--- a/营销助手接口协议说明v3.0.docx
+++ b/营销助手接口协议说明v3.0.docx
@@ -7154,7 +7154,7 @@
         <w:spacing w:line="360" w:lineRule="auto"/>
         <w:ind w:firstLine="345"/>
         <w:rPr>
-          <w:rFonts w:ascii="微软雅黑" w:eastAsia="微软雅黑" w:hAnsi="微软雅黑" w:cs="Cordia New"/>
+          <w:rFonts w:ascii="微软雅黑" w:eastAsia="微软雅黑" w:hAnsi="微软雅黑" w:cs="Cordia New" w:hint="eastAsia"/>
           <w:sz w:val="18"/>
           <w:szCs w:val="18"/>
         </w:rPr>
@@ -7233,6 +7233,65 @@
           <w:sz w:val="18"/>
           <w:szCs w:val="18"/>
         </w:rPr>
+        <w:t>user_id</w:t>
+      </w:r>
+      <w:r>
+        <w:rPr>
+          <w:rFonts w:ascii="微软雅黑" w:eastAsia="微软雅黑" w:hAnsi="微软雅黑" w:cs="Cordia New"/>
+          <w:sz w:val="18"/>
+          <w:szCs w:val="18"/>
+        </w:rPr>
+        <w:t>": "</w:t>
+      </w:r>
+      <w:r>
+        <w:rPr>
+          <w:rFonts w:ascii="微软雅黑" w:eastAsia="微软雅黑" w:hAnsi="微软雅黑" w:cs="Cordia New" w:hint="eastAsia"/>
+          <w:sz w:val="18"/>
+          <w:szCs w:val="18"/>
+        </w:rPr>
+        <w:t>用户id</w:t>
+      </w:r>
+      <w:r>
+        <w:rPr>
+          <w:rFonts w:ascii="微软雅黑" w:eastAsia="微软雅黑" w:hAnsi="微软雅黑" w:cs="Cordia New"/>
+          <w:sz w:val="18"/>
+          <w:szCs w:val="18"/>
+        </w:rPr>
+        <w:t>"</w:t>
+      </w:r>
+      <w:r>
+        <w:rPr>
+          <w:rFonts w:ascii="微软雅黑" w:eastAsia="微软雅黑" w:hAnsi="微软雅黑" w:cs="Cordia New" w:hint="eastAsia"/>
+          <w:sz w:val="18"/>
+          <w:szCs w:val="18"/>
+        </w:rPr>
+        <w:t>,</w:t>
+      </w:r>
+    </w:p>
+    <w:p>
+      <w:pPr>
+        <w:spacing w:line="360" w:lineRule="auto"/>
+        <w:ind w:firstLine="345"/>
+        <w:rPr>
+          <w:rFonts w:ascii="微软雅黑" w:eastAsia="微软雅黑" w:hAnsi="微软雅黑" w:cs="Cordia New"/>
+          <w:sz w:val="18"/>
+          <w:szCs w:val="18"/>
+        </w:rPr>
+      </w:pPr>
+      <w:r>
+        <w:rPr>
+          <w:rFonts w:ascii="微软雅黑" w:eastAsia="微软雅黑" w:hAnsi="微软雅黑" w:cs="Cordia New"/>
+          <w:sz w:val="18"/>
+          <w:szCs w:val="18"/>
+        </w:rPr>
+        <w:t>"</w:t>
+      </w:r>
+      <w:r>
+        <w:rPr>
+          <w:rFonts w:ascii="微软雅黑" w:eastAsia="微软雅黑" w:hAnsi="微软雅黑" w:cs="Cordia New" w:hint="eastAsia"/>
+          <w:sz w:val="18"/>
+          <w:szCs w:val="18"/>
+        </w:rPr>
         <w:t>ceatedate</w:t>
       </w:r>
       <w:r>
@@ -8149,7 +8208,7 @@
         <w:spacing w:line="360" w:lineRule="auto"/>
         <w:ind w:leftChars="200" w:left="420" w:firstLineChars="283" w:firstLine="509"/>
         <w:rPr>
-          <w:rFonts w:ascii="微软雅黑" w:eastAsia="微软雅黑" w:hAnsi="微软雅黑" w:cs="Cordia New"/>
+          <w:rFonts w:ascii="微软雅黑" w:eastAsia="微软雅黑" w:hAnsi="微软雅黑" w:cs="Cordia New" w:hint="eastAsia"/>
           <w:sz w:val="18"/>
           <w:szCs w:val="18"/>
         </w:rPr>
@@ -8185,6 +8244,65 @@
           <w:szCs w:val="18"/>
         </w:rPr>
         <w:t>音频长度</w:t>
+      </w:r>
+      <w:r>
+        <w:rPr>
+          <w:rFonts w:ascii="微软雅黑" w:eastAsia="微软雅黑" w:hAnsi="微软雅黑" w:cs="Cordia New" w:hint="eastAsia"/>
+          <w:sz w:val="18"/>
+          <w:szCs w:val="18"/>
+        </w:rPr>
+        <w:t>"</w:t>
+      </w:r>
+      <w:r>
+        <w:rPr>
+          <w:rFonts w:ascii="微软雅黑" w:eastAsia="微软雅黑" w:hAnsi="微软雅黑" w:cs="Cordia New" w:hint="eastAsia"/>
+          <w:sz w:val="18"/>
+          <w:szCs w:val="18"/>
+        </w:rPr>
+        <w:t>,</w:t>
+      </w:r>
+    </w:p>
+    <w:p>
+      <w:pPr>
+        <w:spacing w:line="360" w:lineRule="auto"/>
+        <w:ind w:leftChars="200" w:left="420" w:firstLineChars="283" w:firstLine="509"/>
+        <w:rPr>
+          <w:rFonts w:ascii="微软雅黑" w:eastAsia="微软雅黑" w:hAnsi="微软雅黑" w:cs="Cordia New"/>
+          <w:sz w:val="18"/>
+          <w:szCs w:val="18"/>
+        </w:rPr>
+      </w:pPr>
+      <w:r>
+        <w:rPr>
+          <w:rFonts w:ascii="微软雅黑" w:eastAsia="微软雅黑" w:hAnsi="微软雅黑" w:cs="Cordia New" w:hint="eastAsia"/>
+          <w:sz w:val="18"/>
+          <w:szCs w:val="18"/>
+        </w:rPr>
+        <w:t>"</w:t>
+      </w:r>
+      <w:r>
+        <w:rPr>
+          <w:rFonts w:ascii="微软雅黑" w:eastAsia="微软雅黑" w:hAnsi="微软雅黑" w:cs="Cordia New" w:hint="eastAsia"/>
+          <w:sz w:val="18"/>
+          <w:szCs w:val="18"/>
+        </w:rPr>
+        <w:t>account_id</w:t>
+      </w:r>
+      <w:r>
+        <w:rPr>
+          <w:rFonts w:ascii="微软雅黑" w:eastAsia="微软雅黑" w:hAnsi="微软雅黑" w:cs="Cordia New" w:hint="eastAsia"/>
+          <w:sz w:val="18"/>
+          <w:szCs w:val="18"/>
+        </w:rPr>
+        <w:t>":"</w:t>
+      </w:r>
+      <w:r>
+        <w:rPr>
+          <w:rFonts w:ascii="微软雅黑" w:eastAsia="微软雅黑" w:hAnsi="微软雅黑" w:cs="Cordia New" w:hint="eastAsia"/>
+          <w:sz w:val="18"/>
+          <w:szCs w:val="18"/>
+        </w:rPr>
+        <w:t>客户id</w:t>
       </w:r>
       <w:r>
         <w:rPr>
@@ -8919,6 +9037,7 @@
           <w:rFonts w:ascii="微软雅黑" w:eastAsia="微软雅黑" w:hAnsi="微软雅黑" w:cs="Cordia New" w:hint="eastAsia"/>
           <w:sz w:val="22"/>
         </w:rPr>
+        <w:lastRenderedPageBreak/>
         <w:t>删除采集</w:t>
       </w:r>
     </w:p>
@@ -8953,7 +9072,6 @@
           <w:rFonts w:ascii="微软雅黑" w:eastAsia="微软雅黑" w:hAnsi="微软雅黑" w:cs="Cordia New"/>
           <w:sz w:val="18"/>
         </w:rPr>
-        <w:lastRenderedPageBreak/>
         <w:t>/</w:t>
       </w:r>
       <w:r>
@@ -9815,6 +9933,7 @@
           <w:sz w:val="18"/>
           <w:szCs w:val="18"/>
         </w:rPr>
+        <w:lastRenderedPageBreak/>
         <w:t>}</w:t>
       </w:r>
     </w:p>
@@ -9882,7 +10001,6 @@
           <w:rFonts w:ascii="微软雅黑" w:eastAsia="微软雅黑" w:hAnsi="微软雅黑" w:cs="Cordia New" w:hint="eastAsia"/>
           <w:sz w:val="18"/>
         </w:rPr>
-        <w:lastRenderedPageBreak/>
         <w:tab/>
       </w:r>
       <w:r>
@@ -11156,11 +11274,177 @@
         </w:rPr>
         <w:t>}</w:t>
       </w:r>
-    </w:p>
-    <w:p>
-      <w:pPr>
-        <w:spacing w:line="360" w:lineRule="auto"/>
-        <w:ind w:left="390" w:firstLineChars="250" w:firstLine="450"/>
+      <w:r>
+        <w:rPr>
+          <w:rFonts w:ascii="微软雅黑" w:eastAsia="微软雅黑" w:hAnsi="微软雅黑" w:cs="Cordia New" w:hint="eastAsia"/>
+          <w:sz w:val="18"/>
+          <w:szCs w:val="18"/>
+        </w:rPr>
+        <w:t>,</w:t>
+      </w:r>
+    </w:p>
+    <w:p>
+      <w:pPr>
+        <w:spacing w:line="360" w:lineRule="auto"/>
+        <w:ind w:left="420" w:firstLine="420"/>
+        <w:rPr>
+          <w:rFonts w:ascii="微软雅黑" w:eastAsia="微软雅黑" w:hAnsi="微软雅黑" w:cs="Cordia New"/>
+          <w:sz w:val="18"/>
+          <w:szCs w:val="18"/>
+        </w:rPr>
+      </w:pPr>
+      <w:r>
+        <w:rPr>
+          <w:rFonts w:ascii="微软雅黑" w:eastAsia="微软雅黑" w:hAnsi="微软雅黑" w:cs="Cordia New" w:hint="eastAsia"/>
+          <w:sz w:val="18"/>
+          <w:szCs w:val="18"/>
+        </w:rPr>
+        <w:t>"</w:t>
+      </w:r>
+      <w:r>
+        <w:rPr>
+          <w:rFonts w:ascii="微软雅黑" w:eastAsia="微软雅黑" w:hAnsi="微软雅黑" w:cs="Cordia New"/>
+          <w:sz w:val="18"/>
+          <w:szCs w:val="18"/>
+        </w:rPr>
+        <w:t>current</w:t>
+      </w:r>
+      <w:r>
+        <w:rPr>
+          <w:rFonts w:ascii="微软雅黑" w:eastAsia="微软雅黑" w:hAnsi="微软雅黑" w:cs="Cordia New" w:hint="eastAsia"/>
+          <w:sz w:val="18"/>
+          <w:szCs w:val="18"/>
+        </w:rPr>
+        <w:t>U</w:t>
+      </w:r>
+      <w:r>
+        <w:rPr>
+          <w:rFonts w:ascii="微软雅黑" w:eastAsia="微软雅黑" w:hAnsi="微软雅黑" w:cs="Cordia New"/>
+          <w:sz w:val="18"/>
+          <w:szCs w:val="18"/>
+        </w:rPr>
+        <w:t>ser</w:t>
+      </w:r>
+      <w:r>
+        <w:rPr>
+          <w:rFonts w:ascii="微软雅黑" w:eastAsia="微软雅黑" w:hAnsi="微软雅黑" w:cs="Cordia New" w:hint="eastAsia"/>
+          <w:sz w:val="18"/>
+          <w:szCs w:val="18"/>
+        </w:rPr>
+        <w:t xml:space="preserve">": </w:t>
+      </w:r>
+      <w:r>
+        <w:rPr>
+          <w:rFonts w:ascii="微软雅黑" w:eastAsia="微软雅黑" w:hAnsi="微软雅黑" w:cs="Cordia New"/>
+          <w:sz w:val="18"/>
+          <w:szCs w:val="18"/>
+        </w:rPr>
+        <w:t>{</w:t>
+      </w:r>
+      <w:r>
+        <w:rPr>
+          <w:rFonts w:ascii="微软雅黑" w:eastAsia="微软雅黑" w:hAnsi="微软雅黑" w:cs="Cordia New" w:hint="eastAsia"/>
+          <w:sz w:val="18"/>
+          <w:szCs w:val="18"/>
+        </w:rPr>
+        <w:t>"</w:t>
+      </w:r>
+      <w:r>
+        <w:rPr>
+          <w:rFonts w:ascii="微软雅黑" w:eastAsia="微软雅黑" w:hAnsi="微软雅黑" w:cs="Cordia New"/>
+          <w:sz w:val="18"/>
+        </w:rPr>
+        <w:t>user_logo_path</w:t>
+      </w:r>
+      <w:r>
+        <w:rPr>
+          <w:rFonts w:ascii="微软雅黑" w:eastAsia="微软雅黑" w:hAnsi="微软雅黑" w:cs="Cordia New" w:hint="eastAsia"/>
+          <w:sz w:val="18"/>
+          <w:szCs w:val="18"/>
+        </w:rPr>
+        <w:t>": "头像","</w:t>
+      </w:r>
+      <w:r>
+        <w:rPr>
+          <w:rFonts w:ascii="微软雅黑" w:eastAsia="微软雅黑" w:hAnsi="微软雅黑" w:cs="Cordia New" w:hint="eastAsia"/>
+          <w:sz w:val="18"/>
+          <w:szCs w:val="18"/>
+        </w:rPr>
+        <w:t>nickname":</w:t>
+      </w:r>
+      <w:r>
+        <w:rPr>
+          <w:rFonts w:ascii="微软雅黑" w:eastAsia="微软雅黑" w:hAnsi="微软雅黑" w:cs="Cordia New" w:hint="eastAsia"/>
+          <w:sz w:val="18"/>
+          <w:szCs w:val="18"/>
+        </w:rPr>
+        <w:t>"名称" ,</w:t>
+      </w:r>
+    </w:p>
+    <w:p>
+      <w:pPr>
+        <w:spacing w:line="360" w:lineRule="auto"/>
+        <w:ind w:leftChars="200" w:left="420" w:firstLineChars="283" w:firstLine="509"/>
+        <w:rPr>
+          <w:rFonts w:ascii="微软雅黑" w:eastAsia="微软雅黑" w:hAnsi="微软雅黑" w:cs="Cordia New"/>
+          <w:sz w:val="18"/>
+          <w:szCs w:val="18"/>
+        </w:rPr>
+      </w:pPr>
+      <w:r>
+        <w:rPr>
+          <w:rFonts w:ascii="微软雅黑" w:eastAsia="微软雅黑" w:hAnsi="微软雅黑" w:cs="Cordia New" w:hint="eastAsia"/>
+          <w:sz w:val="18"/>
+          <w:szCs w:val="18"/>
+        </w:rPr>
+        <w:tab/>
+      </w:r>
+      <w:r>
+        <w:rPr>
+          <w:rFonts w:ascii="微软雅黑" w:eastAsia="微软雅黑" w:hAnsi="微软雅黑" w:cs="Cordia New" w:hint="eastAsia"/>
+          <w:sz w:val="18"/>
+          <w:szCs w:val="18"/>
+        </w:rPr>
+        <w:tab/>
+      </w:r>
+      <w:r>
+        <w:rPr>
+          <w:rFonts w:ascii="微软雅黑" w:eastAsia="微软雅黑" w:hAnsi="微软雅黑" w:cs="Cordia New" w:hint="eastAsia"/>
+          <w:sz w:val="18"/>
+          <w:szCs w:val="18"/>
+        </w:rPr>
+        <w:tab/>
+        <w:t xml:space="preserve">          </w:t>
+      </w:r>
+      <w:r>
+        <w:rPr>
+          <w:rFonts w:ascii="微软雅黑" w:eastAsia="微软雅黑" w:hAnsi="微软雅黑" w:cs="Cordia New" w:hint="eastAsia"/>
+          <w:sz w:val="18"/>
+          <w:szCs w:val="18"/>
+        </w:rPr>
+        <w:t>"user_id": "用户</w:t>
+      </w:r>
+      <w:r>
+        <w:rPr>
+          <w:rFonts w:ascii="微软雅黑" w:eastAsia="微软雅黑" w:hAnsi="微软雅黑" w:cs="Cordia New" w:hint="eastAsia"/>
+          <w:sz w:val="18"/>
+          <w:szCs w:val="18"/>
+        </w:rPr>
+        <w:t>id"</w:t>
+      </w:r>
+      <w:r>
+        <w:rPr>
+          <w:rFonts w:ascii="微软雅黑" w:eastAsia="微软雅黑" w:hAnsi="微软雅黑" w:cs="Cordia New"/>
+          <w:sz w:val="18"/>
+          <w:szCs w:val="18"/>
+        </w:rPr>
+        <w:t>}</w:t>
+      </w:r>
+    </w:p>
+    <w:p>
+      <w:pPr>
+        <w:spacing w:line="360" w:lineRule="auto"/>
+        <w:ind w:firstLine="420"/>
         <w:rPr>
           <w:rFonts w:ascii="微软雅黑" w:eastAsia="微软雅黑" w:hAnsi="微软雅黑" w:cs="Cordia New"/>
           <w:sz w:val="18"/>
@@ -11270,6 +11554,7 @@
           <w:b/>
           <w:sz w:val="18"/>
         </w:rPr>
+        <w:lastRenderedPageBreak/>
         <w:t>[</w:t>
       </w:r>
       <w:r>
@@ -11438,7 +11723,6 @@
           <w:b/>
           <w:sz w:val="18"/>
         </w:rPr>
-        <w:lastRenderedPageBreak/>
         <w:t>[</w:t>
       </w:r>
       <w:r>
@@ -12639,6 +12923,7 @@
           <w:rFonts w:ascii="微软雅黑" w:eastAsia="微软雅黑" w:hAnsi="微软雅黑" w:cs="Cordia New"/>
           <w:sz w:val="18"/>
         </w:rPr>
+        <w:lastRenderedPageBreak/>
         <w:t>{</w:t>
       </w:r>
     </w:p>
@@ -12785,7 +13070,6 @@
           <w:sz w:val="18"/>
           <w:szCs w:val="18"/>
         </w:rPr>
-        <w:lastRenderedPageBreak/>
         <w:t>"</w:t>
       </w:r>
       <w:r>
@@ -13416,7 +13700,7 @@
     <w:p>
       <w:pPr>
         <w:spacing w:line="360" w:lineRule="auto"/>
-        <w:ind w:leftChars="600" w:left="1260" w:firstLineChars="332" w:firstLine="598"/>
+        <w:ind w:left="840" w:firstLine="420"/>
         <w:rPr>
           <w:rFonts w:ascii="微软雅黑" w:eastAsia="微软雅黑" w:hAnsi="微软雅黑" w:cs="Cordia New"/>
           <w:sz w:val="18"/>
@@ -13472,7 +13756,7 @@
     <w:p>
       <w:pPr>
         <w:spacing w:line="360" w:lineRule="auto"/>
-        <w:ind w:leftChars="600" w:left="1260" w:firstLineChars="332" w:firstLine="598"/>
+        <w:ind w:left="840" w:firstLine="420"/>
         <w:rPr>
           <w:rFonts w:ascii="微软雅黑" w:eastAsia="微软雅黑" w:hAnsi="微软雅黑" w:cs="Cordia New"/>
           <w:sz w:val="18"/>
@@ -13518,7 +13802,7 @@
     <w:p>
       <w:pPr>
         <w:spacing w:line="360" w:lineRule="auto"/>
-        <w:ind w:leftChars="600" w:left="1260" w:firstLineChars="332" w:firstLine="598"/>
+        <w:ind w:left="840" w:firstLine="420"/>
         <w:rPr>
           <w:rFonts w:ascii="微软雅黑" w:eastAsia="微软雅黑" w:hAnsi="微软雅黑" w:cs="Cordia New"/>
           <w:sz w:val="18"/>
@@ -13564,7 +13848,7 @@
     <w:p>
       <w:pPr>
         <w:spacing w:line="360" w:lineRule="auto"/>
-        <w:ind w:leftChars="600" w:left="1260" w:firstLineChars="332" w:firstLine="598"/>
+        <w:ind w:left="840" w:firstLine="420"/>
         <w:rPr>
           <w:rFonts w:ascii="微软雅黑" w:eastAsia="微软雅黑" w:hAnsi="微软雅黑" w:cs="Cordia New"/>
           <w:sz w:val="18"/>
@@ -13610,9 +13894,9 @@
     <w:p>
       <w:pPr>
         <w:spacing w:line="360" w:lineRule="auto"/>
-        <w:ind w:leftChars="800" w:left="1680" w:firstLineChars="100" w:firstLine="180"/>
-        <w:rPr>
-          <w:rFonts w:ascii="微软雅黑" w:eastAsia="微软雅黑" w:hAnsi="微软雅黑" w:cs="Cordia New" w:hint="eastAsia"/>
+        <w:ind w:left="420" w:firstLine="420"/>
+        <w:rPr>
+          <w:rFonts w:ascii="微软雅黑" w:eastAsia="微软雅黑" w:hAnsi="微软雅黑" w:cs="Cordia New"/>
           <w:sz w:val="18"/>
           <w:szCs w:val="18"/>
         </w:rPr>
@@ -13625,28 +13909,36 @@
         </w:rPr>
         <w:t>}</w:t>
       </w:r>
-    </w:p>
-    <w:p>
-      <w:pPr>
-        <w:spacing w:line="360" w:lineRule="auto"/>
-        <w:ind w:leftChars="200" w:left="420" w:firstLineChars="283" w:firstLine="509"/>
-        <w:rPr>
-          <w:rFonts w:ascii="微软雅黑" w:eastAsia="微软雅黑" w:hAnsi="微软雅黑" w:cs="Cordia New"/>
-          <w:sz w:val="18"/>
-          <w:szCs w:val="18"/>
-        </w:rPr>
-      </w:pPr>
-      <w:r>
-        <w:rPr>
-          <w:rFonts w:ascii="微软雅黑" w:eastAsia="微软雅黑" w:hAnsi="微软雅黑" w:cs="Cordia New" w:hint="eastAsia"/>
-          <w:sz w:val="18"/>
-          <w:szCs w:val="18"/>
-        </w:rPr>
-        <w:t>"</w:t>
-      </w:r>
-      <w:r>
-        <w:rPr>
-          <w:rFonts w:ascii="微软雅黑" w:eastAsia="微软雅黑" w:hAnsi="微软雅黑" w:cs="Cordia New"/>
+      <w:r>
+        <w:rPr>
+          <w:rFonts w:ascii="微软雅黑" w:eastAsia="微软雅黑" w:hAnsi="微软雅黑" w:cs="Cordia New" w:hint="eastAsia"/>
+          <w:sz w:val="18"/>
+          <w:szCs w:val="18"/>
+        </w:rPr>
+        <w:t>,</w:t>
+      </w:r>
+    </w:p>
+    <w:p>
+      <w:pPr>
+        <w:spacing w:line="360" w:lineRule="auto"/>
+        <w:ind w:left="420" w:firstLine="420"/>
+        <w:rPr>
+          <w:rFonts w:ascii="微软雅黑" w:eastAsia="微软雅黑" w:hAnsi="微软雅黑" w:cs="Cordia New" w:hint="eastAsia"/>
+          <w:sz w:val="18"/>
+          <w:szCs w:val="18"/>
+        </w:rPr>
+      </w:pPr>
+      <w:r>
+        <w:rPr>
+          <w:rFonts w:ascii="微软雅黑" w:eastAsia="微软雅黑" w:hAnsi="微软雅黑" w:cs="Cordia New" w:hint="eastAsia"/>
+          <w:sz w:val="18"/>
+          <w:szCs w:val="18"/>
+        </w:rPr>
+        <w:t>"</w:t>
+      </w:r>
+      <w:r>
+        <w:rPr>
+          <w:rFonts w:ascii="微软雅黑" w:eastAsia="微软雅黑" w:hAnsi="微软雅黑" w:cs="Cordia New" w:hint="eastAsia"/>
           <w:sz w:val="18"/>
           <w:szCs w:val="18"/>
         </w:rPr>
@@ -13658,6 +13950,14 @@
           <w:sz w:val="18"/>
           <w:szCs w:val="18"/>
         </w:rPr>
+        <w:t>Select</w:t>
+      </w:r>
+      <w:r>
+        <w:rPr>
+          <w:rFonts w:ascii="微软雅黑" w:eastAsia="微软雅黑" w:hAnsi="微软雅黑" w:cs="Cordia New" w:hint="eastAsia"/>
+          <w:sz w:val="18"/>
+          <w:szCs w:val="18"/>
+        </w:rPr>
         <w:t>U</w:t>
       </w:r>
       <w:r>
@@ -13705,7 +14005,31 @@
           <w:sz w:val="18"/>
           <w:szCs w:val="18"/>
         </w:rPr>
-        <w:t>": "头像"</w:t>
+        <w:t>": "头像","</w:t>
+      </w:r>
+      <w:r>
+        <w:rPr>
+          <w:rFonts w:ascii="微软雅黑" w:eastAsia="微软雅黑" w:hAnsi="微软雅黑" w:cs="Cordia New" w:hint="eastAsia"/>
+          <w:sz w:val="18"/>
+          <w:szCs w:val="18"/>
+        </w:rPr>
+        <w:t>nickname":</w:t>
+      </w:r>
+      <w:r>
+        <w:rPr>
+          <w:rFonts w:ascii="微软雅黑" w:eastAsia="微软雅黑" w:hAnsi="微软雅黑" w:cs="Cordia New" w:hint="eastAsia"/>
+          <w:sz w:val="18"/>
+          <w:szCs w:val="18"/>
+        </w:rPr>
+        <w:t>"名称" ,"user_id": "用户</w:t>
+      </w:r>
+      <w:r>
+        <w:rPr>
+          <w:rFonts w:ascii="微软雅黑" w:eastAsia="微软雅黑" w:hAnsi="微软雅黑" w:cs="Cordia New" w:hint="eastAsia"/>
+          <w:sz w:val="18"/>
+          <w:szCs w:val="18"/>
+        </w:rPr>
+        <w:t>id"</w:t>
       </w:r>
       <w:r>
         <w:rPr>
@@ -13719,7 +14043,145 @@
     <w:p>
       <w:pPr>
         <w:spacing w:line="360" w:lineRule="auto"/>
-        <w:ind w:left="390" w:firstLineChars="250" w:firstLine="450"/>
+        <w:ind w:left="420" w:firstLine="420"/>
+        <w:rPr>
+          <w:rFonts w:ascii="微软雅黑" w:eastAsia="微软雅黑" w:hAnsi="微软雅黑" w:cs="Cordia New"/>
+          <w:sz w:val="18"/>
+          <w:szCs w:val="18"/>
+        </w:rPr>
+      </w:pPr>
+      <w:r>
+        <w:rPr>
+          <w:rFonts w:ascii="微软雅黑" w:eastAsia="微软雅黑" w:hAnsi="微软雅黑" w:cs="Cordia New" w:hint="eastAsia"/>
+          <w:sz w:val="18"/>
+          <w:szCs w:val="18"/>
+        </w:rPr>
+        <w:t>"</w:t>
+      </w:r>
+      <w:r>
+        <w:rPr>
+          <w:rFonts w:ascii="微软雅黑" w:eastAsia="微软雅黑" w:hAnsi="微软雅黑" w:cs="Cordia New" w:hint="eastAsia"/>
+          <w:sz w:val="18"/>
+          <w:szCs w:val="18"/>
+        </w:rPr>
+        <w:t>current</w:t>
+      </w:r>
+      <w:r>
+        <w:rPr>
+          <w:rFonts w:ascii="微软雅黑" w:eastAsia="微软雅黑" w:hAnsi="微软雅黑" w:cs="Cordia New" w:hint="eastAsia"/>
+          <w:sz w:val="18"/>
+          <w:szCs w:val="18"/>
+        </w:rPr>
+        <w:t>Select</w:t>
+      </w:r>
+      <w:r>
+        <w:rPr>
+          <w:rFonts w:ascii="微软雅黑" w:eastAsia="微软雅黑" w:hAnsi="微软雅黑" w:cs="Cordia New" w:hint="eastAsia"/>
+          <w:sz w:val="18"/>
+          <w:szCs w:val="18"/>
+        </w:rPr>
+        <w:t>Group</w:t>
+      </w:r>
+      <w:r>
+        <w:rPr>
+          <w:rFonts w:ascii="微软雅黑" w:eastAsia="微软雅黑" w:hAnsi="微软雅黑" w:cs="Cordia New" w:hint="eastAsia"/>
+          <w:sz w:val="18"/>
+          <w:szCs w:val="18"/>
+        </w:rPr>
+        <w:t xml:space="preserve">": </w:t>
+      </w:r>
+      <w:r>
+        <w:rPr>
+          <w:rFonts w:ascii="微软雅黑" w:eastAsia="微软雅黑" w:hAnsi="微软雅黑" w:cs="Cordia New"/>
+          <w:sz w:val="18"/>
+          <w:szCs w:val="18"/>
+        </w:rPr>
+        <w:t>{</w:t>
+      </w:r>
+      <w:r>
+        <w:rPr>
+          <w:rFonts w:ascii="微软雅黑" w:eastAsia="微软雅黑" w:hAnsi="微软雅黑" w:cs="Cordia New" w:hint="eastAsia"/>
+          <w:sz w:val="18"/>
+          <w:szCs w:val="18"/>
+        </w:rPr>
+        <w:t>"</w:t>
+      </w:r>
+      <w:r>
+        <w:rPr>
+          <w:rFonts w:ascii="微软雅黑" w:eastAsia="微软雅黑" w:hAnsi="微软雅黑" w:cs="Cordia New" w:hint="eastAsia"/>
+          <w:sz w:val="18"/>
+        </w:rPr>
+        <w:t>group_id</w:t>
+      </w:r>
+      <w:r>
+        <w:rPr>
+          <w:rFonts w:ascii="微软雅黑" w:eastAsia="微软雅黑" w:hAnsi="微软雅黑" w:cs="Cordia New" w:hint="eastAsia"/>
+          <w:sz w:val="18"/>
+          <w:szCs w:val="18"/>
+        </w:rPr>
+        <w:t>": "</w:t>
+      </w:r>
+      <w:r>
+        <w:rPr>
+          <w:rFonts w:ascii="微软雅黑" w:eastAsia="微软雅黑" w:hAnsi="微软雅黑" w:cs="Cordia New" w:hint="eastAsia"/>
+          <w:sz w:val="18"/>
+          <w:szCs w:val="18"/>
+        </w:rPr>
+        <w:t>组id</w:t>
+      </w:r>
+      <w:r>
+        <w:rPr>
+          <w:rFonts w:ascii="微软雅黑" w:eastAsia="微软雅黑" w:hAnsi="微软雅黑" w:cs="Cordia New" w:hint="eastAsia"/>
+          <w:sz w:val="18"/>
+          <w:szCs w:val="18"/>
+        </w:rPr>
+        <w:t>","</w:t>
+      </w:r>
+      <w:r>
+        <w:rPr>
+          <w:rFonts w:ascii="微软雅黑" w:eastAsia="微软雅黑" w:hAnsi="微软雅黑" w:cs="Cordia New" w:hint="eastAsia"/>
+          <w:sz w:val="18"/>
+          <w:szCs w:val="18"/>
+        </w:rPr>
+        <w:t>name":</w:t>
+      </w:r>
+      <w:r>
+        <w:rPr>
+          <w:rFonts w:ascii="微软雅黑" w:eastAsia="微软雅黑" w:hAnsi="微软雅黑" w:cs="Cordia New" w:hint="eastAsia"/>
+          <w:sz w:val="18"/>
+          <w:szCs w:val="18"/>
+        </w:rPr>
+        <w:t>"</w:t>
+      </w:r>
+      <w:r>
+        <w:rPr>
+          <w:rFonts w:ascii="微软雅黑" w:eastAsia="微软雅黑" w:hAnsi="微软雅黑" w:cs="Cordia New" w:hint="eastAsia"/>
+          <w:sz w:val="18"/>
+          <w:szCs w:val="18"/>
+        </w:rPr>
+        <w:t>组名称</w:t>
+      </w:r>
+      <w:r>
+        <w:rPr>
+          <w:rFonts w:ascii="微软雅黑" w:eastAsia="微软雅黑" w:hAnsi="微软雅黑" w:cs="Cordia New" w:hint="eastAsia"/>
+          <w:sz w:val="18"/>
+          <w:szCs w:val="18"/>
+        </w:rPr>
+        <w:t>"</w:t>
+      </w:r>
+      <w:r>
+        <w:rPr>
+          <w:rFonts w:ascii="微软雅黑" w:eastAsia="微软雅黑" w:hAnsi="微软雅黑" w:cs="Cordia New"/>
+          <w:sz w:val="18"/>
+          <w:szCs w:val="18"/>
+        </w:rPr>
+        <w:t>}</w:t>
+      </w:r>
+    </w:p>
+    <w:p>
+      <w:pPr>
+        <w:spacing w:line="360" w:lineRule="auto"/>
+        <w:ind w:firstLine="420"/>
         <w:rPr>
           <w:rFonts w:ascii="微软雅黑" w:eastAsia="微软雅黑" w:hAnsi="微软雅黑" w:cs="Cordia New"/>
           <w:sz w:val="18"/>
@@ -14025,6 +14487,7 @@
           <w:sz w:val="18"/>
           <w:szCs w:val="18"/>
         </w:rPr>
+        <w:lastRenderedPageBreak/>
         <w:t>"</w:t>
       </w:r>
       <w:r>
@@ -14180,7 +14643,6 @@
           <w:sz w:val="18"/>
           <w:szCs w:val="18"/>
         </w:rPr>
-        <w:lastRenderedPageBreak/>
         <w:t>"desc": "</w:t>
       </w:r>
       <w:r>
@@ -14941,6 +15403,7 @@
           <w:rFonts w:ascii="微软雅黑" w:eastAsia="微软雅黑" w:hAnsi="微软雅黑" w:cs="Cordia New" w:hint="eastAsia"/>
           <w:sz w:val="24"/>
         </w:rPr>
+        <w:lastRenderedPageBreak/>
         <w:t>团队</w:t>
       </w:r>
       <w:r>
@@ -15078,7 +15541,6 @@
           <w:rFonts w:ascii="微软雅黑" w:eastAsia="微软雅黑" w:hAnsi="微软雅黑" w:cs="Cordia New"/>
           <w:sz w:val="18"/>
         </w:rPr>
-        <w:lastRenderedPageBreak/>
         <w:t>{</w:t>
       </w:r>
     </w:p>
@@ -15729,6 +16191,7 @@
           <w:sz w:val="18"/>
           <w:szCs w:val="18"/>
         </w:rPr>
+        <w:lastRenderedPageBreak/>
         <w:t>{</w:t>
       </w:r>
     </w:p>
@@ -15852,7 +16315,6 @@
           <w:rFonts w:ascii="微软雅黑" w:eastAsia="微软雅黑" w:hAnsi="微软雅黑" w:cs="Cordia New" w:hint="eastAsia"/>
           <w:sz w:val="22"/>
         </w:rPr>
-        <w:lastRenderedPageBreak/>
         <w:t>解散团队</w:t>
       </w:r>
     </w:p>
@@ -16495,6 +16957,7 @@
           <w:rFonts w:ascii="微软雅黑" w:eastAsia="微软雅黑" w:hAnsi="微软雅黑" w:cs="Cordia New"/>
           <w:sz w:val="18"/>
         </w:rPr>
+        <w:lastRenderedPageBreak/>
         <w:t>}</w:t>
       </w:r>
     </w:p>
@@ -16629,7 +17092,6 @@
           <w:sz w:val="18"/>
           <w:szCs w:val="18"/>
         </w:rPr>
-        <w:lastRenderedPageBreak/>
         <w:t>}</w:t>
       </w:r>
     </w:p>
@@ -17206,6 +17668,7 @@
           <w:rFonts w:ascii="微软雅黑" w:eastAsia="微软雅黑" w:hAnsi="微软雅黑" w:cs="Cordia New" w:hint="eastAsia"/>
           <w:sz w:val="18"/>
         </w:rPr>
+        <w:lastRenderedPageBreak/>
         <w:t xml:space="preserve">    </w:t>
       </w:r>
       <w:r>
@@ -17382,7 +17845,6 @@
           <w:sz w:val="18"/>
           <w:szCs w:val="18"/>
         </w:rPr>
-        <w:lastRenderedPageBreak/>
         <w:t>{</w:t>
       </w:r>
     </w:p>
@@ -18005,6 +18467,7 @@
           <w:rFonts w:ascii="微软雅黑" w:eastAsia="微软雅黑" w:hAnsi="微软雅黑" w:cs="Cordia New"/>
           <w:sz w:val="18"/>
         </w:rPr>
+        <w:lastRenderedPageBreak/>
         <w:t>/</w:t>
       </w:r>
       <w:r>
@@ -18164,7 +18627,6 @@
           <w:rFonts w:ascii="微软雅黑" w:eastAsia="微软雅黑" w:hAnsi="微软雅黑" w:cs="Cordia New"/>
           <w:sz w:val="18"/>
         </w:rPr>
-        <w:lastRenderedPageBreak/>
         <w:t>}</w:t>
       </w:r>
     </w:p>
@@ -18542,6 +19004,48 @@
       </w:r>
       <w:r>
         <w:rPr>
+          <w:rFonts w:ascii="微软雅黑" w:eastAsia="微软雅黑" w:hAnsi="微软雅黑" w:cs="Cordia New" w:hint="eastAsia"/>
+          <w:sz w:val="18"/>
+        </w:rPr>
+        <w:t xml:space="preserve">, </w:t>
+      </w:r>
+      <w:r>
+        <w:rPr>
+          <w:rFonts w:ascii="微软雅黑" w:eastAsia="微软雅黑" w:hAnsi="微软雅黑" w:cs="Cordia New"/>
+          <w:sz w:val="18"/>
+        </w:rPr>
+        <w:t>"</w:t>
+      </w:r>
+      <w:r>
+        <w:rPr>
+          <w:rFonts w:ascii="微软雅黑" w:eastAsia="微软雅黑" w:hAnsi="微软雅黑" w:cs="Cordia New" w:hint="eastAsia"/>
+          <w:sz w:val="18"/>
+        </w:rPr>
+        <w:t>mobile</w:t>
+      </w:r>
+      <w:r>
+        <w:rPr>
+          <w:rFonts w:ascii="微软雅黑" w:eastAsia="微软雅黑" w:hAnsi="微软雅黑" w:cs="Cordia New"/>
+          <w:sz w:val="18"/>
+        </w:rPr>
+        <w:t xml:space="preserve"> ": "</w:t>
+      </w:r>
+      <w:r>
+        <w:rPr>
+          <w:rFonts w:ascii="微软雅黑" w:eastAsia="微软雅黑" w:hAnsi="微软雅黑" w:cs="Cordia New" w:hint="eastAsia"/>
+          <w:sz w:val="18"/>
+        </w:rPr>
+        <w:t>电话</w:t>
+      </w:r>
+      <w:r>
+        <w:rPr>
+          <w:rFonts w:ascii="微软雅黑" w:eastAsia="微软雅黑" w:hAnsi="微软雅黑" w:cs="Cordia New"/>
+          <w:sz w:val="18"/>
+        </w:rPr>
+        <w:t>"</w:t>
+      </w:r>
+      <w:r>
+        <w:rPr>
           <w:rFonts w:ascii="微软雅黑" w:eastAsia="微软雅黑" w:hAnsi="微软雅黑" w:cs="Cordia New"/>
           <w:sz w:val="18"/>
         </w:rPr>
@@ -18701,7 +19205,7 @@
     <w:p>
       <w:pPr>
         <w:spacing w:line="360" w:lineRule="auto"/>
-        <w:ind w:left="420" w:firstLine="420"/>
+        <w:ind w:leftChars="200" w:left="420" w:firstLineChars="332" w:firstLine="598"/>
         <w:rPr>
           <w:rFonts w:ascii="微软雅黑" w:eastAsia="微软雅黑" w:hAnsi="微软雅黑" w:cs="Cordia New"/>
           <w:sz w:val="18"/>
@@ -18754,7 +19258,63 @@
           <w:rFonts w:ascii="微软雅黑" w:eastAsia="微软雅黑" w:hAnsi="微软雅黑" w:cs="Cordia New"/>
           <w:sz w:val="18"/>
         </w:rPr>
-        <w:t>"}</w:t>
+        <w:t>"</w:t>
+      </w:r>
+      <w:r>
+        <w:rPr>
+          <w:rFonts w:ascii="微软雅黑" w:eastAsia="微软雅黑" w:hAnsi="微软雅黑" w:cs="Cordia New" w:hint="eastAsia"/>
+          <w:sz w:val="18"/>
+        </w:rPr>
+        <w:t xml:space="preserve"> </w:t>
+      </w:r>
+      <w:r>
+        <w:rPr>
+          <w:rFonts w:ascii="微软雅黑" w:eastAsia="微软雅黑" w:hAnsi="微软雅黑" w:cs="Cordia New" w:hint="eastAsia"/>
+          <w:sz w:val="18"/>
+        </w:rPr>
+        <w:t>,</w:t>
+      </w:r>
+      <w:r>
+        <w:rPr>
+          <w:rFonts w:ascii="微软雅黑" w:eastAsia="微软雅黑" w:hAnsi="微软雅黑" w:cs="Cordia New"/>
+          <w:sz w:val="18"/>
+        </w:rPr>
+        <w:t>"</w:t>
+      </w:r>
+      <w:r>
+        <w:rPr>
+          <w:rFonts w:ascii="微软雅黑" w:eastAsia="微软雅黑" w:hAnsi="微软雅黑" w:cs="Cordia New" w:hint="eastAsia"/>
+          <w:sz w:val="18"/>
+        </w:rPr>
+        <w:t>mobile</w:t>
+      </w:r>
+      <w:r>
+        <w:rPr>
+          <w:rFonts w:ascii="微软雅黑" w:eastAsia="微软雅黑" w:hAnsi="微软雅黑" w:cs="Cordia New"/>
+          <w:sz w:val="18"/>
+        </w:rPr>
+        <w:t xml:space="preserve"> ": "</w:t>
+      </w:r>
+      <w:r>
+        <w:rPr>
+          <w:rFonts w:ascii="微软雅黑" w:eastAsia="微软雅黑" w:hAnsi="微软雅黑" w:cs="Cordia New" w:hint="eastAsia"/>
+          <w:sz w:val="18"/>
+        </w:rPr>
+        <w:t>电话</w:t>
+      </w:r>
+      <w:r>
+        <w:rPr>
+          <w:rFonts w:ascii="微软雅黑" w:eastAsia="微软雅黑" w:hAnsi="微软雅黑" w:cs="Cordia New"/>
+          <w:sz w:val="18"/>
+        </w:rPr>
+        <w:t>"</w:t>
+      </w:r>
+      <w:r>
+        <w:rPr>
+          <w:rFonts w:ascii="微软雅黑" w:eastAsia="微软雅黑" w:hAnsi="微软雅黑" w:cs="Cordia New"/>
+          <w:sz w:val="18"/>
+        </w:rPr>
+        <w:t>}</w:t>
       </w:r>
     </w:p>
     <w:p>
@@ -18762,7 +19322,7 @@
         <w:spacing w:line="360" w:lineRule="auto"/>
         <w:ind w:firstLine="420"/>
         <w:rPr>
-          <w:rFonts w:ascii="微软雅黑" w:eastAsia="微软雅黑" w:hAnsi="微软雅黑" w:cs="Cordia New" w:hint="eastAsia"/>
+          <w:rFonts w:ascii="微软雅黑" w:eastAsia="微软雅黑" w:hAnsi="微软雅黑" w:cs="Cordia New"/>
           <w:sz w:val="18"/>
         </w:rPr>
       </w:pPr>
@@ -19129,6 +19689,7 @@
           <w:sz w:val="18"/>
           <w:szCs w:val="18"/>
         </w:rPr>
+        <w:lastRenderedPageBreak/>
         <w:t>"desc": "</w:t>
       </w:r>
       <w:r>
@@ -19518,7 +20079,6 @@
           <w:sz w:val="18"/>
           <w:szCs w:val="18"/>
         </w:rPr>
-        <w:lastRenderedPageBreak/>
         <w:t>}</w:t>
       </w:r>
     </w:p>
@@ -20323,6 +20883,7 @@
           <w:sz w:val="18"/>
           <w:szCs w:val="18"/>
         </w:rPr>
+        <w:lastRenderedPageBreak/>
         <w:t xml:space="preserve">    "desc": "</w:t>
       </w:r>
       <w:r>
@@ -20411,1444 +20972,1444 @@
           <w:rFonts w:ascii="微软雅黑" w:eastAsia="微软雅黑" w:hAnsi="微软雅黑" w:cs="Cordia New"/>
           <w:sz w:val="18"/>
         </w:rPr>
+        <w:t>/</w:t>
+      </w:r>
+      <w:r>
+        <w:rPr>
+          <w:rFonts w:ascii="微软雅黑" w:eastAsia="微软雅黑" w:hAnsi="微软雅黑" w:cs="Cordia New" w:hint="eastAsia"/>
+          <w:sz w:val="18"/>
+        </w:rPr>
+        <w:t>workdaily</w:t>
+      </w:r>
+      <w:r>
+        <w:rPr>
+          <w:rFonts w:ascii="微软雅黑" w:eastAsia="微软雅黑" w:hAnsi="微软雅黑" w:cs="Cordia New"/>
+          <w:sz w:val="18"/>
+        </w:rPr>
+        <w:t>/</w:t>
+      </w:r>
+      <w:r>
+        <w:rPr>
+          <w:rFonts w:ascii="微软雅黑" w:eastAsia="微软雅黑" w:hAnsi="微软雅黑" w:cs="Cordia New" w:hint="eastAsia"/>
+          <w:sz w:val="18"/>
+        </w:rPr>
+        <w:t>list</w:t>
+      </w:r>
+    </w:p>
+    <w:p>
+      <w:pPr>
+        <w:spacing w:line="360" w:lineRule="auto"/>
+        <w:rPr>
+          <w:rFonts w:ascii="微软雅黑" w:eastAsia="微软雅黑" w:hAnsi="微软雅黑" w:cs="Cordia New"/>
+          <w:b/>
+          <w:sz w:val="18"/>
+        </w:rPr>
+      </w:pPr>
+      <w:r>
+        <w:rPr>
+          <w:rFonts w:ascii="微软雅黑" w:eastAsia="微软雅黑" w:hAnsi="微软雅黑" w:cs="Cordia New"/>
+          <w:b/>
+          <w:sz w:val="18"/>
+        </w:rPr>
+        <w:t>[请求格式]</w:t>
+      </w:r>
+    </w:p>
+    <w:p>
+      <w:pPr>
+        <w:spacing w:line="360" w:lineRule="auto"/>
+        <w:rPr>
+          <w:rFonts w:ascii="微软雅黑" w:eastAsia="微软雅黑" w:hAnsi="微软雅黑" w:cs="Cordia New"/>
+          <w:sz w:val="18"/>
+        </w:rPr>
+      </w:pPr>
+      <w:r>
+        <w:rPr>
+          <w:rFonts w:ascii="微软雅黑" w:eastAsia="微软雅黑" w:hAnsi="微软雅黑" w:cs="Cordia New"/>
+          <w:sz w:val="18"/>
+        </w:rPr>
+        <w:t>{</w:t>
+      </w:r>
+    </w:p>
+    <w:p>
+      <w:pPr>
+        <w:spacing w:line="360" w:lineRule="auto"/>
+        <w:ind w:firstLine="345"/>
+        <w:rPr>
+          <w:rFonts w:ascii="微软雅黑" w:eastAsia="微软雅黑" w:hAnsi="微软雅黑" w:cs="Cordia New"/>
+          <w:sz w:val="18"/>
+        </w:rPr>
+      </w:pPr>
+      <w:r>
+        <w:rPr>
+          <w:rFonts w:ascii="微软雅黑" w:eastAsia="微软雅黑" w:hAnsi="微软雅黑" w:cs="Cordia New"/>
+          <w:sz w:val="18"/>
+        </w:rPr>
+        <w:t>"</w:t>
+      </w:r>
+      <w:r>
+        <w:rPr>
+          <w:rFonts w:ascii="微软雅黑" w:eastAsia="微软雅黑" w:hAnsi="微软雅黑" w:cs="Cordia New" w:hint="eastAsia"/>
+          <w:sz w:val="18"/>
+        </w:rPr>
+        <w:t>type</w:t>
+      </w:r>
+      <w:r>
+        <w:rPr>
+          <w:rFonts w:ascii="微软雅黑" w:eastAsia="微软雅黑" w:hAnsi="微软雅黑" w:cs="Cordia New"/>
+          <w:sz w:val="18"/>
+        </w:rPr>
+        <w:t>": "</w:t>
+      </w:r>
+      <w:r>
+        <w:rPr>
+          <w:rFonts w:ascii="微软雅黑" w:eastAsia="微软雅黑" w:hAnsi="微软雅黑" w:cs="Cordia New" w:hint="eastAsia"/>
+          <w:sz w:val="18"/>
+        </w:rPr>
+        <w:t>查询类型(1:全部,2:我提交的,3:提交给我的,4:按团队查,5:按提交人查)</w:t>
+      </w:r>
+      <w:r>
+        <w:rPr>
+          <w:rFonts w:ascii="微软雅黑" w:eastAsia="微软雅黑" w:hAnsi="微软雅黑" w:cs="Cordia New"/>
+          <w:sz w:val="18"/>
+        </w:rPr>
+        <w:t>",</w:t>
+      </w:r>
+    </w:p>
+    <w:p>
+      <w:pPr>
+        <w:spacing w:line="360" w:lineRule="auto"/>
+        <w:ind w:firstLine="345"/>
+        <w:rPr>
+          <w:rFonts w:ascii="微软雅黑" w:eastAsia="微软雅黑" w:hAnsi="微软雅黑" w:cs="Cordia New"/>
+          <w:sz w:val="18"/>
+        </w:rPr>
+      </w:pPr>
+      <w:r>
+        <w:rPr>
+          <w:rFonts w:ascii="微软雅黑" w:eastAsia="微软雅黑" w:hAnsi="微软雅黑" w:cs="Cordia New"/>
+          <w:sz w:val="18"/>
+        </w:rPr>
+        <w:t>"</w:t>
+      </w:r>
+      <w:r>
+        <w:rPr>
+          <w:rFonts w:ascii="微软雅黑" w:eastAsia="微软雅黑" w:hAnsi="微软雅黑" w:cs="Cordia New" w:hint="eastAsia"/>
+          <w:sz w:val="18"/>
+        </w:rPr>
+        <w:t>user_id</w:t>
+      </w:r>
+      <w:r>
+        <w:rPr>
+          <w:rFonts w:ascii="微软雅黑" w:eastAsia="微软雅黑" w:hAnsi="微软雅黑" w:cs="Cordia New"/>
+          <w:sz w:val="18"/>
+        </w:rPr>
+        <w:t>": "</w:t>
+      </w:r>
+      <w:r>
+        <w:rPr>
+          <w:rFonts w:ascii="微软雅黑" w:eastAsia="微软雅黑" w:hAnsi="微软雅黑" w:cs="Cordia New" w:hint="eastAsia"/>
+          <w:sz w:val="18"/>
+        </w:rPr>
+        <w:t>用户id</w:t>
+      </w:r>
+      <w:r>
+        <w:rPr>
+          <w:rFonts w:ascii="微软雅黑" w:eastAsia="微软雅黑" w:hAnsi="微软雅黑" w:cs="Cordia New"/>
+          <w:sz w:val="18"/>
+        </w:rPr>
+        <w:t>",</w:t>
+      </w:r>
+    </w:p>
+    <w:p>
+      <w:pPr>
+        <w:spacing w:line="360" w:lineRule="auto"/>
+        <w:ind w:firstLine="345"/>
+        <w:rPr>
+          <w:rFonts w:ascii="微软雅黑" w:eastAsia="微软雅黑" w:hAnsi="微软雅黑" w:cs="Cordia New"/>
+          <w:sz w:val="18"/>
+        </w:rPr>
+      </w:pPr>
+      <w:r>
+        <w:rPr>
+          <w:rFonts w:ascii="微软雅黑" w:eastAsia="微软雅黑" w:hAnsi="微软雅黑" w:cs="Cordia New"/>
+          <w:sz w:val="18"/>
+        </w:rPr>
+        <w:t>"</w:t>
+      </w:r>
+      <w:r>
+        <w:rPr>
+          <w:rFonts w:ascii="微软雅黑" w:eastAsia="微软雅黑" w:hAnsi="微软雅黑" w:cs="Cordia New" w:hint="eastAsia"/>
+          <w:sz w:val="18"/>
+        </w:rPr>
+        <w:t>group_id</w:t>
+      </w:r>
+      <w:r>
+        <w:rPr>
+          <w:rFonts w:ascii="微软雅黑" w:eastAsia="微软雅黑" w:hAnsi="微软雅黑" w:cs="Cordia New"/>
+          <w:sz w:val="18"/>
+        </w:rPr>
+        <w:t>": "</w:t>
+      </w:r>
+      <w:r>
+        <w:rPr>
+          <w:rFonts w:ascii="微软雅黑" w:eastAsia="微软雅黑" w:hAnsi="微软雅黑" w:cs="Cordia New" w:hint="eastAsia"/>
+          <w:sz w:val="18"/>
+        </w:rPr>
+        <w:t>组id</w:t>
+      </w:r>
+      <w:r>
+        <w:rPr>
+          <w:rFonts w:ascii="微软雅黑" w:eastAsia="微软雅黑" w:hAnsi="微软雅黑" w:cs="Cordia New"/>
+          <w:sz w:val="18"/>
+        </w:rPr>
+        <w:t>"</w:t>
+      </w:r>
+    </w:p>
+    <w:p>
+      <w:pPr>
+        <w:spacing w:line="360" w:lineRule="auto"/>
+        <w:rPr>
+          <w:rFonts w:ascii="微软雅黑" w:eastAsia="微软雅黑" w:hAnsi="微软雅黑" w:cs="Cordia New"/>
+          <w:sz w:val="18"/>
+        </w:rPr>
+      </w:pPr>
+      <w:r>
+        <w:rPr>
+          <w:rFonts w:ascii="微软雅黑" w:eastAsia="微软雅黑" w:hAnsi="微软雅黑" w:cs="Cordia New"/>
+          <w:sz w:val="18"/>
+        </w:rPr>
+        <w:t>}</w:t>
+      </w:r>
+    </w:p>
+    <w:p>
+      <w:pPr>
+        <w:spacing w:line="360" w:lineRule="auto"/>
+        <w:rPr>
+          <w:rFonts w:ascii="微软雅黑" w:eastAsia="微软雅黑" w:hAnsi="微软雅黑" w:cs="Cordia New"/>
+          <w:b/>
+          <w:sz w:val="18"/>
+        </w:rPr>
+      </w:pPr>
+      <w:r>
+        <w:rPr>
+          <w:rFonts w:ascii="微软雅黑" w:eastAsia="微软雅黑" w:hAnsi="微软雅黑" w:cs="Cordia New"/>
+          <w:b/>
+          <w:sz w:val="18"/>
+        </w:rPr>
+        <w:t>[应答格式]</w:t>
+      </w:r>
+    </w:p>
+    <w:p>
+      <w:pPr>
+        <w:spacing w:line="360" w:lineRule="auto"/>
+        <w:rPr>
+          <w:rFonts w:ascii="微软雅黑" w:eastAsia="微软雅黑" w:hAnsi="微软雅黑" w:cs="Cordia New"/>
+          <w:sz w:val="18"/>
+          <w:szCs w:val="18"/>
+        </w:rPr>
+      </w:pPr>
+      <w:r>
+        <w:rPr>
+          <w:rFonts w:ascii="微软雅黑" w:eastAsia="微软雅黑" w:hAnsi="微软雅黑" w:cs="Cordia New"/>
+          <w:sz w:val="18"/>
+          <w:szCs w:val="18"/>
+        </w:rPr>
+        <w:t>{</w:t>
+      </w:r>
+    </w:p>
+    <w:p>
+      <w:pPr>
+        <w:spacing w:line="360" w:lineRule="auto"/>
+        <w:rPr>
+          <w:rFonts w:ascii="微软雅黑" w:eastAsia="微软雅黑" w:hAnsi="微软雅黑" w:cs="Cordia New"/>
+          <w:sz w:val="18"/>
+          <w:szCs w:val="18"/>
+        </w:rPr>
+      </w:pPr>
+      <w:r>
+        <w:rPr>
+          <w:rFonts w:ascii="微软雅黑" w:eastAsia="微软雅黑" w:hAnsi="微软雅黑" w:cs="Cordia New"/>
+          <w:sz w:val="18"/>
+          <w:szCs w:val="18"/>
+        </w:rPr>
+        <w:t xml:space="preserve">    "flag": "</w:t>
+      </w:r>
+      <w:r>
+        <w:rPr>
+          <w:rFonts w:ascii="微软雅黑" w:eastAsia="微软雅黑" w:hAnsi="微软雅黑" w:cs="Cordia New" w:hint="eastAsia"/>
+          <w:sz w:val="18"/>
+          <w:szCs w:val="18"/>
+        </w:rPr>
+        <w:t>处理标识</w:t>
+      </w:r>
+      <w:r>
+        <w:rPr>
+          <w:rFonts w:ascii="微软雅黑" w:eastAsia="微软雅黑" w:hAnsi="微软雅黑" w:cs="Cordia New"/>
+          <w:sz w:val="18"/>
+          <w:szCs w:val="18"/>
+        </w:rPr>
+        <w:t>",</w:t>
+      </w:r>
+    </w:p>
+    <w:p>
+      <w:pPr>
+        <w:spacing w:line="360" w:lineRule="auto"/>
+        <w:ind w:firstLine="345"/>
+        <w:rPr>
+          <w:rFonts w:ascii="微软雅黑" w:eastAsia="微软雅黑" w:hAnsi="微软雅黑" w:cs="Cordia New"/>
+          <w:sz w:val="18"/>
+          <w:szCs w:val="18"/>
+        </w:rPr>
+      </w:pPr>
+      <w:r>
+        <w:rPr>
+          <w:rFonts w:ascii="微软雅黑" w:eastAsia="微软雅黑" w:hAnsi="微软雅黑" w:cs="Cordia New"/>
+          <w:sz w:val="18"/>
+          <w:szCs w:val="18"/>
+        </w:rPr>
+        <w:t>"desc": "</w:t>
+      </w:r>
+      <w:r>
+        <w:rPr>
+          <w:rFonts w:ascii="微软雅黑" w:eastAsia="微软雅黑" w:hAnsi="微软雅黑" w:cs="Cordia New" w:hint="eastAsia"/>
+          <w:sz w:val="18"/>
+          <w:szCs w:val="18"/>
+        </w:rPr>
+        <w:t>处理结果</w:t>
+      </w:r>
+      <w:r>
+        <w:rPr>
+          <w:rFonts w:ascii="微软雅黑" w:eastAsia="微软雅黑" w:hAnsi="微软雅黑" w:cs="Cordia New"/>
+          <w:sz w:val="18"/>
+          <w:szCs w:val="18"/>
+        </w:rPr>
+        <w:t>"</w:t>
+      </w:r>
+      <w:r>
+        <w:rPr>
+          <w:rFonts w:ascii="微软雅黑" w:eastAsia="微软雅黑" w:hAnsi="微软雅黑" w:cs="Cordia New" w:hint="eastAsia"/>
+          <w:sz w:val="18"/>
+          <w:szCs w:val="18"/>
+        </w:rPr>
+        <w:t>,</w:t>
+      </w:r>
+    </w:p>
+    <w:p>
+      <w:pPr>
+        <w:spacing w:line="360" w:lineRule="auto"/>
+        <w:ind w:firstLine="345"/>
+        <w:rPr>
+          <w:rFonts w:ascii="微软雅黑" w:eastAsia="微软雅黑" w:hAnsi="微软雅黑" w:cs="Cordia New"/>
+          <w:sz w:val="18"/>
+        </w:rPr>
+      </w:pPr>
+      <w:r>
+        <w:rPr>
+          <w:rFonts w:ascii="微软雅黑" w:eastAsia="微软雅黑" w:hAnsi="微软雅黑" w:cs="Cordia New"/>
+          <w:sz w:val="18"/>
+        </w:rPr>
+        <w:t>"</w:t>
+      </w:r>
+      <w:r>
+        <w:rPr>
+          <w:rFonts w:ascii="微软雅黑" w:eastAsia="微软雅黑" w:hAnsi="微软雅黑" w:cs="Cordia New" w:hint="eastAsia"/>
+          <w:sz w:val="18"/>
+        </w:rPr>
+        <w:t>users</w:t>
+      </w:r>
+      <w:r>
+        <w:rPr>
+          <w:rFonts w:ascii="微软雅黑" w:eastAsia="微软雅黑" w:hAnsi="微软雅黑" w:cs="Cordia New"/>
+          <w:sz w:val="18"/>
+        </w:rPr>
+        <w:t>": [</w:t>
+      </w:r>
+    </w:p>
+    <w:p>
+      <w:pPr>
+        <w:spacing w:line="360" w:lineRule="auto"/>
+        <w:rPr>
+          <w:rFonts w:ascii="微软雅黑" w:eastAsia="微软雅黑" w:hAnsi="微软雅黑" w:cs="Cordia New"/>
+          <w:sz w:val="18"/>
+        </w:rPr>
+      </w:pPr>
+      <w:r>
+        <w:rPr>
+          <w:rFonts w:ascii="微软雅黑" w:eastAsia="微软雅黑" w:hAnsi="微软雅黑" w:cs="Cordia New"/>
+          <w:sz w:val="18"/>
+        </w:rPr>
+        <w:t xml:space="preserve">        </w:t>
+      </w:r>
+      <w:r>
+        <w:rPr>
+          <w:rFonts w:ascii="微软雅黑" w:eastAsia="微软雅黑" w:hAnsi="微软雅黑" w:cs="Cordia New" w:hint="eastAsia"/>
+          <w:sz w:val="18"/>
+        </w:rPr>
+        <w:tab/>
+      </w:r>
+      <w:r>
+        <w:rPr>
+          <w:rFonts w:ascii="微软雅黑" w:eastAsia="微软雅黑" w:hAnsi="微软雅黑" w:cs="Cordia New"/>
+          <w:sz w:val="18"/>
+        </w:rPr>
+        <w:t>{ "</w:t>
+      </w:r>
+      <w:r>
+        <w:rPr>
+          <w:rFonts w:ascii="微软雅黑" w:eastAsia="微软雅黑" w:hAnsi="微软雅黑" w:cs="Cordia New" w:hint="eastAsia"/>
+          <w:sz w:val="18"/>
+        </w:rPr>
+        <w:t>workdaily_id</w:t>
+      </w:r>
+      <w:r>
+        <w:rPr>
+          <w:rFonts w:ascii="微软雅黑" w:eastAsia="微软雅黑" w:hAnsi="微软雅黑" w:cs="Cordia New"/>
+          <w:sz w:val="18"/>
+        </w:rPr>
+        <w:t>": "</w:t>
+      </w:r>
+      <w:r>
+        <w:rPr>
+          <w:rFonts w:ascii="微软雅黑" w:eastAsia="微软雅黑" w:hAnsi="微软雅黑" w:cs="Cordia New" w:hint="eastAsia"/>
+          <w:sz w:val="18"/>
+        </w:rPr>
+        <w:t>日报id</w:t>
+      </w:r>
+      <w:r>
+        <w:rPr>
+          <w:rFonts w:ascii="微软雅黑" w:eastAsia="微软雅黑" w:hAnsi="微软雅黑" w:cs="Cordia New"/>
+          <w:sz w:val="18"/>
+        </w:rPr>
+        <w:t>"</w:t>
+      </w:r>
+      <w:r>
+        <w:rPr>
+          <w:rFonts w:ascii="微软雅黑" w:eastAsia="微软雅黑" w:hAnsi="微软雅黑" w:cs="Cordia New" w:hint="eastAsia"/>
+          <w:sz w:val="18"/>
+        </w:rPr>
+        <w:t xml:space="preserve">, </w:t>
+      </w:r>
+      <w:r>
+        <w:rPr>
+          <w:rFonts w:ascii="微软雅黑" w:eastAsia="微软雅黑" w:hAnsi="微软雅黑" w:cs="Cordia New"/>
+          <w:sz w:val="18"/>
+        </w:rPr>
+        <w:t>"</w:t>
+      </w:r>
+      <w:r>
+        <w:rPr>
+          <w:rFonts w:ascii="微软雅黑" w:eastAsia="微软雅黑" w:hAnsi="微软雅黑" w:cs="Cordia New" w:hint="eastAsia"/>
+          <w:sz w:val="18"/>
+        </w:rPr>
+        <w:t>nickname</w:t>
+      </w:r>
+      <w:r>
+        <w:rPr>
+          <w:rFonts w:ascii="微软雅黑" w:eastAsia="微软雅黑" w:hAnsi="微软雅黑" w:cs="Cordia New"/>
+          <w:sz w:val="18"/>
+        </w:rPr>
+        <w:t>": "</w:t>
+      </w:r>
+      <w:r>
+        <w:rPr>
+          <w:rFonts w:ascii="微软雅黑" w:eastAsia="微软雅黑" w:hAnsi="微软雅黑" w:cs="Cordia New" w:hint="eastAsia"/>
+          <w:sz w:val="18"/>
+        </w:rPr>
+        <w:t>用户昵称</w:t>
+      </w:r>
+      <w:r>
+        <w:rPr>
+          <w:rFonts w:ascii="微软雅黑" w:eastAsia="微软雅黑" w:hAnsi="微软雅黑" w:cs="Cordia New"/>
+          <w:sz w:val="18"/>
+        </w:rPr>
+        <w:t>"</w:t>
+      </w:r>
+      <w:r>
+        <w:rPr>
+          <w:rFonts w:ascii="微软雅黑" w:eastAsia="微软雅黑" w:hAnsi="微软雅黑" w:cs="Cordia New" w:hint="eastAsia"/>
+          <w:sz w:val="18"/>
+        </w:rPr>
+        <w:t xml:space="preserve"> ,</w:t>
+      </w:r>
+      <w:r>
+        <w:rPr>
+          <w:rFonts w:ascii="微软雅黑" w:eastAsia="微软雅黑" w:hAnsi="微软雅黑" w:cs="Cordia New"/>
+          <w:sz w:val="18"/>
+        </w:rPr>
+        <w:t xml:space="preserve"> </w:t>
+      </w:r>
+      <w:r>
+        <w:rPr>
+          <w:rFonts w:ascii="微软雅黑" w:eastAsia="微软雅黑" w:hAnsi="微软雅黑" w:cs="Cordia New"/>
+          <w:sz w:val="18"/>
+        </w:rPr>
+        <w:t>"</w:t>
+      </w:r>
+      <w:r>
+        <w:rPr>
+          <w:rFonts w:ascii="微软雅黑" w:eastAsia="微软雅黑" w:hAnsi="微软雅黑" w:cs="Cordia New" w:hint="eastAsia"/>
+          <w:sz w:val="18"/>
+        </w:rPr>
+        <w:t>img_path</w:t>
+      </w:r>
+      <w:r>
+        <w:rPr>
+          <w:rFonts w:ascii="微软雅黑" w:eastAsia="微软雅黑" w:hAnsi="微软雅黑" w:cs="Cordia New"/>
+          <w:sz w:val="18"/>
+        </w:rPr>
+        <w:t>": "</w:t>
+      </w:r>
+      <w:r>
+        <w:rPr>
+          <w:rFonts w:ascii="微软雅黑" w:eastAsia="微软雅黑" w:hAnsi="微软雅黑" w:cs="Cordia New" w:hint="eastAsia"/>
+          <w:sz w:val="18"/>
+        </w:rPr>
+        <w:t>头像路径</w:t>
+      </w:r>
+      <w:r>
+        <w:rPr>
+          <w:rFonts w:ascii="微软雅黑" w:eastAsia="微软雅黑" w:hAnsi="微软雅黑" w:cs="Cordia New"/>
+          <w:sz w:val="18"/>
+        </w:rPr>
+        <w:t>"</w:t>
+      </w:r>
+      <w:r>
+        <w:rPr>
+          <w:rFonts w:ascii="微软雅黑" w:eastAsia="微软雅黑" w:hAnsi="微软雅黑" w:cs="Cordia New" w:hint="eastAsia"/>
+          <w:sz w:val="18"/>
+        </w:rPr>
+        <w:t>,</w:t>
+      </w:r>
+    </w:p>
+    <w:p>
+      <w:pPr>
+        <w:spacing w:line="360" w:lineRule="auto"/>
+        <w:ind w:leftChars="200" w:left="420" w:firstLineChars="283" w:firstLine="509"/>
+        <w:rPr>
+          <w:rFonts w:ascii="微软雅黑" w:eastAsia="微软雅黑" w:hAnsi="微软雅黑" w:cs="Cordia New"/>
+          <w:sz w:val="18"/>
+          <w:szCs w:val="18"/>
+        </w:rPr>
+      </w:pPr>
+      <w:r>
+        <w:rPr>
+          <w:rFonts w:ascii="微软雅黑" w:eastAsia="微软雅黑" w:hAnsi="微软雅黑" w:cs="Cordia New"/>
+          <w:sz w:val="18"/>
+        </w:rPr>
+        <w:t>"</w:t>
+      </w:r>
+      <w:r>
+        <w:rPr>
+          <w:rFonts w:ascii="微软雅黑" w:eastAsia="微软雅黑" w:hAnsi="微软雅黑" w:cs="Cordia New" w:hint="eastAsia"/>
+          <w:sz w:val="18"/>
+        </w:rPr>
+        <w:t>workdaily_date</w:t>
+      </w:r>
+      <w:r>
+        <w:rPr>
+          <w:rFonts w:ascii="微软雅黑" w:eastAsia="微软雅黑" w:hAnsi="微软雅黑" w:cs="Cordia New"/>
+          <w:sz w:val="18"/>
+        </w:rPr>
+        <w:t>": "</w:t>
+      </w:r>
+      <w:r>
+        <w:rPr>
+          <w:rFonts w:ascii="微软雅黑" w:eastAsia="微软雅黑" w:hAnsi="微软雅黑" w:cs="Cordia New" w:hint="eastAsia"/>
+          <w:sz w:val="18"/>
+        </w:rPr>
+        <w:t>上报</w:t>
+      </w:r>
+      <w:r>
+        <w:rPr>
+          <w:rFonts w:ascii="微软雅黑" w:eastAsia="微软雅黑" w:hAnsi="微软雅黑" w:cs="Cordia New"/>
+          <w:sz w:val="18"/>
+        </w:rPr>
+        <w:t>"</w:t>
+      </w:r>
+      <w:r>
+        <w:rPr>
+          <w:rFonts w:ascii="微软雅黑" w:eastAsia="微软雅黑" w:hAnsi="微软雅黑" w:cs="Cordia New" w:hint="eastAsia"/>
+          <w:sz w:val="18"/>
+        </w:rPr>
+        <w:t>,</w:t>
+      </w:r>
+      <w:r>
+        <w:rPr>
+          <w:rFonts w:ascii="微软雅黑" w:eastAsia="微软雅黑" w:hAnsi="微软雅黑" w:cs="Cordia New"/>
+          <w:sz w:val="18"/>
+          <w:szCs w:val="18"/>
+        </w:rPr>
+        <w:t>"</w:t>
+      </w:r>
+      <w:r>
+        <w:rPr>
+          <w:rFonts w:ascii="微软雅黑" w:eastAsia="微软雅黑" w:hAnsi="微软雅黑" w:cs="Cordia New" w:hint="eastAsia"/>
+          <w:sz w:val="18"/>
+          <w:szCs w:val="18"/>
+        </w:rPr>
+        <w:t>account_count</w:t>
+      </w:r>
+      <w:r>
+        <w:rPr>
+          <w:rFonts w:ascii="微软雅黑" w:eastAsia="微软雅黑" w:hAnsi="微软雅黑" w:cs="Cordia New"/>
+          <w:sz w:val="18"/>
+          <w:szCs w:val="18"/>
+        </w:rPr>
+        <w:t>": "</w:t>
+      </w:r>
+      <w:r>
+        <w:rPr>
+          <w:rFonts w:ascii="微软雅黑" w:eastAsia="微软雅黑" w:hAnsi="微软雅黑" w:cs="Cordia New" w:hint="eastAsia"/>
+          <w:sz w:val="18"/>
+          <w:szCs w:val="18"/>
+        </w:rPr>
+        <w:t>新增客户数量</w:t>
+      </w:r>
+      <w:r>
+        <w:rPr>
+          <w:rFonts w:ascii="微软雅黑" w:eastAsia="微软雅黑" w:hAnsi="微软雅黑" w:cs="Cordia New"/>
+          <w:sz w:val="18"/>
+          <w:szCs w:val="18"/>
+        </w:rPr>
+        <w:t>"</w:t>
+      </w:r>
+      <w:r>
+        <w:rPr>
+          <w:rFonts w:ascii="微软雅黑" w:eastAsia="微软雅黑" w:hAnsi="微软雅黑" w:cs="Cordia New" w:hint="eastAsia"/>
+          <w:sz w:val="18"/>
+          <w:szCs w:val="18"/>
+        </w:rPr>
+        <w:t>,</w:t>
+      </w:r>
+    </w:p>
+    <w:p>
+      <w:pPr>
+        <w:spacing w:line="360" w:lineRule="auto"/>
+        <w:ind w:leftChars="200" w:left="420" w:firstLineChars="283" w:firstLine="509"/>
+        <w:rPr>
+          <w:rFonts w:ascii="微软雅黑" w:eastAsia="微软雅黑" w:hAnsi="微软雅黑" w:cs="Cordia New"/>
+          <w:sz w:val="18"/>
+          <w:szCs w:val="18"/>
+        </w:rPr>
+      </w:pPr>
+      <w:r>
+        <w:rPr>
+          <w:rFonts w:ascii="微软雅黑" w:eastAsia="微软雅黑" w:hAnsi="微软雅黑" w:cs="Cordia New"/>
+          <w:sz w:val="18"/>
+          <w:szCs w:val="18"/>
+        </w:rPr>
+        <w:t>"</w:t>
+      </w:r>
+      <w:r>
+        <w:rPr>
+          <w:rFonts w:ascii="微软雅黑" w:eastAsia="微软雅黑" w:hAnsi="微软雅黑" w:cs="Cordia New" w:hint="eastAsia"/>
+          <w:sz w:val="18"/>
+          <w:szCs w:val="18"/>
+        </w:rPr>
+        <w:t>collect_count</w:t>
+      </w:r>
+      <w:r>
+        <w:rPr>
+          <w:rFonts w:ascii="微软雅黑" w:eastAsia="微软雅黑" w:hAnsi="微软雅黑" w:cs="Cordia New"/>
+          <w:sz w:val="18"/>
+          <w:szCs w:val="18"/>
+        </w:rPr>
+        <w:t>": "</w:t>
+      </w:r>
+      <w:r>
+        <w:rPr>
+          <w:rFonts w:ascii="微软雅黑" w:eastAsia="微软雅黑" w:hAnsi="微软雅黑" w:cs="Cordia New" w:hint="eastAsia"/>
+          <w:sz w:val="18"/>
+          <w:szCs w:val="18"/>
+        </w:rPr>
+        <w:t>用户采集数量</w:t>
+      </w:r>
+      <w:r>
+        <w:rPr>
+          <w:rFonts w:ascii="微软雅黑" w:eastAsia="微软雅黑" w:hAnsi="微软雅黑" w:cs="Cordia New"/>
+          <w:sz w:val="18"/>
+          <w:szCs w:val="18"/>
+        </w:rPr>
+        <w:t>"</w:t>
+      </w:r>
+      <w:r>
+        <w:rPr>
+          <w:rFonts w:ascii="微软雅黑" w:eastAsia="微软雅黑" w:hAnsi="微软雅黑" w:cs="Cordia New" w:hint="eastAsia"/>
+          <w:sz w:val="18"/>
+          <w:szCs w:val="18"/>
+        </w:rPr>
+        <w:t>,</w:t>
+      </w:r>
+      <w:r>
+        <w:rPr>
+          <w:rFonts w:ascii="微软雅黑" w:eastAsia="微软雅黑" w:hAnsi="微软雅黑" w:cs="Cordia New"/>
+          <w:sz w:val="18"/>
+          <w:szCs w:val="18"/>
+        </w:rPr>
+        <w:t>"</w:t>
+      </w:r>
+      <w:r>
+        <w:rPr>
+          <w:rFonts w:ascii="微软雅黑" w:eastAsia="微软雅黑" w:hAnsi="微软雅黑" w:cs="Cordia New" w:hint="eastAsia"/>
+          <w:sz w:val="18"/>
+          <w:szCs w:val="18"/>
+        </w:rPr>
+        <w:t>checkin_count</w:t>
+      </w:r>
+      <w:r>
+        <w:rPr>
+          <w:rFonts w:ascii="微软雅黑" w:eastAsia="微软雅黑" w:hAnsi="微软雅黑" w:cs="Cordia New"/>
+          <w:sz w:val="18"/>
+          <w:szCs w:val="18"/>
+        </w:rPr>
+        <w:t>": "</w:t>
+      </w:r>
+      <w:r>
+        <w:rPr>
+          <w:rFonts w:ascii="微软雅黑" w:eastAsia="微软雅黑" w:hAnsi="微软雅黑" w:cs="Cordia New" w:hint="eastAsia"/>
+          <w:sz w:val="18"/>
+          <w:szCs w:val="18"/>
+        </w:rPr>
+        <w:t>用户签到数量</w:t>
+      </w:r>
+      <w:r>
+        <w:rPr>
+          <w:rFonts w:ascii="微软雅黑" w:eastAsia="微软雅黑" w:hAnsi="微软雅黑" w:cs="Cordia New"/>
+          <w:sz w:val="18"/>
+          <w:szCs w:val="18"/>
+        </w:rPr>
+        <w:t>"</w:t>
+      </w:r>
+      <w:r>
+        <w:rPr>
+          <w:rFonts w:ascii="微软雅黑" w:eastAsia="微软雅黑" w:hAnsi="微软雅黑" w:cs="Cordia New" w:hint="eastAsia"/>
+          <w:sz w:val="18"/>
+          <w:szCs w:val="18"/>
+        </w:rPr>
+        <w:t>,</w:t>
+      </w:r>
+    </w:p>
+    <w:p>
+      <w:pPr>
+        <w:spacing w:line="360" w:lineRule="auto"/>
+        <w:ind w:leftChars="200" w:left="420" w:firstLineChars="283" w:firstLine="509"/>
+        <w:rPr>
+          <w:rFonts w:ascii="微软雅黑" w:eastAsia="微软雅黑" w:hAnsi="微软雅黑" w:cs="Cordia New"/>
+          <w:sz w:val="18"/>
+        </w:rPr>
+      </w:pPr>
+      <w:r>
+        <w:rPr>
+          <w:rFonts w:ascii="微软雅黑" w:eastAsia="微软雅黑" w:hAnsi="微软雅黑" w:cs="Cordia New"/>
+          <w:sz w:val="18"/>
+        </w:rPr>
+        <w:t>"</w:t>
+      </w:r>
+      <w:r>
+        <w:rPr>
+          <w:rFonts w:ascii="微软雅黑" w:eastAsia="微软雅黑" w:hAnsi="微软雅黑" w:cs="Cordia New" w:hint="eastAsia"/>
+          <w:sz w:val="18"/>
+        </w:rPr>
+        <w:t>content</w:t>
+      </w:r>
+      <w:r>
+        <w:rPr>
+          <w:rFonts w:ascii="微软雅黑" w:eastAsia="微软雅黑" w:hAnsi="微软雅黑" w:cs="Cordia New"/>
+          <w:sz w:val="18"/>
+        </w:rPr>
+        <w:t>": "</w:t>
+      </w:r>
+      <w:r>
+        <w:rPr>
+          <w:rFonts w:ascii="微软雅黑" w:eastAsia="微软雅黑" w:hAnsi="微软雅黑" w:cs="Cordia New" w:hint="eastAsia"/>
+          <w:sz w:val="18"/>
+        </w:rPr>
+        <w:t>日报内容</w:t>
+      </w:r>
+      <w:r>
+        <w:rPr>
+          <w:rFonts w:ascii="微软雅黑" w:eastAsia="微软雅黑" w:hAnsi="微软雅黑" w:cs="Cordia New"/>
+          <w:sz w:val="18"/>
+        </w:rPr>
+        <w:t>"</w:t>
+      </w:r>
+      <w:r>
+        <w:rPr>
+          <w:rFonts w:ascii="微软雅黑" w:eastAsia="微软雅黑" w:hAnsi="微软雅黑" w:cs="Cordia New" w:hint="eastAsia"/>
+          <w:sz w:val="18"/>
+        </w:rPr>
+        <w:t>,</w:t>
+      </w:r>
+      <w:r>
+        <w:rPr>
+          <w:rFonts w:ascii="微软雅黑" w:eastAsia="微软雅黑" w:hAnsi="微软雅黑" w:cs="Cordia New"/>
+          <w:sz w:val="18"/>
+        </w:rPr>
+        <w:t>"</w:t>
+      </w:r>
+      <w:r>
+        <w:rPr>
+          <w:rFonts w:ascii="微软雅黑" w:eastAsia="微软雅黑" w:hAnsi="微软雅黑" w:cs="Cordia New" w:hint="eastAsia"/>
+          <w:sz w:val="18"/>
+        </w:rPr>
+        <w:t>user_id</w:t>
+      </w:r>
+      <w:r>
+        <w:rPr>
+          <w:rFonts w:ascii="微软雅黑" w:eastAsia="微软雅黑" w:hAnsi="微软雅黑" w:cs="Cordia New"/>
+          <w:sz w:val="18"/>
+        </w:rPr>
+        <w:t>": "</w:t>
+      </w:r>
+      <w:r>
+        <w:rPr>
+          <w:rFonts w:ascii="微软雅黑" w:eastAsia="微软雅黑" w:hAnsi="微软雅黑" w:cs="Cordia New" w:hint="eastAsia"/>
+          <w:sz w:val="18"/>
+        </w:rPr>
+        <w:t>用户id</w:t>
+      </w:r>
+      <w:r>
+        <w:rPr>
+          <w:rFonts w:ascii="微软雅黑" w:eastAsia="微软雅黑" w:hAnsi="微软雅黑" w:cs="Cordia New"/>
+          <w:sz w:val="18"/>
+        </w:rPr>
+        <w:t>"</w:t>
+      </w:r>
+      <w:r>
+        <w:rPr>
+          <w:rFonts w:ascii="微软雅黑" w:eastAsia="微软雅黑" w:hAnsi="微软雅黑" w:cs="Cordia New" w:hint="eastAsia"/>
+          <w:sz w:val="18"/>
+        </w:rPr>
+        <w:t>,</w:t>
+      </w:r>
+    </w:p>
+    <w:p>
+      <w:pPr>
+        <w:spacing w:line="360" w:lineRule="auto"/>
+        <w:ind w:leftChars="200" w:left="420" w:firstLineChars="283" w:firstLine="509"/>
+        <w:rPr>
+          <w:rFonts w:ascii="微软雅黑" w:eastAsia="微软雅黑" w:hAnsi="微软雅黑" w:cs="Cordia New"/>
+          <w:sz w:val="18"/>
+        </w:rPr>
+      </w:pPr>
+      <w:r>
+        <w:rPr>
+          <w:rFonts w:ascii="微软雅黑" w:eastAsia="微软雅黑" w:hAnsi="微软雅黑" w:cs="Cordia New"/>
+          <w:sz w:val="18"/>
+        </w:rPr>
+        <w:t>"</w:t>
+      </w:r>
+      <w:r>
+        <w:rPr>
+          <w:rFonts w:ascii="微软雅黑" w:eastAsia="微软雅黑" w:hAnsi="微软雅黑" w:cs="Cordia New" w:hint="eastAsia"/>
+          <w:sz w:val="18"/>
+        </w:rPr>
+        <w:t>papa</w:t>
+      </w:r>
+      <w:r>
+        <w:rPr>
+          <w:rFonts w:ascii="微软雅黑" w:eastAsia="微软雅黑" w:hAnsi="微软雅黑" w:cs="Cordia New"/>
+          <w:sz w:val="18"/>
+        </w:rPr>
+        <w:t>_users": [</w:t>
+      </w:r>
+      <w:r>
+        <w:rPr>
+          <w:rFonts w:ascii="微软雅黑" w:eastAsia="微软雅黑" w:hAnsi="微软雅黑" w:cs="Cordia New" w:hint="eastAsia"/>
+          <w:sz w:val="18"/>
+        </w:rPr>
+        <w:t xml:space="preserve"> </w:t>
+      </w:r>
+      <w:r>
+        <w:rPr>
+          <w:rFonts w:ascii="微软雅黑" w:eastAsia="微软雅黑" w:hAnsi="微软雅黑" w:cs="Cordia New"/>
+          <w:sz w:val="18"/>
+        </w:rPr>
+        <w:t>{</w:t>
+      </w:r>
+      <w:r>
+        <w:rPr>
+          <w:rFonts w:ascii="微软雅黑" w:eastAsia="微软雅黑" w:hAnsi="微软雅黑" w:cs="Cordia New"/>
+          <w:sz w:val="18"/>
+        </w:rPr>
+        <w:t>"</w:t>
+      </w:r>
+      <w:r>
+        <w:rPr>
+          <w:rFonts w:ascii="微软雅黑" w:eastAsia="微软雅黑" w:hAnsi="微软雅黑" w:cs="Cordia New" w:hint="eastAsia"/>
+          <w:sz w:val="18"/>
+        </w:rPr>
+        <w:t>nickname</w:t>
+      </w:r>
+      <w:r>
+        <w:rPr>
+          <w:rFonts w:ascii="微软雅黑" w:eastAsia="微软雅黑" w:hAnsi="微软雅黑" w:cs="Cordia New"/>
+          <w:sz w:val="18"/>
+        </w:rPr>
+        <w:t>": "</w:t>
+      </w:r>
+      <w:r>
+        <w:rPr>
+          <w:rFonts w:ascii="微软雅黑" w:eastAsia="微软雅黑" w:hAnsi="微软雅黑" w:cs="Cordia New" w:hint="eastAsia"/>
+          <w:sz w:val="18"/>
+        </w:rPr>
+        <w:t>用户昵称</w:t>
+      </w:r>
+      <w:r>
+        <w:rPr>
+          <w:rFonts w:ascii="微软雅黑" w:eastAsia="微软雅黑" w:hAnsi="微软雅黑" w:cs="Cordia New"/>
+          <w:sz w:val="18"/>
+        </w:rPr>
+        <w:t>"},{</w:t>
+      </w:r>
+      <w:r>
+        <w:rPr>
+          <w:rFonts w:ascii="微软雅黑" w:eastAsia="微软雅黑" w:hAnsi="微软雅黑" w:cs="Cordia New"/>
+          <w:sz w:val="18"/>
+        </w:rPr>
+        <w:t>"</w:t>
+      </w:r>
+      <w:r>
+        <w:rPr>
+          <w:rFonts w:ascii="微软雅黑" w:eastAsia="微软雅黑" w:hAnsi="微软雅黑" w:cs="Cordia New" w:hint="eastAsia"/>
+          <w:sz w:val="18"/>
+        </w:rPr>
+        <w:t>nickname</w:t>
+      </w:r>
+      <w:r>
+        <w:rPr>
+          <w:rFonts w:ascii="微软雅黑" w:eastAsia="微软雅黑" w:hAnsi="微软雅黑" w:cs="Cordia New"/>
+          <w:sz w:val="18"/>
+        </w:rPr>
+        <w:t>": "</w:t>
+      </w:r>
+      <w:r>
+        <w:rPr>
+          <w:rFonts w:ascii="微软雅黑" w:eastAsia="微软雅黑" w:hAnsi="微软雅黑" w:cs="Cordia New" w:hint="eastAsia"/>
+          <w:sz w:val="18"/>
+        </w:rPr>
+        <w:t>用户昵称</w:t>
+      </w:r>
+      <w:r>
+        <w:rPr>
+          <w:rFonts w:ascii="微软雅黑" w:eastAsia="微软雅黑" w:hAnsi="微软雅黑" w:cs="Cordia New"/>
+          <w:sz w:val="18"/>
+        </w:rPr>
+        <w:t>"</w:t>
+      </w:r>
+      <w:r>
+        <w:rPr>
+          <w:rFonts w:ascii="微软雅黑" w:eastAsia="微软雅黑" w:hAnsi="微软雅黑" w:cs="Cordia New"/>
+          <w:sz w:val="18"/>
+        </w:rPr>
+        <w:t>}</w:t>
+      </w:r>
+      <w:r>
+        <w:rPr>
+          <w:rFonts w:ascii="微软雅黑" w:eastAsia="微软雅黑" w:hAnsi="微软雅黑" w:cs="Cordia New" w:hint="eastAsia"/>
+          <w:sz w:val="18"/>
+        </w:rPr>
+        <w:t>]</w:t>
+      </w:r>
+      <w:r>
+        <w:rPr>
+          <w:rFonts w:ascii="微软雅黑" w:eastAsia="微软雅黑" w:hAnsi="微软雅黑" w:cs="Cordia New" w:hint="eastAsia"/>
+          <w:sz w:val="18"/>
+        </w:rPr>
+        <w:t>,</w:t>
+      </w:r>
+    </w:p>
+    <w:p>
+      <w:pPr>
+        <w:spacing w:line="360" w:lineRule="auto"/>
+        <w:ind w:leftChars="115" w:left="241" w:firstLineChars="382" w:firstLine="688"/>
+        <w:rPr>
+          <w:rFonts w:ascii="微软雅黑" w:eastAsia="微软雅黑" w:hAnsi="微软雅黑" w:cs="Cordia New"/>
+          <w:sz w:val="18"/>
+        </w:rPr>
+      </w:pPr>
+      <w:r>
+        <w:rPr>
+          <w:rFonts w:ascii="微软雅黑" w:eastAsia="微软雅黑" w:hAnsi="微软雅黑" w:cs="Cordia New"/>
+          <w:sz w:val="18"/>
+        </w:rPr>
+        <w:t>"associate_users": [{ "</w:t>
+      </w:r>
+      <w:r>
+        <w:rPr>
+          <w:rFonts w:ascii="微软雅黑" w:eastAsia="微软雅黑" w:hAnsi="微软雅黑" w:cs="Cordia New" w:hint="eastAsia"/>
+          <w:sz w:val="18"/>
+        </w:rPr>
+        <w:t>nickname</w:t>
+      </w:r>
+      <w:r>
+        <w:rPr>
+          <w:rFonts w:ascii="微软雅黑" w:eastAsia="微软雅黑" w:hAnsi="微软雅黑" w:cs="Cordia New"/>
+          <w:sz w:val="18"/>
+        </w:rPr>
+        <w:t>": "</w:t>
+      </w:r>
+      <w:r>
+        <w:rPr>
+          <w:rFonts w:ascii="微软雅黑" w:eastAsia="微软雅黑" w:hAnsi="微软雅黑" w:cs="Cordia New" w:hint="eastAsia"/>
+          <w:sz w:val="18"/>
+        </w:rPr>
+        <w:t>用户昵称</w:t>
+      </w:r>
+      <w:r>
+        <w:rPr>
+          <w:rFonts w:ascii="微软雅黑" w:eastAsia="微软雅黑" w:hAnsi="微软雅黑" w:cs="Cordia New"/>
+          <w:sz w:val="18"/>
+        </w:rPr>
+        <w:t>"},{</w:t>
+      </w:r>
+      <w:r>
+        <w:rPr>
+          <w:rFonts w:ascii="微软雅黑" w:eastAsia="微软雅黑" w:hAnsi="微软雅黑" w:cs="Cordia New"/>
+          <w:sz w:val="18"/>
+        </w:rPr>
+        <w:t>"</w:t>
+      </w:r>
+      <w:r>
+        <w:rPr>
+          <w:rFonts w:ascii="微软雅黑" w:eastAsia="微软雅黑" w:hAnsi="微软雅黑" w:cs="Cordia New" w:hint="eastAsia"/>
+          <w:sz w:val="18"/>
+        </w:rPr>
+        <w:t>nickname</w:t>
+      </w:r>
+      <w:r>
+        <w:rPr>
+          <w:rFonts w:ascii="微软雅黑" w:eastAsia="微软雅黑" w:hAnsi="微软雅黑" w:cs="Cordia New"/>
+          <w:sz w:val="18"/>
+        </w:rPr>
+        <w:t>": "</w:t>
+      </w:r>
+      <w:r>
+        <w:rPr>
+          <w:rFonts w:ascii="微软雅黑" w:eastAsia="微软雅黑" w:hAnsi="微软雅黑" w:cs="Cordia New" w:hint="eastAsia"/>
+          <w:sz w:val="18"/>
+        </w:rPr>
+        <w:t>用户昵称</w:t>
+      </w:r>
+      <w:r>
+        <w:rPr>
+          <w:rFonts w:ascii="微软雅黑" w:eastAsia="微软雅黑" w:hAnsi="微软雅黑" w:cs="Cordia New"/>
+          <w:sz w:val="18"/>
+        </w:rPr>
+        <w:t>"</w:t>
+      </w:r>
+      <w:r>
+        <w:rPr>
+          <w:rFonts w:ascii="微软雅黑" w:eastAsia="微软雅黑" w:hAnsi="微软雅黑" w:cs="Cordia New"/>
+          <w:sz w:val="18"/>
+        </w:rPr>
+        <w:t>}</w:t>
+      </w:r>
+      <w:r>
+        <w:rPr>
+          <w:rFonts w:ascii="微软雅黑" w:eastAsia="微软雅黑" w:hAnsi="微软雅黑" w:cs="Cordia New" w:hint="eastAsia"/>
+          <w:sz w:val="18"/>
+        </w:rPr>
+        <w:t>]</w:t>
+      </w:r>
+      <w:r>
+        <w:rPr>
+          <w:rFonts w:ascii="微软雅黑" w:eastAsia="微软雅黑" w:hAnsi="微软雅黑" w:cs="Cordia New" w:hint="eastAsia"/>
+          <w:sz w:val="18"/>
+        </w:rPr>
+        <w:t>,</w:t>
+      </w:r>
+    </w:p>
+    <w:p>
+      <w:pPr>
+        <w:spacing w:line="360" w:lineRule="auto"/>
+        <w:ind w:leftChars="200" w:left="420" w:firstLineChars="283" w:firstLine="509"/>
+        <w:rPr>
+          <w:rFonts w:ascii="微软雅黑" w:eastAsia="微软雅黑" w:hAnsi="微软雅黑" w:cs="Cordia New"/>
+          <w:sz w:val="18"/>
+        </w:rPr>
+      </w:pPr>
+      <w:r>
+        <w:rPr>
+          <w:rFonts w:ascii="微软雅黑" w:eastAsia="微软雅黑" w:hAnsi="微软雅黑" w:cs="Cordia New"/>
+          <w:sz w:val="18"/>
+        </w:rPr>
+        <w:t>"</w:t>
+      </w:r>
+      <w:r>
+        <w:rPr>
+          <w:rFonts w:ascii="微软雅黑" w:eastAsia="微软雅黑" w:hAnsi="微软雅黑" w:cs="Cordia New" w:hint="eastAsia"/>
+          <w:sz w:val="18"/>
+        </w:rPr>
+        <w:t>reply_infos</w:t>
+      </w:r>
+      <w:r>
+        <w:rPr>
+          <w:rFonts w:ascii="微软雅黑" w:eastAsia="微软雅黑" w:hAnsi="微软雅黑" w:cs="Cordia New"/>
+          <w:sz w:val="18"/>
+        </w:rPr>
+        <w:t>": [</w:t>
+      </w:r>
+    </w:p>
+    <w:p>
+      <w:pPr>
+        <w:spacing w:line="360" w:lineRule="auto"/>
+        <w:ind w:leftChars="357" w:left="750" w:firstLineChars="283" w:firstLine="509"/>
+        <w:rPr>
+          <w:rFonts w:ascii="微软雅黑" w:eastAsia="微软雅黑" w:hAnsi="微软雅黑" w:cs="Cordia New"/>
+          <w:sz w:val="18"/>
+        </w:rPr>
+      </w:pPr>
+      <w:r>
+        <w:rPr>
+          <w:rFonts w:ascii="微软雅黑" w:eastAsia="微软雅黑" w:hAnsi="微软雅黑" w:cs="Cordia New"/>
+          <w:sz w:val="18"/>
+        </w:rPr>
+        <w:t>{ "</w:t>
+      </w:r>
+      <w:r>
+        <w:rPr>
+          <w:rFonts w:ascii="微软雅黑" w:eastAsia="微软雅黑" w:hAnsi="微软雅黑" w:cs="Cordia New" w:hint="eastAsia"/>
+          <w:sz w:val="18"/>
+        </w:rPr>
+        <w:t>nickname</w:t>
+      </w:r>
+      <w:r>
+        <w:rPr>
+          <w:rFonts w:ascii="微软雅黑" w:eastAsia="微软雅黑" w:hAnsi="微软雅黑" w:cs="Cordia New"/>
+          <w:sz w:val="18"/>
+        </w:rPr>
+        <w:t>": "</w:t>
+      </w:r>
+      <w:r>
+        <w:rPr>
+          <w:rFonts w:ascii="微软雅黑" w:eastAsia="微软雅黑" w:hAnsi="微软雅黑" w:cs="Cordia New" w:hint="eastAsia"/>
+          <w:sz w:val="18"/>
+        </w:rPr>
+        <w:t>用户昵称</w:t>
+      </w:r>
+      <w:r>
+        <w:rPr>
+          <w:rFonts w:ascii="微软雅黑" w:eastAsia="微软雅黑" w:hAnsi="微软雅黑" w:cs="Cordia New"/>
+          <w:sz w:val="18"/>
+        </w:rPr>
+        <w:t>"</w:t>
+      </w:r>
+      <w:r>
+        <w:rPr>
+          <w:rFonts w:ascii="微软雅黑" w:eastAsia="微软雅黑" w:hAnsi="微软雅黑" w:cs="Cordia New" w:hint="eastAsia"/>
+          <w:sz w:val="18"/>
+        </w:rPr>
+        <w:t xml:space="preserve">, </w:t>
+      </w:r>
+      <w:r>
+        <w:rPr>
+          <w:rFonts w:ascii="微软雅黑" w:eastAsia="微软雅黑" w:hAnsi="微软雅黑" w:cs="Cordia New"/>
+          <w:sz w:val="18"/>
+        </w:rPr>
+        <w:t>"</w:t>
+      </w:r>
+      <w:r>
+        <w:rPr>
+          <w:rFonts w:ascii="微软雅黑" w:eastAsia="微软雅黑" w:hAnsi="微软雅黑" w:cs="Cordia New" w:hint="eastAsia"/>
+          <w:sz w:val="18"/>
+        </w:rPr>
+        <w:t>content</w:t>
+      </w:r>
+      <w:r>
+        <w:rPr>
+          <w:rFonts w:ascii="微软雅黑" w:eastAsia="微软雅黑" w:hAnsi="微软雅黑" w:cs="Cordia New"/>
+          <w:sz w:val="18"/>
+        </w:rPr>
+        <w:t>": "</w:t>
+      </w:r>
+      <w:r>
+        <w:rPr>
+          <w:rFonts w:ascii="微软雅黑" w:eastAsia="微软雅黑" w:hAnsi="微软雅黑" w:cs="Cordia New" w:hint="eastAsia"/>
+          <w:sz w:val="18"/>
+        </w:rPr>
+        <w:t>回复内容</w:t>
+      </w:r>
+      <w:r>
+        <w:rPr>
+          <w:rFonts w:ascii="微软雅黑" w:eastAsia="微软雅黑" w:hAnsi="微软雅黑" w:cs="Cordia New"/>
+          <w:sz w:val="18"/>
+        </w:rPr>
+        <w:t>"</w:t>
+      </w:r>
+      <w:r>
+        <w:rPr>
+          <w:rFonts w:ascii="微软雅黑" w:eastAsia="微软雅黑" w:hAnsi="微软雅黑" w:cs="Cordia New" w:hint="eastAsia"/>
+          <w:sz w:val="18"/>
+        </w:rPr>
+        <w:t xml:space="preserve">, </w:t>
+      </w:r>
+    </w:p>
+    <w:p>
+      <w:pPr>
+        <w:spacing w:line="360" w:lineRule="auto"/>
+        <w:ind w:leftChars="357" w:left="750" w:firstLineChars="332" w:firstLine="598"/>
+        <w:rPr>
+          <w:rFonts w:ascii="微软雅黑" w:eastAsia="微软雅黑" w:hAnsi="微软雅黑" w:cs="Cordia New"/>
+          <w:sz w:val="18"/>
+        </w:rPr>
+      </w:pPr>
+      <w:r>
+        <w:rPr>
+          <w:rFonts w:ascii="微软雅黑" w:eastAsia="微软雅黑" w:hAnsi="微软雅黑" w:cs="Cordia New"/>
+          <w:sz w:val="18"/>
+        </w:rPr>
+        <w:t>"</w:t>
+      </w:r>
+      <w:r>
+        <w:rPr>
+          <w:rFonts w:ascii="微软雅黑" w:eastAsia="微软雅黑" w:hAnsi="微软雅黑" w:cs="Cordia New" w:hint="eastAsia"/>
+          <w:sz w:val="18"/>
+        </w:rPr>
+        <w:t>reply_time</w:t>
+      </w:r>
+      <w:r>
+        <w:rPr>
+          <w:rFonts w:ascii="微软雅黑" w:eastAsia="微软雅黑" w:hAnsi="微软雅黑" w:cs="Cordia New"/>
+          <w:sz w:val="18"/>
+        </w:rPr>
+        <w:t>": "</w:t>
+      </w:r>
+      <w:r>
+        <w:rPr>
+          <w:rFonts w:ascii="微软雅黑" w:eastAsia="微软雅黑" w:hAnsi="微软雅黑" w:cs="Cordia New" w:hint="eastAsia"/>
+          <w:sz w:val="18"/>
+        </w:rPr>
+        <w:t>回复时间(yyyy-MM-dd hh24:mi)</w:t>
+      </w:r>
+      <w:r>
+        <w:rPr>
+          <w:rFonts w:ascii="微软雅黑" w:eastAsia="微软雅黑" w:hAnsi="微软雅黑" w:cs="Cordia New"/>
+          <w:sz w:val="18"/>
+        </w:rPr>
+        <w:t>"</w:t>
+      </w:r>
+      <w:r>
+        <w:rPr>
+          <w:rFonts w:ascii="微软雅黑" w:eastAsia="微软雅黑" w:hAnsi="微软雅黑" w:cs="Cordia New" w:hint="eastAsia"/>
+          <w:sz w:val="18"/>
+        </w:rPr>
+        <w:t xml:space="preserve">, </w:t>
+      </w:r>
+    </w:p>
+    <w:p>
+      <w:pPr>
+        <w:spacing w:line="360" w:lineRule="auto"/>
+        <w:ind w:leftChars="357" w:left="750" w:firstLineChars="332" w:firstLine="598"/>
+        <w:rPr>
+          <w:rFonts w:ascii="微软雅黑" w:eastAsia="微软雅黑" w:hAnsi="微软雅黑" w:cs="Cordia New"/>
+          <w:sz w:val="18"/>
+        </w:rPr>
+      </w:pPr>
+      <w:r>
+        <w:rPr>
+          <w:rFonts w:ascii="微软雅黑" w:eastAsia="微软雅黑" w:hAnsi="微软雅黑" w:cs="Cordia New"/>
+          <w:sz w:val="18"/>
+        </w:rPr>
+        <w:t>"</w:t>
+      </w:r>
+      <w:r>
+        <w:rPr>
+          <w:rFonts w:ascii="微软雅黑" w:eastAsia="微软雅黑" w:hAnsi="微软雅黑" w:cs="Cordia New" w:hint="eastAsia"/>
+          <w:sz w:val="18"/>
+        </w:rPr>
+        <w:t>user_img_path</w:t>
+      </w:r>
+      <w:r>
+        <w:rPr>
+          <w:rFonts w:ascii="微软雅黑" w:eastAsia="微软雅黑" w:hAnsi="微软雅黑" w:cs="Cordia New"/>
+          <w:sz w:val="18"/>
+        </w:rPr>
+        <w:t>": "</w:t>
+      </w:r>
+      <w:r>
+        <w:rPr>
+          <w:rFonts w:ascii="微软雅黑" w:eastAsia="微软雅黑" w:hAnsi="微软雅黑" w:cs="Cordia New" w:hint="eastAsia"/>
+          <w:sz w:val="18"/>
+        </w:rPr>
+        <w:t>用户头像</w:t>
+      </w:r>
+      <w:r>
+        <w:rPr>
+          <w:rFonts w:ascii="微软雅黑" w:eastAsia="微软雅黑" w:hAnsi="微软雅黑" w:cs="Cordia New"/>
+          <w:sz w:val="18"/>
+        </w:rPr>
+        <w:t>"</w:t>
+      </w:r>
+      <w:r>
+        <w:rPr>
+          <w:rFonts w:ascii="微软雅黑" w:eastAsia="微软雅黑" w:hAnsi="微软雅黑" w:cs="Cordia New"/>
+          <w:sz w:val="18"/>
+        </w:rPr>
+        <w:t>},</w:t>
+      </w:r>
+    </w:p>
+    <w:p>
+      <w:pPr>
+        <w:spacing w:line="360" w:lineRule="auto"/>
+        <w:ind w:leftChars="357" w:left="750" w:firstLineChars="283" w:firstLine="509"/>
+        <w:rPr>
+          <w:rFonts w:ascii="微软雅黑" w:eastAsia="微软雅黑" w:hAnsi="微软雅黑" w:cs="Cordia New"/>
+          <w:sz w:val="18"/>
+        </w:rPr>
+      </w:pPr>
+      <w:r>
+        <w:rPr>
+          <w:rFonts w:ascii="微软雅黑" w:eastAsia="微软雅黑" w:hAnsi="微软雅黑" w:cs="Cordia New"/>
+          <w:sz w:val="18"/>
+        </w:rPr>
+        <w:t>{ "</w:t>
+      </w:r>
+      <w:r>
+        <w:rPr>
+          <w:rFonts w:ascii="微软雅黑" w:eastAsia="微软雅黑" w:hAnsi="微软雅黑" w:cs="Cordia New" w:hint="eastAsia"/>
+          <w:sz w:val="18"/>
+        </w:rPr>
+        <w:t>nickname</w:t>
+      </w:r>
+      <w:r>
+        <w:rPr>
+          <w:rFonts w:ascii="微软雅黑" w:eastAsia="微软雅黑" w:hAnsi="微软雅黑" w:cs="Cordia New"/>
+          <w:sz w:val="18"/>
+        </w:rPr>
+        <w:t>": "</w:t>
+      </w:r>
+      <w:r>
+        <w:rPr>
+          <w:rFonts w:ascii="微软雅黑" w:eastAsia="微软雅黑" w:hAnsi="微软雅黑" w:cs="Cordia New" w:hint="eastAsia"/>
+          <w:sz w:val="18"/>
+        </w:rPr>
+        <w:t>用户昵称</w:t>
+      </w:r>
+      <w:r>
+        <w:rPr>
+          <w:rFonts w:ascii="微软雅黑" w:eastAsia="微软雅黑" w:hAnsi="微软雅黑" w:cs="Cordia New"/>
+          <w:sz w:val="18"/>
+        </w:rPr>
+        <w:t>"</w:t>
+      </w:r>
+      <w:r>
+        <w:rPr>
+          <w:rFonts w:ascii="微软雅黑" w:eastAsia="微软雅黑" w:hAnsi="微软雅黑" w:cs="Cordia New" w:hint="eastAsia"/>
+          <w:sz w:val="18"/>
+        </w:rPr>
+        <w:t xml:space="preserve">, </w:t>
+      </w:r>
+      <w:r>
+        <w:rPr>
+          <w:rFonts w:ascii="微软雅黑" w:eastAsia="微软雅黑" w:hAnsi="微软雅黑" w:cs="Cordia New"/>
+          <w:sz w:val="18"/>
+        </w:rPr>
+        <w:t>"</w:t>
+      </w:r>
+      <w:r>
+        <w:rPr>
+          <w:rFonts w:ascii="微软雅黑" w:eastAsia="微软雅黑" w:hAnsi="微软雅黑" w:cs="Cordia New" w:hint="eastAsia"/>
+          <w:sz w:val="18"/>
+        </w:rPr>
+        <w:t>content</w:t>
+      </w:r>
+      <w:r>
+        <w:rPr>
+          <w:rFonts w:ascii="微软雅黑" w:eastAsia="微软雅黑" w:hAnsi="微软雅黑" w:cs="Cordia New"/>
+          <w:sz w:val="18"/>
+        </w:rPr>
+        <w:t>": "</w:t>
+      </w:r>
+      <w:r>
+        <w:rPr>
+          <w:rFonts w:ascii="微软雅黑" w:eastAsia="微软雅黑" w:hAnsi="微软雅黑" w:cs="Cordia New" w:hint="eastAsia"/>
+          <w:sz w:val="18"/>
+        </w:rPr>
+        <w:t>回复内容</w:t>
+      </w:r>
+      <w:r>
+        <w:rPr>
+          <w:rFonts w:ascii="微软雅黑" w:eastAsia="微软雅黑" w:hAnsi="微软雅黑" w:cs="Cordia New"/>
+          <w:sz w:val="18"/>
+        </w:rPr>
+        <w:t>"</w:t>
+      </w:r>
+      <w:r>
+        <w:rPr>
+          <w:rFonts w:ascii="微软雅黑" w:eastAsia="微软雅黑" w:hAnsi="微软雅黑" w:cs="Cordia New" w:hint="eastAsia"/>
+          <w:sz w:val="18"/>
+        </w:rPr>
+        <w:t xml:space="preserve">, </w:t>
+      </w:r>
+    </w:p>
+    <w:p>
+      <w:pPr>
+        <w:spacing w:line="360" w:lineRule="auto"/>
+        <w:ind w:leftChars="357" w:left="750" w:firstLineChars="332" w:firstLine="598"/>
+        <w:rPr>
+          <w:rFonts w:ascii="微软雅黑" w:eastAsia="微软雅黑" w:hAnsi="微软雅黑" w:cs="Cordia New"/>
+          <w:sz w:val="18"/>
+        </w:rPr>
+      </w:pPr>
+      <w:r>
+        <w:rPr>
+          <w:rFonts w:ascii="微软雅黑" w:eastAsia="微软雅黑" w:hAnsi="微软雅黑" w:cs="Cordia New"/>
+          <w:sz w:val="18"/>
+        </w:rPr>
+        <w:t>"</w:t>
+      </w:r>
+      <w:r>
+        <w:rPr>
+          <w:rFonts w:ascii="微软雅黑" w:eastAsia="微软雅黑" w:hAnsi="微软雅黑" w:cs="Cordia New" w:hint="eastAsia"/>
+          <w:sz w:val="18"/>
+        </w:rPr>
+        <w:t>reply_time</w:t>
+      </w:r>
+      <w:r>
+        <w:rPr>
+          <w:rFonts w:ascii="微软雅黑" w:eastAsia="微软雅黑" w:hAnsi="微软雅黑" w:cs="Cordia New"/>
+          <w:sz w:val="18"/>
+        </w:rPr>
+        <w:t>": "</w:t>
+      </w:r>
+      <w:r>
+        <w:rPr>
+          <w:rFonts w:ascii="微软雅黑" w:eastAsia="微软雅黑" w:hAnsi="微软雅黑" w:cs="Cordia New" w:hint="eastAsia"/>
+          <w:sz w:val="18"/>
+        </w:rPr>
+        <w:t>回复时间(yyyy-MM-dd hh24:mi)</w:t>
+      </w:r>
+      <w:r>
+        <w:rPr>
+          <w:rFonts w:ascii="微软雅黑" w:eastAsia="微软雅黑" w:hAnsi="微软雅黑" w:cs="Cordia New"/>
+          <w:sz w:val="18"/>
+        </w:rPr>
+        <w:t>"</w:t>
+      </w:r>
+      <w:r>
+        <w:rPr>
+          <w:rFonts w:ascii="微软雅黑" w:eastAsia="微软雅黑" w:hAnsi="微软雅黑" w:cs="Cordia New" w:hint="eastAsia"/>
+          <w:sz w:val="18"/>
+        </w:rPr>
+        <w:t xml:space="preserve">, </w:t>
+      </w:r>
+    </w:p>
+    <w:p>
+      <w:pPr>
+        <w:spacing w:line="360" w:lineRule="auto"/>
+        <w:ind w:leftChars="357" w:left="750" w:firstLineChars="332" w:firstLine="598"/>
+        <w:rPr>
+          <w:rFonts w:ascii="微软雅黑" w:eastAsia="微软雅黑" w:hAnsi="微软雅黑" w:cs="Cordia New"/>
+          <w:sz w:val="18"/>
+        </w:rPr>
+      </w:pPr>
+      <w:r>
+        <w:rPr>
+          <w:rFonts w:ascii="微软雅黑" w:eastAsia="微软雅黑" w:hAnsi="微软雅黑" w:cs="Cordia New"/>
+          <w:sz w:val="18"/>
+        </w:rPr>
         <w:lastRenderedPageBreak/>
-        <w:t>/</w:t>
-      </w:r>
-      <w:r>
-        <w:rPr>
-          <w:rFonts w:ascii="微软雅黑" w:eastAsia="微软雅黑" w:hAnsi="微软雅黑" w:cs="Cordia New" w:hint="eastAsia"/>
-          <w:sz w:val="18"/>
-        </w:rPr>
-        <w:t>workdaily</w:t>
-      </w:r>
-      <w:r>
-        <w:rPr>
-          <w:rFonts w:ascii="微软雅黑" w:eastAsia="微软雅黑" w:hAnsi="微软雅黑" w:cs="Cordia New"/>
-          <w:sz w:val="18"/>
-        </w:rPr>
-        <w:t>/</w:t>
-      </w:r>
-      <w:r>
-        <w:rPr>
-          <w:rFonts w:ascii="微软雅黑" w:eastAsia="微软雅黑" w:hAnsi="微软雅黑" w:cs="Cordia New" w:hint="eastAsia"/>
-          <w:sz w:val="18"/>
-        </w:rPr>
-        <w:t>list</w:t>
-      </w:r>
-    </w:p>
-    <w:p>
-      <w:pPr>
-        <w:spacing w:line="360" w:lineRule="auto"/>
-        <w:rPr>
-          <w:rFonts w:ascii="微软雅黑" w:eastAsia="微软雅黑" w:hAnsi="微软雅黑" w:cs="Cordia New"/>
-          <w:b/>
-          <w:sz w:val="18"/>
-        </w:rPr>
-      </w:pPr>
-      <w:r>
-        <w:rPr>
-          <w:rFonts w:ascii="微软雅黑" w:eastAsia="微软雅黑" w:hAnsi="微软雅黑" w:cs="Cordia New"/>
-          <w:b/>
-          <w:sz w:val="18"/>
-        </w:rPr>
-        <w:t>[请求格式]</w:t>
-      </w:r>
-    </w:p>
-    <w:p>
-      <w:pPr>
-        <w:spacing w:line="360" w:lineRule="auto"/>
-        <w:rPr>
-          <w:rFonts w:ascii="微软雅黑" w:eastAsia="微软雅黑" w:hAnsi="微软雅黑" w:cs="Cordia New"/>
-          <w:sz w:val="18"/>
-        </w:rPr>
-      </w:pPr>
-      <w:r>
-        <w:rPr>
-          <w:rFonts w:ascii="微软雅黑" w:eastAsia="微软雅黑" w:hAnsi="微软雅黑" w:cs="Cordia New"/>
-          <w:sz w:val="18"/>
-        </w:rPr>
-        <w:t>{</w:t>
-      </w:r>
-    </w:p>
-    <w:p>
-      <w:pPr>
-        <w:spacing w:line="360" w:lineRule="auto"/>
-        <w:ind w:firstLine="345"/>
-        <w:rPr>
-          <w:rFonts w:ascii="微软雅黑" w:eastAsia="微软雅黑" w:hAnsi="微软雅黑" w:cs="Cordia New"/>
-          <w:sz w:val="18"/>
-        </w:rPr>
-      </w:pPr>
-      <w:r>
-        <w:rPr>
-          <w:rFonts w:ascii="微软雅黑" w:eastAsia="微软雅黑" w:hAnsi="微软雅黑" w:cs="Cordia New"/>
-          <w:sz w:val="18"/>
-        </w:rPr>
-        <w:t>"</w:t>
-      </w:r>
-      <w:r>
-        <w:rPr>
-          <w:rFonts w:ascii="微软雅黑" w:eastAsia="微软雅黑" w:hAnsi="微软雅黑" w:cs="Cordia New" w:hint="eastAsia"/>
-          <w:sz w:val="18"/>
-        </w:rPr>
-        <w:t>type</w:t>
-      </w:r>
-      <w:r>
-        <w:rPr>
-          <w:rFonts w:ascii="微软雅黑" w:eastAsia="微软雅黑" w:hAnsi="微软雅黑" w:cs="Cordia New"/>
-          <w:sz w:val="18"/>
-        </w:rPr>
-        <w:t>": "</w:t>
-      </w:r>
-      <w:r>
-        <w:rPr>
-          <w:rFonts w:ascii="微软雅黑" w:eastAsia="微软雅黑" w:hAnsi="微软雅黑" w:cs="Cordia New" w:hint="eastAsia"/>
-          <w:sz w:val="18"/>
-        </w:rPr>
-        <w:t>查询类型(1:全部,2:我提交的,3:提交给我的,4:按团队查,5:按提交人查)</w:t>
-      </w:r>
-      <w:r>
-        <w:rPr>
-          <w:rFonts w:ascii="微软雅黑" w:eastAsia="微软雅黑" w:hAnsi="微软雅黑" w:cs="Cordia New"/>
-          <w:sz w:val="18"/>
-        </w:rPr>
-        <w:t>",</w:t>
-      </w:r>
-    </w:p>
-    <w:p>
-      <w:pPr>
-        <w:spacing w:line="360" w:lineRule="auto"/>
-        <w:ind w:firstLine="345"/>
-        <w:rPr>
-          <w:rFonts w:ascii="微软雅黑" w:eastAsia="微软雅黑" w:hAnsi="微软雅黑" w:cs="Cordia New"/>
-          <w:sz w:val="18"/>
-        </w:rPr>
-      </w:pPr>
-      <w:r>
-        <w:rPr>
-          <w:rFonts w:ascii="微软雅黑" w:eastAsia="微软雅黑" w:hAnsi="微软雅黑" w:cs="Cordia New"/>
-          <w:sz w:val="18"/>
-        </w:rPr>
-        <w:t>"</w:t>
-      </w:r>
-      <w:r>
-        <w:rPr>
-          <w:rFonts w:ascii="微软雅黑" w:eastAsia="微软雅黑" w:hAnsi="微软雅黑" w:cs="Cordia New" w:hint="eastAsia"/>
-          <w:sz w:val="18"/>
-        </w:rPr>
-        <w:t>user_id</w:t>
-      </w:r>
-      <w:r>
-        <w:rPr>
-          <w:rFonts w:ascii="微软雅黑" w:eastAsia="微软雅黑" w:hAnsi="微软雅黑" w:cs="Cordia New"/>
-          <w:sz w:val="18"/>
-        </w:rPr>
-        <w:t>": "</w:t>
-      </w:r>
-      <w:r>
-        <w:rPr>
-          <w:rFonts w:ascii="微软雅黑" w:eastAsia="微软雅黑" w:hAnsi="微软雅黑" w:cs="Cordia New" w:hint="eastAsia"/>
-          <w:sz w:val="18"/>
-        </w:rPr>
-        <w:t>用户id</w:t>
-      </w:r>
-      <w:r>
-        <w:rPr>
-          <w:rFonts w:ascii="微软雅黑" w:eastAsia="微软雅黑" w:hAnsi="微软雅黑" w:cs="Cordia New"/>
-          <w:sz w:val="18"/>
-        </w:rPr>
-        <w:t>",</w:t>
-      </w:r>
-    </w:p>
-    <w:p>
-      <w:pPr>
-        <w:spacing w:line="360" w:lineRule="auto"/>
-        <w:ind w:firstLine="345"/>
-        <w:rPr>
-          <w:rFonts w:ascii="微软雅黑" w:eastAsia="微软雅黑" w:hAnsi="微软雅黑" w:cs="Cordia New"/>
-          <w:sz w:val="18"/>
-        </w:rPr>
-      </w:pPr>
-      <w:r>
-        <w:rPr>
-          <w:rFonts w:ascii="微软雅黑" w:eastAsia="微软雅黑" w:hAnsi="微软雅黑" w:cs="Cordia New"/>
-          <w:sz w:val="18"/>
-        </w:rPr>
-        <w:t>"</w:t>
-      </w:r>
-      <w:r>
-        <w:rPr>
-          <w:rFonts w:ascii="微软雅黑" w:eastAsia="微软雅黑" w:hAnsi="微软雅黑" w:cs="Cordia New" w:hint="eastAsia"/>
-          <w:sz w:val="18"/>
-        </w:rPr>
-        <w:t>group_id</w:t>
-      </w:r>
-      <w:r>
-        <w:rPr>
-          <w:rFonts w:ascii="微软雅黑" w:eastAsia="微软雅黑" w:hAnsi="微软雅黑" w:cs="Cordia New"/>
-          <w:sz w:val="18"/>
-        </w:rPr>
-        <w:t>": "</w:t>
-      </w:r>
-      <w:r>
-        <w:rPr>
-          <w:rFonts w:ascii="微软雅黑" w:eastAsia="微软雅黑" w:hAnsi="微软雅黑" w:cs="Cordia New" w:hint="eastAsia"/>
-          <w:sz w:val="18"/>
-        </w:rPr>
-        <w:t>组id</w:t>
-      </w:r>
-      <w:r>
-        <w:rPr>
-          <w:rFonts w:ascii="微软雅黑" w:eastAsia="微软雅黑" w:hAnsi="微软雅黑" w:cs="Cordia New"/>
-          <w:sz w:val="18"/>
-        </w:rPr>
-        <w:t>"</w:t>
-      </w:r>
-    </w:p>
-    <w:p>
-      <w:pPr>
-        <w:spacing w:line="360" w:lineRule="auto"/>
-        <w:rPr>
-          <w:rFonts w:ascii="微软雅黑" w:eastAsia="微软雅黑" w:hAnsi="微软雅黑" w:cs="Cordia New"/>
-          <w:sz w:val="18"/>
-        </w:rPr>
-      </w:pPr>
-      <w:r>
-        <w:rPr>
-          <w:rFonts w:ascii="微软雅黑" w:eastAsia="微软雅黑" w:hAnsi="微软雅黑" w:cs="Cordia New"/>
-          <w:sz w:val="18"/>
-        </w:rPr>
-        <w:t>}</w:t>
-      </w:r>
-    </w:p>
-    <w:p>
-      <w:pPr>
-        <w:spacing w:line="360" w:lineRule="auto"/>
-        <w:rPr>
-          <w:rFonts w:ascii="微软雅黑" w:eastAsia="微软雅黑" w:hAnsi="微软雅黑" w:cs="Cordia New"/>
-          <w:b/>
-          <w:sz w:val="18"/>
-        </w:rPr>
-      </w:pPr>
-      <w:r>
-        <w:rPr>
-          <w:rFonts w:ascii="微软雅黑" w:eastAsia="微软雅黑" w:hAnsi="微软雅黑" w:cs="Cordia New"/>
-          <w:b/>
-          <w:sz w:val="18"/>
-        </w:rPr>
-        <w:t>[应答格式]</w:t>
-      </w:r>
-    </w:p>
-    <w:p>
-      <w:pPr>
-        <w:spacing w:line="360" w:lineRule="auto"/>
-        <w:rPr>
-          <w:rFonts w:ascii="微软雅黑" w:eastAsia="微软雅黑" w:hAnsi="微软雅黑" w:cs="Cordia New"/>
-          <w:sz w:val="18"/>
-          <w:szCs w:val="18"/>
-        </w:rPr>
-      </w:pPr>
-      <w:r>
-        <w:rPr>
-          <w:rFonts w:ascii="微软雅黑" w:eastAsia="微软雅黑" w:hAnsi="微软雅黑" w:cs="Cordia New"/>
-          <w:sz w:val="18"/>
-          <w:szCs w:val="18"/>
-        </w:rPr>
-        <w:t>{</w:t>
-      </w:r>
-    </w:p>
-    <w:p>
-      <w:pPr>
-        <w:spacing w:line="360" w:lineRule="auto"/>
-        <w:rPr>
-          <w:rFonts w:ascii="微软雅黑" w:eastAsia="微软雅黑" w:hAnsi="微软雅黑" w:cs="Cordia New"/>
-          <w:sz w:val="18"/>
-          <w:szCs w:val="18"/>
-        </w:rPr>
-      </w:pPr>
-      <w:r>
-        <w:rPr>
-          <w:rFonts w:ascii="微软雅黑" w:eastAsia="微软雅黑" w:hAnsi="微软雅黑" w:cs="Cordia New"/>
-          <w:sz w:val="18"/>
-          <w:szCs w:val="18"/>
-        </w:rPr>
-        <w:t xml:space="preserve">    "flag": "</w:t>
-      </w:r>
-      <w:r>
-        <w:rPr>
-          <w:rFonts w:ascii="微软雅黑" w:eastAsia="微软雅黑" w:hAnsi="微软雅黑" w:cs="Cordia New" w:hint="eastAsia"/>
-          <w:sz w:val="18"/>
-          <w:szCs w:val="18"/>
-        </w:rPr>
-        <w:t>处理标识</w:t>
-      </w:r>
-      <w:r>
-        <w:rPr>
-          <w:rFonts w:ascii="微软雅黑" w:eastAsia="微软雅黑" w:hAnsi="微软雅黑" w:cs="Cordia New"/>
-          <w:sz w:val="18"/>
-          <w:szCs w:val="18"/>
-        </w:rPr>
-        <w:t>",</w:t>
-      </w:r>
-    </w:p>
-    <w:p>
-      <w:pPr>
-        <w:spacing w:line="360" w:lineRule="auto"/>
-        <w:ind w:firstLine="345"/>
-        <w:rPr>
-          <w:rFonts w:ascii="微软雅黑" w:eastAsia="微软雅黑" w:hAnsi="微软雅黑" w:cs="Cordia New"/>
-          <w:sz w:val="18"/>
-          <w:szCs w:val="18"/>
-        </w:rPr>
-      </w:pPr>
-      <w:r>
-        <w:rPr>
-          <w:rFonts w:ascii="微软雅黑" w:eastAsia="微软雅黑" w:hAnsi="微软雅黑" w:cs="Cordia New"/>
-          <w:sz w:val="18"/>
-          <w:szCs w:val="18"/>
-        </w:rPr>
-        <w:t>"desc": "</w:t>
-      </w:r>
-      <w:r>
-        <w:rPr>
-          <w:rFonts w:ascii="微软雅黑" w:eastAsia="微软雅黑" w:hAnsi="微软雅黑" w:cs="Cordia New" w:hint="eastAsia"/>
-          <w:sz w:val="18"/>
-          <w:szCs w:val="18"/>
-        </w:rPr>
-        <w:t>处理结果</w:t>
-      </w:r>
-      <w:r>
-        <w:rPr>
-          <w:rFonts w:ascii="微软雅黑" w:eastAsia="微软雅黑" w:hAnsi="微软雅黑" w:cs="Cordia New"/>
-          <w:sz w:val="18"/>
-          <w:szCs w:val="18"/>
-        </w:rPr>
-        <w:t>"</w:t>
-      </w:r>
-      <w:r>
-        <w:rPr>
-          <w:rFonts w:ascii="微软雅黑" w:eastAsia="微软雅黑" w:hAnsi="微软雅黑" w:cs="Cordia New" w:hint="eastAsia"/>
-          <w:sz w:val="18"/>
-          <w:szCs w:val="18"/>
-        </w:rPr>
-        <w:t>,</w:t>
-      </w:r>
-    </w:p>
-    <w:p>
-      <w:pPr>
-        <w:spacing w:line="360" w:lineRule="auto"/>
-        <w:ind w:firstLine="345"/>
-        <w:rPr>
-          <w:rFonts w:ascii="微软雅黑" w:eastAsia="微软雅黑" w:hAnsi="微软雅黑" w:cs="Cordia New"/>
-          <w:sz w:val="18"/>
-        </w:rPr>
-      </w:pPr>
-      <w:r>
-        <w:rPr>
-          <w:rFonts w:ascii="微软雅黑" w:eastAsia="微软雅黑" w:hAnsi="微软雅黑" w:cs="Cordia New"/>
-          <w:sz w:val="18"/>
-        </w:rPr>
-        <w:t>"</w:t>
-      </w:r>
-      <w:r>
-        <w:rPr>
-          <w:rFonts w:ascii="微软雅黑" w:eastAsia="微软雅黑" w:hAnsi="微软雅黑" w:cs="Cordia New" w:hint="eastAsia"/>
-          <w:sz w:val="18"/>
-        </w:rPr>
-        <w:t>users</w:t>
-      </w:r>
-      <w:r>
-        <w:rPr>
-          <w:rFonts w:ascii="微软雅黑" w:eastAsia="微软雅黑" w:hAnsi="微软雅黑" w:cs="Cordia New"/>
-          <w:sz w:val="18"/>
-        </w:rPr>
-        <w:t>": [</w:t>
-      </w:r>
-    </w:p>
-    <w:p>
-      <w:pPr>
-        <w:spacing w:line="360" w:lineRule="auto"/>
-        <w:rPr>
-          <w:rFonts w:ascii="微软雅黑" w:eastAsia="微软雅黑" w:hAnsi="微软雅黑" w:cs="Cordia New"/>
-          <w:sz w:val="18"/>
-        </w:rPr>
-      </w:pPr>
-      <w:r>
-        <w:rPr>
-          <w:rFonts w:ascii="微软雅黑" w:eastAsia="微软雅黑" w:hAnsi="微软雅黑" w:cs="Cordia New"/>
-          <w:sz w:val="18"/>
-        </w:rPr>
-        <w:t xml:space="preserve">        </w:t>
-      </w:r>
-      <w:r>
-        <w:rPr>
-          <w:rFonts w:ascii="微软雅黑" w:eastAsia="微软雅黑" w:hAnsi="微软雅黑" w:cs="Cordia New" w:hint="eastAsia"/>
-          <w:sz w:val="18"/>
-        </w:rPr>
-        <w:tab/>
-      </w:r>
-      <w:r>
-        <w:rPr>
-          <w:rFonts w:ascii="微软雅黑" w:eastAsia="微软雅黑" w:hAnsi="微软雅黑" w:cs="Cordia New"/>
-          <w:sz w:val="18"/>
-        </w:rPr>
-        <w:t>{ "</w:t>
-      </w:r>
-      <w:r>
-        <w:rPr>
-          <w:rFonts w:ascii="微软雅黑" w:eastAsia="微软雅黑" w:hAnsi="微软雅黑" w:cs="Cordia New" w:hint="eastAsia"/>
-          <w:sz w:val="18"/>
-        </w:rPr>
-        <w:t>workdaily_id</w:t>
-      </w:r>
-      <w:r>
-        <w:rPr>
-          <w:rFonts w:ascii="微软雅黑" w:eastAsia="微软雅黑" w:hAnsi="微软雅黑" w:cs="Cordia New"/>
-          <w:sz w:val="18"/>
-        </w:rPr>
-        <w:t>": "</w:t>
-      </w:r>
-      <w:r>
-        <w:rPr>
-          <w:rFonts w:ascii="微软雅黑" w:eastAsia="微软雅黑" w:hAnsi="微软雅黑" w:cs="Cordia New" w:hint="eastAsia"/>
-          <w:sz w:val="18"/>
-        </w:rPr>
-        <w:t>日报id</w:t>
-      </w:r>
-      <w:r>
-        <w:rPr>
-          <w:rFonts w:ascii="微软雅黑" w:eastAsia="微软雅黑" w:hAnsi="微软雅黑" w:cs="Cordia New"/>
-          <w:sz w:val="18"/>
-        </w:rPr>
-        <w:t>"</w:t>
-      </w:r>
-      <w:r>
-        <w:rPr>
-          <w:rFonts w:ascii="微软雅黑" w:eastAsia="微软雅黑" w:hAnsi="微软雅黑" w:cs="Cordia New" w:hint="eastAsia"/>
-          <w:sz w:val="18"/>
-        </w:rPr>
-        <w:t xml:space="preserve">, </w:t>
-      </w:r>
-      <w:r>
-        <w:rPr>
-          <w:rFonts w:ascii="微软雅黑" w:eastAsia="微软雅黑" w:hAnsi="微软雅黑" w:cs="Cordia New"/>
-          <w:sz w:val="18"/>
-        </w:rPr>
-        <w:t>"</w:t>
-      </w:r>
-      <w:r>
-        <w:rPr>
-          <w:rFonts w:ascii="微软雅黑" w:eastAsia="微软雅黑" w:hAnsi="微软雅黑" w:cs="Cordia New" w:hint="eastAsia"/>
-          <w:sz w:val="18"/>
-        </w:rPr>
-        <w:t>nickname</w:t>
-      </w:r>
-      <w:r>
-        <w:rPr>
-          <w:rFonts w:ascii="微软雅黑" w:eastAsia="微软雅黑" w:hAnsi="微软雅黑" w:cs="Cordia New"/>
-          <w:sz w:val="18"/>
-        </w:rPr>
-        <w:t>": "</w:t>
-      </w:r>
-      <w:r>
-        <w:rPr>
-          <w:rFonts w:ascii="微软雅黑" w:eastAsia="微软雅黑" w:hAnsi="微软雅黑" w:cs="Cordia New" w:hint="eastAsia"/>
-          <w:sz w:val="18"/>
-        </w:rPr>
-        <w:t>用户昵称</w:t>
-      </w:r>
-      <w:r>
-        <w:rPr>
-          <w:rFonts w:ascii="微软雅黑" w:eastAsia="微软雅黑" w:hAnsi="微软雅黑" w:cs="Cordia New"/>
-          <w:sz w:val="18"/>
-        </w:rPr>
-        <w:t>"</w:t>
-      </w:r>
-      <w:r>
-        <w:rPr>
-          <w:rFonts w:ascii="微软雅黑" w:eastAsia="微软雅黑" w:hAnsi="微软雅黑" w:cs="Cordia New" w:hint="eastAsia"/>
-          <w:sz w:val="18"/>
-        </w:rPr>
-        <w:t xml:space="preserve"> ,</w:t>
-      </w:r>
-      <w:r>
-        <w:rPr>
-          <w:rFonts w:ascii="微软雅黑" w:eastAsia="微软雅黑" w:hAnsi="微软雅黑" w:cs="Cordia New"/>
-          <w:sz w:val="18"/>
-        </w:rPr>
-        <w:t xml:space="preserve"> </w:t>
-      </w:r>
-      <w:r>
-        <w:rPr>
-          <w:rFonts w:ascii="微软雅黑" w:eastAsia="微软雅黑" w:hAnsi="微软雅黑" w:cs="Cordia New"/>
-          <w:sz w:val="18"/>
-        </w:rPr>
-        <w:t>"</w:t>
-      </w:r>
-      <w:r>
-        <w:rPr>
-          <w:rFonts w:ascii="微软雅黑" w:eastAsia="微软雅黑" w:hAnsi="微软雅黑" w:cs="Cordia New" w:hint="eastAsia"/>
-          <w:sz w:val="18"/>
-        </w:rPr>
-        <w:t>img_path</w:t>
-      </w:r>
-      <w:r>
-        <w:rPr>
-          <w:rFonts w:ascii="微软雅黑" w:eastAsia="微软雅黑" w:hAnsi="微软雅黑" w:cs="Cordia New"/>
-          <w:sz w:val="18"/>
-        </w:rPr>
-        <w:t>": "</w:t>
-      </w:r>
-      <w:r>
-        <w:rPr>
-          <w:rFonts w:ascii="微软雅黑" w:eastAsia="微软雅黑" w:hAnsi="微软雅黑" w:cs="Cordia New" w:hint="eastAsia"/>
-          <w:sz w:val="18"/>
-        </w:rPr>
-        <w:t>头像路径</w:t>
-      </w:r>
-      <w:r>
-        <w:rPr>
-          <w:rFonts w:ascii="微软雅黑" w:eastAsia="微软雅黑" w:hAnsi="微软雅黑" w:cs="Cordia New"/>
-          <w:sz w:val="18"/>
-        </w:rPr>
-        <w:t>"</w:t>
-      </w:r>
-      <w:r>
-        <w:rPr>
-          <w:rFonts w:ascii="微软雅黑" w:eastAsia="微软雅黑" w:hAnsi="微软雅黑" w:cs="Cordia New" w:hint="eastAsia"/>
-          <w:sz w:val="18"/>
-        </w:rPr>
-        <w:t>,</w:t>
-      </w:r>
-    </w:p>
-    <w:p>
-      <w:pPr>
-        <w:spacing w:line="360" w:lineRule="auto"/>
-        <w:ind w:leftChars="200" w:left="420" w:firstLineChars="283" w:firstLine="509"/>
-        <w:rPr>
-          <w:rFonts w:ascii="微软雅黑" w:eastAsia="微软雅黑" w:hAnsi="微软雅黑" w:cs="Cordia New"/>
-          <w:sz w:val="18"/>
-          <w:szCs w:val="18"/>
-        </w:rPr>
-      </w:pPr>
-      <w:r>
-        <w:rPr>
-          <w:rFonts w:ascii="微软雅黑" w:eastAsia="微软雅黑" w:hAnsi="微软雅黑" w:cs="Cordia New"/>
-          <w:sz w:val="18"/>
-        </w:rPr>
-        <w:t>"</w:t>
-      </w:r>
-      <w:r>
-        <w:rPr>
-          <w:rFonts w:ascii="微软雅黑" w:eastAsia="微软雅黑" w:hAnsi="微软雅黑" w:cs="Cordia New" w:hint="eastAsia"/>
-          <w:sz w:val="18"/>
-        </w:rPr>
-        <w:t>workdaily_date</w:t>
-      </w:r>
-      <w:r>
-        <w:rPr>
-          <w:rFonts w:ascii="微软雅黑" w:eastAsia="微软雅黑" w:hAnsi="微软雅黑" w:cs="Cordia New"/>
-          <w:sz w:val="18"/>
-        </w:rPr>
-        <w:t>": "</w:t>
-      </w:r>
-      <w:r>
-        <w:rPr>
-          <w:rFonts w:ascii="微软雅黑" w:eastAsia="微软雅黑" w:hAnsi="微软雅黑" w:cs="Cordia New" w:hint="eastAsia"/>
-          <w:sz w:val="18"/>
-        </w:rPr>
-        <w:t>上报</w:t>
-      </w:r>
-      <w:r>
-        <w:rPr>
-          <w:rFonts w:ascii="微软雅黑" w:eastAsia="微软雅黑" w:hAnsi="微软雅黑" w:cs="Cordia New"/>
-          <w:sz w:val="18"/>
-        </w:rPr>
-        <w:t>"</w:t>
-      </w:r>
-      <w:r>
-        <w:rPr>
-          <w:rFonts w:ascii="微软雅黑" w:eastAsia="微软雅黑" w:hAnsi="微软雅黑" w:cs="Cordia New" w:hint="eastAsia"/>
-          <w:sz w:val="18"/>
-        </w:rPr>
-        <w:t>,</w:t>
-      </w:r>
-      <w:r>
-        <w:rPr>
-          <w:rFonts w:ascii="微软雅黑" w:eastAsia="微软雅黑" w:hAnsi="微软雅黑" w:cs="Cordia New"/>
-          <w:sz w:val="18"/>
-          <w:szCs w:val="18"/>
-        </w:rPr>
-        <w:t>"</w:t>
-      </w:r>
-      <w:r>
-        <w:rPr>
-          <w:rFonts w:ascii="微软雅黑" w:eastAsia="微软雅黑" w:hAnsi="微软雅黑" w:cs="Cordia New" w:hint="eastAsia"/>
-          <w:sz w:val="18"/>
-          <w:szCs w:val="18"/>
-        </w:rPr>
-        <w:t>account_count</w:t>
-      </w:r>
-      <w:r>
-        <w:rPr>
-          <w:rFonts w:ascii="微软雅黑" w:eastAsia="微软雅黑" w:hAnsi="微软雅黑" w:cs="Cordia New"/>
-          <w:sz w:val="18"/>
-          <w:szCs w:val="18"/>
-        </w:rPr>
-        <w:t>": "</w:t>
-      </w:r>
-      <w:r>
-        <w:rPr>
-          <w:rFonts w:ascii="微软雅黑" w:eastAsia="微软雅黑" w:hAnsi="微软雅黑" w:cs="Cordia New" w:hint="eastAsia"/>
-          <w:sz w:val="18"/>
-          <w:szCs w:val="18"/>
-        </w:rPr>
-        <w:t>新增客户数量</w:t>
-      </w:r>
-      <w:r>
-        <w:rPr>
-          <w:rFonts w:ascii="微软雅黑" w:eastAsia="微软雅黑" w:hAnsi="微软雅黑" w:cs="Cordia New"/>
-          <w:sz w:val="18"/>
-          <w:szCs w:val="18"/>
-        </w:rPr>
-        <w:t>"</w:t>
-      </w:r>
-      <w:r>
-        <w:rPr>
-          <w:rFonts w:ascii="微软雅黑" w:eastAsia="微软雅黑" w:hAnsi="微软雅黑" w:cs="Cordia New" w:hint="eastAsia"/>
-          <w:sz w:val="18"/>
-          <w:szCs w:val="18"/>
-        </w:rPr>
-        <w:t>,</w:t>
-      </w:r>
-    </w:p>
-    <w:p>
-      <w:pPr>
-        <w:spacing w:line="360" w:lineRule="auto"/>
-        <w:ind w:leftChars="200" w:left="420" w:firstLineChars="283" w:firstLine="509"/>
-        <w:rPr>
-          <w:rFonts w:ascii="微软雅黑" w:eastAsia="微软雅黑" w:hAnsi="微软雅黑" w:cs="Cordia New"/>
-          <w:sz w:val="18"/>
-          <w:szCs w:val="18"/>
-        </w:rPr>
-      </w:pPr>
-      <w:r>
-        <w:rPr>
-          <w:rFonts w:ascii="微软雅黑" w:eastAsia="微软雅黑" w:hAnsi="微软雅黑" w:cs="Cordia New"/>
-          <w:sz w:val="18"/>
-          <w:szCs w:val="18"/>
-        </w:rPr>
-        <w:t>"</w:t>
-      </w:r>
-      <w:r>
-        <w:rPr>
-          <w:rFonts w:ascii="微软雅黑" w:eastAsia="微软雅黑" w:hAnsi="微软雅黑" w:cs="Cordia New" w:hint="eastAsia"/>
-          <w:sz w:val="18"/>
-          <w:szCs w:val="18"/>
-        </w:rPr>
-        <w:t>collect_count</w:t>
-      </w:r>
-      <w:r>
-        <w:rPr>
-          <w:rFonts w:ascii="微软雅黑" w:eastAsia="微软雅黑" w:hAnsi="微软雅黑" w:cs="Cordia New"/>
-          <w:sz w:val="18"/>
-          <w:szCs w:val="18"/>
-        </w:rPr>
-        <w:t>": "</w:t>
-      </w:r>
-      <w:r>
-        <w:rPr>
-          <w:rFonts w:ascii="微软雅黑" w:eastAsia="微软雅黑" w:hAnsi="微软雅黑" w:cs="Cordia New" w:hint="eastAsia"/>
-          <w:sz w:val="18"/>
-          <w:szCs w:val="18"/>
-        </w:rPr>
-        <w:t>用户采集数量</w:t>
-      </w:r>
-      <w:r>
-        <w:rPr>
-          <w:rFonts w:ascii="微软雅黑" w:eastAsia="微软雅黑" w:hAnsi="微软雅黑" w:cs="Cordia New"/>
-          <w:sz w:val="18"/>
-          <w:szCs w:val="18"/>
-        </w:rPr>
-        <w:t>"</w:t>
-      </w:r>
-      <w:r>
-        <w:rPr>
-          <w:rFonts w:ascii="微软雅黑" w:eastAsia="微软雅黑" w:hAnsi="微软雅黑" w:cs="Cordia New" w:hint="eastAsia"/>
-          <w:sz w:val="18"/>
-          <w:szCs w:val="18"/>
-        </w:rPr>
-        <w:t>,</w:t>
-      </w:r>
-      <w:r>
-        <w:rPr>
-          <w:rFonts w:ascii="微软雅黑" w:eastAsia="微软雅黑" w:hAnsi="微软雅黑" w:cs="Cordia New"/>
-          <w:sz w:val="18"/>
-          <w:szCs w:val="18"/>
-        </w:rPr>
-        <w:t>"</w:t>
-      </w:r>
-      <w:r>
-        <w:rPr>
-          <w:rFonts w:ascii="微软雅黑" w:eastAsia="微软雅黑" w:hAnsi="微软雅黑" w:cs="Cordia New" w:hint="eastAsia"/>
-          <w:sz w:val="18"/>
-          <w:szCs w:val="18"/>
-        </w:rPr>
-        <w:t>checkin_count</w:t>
-      </w:r>
-      <w:r>
-        <w:rPr>
-          <w:rFonts w:ascii="微软雅黑" w:eastAsia="微软雅黑" w:hAnsi="微软雅黑" w:cs="Cordia New"/>
-          <w:sz w:val="18"/>
-          <w:szCs w:val="18"/>
-        </w:rPr>
-        <w:t>": "</w:t>
-      </w:r>
-      <w:r>
-        <w:rPr>
-          <w:rFonts w:ascii="微软雅黑" w:eastAsia="微软雅黑" w:hAnsi="微软雅黑" w:cs="Cordia New" w:hint="eastAsia"/>
-          <w:sz w:val="18"/>
-          <w:szCs w:val="18"/>
-        </w:rPr>
-        <w:t>用户签到数量</w:t>
-      </w:r>
-      <w:r>
-        <w:rPr>
-          <w:rFonts w:ascii="微软雅黑" w:eastAsia="微软雅黑" w:hAnsi="微软雅黑" w:cs="Cordia New"/>
-          <w:sz w:val="18"/>
-          <w:szCs w:val="18"/>
-        </w:rPr>
-        <w:t>"</w:t>
-      </w:r>
-      <w:r>
-        <w:rPr>
-          <w:rFonts w:ascii="微软雅黑" w:eastAsia="微软雅黑" w:hAnsi="微软雅黑" w:cs="Cordia New" w:hint="eastAsia"/>
-          <w:sz w:val="18"/>
-          <w:szCs w:val="18"/>
-        </w:rPr>
-        <w:t>,</w:t>
-      </w:r>
-    </w:p>
-    <w:p>
-      <w:pPr>
-        <w:spacing w:line="360" w:lineRule="auto"/>
-        <w:ind w:leftChars="200" w:left="420" w:firstLineChars="283" w:firstLine="509"/>
-        <w:rPr>
-          <w:rFonts w:ascii="微软雅黑" w:eastAsia="微软雅黑" w:hAnsi="微软雅黑" w:cs="Cordia New"/>
-          <w:sz w:val="18"/>
-        </w:rPr>
-      </w:pPr>
-      <w:r>
-        <w:rPr>
-          <w:rFonts w:ascii="微软雅黑" w:eastAsia="微软雅黑" w:hAnsi="微软雅黑" w:cs="Cordia New"/>
-          <w:sz w:val="18"/>
-        </w:rPr>
-        <w:t>"</w:t>
-      </w:r>
-      <w:r>
-        <w:rPr>
-          <w:rFonts w:ascii="微软雅黑" w:eastAsia="微软雅黑" w:hAnsi="微软雅黑" w:cs="Cordia New" w:hint="eastAsia"/>
-          <w:sz w:val="18"/>
-        </w:rPr>
-        <w:t>content</w:t>
-      </w:r>
-      <w:r>
-        <w:rPr>
-          <w:rFonts w:ascii="微软雅黑" w:eastAsia="微软雅黑" w:hAnsi="微软雅黑" w:cs="Cordia New"/>
-          <w:sz w:val="18"/>
-        </w:rPr>
-        <w:t>": "</w:t>
-      </w:r>
-      <w:r>
-        <w:rPr>
-          <w:rFonts w:ascii="微软雅黑" w:eastAsia="微软雅黑" w:hAnsi="微软雅黑" w:cs="Cordia New" w:hint="eastAsia"/>
-          <w:sz w:val="18"/>
-        </w:rPr>
-        <w:t>日报内容</w:t>
-      </w:r>
-      <w:r>
-        <w:rPr>
-          <w:rFonts w:ascii="微软雅黑" w:eastAsia="微软雅黑" w:hAnsi="微软雅黑" w:cs="Cordia New"/>
-          <w:sz w:val="18"/>
-        </w:rPr>
-        <w:t>"</w:t>
-      </w:r>
-      <w:r>
-        <w:rPr>
-          <w:rFonts w:ascii="微软雅黑" w:eastAsia="微软雅黑" w:hAnsi="微软雅黑" w:cs="Cordia New" w:hint="eastAsia"/>
-          <w:sz w:val="18"/>
-        </w:rPr>
-        <w:t>,</w:t>
-      </w:r>
-      <w:r>
-        <w:rPr>
-          <w:rFonts w:ascii="微软雅黑" w:eastAsia="微软雅黑" w:hAnsi="微软雅黑" w:cs="Cordia New"/>
-          <w:sz w:val="18"/>
-        </w:rPr>
-        <w:t>"</w:t>
-      </w:r>
-      <w:r>
-        <w:rPr>
-          <w:rFonts w:ascii="微软雅黑" w:eastAsia="微软雅黑" w:hAnsi="微软雅黑" w:cs="Cordia New" w:hint="eastAsia"/>
-          <w:sz w:val="18"/>
-        </w:rPr>
-        <w:t>user_id</w:t>
-      </w:r>
-      <w:r>
-        <w:rPr>
-          <w:rFonts w:ascii="微软雅黑" w:eastAsia="微软雅黑" w:hAnsi="微软雅黑" w:cs="Cordia New"/>
-          <w:sz w:val="18"/>
-        </w:rPr>
-        <w:t>": "</w:t>
-      </w:r>
-      <w:r>
-        <w:rPr>
-          <w:rFonts w:ascii="微软雅黑" w:eastAsia="微软雅黑" w:hAnsi="微软雅黑" w:cs="Cordia New" w:hint="eastAsia"/>
-          <w:sz w:val="18"/>
-        </w:rPr>
-        <w:t>用户id</w:t>
-      </w:r>
-      <w:r>
-        <w:rPr>
-          <w:rFonts w:ascii="微软雅黑" w:eastAsia="微软雅黑" w:hAnsi="微软雅黑" w:cs="Cordia New"/>
-          <w:sz w:val="18"/>
-        </w:rPr>
-        <w:t>"</w:t>
-      </w:r>
-      <w:r>
-        <w:rPr>
-          <w:rFonts w:ascii="微软雅黑" w:eastAsia="微软雅黑" w:hAnsi="微软雅黑" w:cs="Cordia New" w:hint="eastAsia"/>
-          <w:sz w:val="18"/>
-        </w:rPr>
-        <w:t>,</w:t>
-      </w:r>
-    </w:p>
-    <w:p>
-      <w:pPr>
-        <w:spacing w:line="360" w:lineRule="auto"/>
-        <w:ind w:leftChars="200" w:left="420" w:firstLineChars="283" w:firstLine="509"/>
-        <w:rPr>
-          <w:rFonts w:ascii="微软雅黑" w:eastAsia="微软雅黑" w:hAnsi="微软雅黑" w:cs="Cordia New"/>
-          <w:sz w:val="18"/>
-        </w:rPr>
-      </w:pPr>
-      <w:r>
-        <w:rPr>
-          <w:rFonts w:ascii="微软雅黑" w:eastAsia="微软雅黑" w:hAnsi="微软雅黑" w:cs="Cordia New"/>
-          <w:sz w:val="18"/>
-        </w:rPr>
-        <w:t>"</w:t>
-      </w:r>
-      <w:r>
-        <w:rPr>
-          <w:rFonts w:ascii="微软雅黑" w:eastAsia="微软雅黑" w:hAnsi="微软雅黑" w:cs="Cordia New" w:hint="eastAsia"/>
-          <w:sz w:val="18"/>
-        </w:rPr>
-        <w:t>papa</w:t>
-      </w:r>
-      <w:r>
-        <w:rPr>
-          <w:rFonts w:ascii="微软雅黑" w:eastAsia="微软雅黑" w:hAnsi="微软雅黑" w:cs="Cordia New"/>
-          <w:sz w:val="18"/>
-        </w:rPr>
-        <w:t>_users": [</w:t>
-      </w:r>
-      <w:r>
-        <w:rPr>
-          <w:rFonts w:ascii="微软雅黑" w:eastAsia="微软雅黑" w:hAnsi="微软雅黑" w:cs="Cordia New" w:hint="eastAsia"/>
-          <w:sz w:val="18"/>
-        </w:rPr>
-        <w:t xml:space="preserve"> </w:t>
-      </w:r>
-      <w:r>
-        <w:rPr>
-          <w:rFonts w:ascii="微软雅黑" w:eastAsia="微软雅黑" w:hAnsi="微软雅黑" w:cs="Cordia New"/>
-          <w:sz w:val="18"/>
-        </w:rPr>
-        <w:t>{</w:t>
-      </w:r>
-      <w:r>
-        <w:rPr>
-          <w:rFonts w:ascii="微软雅黑" w:eastAsia="微软雅黑" w:hAnsi="微软雅黑" w:cs="Cordia New"/>
-          <w:sz w:val="18"/>
-        </w:rPr>
-        <w:t>"</w:t>
-      </w:r>
-      <w:r>
-        <w:rPr>
-          <w:rFonts w:ascii="微软雅黑" w:eastAsia="微软雅黑" w:hAnsi="微软雅黑" w:cs="Cordia New" w:hint="eastAsia"/>
-          <w:sz w:val="18"/>
-        </w:rPr>
-        <w:t>nickname</w:t>
-      </w:r>
-      <w:r>
-        <w:rPr>
-          <w:rFonts w:ascii="微软雅黑" w:eastAsia="微软雅黑" w:hAnsi="微软雅黑" w:cs="Cordia New"/>
-          <w:sz w:val="18"/>
-        </w:rPr>
-        <w:t>": "</w:t>
-      </w:r>
-      <w:r>
-        <w:rPr>
-          <w:rFonts w:ascii="微软雅黑" w:eastAsia="微软雅黑" w:hAnsi="微软雅黑" w:cs="Cordia New" w:hint="eastAsia"/>
-          <w:sz w:val="18"/>
-        </w:rPr>
-        <w:t>用户昵称</w:t>
-      </w:r>
-      <w:r>
-        <w:rPr>
-          <w:rFonts w:ascii="微软雅黑" w:eastAsia="微软雅黑" w:hAnsi="微软雅黑" w:cs="Cordia New"/>
-          <w:sz w:val="18"/>
-        </w:rPr>
-        <w:t>"},{</w:t>
-      </w:r>
-      <w:r>
-        <w:rPr>
-          <w:rFonts w:ascii="微软雅黑" w:eastAsia="微软雅黑" w:hAnsi="微软雅黑" w:cs="Cordia New"/>
-          <w:sz w:val="18"/>
-        </w:rPr>
-        <w:t>"</w:t>
-      </w:r>
-      <w:r>
-        <w:rPr>
-          <w:rFonts w:ascii="微软雅黑" w:eastAsia="微软雅黑" w:hAnsi="微软雅黑" w:cs="Cordia New" w:hint="eastAsia"/>
-          <w:sz w:val="18"/>
-        </w:rPr>
-        <w:t>nickname</w:t>
-      </w:r>
-      <w:r>
-        <w:rPr>
-          <w:rFonts w:ascii="微软雅黑" w:eastAsia="微软雅黑" w:hAnsi="微软雅黑" w:cs="Cordia New"/>
-          <w:sz w:val="18"/>
-        </w:rPr>
-        <w:t>": "</w:t>
-      </w:r>
-      <w:r>
-        <w:rPr>
-          <w:rFonts w:ascii="微软雅黑" w:eastAsia="微软雅黑" w:hAnsi="微软雅黑" w:cs="Cordia New" w:hint="eastAsia"/>
-          <w:sz w:val="18"/>
-        </w:rPr>
-        <w:t>用户昵称</w:t>
-      </w:r>
-      <w:r>
-        <w:rPr>
-          <w:rFonts w:ascii="微软雅黑" w:eastAsia="微软雅黑" w:hAnsi="微软雅黑" w:cs="Cordia New"/>
-          <w:sz w:val="18"/>
-        </w:rPr>
-        <w:t>"</w:t>
-      </w:r>
-      <w:r>
-        <w:rPr>
-          <w:rFonts w:ascii="微软雅黑" w:eastAsia="微软雅黑" w:hAnsi="微软雅黑" w:cs="Cordia New"/>
-          <w:sz w:val="18"/>
-        </w:rPr>
-        <w:t>}</w:t>
-      </w:r>
-      <w:r>
-        <w:rPr>
-          <w:rFonts w:ascii="微软雅黑" w:eastAsia="微软雅黑" w:hAnsi="微软雅黑" w:cs="Cordia New" w:hint="eastAsia"/>
-          <w:sz w:val="18"/>
-        </w:rPr>
-        <w:t>]</w:t>
-      </w:r>
-      <w:r>
-        <w:rPr>
-          <w:rFonts w:ascii="微软雅黑" w:eastAsia="微软雅黑" w:hAnsi="微软雅黑" w:cs="Cordia New" w:hint="eastAsia"/>
-          <w:sz w:val="18"/>
-        </w:rPr>
-        <w:t>,</w:t>
-      </w:r>
-    </w:p>
-    <w:p>
-      <w:pPr>
-        <w:spacing w:line="360" w:lineRule="auto"/>
-        <w:ind w:leftChars="115" w:left="241" w:firstLineChars="382" w:firstLine="688"/>
-        <w:rPr>
-          <w:rFonts w:ascii="微软雅黑" w:eastAsia="微软雅黑" w:hAnsi="微软雅黑" w:cs="Cordia New"/>
-          <w:sz w:val="18"/>
-        </w:rPr>
-      </w:pPr>
-      <w:r>
-        <w:rPr>
-          <w:rFonts w:ascii="微软雅黑" w:eastAsia="微软雅黑" w:hAnsi="微软雅黑" w:cs="Cordia New"/>
-          <w:sz w:val="18"/>
-        </w:rPr>
-        <w:t>"associate_users": [{ "</w:t>
-      </w:r>
-      <w:r>
-        <w:rPr>
-          <w:rFonts w:ascii="微软雅黑" w:eastAsia="微软雅黑" w:hAnsi="微软雅黑" w:cs="Cordia New" w:hint="eastAsia"/>
-          <w:sz w:val="18"/>
-        </w:rPr>
-        <w:t>nickname</w:t>
-      </w:r>
-      <w:r>
-        <w:rPr>
-          <w:rFonts w:ascii="微软雅黑" w:eastAsia="微软雅黑" w:hAnsi="微软雅黑" w:cs="Cordia New"/>
-          <w:sz w:val="18"/>
-        </w:rPr>
-        <w:t>": "</w:t>
-      </w:r>
-      <w:r>
-        <w:rPr>
-          <w:rFonts w:ascii="微软雅黑" w:eastAsia="微软雅黑" w:hAnsi="微软雅黑" w:cs="Cordia New" w:hint="eastAsia"/>
-          <w:sz w:val="18"/>
-        </w:rPr>
-        <w:t>用户昵称</w:t>
-      </w:r>
-      <w:r>
-        <w:rPr>
-          <w:rFonts w:ascii="微软雅黑" w:eastAsia="微软雅黑" w:hAnsi="微软雅黑" w:cs="Cordia New"/>
-          <w:sz w:val="18"/>
-        </w:rPr>
-        <w:t>"},{</w:t>
-      </w:r>
-      <w:r>
-        <w:rPr>
-          <w:rFonts w:ascii="微软雅黑" w:eastAsia="微软雅黑" w:hAnsi="微软雅黑" w:cs="Cordia New"/>
-          <w:sz w:val="18"/>
-        </w:rPr>
-        <w:t>"</w:t>
-      </w:r>
-      <w:r>
-        <w:rPr>
-          <w:rFonts w:ascii="微软雅黑" w:eastAsia="微软雅黑" w:hAnsi="微软雅黑" w:cs="Cordia New" w:hint="eastAsia"/>
-          <w:sz w:val="18"/>
-        </w:rPr>
-        <w:t>nickname</w:t>
-      </w:r>
-      <w:r>
-        <w:rPr>
-          <w:rFonts w:ascii="微软雅黑" w:eastAsia="微软雅黑" w:hAnsi="微软雅黑" w:cs="Cordia New"/>
-          <w:sz w:val="18"/>
-        </w:rPr>
-        <w:t>": "</w:t>
-      </w:r>
-      <w:r>
-        <w:rPr>
-          <w:rFonts w:ascii="微软雅黑" w:eastAsia="微软雅黑" w:hAnsi="微软雅黑" w:cs="Cordia New" w:hint="eastAsia"/>
-          <w:sz w:val="18"/>
-        </w:rPr>
-        <w:t>用户昵称</w:t>
-      </w:r>
-      <w:r>
-        <w:rPr>
-          <w:rFonts w:ascii="微软雅黑" w:eastAsia="微软雅黑" w:hAnsi="微软雅黑" w:cs="Cordia New"/>
-          <w:sz w:val="18"/>
-        </w:rPr>
-        <w:t>"</w:t>
-      </w:r>
-      <w:r>
-        <w:rPr>
-          <w:rFonts w:ascii="微软雅黑" w:eastAsia="微软雅黑" w:hAnsi="微软雅黑" w:cs="Cordia New"/>
-          <w:sz w:val="18"/>
-        </w:rPr>
-        <w:t>}</w:t>
-      </w:r>
-      <w:r>
-        <w:rPr>
-          <w:rFonts w:ascii="微软雅黑" w:eastAsia="微软雅黑" w:hAnsi="微软雅黑" w:cs="Cordia New" w:hint="eastAsia"/>
-          <w:sz w:val="18"/>
-        </w:rPr>
-        <w:t>]</w:t>
-      </w:r>
-      <w:r>
-        <w:rPr>
-          <w:rFonts w:ascii="微软雅黑" w:eastAsia="微软雅黑" w:hAnsi="微软雅黑" w:cs="Cordia New" w:hint="eastAsia"/>
-          <w:sz w:val="18"/>
-        </w:rPr>
-        <w:t>,</w:t>
-      </w:r>
-    </w:p>
-    <w:p>
-      <w:pPr>
-        <w:spacing w:line="360" w:lineRule="auto"/>
-        <w:ind w:leftChars="200" w:left="420" w:firstLineChars="283" w:firstLine="509"/>
-        <w:rPr>
-          <w:rFonts w:ascii="微软雅黑" w:eastAsia="微软雅黑" w:hAnsi="微软雅黑" w:cs="Cordia New"/>
-          <w:sz w:val="18"/>
-        </w:rPr>
-      </w:pPr>
-      <w:r>
-        <w:rPr>
-          <w:rFonts w:ascii="微软雅黑" w:eastAsia="微软雅黑" w:hAnsi="微软雅黑" w:cs="Cordia New"/>
-          <w:sz w:val="18"/>
-        </w:rPr>
-        <w:t>"</w:t>
-      </w:r>
-      <w:r>
-        <w:rPr>
-          <w:rFonts w:ascii="微软雅黑" w:eastAsia="微软雅黑" w:hAnsi="微软雅黑" w:cs="Cordia New" w:hint="eastAsia"/>
-          <w:sz w:val="18"/>
-        </w:rPr>
-        <w:t>reply_infos</w:t>
-      </w:r>
-      <w:r>
-        <w:rPr>
-          <w:rFonts w:ascii="微软雅黑" w:eastAsia="微软雅黑" w:hAnsi="微软雅黑" w:cs="Cordia New"/>
-          <w:sz w:val="18"/>
-        </w:rPr>
-        <w:t>": [</w:t>
-      </w:r>
-    </w:p>
-    <w:p>
-      <w:pPr>
-        <w:spacing w:line="360" w:lineRule="auto"/>
-        <w:ind w:leftChars="357" w:left="750" w:firstLineChars="283" w:firstLine="509"/>
-        <w:rPr>
-          <w:rFonts w:ascii="微软雅黑" w:eastAsia="微软雅黑" w:hAnsi="微软雅黑" w:cs="Cordia New"/>
-          <w:sz w:val="18"/>
-        </w:rPr>
-      </w:pPr>
-      <w:r>
-        <w:rPr>
-          <w:rFonts w:ascii="微软雅黑" w:eastAsia="微软雅黑" w:hAnsi="微软雅黑" w:cs="Cordia New"/>
-          <w:sz w:val="18"/>
-        </w:rPr>
-        <w:t>{ "</w:t>
-      </w:r>
-      <w:r>
-        <w:rPr>
-          <w:rFonts w:ascii="微软雅黑" w:eastAsia="微软雅黑" w:hAnsi="微软雅黑" w:cs="Cordia New" w:hint="eastAsia"/>
-          <w:sz w:val="18"/>
-        </w:rPr>
-        <w:t>nickname</w:t>
-      </w:r>
-      <w:r>
-        <w:rPr>
-          <w:rFonts w:ascii="微软雅黑" w:eastAsia="微软雅黑" w:hAnsi="微软雅黑" w:cs="Cordia New"/>
-          <w:sz w:val="18"/>
-        </w:rPr>
-        <w:t>": "</w:t>
-      </w:r>
-      <w:r>
-        <w:rPr>
-          <w:rFonts w:ascii="微软雅黑" w:eastAsia="微软雅黑" w:hAnsi="微软雅黑" w:cs="Cordia New" w:hint="eastAsia"/>
-          <w:sz w:val="18"/>
-        </w:rPr>
-        <w:t>用户昵称</w:t>
-      </w:r>
-      <w:r>
-        <w:rPr>
-          <w:rFonts w:ascii="微软雅黑" w:eastAsia="微软雅黑" w:hAnsi="微软雅黑" w:cs="Cordia New"/>
-          <w:sz w:val="18"/>
-        </w:rPr>
-        <w:t>"</w:t>
-      </w:r>
-      <w:r>
-        <w:rPr>
-          <w:rFonts w:ascii="微软雅黑" w:eastAsia="微软雅黑" w:hAnsi="微软雅黑" w:cs="Cordia New" w:hint="eastAsia"/>
-          <w:sz w:val="18"/>
-        </w:rPr>
-        <w:t xml:space="preserve">, </w:t>
-      </w:r>
-      <w:r>
-        <w:rPr>
-          <w:rFonts w:ascii="微软雅黑" w:eastAsia="微软雅黑" w:hAnsi="微软雅黑" w:cs="Cordia New"/>
-          <w:sz w:val="18"/>
-        </w:rPr>
-        <w:t>"</w:t>
-      </w:r>
-      <w:r>
-        <w:rPr>
-          <w:rFonts w:ascii="微软雅黑" w:eastAsia="微软雅黑" w:hAnsi="微软雅黑" w:cs="Cordia New" w:hint="eastAsia"/>
-          <w:sz w:val="18"/>
-        </w:rPr>
-        <w:t>content</w:t>
-      </w:r>
-      <w:r>
-        <w:rPr>
-          <w:rFonts w:ascii="微软雅黑" w:eastAsia="微软雅黑" w:hAnsi="微软雅黑" w:cs="Cordia New"/>
-          <w:sz w:val="18"/>
-        </w:rPr>
-        <w:t>": "</w:t>
-      </w:r>
-      <w:r>
-        <w:rPr>
-          <w:rFonts w:ascii="微软雅黑" w:eastAsia="微软雅黑" w:hAnsi="微软雅黑" w:cs="Cordia New" w:hint="eastAsia"/>
-          <w:sz w:val="18"/>
-        </w:rPr>
-        <w:t>回复内容</w:t>
-      </w:r>
-      <w:r>
-        <w:rPr>
-          <w:rFonts w:ascii="微软雅黑" w:eastAsia="微软雅黑" w:hAnsi="微软雅黑" w:cs="Cordia New"/>
-          <w:sz w:val="18"/>
-        </w:rPr>
-        <w:t>"</w:t>
-      </w:r>
-      <w:r>
-        <w:rPr>
-          <w:rFonts w:ascii="微软雅黑" w:eastAsia="微软雅黑" w:hAnsi="微软雅黑" w:cs="Cordia New" w:hint="eastAsia"/>
-          <w:sz w:val="18"/>
-        </w:rPr>
-        <w:t xml:space="preserve">, </w:t>
-      </w:r>
-    </w:p>
-    <w:p>
-      <w:pPr>
-        <w:spacing w:line="360" w:lineRule="auto"/>
-        <w:ind w:leftChars="357" w:left="750" w:firstLineChars="332" w:firstLine="598"/>
-        <w:rPr>
-          <w:rFonts w:ascii="微软雅黑" w:eastAsia="微软雅黑" w:hAnsi="微软雅黑" w:cs="Cordia New"/>
-          <w:sz w:val="18"/>
-        </w:rPr>
-      </w:pPr>
-      <w:r>
-        <w:rPr>
-          <w:rFonts w:ascii="微软雅黑" w:eastAsia="微软雅黑" w:hAnsi="微软雅黑" w:cs="Cordia New"/>
-          <w:sz w:val="18"/>
-        </w:rPr>
-        <w:t>"</w:t>
-      </w:r>
-      <w:r>
-        <w:rPr>
-          <w:rFonts w:ascii="微软雅黑" w:eastAsia="微软雅黑" w:hAnsi="微软雅黑" w:cs="Cordia New" w:hint="eastAsia"/>
-          <w:sz w:val="18"/>
-        </w:rPr>
-        <w:t>reply_time</w:t>
-      </w:r>
-      <w:r>
-        <w:rPr>
-          <w:rFonts w:ascii="微软雅黑" w:eastAsia="微软雅黑" w:hAnsi="微软雅黑" w:cs="Cordia New"/>
-          <w:sz w:val="18"/>
-        </w:rPr>
-        <w:t>": "</w:t>
-      </w:r>
-      <w:r>
-        <w:rPr>
-          <w:rFonts w:ascii="微软雅黑" w:eastAsia="微软雅黑" w:hAnsi="微软雅黑" w:cs="Cordia New" w:hint="eastAsia"/>
-          <w:sz w:val="18"/>
-        </w:rPr>
-        <w:t>回复时间(yyyy-MM-dd hh24:mi)</w:t>
-      </w:r>
-      <w:r>
-        <w:rPr>
-          <w:rFonts w:ascii="微软雅黑" w:eastAsia="微软雅黑" w:hAnsi="微软雅黑" w:cs="Cordia New"/>
-          <w:sz w:val="18"/>
-        </w:rPr>
-        <w:t>"</w:t>
-      </w:r>
-      <w:r>
-        <w:rPr>
-          <w:rFonts w:ascii="微软雅黑" w:eastAsia="微软雅黑" w:hAnsi="微软雅黑" w:cs="Cordia New" w:hint="eastAsia"/>
-          <w:sz w:val="18"/>
-        </w:rPr>
-        <w:t xml:space="preserve">, </w:t>
-      </w:r>
-    </w:p>
-    <w:p>
-      <w:pPr>
-        <w:spacing w:line="360" w:lineRule="auto"/>
-        <w:ind w:leftChars="357" w:left="750" w:firstLineChars="332" w:firstLine="598"/>
-        <w:rPr>
-          <w:rFonts w:ascii="微软雅黑" w:eastAsia="微软雅黑" w:hAnsi="微软雅黑" w:cs="Cordia New"/>
-          <w:sz w:val="18"/>
-        </w:rPr>
-      </w:pPr>
-      <w:r>
-        <w:rPr>
-          <w:rFonts w:ascii="微软雅黑" w:eastAsia="微软雅黑" w:hAnsi="微软雅黑" w:cs="Cordia New"/>
-          <w:sz w:val="18"/>
-        </w:rPr>
-        <w:t>"</w:t>
-      </w:r>
-      <w:r>
-        <w:rPr>
-          <w:rFonts w:ascii="微软雅黑" w:eastAsia="微软雅黑" w:hAnsi="微软雅黑" w:cs="Cordia New" w:hint="eastAsia"/>
-          <w:sz w:val="18"/>
-        </w:rPr>
-        <w:t>user_img_path</w:t>
-      </w:r>
-      <w:r>
-        <w:rPr>
-          <w:rFonts w:ascii="微软雅黑" w:eastAsia="微软雅黑" w:hAnsi="微软雅黑" w:cs="Cordia New"/>
-          <w:sz w:val="18"/>
-        </w:rPr>
-        <w:t>": "</w:t>
-      </w:r>
-      <w:r>
-        <w:rPr>
-          <w:rFonts w:ascii="微软雅黑" w:eastAsia="微软雅黑" w:hAnsi="微软雅黑" w:cs="Cordia New" w:hint="eastAsia"/>
-          <w:sz w:val="18"/>
-        </w:rPr>
-        <w:t>用户头像</w:t>
-      </w:r>
-      <w:r>
-        <w:rPr>
-          <w:rFonts w:ascii="微软雅黑" w:eastAsia="微软雅黑" w:hAnsi="微软雅黑" w:cs="Cordia New"/>
-          <w:sz w:val="18"/>
-        </w:rPr>
-        <w:t>"</w:t>
-      </w:r>
-      <w:r>
-        <w:rPr>
-          <w:rFonts w:ascii="微软雅黑" w:eastAsia="微软雅黑" w:hAnsi="微软雅黑" w:cs="Cordia New"/>
-          <w:sz w:val="18"/>
-        </w:rPr>
-        <w:t>},</w:t>
-      </w:r>
-    </w:p>
-    <w:p>
-      <w:pPr>
-        <w:spacing w:line="360" w:lineRule="auto"/>
-        <w:ind w:leftChars="357" w:left="750" w:firstLineChars="283" w:firstLine="509"/>
-        <w:rPr>
-          <w:rFonts w:ascii="微软雅黑" w:eastAsia="微软雅黑" w:hAnsi="微软雅黑" w:cs="Cordia New"/>
-          <w:sz w:val="18"/>
-        </w:rPr>
-      </w:pPr>
-      <w:r>
-        <w:rPr>
-          <w:rFonts w:ascii="微软雅黑" w:eastAsia="微软雅黑" w:hAnsi="微软雅黑" w:cs="Cordia New"/>
-          <w:sz w:val="18"/>
-        </w:rPr>
-        <w:t>{ "</w:t>
-      </w:r>
-      <w:r>
-        <w:rPr>
-          <w:rFonts w:ascii="微软雅黑" w:eastAsia="微软雅黑" w:hAnsi="微软雅黑" w:cs="Cordia New" w:hint="eastAsia"/>
-          <w:sz w:val="18"/>
-        </w:rPr>
-        <w:t>nickname</w:t>
-      </w:r>
-      <w:r>
-        <w:rPr>
-          <w:rFonts w:ascii="微软雅黑" w:eastAsia="微软雅黑" w:hAnsi="微软雅黑" w:cs="Cordia New"/>
-          <w:sz w:val="18"/>
-        </w:rPr>
-        <w:t>": "</w:t>
-      </w:r>
-      <w:r>
-        <w:rPr>
-          <w:rFonts w:ascii="微软雅黑" w:eastAsia="微软雅黑" w:hAnsi="微软雅黑" w:cs="Cordia New" w:hint="eastAsia"/>
-          <w:sz w:val="18"/>
-        </w:rPr>
-        <w:t>用户昵称</w:t>
-      </w:r>
-      <w:r>
-        <w:rPr>
-          <w:rFonts w:ascii="微软雅黑" w:eastAsia="微软雅黑" w:hAnsi="微软雅黑" w:cs="Cordia New"/>
-          <w:sz w:val="18"/>
-        </w:rPr>
-        <w:t>"</w:t>
-      </w:r>
-      <w:r>
-        <w:rPr>
-          <w:rFonts w:ascii="微软雅黑" w:eastAsia="微软雅黑" w:hAnsi="微软雅黑" w:cs="Cordia New" w:hint="eastAsia"/>
-          <w:sz w:val="18"/>
-        </w:rPr>
-        <w:t xml:space="preserve">, </w:t>
-      </w:r>
-      <w:r>
-        <w:rPr>
-          <w:rFonts w:ascii="微软雅黑" w:eastAsia="微软雅黑" w:hAnsi="微软雅黑" w:cs="Cordia New"/>
-          <w:sz w:val="18"/>
-        </w:rPr>
-        <w:t>"</w:t>
-      </w:r>
-      <w:r>
-        <w:rPr>
-          <w:rFonts w:ascii="微软雅黑" w:eastAsia="微软雅黑" w:hAnsi="微软雅黑" w:cs="Cordia New" w:hint="eastAsia"/>
-          <w:sz w:val="18"/>
-        </w:rPr>
-        <w:t>content</w:t>
-      </w:r>
-      <w:r>
-        <w:rPr>
-          <w:rFonts w:ascii="微软雅黑" w:eastAsia="微软雅黑" w:hAnsi="微软雅黑" w:cs="Cordia New"/>
-          <w:sz w:val="18"/>
-        </w:rPr>
-        <w:t>": "</w:t>
-      </w:r>
-      <w:r>
-        <w:rPr>
-          <w:rFonts w:ascii="微软雅黑" w:eastAsia="微软雅黑" w:hAnsi="微软雅黑" w:cs="Cordia New" w:hint="eastAsia"/>
-          <w:sz w:val="18"/>
-        </w:rPr>
-        <w:t>回复内容</w:t>
-      </w:r>
-      <w:r>
-        <w:rPr>
-          <w:rFonts w:ascii="微软雅黑" w:eastAsia="微软雅黑" w:hAnsi="微软雅黑" w:cs="Cordia New"/>
-          <w:sz w:val="18"/>
-        </w:rPr>
-        <w:t>"</w:t>
-      </w:r>
-      <w:r>
-        <w:rPr>
-          <w:rFonts w:ascii="微软雅黑" w:eastAsia="微软雅黑" w:hAnsi="微软雅黑" w:cs="Cordia New" w:hint="eastAsia"/>
-          <w:sz w:val="18"/>
-        </w:rPr>
-        <w:t xml:space="preserve">, </w:t>
-      </w:r>
-    </w:p>
-    <w:p>
-      <w:pPr>
-        <w:spacing w:line="360" w:lineRule="auto"/>
-        <w:ind w:leftChars="357" w:left="750" w:firstLineChars="332" w:firstLine="598"/>
-        <w:rPr>
-          <w:rFonts w:ascii="微软雅黑" w:eastAsia="微软雅黑" w:hAnsi="微软雅黑" w:cs="Cordia New"/>
-          <w:sz w:val="18"/>
-        </w:rPr>
-      </w:pPr>
-      <w:r>
-        <w:rPr>
-          <w:rFonts w:ascii="微软雅黑" w:eastAsia="微软雅黑" w:hAnsi="微软雅黑" w:cs="Cordia New"/>
-          <w:sz w:val="18"/>
-        </w:rPr>
-        <w:t>"</w:t>
-      </w:r>
-      <w:r>
-        <w:rPr>
-          <w:rFonts w:ascii="微软雅黑" w:eastAsia="微软雅黑" w:hAnsi="微软雅黑" w:cs="Cordia New" w:hint="eastAsia"/>
-          <w:sz w:val="18"/>
-        </w:rPr>
-        <w:t>reply_time</w:t>
-      </w:r>
-      <w:r>
-        <w:rPr>
-          <w:rFonts w:ascii="微软雅黑" w:eastAsia="微软雅黑" w:hAnsi="微软雅黑" w:cs="Cordia New"/>
-          <w:sz w:val="18"/>
-        </w:rPr>
-        <w:t>": "</w:t>
-      </w:r>
-      <w:r>
-        <w:rPr>
-          <w:rFonts w:ascii="微软雅黑" w:eastAsia="微软雅黑" w:hAnsi="微软雅黑" w:cs="Cordia New" w:hint="eastAsia"/>
-          <w:sz w:val="18"/>
-        </w:rPr>
-        <w:t>回复时间(yyyy-MM-dd hh24:mi)</w:t>
-      </w:r>
-      <w:r>
-        <w:rPr>
-          <w:rFonts w:ascii="微软雅黑" w:eastAsia="微软雅黑" w:hAnsi="微软雅黑" w:cs="Cordia New"/>
-          <w:sz w:val="18"/>
-        </w:rPr>
-        <w:t>"</w:t>
-      </w:r>
-      <w:r>
-        <w:rPr>
-          <w:rFonts w:ascii="微软雅黑" w:eastAsia="微软雅黑" w:hAnsi="微软雅黑" w:cs="Cordia New" w:hint="eastAsia"/>
-          <w:sz w:val="18"/>
-        </w:rPr>
-        <w:t xml:space="preserve">, </w:t>
-      </w:r>
-    </w:p>
-    <w:p>
-      <w:pPr>
-        <w:spacing w:line="360" w:lineRule="auto"/>
-        <w:ind w:leftChars="357" w:left="750" w:firstLineChars="332" w:firstLine="598"/>
-        <w:rPr>
-          <w:rFonts w:ascii="微软雅黑" w:eastAsia="微软雅黑" w:hAnsi="微软雅黑" w:cs="Cordia New"/>
-          <w:sz w:val="18"/>
-        </w:rPr>
-      </w:pPr>
-      <w:r>
-        <w:rPr>
-          <w:rFonts w:ascii="微软雅黑" w:eastAsia="微软雅黑" w:hAnsi="微软雅黑" w:cs="Cordia New"/>
-          <w:sz w:val="18"/>
-        </w:rPr>
         <w:t>"</w:t>
       </w:r>
       <w:r>
@@ -21968,1319 +22529,1319 @@
           <w:rFonts w:ascii="微软雅黑" w:eastAsia="微软雅黑" w:hAnsi="微软雅黑" w:cs="Cordia New" w:hint="eastAsia"/>
           <w:sz w:val="22"/>
         </w:rPr>
+        <w:t>按提交人查看详细信息</w:t>
+      </w:r>
+    </w:p>
+    <w:p>
+      <w:pPr>
+        <w:spacing w:line="360" w:lineRule="auto"/>
+        <w:rPr>
+          <w:rFonts w:ascii="微软雅黑" w:eastAsia="微软雅黑" w:hAnsi="微软雅黑" w:cs="Cordia New"/>
+          <w:b/>
+          <w:sz w:val="18"/>
+        </w:rPr>
+      </w:pPr>
+      <w:r>
+        <w:rPr>
+          <w:rFonts w:ascii="微软雅黑" w:eastAsia="微软雅黑" w:hAnsi="微软雅黑" w:cs="Cordia New"/>
+          <w:b/>
+          <w:sz w:val="18"/>
+        </w:rPr>
+        <w:t>[请求标识]</w:t>
+      </w:r>
+    </w:p>
+    <w:p>
+      <w:pPr>
+        <w:spacing w:line="360" w:lineRule="auto"/>
+        <w:rPr>
+          <w:rFonts w:ascii="微软雅黑" w:eastAsia="微软雅黑" w:hAnsi="微软雅黑" w:cs="Cordia New"/>
+          <w:sz w:val="18"/>
+        </w:rPr>
+      </w:pPr>
+      <w:r>
+        <w:rPr>
+          <w:rFonts w:ascii="微软雅黑" w:eastAsia="微软雅黑" w:hAnsi="微软雅黑" w:cs="Cordia New"/>
+          <w:sz w:val="18"/>
+        </w:rPr>
+        <w:t>/</w:t>
+      </w:r>
+      <w:r>
+        <w:rPr>
+          <w:rFonts w:ascii="微软雅黑" w:eastAsia="微软雅黑" w:hAnsi="微软雅黑" w:cs="Cordia New" w:hint="eastAsia"/>
+          <w:sz w:val="18"/>
+        </w:rPr>
+        <w:t>workdaily</w:t>
+      </w:r>
+      <w:r>
+        <w:rPr>
+          <w:rFonts w:ascii="微软雅黑" w:eastAsia="微软雅黑" w:hAnsi="微软雅黑" w:cs="Cordia New"/>
+          <w:sz w:val="18"/>
+        </w:rPr>
+        <w:t>/</w:t>
+      </w:r>
+      <w:r>
+        <w:rPr>
+          <w:rFonts w:ascii="微软雅黑" w:eastAsia="微软雅黑" w:hAnsi="微软雅黑" w:cs="Cordia New" w:hint="eastAsia"/>
+          <w:sz w:val="18"/>
+        </w:rPr>
+        <w:t>Info</w:t>
+      </w:r>
+    </w:p>
+    <w:p>
+      <w:pPr>
+        <w:spacing w:line="360" w:lineRule="auto"/>
+        <w:rPr>
+          <w:rFonts w:ascii="微软雅黑" w:eastAsia="微软雅黑" w:hAnsi="微软雅黑" w:cs="Cordia New"/>
+          <w:b/>
+          <w:sz w:val="18"/>
+        </w:rPr>
+      </w:pPr>
+      <w:r>
+        <w:rPr>
+          <w:rFonts w:ascii="微软雅黑" w:eastAsia="微软雅黑" w:hAnsi="微软雅黑" w:cs="Cordia New"/>
+          <w:b/>
+          <w:sz w:val="18"/>
+        </w:rPr>
+        <w:t>[请求格式]</w:t>
+      </w:r>
+    </w:p>
+    <w:p>
+      <w:pPr>
+        <w:spacing w:line="360" w:lineRule="auto"/>
+        <w:rPr>
+          <w:rFonts w:ascii="微软雅黑" w:eastAsia="微软雅黑" w:hAnsi="微软雅黑" w:cs="Cordia New"/>
+          <w:sz w:val="18"/>
+          <w:szCs w:val="18"/>
+        </w:rPr>
+      </w:pPr>
+      <w:r>
+        <w:rPr>
+          <w:rFonts w:ascii="微软雅黑" w:eastAsia="微软雅黑" w:hAnsi="微软雅黑" w:cs="Cordia New"/>
+          <w:sz w:val="18"/>
+          <w:szCs w:val="18"/>
+        </w:rPr>
+        <w:t>{</w:t>
+      </w:r>
+    </w:p>
+    <w:p>
+      <w:pPr>
+        <w:spacing w:line="360" w:lineRule="auto"/>
+        <w:ind w:firstLine="345"/>
+        <w:rPr>
+          <w:rFonts w:ascii="微软雅黑" w:eastAsia="微软雅黑" w:hAnsi="微软雅黑" w:cs="Cordia New"/>
+          <w:sz w:val="18"/>
+        </w:rPr>
+      </w:pPr>
+      <w:r>
+        <w:rPr>
+          <w:rFonts w:ascii="微软雅黑" w:eastAsia="微软雅黑" w:hAnsi="微软雅黑" w:cs="Cordia New"/>
+          <w:sz w:val="18"/>
+        </w:rPr>
+        <w:t>"</w:t>
+      </w:r>
+      <w:r>
+        <w:rPr>
+          <w:rFonts w:ascii="微软雅黑" w:eastAsia="微软雅黑" w:hAnsi="微软雅黑" w:cs="Cordia New" w:hint="eastAsia"/>
+          <w:sz w:val="18"/>
+        </w:rPr>
+        <w:t>user_id</w:t>
+      </w:r>
+      <w:r>
+        <w:rPr>
+          <w:rFonts w:ascii="微软雅黑" w:eastAsia="微软雅黑" w:hAnsi="微软雅黑" w:cs="Cordia New"/>
+          <w:sz w:val="18"/>
+        </w:rPr>
+        <w:t>": "</w:t>
+      </w:r>
+      <w:r>
+        <w:rPr>
+          <w:rFonts w:ascii="微软雅黑" w:eastAsia="微软雅黑" w:hAnsi="微软雅黑" w:cs="Cordia New" w:hint="eastAsia"/>
+          <w:sz w:val="18"/>
+        </w:rPr>
+        <w:t>用户id</w:t>
+      </w:r>
+      <w:r>
+        <w:rPr>
+          <w:rFonts w:ascii="微软雅黑" w:eastAsia="微软雅黑" w:hAnsi="微软雅黑" w:cs="Cordia New"/>
+          <w:sz w:val="18"/>
+        </w:rPr>
+        <w:t>",</w:t>
+      </w:r>
+    </w:p>
+    <w:p>
+      <w:pPr>
+        <w:spacing w:line="360" w:lineRule="auto"/>
+        <w:rPr>
+          <w:rFonts w:ascii="微软雅黑" w:eastAsia="微软雅黑" w:hAnsi="微软雅黑" w:cs="Cordia New"/>
+          <w:sz w:val="18"/>
+          <w:szCs w:val="18"/>
+        </w:rPr>
+      </w:pPr>
+      <w:r>
+        <w:rPr>
+          <w:rFonts w:ascii="微软雅黑" w:eastAsia="微软雅黑" w:hAnsi="微软雅黑" w:cs="Cordia New" w:hint="eastAsia"/>
+          <w:sz w:val="18"/>
+          <w:szCs w:val="18"/>
+        </w:rPr>
+        <w:t>}</w:t>
+      </w:r>
+    </w:p>
+    <w:p>
+      <w:pPr>
+        <w:spacing w:line="360" w:lineRule="auto"/>
+        <w:rPr>
+          <w:rFonts w:ascii="微软雅黑" w:eastAsia="微软雅黑" w:hAnsi="微软雅黑" w:cs="Cordia New"/>
+          <w:b/>
+          <w:sz w:val="18"/>
+        </w:rPr>
+      </w:pPr>
+      <w:r>
+        <w:rPr>
+          <w:rFonts w:ascii="微软雅黑" w:eastAsia="微软雅黑" w:hAnsi="微软雅黑" w:cs="Cordia New"/>
+          <w:b/>
+          <w:sz w:val="18"/>
+        </w:rPr>
+        <w:t>[应答格式]</w:t>
+      </w:r>
+    </w:p>
+    <w:p>
+      <w:pPr>
+        <w:spacing w:line="360" w:lineRule="auto"/>
+        <w:rPr>
+          <w:rFonts w:ascii="微软雅黑" w:eastAsia="微软雅黑" w:hAnsi="微软雅黑" w:cs="Cordia New"/>
+          <w:sz w:val="18"/>
+          <w:szCs w:val="18"/>
+        </w:rPr>
+      </w:pPr>
+      <w:r>
+        <w:rPr>
+          <w:rFonts w:ascii="微软雅黑" w:eastAsia="微软雅黑" w:hAnsi="微软雅黑" w:cs="Cordia New"/>
+          <w:sz w:val="18"/>
+          <w:szCs w:val="18"/>
+        </w:rPr>
+        <w:t>{</w:t>
+      </w:r>
+    </w:p>
+    <w:p>
+      <w:pPr>
+        <w:spacing w:line="360" w:lineRule="auto"/>
+        <w:rPr>
+          <w:rFonts w:ascii="微软雅黑" w:eastAsia="微软雅黑" w:hAnsi="微软雅黑" w:cs="Cordia New"/>
+          <w:sz w:val="18"/>
+          <w:szCs w:val="18"/>
+        </w:rPr>
+      </w:pPr>
+      <w:r>
+        <w:rPr>
+          <w:rFonts w:ascii="微软雅黑" w:eastAsia="微软雅黑" w:hAnsi="微软雅黑" w:cs="Cordia New"/>
+          <w:sz w:val="18"/>
+          <w:szCs w:val="18"/>
+        </w:rPr>
+        <w:t xml:space="preserve">    "flag": "</w:t>
+      </w:r>
+      <w:r>
+        <w:rPr>
+          <w:rFonts w:ascii="微软雅黑" w:eastAsia="微软雅黑" w:hAnsi="微软雅黑" w:cs="Cordia New" w:hint="eastAsia"/>
+          <w:sz w:val="18"/>
+          <w:szCs w:val="18"/>
+        </w:rPr>
+        <w:t>处理标识</w:t>
+      </w:r>
+      <w:r>
+        <w:rPr>
+          <w:rFonts w:ascii="微软雅黑" w:eastAsia="微软雅黑" w:hAnsi="微软雅黑" w:cs="Cordia New"/>
+          <w:sz w:val="18"/>
+          <w:szCs w:val="18"/>
+        </w:rPr>
+        <w:t>",</w:t>
+      </w:r>
+    </w:p>
+    <w:p>
+      <w:pPr>
+        <w:spacing w:line="360" w:lineRule="auto"/>
+        <w:ind w:firstLine="345"/>
+        <w:rPr>
+          <w:rFonts w:ascii="微软雅黑" w:eastAsia="微软雅黑" w:hAnsi="微软雅黑" w:cs="Cordia New"/>
+          <w:sz w:val="18"/>
+          <w:szCs w:val="18"/>
+        </w:rPr>
+      </w:pPr>
+      <w:r>
+        <w:rPr>
+          <w:rFonts w:ascii="微软雅黑" w:eastAsia="微软雅黑" w:hAnsi="微软雅黑" w:cs="Cordia New"/>
+          <w:sz w:val="18"/>
+          <w:szCs w:val="18"/>
+        </w:rPr>
+        <w:t>"desc": "</w:t>
+      </w:r>
+      <w:r>
+        <w:rPr>
+          <w:rFonts w:ascii="微软雅黑" w:eastAsia="微软雅黑" w:hAnsi="微软雅黑" w:cs="Cordia New" w:hint="eastAsia"/>
+          <w:sz w:val="18"/>
+          <w:szCs w:val="18"/>
+        </w:rPr>
+        <w:t>处理结果</w:t>
+      </w:r>
+      <w:r>
+        <w:rPr>
+          <w:rFonts w:ascii="微软雅黑" w:eastAsia="微软雅黑" w:hAnsi="微软雅黑" w:cs="Cordia New"/>
+          <w:sz w:val="18"/>
+          <w:szCs w:val="18"/>
+        </w:rPr>
+        <w:t>"</w:t>
+      </w:r>
+      <w:r>
+        <w:rPr>
+          <w:rFonts w:ascii="微软雅黑" w:eastAsia="微软雅黑" w:hAnsi="微软雅黑" w:cs="Cordia New" w:hint="eastAsia"/>
+          <w:sz w:val="18"/>
+          <w:szCs w:val="18"/>
+        </w:rPr>
+        <w:t>,</w:t>
+      </w:r>
+    </w:p>
+    <w:p>
+      <w:pPr>
+        <w:spacing w:line="360" w:lineRule="auto"/>
+        <w:ind w:firstLine="345"/>
+        <w:rPr>
+          <w:rFonts w:ascii="微软雅黑" w:eastAsia="微软雅黑" w:hAnsi="微软雅黑" w:cs="Cordia New"/>
+          <w:sz w:val="18"/>
+        </w:rPr>
+      </w:pPr>
+      <w:r>
+        <w:rPr>
+          <w:rFonts w:ascii="微软雅黑" w:eastAsia="微软雅黑" w:hAnsi="微软雅黑" w:cs="Cordia New"/>
+          <w:sz w:val="18"/>
+        </w:rPr>
+        <w:t>"</w:t>
+      </w:r>
+      <w:r>
+        <w:rPr>
+          <w:rFonts w:ascii="微软雅黑" w:eastAsia="微软雅黑" w:hAnsi="微软雅黑" w:cs="Cordia New" w:hint="eastAsia"/>
+          <w:sz w:val="18"/>
+        </w:rPr>
+        <w:t>users</w:t>
+      </w:r>
+      <w:r>
+        <w:rPr>
+          <w:rFonts w:ascii="微软雅黑" w:eastAsia="微软雅黑" w:hAnsi="微软雅黑" w:cs="Cordia New"/>
+          <w:sz w:val="18"/>
+        </w:rPr>
+        <w:t>": [</w:t>
+      </w:r>
+    </w:p>
+    <w:p>
+      <w:pPr>
+        <w:spacing w:line="360" w:lineRule="auto"/>
+        <w:rPr>
+          <w:rFonts w:ascii="微软雅黑" w:eastAsia="微软雅黑" w:hAnsi="微软雅黑" w:cs="Cordia New"/>
+          <w:sz w:val="18"/>
+        </w:rPr>
+      </w:pPr>
+      <w:r>
+        <w:rPr>
+          <w:rFonts w:ascii="微软雅黑" w:eastAsia="微软雅黑" w:hAnsi="微软雅黑" w:cs="Cordia New"/>
+          <w:sz w:val="18"/>
+        </w:rPr>
+        <w:t xml:space="preserve">        </w:t>
+      </w:r>
+      <w:r>
+        <w:rPr>
+          <w:rFonts w:ascii="微软雅黑" w:eastAsia="微软雅黑" w:hAnsi="微软雅黑" w:cs="Cordia New" w:hint="eastAsia"/>
+          <w:sz w:val="18"/>
+        </w:rPr>
+        <w:tab/>
+      </w:r>
+      <w:r>
+        <w:rPr>
+          <w:rFonts w:ascii="微软雅黑" w:eastAsia="微软雅黑" w:hAnsi="微软雅黑" w:cs="Cordia New"/>
+          <w:sz w:val="18"/>
+        </w:rPr>
+        <w:t>{ "</w:t>
+      </w:r>
+      <w:r>
+        <w:rPr>
+          <w:rFonts w:ascii="微软雅黑" w:eastAsia="微软雅黑" w:hAnsi="微软雅黑" w:cs="Cordia New" w:hint="eastAsia"/>
+          <w:sz w:val="18"/>
+        </w:rPr>
+        <w:t>workdaily_id</w:t>
+      </w:r>
+      <w:r>
+        <w:rPr>
+          <w:rFonts w:ascii="微软雅黑" w:eastAsia="微软雅黑" w:hAnsi="微软雅黑" w:cs="Cordia New"/>
+          <w:sz w:val="18"/>
+        </w:rPr>
+        <w:t>": "</w:t>
+      </w:r>
+      <w:r>
+        <w:rPr>
+          <w:rFonts w:ascii="微软雅黑" w:eastAsia="微软雅黑" w:hAnsi="微软雅黑" w:cs="Cordia New" w:hint="eastAsia"/>
+          <w:sz w:val="18"/>
+        </w:rPr>
+        <w:t>日报id</w:t>
+      </w:r>
+      <w:r>
+        <w:rPr>
+          <w:rFonts w:ascii="微软雅黑" w:eastAsia="微软雅黑" w:hAnsi="微软雅黑" w:cs="Cordia New"/>
+          <w:sz w:val="18"/>
+        </w:rPr>
+        <w:t>"</w:t>
+      </w:r>
+      <w:r>
+        <w:rPr>
+          <w:rFonts w:ascii="微软雅黑" w:eastAsia="微软雅黑" w:hAnsi="微软雅黑" w:cs="Cordia New" w:hint="eastAsia"/>
+          <w:sz w:val="18"/>
+        </w:rPr>
+        <w:t xml:space="preserve">, </w:t>
+      </w:r>
+      <w:r>
+        <w:rPr>
+          <w:rFonts w:ascii="微软雅黑" w:eastAsia="微软雅黑" w:hAnsi="微软雅黑" w:cs="Cordia New"/>
+          <w:sz w:val="18"/>
+        </w:rPr>
+        <w:t>"</w:t>
+      </w:r>
+      <w:r>
+        <w:rPr>
+          <w:rFonts w:ascii="微软雅黑" w:eastAsia="微软雅黑" w:hAnsi="微软雅黑" w:cs="Cordia New" w:hint="eastAsia"/>
+          <w:sz w:val="18"/>
+        </w:rPr>
+        <w:t>nickname</w:t>
+      </w:r>
+      <w:r>
+        <w:rPr>
+          <w:rFonts w:ascii="微软雅黑" w:eastAsia="微软雅黑" w:hAnsi="微软雅黑" w:cs="Cordia New"/>
+          <w:sz w:val="18"/>
+        </w:rPr>
+        <w:t>": "</w:t>
+      </w:r>
+      <w:r>
+        <w:rPr>
+          <w:rFonts w:ascii="微软雅黑" w:eastAsia="微软雅黑" w:hAnsi="微软雅黑" w:cs="Cordia New" w:hint="eastAsia"/>
+          <w:sz w:val="18"/>
+        </w:rPr>
+        <w:t>用户昵称</w:t>
+      </w:r>
+      <w:r>
+        <w:rPr>
+          <w:rFonts w:ascii="微软雅黑" w:eastAsia="微软雅黑" w:hAnsi="微软雅黑" w:cs="Cordia New"/>
+          <w:sz w:val="18"/>
+        </w:rPr>
+        <w:t>"</w:t>
+      </w:r>
+      <w:r>
+        <w:rPr>
+          <w:rFonts w:ascii="微软雅黑" w:eastAsia="微软雅黑" w:hAnsi="微软雅黑" w:cs="Cordia New" w:hint="eastAsia"/>
+          <w:sz w:val="18"/>
+        </w:rPr>
+        <w:t xml:space="preserve"> ,</w:t>
+      </w:r>
+      <w:r>
+        <w:rPr>
+          <w:rFonts w:ascii="微软雅黑" w:eastAsia="微软雅黑" w:hAnsi="微软雅黑" w:cs="Cordia New"/>
+          <w:sz w:val="18"/>
+        </w:rPr>
+        <w:t xml:space="preserve"> </w:t>
+      </w:r>
+      <w:r>
+        <w:rPr>
+          <w:rFonts w:ascii="微软雅黑" w:eastAsia="微软雅黑" w:hAnsi="微软雅黑" w:cs="Cordia New"/>
+          <w:sz w:val="18"/>
+        </w:rPr>
+        <w:t>"</w:t>
+      </w:r>
+      <w:r>
+        <w:rPr>
+          <w:rFonts w:ascii="微软雅黑" w:eastAsia="微软雅黑" w:hAnsi="微软雅黑" w:cs="Cordia New" w:hint="eastAsia"/>
+          <w:sz w:val="18"/>
+        </w:rPr>
+        <w:t>img_path</w:t>
+      </w:r>
+      <w:r>
+        <w:rPr>
+          <w:rFonts w:ascii="微软雅黑" w:eastAsia="微软雅黑" w:hAnsi="微软雅黑" w:cs="Cordia New"/>
+          <w:sz w:val="18"/>
+        </w:rPr>
+        <w:t>": "</w:t>
+      </w:r>
+      <w:r>
+        <w:rPr>
+          <w:rFonts w:ascii="微软雅黑" w:eastAsia="微软雅黑" w:hAnsi="微软雅黑" w:cs="Cordia New" w:hint="eastAsia"/>
+          <w:sz w:val="18"/>
+        </w:rPr>
+        <w:t>头像路径</w:t>
+      </w:r>
+      <w:r>
+        <w:rPr>
+          <w:rFonts w:ascii="微软雅黑" w:eastAsia="微软雅黑" w:hAnsi="微软雅黑" w:cs="Cordia New"/>
+          <w:sz w:val="18"/>
+        </w:rPr>
+        <w:t>"</w:t>
+      </w:r>
+      <w:r>
+        <w:rPr>
+          <w:rFonts w:ascii="微软雅黑" w:eastAsia="微软雅黑" w:hAnsi="微软雅黑" w:cs="Cordia New" w:hint="eastAsia"/>
+          <w:sz w:val="18"/>
+        </w:rPr>
+        <w:t>,</w:t>
+      </w:r>
+    </w:p>
+    <w:p>
+      <w:pPr>
+        <w:spacing w:line="360" w:lineRule="auto"/>
+        <w:ind w:leftChars="200" w:left="420" w:firstLineChars="283" w:firstLine="509"/>
+        <w:rPr>
+          <w:rFonts w:ascii="微软雅黑" w:eastAsia="微软雅黑" w:hAnsi="微软雅黑" w:cs="Cordia New"/>
+          <w:sz w:val="18"/>
+          <w:szCs w:val="18"/>
+        </w:rPr>
+      </w:pPr>
+      <w:r>
+        <w:rPr>
+          <w:rFonts w:ascii="微软雅黑" w:eastAsia="微软雅黑" w:hAnsi="微软雅黑" w:cs="Cordia New"/>
+          <w:sz w:val="18"/>
+        </w:rPr>
+        <w:t>"</w:t>
+      </w:r>
+      <w:r>
+        <w:rPr>
+          <w:rFonts w:ascii="微软雅黑" w:eastAsia="微软雅黑" w:hAnsi="微软雅黑" w:cs="Cordia New" w:hint="eastAsia"/>
+          <w:sz w:val="18"/>
+        </w:rPr>
+        <w:t>workdaily_date</w:t>
+      </w:r>
+      <w:r>
+        <w:rPr>
+          <w:rFonts w:ascii="微软雅黑" w:eastAsia="微软雅黑" w:hAnsi="微软雅黑" w:cs="Cordia New"/>
+          <w:sz w:val="18"/>
+        </w:rPr>
+        <w:t>": "</w:t>
+      </w:r>
+      <w:r>
+        <w:rPr>
+          <w:rFonts w:ascii="微软雅黑" w:eastAsia="微软雅黑" w:hAnsi="微软雅黑" w:cs="Cordia New" w:hint="eastAsia"/>
+          <w:sz w:val="18"/>
+        </w:rPr>
+        <w:t>上报</w:t>
+      </w:r>
+      <w:r>
+        <w:rPr>
+          <w:rFonts w:ascii="微软雅黑" w:eastAsia="微软雅黑" w:hAnsi="微软雅黑" w:cs="Cordia New"/>
+          <w:sz w:val="18"/>
+        </w:rPr>
+        <w:t>"</w:t>
+      </w:r>
+      <w:r>
+        <w:rPr>
+          <w:rFonts w:ascii="微软雅黑" w:eastAsia="微软雅黑" w:hAnsi="微软雅黑" w:cs="Cordia New" w:hint="eastAsia"/>
+          <w:sz w:val="18"/>
+        </w:rPr>
+        <w:t>,</w:t>
+      </w:r>
+      <w:r>
+        <w:rPr>
+          <w:rFonts w:ascii="微软雅黑" w:eastAsia="微软雅黑" w:hAnsi="微软雅黑" w:cs="Cordia New"/>
+          <w:sz w:val="18"/>
+          <w:szCs w:val="18"/>
+        </w:rPr>
+        <w:t>"</w:t>
+      </w:r>
+      <w:r>
+        <w:rPr>
+          <w:rFonts w:ascii="微软雅黑" w:eastAsia="微软雅黑" w:hAnsi="微软雅黑" w:cs="Cordia New" w:hint="eastAsia"/>
+          <w:sz w:val="18"/>
+          <w:szCs w:val="18"/>
+        </w:rPr>
+        <w:t>account_count</w:t>
+      </w:r>
+      <w:r>
+        <w:rPr>
+          <w:rFonts w:ascii="微软雅黑" w:eastAsia="微软雅黑" w:hAnsi="微软雅黑" w:cs="Cordia New"/>
+          <w:sz w:val="18"/>
+          <w:szCs w:val="18"/>
+        </w:rPr>
+        <w:t>": "</w:t>
+      </w:r>
+      <w:r>
+        <w:rPr>
+          <w:rFonts w:ascii="微软雅黑" w:eastAsia="微软雅黑" w:hAnsi="微软雅黑" w:cs="Cordia New" w:hint="eastAsia"/>
+          <w:sz w:val="18"/>
+          <w:szCs w:val="18"/>
+        </w:rPr>
+        <w:t>新增客户数量</w:t>
+      </w:r>
+      <w:r>
+        <w:rPr>
+          <w:rFonts w:ascii="微软雅黑" w:eastAsia="微软雅黑" w:hAnsi="微软雅黑" w:cs="Cordia New"/>
+          <w:sz w:val="18"/>
+          <w:szCs w:val="18"/>
+        </w:rPr>
+        <w:t>"</w:t>
+      </w:r>
+      <w:r>
+        <w:rPr>
+          <w:rFonts w:ascii="微软雅黑" w:eastAsia="微软雅黑" w:hAnsi="微软雅黑" w:cs="Cordia New" w:hint="eastAsia"/>
+          <w:sz w:val="18"/>
+          <w:szCs w:val="18"/>
+        </w:rPr>
+        <w:t>,</w:t>
+      </w:r>
+    </w:p>
+    <w:p>
+      <w:pPr>
+        <w:spacing w:line="360" w:lineRule="auto"/>
+        <w:ind w:leftChars="200" w:left="420" w:firstLineChars="283" w:firstLine="509"/>
+        <w:rPr>
+          <w:rFonts w:ascii="微软雅黑" w:eastAsia="微软雅黑" w:hAnsi="微软雅黑" w:cs="Cordia New"/>
+          <w:sz w:val="18"/>
+          <w:szCs w:val="18"/>
+        </w:rPr>
+      </w:pPr>
+      <w:r>
+        <w:rPr>
+          <w:rFonts w:ascii="微软雅黑" w:eastAsia="微软雅黑" w:hAnsi="微软雅黑" w:cs="Cordia New"/>
+          <w:sz w:val="18"/>
+          <w:szCs w:val="18"/>
+        </w:rPr>
+        <w:t>"</w:t>
+      </w:r>
+      <w:r>
+        <w:rPr>
+          <w:rFonts w:ascii="微软雅黑" w:eastAsia="微软雅黑" w:hAnsi="微软雅黑" w:cs="Cordia New" w:hint="eastAsia"/>
+          <w:sz w:val="18"/>
+          <w:szCs w:val="18"/>
+        </w:rPr>
+        <w:t>collect_count</w:t>
+      </w:r>
+      <w:r>
+        <w:rPr>
+          <w:rFonts w:ascii="微软雅黑" w:eastAsia="微软雅黑" w:hAnsi="微软雅黑" w:cs="Cordia New"/>
+          <w:sz w:val="18"/>
+          <w:szCs w:val="18"/>
+        </w:rPr>
+        <w:t>": "</w:t>
+      </w:r>
+      <w:r>
+        <w:rPr>
+          <w:rFonts w:ascii="微软雅黑" w:eastAsia="微软雅黑" w:hAnsi="微软雅黑" w:cs="Cordia New" w:hint="eastAsia"/>
+          <w:sz w:val="18"/>
+          <w:szCs w:val="18"/>
+        </w:rPr>
+        <w:t>用户采集数量</w:t>
+      </w:r>
+      <w:r>
+        <w:rPr>
+          <w:rFonts w:ascii="微软雅黑" w:eastAsia="微软雅黑" w:hAnsi="微软雅黑" w:cs="Cordia New"/>
+          <w:sz w:val="18"/>
+          <w:szCs w:val="18"/>
+        </w:rPr>
+        <w:t>"</w:t>
+      </w:r>
+      <w:r>
+        <w:rPr>
+          <w:rFonts w:ascii="微软雅黑" w:eastAsia="微软雅黑" w:hAnsi="微软雅黑" w:cs="Cordia New" w:hint="eastAsia"/>
+          <w:sz w:val="18"/>
+          <w:szCs w:val="18"/>
+        </w:rPr>
+        <w:t>,</w:t>
+      </w:r>
+      <w:r>
+        <w:rPr>
+          <w:rFonts w:ascii="微软雅黑" w:eastAsia="微软雅黑" w:hAnsi="微软雅黑" w:cs="Cordia New"/>
+          <w:sz w:val="18"/>
+          <w:szCs w:val="18"/>
+        </w:rPr>
+        <w:t>"</w:t>
+      </w:r>
+      <w:r>
+        <w:rPr>
+          <w:rFonts w:ascii="微软雅黑" w:eastAsia="微软雅黑" w:hAnsi="微软雅黑" w:cs="Cordia New" w:hint="eastAsia"/>
+          <w:sz w:val="18"/>
+          <w:szCs w:val="18"/>
+        </w:rPr>
+        <w:t>checkin_count</w:t>
+      </w:r>
+      <w:r>
+        <w:rPr>
+          <w:rFonts w:ascii="微软雅黑" w:eastAsia="微软雅黑" w:hAnsi="微软雅黑" w:cs="Cordia New"/>
+          <w:sz w:val="18"/>
+          <w:szCs w:val="18"/>
+        </w:rPr>
+        <w:t>": "</w:t>
+      </w:r>
+      <w:r>
+        <w:rPr>
+          <w:rFonts w:ascii="微软雅黑" w:eastAsia="微软雅黑" w:hAnsi="微软雅黑" w:cs="Cordia New" w:hint="eastAsia"/>
+          <w:sz w:val="18"/>
+          <w:szCs w:val="18"/>
+        </w:rPr>
+        <w:t>用户签到数量</w:t>
+      </w:r>
+      <w:r>
+        <w:rPr>
+          <w:rFonts w:ascii="微软雅黑" w:eastAsia="微软雅黑" w:hAnsi="微软雅黑" w:cs="Cordia New"/>
+          <w:sz w:val="18"/>
+          <w:szCs w:val="18"/>
+        </w:rPr>
+        <w:t>"</w:t>
+      </w:r>
+      <w:r>
+        <w:rPr>
+          <w:rFonts w:ascii="微软雅黑" w:eastAsia="微软雅黑" w:hAnsi="微软雅黑" w:cs="Cordia New" w:hint="eastAsia"/>
+          <w:sz w:val="18"/>
+          <w:szCs w:val="18"/>
+        </w:rPr>
+        <w:t>,</w:t>
+      </w:r>
+    </w:p>
+    <w:p>
+      <w:pPr>
+        <w:spacing w:line="360" w:lineRule="auto"/>
+        <w:ind w:leftChars="200" w:left="420" w:firstLineChars="283" w:firstLine="509"/>
+        <w:rPr>
+          <w:rFonts w:ascii="微软雅黑" w:eastAsia="微软雅黑" w:hAnsi="微软雅黑" w:cs="Cordia New"/>
+          <w:sz w:val="18"/>
+        </w:rPr>
+      </w:pPr>
+      <w:r>
+        <w:rPr>
+          <w:rFonts w:ascii="微软雅黑" w:eastAsia="微软雅黑" w:hAnsi="微软雅黑" w:cs="Cordia New"/>
+          <w:sz w:val="18"/>
+        </w:rPr>
+        <w:t>"</w:t>
+      </w:r>
+      <w:r>
+        <w:rPr>
+          <w:rFonts w:ascii="微软雅黑" w:eastAsia="微软雅黑" w:hAnsi="微软雅黑" w:cs="Cordia New" w:hint="eastAsia"/>
+          <w:sz w:val="18"/>
+        </w:rPr>
+        <w:t>content</w:t>
+      </w:r>
+      <w:r>
+        <w:rPr>
+          <w:rFonts w:ascii="微软雅黑" w:eastAsia="微软雅黑" w:hAnsi="微软雅黑" w:cs="Cordia New"/>
+          <w:sz w:val="18"/>
+        </w:rPr>
+        <w:t>": "</w:t>
+      </w:r>
+      <w:r>
+        <w:rPr>
+          <w:rFonts w:ascii="微软雅黑" w:eastAsia="微软雅黑" w:hAnsi="微软雅黑" w:cs="Cordia New" w:hint="eastAsia"/>
+          <w:sz w:val="18"/>
+        </w:rPr>
+        <w:t>日报内容</w:t>
+      </w:r>
+      <w:r>
+        <w:rPr>
+          <w:rFonts w:ascii="微软雅黑" w:eastAsia="微软雅黑" w:hAnsi="微软雅黑" w:cs="Cordia New"/>
+          <w:sz w:val="18"/>
+        </w:rPr>
+        <w:t>"</w:t>
+      </w:r>
+      <w:r>
+        <w:rPr>
+          <w:rFonts w:ascii="微软雅黑" w:eastAsia="微软雅黑" w:hAnsi="微软雅黑" w:cs="Cordia New" w:hint="eastAsia"/>
+          <w:sz w:val="18"/>
+        </w:rPr>
+        <w:t>,</w:t>
+      </w:r>
+      <w:r>
+        <w:rPr>
+          <w:rFonts w:ascii="微软雅黑" w:eastAsia="微软雅黑" w:hAnsi="微软雅黑" w:cs="Cordia New"/>
+          <w:sz w:val="18"/>
+        </w:rPr>
+        <w:t>"</w:t>
+      </w:r>
+      <w:r>
+        <w:rPr>
+          <w:rFonts w:ascii="微软雅黑" w:eastAsia="微软雅黑" w:hAnsi="微软雅黑" w:cs="Cordia New" w:hint="eastAsia"/>
+          <w:sz w:val="18"/>
+        </w:rPr>
+        <w:t>user_id</w:t>
+      </w:r>
+      <w:r>
+        <w:rPr>
+          <w:rFonts w:ascii="微软雅黑" w:eastAsia="微软雅黑" w:hAnsi="微软雅黑" w:cs="Cordia New"/>
+          <w:sz w:val="18"/>
+        </w:rPr>
+        <w:t>": "</w:t>
+      </w:r>
+      <w:r>
+        <w:rPr>
+          <w:rFonts w:ascii="微软雅黑" w:eastAsia="微软雅黑" w:hAnsi="微软雅黑" w:cs="Cordia New" w:hint="eastAsia"/>
+          <w:sz w:val="18"/>
+        </w:rPr>
+        <w:t>用户id</w:t>
+      </w:r>
+      <w:r>
+        <w:rPr>
+          <w:rFonts w:ascii="微软雅黑" w:eastAsia="微软雅黑" w:hAnsi="微软雅黑" w:cs="Cordia New"/>
+          <w:sz w:val="18"/>
+        </w:rPr>
+        <w:t>"</w:t>
+      </w:r>
+      <w:r>
+        <w:rPr>
+          <w:rFonts w:ascii="微软雅黑" w:eastAsia="微软雅黑" w:hAnsi="微软雅黑" w:cs="Cordia New" w:hint="eastAsia"/>
+          <w:sz w:val="18"/>
+        </w:rPr>
+        <w:t>,</w:t>
+      </w:r>
+    </w:p>
+    <w:p>
+      <w:pPr>
+        <w:spacing w:line="360" w:lineRule="auto"/>
+        <w:ind w:leftChars="200" w:left="420" w:firstLineChars="283" w:firstLine="509"/>
+        <w:rPr>
+          <w:rFonts w:ascii="微软雅黑" w:eastAsia="微软雅黑" w:hAnsi="微软雅黑" w:cs="Cordia New"/>
+          <w:sz w:val="18"/>
+        </w:rPr>
+      </w:pPr>
+      <w:r>
+        <w:rPr>
+          <w:rFonts w:ascii="微软雅黑" w:eastAsia="微软雅黑" w:hAnsi="微软雅黑" w:cs="Cordia New"/>
+          <w:sz w:val="18"/>
+        </w:rPr>
+        <w:t>"</w:t>
+      </w:r>
+      <w:r>
+        <w:rPr>
+          <w:rFonts w:ascii="微软雅黑" w:eastAsia="微软雅黑" w:hAnsi="微软雅黑" w:cs="Cordia New" w:hint="eastAsia"/>
+          <w:sz w:val="18"/>
+        </w:rPr>
+        <w:t>papa</w:t>
+      </w:r>
+      <w:r>
+        <w:rPr>
+          <w:rFonts w:ascii="微软雅黑" w:eastAsia="微软雅黑" w:hAnsi="微软雅黑" w:cs="Cordia New"/>
+          <w:sz w:val="18"/>
+        </w:rPr>
+        <w:t>_users": [</w:t>
+      </w:r>
+      <w:r>
+        <w:rPr>
+          <w:rFonts w:ascii="微软雅黑" w:eastAsia="微软雅黑" w:hAnsi="微软雅黑" w:cs="Cordia New" w:hint="eastAsia"/>
+          <w:sz w:val="18"/>
+        </w:rPr>
+        <w:t xml:space="preserve"> </w:t>
+      </w:r>
+      <w:r>
+        <w:rPr>
+          <w:rFonts w:ascii="微软雅黑" w:eastAsia="微软雅黑" w:hAnsi="微软雅黑" w:cs="Cordia New"/>
+          <w:sz w:val="18"/>
+        </w:rPr>
+        <w:t>{</w:t>
+      </w:r>
+      <w:r>
+        <w:rPr>
+          <w:rFonts w:ascii="微软雅黑" w:eastAsia="微软雅黑" w:hAnsi="微软雅黑" w:cs="Cordia New"/>
+          <w:sz w:val="18"/>
+        </w:rPr>
+        <w:t>"</w:t>
+      </w:r>
+      <w:r>
+        <w:rPr>
+          <w:rFonts w:ascii="微软雅黑" w:eastAsia="微软雅黑" w:hAnsi="微软雅黑" w:cs="Cordia New" w:hint="eastAsia"/>
+          <w:sz w:val="18"/>
+        </w:rPr>
+        <w:t>nickname</w:t>
+      </w:r>
+      <w:r>
+        <w:rPr>
+          <w:rFonts w:ascii="微软雅黑" w:eastAsia="微软雅黑" w:hAnsi="微软雅黑" w:cs="Cordia New"/>
+          <w:sz w:val="18"/>
+        </w:rPr>
+        <w:t>": "</w:t>
+      </w:r>
+      <w:r>
+        <w:rPr>
+          <w:rFonts w:ascii="微软雅黑" w:eastAsia="微软雅黑" w:hAnsi="微软雅黑" w:cs="Cordia New" w:hint="eastAsia"/>
+          <w:sz w:val="18"/>
+        </w:rPr>
+        <w:t>用户昵称</w:t>
+      </w:r>
+      <w:r>
+        <w:rPr>
+          <w:rFonts w:ascii="微软雅黑" w:eastAsia="微软雅黑" w:hAnsi="微软雅黑" w:cs="Cordia New"/>
+          <w:sz w:val="18"/>
+        </w:rPr>
+        <w:t>"},{</w:t>
+      </w:r>
+      <w:r>
+        <w:rPr>
+          <w:rFonts w:ascii="微软雅黑" w:eastAsia="微软雅黑" w:hAnsi="微软雅黑" w:cs="Cordia New"/>
+          <w:sz w:val="18"/>
+        </w:rPr>
+        <w:t>"</w:t>
+      </w:r>
+      <w:r>
+        <w:rPr>
+          <w:rFonts w:ascii="微软雅黑" w:eastAsia="微软雅黑" w:hAnsi="微软雅黑" w:cs="Cordia New" w:hint="eastAsia"/>
+          <w:sz w:val="18"/>
+        </w:rPr>
+        <w:t>nickname</w:t>
+      </w:r>
+      <w:r>
+        <w:rPr>
+          <w:rFonts w:ascii="微软雅黑" w:eastAsia="微软雅黑" w:hAnsi="微软雅黑" w:cs="Cordia New"/>
+          <w:sz w:val="18"/>
+        </w:rPr>
+        <w:t>": "</w:t>
+      </w:r>
+      <w:r>
+        <w:rPr>
+          <w:rFonts w:ascii="微软雅黑" w:eastAsia="微软雅黑" w:hAnsi="微软雅黑" w:cs="Cordia New" w:hint="eastAsia"/>
+          <w:sz w:val="18"/>
+        </w:rPr>
+        <w:t>用户昵称</w:t>
+      </w:r>
+      <w:r>
+        <w:rPr>
+          <w:rFonts w:ascii="微软雅黑" w:eastAsia="微软雅黑" w:hAnsi="微软雅黑" w:cs="Cordia New"/>
+          <w:sz w:val="18"/>
+        </w:rPr>
+        <w:t>"</w:t>
+      </w:r>
+      <w:r>
+        <w:rPr>
+          <w:rFonts w:ascii="微软雅黑" w:eastAsia="微软雅黑" w:hAnsi="微软雅黑" w:cs="Cordia New"/>
+          <w:sz w:val="18"/>
+        </w:rPr>
+        <w:t>}</w:t>
+      </w:r>
+      <w:r>
+        <w:rPr>
+          <w:rFonts w:ascii="微软雅黑" w:eastAsia="微软雅黑" w:hAnsi="微软雅黑" w:cs="Cordia New" w:hint="eastAsia"/>
+          <w:sz w:val="18"/>
+        </w:rPr>
+        <w:t>],</w:t>
+      </w:r>
+    </w:p>
+    <w:p>
+      <w:pPr>
+        <w:spacing w:line="360" w:lineRule="auto"/>
+        <w:ind w:leftChars="115" w:left="241" w:firstLineChars="382" w:firstLine="688"/>
+        <w:rPr>
+          <w:rFonts w:ascii="微软雅黑" w:eastAsia="微软雅黑" w:hAnsi="微软雅黑" w:cs="Cordia New"/>
+          <w:sz w:val="18"/>
+        </w:rPr>
+      </w:pPr>
+      <w:r>
+        <w:rPr>
+          <w:rFonts w:ascii="微软雅黑" w:eastAsia="微软雅黑" w:hAnsi="微软雅黑" w:cs="Cordia New"/>
+          <w:sz w:val="18"/>
+        </w:rPr>
+        <w:t>"associate_users": [{ "</w:t>
+      </w:r>
+      <w:r>
+        <w:rPr>
+          <w:rFonts w:ascii="微软雅黑" w:eastAsia="微软雅黑" w:hAnsi="微软雅黑" w:cs="Cordia New" w:hint="eastAsia"/>
+          <w:sz w:val="18"/>
+        </w:rPr>
+        <w:t>nickname</w:t>
+      </w:r>
+      <w:r>
+        <w:rPr>
+          <w:rFonts w:ascii="微软雅黑" w:eastAsia="微软雅黑" w:hAnsi="微软雅黑" w:cs="Cordia New"/>
+          <w:sz w:val="18"/>
+        </w:rPr>
+        <w:t>": "</w:t>
+      </w:r>
+      <w:r>
+        <w:rPr>
+          <w:rFonts w:ascii="微软雅黑" w:eastAsia="微软雅黑" w:hAnsi="微软雅黑" w:cs="Cordia New" w:hint="eastAsia"/>
+          <w:sz w:val="18"/>
+        </w:rPr>
+        <w:t>用户昵称</w:t>
+      </w:r>
+      <w:r>
+        <w:rPr>
+          <w:rFonts w:ascii="微软雅黑" w:eastAsia="微软雅黑" w:hAnsi="微软雅黑" w:cs="Cordia New"/>
+          <w:sz w:val="18"/>
+        </w:rPr>
+        <w:t>"},{</w:t>
+      </w:r>
+      <w:r>
+        <w:rPr>
+          <w:rFonts w:ascii="微软雅黑" w:eastAsia="微软雅黑" w:hAnsi="微软雅黑" w:cs="Cordia New"/>
+          <w:sz w:val="18"/>
+        </w:rPr>
+        <w:t>"</w:t>
+      </w:r>
+      <w:r>
+        <w:rPr>
+          <w:rFonts w:ascii="微软雅黑" w:eastAsia="微软雅黑" w:hAnsi="微软雅黑" w:cs="Cordia New" w:hint="eastAsia"/>
+          <w:sz w:val="18"/>
+        </w:rPr>
+        <w:t>nickname</w:t>
+      </w:r>
+      <w:r>
+        <w:rPr>
+          <w:rFonts w:ascii="微软雅黑" w:eastAsia="微软雅黑" w:hAnsi="微软雅黑" w:cs="Cordia New"/>
+          <w:sz w:val="18"/>
+        </w:rPr>
+        <w:t>": "</w:t>
+      </w:r>
+      <w:r>
+        <w:rPr>
+          <w:rFonts w:ascii="微软雅黑" w:eastAsia="微软雅黑" w:hAnsi="微软雅黑" w:cs="Cordia New" w:hint="eastAsia"/>
+          <w:sz w:val="18"/>
+        </w:rPr>
+        <w:t>用户昵称</w:t>
+      </w:r>
+      <w:r>
+        <w:rPr>
+          <w:rFonts w:ascii="微软雅黑" w:eastAsia="微软雅黑" w:hAnsi="微软雅黑" w:cs="Cordia New"/>
+          <w:sz w:val="18"/>
+        </w:rPr>
+        <w:t>"</w:t>
+      </w:r>
+      <w:r>
+        <w:rPr>
+          <w:rFonts w:ascii="微软雅黑" w:eastAsia="微软雅黑" w:hAnsi="微软雅黑" w:cs="Cordia New"/>
+          <w:sz w:val="18"/>
+        </w:rPr>
+        <w:t>}</w:t>
+      </w:r>
+      <w:r>
+        <w:rPr>
+          <w:rFonts w:ascii="微软雅黑" w:eastAsia="微软雅黑" w:hAnsi="微软雅黑" w:cs="Cordia New" w:hint="eastAsia"/>
+          <w:sz w:val="18"/>
+        </w:rPr>
+        <w:t>],</w:t>
+      </w:r>
+    </w:p>
+    <w:p>
+      <w:pPr>
+        <w:spacing w:line="360" w:lineRule="auto"/>
+        <w:ind w:leftChars="200" w:left="420" w:firstLineChars="283" w:firstLine="509"/>
+        <w:rPr>
+          <w:rFonts w:ascii="微软雅黑" w:eastAsia="微软雅黑" w:hAnsi="微软雅黑" w:cs="Cordia New"/>
+          <w:sz w:val="18"/>
+        </w:rPr>
+      </w:pPr>
+      <w:r>
+        <w:rPr>
+          <w:rFonts w:ascii="微软雅黑" w:eastAsia="微软雅黑" w:hAnsi="微软雅黑" w:cs="Cordia New"/>
+          <w:sz w:val="18"/>
+        </w:rPr>
+        <w:t>"</w:t>
+      </w:r>
+      <w:r>
+        <w:rPr>
+          <w:rFonts w:ascii="微软雅黑" w:eastAsia="微软雅黑" w:hAnsi="微软雅黑" w:cs="Cordia New" w:hint="eastAsia"/>
+          <w:sz w:val="18"/>
+        </w:rPr>
+        <w:t>reply_infos</w:t>
+      </w:r>
+      <w:r>
+        <w:rPr>
+          <w:rFonts w:ascii="微软雅黑" w:eastAsia="微软雅黑" w:hAnsi="微软雅黑" w:cs="Cordia New"/>
+          <w:sz w:val="18"/>
+        </w:rPr>
+        <w:t>": [</w:t>
+      </w:r>
+    </w:p>
+    <w:p>
+      <w:pPr>
+        <w:spacing w:line="360" w:lineRule="auto"/>
+        <w:ind w:leftChars="357" w:left="750" w:firstLineChars="283" w:firstLine="509"/>
+        <w:rPr>
+          <w:rFonts w:ascii="微软雅黑" w:eastAsia="微软雅黑" w:hAnsi="微软雅黑" w:cs="Cordia New"/>
+          <w:sz w:val="18"/>
+        </w:rPr>
+      </w:pPr>
+      <w:r>
+        <w:rPr>
+          <w:rFonts w:ascii="微软雅黑" w:eastAsia="微软雅黑" w:hAnsi="微软雅黑" w:cs="Cordia New"/>
+          <w:sz w:val="18"/>
+        </w:rPr>
+        <w:t>{ "</w:t>
+      </w:r>
+      <w:r>
+        <w:rPr>
+          <w:rFonts w:ascii="微软雅黑" w:eastAsia="微软雅黑" w:hAnsi="微软雅黑" w:cs="Cordia New" w:hint="eastAsia"/>
+          <w:sz w:val="18"/>
+        </w:rPr>
+        <w:t>nickname</w:t>
+      </w:r>
+      <w:r>
+        <w:rPr>
+          <w:rFonts w:ascii="微软雅黑" w:eastAsia="微软雅黑" w:hAnsi="微软雅黑" w:cs="Cordia New"/>
+          <w:sz w:val="18"/>
+        </w:rPr>
+        <w:t>": "</w:t>
+      </w:r>
+      <w:r>
+        <w:rPr>
+          <w:rFonts w:ascii="微软雅黑" w:eastAsia="微软雅黑" w:hAnsi="微软雅黑" w:cs="Cordia New" w:hint="eastAsia"/>
+          <w:sz w:val="18"/>
+        </w:rPr>
+        <w:t>用户昵称</w:t>
+      </w:r>
+      <w:r>
+        <w:rPr>
+          <w:rFonts w:ascii="微软雅黑" w:eastAsia="微软雅黑" w:hAnsi="微软雅黑" w:cs="Cordia New"/>
+          <w:sz w:val="18"/>
+        </w:rPr>
+        <w:t>"</w:t>
+      </w:r>
+      <w:r>
+        <w:rPr>
+          <w:rFonts w:ascii="微软雅黑" w:eastAsia="微软雅黑" w:hAnsi="微软雅黑" w:cs="Cordia New" w:hint="eastAsia"/>
+          <w:sz w:val="18"/>
+        </w:rPr>
+        <w:t xml:space="preserve">, </w:t>
+      </w:r>
+      <w:r>
+        <w:rPr>
+          <w:rFonts w:ascii="微软雅黑" w:eastAsia="微软雅黑" w:hAnsi="微软雅黑" w:cs="Cordia New"/>
+          <w:sz w:val="18"/>
+        </w:rPr>
+        <w:t>"</w:t>
+      </w:r>
+      <w:r>
+        <w:rPr>
+          <w:rFonts w:ascii="微软雅黑" w:eastAsia="微软雅黑" w:hAnsi="微软雅黑" w:cs="Cordia New" w:hint="eastAsia"/>
+          <w:sz w:val="18"/>
+        </w:rPr>
+        <w:t>content</w:t>
+      </w:r>
+      <w:r>
+        <w:rPr>
+          <w:rFonts w:ascii="微软雅黑" w:eastAsia="微软雅黑" w:hAnsi="微软雅黑" w:cs="Cordia New"/>
+          <w:sz w:val="18"/>
+        </w:rPr>
+        <w:t>": "</w:t>
+      </w:r>
+      <w:r>
+        <w:rPr>
+          <w:rFonts w:ascii="微软雅黑" w:eastAsia="微软雅黑" w:hAnsi="微软雅黑" w:cs="Cordia New" w:hint="eastAsia"/>
+          <w:sz w:val="18"/>
+        </w:rPr>
+        <w:t>回复内容</w:t>
+      </w:r>
+      <w:r>
+        <w:rPr>
+          <w:rFonts w:ascii="微软雅黑" w:eastAsia="微软雅黑" w:hAnsi="微软雅黑" w:cs="Cordia New"/>
+          <w:sz w:val="18"/>
+        </w:rPr>
+        <w:t>"</w:t>
+      </w:r>
+      <w:r>
+        <w:rPr>
+          <w:rFonts w:ascii="微软雅黑" w:eastAsia="微软雅黑" w:hAnsi="微软雅黑" w:cs="Cordia New" w:hint="eastAsia"/>
+          <w:sz w:val="18"/>
+        </w:rPr>
+        <w:t xml:space="preserve">, </w:t>
+      </w:r>
+    </w:p>
+    <w:p>
+      <w:pPr>
+        <w:spacing w:line="360" w:lineRule="auto"/>
+        <w:ind w:leftChars="357" w:left="750" w:firstLineChars="332" w:firstLine="598"/>
+        <w:rPr>
+          <w:rFonts w:ascii="微软雅黑" w:eastAsia="微软雅黑" w:hAnsi="微软雅黑" w:cs="Cordia New"/>
+          <w:sz w:val="18"/>
+        </w:rPr>
+      </w:pPr>
+      <w:r>
+        <w:rPr>
+          <w:rFonts w:ascii="微软雅黑" w:eastAsia="微软雅黑" w:hAnsi="微软雅黑" w:cs="Cordia New"/>
+          <w:sz w:val="18"/>
+        </w:rPr>
+        <w:t>"</w:t>
+      </w:r>
+      <w:r>
+        <w:rPr>
+          <w:rFonts w:ascii="微软雅黑" w:eastAsia="微软雅黑" w:hAnsi="微软雅黑" w:cs="Cordia New" w:hint="eastAsia"/>
+          <w:sz w:val="18"/>
+        </w:rPr>
+        <w:t>reply_time</w:t>
+      </w:r>
+      <w:r>
+        <w:rPr>
+          <w:rFonts w:ascii="微软雅黑" w:eastAsia="微软雅黑" w:hAnsi="微软雅黑" w:cs="Cordia New"/>
+          <w:sz w:val="18"/>
+        </w:rPr>
+        <w:t>": "</w:t>
+      </w:r>
+      <w:r>
+        <w:rPr>
+          <w:rFonts w:ascii="微软雅黑" w:eastAsia="微软雅黑" w:hAnsi="微软雅黑" w:cs="Cordia New" w:hint="eastAsia"/>
+          <w:sz w:val="18"/>
+        </w:rPr>
+        <w:t>回复时间(yyyy-MM-dd hh24:mi)</w:t>
+      </w:r>
+      <w:r>
+        <w:rPr>
+          <w:rFonts w:ascii="微软雅黑" w:eastAsia="微软雅黑" w:hAnsi="微软雅黑" w:cs="Cordia New"/>
+          <w:sz w:val="18"/>
+        </w:rPr>
+        <w:t>"</w:t>
+      </w:r>
+      <w:r>
+        <w:rPr>
+          <w:rFonts w:ascii="微软雅黑" w:eastAsia="微软雅黑" w:hAnsi="微软雅黑" w:cs="Cordia New" w:hint="eastAsia"/>
+          <w:sz w:val="18"/>
+        </w:rPr>
+        <w:t xml:space="preserve">, </w:t>
+      </w:r>
+    </w:p>
+    <w:p>
+      <w:pPr>
+        <w:spacing w:line="360" w:lineRule="auto"/>
+        <w:ind w:leftChars="357" w:left="750" w:firstLineChars="332" w:firstLine="598"/>
+        <w:rPr>
+          <w:rFonts w:ascii="微软雅黑" w:eastAsia="微软雅黑" w:hAnsi="微软雅黑" w:cs="Cordia New"/>
+          <w:sz w:val="18"/>
+        </w:rPr>
+      </w:pPr>
+      <w:r>
+        <w:rPr>
+          <w:rFonts w:ascii="微软雅黑" w:eastAsia="微软雅黑" w:hAnsi="微软雅黑" w:cs="Cordia New"/>
+          <w:sz w:val="18"/>
+        </w:rPr>
+        <w:t>"</w:t>
+      </w:r>
+      <w:r>
+        <w:rPr>
+          <w:rFonts w:ascii="微软雅黑" w:eastAsia="微软雅黑" w:hAnsi="微软雅黑" w:cs="Cordia New" w:hint="eastAsia"/>
+          <w:sz w:val="18"/>
+        </w:rPr>
+        <w:t>user_img_path</w:t>
+      </w:r>
+      <w:r>
+        <w:rPr>
+          <w:rFonts w:ascii="微软雅黑" w:eastAsia="微软雅黑" w:hAnsi="微软雅黑" w:cs="Cordia New"/>
+          <w:sz w:val="18"/>
+        </w:rPr>
+        <w:t>": "</w:t>
+      </w:r>
+      <w:r>
+        <w:rPr>
+          <w:rFonts w:ascii="微软雅黑" w:eastAsia="微软雅黑" w:hAnsi="微软雅黑" w:cs="Cordia New" w:hint="eastAsia"/>
+          <w:sz w:val="18"/>
+        </w:rPr>
+        <w:t>用户头像</w:t>
+      </w:r>
+      <w:r>
+        <w:rPr>
+          <w:rFonts w:ascii="微软雅黑" w:eastAsia="微软雅黑" w:hAnsi="微软雅黑" w:cs="Cordia New"/>
+          <w:sz w:val="18"/>
+        </w:rPr>
+        <w:t>"},</w:t>
+      </w:r>
+    </w:p>
+    <w:p>
+      <w:pPr>
+        <w:spacing w:line="360" w:lineRule="auto"/>
+        <w:ind w:leftChars="357" w:left="750" w:firstLineChars="283" w:firstLine="509"/>
+        <w:rPr>
+          <w:rFonts w:ascii="微软雅黑" w:eastAsia="微软雅黑" w:hAnsi="微软雅黑" w:cs="Cordia New"/>
+          <w:sz w:val="18"/>
+        </w:rPr>
+      </w:pPr>
+      <w:r>
+        <w:rPr>
+          <w:rFonts w:ascii="微软雅黑" w:eastAsia="微软雅黑" w:hAnsi="微软雅黑" w:cs="Cordia New"/>
+          <w:sz w:val="18"/>
+        </w:rPr>
+        <w:t>{ "</w:t>
+      </w:r>
+      <w:r>
+        <w:rPr>
+          <w:rFonts w:ascii="微软雅黑" w:eastAsia="微软雅黑" w:hAnsi="微软雅黑" w:cs="Cordia New" w:hint="eastAsia"/>
+          <w:sz w:val="18"/>
+        </w:rPr>
+        <w:t>nickname</w:t>
+      </w:r>
+      <w:r>
+        <w:rPr>
+          <w:rFonts w:ascii="微软雅黑" w:eastAsia="微软雅黑" w:hAnsi="微软雅黑" w:cs="Cordia New"/>
+          <w:sz w:val="18"/>
+        </w:rPr>
+        <w:t>": "</w:t>
+      </w:r>
+      <w:r>
+        <w:rPr>
+          <w:rFonts w:ascii="微软雅黑" w:eastAsia="微软雅黑" w:hAnsi="微软雅黑" w:cs="Cordia New" w:hint="eastAsia"/>
+          <w:sz w:val="18"/>
+        </w:rPr>
+        <w:t>用户昵称</w:t>
+      </w:r>
+      <w:r>
+        <w:rPr>
+          <w:rFonts w:ascii="微软雅黑" w:eastAsia="微软雅黑" w:hAnsi="微软雅黑" w:cs="Cordia New"/>
+          <w:sz w:val="18"/>
+        </w:rPr>
+        <w:t>"</w:t>
+      </w:r>
+      <w:r>
+        <w:rPr>
+          <w:rFonts w:ascii="微软雅黑" w:eastAsia="微软雅黑" w:hAnsi="微软雅黑" w:cs="Cordia New" w:hint="eastAsia"/>
+          <w:sz w:val="18"/>
+        </w:rPr>
+        <w:t xml:space="preserve">, </w:t>
+      </w:r>
+      <w:r>
+        <w:rPr>
+          <w:rFonts w:ascii="微软雅黑" w:eastAsia="微软雅黑" w:hAnsi="微软雅黑" w:cs="Cordia New"/>
+          <w:sz w:val="18"/>
+        </w:rPr>
+        <w:t>"</w:t>
+      </w:r>
+      <w:r>
+        <w:rPr>
+          <w:rFonts w:ascii="微软雅黑" w:eastAsia="微软雅黑" w:hAnsi="微软雅黑" w:cs="Cordia New" w:hint="eastAsia"/>
+          <w:sz w:val="18"/>
+        </w:rPr>
+        <w:t>content</w:t>
+      </w:r>
+      <w:r>
+        <w:rPr>
+          <w:rFonts w:ascii="微软雅黑" w:eastAsia="微软雅黑" w:hAnsi="微软雅黑" w:cs="Cordia New"/>
+          <w:sz w:val="18"/>
+        </w:rPr>
+        <w:t>": "</w:t>
+      </w:r>
+      <w:r>
+        <w:rPr>
+          <w:rFonts w:ascii="微软雅黑" w:eastAsia="微软雅黑" w:hAnsi="微软雅黑" w:cs="Cordia New" w:hint="eastAsia"/>
+          <w:sz w:val="18"/>
+        </w:rPr>
+        <w:t>回复内容</w:t>
+      </w:r>
+      <w:r>
+        <w:rPr>
+          <w:rFonts w:ascii="微软雅黑" w:eastAsia="微软雅黑" w:hAnsi="微软雅黑" w:cs="Cordia New"/>
+          <w:sz w:val="18"/>
+        </w:rPr>
+        <w:t>"</w:t>
+      </w:r>
+      <w:r>
+        <w:rPr>
+          <w:rFonts w:ascii="微软雅黑" w:eastAsia="微软雅黑" w:hAnsi="微软雅黑" w:cs="Cordia New" w:hint="eastAsia"/>
+          <w:sz w:val="18"/>
+        </w:rPr>
+        <w:t xml:space="preserve">, </w:t>
+      </w:r>
+    </w:p>
+    <w:p>
+      <w:pPr>
+        <w:spacing w:line="360" w:lineRule="auto"/>
+        <w:ind w:leftChars="357" w:left="750" w:firstLineChars="332" w:firstLine="598"/>
+        <w:rPr>
+          <w:rFonts w:ascii="微软雅黑" w:eastAsia="微软雅黑" w:hAnsi="微软雅黑" w:cs="Cordia New"/>
+          <w:sz w:val="18"/>
+        </w:rPr>
+      </w:pPr>
+      <w:r>
+        <w:rPr>
+          <w:rFonts w:ascii="微软雅黑" w:eastAsia="微软雅黑" w:hAnsi="微软雅黑" w:cs="Cordia New"/>
+          <w:sz w:val="18"/>
+        </w:rPr>
         <w:lastRenderedPageBreak/>
-        <w:t>按提交人查看详细信息</w:t>
-      </w:r>
-    </w:p>
-    <w:p>
-      <w:pPr>
-        <w:spacing w:line="360" w:lineRule="auto"/>
-        <w:rPr>
-          <w:rFonts w:ascii="微软雅黑" w:eastAsia="微软雅黑" w:hAnsi="微软雅黑" w:cs="Cordia New"/>
-          <w:b/>
-          <w:sz w:val="18"/>
-        </w:rPr>
-      </w:pPr>
-      <w:r>
-        <w:rPr>
-          <w:rFonts w:ascii="微软雅黑" w:eastAsia="微软雅黑" w:hAnsi="微软雅黑" w:cs="Cordia New"/>
-          <w:b/>
-          <w:sz w:val="18"/>
-        </w:rPr>
-        <w:t>[请求标识]</w:t>
-      </w:r>
-    </w:p>
-    <w:p>
-      <w:pPr>
-        <w:spacing w:line="360" w:lineRule="auto"/>
-        <w:rPr>
-          <w:rFonts w:ascii="微软雅黑" w:eastAsia="微软雅黑" w:hAnsi="微软雅黑" w:cs="Cordia New"/>
-          <w:sz w:val="18"/>
-        </w:rPr>
-      </w:pPr>
-      <w:r>
-        <w:rPr>
-          <w:rFonts w:ascii="微软雅黑" w:eastAsia="微软雅黑" w:hAnsi="微软雅黑" w:cs="Cordia New"/>
-          <w:sz w:val="18"/>
-        </w:rPr>
-        <w:t>/</w:t>
-      </w:r>
-      <w:r>
-        <w:rPr>
-          <w:rFonts w:ascii="微软雅黑" w:eastAsia="微软雅黑" w:hAnsi="微软雅黑" w:cs="Cordia New" w:hint="eastAsia"/>
-          <w:sz w:val="18"/>
-        </w:rPr>
-        <w:t>workdaily</w:t>
-      </w:r>
-      <w:r>
-        <w:rPr>
-          <w:rFonts w:ascii="微软雅黑" w:eastAsia="微软雅黑" w:hAnsi="微软雅黑" w:cs="Cordia New"/>
-          <w:sz w:val="18"/>
-        </w:rPr>
-        <w:t>/</w:t>
-      </w:r>
-      <w:r>
-        <w:rPr>
-          <w:rFonts w:ascii="微软雅黑" w:eastAsia="微软雅黑" w:hAnsi="微软雅黑" w:cs="Cordia New" w:hint="eastAsia"/>
-          <w:sz w:val="18"/>
-        </w:rPr>
-        <w:t>Info</w:t>
-      </w:r>
-    </w:p>
-    <w:p>
-      <w:pPr>
-        <w:spacing w:line="360" w:lineRule="auto"/>
-        <w:rPr>
-          <w:rFonts w:ascii="微软雅黑" w:eastAsia="微软雅黑" w:hAnsi="微软雅黑" w:cs="Cordia New"/>
-          <w:b/>
-          <w:sz w:val="18"/>
-        </w:rPr>
-      </w:pPr>
-      <w:r>
-        <w:rPr>
-          <w:rFonts w:ascii="微软雅黑" w:eastAsia="微软雅黑" w:hAnsi="微软雅黑" w:cs="Cordia New"/>
-          <w:b/>
-          <w:sz w:val="18"/>
-        </w:rPr>
-        <w:t>[请求格式]</w:t>
-      </w:r>
-    </w:p>
-    <w:p>
-      <w:pPr>
-        <w:spacing w:line="360" w:lineRule="auto"/>
-        <w:rPr>
-          <w:rFonts w:ascii="微软雅黑" w:eastAsia="微软雅黑" w:hAnsi="微软雅黑" w:cs="Cordia New"/>
-          <w:sz w:val="18"/>
-          <w:szCs w:val="18"/>
-        </w:rPr>
-      </w:pPr>
-      <w:r>
-        <w:rPr>
-          <w:rFonts w:ascii="微软雅黑" w:eastAsia="微软雅黑" w:hAnsi="微软雅黑" w:cs="Cordia New"/>
-          <w:sz w:val="18"/>
-          <w:szCs w:val="18"/>
-        </w:rPr>
-        <w:t>{</w:t>
-      </w:r>
-    </w:p>
-    <w:p>
-      <w:pPr>
-        <w:spacing w:line="360" w:lineRule="auto"/>
-        <w:ind w:firstLine="345"/>
-        <w:rPr>
-          <w:rFonts w:ascii="微软雅黑" w:eastAsia="微软雅黑" w:hAnsi="微软雅黑" w:cs="Cordia New"/>
-          <w:sz w:val="18"/>
-        </w:rPr>
-      </w:pPr>
-      <w:r>
-        <w:rPr>
-          <w:rFonts w:ascii="微软雅黑" w:eastAsia="微软雅黑" w:hAnsi="微软雅黑" w:cs="Cordia New"/>
-          <w:sz w:val="18"/>
-        </w:rPr>
-        <w:t>"</w:t>
-      </w:r>
-      <w:r>
-        <w:rPr>
-          <w:rFonts w:ascii="微软雅黑" w:eastAsia="微软雅黑" w:hAnsi="微软雅黑" w:cs="Cordia New" w:hint="eastAsia"/>
-          <w:sz w:val="18"/>
-        </w:rPr>
-        <w:t>user_id</w:t>
-      </w:r>
-      <w:r>
-        <w:rPr>
-          <w:rFonts w:ascii="微软雅黑" w:eastAsia="微软雅黑" w:hAnsi="微软雅黑" w:cs="Cordia New"/>
-          <w:sz w:val="18"/>
-        </w:rPr>
-        <w:t>": "</w:t>
-      </w:r>
-      <w:r>
-        <w:rPr>
-          <w:rFonts w:ascii="微软雅黑" w:eastAsia="微软雅黑" w:hAnsi="微软雅黑" w:cs="Cordia New" w:hint="eastAsia"/>
-          <w:sz w:val="18"/>
-        </w:rPr>
-        <w:t>用户id</w:t>
-      </w:r>
-      <w:r>
-        <w:rPr>
-          <w:rFonts w:ascii="微软雅黑" w:eastAsia="微软雅黑" w:hAnsi="微软雅黑" w:cs="Cordia New"/>
-          <w:sz w:val="18"/>
-        </w:rPr>
-        <w:t>",</w:t>
-      </w:r>
-    </w:p>
-    <w:p>
-      <w:pPr>
-        <w:spacing w:line="360" w:lineRule="auto"/>
-        <w:rPr>
-          <w:rFonts w:ascii="微软雅黑" w:eastAsia="微软雅黑" w:hAnsi="微软雅黑" w:cs="Cordia New"/>
-          <w:sz w:val="18"/>
-          <w:szCs w:val="18"/>
-        </w:rPr>
-      </w:pPr>
-      <w:r>
-        <w:rPr>
-          <w:rFonts w:ascii="微软雅黑" w:eastAsia="微软雅黑" w:hAnsi="微软雅黑" w:cs="Cordia New" w:hint="eastAsia"/>
-          <w:sz w:val="18"/>
-          <w:szCs w:val="18"/>
-        </w:rPr>
-        <w:t>}</w:t>
-      </w:r>
-    </w:p>
-    <w:p>
-      <w:pPr>
-        <w:spacing w:line="360" w:lineRule="auto"/>
-        <w:rPr>
-          <w:rFonts w:ascii="微软雅黑" w:eastAsia="微软雅黑" w:hAnsi="微软雅黑" w:cs="Cordia New"/>
-          <w:b/>
-          <w:sz w:val="18"/>
-        </w:rPr>
-      </w:pPr>
-      <w:r>
-        <w:rPr>
-          <w:rFonts w:ascii="微软雅黑" w:eastAsia="微软雅黑" w:hAnsi="微软雅黑" w:cs="Cordia New"/>
-          <w:b/>
-          <w:sz w:val="18"/>
-        </w:rPr>
-        <w:t>[应答格式]</w:t>
-      </w:r>
-    </w:p>
-    <w:p>
-      <w:pPr>
-        <w:spacing w:line="360" w:lineRule="auto"/>
-        <w:rPr>
-          <w:rFonts w:ascii="微软雅黑" w:eastAsia="微软雅黑" w:hAnsi="微软雅黑" w:cs="Cordia New"/>
-          <w:sz w:val="18"/>
-          <w:szCs w:val="18"/>
-        </w:rPr>
-      </w:pPr>
-      <w:r>
-        <w:rPr>
-          <w:rFonts w:ascii="微软雅黑" w:eastAsia="微软雅黑" w:hAnsi="微软雅黑" w:cs="Cordia New"/>
-          <w:sz w:val="18"/>
-          <w:szCs w:val="18"/>
-        </w:rPr>
-        <w:t>{</w:t>
-      </w:r>
-    </w:p>
-    <w:p>
-      <w:pPr>
-        <w:spacing w:line="360" w:lineRule="auto"/>
-        <w:rPr>
-          <w:rFonts w:ascii="微软雅黑" w:eastAsia="微软雅黑" w:hAnsi="微软雅黑" w:cs="Cordia New"/>
-          <w:sz w:val="18"/>
-          <w:szCs w:val="18"/>
-        </w:rPr>
-      </w:pPr>
-      <w:r>
-        <w:rPr>
-          <w:rFonts w:ascii="微软雅黑" w:eastAsia="微软雅黑" w:hAnsi="微软雅黑" w:cs="Cordia New"/>
-          <w:sz w:val="18"/>
-          <w:szCs w:val="18"/>
-        </w:rPr>
-        <w:t xml:space="preserve">    "flag": "</w:t>
-      </w:r>
-      <w:r>
-        <w:rPr>
-          <w:rFonts w:ascii="微软雅黑" w:eastAsia="微软雅黑" w:hAnsi="微软雅黑" w:cs="Cordia New" w:hint="eastAsia"/>
-          <w:sz w:val="18"/>
-          <w:szCs w:val="18"/>
-        </w:rPr>
-        <w:t>处理标识</w:t>
-      </w:r>
-      <w:r>
-        <w:rPr>
-          <w:rFonts w:ascii="微软雅黑" w:eastAsia="微软雅黑" w:hAnsi="微软雅黑" w:cs="Cordia New"/>
-          <w:sz w:val="18"/>
-          <w:szCs w:val="18"/>
-        </w:rPr>
-        <w:t>",</w:t>
-      </w:r>
-    </w:p>
-    <w:p>
-      <w:pPr>
-        <w:spacing w:line="360" w:lineRule="auto"/>
-        <w:ind w:firstLine="345"/>
-        <w:rPr>
-          <w:rFonts w:ascii="微软雅黑" w:eastAsia="微软雅黑" w:hAnsi="微软雅黑" w:cs="Cordia New"/>
-          <w:sz w:val="18"/>
-          <w:szCs w:val="18"/>
-        </w:rPr>
-      </w:pPr>
-      <w:r>
-        <w:rPr>
-          <w:rFonts w:ascii="微软雅黑" w:eastAsia="微软雅黑" w:hAnsi="微软雅黑" w:cs="Cordia New"/>
-          <w:sz w:val="18"/>
-          <w:szCs w:val="18"/>
-        </w:rPr>
-        <w:t>"desc": "</w:t>
-      </w:r>
-      <w:r>
-        <w:rPr>
-          <w:rFonts w:ascii="微软雅黑" w:eastAsia="微软雅黑" w:hAnsi="微软雅黑" w:cs="Cordia New" w:hint="eastAsia"/>
-          <w:sz w:val="18"/>
-          <w:szCs w:val="18"/>
-        </w:rPr>
-        <w:t>处理结果</w:t>
-      </w:r>
-      <w:r>
-        <w:rPr>
-          <w:rFonts w:ascii="微软雅黑" w:eastAsia="微软雅黑" w:hAnsi="微软雅黑" w:cs="Cordia New"/>
-          <w:sz w:val="18"/>
-          <w:szCs w:val="18"/>
-        </w:rPr>
-        <w:t>"</w:t>
-      </w:r>
-      <w:r>
-        <w:rPr>
-          <w:rFonts w:ascii="微软雅黑" w:eastAsia="微软雅黑" w:hAnsi="微软雅黑" w:cs="Cordia New" w:hint="eastAsia"/>
-          <w:sz w:val="18"/>
-          <w:szCs w:val="18"/>
-        </w:rPr>
-        <w:t>,</w:t>
-      </w:r>
-    </w:p>
-    <w:p>
-      <w:pPr>
-        <w:spacing w:line="360" w:lineRule="auto"/>
-        <w:ind w:firstLine="345"/>
-        <w:rPr>
-          <w:rFonts w:ascii="微软雅黑" w:eastAsia="微软雅黑" w:hAnsi="微软雅黑" w:cs="Cordia New"/>
-          <w:sz w:val="18"/>
-        </w:rPr>
-      </w:pPr>
-      <w:r>
-        <w:rPr>
-          <w:rFonts w:ascii="微软雅黑" w:eastAsia="微软雅黑" w:hAnsi="微软雅黑" w:cs="Cordia New"/>
-          <w:sz w:val="18"/>
-        </w:rPr>
-        <w:t>"</w:t>
-      </w:r>
-      <w:r>
-        <w:rPr>
-          <w:rFonts w:ascii="微软雅黑" w:eastAsia="微软雅黑" w:hAnsi="微软雅黑" w:cs="Cordia New" w:hint="eastAsia"/>
-          <w:sz w:val="18"/>
-        </w:rPr>
-        <w:t>users</w:t>
-      </w:r>
-      <w:r>
-        <w:rPr>
-          <w:rFonts w:ascii="微软雅黑" w:eastAsia="微软雅黑" w:hAnsi="微软雅黑" w:cs="Cordia New"/>
-          <w:sz w:val="18"/>
-        </w:rPr>
-        <w:t>": [</w:t>
-      </w:r>
-    </w:p>
-    <w:p>
-      <w:pPr>
-        <w:spacing w:line="360" w:lineRule="auto"/>
-        <w:rPr>
-          <w:rFonts w:ascii="微软雅黑" w:eastAsia="微软雅黑" w:hAnsi="微软雅黑" w:cs="Cordia New"/>
-          <w:sz w:val="18"/>
-        </w:rPr>
-      </w:pPr>
-      <w:r>
-        <w:rPr>
-          <w:rFonts w:ascii="微软雅黑" w:eastAsia="微软雅黑" w:hAnsi="微软雅黑" w:cs="Cordia New"/>
-          <w:sz w:val="18"/>
-        </w:rPr>
-        <w:t xml:space="preserve">        </w:t>
-      </w:r>
-      <w:r>
-        <w:rPr>
-          <w:rFonts w:ascii="微软雅黑" w:eastAsia="微软雅黑" w:hAnsi="微软雅黑" w:cs="Cordia New" w:hint="eastAsia"/>
-          <w:sz w:val="18"/>
-        </w:rPr>
-        <w:tab/>
-      </w:r>
-      <w:r>
-        <w:rPr>
-          <w:rFonts w:ascii="微软雅黑" w:eastAsia="微软雅黑" w:hAnsi="微软雅黑" w:cs="Cordia New"/>
-          <w:sz w:val="18"/>
-        </w:rPr>
-        <w:t>{ "</w:t>
-      </w:r>
-      <w:r>
-        <w:rPr>
-          <w:rFonts w:ascii="微软雅黑" w:eastAsia="微软雅黑" w:hAnsi="微软雅黑" w:cs="Cordia New" w:hint="eastAsia"/>
-          <w:sz w:val="18"/>
-        </w:rPr>
-        <w:t>workdaily_id</w:t>
-      </w:r>
-      <w:r>
-        <w:rPr>
-          <w:rFonts w:ascii="微软雅黑" w:eastAsia="微软雅黑" w:hAnsi="微软雅黑" w:cs="Cordia New"/>
-          <w:sz w:val="18"/>
-        </w:rPr>
-        <w:t>": "</w:t>
-      </w:r>
-      <w:r>
-        <w:rPr>
-          <w:rFonts w:ascii="微软雅黑" w:eastAsia="微软雅黑" w:hAnsi="微软雅黑" w:cs="Cordia New" w:hint="eastAsia"/>
-          <w:sz w:val="18"/>
-        </w:rPr>
-        <w:t>日报id</w:t>
-      </w:r>
-      <w:r>
-        <w:rPr>
-          <w:rFonts w:ascii="微软雅黑" w:eastAsia="微软雅黑" w:hAnsi="微软雅黑" w:cs="Cordia New"/>
-          <w:sz w:val="18"/>
-        </w:rPr>
-        <w:t>"</w:t>
-      </w:r>
-      <w:r>
-        <w:rPr>
-          <w:rFonts w:ascii="微软雅黑" w:eastAsia="微软雅黑" w:hAnsi="微软雅黑" w:cs="Cordia New" w:hint="eastAsia"/>
-          <w:sz w:val="18"/>
-        </w:rPr>
-        <w:t xml:space="preserve">, </w:t>
-      </w:r>
-      <w:r>
-        <w:rPr>
-          <w:rFonts w:ascii="微软雅黑" w:eastAsia="微软雅黑" w:hAnsi="微软雅黑" w:cs="Cordia New"/>
-          <w:sz w:val="18"/>
-        </w:rPr>
-        <w:t>"</w:t>
-      </w:r>
-      <w:r>
-        <w:rPr>
-          <w:rFonts w:ascii="微软雅黑" w:eastAsia="微软雅黑" w:hAnsi="微软雅黑" w:cs="Cordia New" w:hint="eastAsia"/>
-          <w:sz w:val="18"/>
-        </w:rPr>
-        <w:t>nickname</w:t>
-      </w:r>
-      <w:r>
-        <w:rPr>
-          <w:rFonts w:ascii="微软雅黑" w:eastAsia="微软雅黑" w:hAnsi="微软雅黑" w:cs="Cordia New"/>
-          <w:sz w:val="18"/>
-        </w:rPr>
-        <w:t>": "</w:t>
-      </w:r>
-      <w:r>
-        <w:rPr>
-          <w:rFonts w:ascii="微软雅黑" w:eastAsia="微软雅黑" w:hAnsi="微软雅黑" w:cs="Cordia New" w:hint="eastAsia"/>
-          <w:sz w:val="18"/>
-        </w:rPr>
-        <w:t>用户昵称</w:t>
-      </w:r>
-      <w:r>
-        <w:rPr>
-          <w:rFonts w:ascii="微软雅黑" w:eastAsia="微软雅黑" w:hAnsi="微软雅黑" w:cs="Cordia New"/>
-          <w:sz w:val="18"/>
-        </w:rPr>
-        <w:t>"</w:t>
-      </w:r>
-      <w:r>
-        <w:rPr>
-          <w:rFonts w:ascii="微软雅黑" w:eastAsia="微软雅黑" w:hAnsi="微软雅黑" w:cs="Cordia New" w:hint="eastAsia"/>
-          <w:sz w:val="18"/>
-        </w:rPr>
-        <w:t xml:space="preserve"> ,</w:t>
-      </w:r>
-      <w:r>
-        <w:rPr>
-          <w:rFonts w:ascii="微软雅黑" w:eastAsia="微软雅黑" w:hAnsi="微软雅黑" w:cs="Cordia New"/>
-          <w:sz w:val="18"/>
-        </w:rPr>
-        <w:t xml:space="preserve"> </w:t>
-      </w:r>
-      <w:r>
-        <w:rPr>
-          <w:rFonts w:ascii="微软雅黑" w:eastAsia="微软雅黑" w:hAnsi="微软雅黑" w:cs="Cordia New"/>
-          <w:sz w:val="18"/>
-        </w:rPr>
-        <w:t>"</w:t>
-      </w:r>
-      <w:r>
-        <w:rPr>
-          <w:rFonts w:ascii="微软雅黑" w:eastAsia="微软雅黑" w:hAnsi="微软雅黑" w:cs="Cordia New" w:hint="eastAsia"/>
-          <w:sz w:val="18"/>
-        </w:rPr>
-        <w:t>img_path</w:t>
-      </w:r>
-      <w:r>
-        <w:rPr>
-          <w:rFonts w:ascii="微软雅黑" w:eastAsia="微软雅黑" w:hAnsi="微软雅黑" w:cs="Cordia New"/>
-          <w:sz w:val="18"/>
-        </w:rPr>
-        <w:t>": "</w:t>
-      </w:r>
-      <w:r>
-        <w:rPr>
-          <w:rFonts w:ascii="微软雅黑" w:eastAsia="微软雅黑" w:hAnsi="微软雅黑" w:cs="Cordia New" w:hint="eastAsia"/>
-          <w:sz w:val="18"/>
-        </w:rPr>
-        <w:t>头像路径</w:t>
-      </w:r>
-      <w:r>
-        <w:rPr>
-          <w:rFonts w:ascii="微软雅黑" w:eastAsia="微软雅黑" w:hAnsi="微软雅黑" w:cs="Cordia New"/>
-          <w:sz w:val="18"/>
-        </w:rPr>
-        <w:t>"</w:t>
-      </w:r>
-      <w:r>
-        <w:rPr>
-          <w:rFonts w:ascii="微软雅黑" w:eastAsia="微软雅黑" w:hAnsi="微软雅黑" w:cs="Cordia New" w:hint="eastAsia"/>
-          <w:sz w:val="18"/>
-        </w:rPr>
-        <w:t>,</w:t>
-      </w:r>
-    </w:p>
-    <w:p>
-      <w:pPr>
-        <w:spacing w:line="360" w:lineRule="auto"/>
-        <w:ind w:leftChars="200" w:left="420" w:firstLineChars="283" w:firstLine="509"/>
-        <w:rPr>
-          <w:rFonts w:ascii="微软雅黑" w:eastAsia="微软雅黑" w:hAnsi="微软雅黑" w:cs="Cordia New"/>
-          <w:sz w:val="18"/>
-          <w:szCs w:val="18"/>
-        </w:rPr>
-      </w:pPr>
-      <w:r>
-        <w:rPr>
-          <w:rFonts w:ascii="微软雅黑" w:eastAsia="微软雅黑" w:hAnsi="微软雅黑" w:cs="Cordia New"/>
-          <w:sz w:val="18"/>
-        </w:rPr>
-        <w:t>"</w:t>
-      </w:r>
-      <w:r>
-        <w:rPr>
-          <w:rFonts w:ascii="微软雅黑" w:eastAsia="微软雅黑" w:hAnsi="微软雅黑" w:cs="Cordia New" w:hint="eastAsia"/>
-          <w:sz w:val="18"/>
-        </w:rPr>
-        <w:t>workdaily_date</w:t>
-      </w:r>
-      <w:r>
-        <w:rPr>
-          <w:rFonts w:ascii="微软雅黑" w:eastAsia="微软雅黑" w:hAnsi="微软雅黑" w:cs="Cordia New"/>
-          <w:sz w:val="18"/>
-        </w:rPr>
-        <w:t>": "</w:t>
-      </w:r>
-      <w:r>
-        <w:rPr>
-          <w:rFonts w:ascii="微软雅黑" w:eastAsia="微软雅黑" w:hAnsi="微软雅黑" w:cs="Cordia New" w:hint="eastAsia"/>
-          <w:sz w:val="18"/>
-        </w:rPr>
-        <w:t>上报</w:t>
-      </w:r>
-      <w:r>
-        <w:rPr>
-          <w:rFonts w:ascii="微软雅黑" w:eastAsia="微软雅黑" w:hAnsi="微软雅黑" w:cs="Cordia New"/>
-          <w:sz w:val="18"/>
-        </w:rPr>
-        <w:t>"</w:t>
-      </w:r>
-      <w:r>
-        <w:rPr>
-          <w:rFonts w:ascii="微软雅黑" w:eastAsia="微软雅黑" w:hAnsi="微软雅黑" w:cs="Cordia New" w:hint="eastAsia"/>
-          <w:sz w:val="18"/>
-        </w:rPr>
-        <w:t>,</w:t>
-      </w:r>
-      <w:r>
-        <w:rPr>
-          <w:rFonts w:ascii="微软雅黑" w:eastAsia="微软雅黑" w:hAnsi="微软雅黑" w:cs="Cordia New"/>
-          <w:sz w:val="18"/>
-          <w:szCs w:val="18"/>
-        </w:rPr>
-        <w:t>"</w:t>
-      </w:r>
-      <w:r>
-        <w:rPr>
-          <w:rFonts w:ascii="微软雅黑" w:eastAsia="微软雅黑" w:hAnsi="微软雅黑" w:cs="Cordia New" w:hint="eastAsia"/>
-          <w:sz w:val="18"/>
-          <w:szCs w:val="18"/>
-        </w:rPr>
-        <w:t>account_count</w:t>
-      </w:r>
-      <w:r>
-        <w:rPr>
-          <w:rFonts w:ascii="微软雅黑" w:eastAsia="微软雅黑" w:hAnsi="微软雅黑" w:cs="Cordia New"/>
-          <w:sz w:val="18"/>
-          <w:szCs w:val="18"/>
-        </w:rPr>
-        <w:t>": "</w:t>
-      </w:r>
-      <w:r>
-        <w:rPr>
-          <w:rFonts w:ascii="微软雅黑" w:eastAsia="微软雅黑" w:hAnsi="微软雅黑" w:cs="Cordia New" w:hint="eastAsia"/>
-          <w:sz w:val="18"/>
-          <w:szCs w:val="18"/>
-        </w:rPr>
-        <w:t>新增客户数量</w:t>
-      </w:r>
-      <w:r>
-        <w:rPr>
-          <w:rFonts w:ascii="微软雅黑" w:eastAsia="微软雅黑" w:hAnsi="微软雅黑" w:cs="Cordia New"/>
-          <w:sz w:val="18"/>
-          <w:szCs w:val="18"/>
-        </w:rPr>
-        <w:t>"</w:t>
-      </w:r>
-      <w:r>
-        <w:rPr>
-          <w:rFonts w:ascii="微软雅黑" w:eastAsia="微软雅黑" w:hAnsi="微软雅黑" w:cs="Cordia New" w:hint="eastAsia"/>
-          <w:sz w:val="18"/>
-          <w:szCs w:val="18"/>
-        </w:rPr>
-        <w:t>,</w:t>
-      </w:r>
-    </w:p>
-    <w:p>
-      <w:pPr>
-        <w:spacing w:line="360" w:lineRule="auto"/>
-        <w:ind w:leftChars="200" w:left="420" w:firstLineChars="283" w:firstLine="509"/>
-        <w:rPr>
-          <w:rFonts w:ascii="微软雅黑" w:eastAsia="微软雅黑" w:hAnsi="微软雅黑" w:cs="Cordia New"/>
-          <w:sz w:val="18"/>
-          <w:szCs w:val="18"/>
-        </w:rPr>
-      </w:pPr>
-      <w:r>
-        <w:rPr>
-          <w:rFonts w:ascii="微软雅黑" w:eastAsia="微软雅黑" w:hAnsi="微软雅黑" w:cs="Cordia New"/>
-          <w:sz w:val="18"/>
-          <w:szCs w:val="18"/>
-        </w:rPr>
-        <w:t>"</w:t>
-      </w:r>
-      <w:r>
-        <w:rPr>
-          <w:rFonts w:ascii="微软雅黑" w:eastAsia="微软雅黑" w:hAnsi="微软雅黑" w:cs="Cordia New" w:hint="eastAsia"/>
-          <w:sz w:val="18"/>
-          <w:szCs w:val="18"/>
-        </w:rPr>
-        <w:t>collect_count</w:t>
-      </w:r>
-      <w:r>
-        <w:rPr>
-          <w:rFonts w:ascii="微软雅黑" w:eastAsia="微软雅黑" w:hAnsi="微软雅黑" w:cs="Cordia New"/>
-          <w:sz w:val="18"/>
-          <w:szCs w:val="18"/>
-        </w:rPr>
-        <w:t>": "</w:t>
-      </w:r>
-      <w:r>
-        <w:rPr>
-          <w:rFonts w:ascii="微软雅黑" w:eastAsia="微软雅黑" w:hAnsi="微软雅黑" w:cs="Cordia New" w:hint="eastAsia"/>
-          <w:sz w:val="18"/>
-          <w:szCs w:val="18"/>
-        </w:rPr>
-        <w:t>用户采集数量</w:t>
-      </w:r>
-      <w:r>
-        <w:rPr>
-          <w:rFonts w:ascii="微软雅黑" w:eastAsia="微软雅黑" w:hAnsi="微软雅黑" w:cs="Cordia New"/>
-          <w:sz w:val="18"/>
-          <w:szCs w:val="18"/>
-        </w:rPr>
-        <w:t>"</w:t>
-      </w:r>
-      <w:r>
-        <w:rPr>
-          <w:rFonts w:ascii="微软雅黑" w:eastAsia="微软雅黑" w:hAnsi="微软雅黑" w:cs="Cordia New" w:hint="eastAsia"/>
-          <w:sz w:val="18"/>
-          <w:szCs w:val="18"/>
-        </w:rPr>
-        <w:t>,</w:t>
-      </w:r>
-      <w:r>
-        <w:rPr>
-          <w:rFonts w:ascii="微软雅黑" w:eastAsia="微软雅黑" w:hAnsi="微软雅黑" w:cs="Cordia New"/>
-          <w:sz w:val="18"/>
-          <w:szCs w:val="18"/>
-        </w:rPr>
-        <w:t>"</w:t>
-      </w:r>
-      <w:r>
-        <w:rPr>
-          <w:rFonts w:ascii="微软雅黑" w:eastAsia="微软雅黑" w:hAnsi="微软雅黑" w:cs="Cordia New" w:hint="eastAsia"/>
-          <w:sz w:val="18"/>
-          <w:szCs w:val="18"/>
-        </w:rPr>
-        <w:t>checkin_count</w:t>
-      </w:r>
-      <w:r>
-        <w:rPr>
-          <w:rFonts w:ascii="微软雅黑" w:eastAsia="微软雅黑" w:hAnsi="微软雅黑" w:cs="Cordia New"/>
-          <w:sz w:val="18"/>
-          <w:szCs w:val="18"/>
-        </w:rPr>
-        <w:t>": "</w:t>
-      </w:r>
-      <w:r>
-        <w:rPr>
-          <w:rFonts w:ascii="微软雅黑" w:eastAsia="微软雅黑" w:hAnsi="微软雅黑" w:cs="Cordia New" w:hint="eastAsia"/>
-          <w:sz w:val="18"/>
-          <w:szCs w:val="18"/>
-        </w:rPr>
-        <w:t>用户签到数量</w:t>
-      </w:r>
-      <w:r>
-        <w:rPr>
-          <w:rFonts w:ascii="微软雅黑" w:eastAsia="微软雅黑" w:hAnsi="微软雅黑" w:cs="Cordia New"/>
-          <w:sz w:val="18"/>
-          <w:szCs w:val="18"/>
-        </w:rPr>
-        <w:t>"</w:t>
-      </w:r>
-      <w:r>
-        <w:rPr>
-          <w:rFonts w:ascii="微软雅黑" w:eastAsia="微软雅黑" w:hAnsi="微软雅黑" w:cs="Cordia New" w:hint="eastAsia"/>
-          <w:sz w:val="18"/>
-          <w:szCs w:val="18"/>
-        </w:rPr>
-        <w:t>,</w:t>
-      </w:r>
-    </w:p>
-    <w:p>
-      <w:pPr>
-        <w:spacing w:line="360" w:lineRule="auto"/>
-        <w:ind w:leftChars="200" w:left="420" w:firstLineChars="283" w:firstLine="509"/>
-        <w:rPr>
-          <w:rFonts w:ascii="微软雅黑" w:eastAsia="微软雅黑" w:hAnsi="微软雅黑" w:cs="Cordia New"/>
-          <w:sz w:val="18"/>
-        </w:rPr>
-      </w:pPr>
-      <w:r>
-        <w:rPr>
-          <w:rFonts w:ascii="微软雅黑" w:eastAsia="微软雅黑" w:hAnsi="微软雅黑" w:cs="Cordia New"/>
-          <w:sz w:val="18"/>
-        </w:rPr>
-        <w:t>"</w:t>
-      </w:r>
-      <w:r>
-        <w:rPr>
-          <w:rFonts w:ascii="微软雅黑" w:eastAsia="微软雅黑" w:hAnsi="微软雅黑" w:cs="Cordia New" w:hint="eastAsia"/>
-          <w:sz w:val="18"/>
-        </w:rPr>
-        <w:t>content</w:t>
-      </w:r>
-      <w:r>
-        <w:rPr>
-          <w:rFonts w:ascii="微软雅黑" w:eastAsia="微软雅黑" w:hAnsi="微软雅黑" w:cs="Cordia New"/>
-          <w:sz w:val="18"/>
-        </w:rPr>
-        <w:t>": "</w:t>
-      </w:r>
-      <w:r>
-        <w:rPr>
-          <w:rFonts w:ascii="微软雅黑" w:eastAsia="微软雅黑" w:hAnsi="微软雅黑" w:cs="Cordia New" w:hint="eastAsia"/>
-          <w:sz w:val="18"/>
-        </w:rPr>
-        <w:t>日报内容</w:t>
-      </w:r>
-      <w:r>
-        <w:rPr>
-          <w:rFonts w:ascii="微软雅黑" w:eastAsia="微软雅黑" w:hAnsi="微软雅黑" w:cs="Cordia New"/>
-          <w:sz w:val="18"/>
-        </w:rPr>
-        <w:t>"</w:t>
-      </w:r>
-      <w:r>
-        <w:rPr>
-          <w:rFonts w:ascii="微软雅黑" w:eastAsia="微软雅黑" w:hAnsi="微软雅黑" w:cs="Cordia New" w:hint="eastAsia"/>
-          <w:sz w:val="18"/>
-        </w:rPr>
-        <w:t>,</w:t>
-      </w:r>
-      <w:r>
-        <w:rPr>
-          <w:rFonts w:ascii="微软雅黑" w:eastAsia="微软雅黑" w:hAnsi="微软雅黑" w:cs="Cordia New"/>
-          <w:sz w:val="18"/>
-        </w:rPr>
-        <w:t>"</w:t>
-      </w:r>
-      <w:r>
-        <w:rPr>
-          <w:rFonts w:ascii="微软雅黑" w:eastAsia="微软雅黑" w:hAnsi="微软雅黑" w:cs="Cordia New" w:hint="eastAsia"/>
-          <w:sz w:val="18"/>
-        </w:rPr>
-        <w:t>user_id</w:t>
-      </w:r>
-      <w:r>
-        <w:rPr>
-          <w:rFonts w:ascii="微软雅黑" w:eastAsia="微软雅黑" w:hAnsi="微软雅黑" w:cs="Cordia New"/>
-          <w:sz w:val="18"/>
-        </w:rPr>
-        <w:t>": "</w:t>
-      </w:r>
-      <w:r>
-        <w:rPr>
-          <w:rFonts w:ascii="微软雅黑" w:eastAsia="微软雅黑" w:hAnsi="微软雅黑" w:cs="Cordia New" w:hint="eastAsia"/>
-          <w:sz w:val="18"/>
-        </w:rPr>
-        <w:t>用户id</w:t>
-      </w:r>
-      <w:r>
-        <w:rPr>
-          <w:rFonts w:ascii="微软雅黑" w:eastAsia="微软雅黑" w:hAnsi="微软雅黑" w:cs="Cordia New"/>
-          <w:sz w:val="18"/>
-        </w:rPr>
-        <w:t>"</w:t>
-      </w:r>
-      <w:r>
-        <w:rPr>
-          <w:rFonts w:ascii="微软雅黑" w:eastAsia="微软雅黑" w:hAnsi="微软雅黑" w:cs="Cordia New" w:hint="eastAsia"/>
-          <w:sz w:val="18"/>
-        </w:rPr>
-        <w:t>,</w:t>
-      </w:r>
-    </w:p>
-    <w:p>
-      <w:pPr>
-        <w:spacing w:line="360" w:lineRule="auto"/>
-        <w:ind w:leftChars="200" w:left="420" w:firstLineChars="283" w:firstLine="509"/>
-        <w:rPr>
-          <w:rFonts w:ascii="微软雅黑" w:eastAsia="微软雅黑" w:hAnsi="微软雅黑" w:cs="Cordia New"/>
-          <w:sz w:val="18"/>
-        </w:rPr>
-      </w:pPr>
-      <w:r>
-        <w:rPr>
-          <w:rFonts w:ascii="微软雅黑" w:eastAsia="微软雅黑" w:hAnsi="微软雅黑" w:cs="Cordia New"/>
-          <w:sz w:val="18"/>
-        </w:rPr>
-        <w:t>"</w:t>
-      </w:r>
-      <w:r>
-        <w:rPr>
-          <w:rFonts w:ascii="微软雅黑" w:eastAsia="微软雅黑" w:hAnsi="微软雅黑" w:cs="Cordia New" w:hint="eastAsia"/>
-          <w:sz w:val="18"/>
-        </w:rPr>
-        <w:t>papa</w:t>
-      </w:r>
-      <w:r>
-        <w:rPr>
-          <w:rFonts w:ascii="微软雅黑" w:eastAsia="微软雅黑" w:hAnsi="微软雅黑" w:cs="Cordia New"/>
-          <w:sz w:val="18"/>
-        </w:rPr>
-        <w:t>_users": [</w:t>
-      </w:r>
-      <w:r>
-        <w:rPr>
-          <w:rFonts w:ascii="微软雅黑" w:eastAsia="微软雅黑" w:hAnsi="微软雅黑" w:cs="Cordia New" w:hint="eastAsia"/>
-          <w:sz w:val="18"/>
-        </w:rPr>
-        <w:t xml:space="preserve"> </w:t>
-      </w:r>
-      <w:r>
-        <w:rPr>
-          <w:rFonts w:ascii="微软雅黑" w:eastAsia="微软雅黑" w:hAnsi="微软雅黑" w:cs="Cordia New"/>
-          <w:sz w:val="18"/>
-        </w:rPr>
-        <w:t>{</w:t>
-      </w:r>
-      <w:r>
-        <w:rPr>
-          <w:rFonts w:ascii="微软雅黑" w:eastAsia="微软雅黑" w:hAnsi="微软雅黑" w:cs="Cordia New"/>
-          <w:sz w:val="18"/>
-        </w:rPr>
-        <w:t>"</w:t>
-      </w:r>
-      <w:r>
-        <w:rPr>
-          <w:rFonts w:ascii="微软雅黑" w:eastAsia="微软雅黑" w:hAnsi="微软雅黑" w:cs="Cordia New" w:hint="eastAsia"/>
-          <w:sz w:val="18"/>
-        </w:rPr>
-        <w:t>nickname</w:t>
-      </w:r>
-      <w:r>
-        <w:rPr>
-          <w:rFonts w:ascii="微软雅黑" w:eastAsia="微软雅黑" w:hAnsi="微软雅黑" w:cs="Cordia New"/>
-          <w:sz w:val="18"/>
-        </w:rPr>
-        <w:t>": "</w:t>
-      </w:r>
-      <w:r>
-        <w:rPr>
-          <w:rFonts w:ascii="微软雅黑" w:eastAsia="微软雅黑" w:hAnsi="微软雅黑" w:cs="Cordia New" w:hint="eastAsia"/>
-          <w:sz w:val="18"/>
-        </w:rPr>
-        <w:t>用户昵称</w:t>
-      </w:r>
-      <w:r>
-        <w:rPr>
-          <w:rFonts w:ascii="微软雅黑" w:eastAsia="微软雅黑" w:hAnsi="微软雅黑" w:cs="Cordia New"/>
-          <w:sz w:val="18"/>
-        </w:rPr>
-        <w:t>"},{</w:t>
-      </w:r>
-      <w:r>
-        <w:rPr>
-          <w:rFonts w:ascii="微软雅黑" w:eastAsia="微软雅黑" w:hAnsi="微软雅黑" w:cs="Cordia New"/>
-          <w:sz w:val="18"/>
-        </w:rPr>
-        <w:t>"</w:t>
-      </w:r>
-      <w:r>
-        <w:rPr>
-          <w:rFonts w:ascii="微软雅黑" w:eastAsia="微软雅黑" w:hAnsi="微软雅黑" w:cs="Cordia New" w:hint="eastAsia"/>
-          <w:sz w:val="18"/>
-        </w:rPr>
-        <w:t>nickname</w:t>
-      </w:r>
-      <w:r>
-        <w:rPr>
-          <w:rFonts w:ascii="微软雅黑" w:eastAsia="微软雅黑" w:hAnsi="微软雅黑" w:cs="Cordia New"/>
-          <w:sz w:val="18"/>
-        </w:rPr>
-        <w:t>": "</w:t>
-      </w:r>
-      <w:r>
-        <w:rPr>
-          <w:rFonts w:ascii="微软雅黑" w:eastAsia="微软雅黑" w:hAnsi="微软雅黑" w:cs="Cordia New" w:hint="eastAsia"/>
-          <w:sz w:val="18"/>
-        </w:rPr>
-        <w:t>用户昵称</w:t>
-      </w:r>
-      <w:r>
-        <w:rPr>
-          <w:rFonts w:ascii="微软雅黑" w:eastAsia="微软雅黑" w:hAnsi="微软雅黑" w:cs="Cordia New"/>
-          <w:sz w:val="18"/>
-        </w:rPr>
-        <w:t>"</w:t>
-      </w:r>
-      <w:r>
-        <w:rPr>
-          <w:rFonts w:ascii="微软雅黑" w:eastAsia="微软雅黑" w:hAnsi="微软雅黑" w:cs="Cordia New"/>
-          <w:sz w:val="18"/>
-        </w:rPr>
-        <w:t>}</w:t>
-      </w:r>
-      <w:r>
-        <w:rPr>
-          <w:rFonts w:ascii="微软雅黑" w:eastAsia="微软雅黑" w:hAnsi="微软雅黑" w:cs="Cordia New" w:hint="eastAsia"/>
-          <w:sz w:val="18"/>
-        </w:rPr>
-        <w:t>],</w:t>
-      </w:r>
-    </w:p>
-    <w:p>
-      <w:pPr>
-        <w:spacing w:line="360" w:lineRule="auto"/>
-        <w:ind w:leftChars="115" w:left="241" w:firstLineChars="382" w:firstLine="688"/>
-        <w:rPr>
-          <w:rFonts w:ascii="微软雅黑" w:eastAsia="微软雅黑" w:hAnsi="微软雅黑" w:cs="Cordia New"/>
-          <w:sz w:val="18"/>
-        </w:rPr>
-      </w:pPr>
-      <w:r>
-        <w:rPr>
-          <w:rFonts w:ascii="微软雅黑" w:eastAsia="微软雅黑" w:hAnsi="微软雅黑" w:cs="Cordia New"/>
-          <w:sz w:val="18"/>
-        </w:rPr>
-        <w:t>"associate_users": [{ "</w:t>
-      </w:r>
-      <w:r>
-        <w:rPr>
-          <w:rFonts w:ascii="微软雅黑" w:eastAsia="微软雅黑" w:hAnsi="微软雅黑" w:cs="Cordia New" w:hint="eastAsia"/>
-          <w:sz w:val="18"/>
-        </w:rPr>
-        <w:t>nickname</w:t>
-      </w:r>
-      <w:r>
-        <w:rPr>
-          <w:rFonts w:ascii="微软雅黑" w:eastAsia="微软雅黑" w:hAnsi="微软雅黑" w:cs="Cordia New"/>
-          <w:sz w:val="18"/>
-        </w:rPr>
-        <w:t>": "</w:t>
-      </w:r>
-      <w:r>
-        <w:rPr>
-          <w:rFonts w:ascii="微软雅黑" w:eastAsia="微软雅黑" w:hAnsi="微软雅黑" w:cs="Cordia New" w:hint="eastAsia"/>
-          <w:sz w:val="18"/>
-        </w:rPr>
-        <w:t>用户昵称</w:t>
-      </w:r>
-      <w:r>
-        <w:rPr>
-          <w:rFonts w:ascii="微软雅黑" w:eastAsia="微软雅黑" w:hAnsi="微软雅黑" w:cs="Cordia New"/>
-          <w:sz w:val="18"/>
-        </w:rPr>
-        <w:t>"},{</w:t>
-      </w:r>
-      <w:r>
-        <w:rPr>
-          <w:rFonts w:ascii="微软雅黑" w:eastAsia="微软雅黑" w:hAnsi="微软雅黑" w:cs="Cordia New"/>
-          <w:sz w:val="18"/>
-        </w:rPr>
-        <w:t>"</w:t>
-      </w:r>
-      <w:r>
-        <w:rPr>
-          <w:rFonts w:ascii="微软雅黑" w:eastAsia="微软雅黑" w:hAnsi="微软雅黑" w:cs="Cordia New" w:hint="eastAsia"/>
-          <w:sz w:val="18"/>
-        </w:rPr>
-        <w:t>nickname</w:t>
-      </w:r>
-      <w:r>
-        <w:rPr>
-          <w:rFonts w:ascii="微软雅黑" w:eastAsia="微软雅黑" w:hAnsi="微软雅黑" w:cs="Cordia New"/>
-          <w:sz w:val="18"/>
-        </w:rPr>
-        <w:t>": "</w:t>
-      </w:r>
-      <w:r>
-        <w:rPr>
-          <w:rFonts w:ascii="微软雅黑" w:eastAsia="微软雅黑" w:hAnsi="微软雅黑" w:cs="Cordia New" w:hint="eastAsia"/>
-          <w:sz w:val="18"/>
-        </w:rPr>
-        <w:t>用户昵称</w:t>
-      </w:r>
-      <w:r>
-        <w:rPr>
-          <w:rFonts w:ascii="微软雅黑" w:eastAsia="微软雅黑" w:hAnsi="微软雅黑" w:cs="Cordia New"/>
-          <w:sz w:val="18"/>
-        </w:rPr>
-        <w:t>"</w:t>
-      </w:r>
-      <w:r>
-        <w:rPr>
-          <w:rFonts w:ascii="微软雅黑" w:eastAsia="微软雅黑" w:hAnsi="微软雅黑" w:cs="Cordia New"/>
-          <w:sz w:val="18"/>
-        </w:rPr>
-        <w:t>}</w:t>
-      </w:r>
-      <w:r>
-        <w:rPr>
-          <w:rFonts w:ascii="微软雅黑" w:eastAsia="微软雅黑" w:hAnsi="微软雅黑" w:cs="Cordia New" w:hint="eastAsia"/>
-          <w:sz w:val="18"/>
-        </w:rPr>
-        <w:t>],</w:t>
-      </w:r>
-    </w:p>
-    <w:p>
-      <w:pPr>
-        <w:spacing w:line="360" w:lineRule="auto"/>
-        <w:ind w:leftChars="200" w:left="420" w:firstLineChars="283" w:firstLine="509"/>
-        <w:rPr>
-          <w:rFonts w:ascii="微软雅黑" w:eastAsia="微软雅黑" w:hAnsi="微软雅黑" w:cs="Cordia New"/>
-          <w:sz w:val="18"/>
-        </w:rPr>
-      </w:pPr>
-      <w:r>
-        <w:rPr>
-          <w:rFonts w:ascii="微软雅黑" w:eastAsia="微软雅黑" w:hAnsi="微软雅黑" w:cs="Cordia New"/>
-          <w:sz w:val="18"/>
-        </w:rPr>
-        <w:t>"</w:t>
-      </w:r>
-      <w:r>
-        <w:rPr>
-          <w:rFonts w:ascii="微软雅黑" w:eastAsia="微软雅黑" w:hAnsi="微软雅黑" w:cs="Cordia New" w:hint="eastAsia"/>
-          <w:sz w:val="18"/>
-        </w:rPr>
-        <w:t>reply_infos</w:t>
-      </w:r>
-      <w:r>
-        <w:rPr>
-          <w:rFonts w:ascii="微软雅黑" w:eastAsia="微软雅黑" w:hAnsi="微软雅黑" w:cs="Cordia New"/>
-          <w:sz w:val="18"/>
-        </w:rPr>
-        <w:t>": [</w:t>
-      </w:r>
-    </w:p>
-    <w:p>
-      <w:pPr>
-        <w:spacing w:line="360" w:lineRule="auto"/>
-        <w:ind w:leftChars="357" w:left="750" w:firstLineChars="283" w:firstLine="509"/>
-        <w:rPr>
-          <w:rFonts w:ascii="微软雅黑" w:eastAsia="微软雅黑" w:hAnsi="微软雅黑" w:cs="Cordia New"/>
-          <w:sz w:val="18"/>
-        </w:rPr>
-      </w:pPr>
-      <w:r>
-        <w:rPr>
-          <w:rFonts w:ascii="微软雅黑" w:eastAsia="微软雅黑" w:hAnsi="微软雅黑" w:cs="Cordia New"/>
-          <w:sz w:val="18"/>
-        </w:rPr>
-        <w:t>{ "</w:t>
-      </w:r>
-      <w:r>
-        <w:rPr>
-          <w:rFonts w:ascii="微软雅黑" w:eastAsia="微软雅黑" w:hAnsi="微软雅黑" w:cs="Cordia New" w:hint="eastAsia"/>
-          <w:sz w:val="18"/>
-        </w:rPr>
-        <w:t>nickname</w:t>
-      </w:r>
-      <w:r>
-        <w:rPr>
-          <w:rFonts w:ascii="微软雅黑" w:eastAsia="微软雅黑" w:hAnsi="微软雅黑" w:cs="Cordia New"/>
-          <w:sz w:val="18"/>
-        </w:rPr>
-        <w:t>": "</w:t>
-      </w:r>
-      <w:r>
-        <w:rPr>
-          <w:rFonts w:ascii="微软雅黑" w:eastAsia="微软雅黑" w:hAnsi="微软雅黑" w:cs="Cordia New" w:hint="eastAsia"/>
-          <w:sz w:val="18"/>
-        </w:rPr>
-        <w:t>用户昵称</w:t>
-      </w:r>
-      <w:r>
-        <w:rPr>
-          <w:rFonts w:ascii="微软雅黑" w:eastAsia="微软雅黑" w:hAnsi="微软雅黑" w:cs="Cordia New"/>
-          <w:sz w:val="18"/>
-        </w:rPr>
-        <w:t>"</w:t>
-      </w:r>
-      <w:r>
-        <w:rPr>
-          <w:rFonts w:ascii="微软雅黑" w:eastAsia="微软雅黑" w:hAnsi="微软雅黑" w:cs="Cordia New" w:hint="eastAsia"/>
-          <w:sz w:val="18"/>
-        </w:rPr>
-        <w:t xml:space="preserve">, </w:t>
-      </w:r>
-      <w:r>
-        <w:rPr>
-          <w:rFonts w:ascii="微软雅黑" w:eastAsia="微软雅黑" w:hAnsi="微软雅黑" w:cs="Cordia New"/>
-          <w:sz w:val="18"/>
-        </w:rPr>
-        <w:t>"</w:t>
-      </w:r>
-      <w:r>
-        <w:rPr>
-          <w:rFonts w:ascii="微软雅黑" w:eastAsia="微软雅黑" w:hAnsi="微软雅黑" w:cs="Cordia New" w:hint="eastAsia"/>
-          <w:sz w:val="18"/>
-        </w:rPr>
-        <w:t>content</w:t>
-      </w:r>
-      <w:r>
-        <w:rPr>
-          <w:rFonts w:ascii="微软雅黑" w:eastAsia="微软雅黑" w:hAnsi="微软雅黑" w:cs="Cordia New"/>
-          <w:sz w:val="18"/>
-        </w:rPr>
-        <w:t>": "</w:t>
-      </w:r>
-      <w:r>
-        <w:rPr>
-          <w:rFonts w:ascii="微软雅黑" w:eastAsia="微软雅黑" w:hAnsi="微软雅黑" w:cs="Cordia New" w:hint="eastAsia"/>
-          <w:sz w:val="18"/>
-        </w:rPr>
-        <w:t>回复内容</w:t>
-      </w:r>
-      <w:r>
-        <w:rPr>
-          <w:rFonts w:ascii="微软雅黑" w:eastAsia="微软雅黑" w:hAnsi="微软雅黑" w:cs="Cordia New"/>
-          <w:sz w:val="18"/>
-        </w:rPr>
-        <w:t>"</w:t>
-      </w:r>
-      <w:r>
-        <w:rPr>
-          <w:rFonts w:ascii="微软雅黑" w:eastAsia="微软雅黑" w:hAnsi="微软雅黑" w:cs="Cordia New" w:hint="eastAsia"/>
-          <w:sz w:val="18"/>
-        </w:rPr>
-        <w:t xml:space="preserve">, </w:t>
-      </w:r>
-    </w:p>
-    <w:p>
-      <w:pPr>
-        <w:spacing w:line="360" w:lineRule="auto"/>
-        <w:ind w:leftChars="357" w:left="750" w:firstLineChars="332" w:firstLine="598"/>
-        <w:rPr>
-          <w:rFonts w:ascii="微软雅黑" w:eastAsia="微软雅黑" w:hAnsi="微软雅黑" w:cs="Cordia New"/>
-          <w:sz w:val="18"/>
-        </w:rPr>
-      </w:pPr>
-      <w:r>
-        <w:rPr>
-          <w:rFonts w:ascii="微软雅黑" w:eastAsia="微软雅黑" w:hAnsi="微软雅黑" w:cs="Cordia New"/>
-          <w:sz w:val="18"/>
-        </w:rPr>
-        <w:t>"</w:t>
-      </w:r>
-      <w:r>
-        <w:rPr>
-          <w:rFonts w:ascii="微软雅黑" w:eastAsia="微软雅黑" w:hAnsi="微软雅黑" w:cs="Cordia New" w:hint="eastAsia"/>
-          <w:sz w:val="18"/>
-        </w:rPr>
-        <w:t>reply_time</w:t>
-      </w:r>
-      <w:r>
-        <w:rPr>
-          <w:rFonts w:ascii="微软雅黑" w:eastAsia="微软雅黑" w:hAnsi="微软雅黑" w:cs="Cordia New"/>
-          <w:sz w:val="18"/>
-        </w:rPr>
-        <w:t>": "</w:t>
-      </w:r>
-      <w:r>
-        <w:rPr>
-          <w:rFonts w:ascii="微软雅黑" w:eastAsia="微软雅黑" w:hAnsi="微软雅黑" w:cs="Cordia New" w:hint="eastAsia"/>
-          <w:sz w:val="18"/>
-        </w:rPr>
-        <w:t>回复时间(yyyy-MM-dd hh24:mi)</w:t>
-      </w:r>
-      <w:r>
-        <w:rPr>
-          <w:rFonts w:ascii="微软雅黑" w:eastAsia="微软雅黑" w:hAnsi="微软雅黑" w:cs="Cordia New"/>
-          <w:sz w:val="18"/>
-        </w:rPr>
-        <w:t>"</w:t>
-      </w:r>
-      <w:r>
-        <w:rPr>
-          <w:rFonts w:ascii="微软雅黑" w:eastAsia="微软雅黑" w:hAnsi="微软雅黑" w:cs="Cordia New" w:hint="eastAsia"/>
-          <w:sz w:val="18"/>
-        </w:rPr>
-        <w:t xml:space="preserve">, </w:t>
-      </w:r>
-    </w:p>
-    <w:p>
-      <w:pPr>
-        <w:spacing w:line="360" w:lineRule="auto"/>
-        <w:ind w:leftChars="357" w:left="750" w:firstLineChars="332" w:firstLine="598"/>
-        <w:rPr>
-          <w:rFonts w:ascii="微软雅黑" w:eastAsia="微软雅黑" w:hAnsi="微软雅黑" w:cs="Cordia New"/>
-          <w:sz w:val="18"/>
-        </w:rPr>
-      </w:pPr>
-      <w:r>
-        <w:rPr>
-          <w:rFonts w:ascii="微软雅黑" w:eastAsia="微软雅黑" w:hAnsi="微软雅黑" w:cs="Cordia New"/>
-          <w:sz w:val="18"/>
-        </w:rPr>
-        <w:t>"</w:t>
-      </w:r>
-      <w:r>
-        <w:rPr>
-          <w:rFonts w:ascii="微软雅黑" w:eastAsia="微软雅黑" w:hAnsi="微软雅黑" w:cs="Cordia New" w:hint="eastAsia"/>
-          <w:sz w:val="18"/>
-        </w:rPr>
-        <w:t>user_img_path</w:t>
-      </w:r>
-      <w:r>
-        <w:rPr>
-          <w:rFonts w:ascii="微软雅黑" w:eastAsia="微软雅黑" w:hAnsi="微软雅黑" w:cs="Cordia New"/>
-          <w:sz w:val="18"/>
-        </w:rPr>
-        <w:t>": "</w:t>
-      </w:r>
-      <w:r>
-        <w:rPr>
-          <w:rFonts w:ascii="微软雅黑" w:eastAsia="微软雅黑" w:hAnsi="微软雅黑" w:cs="Cordia New" w:hint="eastAsia"/>
-          <w:sz w:val="18"/>
-        </w:rPr>
-        <w:t>用户头像</w:t>
-      </w:r>
-      <w:r>
-        <w:rPr>
-          <w:rFonts w:ascii="微软雅黑" w:eastAsia="微软雅黑" w:hAnsi="微软雅黑" w:cs="Cordia New"/>
-          <w:sz w:val="18"/>
-        </w:rPr>
-        <w:t>"},</w:t>
-      </w:r>
-    </w:p>
-    <w:p>
-      <w:pPr>
-        <w:spacing w:line="360" w:lineRule="auto"/>
-        <w:ind w:leftChars="357" w:left="750" w:firstLineChars="283" w:firstLine="509"/>
-        <w:rPr>
-          <w:rFonts w:ascii="微软雅黑" w:eastAsia="微软雅黑" w:hAnsi="微软雅黑" w:cs="Cordia New"/>
-          <w:sz w:val="18"/>
-        </w:rPr>
-      </w:pPr>
-      <w:r>
-        <w:rPr>
-          <w:rFonts w:ascii="微软雅黑" w:eastAsia="微软雅黑" w:hAnsi="微软雅黑" w:cs="Cordia New"/>
-          <w:sz w:val="18"/>
-        </w:rPr>
-        <w:t>{ "</w:t>
-      </w:r>
-      <w:r>
-        <w:rPr>
-          <w:rFonts w:ascii="微软雅黑" w:eastAsia="微软雅黑" w:hAnsi="微软雅黑" w:cs="Cordia New" w:hint="eastAsia"/>
-          <w:sz w:val="18"/>
-        </w:rPr>
-        <w:t>nickname</w:t>
-      </w:r>
-      <w:r>
-        <w:rPr>
-          <w:rFonts w:ascii="微软雅黑" w:eastAsia="微软雅黑" w:hAnsi="微软雅黑" w:cs="Cordia New"/>
-          <w:sz w:val="18"/>
-        </w:rPr>
-        <w:t>": "</w:t>
-      </w:r>
-      <w:r>
-        <w:rPr>
-          <w:rFonts w:ascii="微软雅黑" w:eastAsia="微软雅黑" w:hAnsi="微软雅黑" w:cs="Cordia New" w:hint="eastAsia"/>
-          <w:sz w:val="18"/>
-        </w:rPr>
-        <w:t>用户昵称</w:t>
-      </w:r>
-      <w:r>
-        <w:rPr>
-          <w:rFonts w:ascii="微软雅黑" w:eastAsia="微软雅黑" w:hAnsi="微软雅黑" w:cs="Cordia New"/>
-          <w:sz w:val="18"/>
-        </w:rPr>
-        <w:t>"</w:t>
-      </w:r>
-      <w:r>
-        <w:rPr>
-          <w:rFonts w:ascii="微软雅黑" w:eastAsia="微软雅黑" w:hAnsi="微软雅黑" w:cs="Cordia New" w:hint="eastAsia"/>
-          <w:sz w:val="18"/>
-        </w:rPr>
-        <w:t xml:space="preserve">, </w:t>
-      </w:r>
-      <w:r>
-        <w:rPr>
-          <w:rFonts w:ascii="微软雅黑" w:eastAsia="微软雅黑" w:hAnsi="微软雅黑" w:cs="Cordia New"/>
-          <w:sz w:val="18"/>
-        </w:rPr>
-        <w:t>"</w:t>
-      </w:r>
-      <w:r>
-        <w:rPr>
-          <w:rFonts w:ascii="微软雅黑" w:eastAsia="微软雅黑" w:hAnsi="微软雅黑" w:cs="Cordia New" w:hint="eastAsia"/>
-          <w:sz w:val="18"/>
-        </w:rPr>
-        <w:t>content</w:t>
-      </w:r>
-      <w:r>
-        <w:rPr>
-          <w:rFonts w:ascii="微软雅黑" w:eastAsia="微软雅黑" w:hAnsi="微软雅黑" w:cs="Cordia New"/>
-          <w:sz w:val="18"/>
-        </w:rPr>
-        <w:t>": "</w:t>
-      </w:r>
-      <w:r>
-        <w:rPr>
-          <w:rFonts w:ascii="微软雅黑" w:eastAsia="微软雅黑" w:hAnsi="微软雅黑" w:cs="Cordia New" w:hint="eastAsia"/>
-          <w:sz w:val="18"/>
-        </w:rPr>
-        <w:t>回复内容</w:t>
-      </w:r>
-      <w:r>
-        <w:rPr>
-          <w:rFonts w:ascii="微软雅黑" w:eastAsia="微软雅黑" w:hAnsi="微软雅黑" w:cs="Cordia New"/>
-          <w:sz w:val="18"/>
-        </w:rPr>
-        <w:t>"</w:t>
-      </w:r>
-      <w:r>
-        <w:rPr>
-          <w:rFonts w:ascii="微软雅黑" w:eastAsia="微软雅黑" w:hAnsi="微软雅黑" w:cs="Cordia New" w:hint="eastAsia"/>
-          <w:sz w:val="18"/>
-        </w:rPr>
-        <w:t xml:space="preserve">, </w:t>
-      </w:r>
-    </w:p>
-    <w:p>
-      <w:pPr>
-        <w:spacing w:line="360" w:lineRule="auto"/>
-        <w:ind w:leftChars="357" w:left="750" w:firstLineChars="332" w:firstLine="598"/>
-        <w:rPr>
-          <w:rFonts w:ascii="微软雅黑" w:eastAsia="微软雅黑" w:hAnsi="微软雅黑" w:cs="Cordia New"/>
-          <w:sz w:val="18"/>
-        </w:rPr>
-      </w:pPr>
-      <w:r>
-        <w:rPr>
-          <w:rFonts w:ascii="微软雅黑" w:eastAsia="微软雅黑" w:hAnsi="微软雅黑" w:cs="Cordia New"/>
-          <w:sz w:val="18"/>
-        </w:rPr>
         <w:t>"</w:t>
       </w:r>
       <w:r>
@@ -24030,6 +24591,7 @@
           <w:sz w:val="18"/>
           <w:szCs w:val="18"/>
         </w:rPr>
+        <w:lastRenderedPageBreak/>
         <w:t>"</w:t>
       </w:r>
       <w:r>
@@ -24244,7 +24806,6 @@
           <w:sz w:val="18"/>
           <w:szCs w:val="18"/>
         </w:rPr>
-        <w:lastRenderedPageBreak/>
         <w:t>"desc": "</w:t>
       </w:r>
       <w:r>
@@ -24801,6 +25362,7 @@
           <w:rFonts w:ascii="微软雅黑" w:eastAsia="微软雅黑" w:hAnsi="微软雅黑" w:cs="Cordia New"/>
           <w:sz w:val="18"/>
         </w:rPr>
+        <w:lastRenderedPageBreak/>
         <w:t>{</w:t>
       </w:r>
     </w:p>
@@ -24950,7 +25512,6 @@
           <w:sz w:val="18"/>
           <w:szCs w:val="18"/>
         </w:rPr>
-        <w:lastRenderedPageBreak/>
         <w:t>"desc": "</w:t>
       </w:r>
       <w:r>
@@ -25977,6 +26538,7 @@
           <w:sz w:val="18"/>
           <w:szCs w:val="18"/>
         </w:rPr>
+        <w:lastRenderedPageBreak/>
         <w:t xml:space="preserve">    "desc": "</w:t>
       </w:r>
       <w:r>
@@ -26109,7 +26671,6 @@
           <w:b/>
           <w:sz w:val="18"/>
         </w:rPr>
-        <w:lastRenderedPageBreak/>
         <w:t>[请求格式]</w:t>
       </w:r>
     </w:p>
@@ -26596,6 +27157,7 @@
           <w:sz w:val="18"/>
           <w:szCs w:val="18"/>
         </w:rPr>
+        <w:lastRenderedPageBreak/>
         <w:t xml:space="preserve">    "desc": "</w:t>
       </w:r>
       <w:r>
@@ -26732,7 +27294,6 @@
           <w:sz w:val="18"/>
           <w:szCs w:val="18"/>
         </w:rPr>
-        <w:lastRenderedPageBreak/>
         <w:t>{</w:t>
       </w:r>
     </w:p>
@@ -27532,6 +28093,7 @@
           <w:sz w:val="18"/>
           <w:szCs w:val="18"/>
         </w:rPr>
+        <w:lastRenderedPageBreak/>
         <w:t>"</w:t>
       </w:r>
       <w:r>
@@ -27796,7 +28358,6 @@
           <w:sz w:val="18"/>
           <w:szCs w:val="18"/>
         </w:rPr>
-        <w:lastRenderedPageBreak/>
         <w:t xml:space="preserve">    "desc": "</w:t>
       </w:r>
       <w:r>

--- a/营销助手接口协议说明v3.0.docx
+++ b/营销助手接口协议说明v3.0.docx
@@ -7,7 +7,7 @@
         <w:pStyle w:val="1"/>
         <w:jc w:val="center"/>
         <w:rPr>
-          <w:rFonts w:ascii="微软雅黑" w:eastAsia="微软雅黑" w:hAnsi="微软雅黑" w:cs="Cordia New"/>
+          <w:rFonts w:ascii="微软雅黑" w:eastAsia="微软雅黑" w:hAnsi="微软雅黑" w:cs="Cordia New" w:hint="eastAsia"/>
           <w:sz w:val="36"/>
         </w:rPr>
       </w:pPr>
@@ -33,6 +33,503 @@
         <w:t>接口协议</w:t>
       </w:r>
     </w:p>
+    <w:tbl>
+      <w:tblPr>
+        <w:tblStyle w:val="a8"/>
+        <w:tblW w:w="0" w:type="auto"/>
+        <w:tblLook w:val="04A0"/>
+      </w:tblPr>
+      <w:tblGrid>
+        <w:gridCol w:w="1101"/>
+        <w:gridCol w:w="6520"/>
+        <w:gridCol w:w="901"/>
+      </w:tblGrid>
+      <w:tr>
+        <w:tc>
+          <w:tcPr>
+            <w:tcW w:w="8522" w:type="dxa"/>
+            <w:gridSpan w:val="3"/>
+            <w:shd w:val="clear" w:color="auto" w:fill="31849B" w:themeFill="accent5" w:themeFillShade="BF"/>
+          </w:tcPr>
+          <w:p>
+            <w:pPr>
+              <w:jc w:val="center"/>
+              <w:rPr>
+                <w:color w:val="FFFFFF" w:themeColor="background1"/>
+              </w:rPr>
+            </w:pPr>
+            <w:r>
+              <w:rPr>
+                <w:color w:val="FFFFFF" w:themeColor="background1"/>
+              </w:rPr>
+              <w:t>修订</w:t>
+            </w:r>
+            <w:r>
+              <w:rPr>
+                <w:color w:val="FFFFFF" w:themeColor="background1"/>
+              </w:rPr>
+              <w:t>记录</w:t>
+            </w:r>
+          </w:p>
+        </w:tc>
+      </w:tr>
+      <w:tr>
+        <w:tc>
+          <w:tcPr>
+            <w:tcW w:w="1101" w:type="dxa"/>
+          </w:tcPr>
+          <w:p>
+            <w:pPr>
+              <w:jc w:val="center"/>
+              <w:rPr>
+                <w:sz w:val="20"/>
+                <w:szCs w:val="20"/>
+              </w:rPr>
+            </w:pPr>
+            <w:r>
+              <w:rPr>
+                <w:sz w:val="20"/>
+                <w:szCs w:val="20"/>
+              </w:rPr>
+              <w:t>修订时间</w:t>
+            </w:r>
+          </w:p>
+        </w:tc>
+        <w:tc>
+          <w:tcPr>
+            <w:tcW w:w="6520" w:type="dxa"/>
+          </w:tcPr>
+          <w:p>
+            <w:pPr>
+              <w:jc w:val="center"/>
+              <w:rPr>
+                <w:sz w:val="20"/>
+                <w:szCs w:val="20"/>
+              </w:rPr>
+            </w:pPr>
+            <w:r>
+              <w:rPr>
+                <w:sz w:val="20"/>
+                <w:szCs w:val="20"/>
+              </w:rPr>
+              <w:t>修订内容</w:t>
+            </w:r>
+          </w:p>
+        </w:tc>
+        <w:tc>
+          <w:tcPr>
+            <w:tcW w:w="901" w:type="dxa"/>
+          </w:tcPr>
+          <w:p>
+            <w:pPr>
+              <w:jc w:val="center"/>
+              <w:rPr>
+                <w:sz w:val="20"/>
+                <w:szCs w:val="20"/>
+              </w:rPr>
+            </w:pPr>
+            <w:r>
+              <w:rPr>
+                <w:sz w:val="20"/>
+                <w:szCs w:val="20"/>
+              </w:rPr>
+              <w:t>修订人</w:t>
+            </w:r>
+          </w:p>
+        </w:tc>
+      </w:tr>
+      <w:tr>
+        <w:tc>
+          <w:tcPr>
+            <w:tcW w:w="1101" w:type="dxa"/>
+          </w:tcPr>
+          <w:p>
+            <w:pPr>
+              <w:jc w:val="left"/>
+              <w:rPr>
+                <w:sz w:val="20"/>
+                <w:szCs w:val="20"/>
+              </w:rPr>
+            </w:pPr>
+            <w:r>
+              <w:rPr>
+                <w:rFonts w:hint="eastAsia"/>
+                <w:sz w:val="20"/>
+                <w:szCs w:val="20"/>
+              </w:rPr>
+              <w:t>2015-5-18</w:t>
+            </w:r>
+          </w:p>
+        </w:tc>
+        <w:tc>
+          <w:tcPr>
+            <w:tcW w:w="6520" w:type="dxa"/>
+          </w:tcPr>
+          <w:p>
+            <w:pPr>
+              <w:jc w:val="left"/>
+              <w:rPr>
+                <w:rFonts w:hint="eastAsia"/>
+                <w:sz w:val="20"/>
+                <w:szCs w:val="20"/>
+              </w:rPr>
+            </w:pPr>
+            <w:r>
+              <w:rPr>
+                <w:rFonts w:hint="eastAsia"/>
+                <w:sz w:val="20"/>
+                <w:szCs w:val="20"/>
+              </w:rPr>
+              <w:t>1.</w:t>
+            </w:r>
+            <w:r>
+              <w:rPr>
+                <w:sz w:val="20"/>
+                <w:szCs w:val="20"/>
+              </w:rPr>
+              <w:t>”</w:t>
+            </w:r>
+            <w:r>
+              <w:rPr>
+                <w:rFonts w:hint="eastAsia"/>
+                <w:sz w:val="20"/>
+                <w:szCs w:val="20"/>
+              </w:rPr>
+              <w:t>采集列表</w:t>
+            </w:r>
+            <w:r>
+              <w:rPr>
+                <w:sz w:val="20"/>
+                <w:szCs w:val="20"/>
+              </w:rPr>
+              <w:t>”</w:t>
+            </w:r>
+            <w:r>
+              <w:rPr>
+                <w:sz w:val="20"/>
+                <w:szCs w:val="20"/>
+              </w:rPr>
+              <w:t>接口</w:t>
+            </w:r>
+            <w:r>
+              <w:rPr>
+                <w:rFonts w:hint="eastAsia"/>
+                <w:sz w:val="20"/>
+                <w:szCs w:val="20"/>
+              </w:rPr>
+              <w:t>请求增加</w:t>
+            </w:r>
+            <w:r>
+              <w:rPr>
+                <w:rFonts w:hint="eastAsia"/>
+                <w:sz w:val="20"/>
+                <w:szCs w:val="20"/>
+              </w:rPr>
+              <w:t>user_id</w:t>
+            </w:r>
+            <w:r>
+              <w:rPr>
+                <w:rFonts w:hint="eastAsia"/>
+                <w:sz w:val="20"/>
+                <w:szCs w:val="20"/>
+              </w:rPr>
+              <w:t>字段</w:t>
+            </w:r>
+            <w:r>
+              <w:rPr>
+                <w:rFonts w:hint="eastAsia"/>
+                <w:sz w:val="20"/>
+                <w:szCs w:val="20"/>
+              </w:rPr>
+              <w:t>,</w:t>
+            </w:r>
+            <w:r>
+              <w:rPr>
+                <w:rFonts w:hint="eastAsia"/>
+                <w:sz w:val="20"/>
+                <w:szCs w:val="20"/>
+              </w:rPr>
+              <w:t>查询我的拜访时，仅给该字段即可</w:t>
+            </w:r>
+          </w:p>
+          <w:p>
+            <w:pPr>
+              <w:jc w:val="left"/>
+              <w:rPr>
+                <w:sz w:val="20"/>
+                <w:szCs w:val="20"/>
+              </w:rPr>
+            </w:pPr>
+            <w:r>
+              <w:rPr>
+                <w:rFonts w:hint="eastAsia"/>
+                <w:sz w:val="20"/>
+                <w:szCs w:val="20"/>
+              </w:rPr>
+              <w:t>2.</w:t>
+            </w:r>
+            <w:r>
+              <w:rPr>
+                <w:sz w:val="20"/>
+                <w:szCs w:val="20"/>
+              </w:rPr>
+              <w:t>”</w:t>
+            </w:r>
+            <w:r>
+              <w:rPr>
+                <w:sz w:val="20"/>
+                <w:szCs w:val="20"/>
+              </w:rPr>
+              <w:t>积分树</w:t>
+            </w:r>
+            <w:r>
+              <w:rPr>
+                <w:sz w:val="20"/>
+                <w:szCs w:val="20"/>
+              </w:rPr>
+              <w:t>”</w:t>
+            </w:r>
+            <w:r>
+              <w:rPr>
+                <w:sz w:val="20"/>
+                <w:szCs w:val="20"/>
+              </w:rPr>
+              <w:t>接口应答中的</w:t>
+            </w:r>
+            <w:r>
+              <w:rPr>
+                <w:rFonts w:hint="eastAsia"/>
+                <w:sz w:val="20"/>
+                <w:szCs w:val="20"/>
+              </w:rPr>
+              <w:t>currentSelectUser</w:t>
+            </w:r>
+            <w:r>
+              <w:rPr>
+                <w:rFonts w:hint="eastAsia"/>
+                <w:sz w:val="20"/>
+                <w:szCs w:val="20"/>
+              </w:rPr>
+              <w:t>和</w:t>
+            </w:r>
+            <w:r>
+              <w:rPr>
+                <w:rFonts w:hint="eastAsia"/>
+                <w:sz w:val="20"/>
+                <w:szCs w:val="20"/>
+              </w:rPr>
+              <w:t>currentSelectGroup</w:t>
+            </w:r>
+            <w:r>
+              <w:rPr>
+                <w:rFonts w:hint="eastAsia"/>
+                <w:sz w:val="20"/>
+                <w:szCs w:val="20"/>
+              </w:rPr>
+              <w:t>两个字段标识当前选择的用户和小组</w:t>
+            </w:r>
+          </w:p>
+        </w:tc>
+        <w:tc>
+          <w:tcPr>
+            <w:tcW w:w="901" w:type="dxa"/>
+          </w:tcPr>
+          <w:p>
+            <w:pPr>
+              <w:jc w:val="left"/>
+              <w:rPr>
+                <w:sz w:val="20"/>
+                <w:szCs w:val="20"/>
+              </w:rPr>
+            </w:pPr>
+            <w:r>
+              <w:rPr>
+                <w:sz w:val="20"/>
+                <w:szCs w:val="20"/>
+              </w:rPr>
+              <w:t>白元</w:t>
+            </w:r>
+          </w:p>
+        </w:tc>
+      </w:tr>
+      <w:tr>
+        <w:tc>
+          <w:tcPr>
+            <w:tcW w:w="1101" w:type="dxa"/>
+          </w:tcPr>
+          <w:p>
+            <w:pPr>
+              <w:jc w:val="left"/>
+              <w:rPr>
+                <w:sz w:val="20"/>
+                <w:szCs w:val="20"/>
+              </w:rPr>
+            </w:pPr>
+          </w:p>
+        </w:tc>
+        <w:tc>
+          <w:tcPr>
+            <w:tcW w:w="6520" w:type="dxa"/>
+          </w:tcPr>
+          <w:p>
+            <w:pPr>
+              <w:jc w:val="left"/>
+              <w:rPr>
+                <w:sz w:val="20"/>
+                <w:szCs w:val="20"/>
+              </w:rPr>
+            </w:pPr>
+          </w:p>
+        </w:tc>
+        <w:tc>
+          <w:tcPr>
+            <w:tcW w:w="901" w:type="dxa"/>
+          </w:tcPr>
+          <w:p>
+            <w:pPr>
+              <w:jc w:val="left"/>
+              <w:rPr>
+                <w:sz w:val="20"/>
+                <w:szCs w:val="20"/>
+              </w:rPr>
+            </w:pPr>
+          </w:p>
+        </w:tc>
+      </w:tr>
+      <w:tr>
+        <w:tc>
+          <w:tcPr>
+            <w:tcW w:w="1101" w:type="dxa"/>
+          </w:tcPr>
+          <w:p>
+            <w:pPr>
+              <w:jc w:val="left"/>
+              <w:rPr>
+                <w:sz w:val="20"/>
+                <w:szCs w:val="20"/>
+              </w:rPr>
+            </w:pPr>
+          </w:p>
+        </w:tc>
+        <w:tc>
+          <w:tcPr>
+            <w:tcW w:w="6520" w:type="dxa"/>
+          </w:tcPr>
+          <w:p>
+            <w:pPr>
+              <w:jc w:val="left"/>
+              <w:rPr>
+                <w:sz w:val="20"/>
+                <w:szCs w:val="20"/>
+              </w:rPr>
+            </w:pPr>
+          </w:p>
+        </w:tc>
+        <w:tc>
+          <w:tcPr>
+            <w:tcW w:w="901" w:type="dxa"/>
+          </w:tcPr>
+          <w:p>
+            <w:pPr>
+              <w:jc w:val="left"/>
+              <w:rPr>
+                <w:sz w:val="20"/>
+                <w:szCs w:val="20"/>
+              </w:rPr>
+            </w:pPr>
+          </w:p>
+        </w:tc>
+      </w:tr>
+      <w:tr>
+        <w:tc>
+          <w:tcPr>
+            <w:tcW w:w="1101" w:type="dxa"/>
+          </w:tcPr>
+          <w:p>
+            <w:pPr>
+              <w:jc w:val="left"/>
+              <w:rPr>
+                <w:sz w:val="20"/>
+                <w:szCs w:val="20"/>
+              </w:rPr>
+            </w:pPr>
+          </w:p>
+        </w:tc>
+        <w:tc>
+          <w:tcPr>
+            <w:tcW w:w="6520" w:type="dxa"/>
+          </w:tcPr>
+          <w:p>
+            <w:pPr>
+              <w:jc w:val="left"/>
+              <w:rPr>
+                <w:sz w:val="20"/>
+                <w:szCs w:val="20"/>
+              </w:rPr>
+            </w:pPr>
+          </w:p>
+        </w:tc>
+        <w:tc>
+          <w:tcPr>
+            <w:tcW w:w="901" w:type="dxa"/>
+          </w:tcPr>
+          <w:p>
+            <w:pPr>
+              <w:jc w:val="left"/>
+              <w:rPr>
+                <w:sz w:val="20"/>
+                <w:szCs w:val="20"/>
+              </w:rPr>
+            </w:pPr>
+          </w:p>
+        </w:tc>
+      </w:tr>
+      <w:tr>
+        <w:tc>
+          <w:tcPr>
+            <w:tcW w:w="1101" w:type="dxa"/>
+          </w:tcPr>
+          <w:p>
+            <w:pPr>
+              <w:jc w:val="left"/>
+              <w:rPr>
+                <w:sz w:val="20"/>
+                <w:szCs w:val="20"/>
+              </w:rPr>
+            </w:pPr>
+          </w:p>
+        </w:tc>
+        <w:tc>
+          <w:tcPr>
+            <w:tcW w:w="6520" w:type="dxa"/>
+          </w:tcPr>
+          <w:p>
+            <w:pPr>
+              <w:jc w:val="left"/>
+              <w:rPr>
+                <w:sz w:val="20"/>
+                <w:szCs w:val="20"/>
+              </w:rPr>
+            </w:pPr>
+          </w:p>
+        </w:tc>
+        <w:tc>
+          <w:tcPr>
+            <w:tcW w:w="901" w:type="dxa"/>
+          </w:tcPr>
+          <w:p>
+            <w:pPr>
+              <w:jc w:val="left"/>
+              <w:rPr>
+                <w:sz w:val="20"/>
+                <w:szCs w:val="20"/>
+              </w:rPr>
+            </w:pPr>
+          </w:p>
+        </w:tc>
+      </w:tr>
+    </w:tbl>
+    <w:p/>
     <w:p>
       <w:pPr>
         <w:pStyle w:val="2"/>
@@ -411,6 +908,7 @@
           <w:sz w:val="18"/>
           <w:szCs w:val="18"/>
         </w:rPr>
+        <w:lastRenderedPageBreak/>
         <w:t xml:space="preserve">    "password": "密码",</w:t>
       </w:r>
     </w:p>
@@ -656,7 +1154,6 @@
           <w:sz w:val="18"/>
           <w:szCs w:val="18"/>
         </w:rPr>
-        <w:lastRenderedPageBreak/>
         <w:t xml:space="preserve">    "desc": "</w:t>
       </w:r>
       <w:r>
@@ -1347,6 +1844,7 @@
           <w:rFonts w:ascii="微软雅黑" w:eastAsia="微软雅黑" w:hAnsi="微软雅黑" w:cs="Cordia New"/>
           <w:sz w:val="18"/>
         </w:rPr>
+        <w:lastRenderedPageBreak/>
         <w:t xml:space="preserve">        </w:t>
       </w:r>
       <w:r>
@@ -1634,7 +2132,6 @@
           <w:rFonts w:ascii="微软雅黑" w:eastAsia="微软雅黑" w:hAnsi="微软雅黑" w:cs="Cordia New"/>
           <w:sz w:val="18"/>
         </w:rPr>
-        <w:lastRenderedPageBreak/>
         <w:t>/user/</w:t>
       </w:r>
       <w:r>
@@ -2233,6 +2730,7 @@
           <w:sz w:val="18"/>
           <w:szCs w:val="18"/>
         </w:rPr>
+        <w:lastRenderedPageBreak/>
         <w:t>" password": "用户密码"</w:t>
       </w:r>
     </w:p>
@@ -2367,7 +2865,6 @@
           <w:rFonts w:ascii="微软雅黑" w:eastAsia="微软雅黑" w:hAnsi="微软雅黑" w:cs="Cordia New" w:hint="eastAsia"/>
           <w:sz w:val="22"/>
         </w:rPr>
-        <w:lastRenderedPageBreak/>
         <w:t>用户</w:t>
       </w:r>
       <w:r>
@@ -3265,6 +3762,7 @@
           <w:rFonts w:ascii="微软雅黑" w:eastAsia="微软雅黑" w:hAnsi="微软雅黑" w:cs="Cordia New"/>
           <w:sz w:val="24"/>
         </w:rPr>
+        <w:lastRenderedPageBreak/>
         <w:t>客户(Account)</w:t>
       </w:r>
     </w:p>
@@ -3420,948 +3918,948 @@
           <w:rFonts w:ascii="微软雅黑" w:eastAsia="微软雅黑" w:hAnsi="微软雅黑" w:cs="Cordia New"/>
           <w:sz w:val="18"/>
         </w:rPr>
+        <w:t>{</w:t>
+      </w:r>
+    </w:p>
+    <w:p>
+      <w:pPr>
+        <w:spacing w:line="360" w:lineRule="auto"/>
+        <w:rPr>
+          <w:rFonts w:ascii="微软雅黑" w:eastAsia="微软雅黑" w:hAnsi="微软雅黑" w:cs="Cordia New"/>
+          <w:sz w:val="18"/>
+        </w:rPr>
+      </w:pPr>
+      <w:r>
+        <w:rPr>
+          <w:rFonts w:ascii="微软雅黑" w:eastAsia="微软雅黑" w:hAnsi="微软雅黑" w:cs="Cordia New" w:hint="eastAsia"/>
+          <w:sz w:val="18"/>
+        </w:rPr>
+        <w:tab/>
+      </w:r>
+      <w:r>
+        <w:rPr>
+          <w:rFonts w:ascii="微软雅黑" w:eastAsia="微软雅黑" w:hAnsi="微软雅黑" w:cs="Cordia New"/>
+          <w:sz w:val="18"/>
+        </w:rPr>
+        <w:t>"</w:t>
+      </w:r>
+      <w:r>
+        <w:rPr>
+          <w:rFonts w:ascii="微软雅黑" w:eastAsia="微软雅黑" w:hAnsi="微软雅黑" w:cs="Cordia New" w:hint="eastAsia"/>
+          <w:sz w:val="18"/>
+        </w:rPr>
+        <w:t>account</w:t>
+      </w:r>
+      <w:r>
+        <w:rPr>
+          <w:rFonts w:ascii="微软雅黑" w:eastAsia="微软雅黑" w:hAnsi="微软雅黑" w:cs="Cordia New" w:hint="eastAsia"/>
+          <w:sz w:val="18"/>
+        </w:rPr>
+        <w:t>_</w:t>
+      </w:r>
+      <w:r>
+        <w:rPr>
+          <w:rFonts w:ascii="微软雅黑" w:eastAsia="微软雅黑" w:hAnsi="微软雅黑" w:cs="Cordia New" w:hint="eastAsia"/>
+          <w:sz w:val="18"/>
+        </w:rPr>
+        <w:t>id</w:t>
+      </w:r>
+      <w:r>
+        <w:rPr>
+          <w:rFonts w:ascii="微软雅黑" w:eastAsia="微软雅黑" w:hAnsi="微软雅黑" w:cs="Cordia New"/>
+          <w:sz w:val="18"/>
+        </w:rPr>
+        <w:t>": "</w:t>
+      </w:r>
+      <w:r>
+        <w:rPr>
+          <w:rFonts w:ascii="微软雅黑" w:eastAsia="微软雅黑" w:hAnsi="微软雅黑" w:cs="Cordia New" w:hint="eastAsia"/>
+          <w:sz w:val="18"/>
+        </w:rPr>
+        <w:t>客户</w:t>
+      </w:r>
+      <w:r>
+        <w:rPr>
+          <w:rFonts w:ascii="微软雅黑" w:eastAsia="微软雅黑" w:hAnsi="微软雅黑" w:cs="Cordia New" w:hint="eastAsia"/>
+          <w:sz w:val="18"/>
+        </w:rPr>
+        <w:t>id</w:t>
+      </w:r>
+      <w:r>
+        <w:rPr>
+          <w:rFonts w:ascii="微软雅黑" w:eastAsia="微软雅黑" w:hAnsi="微软雅黑" w:cs="Cordia New"/>
+          <w:sz w:val="18"/>
+        </w:rPr>
+        <w:t>",</w:t>
+      </w:r>
+    </w:p>
+    <w:p>
+      <w:pPr>
+        <w:spacing w:line="360" w:lineRule="auto"/>
+        <w:rPr>
+          <w:rFonts w:ascii="微软雅黑" w:eastAsia="微软雅黑" w:hAnsi="微软雅黑" w:cs="Cordia New"/>
+          <w:sz w:val="18"/>
+        </w:rPr>
+      </w:pPr>
+      <w:r>
+        <w:rPr>
+          <w:rFonts w:ascii="微软雅黑" w:eastAsia="微软雅黑" w:hAnsi="微软雅黑" w:cs="Cordia New" w:hint="eastAsia"/>
+          <w:sz w:val="18"/>
+        </w:rPr>
+        <w:tab/>
+      </w:r>
+      <w:r>
+        <w:rPr>
+          <w:rFonts w:ascii="微软雅黑" w:eastAsia="微软雅黑" w:hAnsi="微软雅黑" w:cs="Cordia New"/>
+          <w:sz w:val="18"/>
+        </w:rPr>
+        <w:t>"</w:t>
+      </w:r>
+      <w:r>
+        <w:rPr>
+          <w:rFonts w:ascii="微软雅黑" w:eastAsia="微软雅黑" w:hAnsi="微软雅黑" w:cs="Cordia New" w:hint="eastAsia"/>
+          <w:sz w:val="18"/>
+        </w:rPr>
+        <w:t>user_id</w:t>
+      </w:r>
+      <w:r>
+        <w:rPr>
+          <w:rFonts w:ascii="微软雅黑" w:eastAsia="微软雅黑" w:hAnsi="微软雅黑" w:cs="Cordia New"/>
+          <w:sz w:val="18"/>
+        </w:rPr>
+        <w:t>": "</w:t>
+      </w:r>
+      <w:r>
+        <w:rPr>
+          <w:rFonts w:ascii="微软雅黑" w:eastAsia="微软雅黑" w:hAnsi="微软雅黑" w:cs="Cordia New" w:hint="eastAsia"/>
+          <w:sz w:val="18"/>
+        </w:rPr>
+        <w:t>用户id</w:t>
+      </w:r>
+      <w:r>
+        <w:rPr>
+          <w:rFonts w:ascii="微软雅黑" w:eastAsia="微软雅黑" w:hAnsi="微软雅黑" w:cs="Cordia New"/>
+          <w:sz w:val="18"/>
+        </w:rPr>
+        <w:t>",</w:t>
+      </w:r>
+    </w:p>
+    <w:p>
+      <w:pPr>
+        <w:spacing w:line="360" w:lineRule="auto"/>
+        <w:rPr>
+          <w:rFonts w:ascii="微软雅黑" w:eastAsia="微软雅黑" w:hAnsi="微软雅黑" w:cs="Cordia New"/>
+          <w:sz w:val="18"/>
+        </w:rPr>
+      </w:pPr>
+      <w:r>
+        <w:rPr>
+          <w:rFonts w:ascii="微软雅黑" w:eastAsia="微软雅黑" w:hAnsi="微软雅黑" w:cs="Cordia New"/>
+          <w:sz w:val="18"/>
+        </w:rPr>
+        <w:t xml:space="preserve">    </w:t>
+      </w:r>
+      <w:r>
+        <w:rPr>
+          <w:rFonts w:ascii="微软雅黑" w:eastAsia="微软雅黑" w:hAnsi="微软雅黑" w:cs="Cordia New" w:hint="eastAsia"/>
+          <w:sz w:val="18"/>
+        </w:rPr>
+        <w:tab/>
+      </w:r>
+      <w:r>
+        <w:rPr>
+          <w:rFonts w:ascii="微软雅黑" w:eastAsia="微软雅黑" w:hAnsi="微软雅黑" w:cs="Cordia New"/>
+          <w:sz w:val="18"/>
+        </w:rPr>
+        <w:t>"name": "</w:t>
+      </w:r>
+      <w:r>
+        <w:rPr>
+          <w:rFonts w:ascii="微软雅黑" w:eastAsia="微软雅黑" w:hAnsi="微软雅黑" w:cs="Cordia New" w:hint="eastAsia"/>
+          <w:sz w:val="18"/>
+        </w:rPr>
+        <w:t>客户名称</w:t>
+      </w:r>
+      <w:r>
+        <w:rPr>
+          <w:rFonts w:ascii="微软雅黑" w:eastAsia="微软雅黑" w:hAnsi="微软雅黑" w:cs="Cordia New"/>
+          <w:sz w:val="18"/>
+        </w:rPr>
+        <w:t>",</w:t>
+      </w:r>
+    </w:p>
+    <w:p>
+      <w:pPr>
+        <w:spacing w:line="360" w:lineRule="auto"/>
+        <w:rPr>
+          <w:rFonts w:ascii="微软雅黑" w:eastAsia="微软雅黑" w:hAnsi="微软雅黑" w:cs="Cordia New"/>
+          <w:sz w:val="18"/>
+        </w:rPr>
+      </w:pPr>
+      <w:r>
+        <w:rPr>
+          <w:rFonts w:ascii="微软雅黑" w:eastAsia="微软雅黑" w:hAnsi="微软雅黑" w:cs="Cordia New"/>
+          <w:sz w:val="18"/>
+        </w:rPr>
+        <w:t xml:space="preserve">    </w:t>
+      </w:r>
+      <w:r>
+        <w:rPr>
+          <w:rFonts w:ascii="微软雅黑" w:eastAsia="微软雅黑" w:hAnsi="微软雅黑" w:cs="Cordia New" w:hint="eastAsia"/>
+          <w:sz w:val="18"/>
+        </w:rPr>
+        <w:tab/>
+      </w:r>
+      <w:r>
+        <w:rPr>
+          <w:rFonts w:ascii="微软雅黑" w:eastAsia="微软雅黑" w:hAnsi="微软雅黑" w:cs="Cordia New"/>
+          <w:sz w:val="18"/>
+        </w:rPr>
+        <w:t>"associate_users": [</w:t>
+      </w:r>
+    </w:p>
+    <w:p>
+      <w:pPr>
+        <w:spacing w:line="360" w:lineRule="auto"/>
+        <w:rPr>
+          <w:rFonts w:ascii="微软雅黑" w:eastAsia="微软雅黑" w:hAnsi="微软雅黑" w:cs="Cordia New"/>
+          <w:sz w:val="18"/>
+        </w:rPr>
+      </w:pPr>
+      <w:r>
+        <w:rPr>
+          <w:rFonts w:ascii="微软雅黑" w:eastAsia="微软雅黑" w:hAnsi="微软雅黑" w:cs="Cordia New"/>
+          <w:sz w:val="18"/>
+        </w:rPr>
+        <w:t xml:space="preserve">        </w:t>
+      </w:r>
+      <w:r>
+        <w:rPr>
+          <w:rFonts w:ascii="微软雅黑" w:eastAsia="微软雅黑" w:hAnsi="微软雅黑" w:cs="Cordia New" w:hint="eastAsia"/>
+          <w:sz w:val="18"/>
+        </w:rPr>
+        <w:tab/>
+      </w:r>
+      <w:r>
+        <w:rPr>
+          <w:rFonts w:ascii="微软雅黑" w:eastAsia="微软雅黑" w:hAnsi="微软雅黑" w:cs="Cordia New"/>
+          <w:sz w:val="18"/>
+        </w:rPr>
+        <w:t>{ "user</w:t>
+      </w:r>
+      <w:r>
+        <w:rPr>
+          <w:rFonts w:ascii="微软雅黑" w:eastAsia="微软雅黑" w:hAnsi="微软雅黑" w:cs="Cordia New" w:hint="eastAsia"/>
+          <w:sz w:val="18"/>
+        </w:rPr>
+        <w:t>_</w:t>
+      </w:r>
+      <w:r>
+        <w:rPr>
+          <w:rFonts w:ascii="微软雅黑" w:eastAsia="微软雅黑" w:hAnsi="微软雅黑" w:cs="Cordia New"/>
+          <w:sz w:val="18"/>
+        </w:rPr>
+        <w:t>id": "</w:t>
+      </w:r>
+      <w:r>
+        <w:rPr>
+          <w:rFonts w:ascii="微软雅黑" w:eastAsia="微软雅黑" w:hAnsi="微软雅黑" w:cs="Cordia New" w:hint="eastAsia"/>
+          <w:sz w:val="18"/>
+        </w:rPr>
+        <w:t>负责人</w:t>
+      </w:r>
+      <w:r>
+        <w:rPr>
+          <w:rFonts w:ascii="微软雅黑" w:eastAsia="微软雅黑" w:hAnsi="微软雅黑" w:cs="Cordia New"/>
+          <w:sz w:val="18"/>
+        </w:rPr>
+        <w:t>id"</w:t>
+      </w:r>
+      <w:r>
+        <w:rPr>
+          <w:rFonts w:ascii="微软雅黑" w:eastAsia="微软雅黑" w:hAnsi="微软雅黑" w:cs="Cordia New" w:hint="eastAsia"/>
+          <w:sz w:val="18"/>
+        </w:rPr>
+        <w:t xml:space="preserve"> </w:t>
+      </w:r>
+      <w:r>
+        <w:rPr>
+          <w:rFonts w:ascii="微软雅黑" w:eastAsia="微软雅黑" w:hAnsi="微软雅黑" w:cs="Cordia New"/>
+          <w:sz w:val="18"/>
+        </w:rPr>
+        <w:t>},</w:t>
+      </w:r>
+    </w:p>
+    <w:p>
+      <w:pPr>
+        <w:spacing w:line="360" w:lineRule="auto"/>
+        <w:rPr>
+          <w:rFonts w:ascii="微软雅黑" w:eastAsia="微软雅黑" w:hAnsi="微软雅黑" w:cs="Cordia New"/>
+          <w:sz w:val="18"/>
+        </w:rPr>
+      </w:pPr>
+      <w:r>
+        <w:rPr>
+          <w:rFonts w:ascii="微软雅黑" w:eastAsia="微软雅黑" w:hAnsi="微软雅黑" w:cs="Cordia New"/>
+          <w:sz w:val="18"/>
+        </w:rPr>
+        <w:t xml:space="preserve">        </w:t>
+      </w:r>
+      <w:r>
+        <w:rPr>
+          <w:rFonts w:ascii="微软雅黑" w:eastAsia="微软雅黑" w:hAnsi="微软雅黑" w:cs="Cordia New" w:hint="eastAsia"/>
+          <w:sz w:val="18"/>
+        </w:rPr>
+        <w:tab/>
+      </w:r>
+      <w:r>
+        <w:rPr>
+          <w:rFonts w:ascii="微软雅黑" w:eastAsia="微软雅黑" w:hAnsi="微软雅黑" w:cs="Cordia New"/>
+          <w:sz w:val="18"/>
+        </w:rPr>
+        <w:t>{</w:t>
+      </w:r>
+      <w:r>
+        <w:rPr>
+          <w:rFonts w:ascii="微软雅黑" w:eastAsia="微软雅黑" w:hAnsi="微软雅黑" w:cs="Cordia New" w:hint="eastAsia"/>
+          <w:sz w:val="18"/>
+        </w:rPr>
+        <w:t xml:space="preserve"> </w:t>
+      </w:r>
+      <w:r>
+        <w:rPr>
+          <w:rFonts w:ascii="微软雅黑" w:eastAsia="微软雅黑" w:hAnsi="微软雅黑" w:cs="Cordia New"/>
+          <w:sz w:val="18"/>
+        </w:rPr>
+        <w:t>"user</w:t>
+      </w:r>
+      <w:r>
+        <w:rPr>
+          <w:rFonts w:ascii="微软雅黑" w:eastAsia="微软雅黑" w:hAnsi="微软雅黑" w:cs="Cordia New" w:hint="eastAsia"/>
+          <w:sz w:val="18"/>
+        </w:rPr>
+        <w:t>_</w:t>
+      </w:r>
+      <w:r>
+        <w:rPr>
+          <w:rFonts w:ascii="微软雅黑" w:eastAsia="微软雅黑" w:hAnsi="微软雅黑" w:cs="Cordia New"/>
+          <w:sz w:val="18"/>
+        </w:rPr>
+        <w:t>id": "</w:t>
+      </w:r>
+      <w:r>
+        <w:rPr>
+          <w:rFonts w:ascii="微软雅黑" w:eastAsia="微软雅黑" w:hAnsi="微软雅黑" w:cs="Cordia New" w:hint="eastAsia"/>
+          <w:sz w:val="18"/>
+        </w:rPr>
+        <w:t>负责人</w:t>
+      </w:r>
+      <w:r>
+        <w:rPr>
+          <w:rFonts w:ascii="微软雅黑" w:eastAsia="微软雅黑" w:hAnsi="微软雅黑" w:cs="Cordia New"/>
+          <w:sz w:val="18"/>
+        </w:rPr>
+        <w:t>id"</w:t>
+      </w:r>
+      <w:r>
+        <w:rPr>
+          <w:rFonts w:ascii="微软雅黑" w:eastAsia="微软雅黑" w:hAnsi="微软雅黑" w:cs="Cordia New" w:hint="eastAsia"/>
+          <w:sz w:val="18"/>
+        </w:rPr>
+        <w:t xml:space="preserve"> </w:t>
+      </w:r>
+      <w:r>
+        <w:rPr>
+          <w:rFonts w:ascii="微软雅黑" w:eastAsia="微软雅黑" w:hAnsi="微软雅黑" w:cs="Cordia New"/>
+          <w:sz w:val="18"/>
+        </w:rPr>
+        <w:t>},</w:t>
+      </w:r>
+    </w:p>
+    <w:p>
+      <w:pPr>
+        <w:spacing w:line="360" w:lineRule="auto"/>
+        <w:rPr>
+          <w:rFonts w:ascii="微软雅黑" w:eastAsia="微软雅黑" w:hAnsi="微软雅黑" w:cs="Cordia New"/>
+          <w:sz w:val="18"/>
+        </w:rPr>
+      </w:pPr>
+      <w:r>
+        <w:rPr>
+          <w:rFonts w:ascii="微软雅黑" w:eastAsia="微软雅黑" w:hAnsi="微软雅黑" w:cs="Cordia New"/>
+          <w:sz w:val="18"/>
+        </w:rPr>
+        <w:t xml:space="preserve">       </w:t>
+      </w:r>
+      <w:r>
+        <w:rPr>
+          <w:rFonts w:ascii="微软雅黑" w:eastAsia="微软雅黑" w:hAnsi="微软雅黑" w:cs="Cordia New" w:hint="eastAsia"/>
+          <w:sz w:val="18"/>
+        </w:rPr>
+        <w:tab/>
+      </w:r>
+      <w:r>
+        <w:rPr>
+          <w:rFonts w:ascii="微软雅黑" w:eastAsia="微软雅黑" w:hAnsi="微软雅黑" w:cs="Cordia New"/>
+          <w:sz w:val="18"/>
+        </w:rPr>
+        <w:t>{</w:t>
+      </w:r>
+      <w:r>
+        <w:rPr>
+          <w:rFonts w:ascii="微软雅黑" w:eastAsia="微软雅黑" w:hAnsi="微软雅黑" w:cs="Cordia New" w:hint="eastAsia"/>
+          <w:sz w:val="18"/>
+        </w:rPr>
+        <w:t xml:space="preserve"> </w:t>
+      </w:r>
+      <w:r>
+        <w:rPr>
+          <w:rFonts w:ascii="微软雅黑" w:eastAsia="微软雅黑" w:hAnsi="微软雅黑" w:cs="Cordia New"/>
+          <w:sz w:val="18"/>
+        </w:rPr>
+        <w:t>"user</w:t>
+      </w:r>
+      <w:r>
+        <w:rPr>
+          <w:rFonts w:ascii="微软雅黑" w:eastAsia="微软雅黑" w:hAnsi="微软雅黑" w:cs="Cordia New" w:hint="eastAsia"/>
+          <w:sz w:val="18"/>
+        </w:rPr>
+        <w:t>_</w:t>
+      </w:r>
+      <w:r>
+        <w:rPr>
+          <w:rFonts w:ascii="微软雅黑" w:eastAsia="微软雅黑" w:hAnsi="微软雅黑" w:cs="Cordia New"/>
+          <w:sz w:val="18"/>
+        </w:rPr>
+        <w:t>id": "</w:t>
+      </w:r>
+      <w:r>
+        <w:rPr>
+          <w:rFonts w:ascii="微软雅黑" w:eastAsia="微软雅黑" w:hAnsi="微软雅黑" w:cs="Cordia New" w:hint="eastAsia"/>
+          <w:sz w:val="18"/>
+        </w:rPr>
+        <w:t>负责人</w:t>
+      </w:r>
+      <w:r>
+        <w:rPr>
+          <w:rFonts w:ascii="微软雅黑" w:eastAsia="微软雅黑" w:hAnsi="微软雅黑" w:cs="Cordia New"/>
+          <w:sz w:val="18"/>
+        </w:rPr>
+        <w:t>id"</w:t>
+      </w:r>
+      <w:r>
+        <w:rPr>
+          <w:rFonts w:ascii="微软雅黑" w:eastAsia="微软雅黑" w:hAnsi="微软雅黑" w:cs="Cordia New" w:hint="eastAsia"/>
+          <w:sz w:val="18"/>
+        </w:rPr>
+        <w:t xml:space="preserve"> </w:t>
+      </w:r>
+      <w:r>
+        <w:rPr>
+          <w:rFonts w:ascii="微软雅黑" w:eastAsia="微软雅黑" w:hAnsi="微软雅黑" w:cs="Cordia New"/>
+          <w:sz w:val="18"/>
+        </w:rPr>
+        <w:t>}</w:t>
+      </w:r>
+    </w:p>
+    <w:p>
+      <w:pPr>
+        <w:spacing w:line="360" w:lineRule="auto"/>
+        <w:rPr>
+          <w:rFonts w:ascii="微软雅黑" w:eastAsia="微软雅黑" w:hAnsi="微软雅黑" w:cs="Cordia New"/>
+          <w:sz w:val="18"/>
+        </w:rPr>
+      </w:pPr>
+      <w:r>
+        <w:rPr>
+          <w:rFonts w:ascii="微软雅黑" w:eastAsia="微软雅黑" w:hAnsi="微软雅黑" w:cs="Cordia New"/>
+          <w:sz w:val="18"/>
+        </w:rPr>
+        <w:t xml:space="preserve">    </w:t>
+      </w:r>
+      <w:r>
+        <w:rPr>
+          <w:rFonts w:ascii="微软雅黑" w:eastAsia="微软雅黑" w:hAnsi="微软雅黑" w:cs="Cordia New" w:hint="eastAsia"/>
+          <w:sz w:val="18"/>
+        </w:rPr>
+        <w:tab/>
+      </w:r>
+      <w:r>
+        <w:rPr>
+          <w:rFonts w:ascii="微软雅黑" w:eastAsia="微软雅黑" w:hAnsi="微软雅黑" w:cs="Cordia New"/>
+          <w:sz w:val="18"/>
+        </w:rPr>
+        <w:t>],</w:t>
+      </w:r>
+    </w:p>
+    <w:p>
+      <w:pPr>
+        <w:spacing w:line="360" w:lineRule="auto"/>
+        <w:rPr>
+          <w:rFonts w:ascii="微软雅黑" w:eastAsia="微软雅黑" w:hAnsi="微软雅黑" w:cs="Cordia New"/>
+          <w:sz w:val="18"/>
+        </w:rPr>
+      </w:pPr>
+      <w:r>
+        <w:rPr>
+          <w:rFonts w:ascii="微软雅黑" w:eastAsia="微软雅黑" w:hAnsi="微软雅黑" w:cs="Cordia New"/>
+          <w:sz w:val="18"/>
+        </w:rPr>
+        <w:t xml:space="preserve">    </w:t>
+      </w:r>
+      <w:r>
+        <w:rPr>
+          <w:rFonts w:ascii="微软雅黑" w:eastAsia="微软雅黑" w:hAnsi="微软雅黑" w:cs="Cordia New" w:hint="eastAsia"/>
+          <w:sz w:val="18"/>
+        </w:rPr>
+        <w:tab/>
+      </w:r>
+      <w:r>
+        <w:rPr>
+          <w:rFonts w:ascii="微软雅黑" w:eastAsia="微软雅黑" w:hAnsi="微软雅黑" w:cs="Cordia New"/>
+          <w:sz w:val="18"/>
+        </w:rPr>
+        <w:t>"address": "</w:t>
+      </w:r>
+      <w:r>
+        <w:rPr>
+          <w:rFonts w:ascii="微软雅黑" w:eastAsia="微软雅黑" w:hAnsi="微软雅黑" w:cs="Cordia New" w:hint="eastAsia"/>
+          <w:sz w:val="18"/>
+        </w:rPr>
+        <w:t>客户地址</w:t>
+      </w:r>
+      <w:r>
+        <w:rPr>
+          <w:rFonts w:ascii="微软雅黑" w:eastAsia="微软雅黑" w:hAnsi="微软雅黑" w:cs="Cordia New"/>
+          <w:sz w:val="18"/>
+        </w:rPr>
+        <w:t>",</w:t>
+      </w:r>
+    </w:p>
+    <w:p>
+      <w:pPr>
+        <w:spacing w:line="360" w:lineRule="auto"/>
+        <w:rPr>
+          <w:rFonts w:ascii="微软雅黑" w:eastAsia="微软雅黑" w:hAnsi="微软雅黑" w:cs="Cordia New"/>
+          <w:sz w:val="18"/>
+        </w:rPr>
+      </w:pPr>
+      <w:r>
+        <w:rPr>
+          <w:rFonts w:ascii="微软雅黑" w:eastAsia="微软雅黑" w:hAnsi="微软雅黑" w:cs="Cordia New"/>
+          <w:sz w:val="18"/>
+        </w:rPr>
+        <w:t xml:space="preserve">    </w:t>
+      </w:r>
+      <w:r>
+        <w:rPr>
+          <w:rFonts w:ascii="微软雅黑" w:eastAsia="微软雅黑" w:hAnsi="微软雅黑" w:cs="Cordia New" w:hint="eastAsia"/>
+          <w:sz w:val="18"/>
+        </w:rPr>
+        <w:tab/>
+      </w:r>
+      <w:r>
+        <w:rPr>
+          <w:rFonts w:ascii="微软雅黑" w:eastAsia="微软雅黑" w:hAnsi="微软雅黑" w:cs="Cordia New"/>
+          <w:sz w:val="18"/>
+        </w:rPr>
+        <w:t>"phone": "</w:t>
+      </w:r>
+      <w:r>
+        <w:rPr>
+          <w:rFonts w:ascii="微软雅黑" w:eastAsia="微软雅黑" w:hAnsi="微软雅黑" w:cs="Cordia New" w:hint="eastAsia"/>
+          <w:sz w:val="18"/>
+        </w:rPr>
+        <w:t>电话</w:t>
+      </w:r>
+      <w:r>
+        <w:rPr>
+          <w:rFonts w:ascii="微软雅黑" w:eastAsia="微软雅黑" w:hAnsi="微软雅黑" w:cs="Cordia New"/>
+          <w:sz w:val="18"/>
+        </w:rPr>
+        <w:t>",</w:t>
+      </w:r>
+    </w:p>
+    <w:p>
+      <w:pPr>
+        <w:spacing w:line="360" w:lineRule="auto"/>
+        <w:rPr>
+          <w:rFonts w:ascii="微软雅黑" w:eastAsia="微软雅黑" w:hAnsi="微软雅黑" w:cs="Cordia New"/>
+          <w:sz w:val="18"/>
+        </w:rPr>
+      </w:pPr>
+      <w:r>
+        <w:rPr>
+          <w:rFonts w:ascii="微软雅黑" w:eastAsia="微软雅黑" w:hAnsi="微软雅黑" w:cs="Cordia New"/>
+          <w:sz w:val="18"/>
+        </w:rPr>
+        <w:t xml:space="preserve">    </w:t>
+      </w:r>
+      <w:r>
+        <w:rPr>
+          <w:rFonts w:ascii="微软雅黑" w:eastAsia="微软雅黑" w:hAnsi="微软雅黑" w:cs="Cordia New" w:hint="eastAsia"/>
+          <w:sz w:val="18"/>
+        </w:rPr>
+        <w:tab/>
+      </w:r>
+      <w:r>
+        <w:rPr>
+          <w:rFonts w:ascii="微软雅黑" w:eastAsia="微软雅黑" w:hAnsi="微软雅黑" w:cs="Cordia New"/>
+          <w:sz w:val="18"/>
+        </w:rPr>
+        <w:t>"longitude": "</w:t>
+      </w:r>
+      <w:r>
+        <w:rPr>
+          <w:rFonts w:ascii="微软雅黑" w:eastAsia="微软雅黑" w:hAnsi="微软雅黑" w:cs="Cordia New" w:hint="eastAsia"/>
+          <w:sz w:val="18"/>
+        </w:rPr>
+        <w:t>经度</w:t>
+      </w:r>
+      <w:r>
+        <w:rPr>
+          <w:rFonts w:ascii="微软雅黑" w:eastAsia="微软雅黑" w:hAnsi="微软雅黑" w:cs="Cordia New"/>
+          <w:sz w:val="18"/>
+        </w:rPr>
+        <w:t>",</w:t>
+      </w:r>
+    </w:p>
+    <w:p>
+      <w:pPr>
+        <w:spacing w:line="360" w:lineRule="auto"/>
+        <w:rPr>
+          <w:rFonts w:ascii="微软雅黑" w:eastAsia="微软雅黑" w:hAnsi="微软雅黑" w:cs="Cordia New"/>
+          <w:sz w:val="18"/>
+        </w:rPr>
+      </w:pPr>
+      <w:r>
+        <w:rPr>
+          <w:rFonts w:ascii="微软雅黑" w:eastAsia="微软雅黑" w:hAnsi="微软雅黑" w:cs="Cordia New"/>
+          <w:sz w:val="18"/>
+        </w:rPr>
+        <w:t xml:space="preserve">    </w:t>
+      </w:r>
+      <w:r>
+        <w:rPr>
+          <w:rFonts w:ascii="微软雅黑" w:eastAsia="微软雅黑" w:hAnsi="微软雅黑" w:cs="Cordia New" w:hint="eastAsia"/>
+          <w:sz w:val="18"/>
+        </w:rPr>
+        <w:tab/>
+      </w:r>
+      <w:r>
+        <w:rPr>
+          <w:rFonts w:ascii="微软雅黑" w:eastAsia="微软雅黑" w:hAnsi="微软雅黑" w:cs="Cordia New"/>
+          <w:sz w:val="18"/>
+        </w:rPr>
+        <w:t>"latitude": "</w:t>
+      </w:r>
+      <w:r>
+        <w:rPr>
+          <w:rFonts w:ascii="微软雅黑" w:eastAsia="微软雅黑" w:hAnsi="微软雅黑" w:cs="Cordia New" w:hint="eastAsia"/>
+          <w:sz w:val="18"/>
+        </w:rPr>
+        <w:t>纬度</w:t>
+      </w:r>
+      <w:r>
+        <w:rPr>
+          <w:rFonts w:ascii="微软雅黑" w:eastAsia="微软雅黑" w:hAnsi="微软雅黑" w:cs="Cordia New"/>
+          <w:sz w:val="18"/>
+        </w:rPr>
+        <w:t>"</w:t>
+      </w:r>
+    </w:p>
+    <w:p>
+      <w:pPr>
+        <w:spacing w:line="360" w:lineRule="auto"/>
+        <w:rPr>
+          <w:rFonts w:ascii="微软雅黑" w:eastAsia="微软雅黑" w:hAnsi="微软雅黑" w:cs="Cordia New"/>
+          <w:sz w:val="18"/>
+        </w:rPr>
+      </w:pPr>
+      <w:r>
+        <w:rPr>
+          <w:rFonts w:ascii="微软雅黑" w:eastAsia="微软雅黑" w:hAnsi="微软雅黑" w:cs="Cordia New"/>
+          <w:sz w:val="18"/>
+        </w:rPr>
+        <w:t>}</w:t>
+      </w:r>
+    </w:p>
+    <w:p>
+      <w:pPr>
+        <w:spacing w:line="360" w:lineRule="auto"/>
+        <w:rPr>
+          <w:rFonts w:ascii="微软雅黑" w:eastAsia="微软雅黑" w:hAnsi="微软雅黑" w:cs="Cordia New"/>
+          <w:sz w:val="18"/>
+        </w:rPr>
+      </w:pPr>
+      <w:r>
+        <w:rPr>
+          <w:rFonts w:ascii="微软雅黑" w:eastAsia="微软雅黑" w:hAnsi="微软雅黑" w:cs="Cordia New" w:hint="eastAsia"/>
+          <w:sz w:val="18"/>
+        </w:rPr>
+        <w:t>account_logo</w:t>
+      </w:r>
+      <w:r>
+        <w:rPr>
+          <w:rFonts w:ascii="微软雅黑" w:eastAsia="微软雅黑" w:hAnsi="微软雅黑" w:cs="Cordia New" w:hint="eastAsia"/>
+          <w:sz w:val="18"/>
+        </w:rPr>
+        <w:t>0</w:t>
+      </w:r>
+      <w:r>
+        <w:rPr>
+          <w:rFonts w:ascii="微软雅黑" w:eastAsia="微软雅黑" w:hAnsi="微软雅黑" w:cs="Cordia New" w:hint="eastAsia"/>
+          <w:sz w:val="18"/>
+        </w:rPr>
+        <w:t>=</w:t>
+      </w:r>
+      <w:r>
+        <w:rPr>
+          <w:rFonts w:ascii="微软雅黑" w:eastAsia="微软雅黑" w:hAnsi="微软雅黑" w:cs="Cordia New" w:hint="eastAsia"/>
+          <w:sz w:val="18"/>
+        </w:rPr>
+        <w:t>客户图片流</w:t>
+      </w:r>
+    </w:p>
+    <w:p>
+      <w:pPr>
+        <w:spacing w:line="360" w:lineRule="auto"/>
+        <w:rPr>
+          <w:rFonts w:ascii="微软雅黑" w:eastAsia="微软雅黑" w:hAnsi="微软雅黑" w:cs="Cordia New"/>
+          <w:b/>
+          <w:sz w:val="18"/>
+        </w:rPr>
+      </w:pPr>
+      <w:r>
+        <w:rPr>
+          <w:rFonts w:ascii="微软雅黑" w:eastAsia="微软雅黑" w:hAnsi="微软雅黑" w:cs="Cordia New"/>
+          <w:b/>
+          <w:sz w:val="18"/>
+        </w:rPr>
+        <w:t>[应答格式]</w:t>
+      </w:r>
+    </w:p>
+    <w:p>
+      <w:pPr>
+        <w:spacing w:line="360" w:lineRule="auto"/>
+        <w:rPr>
+          <w:rFonts w:ascii="微软雅黑" w:eastAsia="微软雅黑" w:hAnsi="微软雅黑" w:cs="Cordia New"/>
+          <w:sz w:val="18"/>
+          <w:szCs w:val="18"/>
+        </w:rPr>
+      </w:pPr>
+      <w:r>
+        <w:rPr>
+          <w:rFonts w:ascii="微软雅黑" w:eastAsia="微软雅黑" w:hAnsi="微软雅黑" w:cs="Cordia New"/>
+          <w:sz w:val="18"/>
+          <w:szCs w:val="18"/>
+        </w:rPr>
+        <w:t>{</w:t>
+      </w:r>
+    </w:p>
+    <w:p>
+      <w:pPr>
+        <w:spacing w:line="360" w:lineRule="auto"/>
+        <w:rPr>
+          <w:rFonts w:ascii="微软雅黑" w:eastAsia="微软雅黑" w:hAnsi="微软雅黑" w:cs="Cordia New"/>
+          <w:sz w:val="18"/>
+          <w:szCs w:val="18"/>
+        </w:rPr>
+      </w:pPr>
+      <w:r>
+        <w:rPr>
+          <w:rFonts w:ascii="微软雅黑" w:eastAsia="微软雅黑" w:hAnsi="微软雅黑" w:cs="Cordia New"/>
+          <w:sz w:val="18"/>
+          <w:szCs w:val="18"/>
+        </w:rPr>
+        <w:t xml:space="preserve">    "flag": "</w:t>
+      </w:r>
+      <w:r>
+        <w:rPr>
+          <w:rFonts w:ascii="微软雅黑" w:eastAsia="微软雅黑" w:hAnsi="微软雅黑" w:cs="Cordia New" w:hint="eastAsia"/>
+          <w:sz w:val="18"/>
+          <w:szCs w:val="18"/>
+        </w:rPr>
+        <w:t>处理标识</w:t>
+      </w:r>
+      <w:r>
+        <w:rPr>
+          <w:rFonts w:ascii="微软雅黑" w:eastAsia="微软雅黑" w:hAnsi="微软雅黑" w:cs="Cordia New"/>
+          <w:sz w:val="18"/>
+          <w:szCs w:val="18"/>
+        </w:rPr>
+        <w:t>",</w:t>
+      </w:r>
+    </w:p>
+    <w:p>
+      <w:pPr>
+        <w:spacing w:line="360" w:lineRule="auto"/>
+        <w:ind w:firstLine="345"/>
+        <w:rPr>
+          <w:rFonts w:ascii="微软雅黑" w:eastAsia="微软雅黑" w:hAnsi="微软雅黑" w:cs="Cordia New"/>
+          <w:sz w:val="18"/>
+          <w:szCs w:val="18"/>
+        </w:rPr>
+      </w:pPr>
+      <w:r>
+        <w:rPr>
+          <w:rFonts w:ascii="微软雅黑" w:eastAsia="微软雅黑" w:hAnsi="微软雅黑" w:cs="Cordia New"/>
+          <w:sz w:val="18"/>
+          <w:szCs w:val="18"/>
+        </w:rPr>
+        <w:t>"desc": "</w:t>
+      </w:r>
+      <w:r>
+        <w:rPr>
+          <w:rFonts w:ascii="微软雅黑" w:eastAsia="微软雅黑" w:hAnsi="微软雅黑" w:cs="Cordia New" w:hint="eastAsia"/>
+          <w:sz w:val="18"/>
+          <w:szCs w:val="18"/>
+        </w:rPr>
+        <w:t>处理结果</w:t>
+      </w:r>
+      <w:r>
+        <w:rPr>
+          <w:rFonts w:ascii="微软雅黑" w:eastAsia="微软雅黑" w:hAnsi="微软雅黑" w:cs="Cordia New"/>
+          <w:sz w:val="18"/>
+          <w:szCs w:val="18"/>
+        </w:rPr>
+        <w:t>"</w:t>
+      </w:r>
+      <w:r>
+        <w:rPr>
+          <w:rFonts w:ascii="微软雅黑" w:eastAsia="微软雅黑" w:hAnsi="微软雅黑" w:cs="Cordia New" w:hint="eastAsia"/>
+          <w:sz w:val="18"/>
+          <w:szCs w:val="18"/>
+        </w:rPr>
+        <w:t>,</w:t>
+      </w:r>
+    </w:p>
+    <w:p>
+      <w:pPr>
+        <w:spacing w:line="360" w:lineRule="auto"/>
+        <w:ind w:firstLine="345"/>
+        <w:rPr>
+          <w:rFonts w:ascii="微软雅黑" w:eastAsia="微软雅黑" w:hAnsi="微软雅黑" w:cs="Cordia New"/>
+          <w:sz w:val="18"/>
+          <w:szCs w:val="18"/>
+        </w:rPr>
+      </w:pPr>
+      <w:r>
+        <w:rPr>
+          <w:rFonts w:ascii="微软雅黑" w:eastAsia="微软雅黑" w:hAnsi="微软雅黑" w:cs="Cordia New"/>
+          <w:sz w:val="18"/>
+          <w:szCs w:val="18"/>
+        </w:rPr>
+        <w:t>"</w:t>
+      </w:r>
+      <w:r>
+        <w:rPr>
+          <w:rFonts w:ascii="微软雅黑" w:eastAsia="微软雅黑" w:hAnsi="微软雅黑" w:cs="Cordia New" w:hint="eastAsia"/>
+          <w:sz w:val="18"/>
+          <w:szCs w:val="18"/>
+        </w:rPr>
+        <w:t>img_path</w:t>
+      </w:r>
+      <w:r>
+        <w:rPr>
+          <w:rFonts w:ascii="微软雅黑" w:eastAsia="微软雅黑" w:hAnsi="微软雅黑" w:cs="Cordia New"/>
+          <w:sz w:val="18"/>
+          <w:szCs w:val="18"/>
+        </w:rPr>
+        <w:t>": "</w:t>
+      </w:r>
+      <w:r>
+        <w:rPr>
+          <w:rFonts w:ascii="微软雅黑" w:eastAsia="微软雅黑" w:hAnsi="微软雅黑" w:cs="Cordia New" w:hint="eastAsia"/>
+          <w:sz w:val="18"/>
+          <w:szCs w:val="18"/>
+        </w:rPr>
+        <w:t>图片路径</w:t>
+      </w:r>
+      <w:r>
+        <w:rPr>
+          <w:rFonts w:ascii="微软雅黑" w:eastAsia="微软雅黑" w:hAnsi="微软雅黑" w:cs="Cordia New"/>
+          <w:sz w:val="18"/>
+          <w:szCs w:val="18"/>
+        </w:rPr>
+        <w:t>"</w:t>
+      </w:r>
+      <w:r>
+        <w:rPr>
+          <w:rFonts w:ascii="微软雅黑" w:eastAsia="微软雅黑" w:hAnsi="微软雅黑" w:cs="Cordia New" w:hint="eastAsia"/>
+          <w:sz w:val="18"/>
+          <w:szCs w:val="18"/>
+        </w:rPr>
+        <w:t>,</w:t>
+      </w:r>
+    </w:p>
+    <w:p>
+      <w:pPr>
+        <w:spacing w:line="360" w:lineRule="auto"/>
+        <w:ind w:firstLine="345"/>
+        <w:rPr>
+          <w:rFonts w:ascii="微软雅黑" w:eastAsia="微软雅黑" w:hAnsi="微软雅黑" w:cs="Cordia New"/>
+          <w:sz w:val="18"/>
+          <w:szCs w:val="18"/>
+        </w:rPr>
+      </w:pPr>
+      <w:r>
+        <w:rPr>
+          <w:rFonts w:ascii="微软雅黑" w:eastAsia="微软雅黑" w:hAnsi="微软雅黑" w:cs="Cordia New"/>
+          <w:sz w:val="18"/>
+          <w:szCs w:val="18"/>
+        </w:rPr>
+        <w:t>"</w:t>
+      </w:r>
+      <w:r>
+        <w:rPr>
+          <w:rFonts w:ascii="微软雅黑" w:eastAsia="微软雅黑" w:hAnsi="微软雅黑" w:cs="Cordia New" w:hint="eastAsia"/>
+          <w:sz w:val="18"/>
+          <w:szCs w:val="18"/>
+        </w:rPr>
+        <w:t>account_id</w:t>
+      </w:r>
+      <w:r>
+        <w:rPr>
+          <w:rFonts w:ascii="微软雅黑" w:eastAsia="微软雅黑" w:hAnsi="微软雅黑" w:cs="Cordia New"/>
+          <w:sz w:val="18"/>
+          <w:szCs w:val="18"/>
+        </w:rPr>
+        <w:t>": "</w:t>
+      </w:r>
+      <w:r>
+        <w:rPr>
+          <w:rFonts w:ascii="微软雅黑" w:eastAsia="微软雅黑" w:hAnsi="微软雅黑" w:cs="Cordia New" w:hint="eastAsia"/>
+          <w:sz w:val="18"/>
+          <w:szCs w:val="18"/>
+        </w:rPr>
+        <w:t>客户id</w:t>
+      </w:r>
+      <w:r>
+        <w:rPr>
+          <w:rFonts w:ascii="微软雅黑" w:eastAsia="微软雅黑" w:hAnsi="微软雅黑" w:cs="Cordia New"/>
+          <w:sz w:val="18"/>
+          <w:szCs w:val="18"/>
+        </w:rPr>
+        <w:t>"</w:t>
+      </w:r>
+    </w:p>
+    <w:p>
+      <w:pPr>
+        <w:spacing w:line="360" w:lineRule="auto"/>
+        <w:rPr>
+          <w:rFonts w:ascii="微软雅黑" w:eastAsia="微软雅黑" w:hAnsi="微软雅黑" w:cs="Cordia New"/>
+          <w:sz w:val="18"/>
+          <w:szCs w:val="18"/>
+        </w:rPr>
+      </w:pPr>
+      <w:r>
+        <w:rPr>
+          <w:rFonts w:ascii="微软雅黑" w:eastAsia="微软雅黑" w:hAnsi="微软雅黑" w:cs="Cordia New"/>
+          <w:sz w:val="18"/>
+          <w:szCs w:val="18"/>
+        </w:rPr>
         <w:lastRenderedPageBreak/>
-        <w:t>{</w:t>
-      </w:r>
-    </w:p>
-    <w:p>
-      <w:pPr>
-        <w:spacing w:line="360" w:lineRule="auto"/>
-        <w:rPr>
-          <w:rFonts w:ascii="微软雅黑" w:eastAsia="微软雅黑" w:hAnsi="微软雅黑" w:cs="Cordia New"/>
-          <w:sz w:val="18"/>
-        </w:rPr>
-      </w:pPr>
-      <w:r>
-        <w:rPr>
-          <w:rFonts w:ascii="微软雅黑" w:eastAsia="微软雅黑" w:hAnsi="微软雅黑" w:cs="Cordia New" w:hint="eastAsia"/>
-          <w:sz w:val="18"/>
-        </w:rPr>
-        <w:tab/>
-      </w:r>
-      <w:r>
-        <w:rPr>
-          <w:rFonts w:ascii="微软雅黑" w:eastAsia="微软雅黑" w:hAnsi="微软雅黑" w:cs="Cordia New"/>
-          <w:sz w:val="18"/>
-        </w:rPr>
-        <w:t>"</w:t>
-      </w:r>
-      <w:r>
-        <w:rPr>
-          <w:rFonts w:ascii="微软雅黑" w:eastAsia="微软雅黑" w:hAnsi="微软雅黑" w:cs="Cordia New" w:hint="eastAsia"/>
-          <w:sz w:val="18"/>
-        </w:rPr>
-        <w:t>account</w:t>
-      </w:r>
-      <w:r>
-        <w:rPr>
-          <w:rFonts w:ascii="微软雅黑" w:eastAsia="微软雅黑" w:hAnsi="微软雅黑" w:cs="Cordia New" w:hint="eastAsia"/>
-          <w:sz w:val="18"/>
-        </w:rPr>
-        <w:t>_</w:t>
-      </w:r>
-      <w:r>
-        <w:rPr>
-          <w:rFonts w:ascii="微软雅黑" w:eastAsia="微软雅黑" w:hAnsi="微软雅黑" w:cs="Cordia New" w:hint="eastAsia"/>
-          <w:sz w:val="18"/>
-        </w:rPr>
-        <w:t>id</w:t>
-      </w:r>
-      <w:r>
-        <w:rPr>
-          <w:rFonts w:ascii="微软雅黑" w:eastAsia="微软雅黑" w:hAnsi="微软雅黑" w:cs="Cordia New"/>
-          <w:sz w:val="18"/>
-        </w:rPr>
-        <w:t>": "</w:t>
-      </w:r>
-      <w:r>
-        <w:rPr>
-          <w:rFonts w:ascii="微软雅黑" w:eastAsia="微软雅黑" w:hAnsi="微软雅黑" w:cs="Cordia New" w:hint="eastAsia"/>
-          <w:sz w:val="18"/>
-        </w:rPr>
-        <w:t>客户</w:t>
-      </w:r>
-      <w:r>
-        <w:rPr>
-          <w:rFonts w:ascii="微软雅黑" w:eastAsia="微软雅黑" w:hAnsi="微软雅黑" w:cs="Cordia New" w:hint="eastAsia"/>
-          <w:sz w:val="18"/>
-        </w:rPr>
-        <w:t>id</w:t>
-      </w:r>
-      <w:r>
-        <w:rPr>
-          <w:rFonts w:ascii="微软雅黑" w:eastAsia="微软雅黑" w:hAnsi="微软雅黑" w:cs="Cordia New"/>
-          <w:sz w:val="18"/>
-        </w:rPr>
-        <w:t>",</w:t>
-      </w:r>
-    </w:p>
-    <w:p>
-      <w:pPr>
-        <w:spacing w:line="360" w:lineRule="auto"/>
-        <w:rPr>
-          <w:rFonts w:ascii="微软雅黑" w:eastAsia="微软雅黑" w:hAnsi="微软雅黑" w:cs="Cordia New"/>
-          <w:sz w:val="18"/>
-        </w:rPr>
-      </w:pPr>
-      <w:r>
-        <w:rPr>
-          <w:rFonts w:ascii="微软雅黑" w:eastAsia="微软雅黑" w:hAnsi="微软雅黑" w:cs="Cordia New" w:hint="eastAsia"/>
-          <w:sz w:val="18"/>
-        </w:rPr>
-        <w:tab/>
-      </w:r>
-      <w:r>
-        <w:rPr>
-          <w:rFonts w:ascii="微软雅黑" w:eastAsia="微软雅黑" w:hAnsi="微软雅黑" w:cs="Cordia New"/>
-          <w:sz w:val="18"/>
-        </w:rPr>
-        <w:t>"</w:t>
-      </w:r>
-      <w:r>
-        <w:rPr>
-          <w:rFonts w:ascii="微软雅黑" w:eastAsia="微软雅黑" w:hAnsi="微软雅黑" w:cs="Cordia New" w:hint="eastAsia"/>
-          <w:sz w:val="18"/>
-        </w:rPr>
-        <w:t>user_id</w:t>
-      </w:r>
-      <w:r>
-        <w:rPr>
-          <w:rFonts w:ascii="微软雅黑" w:eastAsia="微软雅黑" w:hAnsi="微软雅黑" w:cs="Cordia New"/>
-          <w:sz w:val="18"/>
-        </w:rPr>
-        <w:t>": "</w:t>
-      </w:r>
-      <w:r>
-        <w:rPr>
-          <w:rFonts w:ascii="微软雅黑" w:eastAsia="微软雅黑" w:hAnsi="微软雅黑" w:cs="Cordia New" w:hint="eastAsia"/>
-          <w:sz w:val="18"/>
-        </w:rPr>
-        <w:t>用户id</w:t>
-      </w:r>
-      <w:r>
-        <w:rPr>
-          <w:rFonts w:ascii="微软雅黑" w:eastAsia="微软雅黑" w:hAnsi="微软雅黑" w:cs="Cordia New"/>
-          <w:sz w:val="18"/>
-        </w:rPr>
-        <w:t>",</w:t>
-      </w:r>
-    </w:p>
-    <w:p>
-      <w:pPr>
-        <w:spacing w:line="360" w:lineRule="auto"/>
-        <w:rPr>
-          <w:rFonts w:ascii="微软雅黑" w:eastAsia="微软雅黑" w:hAnsi="微软雅黑" w:cs="Cordia New"/>
-          <w:sz w:val="18"/>
-        </w:rPr>
-      </w:pPr>
-      <w:r>
-        <w:rPr>
-          <w:rFonts w:ascii="微软雅黑" w:eastAsia="微软雅黑" w:hAnsi="微软雅黑" w:cs="Cordia New"/>
-          <w:sz w:val="18"/>
-        </w:rPr>
-        <w:t xml:space="preserve">    </w:t>
-      </w:r>
-      <w:r>
-        <w:rPr>
-          <w:rFonts w:ascii="微软雅黑" w:eastAsia="微软雅黑" w:hAnsi="微软雅黑" w:cs="Cordia New" w:hint="eastAsia"/>
-          <w:sz w:val="18"/>
-        </w:rPr>
-        <w:tab/>
-      </w:r>
-      <w:r>
-        <w:rPr>
-          <w:rFonts w:ascii="微软雅黑" w:eastAsia="微软雅黑" w:hAnsi="微软雅黑" w:cs="Cordia New"/>
-          <w:sz w:val="18"/>
-        </w:rPr>
-        <w:t>"name": "</w:t>
-      </w:r>
-      <w:r>
-        <w:rPr>
-          <w:rFonts w:ascii="微软雅黑" w:eastAsia="微软雅黑" w:hAnsi="微软雅黑" w:cs="Cordia New" w:hint="eastAsia"/>
-          <w:sz w:val="18"/>
-        </w:rPr>
-        <w:t>客户名称</w:t>
-      </w:r>
-      <w:r>
-        <w:rPr>
-          <w:rFonts w:ascii="微软雅黑" w:eastAsia="微软雅黑" w:hAnsi="微软雅黑" w:cs="Cordia New"/>
-          <w:sz w:val="18"/>
-        </w:rPr>
-        <w:t>",</w:t>
-      </w:r>
-    </w:p>
-    <w:p>
-      <w:pPr>
-        <w:spacing w:line="360" w:lineRule="auto"/>
-        <w:rPr>
-          <w:rFonts w:ascii="微软雅黑" w:eastAsia="微软雅黑" w:hAnsi="微软雅黑" w:cs="Cordia New"/>
-          <w:sz w:val="18"/>
-        </w:rPr>
-      </w:pPr>
-      <w:r>
-        <w:rPr>
-          <w:rFonts w:ascii="微软雅黑" w:eastAsia="微软雅黑" w:hAnsi="微软雅黑" w:cs="Cordia New"/>
-          <w:sz w:val="18"/>
-        </w:rPr>
-        <w:t xml:space="preserve">    </w:t>
-      </w:r>
-      <w:r>
-        <w:rPr>
-          <w:rFonts w:ascii="微软雅黑" w:eastAsia="微软雅黑" w:hAnsi="微软雅黑" w:cs="Cordia New" w:hint="eastAsia"/>
-          <w:sz w:val="18"/>
-        </w:rPr>
-        <w:tab/>
-      </w:r>
-      <w:r>
-        <w:rPr>
-          <w:rFonts w:ascii="微软雅黑" w:eastAsia="微软雅黑" w:hAnsi="微软雅黑" w:cs="Cordia New"/>
-          <w:sz w:val="18"/>
-        </w:rPr>
-        <w:t>"associate_users": [</w:t>
-      </w:r>
-    </w:p>
-    <w:p>
-      <w:pPr>
-        <w:spacing w:line="360" w:lineRule="auto"/>
-        <w:rPr>
-          <w:rFonts w:ascii="微软雅黑" w:eastAsia="微软雅黑" w:hAnsi="微软雅黑" w:cs="Cordia New"/>
-          <w:sz w:val="18"/>
-        </w:rPr>
-      </w:pPr>
-      <w:r>
-        <w:rPr>
-          <w:rFonts w:ascii="微软雅黑" w:eastAsia="微软雅黑" w:hAnsi="微软雅黑" w:cs="Cordia New"/>
-          <w:sz w:val="18"/>
-        </w:rPr>
-        <w:t xml:space="preserve">        </w:t>
-      </w:r>
-      <w:r>
-        <w:rPr>
-          <w:rFonts w:ascii="微软雅黑" w:eastAsia="微软雅黑" w:hAnsi="微软雅黑" w:cs="Cordia New" w:hint="eastAsia"/>
-          <w:sz w:val="18"/>
-        </w:rPr>
-        <w:tab/>
-      </w:r>
-      <w:r>
-        <w:rPr>
-          <w:rFonts w:ascii="微软雅黑" w:eastAsia="微软雅黑" w:hAnsi="微软雅黑" w:cs="Cordia New"/>
-          <w:sz w:val="18"/>
-        </w:rPr>
-        <w:t>{ "user</w:t>
-      </w:r>
-      <w:r>
-        <w:rPr>
-          <w:rFonts w:ascii="微软雅黑" w:eastAsia="微软雅黑" w:hAnsi="微软雅黑" w:cs="Cordia New" w:hint="eastAsia"/>
-          <w:sz w:val="18"/>
-        </w:rPr>
-        <w:t>_</w:t>
-      </w:r>
-      <w:r>
-        <w:rPr>
-          <w:rFonts w:ascii="微软雅黑" w:eastAsia="微软雅黑" w:hAnsi="微软雅黑" w:cs="Cordia New"/>
-          <w:sz w:val="18"/>
-        </w:rPr>
-        <w:t>id": "</w:t>
-      </w:r>
-      <w:r>
-        <w:rPr>
-          <w:rFonts w:ascii="微软雅黑" w:eastAsia="微软雅黑" w:hAnsi="微软雅黑" w:cs="Cordia New" w:hint="eastAsia"/>
-          <w:sz w:val="18"/>
-        </w:rPr>
-        <w:t>负责人</w:t>
-      </w:r>
-      <w:r>
-        <w:rPr>
-          <w:rFonts w:ascii="微软雅黑" w:eastAsia="微软雅黑" w:hAnsi="微软雅黑" w:cs="Cordia New"/>
-          <w:sz w:val="18"/>
-        </w:rPr>
-        <w:t>id"</w:t>
-      </w:r>
-      <w:r>
-        <w:rPr>
-          <w:rFonts w:ascii="微软雅黑" w:eastAsia="微软雅黑" w:hAnsi="微软雅黑" w:cs="Cordia New" w:hint="eastAsia"/>
-          <w:sz w:val="18"/>
-        </w:rPr>
-        <w:t xml:space="preserve"> </w:t>
-      </w:r>
-      <w:r>
-        <w:rPr>
-          <w:rFonts w:ascii="微软雅黑" w:eastAsia="微软雅黑" w:hAnsi="微软雅黑" w:cs="Cordia New"/>
-          <w:sz w:val="18"/>
-        </w:rPr>
-        <w:t>},</w:t>
-      </w:r>
-    </w:p>
-    <w:p>
-      <w:pPr>
-        <w:spacing w:line="360" w:lineRule="auto"/>
-        <w:rPr>
-          <w:rFonts w:ascii="微软雅黑" w:eastAsia="微软雅黑" w:hAnsi="微软雅黑" w:cs="Cordia New"/>
-          <w:sz w:val="18"/>
-        </w:rPr>
-      </w:pPr>
-      <w:r>
-        <w:rPr>
-          <w:rFonts w:ascii="微软雅黑" w:eastAsia="微软雅黑" w:hAnsi="微软雅黑" w:cs="Cordia New"/>
-          <w:sz w:val="18"/>
-        </w:rPr>
-        <w:t xml:space="preserve">        </w:t>
-      </w:r>
-      <w:r>
-        <w:rPr>
-          <w:rFonts w:ascii="微软雅黑" w:eastAsia="微软雅黑" w:hAnsi="微软雅黑" w:cs="Cordia New" w:hint="eastAsia"/>
-          <w:sz w:val="18"/>
-        </w:rPr>
-        <w:tab/>
-      </w:r>
-      <w:r>
-        <w:rPr>
-          <w:rFonts w:ascii="微软雅黑" w:eastAsia="微软雅黑" w:hAnsi="微软雅黑" w:cs="Cordia New"/>
-          <w:sz w:val="18"/>
-        </w:rPr>
-        <w:t>{</w:t>
-      </w:r>
-      <w:r>
-        <w:rPr>
-          <w:rFonts w:ascii="微软雅黑" w:eastAsia="微软雅黑" w:hAnsi="微软雅黑" w:cs="Cordia New" w:hint="eastAsia"/>
-          <w:sz w:val="18"/>
-        </w:rPr>
-        <w:t xml:space="preserve"> </w:t>
-      </w:r>
-      <w:r>
-        <w:rPr>
-          <w:rFonts w:ascii="微软雅黑" w:eastAsia="微软雅黑" w:hAnsi="微软雅黑" w:cs="Cordia New"/>
-          <w:sz w:val="18"/>
-        </w:rPr>
-        <w:t>"user</w:t>
-      </w:r>
-      <w:r>
-        <w:rPr>
-          <w:rFonts w:ascii="微软雅黑" w:eastAsia="微软雅黑" w:hAnsi="微软雅黑" w:cs="Cordia New" w:hint="eastAsia"/>
-          <w:sz w:val="18"/>
-        </w:rPr>
-        <w:t>_</w:t>
-      </w:r>
-      <w:r>
-        <w:rPr>
-          <w:rFonts w:ascii="微软雅黑" w:eastAsia="微软雅黑" w:hAnsi="微软雅黑" w:cs="Cordia New"/>
-          <w:sz w:val="18"/>
-        </w:rPr>
-        <w:t>id": "</w:t>
-      </w:r>
-      <w:r>
-        <w:rPr>
-          <w:rFonts w:ascii="微软雅黑" w:eastAsia="微软雅黑" w:hAnsi="微软雅黑" w:cs="Cordia New" w:hint="eastAsia"/>
-          <w:sz w:val="18"/>
-        </w:rPr>
-        <w:t>负责人</w:t>
-      </w:r>
-      <w:r>
-        <w:rPr>
-          <w:rFonts w:ascii="微软雅黑" w:eastAsia="微软雅黑" w:hAnsi="微软雅黑" w:cs="Cordia New"/>
-          <w:sz w:val="18"/>
-        </w:rPr>
-        <w:t>id"</w:t>
-      </w:r>
-      <w:r>
-        <w:rPr>
-          <w:rFonts w:ascii="微软雅黑" w:eastAsia="微软雅黑" w:hAnsi="微软雅黑" w:cs="Cordia New" w:hint="eastAsia"/>
-          <w:sz w:val="18"/>
-        </w:rPr>
-        <w:t xml:space="preserve"> </w:t>
-      </w:r>
-      <w:r>
-        <w:rPr>
-          <w:rFonts w:ascii="微软雅黑" w:eastAsia="微软雅黑" w:hAnsi="微软雅黑" w:cs="Cordia New"/>
-          <w:sz w:val="18"/>
-        </w:rPr>
-        <w:t>},</w:t>
-      </w:r>
-    </w:p>
-    <w:p>
-      <w:pPr>
-        <w:spacing w:line="360" w:lineRule="auto"/>
-        <w:rPr>
-          <w:rFonts w:ascii="微软雅黑" w:eastAsia="微软雅黑" w:hAnsi="微软雅黑" w:cs="Cordia New"/>
-          <w:sz w:val="18"/>
-        </w:rPr>
-      </w:pPr>
-      <w:r>
-        <w:rPr>
-          <w:rFonts w:ascii="微软雅黑" w:eastAsia="微软雅黑" w:hAnsi="微软雅黑" w:cs="Cordia New"/>
-          <w:sz w:val="18"/>
-        </w:rPr>
-        <w:t xml:space="preserve">       </w:t>
-      </w:r>
-      <w:r>
-        <w:rPr>
-          <w:rFonts w:ascii="微软雅黑" w:eastAsia="微软雅黑" w:hAnsi="微软雅黑" w:cs="Cordia New" w:hint="eastAsia"/>
-          <w:sz w:val="18"/>
-        </w:rPr>
-        <w:tab/>
-      </w:r>
-      <w:r>
-        <w:rPr>
-          <w:rFonts w:ascii="微软雅黑" w:eastAsia="微软雅黑" w:hAnsi="微软雅黑" w:cs="Cordia New"/>
-          <w:sz w:val="18"/>
-        </w:rPr>
-        <w:t>{</w:t>
-      </w:r>
-      <w:r>
-        <w:rPr>
-          <w:rFonts w:ascii="微软雅黑" w:eastAsia="微软雅黑" w:hAnsi="微软雅黑" w:cs="Cordia New" w:hint="eastAsia"/>
-          <w:sz w:val="18"/>
-        </w:rPr>
-        <w:t xml:space="preserve"> </w:t>
-      </w:r>
-      <w:r>
-        <w:rPr>
-          <w:rFonts w:ascii="微软雅黑" w:eastAsia="微软雅黑" w:hAnsi="微软雅黑" w:cs="Cordia New"/>
-          <w:sz w:val="18"/>
-        </w:rPr>
-        <w:t>"user</w:t>
-      </w:r>
-      <w:r>
-        <w:rPr>
-          <w:rFonts w:ascii="微软雅黑" w:eastAsia="微软雅黑" w:hAnsi="微软雅黑" w:cs="Cordia New" w:hint="eastAsia"/>
-          <w:sz w:val="18"/>
-        </w:rPr>
-        <w:t>_</w:t>
-      </w:r>
-      <w:r>
-        <w:rPr>
-          <w:rFonts w:ascii="微软雅黑" w:eastAsia="微软雅黑" w:hAnsi="微软雅黑" w:cs="Cordia New"/>
-          <w:sz w:val="18"/>
-        </w:rPr>
-        <w:t>id": "</w:t>
-      </w:r>
-      <w:r>
-        <w:rPr>
-          <w:rFonts w:ascii="微软雅黑" w:eastAsia="微软雅黑" w:hAnsi="微软雅黑" w:cs="Cordia New" w:hint="eastAsia"/>
-          <w:sz w:val="18"/>
-        </w:rPr>
-        <w:t>负责人</w:t>
-      </w:r>
-      <w:r>
-        <w:rPr>
-          <w:rFonts w:ascii="微软雅黑" w:eastAsia="微软雅黑" w:hAnsi="微软雅黑" w:cs="Cordia New"/>
-          <w:sz w:val="18"/>
-        </w:rPr>
-        <w:t>id"</w:t>
-      </w:r>
-      <w:r>
-        <w:rPr>
-          <w:rFonts w:ascii="微软雅黑" w:eastAsia="微软雅黑" w:hAnsi="微软雅黑" w:cs="Cordia New" w:hint="eastAsia"/>
-          <w:sz w:val="18"/>
-        </w:rPr>
-        <w:t xml:space="preserve"> </w:t>
-      </w:r>
-      <w:r>
-        <w:rPr>
-          <w:rFonts w:ascii="微软雅黑" w:eastAsia="微软雅黑" w:hAnsi="微软雅黑" w:cs="Cordia New"/>
-          <w:sz w:val="18"/>
-        </w:rPr>
-        <w:t>}</w:t>
-      </w:r>
-    </w:p>
-    <w:p>
-      <w:pPr>
-        <w:spacing w:line="360" w:lineRule="auto"/>
-        <w:rPr>
-          <w:rFonts w:ascii="微软雅黑" w:eastAsia="微软雅黑" w:hAnsi="微软雅黑" w:cs="Cordia New"/>
-          <w:sz w:val="18"/>
-        </w:rPr>
-      </w:pPr>
-      <w:r>
-        <w:rPr>
-          <w:rFonts w:ascii="微软雅黑" w:eastAsia="微软雅黑" w:hAnsi="微软雅黑" w:cs="Cordia New"/>
-          <w:sz w:val="18"/>
-        </w:rPr>
-        <w:t xml:space="preserve">    </w:t>
-      </w:r>
-      <w:r>
-        <w:rPr>
-          <w:rFonts w:ascii="微软雅黑" w:eastAsia="微软雅黑" w:hAnsi="微软雅黑" w:cs="Cordia New" w:hint="eastAsia"/>
-          <w:sz w:val="18"/>
-        </w:rPr>
-        <w:tab/>
-      </w:r>
-      <w:r>
-        <w:rPr>
-          <w:rFonts w:ascii="微软雅黑" w:eastAsia="微软雅黑" w:hAnsi="微软雅黑" w:cs="Cordia New"/>
-          <w:sz w:val="18"/>
-        </w:rPr>
-        <w:t>],</w:t>
-      </w:r>
-    </w:p>
-    <w:p>
-      <w:pPr>
-        <w:spacing w:line="360" w:lineRule="auto"/>
-        <w:rPr>
-          <w:rFonts w:ascii="微软雅黑" w:eastAsia="微软雅黑" w:hAnsi="微软雅黑" w:cs="Cordia New"/>
-          <w:sz w:val="18"/>
-        </w:rPr>
-      </w:pPr>
-      <w:r>
-        <w:rPr>
-          <w:rFonts w:ascii="微软雅黑" w:eastAsia="微软雅黑" w:hAnsi="微软雅黑" w:cs="Cordia New"/>
-          <w:sz w:val="18"/>
-        </w:rPr>
-        <w:t xml:space="preserve">    </w:t>
-      </w:r>
-      <w:r>
-        <w:rPr>
-          <w:rFonts w:ascii="微软雅黑" w:eastAsia="微软雅黑" w:hAnsi="微软雅黑" w:cs="Cordia New" w:hint="eastAsia"/>
-          <w:sz w:val="18"/>
-        </w:rPr>
-        <w:tab/>
-      </w:r>
-      <w:r>
-        <w:rPr>
-          <w:rFonts w:ascii="微软雅黑" w:eastAsia="微软雅黑" w:hAnsi="微软雅黑" w:cs="Cordia New"/>
-          <w:sz w:val="18"/>
-        </w:rPr>
-        <w:t>"address": "</w:t>
-      </w:r>
-      <w:r>
-        <w:rPr>
-          <w:rFonts w:ascii="微软雅黑" w:eastAsia="微软雅黑" w:hAnsi="微软雅黑" w:cs="Cordia New" w:hint="eastAsia"/>
-          <w:sz w:val="18"/>
-        </w:rPr>
-        <w:t>客户地址</w:t>
-      </w:r>
-      <w:r>
-        <w:rPr>
-          <w:rFonts w:ascii="微软雅黑" w:eastAsia="微软雅黑" w:hAnsi="微软雅黑" w:cs="Cordia New"/>
-          <w:sz w:val="18"/>
-        </w:rPr>
-        <w:t>",</w:t>
-      </w:r>
-    </w:p>
-    <w:p>
-      <w:pPr>
-        <w:spacing w:line="360" w:lineRule="auto"/>
-        <w:rPr>
-          <w:rFonts w:ascii="微软雅黑" w:eastAsia="微软雅黑" w:hAnsi="微软雅黑" w:cs="Cordia New"/>
-          <w:sz w:val="18"/>
-        </w:rPr>
-      </w:pPr>
-      <w:r>
-        <w:rPr>
-          <w:rFonts w:ascii="微软雅黑" w:eastAsia="微软雅黑" w:hAnsi="微软雅黑" w:cs="Cordia New"/>
-          <w:sz w:val="18"/>
-        </w:rPr>
-        <w:t xml:space="preserve">    </w:t>
-      </w:r>
-      <w:r>
-        <w:rPr>
-          <w:rFonts w:ascii="微软雅黑" w:eastAsia="微软雅黑" w:hAnsi="微软雅黑" w:cs="Cordia New" w:hint="eastAsia"/>
-          <w:sz w:val="18"/>
-        </w:rPr>
-        <w:tab/>
-      </w:r>
-      <w:r>
-        <w:rPr>
-          <w:rFonts w:ascii="微软雅黑" w:eastAsia="微软雅黑" w:hAnsi="微软雅黑" w:cs="Cordia New"/>
-          <w:sz w:val="18"/>
-        </w:rPr>
-        <w:t>"phone": "</w:t>
-      </w:r>
-      <w:r>
-        <w:rPr>
-          <w:rFonts w:ascii="微软雅黑" w:eastAsia="微软雅黑" w:hAnsi="微软雅黑" w:cs="Cordia New" w:hint="eastAsia"/>
-          <w:sz w:val="18"/>
-        </w:rPr>
-        <w:t>电话</w:t>
-      </w:r>
-      <w:r>
-        <w:rPr>
-          <w:rFonts w:ascii="微软雅黑" w:eastAsia="微软雅黑" w:hAnsi="微软雅黑" w:cs="Cordia New"/>
-          <w:sz w:val="18"/>
-        </w:rPr>
-        <w:t>",</w:t>
-      </w:r>
-    </w:p>
-    <w:p>
-      <w:pPr>
-        <w:spacing w:line="360" w:lineRule="auto"/>
-        <w:rPr>
-          <w:rFonts w:ascii="微软雅黑" w:eastAsia="微软雅黑" w:hAnsi="微软雅黑" w:cs="Cordia New"/>
-          <w:sz w:val="18"/>
-        </w:rPr>
-      </w:pPr>
-      <w:r>
-        <w:rPr>
-          <w:rFonts w:ascii="微软雅黑" w:eastAsia="微软雅黑" w:hAnsi="微软雅黑" w:cs="Cordia New"/>
-          <w:sz w:val="18"/>
-        </w:rPr>
-        <w:t xml:space="preserve">    </w:t>
-      </w:r>
-      <w:r>
-        <w:rPr>
-          <w:rFonts w:ascii="微软雅黑" w:eastAsia="微软雅黑" w:hAnsi="微软雅黑" w:cs="Cordia New" w:hint="eastAsia"/>
-          <w:sz w:val="18"/>
-        </w:rPr>
-        <w:tab/>
-      </w:r>
-      <w:r>
-        <w:rPr>
-          <w:rFonts w:ascii="微软雅黑" w:eastAsia="微软雅黑" w:hAnsi="微软雅黑" w:cs="Cordia New"/>
-          <w:sz w:val="18"/>
-        </w:rPr>
-        <w:t>"longitude": "</w:t>
-      </w:r>
-      <w:r>
-        <w:rPr>
-          <w:rFonts w:ascii="微软雅黑" w:eastAsia="微软雅黑" w:hAnsi="微软雅黑" w:cs="Cordia New" w:hint="eastAsia"/>
-          <w:sz w:val="18"/>
-        </w:rPr>
-        <w:t>经度</w:t>
-      </w:r>
-      <w:r>
-        <w:rPr>
-          <w:rFonts w:ascii="微软雅黑" w:eastAsia="微软雅黑" w:hAnsi="微软雅黑" w:cs="Cordia New"/>
-          <w:sz w:val="18"/>
-        </w:rPr>
-        <w:t>",</w:t>
-      </w:r>
-    </w:p>
-    <w:p>
-      <w:pPr>
-        <w:spacing w:line="360" w:lineRule="auto"/>
-        <w:rPr>
-          <w:rFonts w:ascii="微软雅黑" w:eastAsia="微软雅黑" w:hAnsi="微软雅黑" w:cs="Cordia New"/>
-          <w:sz w:val="18"/>
-        </w:rPr>
-      </w:pPr>
-      <w:r>
-        <w:rPr>
-          <w:rFonts w:ascii="微软雅黑" w:eastAsia="微软雅黑" w:hAnsi="微软雅黑" w:cs="Cordia New"/>
-          <w:sz w:val="18"/>
-        </w:rPr>
-        <w:t xml:space="preserve">    </w:t>
-      </w:r>
-      <w:r>
-        <w:rPr>
-          <w:rFonts w:ascii="微软雅黑" w:eastAsia="微软雅黑" w:hAnsi="微软雅黑" w:cs="Cordia New" w:hint="eastAsia"/>
-          <w:sz w:val="18"/>
-        </w:rPr>
-        <w:tab/>
-      </w:r>
-      <w:r>
-        <w:rPr>
-          <w:rFonts w:ascii="微软雅黑" w:eastAsia="微软雅黑" w:hAnsi="微软雅黑" w:cs="Cordia New"/>
-          <w:sz w:val="18"/>
-        </w:rPr>
-        <w:t>"latitude": "</w:t>
-      </w:r>
-      <w:r>
-        <w:rPr>
-          <w:rFonts w:ascii="微软雅黑" w:eastAsia="微软雅黑" w:hAnsi="微软雅黑" w:cs="Cordia New" w:hint="eastAsia"/>
-          <w:sz w:val="18"/>
-        </w:rPr>
-        <w:t>纬度</w:t>
-      </w:r>
-      <w:r>
-        <w:rPr>
-          <w:rFonts w:ascii="微软雅黑" w:eastAsia="微软雅黑" w:hAnsi="微软雅黑" w:cs="Cordia New"/>
-          <w:sz w:val="18"/>
-        </w:rPr>
-        <w:t>"</w:t>
-      </w:r>
-    </w:p>
-    <w:p>
-      <w:pPr>
-        <w:spacing w:line="360" w:lineRule="auto"/>
-        <w:rPr>
-          <w:rFonts w:ascii="微软雅黑" w:eastAsia="微软雅黑" w:hAnsi="微软雅黑" w:cs="Cordia New"/>
-          <w:sz w:val="18"/>
-        </w:rPr>
-      </w:pPr>
-      <w:r>
-        <w:rPr>
-          <w:rFonts w:ascii="微软雅黑" w:eastAsia="微软雅黑" w:hAnsi="微软雅黑" w:cs="Cordia New"/>
-          <w:sz w:val="18"/>
-        </w:rPr>
-        <w:t>}</w:t>
-      </w:r>
-    </w:p>
-    <w:p>
-      <w:pPr>
-        <w:spacing w:line="360" w:lineRule="auto"/>
-        <w:rPr>
-          <w:rFonts w:ascii="微软雅黑" w:eastAsia="微软雅黑" w:hAnsi="微软雅黑" w:cs="Cordia New"/>
-          <w:sz w:val="18"/>
-        </w:rPr>
-      </w:pPr>
-      <w:r>
-        <w:rPr>
-          <w:rFonts w:ascii="微软雅黑" w:eastAsia="微软雅黑" w:hAnsi="微软雅黑" w:cs="Cordia New" w:hint="eastAsia"/>
-          <w:sz w:val="18"/>
-        </w:rPr>
-        <w:t>account_logo</w:t>
-      </w:r>
-      <w:r>
-        <w:rPr>
-          <w:rFonts w:ascii="微软雅黑" w:eastAsia="微软雅黑" w:hAnsi="微软雅黑" w:cs="Cordia New" w:hint="eastAsia"/>
-          <w:sz w:val="18"/>
-        </w:rPr>
-        <w:t>0</w:t>
-      </w:r>
-      <w:r>
-        <w:rPr>
-          <w:rFonts w:ascii="微软雅黑" w:eastAsia="微软雅黑" w:hAnsi="微软雅黑" w:cs="Cordia New" w:hint="eastAsia"/>
-          <w:sz w:val="18"/>
-        </w:rPr>
-        <w:t>=</w:t>
-      </w:r>
-      <w:r>
-        <w:rPr>
-          <w:rFonts w:ascii="微软雅黑" w:eastAsia="微软雅黑" w:hAnsi="微软雅黑" w:cs="Cordia New" w:hint="eastAsia"/>
-          <w:sz w:val="18"/>
-        </w:rPr>
-        <w:t>客户图片流</w:t>
-      </w:r>
-    </w:p>
-    <w:p>
-      <w:pPr>
-        <w:spacing w:line="360" w:lineRule="auto"/>
-        <w:rPr>
-          <w:rFonts w:ascii="微软雅黑" w:eastAsia="微软雅黑" w:hAnsi="微软雅黑" w:cs="Cordia New"/>
-          <w:b/>
-          <w:sz w:val="18"/>
-        </w:rPr>
-      </w:pPr>
-      <w:r>
-        <w:rPr>
-          <w:rFonts w:ascii="微软雅黑" w:eastAsia="微软雅黑" w:hAnsi="微软雅黑" w:cs="Cordia New"/>
-          <w:b/>
-          <w:sz w:val="18"/>
-        </w:rPr>
-        <w:t>[应答格式]</w:t>
-      </w:r>
-    </w:p>
-    <w:p>
-      <w:pPr>
-        <w:spacing w:line="360" w:lineRule="auto"/>
-        <w:rPr>
-          <w:rFonts w:ascii="微软雅黑" w:eastAsia="微软雅黑" w:hAnsi="微软雅黑" w:cs="Cordia New"/>
-          <w:sz w:val="18"/>
-          <w:szCs w:val="18"/>
-        </w:rPr>
-      </w:pPr>
-      <w:r>
-        <w:rPr>
-          <w:rFonts w:ascii="微软雅黑" w:eastAsia="微软雅黑" w:hAnsi="微软雅黑" w:cs="Cordia New"/>
-          <w:sz w:val="18"/>
-          <w:szCs w:val="18"/>
-        </w:rPr>
-        <w:t>{</w:t>
-      </w:r>
-    </w:p>
-    <w:p>
-      <w:pPr>
-        <w:spacing w:line="360" w:lineRule="auto"/>
-        <w:rPr>
-          <w:rFonts w:ascii="微软雅黑" w:eastAsia="微软雅黑" w:hAnsi="微软雅黑" w:cs="Cordia New"/>
-          <w:sz w:val="18"/>
-          <w:szCs w:val="18"/>
-        </w:rPr>
-      </w:pPr>
-      <w:r>
-        <w:rPr>
-          <w:rFonts w:ascii="微软雅黑" w:eastAsia="微软雅黑" w:hAnsi="微软雅黑" w:cs="Cordia New"/>
-          <w:sz w:val="18"/>
-          <w:szCs w:val="18"/>
-        </w:rPr>
-        <w:t xml:space="preserve">    "flag": "</w:t>
-      </w:r>
-      <w:r>
-        <w:rPr>
-          <w:rFonts w:ascii="微软雅黑" w:eastAsia="微软雅黑" w:hAnsi="微软雅黑" w:cs="Cordia New" w:hint="eastAsia"/>
-          <w:sz w:val="18"/>
-          <w:szCs w:val="18"/>
-        </w:rPr>
-        <w:t>处理标识</w:t>
-      </w:r>
-      <w:r>
-        <w:rPr>
-          <w:rFonts w:ascii="微软雅黑" w:eastAsia="微软雅黑" w:hAnsi="微软雅黑" w:cs="Cordia New"/>
-          <w:sz w:val="18"/>
-          <w:szCs w:val="18"/>
-        </w:rPr>
-        <w:t>",</w:t>
-      </w:r>
-    </w:p>
-    <w:p>
-      <w:pPr>
-        <w:spacing w:line="360" w:lineRule="auto"/>
-        <w:ind w:firstLine="345"/>
-        <w:rPr>
-          <w:rFonts w:ascii="微软雅黑" w:eastAsia="微软雅黑" w:hAnsi="微软雅黑" w:cs="Cordia New"/>
-          <w:sz w:val="18"/>
-          <w:szCs w:val="18"/>
-        </w:rPr>
-      </w:pPr>
-      <w:r>
-        <w:rPr>
-          <w:rFonts w:ascii="微软雅黑" w:eastAsia="微软雅黑" w:hAnsi="微软雅黑" w:cs="Cordia New"/>
-          <w:sz w:val="18"/>
-          <w:szCs w:val="18"/>
-        </w:rPr>
-        <w:t>"desc": "</w:t>
-      </w:r>
-      <w:r>
-        <w:rPr>
-          <w:rFonts w:ascii="微软雅黑" w:eastAsia="微软雅黑" w:hAnsi="微软雅黑" w:cs="Cordia New" w:hint="eastAsia"/>
-          <w:sz w:val="18"/>
-          <w:szCs w:val="18"/>
-        </w:rPr>
-        <w:t>处理结果</w:t>
-      </w:r>
-      <w:r>
-        <w:rPr>
-          <w:rFonts w:ascii="微软雅黑" w:eastAsia="微软雅黑" w:hAnsi="微软雅黑" w:cs="Cordia New"/>
-          <w:sz w:val="18"/>
-          <w:szCs w:val="18"/>
-        </w:rPr>
-        <w:t>"</w:t>
-      </w:r>
-      <w:r>
-        <w:rPr>
-          <w:rFonts w:ascii="微软雅黑" w:eastAsia="微软雅黑" w:hAnsi="微软雅黑" w:cs="Cordia New" w:hint="eastAsia"/>
-          <w:sz w:val="18"/>
-          <w:szCs w:val="18"/>
-        </w:rPr>
-        <w:t>,</w:t>
-      </w:r>
-    </w:p>
-    <w:p>
-      <w:pPr>
-        <w:spacing w:line="360" w:lineRule="auto"/>
-        <w:ind w:firstLine="345"/>
-        <w:rPr>
-          <w:rFonts w:ascii="微软雅黑" w:eastAsia="微软雅黑" w:hAnsi="微软雅黑" w:cs="Cordia New"/>
-          <w:sz w:val="18"/>
-          <w:szCs w:val="18"/>
-        </w:rPr>
-      </w:pPr>
-      <w:r>
-        <w:rPr>
-          <w:rFonts w:ascii="微软雅黑" w:eastAsia="微软雅黑" w:hAnsi="微软雅黑" w:cs="Cordia New"/>
-          <w:sz w:val="18"/>
-          <w:szCs w:val="18"/>
-        </w:rPr>
-        <w:t>"</w:t>
-      </w:r>
-      <w:r>
-        <w:rPr>
-          <w:rFonts w:ascii="微软雅黑" w:eastAsia="微软雅黑" w:hAnsi="微软雅黑" w:cs="Cordia New" w:hint="eastAsia"/>
-          <w:sz w:val="18"/>
-          <w:szCs w:val="18"/>
-        </w:rPr>
-        <w:t>img_path</w:t>
-      </w:r>
-      <w:r>
-        <w:rPr>
-          <w:rFonts w:ascii="微软雅黑" w:eastAsia="微软雅黑" w:hAnsi="微软雅黑" w:cs="Cordia New"/>
-          <w:sz w:val="18"/>
-          <w:szCs w:val="18"/>
-        </w:rPr>
-        <w:t>": "</w:t>
-      </w:r>
-      <w:r>
-        <w:rPr>
-          <w:rFonts w:ascii="微软雅黑" w:eastAsia="微软雅黑" w:hAnsi="微软雅黑" w:cs="Cordia New" w:hint="eastAsia"/>
-          <w:sz w:val="18"/>
-          <w:szCs w:val="18"/>
-        </w:rPr>
-        <w:t>图片路径</w:t>
-      </w:r>
-      <w:r>
-        <w:rPr>
-          <w:rFonts w:ascii="微软雅黑" w:eastAsia="微软雅黑" w:hAnsi="微软雅黑" w:cs="Cordia New"/>
-          <w:sz w:val="18"/>
-          <w:szCs w:val="18"/>
-        </w:rPr>
-        <w:t>"</w:t>
-      </w:r>
-      <w:r>
-        <w:rPr>
-          <w:rFonts w:ascii="微软雅黑" w:eastAsia="微软雅黑" w:hAnsi="微软雅黑" w:cs="Cordia New" w:hint="eastAsia"/>
-          <w:sz w:val="18"/>
-          <w:szCs w:val="18"/>
-        </w:rPr>
-        <w:t>,</w:t>
-      </w:r>
-    </w:p>
-    <w:p>
-      <w:pPr>
-        <w:spacing w:line="360" w:lineRule="auto"/>
-        <w:ind w:firstLine="345"/>
-        <w:rPr>
-          <w:rFonts w:ascii="微软雅黑" w:eastAsia="微软雅黑" w:hAnsi="微软雅黑" w:cs="Cordia New"/>
-          <w:sz w:val="18"/>
-          <w:szCs w:val="18"/>
-        </w:rPr>
-      </w:pPr>
-      <w:r>
-        <w:rPr>
-          <w:rFonts w:ascii="微软雅黑" w:eastAsia="微软雅黑" w:hAnsi="微软雅黑" w:cs="Cordia New"/>
-          <w:sz w:val="18"/>
-          <w:szCs w:val="18"/>
-        </w:rPr>
-        <w:t>"</w:t>
-      </w:r>
-      <w:r>
-        <w:rPr>
-          <w:rFonts w:ascii="微软雅黑" w:eastAsia="微软雅黑" w:hAnsi="微软雅黑" w:cs="Cordia New" w:hint="eastAsia"/>
-          <w:sz w:val="18"/>
-          <w:szCs w:val="18"/>
-        </w:rPr>
-        <w:t>account_id</w:t>
-      </w:r>
-      <w:r>
-        <w:rPr>
-          <w:rFonts w:ascii="微软雅黑" w:eastAsia="微软雅黑" w:hAnsi="微软雅黑" w:cs="Cordia New"/>
-          <w:sz w:val="18"/>
-          <w:szCs w:val="18"/>
-        </w:rPr>
-        <w:t>": "</w:t>
-      </w:r>
-      <w:r>
-        <w:rPr>
-          <w:rFonts w:ascii="微软雅黑" w:eastAsia="微软雅黑" w:hAnsi="微软雅黑" w:cs="Cordia New" w:hint="eastAsia"/>
-          <w:sz w:val="18"/>
-          <w:szCs w:val="18"/>
-        </w:rPr>
-        <w:t>客户id</w:t>
-      </w:r>
-      <w:r>
-        <w:rPr>
-          <w:rFonts w:ascii="微软雅黑" w:eastAsia="微软雅黑" w:hAnsi="微软雅黑" w:cs="Cordia New"/>
-          <w:sz w:val="18"/>
-          <w:szCs w:val="18"/>
-        </w:rPr>
-        <w:t>"</w:t>
-      </w:r>
-    </w:p>
-    <w:p>
-      <w:pPr>
-        <w:spacing w:line="360" w:lineRule="auto"/>
-        <w:rPr>
-          <w:rFonts w:ascii="微软雅黑" w:eastAsia="微软雅黑" w:hAnsi="微软雅黑" w:cs="Cordia New"/>
-          <w:sz w:val="18"/>
-          <w:szCs w:val="18"/>
-        </w:rPr>
-      </w:pPr>
-      <w:r>
-        <w:rPr>
-          <w:rFonts w:ascii="微软雅黑" w:eastAsia="微软雅黑" w:hAnsi="微软雅黑" w:cs="Cordia New"/>
-          <w:sz w:val="18"/>
-          <w:szCs w:val="18"/>
-        </w:rPr>
         <w:t>}</w:t>
       </w:r>
     </w:p>
@@ -4531,7 +5029,6 @@
           <w:sz w:val="18"/>
           <w:szCs w:val="18"/>
         </w:rPr>
-        <w:lastRenderedPageBreak/>
         <w:t>}</w:t>
       </w:r>
     </w:p>
@@ -5068,6 +5565,7 @@
           <w:sz w:val="18"/>
           <w:szCs w:val="18"/>
         </w:rPr>
+        <w:lastRenderedPageBreak/>
         <w:t xml:space="preserve">" </w:t>
       </w:r>
       <w:r>
@@ -5502,7 +6000,6 @@
           <w:rFonts w:ascii="微软雅黑" w:eastAsia="微软雅黑" w:hAnsi="微软雅黑" w:cs="Cordia New"/>
           <w:sz w:val="22"/>
         </w:rPr>
-        <w:lastRenderedPageBreak/>
         <w:t>我的客户</w:t>
       </w:r>
     </w:p>
@@ -6165,6 +6662,7 @@
         <w:rPr>
           <w:rFonts w:hint="eastAsia"/>
         </w:rPr>
+        <w:lastRenderedPageBreak/>
         <w:t>}</w:t>
       </w:r>
     </w:p>
@@ -6348,646 +6846,646 @@
           <w:rFonts w:ascii="微软雅黑" w:eastAsia="微软雅黑" w:hAnsi="微软雅黑" w:cs="Cordia New" w:hint="eastAsia"/>
           <w:sz w:val="18"/>
         </w:rPr>
+        <w:t>collectvo=</w:t>
+      </w:r>
+    </w:p>
+    <w:p>
+      <w:pPr>
+        <w:spacing w:line="360" w:lineRule="auto"/>
+        <w:rPr>
+          <w:rFonts w:ascii="微软雅黑" w:eastAsia="微软雅黑" w:hAnsi="微软雅黑" w:cs="Cordia New"/>
+          <w:sz w:val="18"/>
+        </w:rPr>
+      </w:pPr>
+      <w:r>
+        <w:rPr>
+          <w:rFonts w:ascii="微软雅黑" w:eastAsia="微软雅黑" w:hAnsi="微软雅黑" w:cs="Cordia New"/>
+          <w:sz w:val="18"/>
+        </w:rPr>
+        <w:t>{</w:t>
+      </w:r>
+    </w:p>
+    <w:p>
+      <w:pPr>
+        <w:spacing w:line="360" w:lineRule="auto"/>
+        <w:ind w:firstLine="420"/>
+        <w:rPr>
+          <w:rFonts w:ascii="微软雅黑" w:eastAsia="微软雅黑" w:hAnsi="微软雅黑" w:cs="Cordia New"/>
+          <w:sz w:val="18"/>
+        </w:rPr>
+      </w:pPr>
+      <w:r>
+        <w:rPr>
+          <w:rFonts w:ascii="微软雅黑" w:eastAsia="微软雅黑" w:hAnsi="微软雅黑" w:cs="Cordia New"/>
+          <w:sz w:val="18"/>
+        </w:rPr>
+        <w:t>"</w:t>
+      </w:r>
+      <w:r>
+        <w:rPr>
+          <w:rFonts w:ascii="微软雅黑" w:eastAsia="微软雅黑" w:hAnsi="微软雅黑" w:cs="Cordia New" w:hint="eastAsia"/>
+          <w:sz w:val="18"/>
+        </w:rPr>
+        <w:t>user_id</w:t>
+      </w:r>
+      <w:r>
+        <w:rPr>
+          <w:rFonts w:ascii="微软雅黑" w:eastAsia="微软雅黑" w:hAnsi="微软雅黑" w:cs="Cordia New"/>
+          <w:sz w:val="18"/>
+        </w:rPr>
+        <w:t>": "</w:t>
+      </w:r>
+      <w:r>
+        <w:rPr>
+          <w:rFonts w:ascii="微软雅黑" w:eastAsia="微软雅黑" w:hAnsi="微软雅黑" w:cs="Cordia New" w:hint="eastAsia"/>
+          <w:sz w:val="18"/>
+        </w:rPr>
+        <w:t>用户id</w:t>
+      </w:r>
+      <w:r>
+        <w:rPr>
+          <w:rFonts w:ascii="微软雅黑" w:eastAsia="微软雅黑" w:hAnsi="微软雅黑" w:cs="Cordia New"/>
+          <w:sz w:val="18"/>
+        </w:rPr>
+        <w:t>",</w:t>
+      </w:r>
+    </w:p>
+    <w:p>
+      <w:pPr>
+        <w:spacing w:line="360" w:lineRule="auto"/>
+        <w:rPr>
+          <w:rFonts w:ascii="微软雅黑" w:eastAsia="微软雅黑" w:hAnsi="微软雅黑" w:cs="Cordia New"/>
+          <w:sz w:val="18"/>
+        </w:rPr>
+      </w:pPr>
+      <w:r>
+        <w:rPr>
+          <w:rFonts w:ascii="微软雅黑" w:eastAsia="微软雅黑" w:hAnsi="微软雅黑" w:cs="Cordia New" w:hint="eastAsia"/>
+          <w:sz w:val="18"/>
+        </w:rPr>
+        <w:tab/>
+      </w:r>
+      <w:r>
+        <w:rPr>
+          <w:rFonts w:ascii="微软雅黑" w:eastAsia="微软雅黑" w:hAnsi="微软雅黑" w:cs="Cordia New"/>
+          <w:sz w:val="18"/>
+        </w:rPr>
+        <w:t>"</w:t>
+      </w:r>
+      <w:r>
+        <w:rPr>
+          <w:rFonts w:ascii="微软雅黑" w:eastAsia="微软雅黑" w:hAnsi="微软雅黑" w:cs="Cordia New" w:hint="eastAsia"/>
+          <w:sz w:val="18"/>
+        </w:rPr>
+        <w:t>account_id</w:t>
+      </w:r>
+      <w:r>
+        <w:rPr>
+          <w:rFonts w:ascii="微软雅黑" w:eastAsia="微软雅黑" w:hAnsi="微软雅黑" w:cs="Cordia New"/>
+          <w:sz w:val="18"/>
+        </w:rPr>
+        <w:t>": "</w:t>
+      </w:r>
+      <w:r>
+        <w:rPr>
+          <w:rFonts w:ascii="微软雅黑" w:eastAsia="微软雅黑" w:hAnsi="微软雅黑" w:cs="Cordia New" w:hint="eastAsia"/>
+          <w:sz w:val="18"/>
+        </w:rPr>
+        <w:t>客户</w:t>
+      </w:r>
+      <w:r>
+        <w:rPr>
+          <w:rFonts w:ascii="微软雅黑" w:eastAsia="微软雅黑" w:hAnsi="微软雅黑" w:cs="Cordia New" w:hint="eastAsia"/>
+          <w:sz w:val="18"/>
+        </w:rPr>
+        <w:t>id</w:t>
+      </w:r>
+      <w:r>
+        <w:rPr>
+          <w:rFonts w:ascii="微软雅黑" w:eastAsia="微软雅黑" w:hAnsi="微软雅黑" w:cs="Cordia New"/>
+          <w:sz w:val="18"/>
+        </w:rPr>
+        <w:t>",</w:t>
+      </w:r>
+    </w:p>
+    <w:p>
+      <w:pPr>
+        <w:spacing w:line="360" w:lineRule="auto"/>
+        <w:rPr>
+          <w:rFonts w:ascii="微软雅黑" w:eastAsia="微软雅黑" w:hAnsi="微软雅黑" w:cs="Cordia New"/>
+          <w:sz w:val="18"/>
+        </w:rPr>
+      </w:pPr>
+      <w:r>
+        <w:rPr>
+          <w:rFonts w:ascii="微软雅黑" w:eastAsia="微软雅黑" w:hAnsi="微软雅黑" w:cs="Cordia New"/>
+          <w:sz w:val="18"/>
+        </w:rPr>
+        <w:t xml:space="preserve">    </w:t>
+      </w:r>
+      <w:r>
+        <w:rPr>
+          <w:rFonts w:ascii="微软雅黑" w:eastAsia="微软雅黑" w:hAnsi="微软雅黑" w:cs="Cordia New" w:hint="eastAsia"/>
+          <w:sz w:val="18"/>
+        </w:rPr>
+        <w:tab/>
+      </w:r>
+      <w:r>
+        <w:rPr>
+          <w:rFonts w:ascii="微软雅黑" w:eastAsia="微软雅黑" w:hAnsi="微软雅黑" w:cs="Cordia New"/>
+          <w:sz w:val="18"/>
+        </w:rPr>
+        <w:t>"</w:t>
+      </w:r>
+      <w:r>
+        <w:rPr>
+          <w:rFonts w:ascii="微软雅黑" w:eastAsia="微软雅黑" w:hAnsi="微软雅黑" w:cs="Cordia New" w:hint="eastAsia"/>
+          <w:sz w:val="18"/>
+        </w:rPr>
+        <w:t>content</w:t>
+      </w:r>
+      <w:r>
+        <w:rPr>
+          <w:rFonts w:ascii="微软雅黑" w:eastAsia="微软雅黑" w:hAnsi="微软雅黑" w:cs="Cordia New"/>
+          <w:sz w:val="18"/>
+        </w:rPr>
+        <w:t>": "</w:t>
+      </w:r>
+      <w:r>
+        <w:rPr>
+          <w:rFonts w:ascii="微软雅黑" w:eastAsia="微软雅黑" w:hAnsi="微软雅黑" w:cs="Cordia New" w:hint="eastAsia"/>
+          <w:sz w:val="18"/>
+        </w:rPr>
+        <w:t>采集内容</w:t>
+      </w:r>
+      <w:r>
+        <w:rPr>
+          <w:rFonts w:ascii="微软雅黑" w:eastAsia="微软雅黑" w:hAnsi="微软雅黑" w:cs="Cordia New"/>
+          <w:sz w:val="18"/>
+        </w:rPr>
+        <w:t>",</w:t>
+      </w:r>
+    </w:p>
+    <w:p>
+      <w:pPr>
+        <w:spacing w:line="360" w:lineRule="auto"/>
+        <w:rPr>
+          <w:rFonts w:ascii="微软雅黑" w:eastAsia="微软雅黑" w:hAnsi="微软雅黑" w:cs="Cordia New"/>
+          <w:sz w:val="18"/>
+        </w:rPr>
+      </w:pPr>
+      <w:r>
+        <w:rPr>
+          <w:rFonts w:ascii="微软雅黑" w:eastAsia="微软雅黑" w:hAnsi="微软雅黑" w:cs="Cordia New" w:hint="eastAsia"/>
+          <w:sz w:val="18"/>
+        </w:rPr>
+        <w:tab/>
+      </w:r>
+      <w:r>
+        <w:rPr>
+          <w:rFonts w:ascii="微软雅黑" w:eastAsia="微软雅黑" w:hAnsi="微软雅黑" w:cs="Cordia New"/>
+          <w:sz w:val="18"/>
+        </w:rPr>
+        <w:t>"</w:t>
+      </w:r>
+      <w:r>
+        <w:rPr>
+          <w:rFonts w:ascii="微软雅黑" w:eastAsia="微软雅黑" w:hAnsi="微软雅黑" w:cs="Cordia New" w:hint="eastAsia"/>
+          <w:sz w:val="18"/>
+        </w:rPr>
+        <w:t>type</w:t>
+      </w:r>
+      <w:r>
+        <w:rPr>
+          <w:rFonts w:ascii="微软雅黑" w:eastAsia="微软雅黑" w:hAnsi="微软雅黑" w:cs="Cordia New"/>
+          <w:sz w:val="18"/>
+        </w:rPr>
+        <w:t>": "</w:t>
+      </w:r>
+      <w:r>
+        <w:rPr>
+          <w:rFonts w:ascii="微软雅黑" w:eastAsia="微软雅黑" w:hAnsi="微软雅黑" w:cs="Cordia New" w:hint="eastAsia"/>
+          <w:sz w:val="18"/>
+        </w:rPr>
+        <w:t>采集类型(</w:t>
+      </w:r>
+      <w:r>
+        <w:rPr>
+          <w:rFonts w:ascii="微软雅黑" w:eastAsia="微软雅黑" w:hAnsi="微软雅黑" w:cs="Cordia New" w:hint="eastAsia"/>
+          <w:sz w:val="18"/>
+        </w:rPr>
+        <w:t>1:文本</w:t>
+      </w:r>
+      <w:r>
+        <w:rPr>
+          <w:rFonts w:ascii="微软雅黑" w:eastAsia="微软雅黑" w:hAnsi="微软雅黑" w:cs="Cordia New" w:hint="eastAsia"/>
+          <w:sz w:val="18"/>
+        </w:rPr>
+        <w:t>,</w:t>
+      </w:r>
+      <w:r>
+        <w:rPr>
+          <w:rFonts w:ascii="微软雅黑" w:eastAsia="微软雅黑" w:hAnsi="微软雅黑" w:cs="Cordia New" w:hint="eastAsia"/>
+          <w:sz w:val="18"/>
+        </w:rPr>
+        <w:t>2:语音</w:t>
+      </w:r>
+      <w:r>
+        <w:rPr>
+          <w:rFonts w:ascii="微软雅黑" w:eastAsia="微软雅黑" w:hAnsi="微软雅黑" w:cs="Cordia New" w:hint="eastAsia"/>
+          <w:sz w:val="18"/>
+        </w:rPr>
+        <w:t>,</w:t>
+      </w:r>
+      <w:r>
+        <w:rPr>
+          <w:rFonts w:ascii="微软雅黑" w:eastAsia="微软雅黑" w:hAnsi="微软雅黑" w:cs="Cordia New" w:hint="eastAsia"/>
+          <w:sz w:val="18"/>
+        </w:rPr>
+        <w:t>3:图片</w:t>
+      </w:r>
+      <w:r>
+        <w:rPr>
+          <w:rFonts w:ascii="微软雅黑" w:eastAsia="微软雅黑" w:hAnsi="微软雅黑" w:cs="Cordia New" w:hint="eastAsia"/>
+          <w:sz w:val="18"/>
+        </w:rPr>
+        <w:t>)</w:t>
+      </w:r>
+      <w:r>
+        <w:rPr>
+          <w:rFonts w:ascii="微软雅黑" w:eastAsia="微软雅黑" w:hAnsi="微软雅黑" w:cs="Cordia New"/>
+          <w:sz w:val="18"/>
+        </w:rPr>
+        <w:t>"</w:t>
+      </w:r>
+      <w:r>
+        <w:rPr>
+          <w:rFonts w:ascii="微软雅黑" w:eastAsia="微软雅黑" w:hAnsi="微软雅黑" w:cs="Cordia New" w:hint="eastAsia"/>
+          <w:sz w:val="18"/>
+        </w:rPr>
+        <w:t>,</w:t>
+      </w:r>
+    </w:p>
+    <w:p>
+      <w:pPr>
+        <w:spacing w:line="360" w:lineRule="auto"/>
+        <w:rPr>
+          <w:rFonts w:ascii="微软雅黑" w:eastAsia="微软雅黑" w:hAnsi="微软雅黑" w:cs="Cordia New"/>
+          <w:sz w:val="18"/>
+        </w:rPr>
+      </w:pPr>
+      <w:r>
+        <w:rPr>
+          <w:rFonts w:ascii="微软雅黑" w:eastAsia="微软雅黑" w:hAnsi="微软雅黑" w:cs="Cordia New" w:hint="eastAsia"/>
+          <w:sz w:val="18"/>
+        </w:rPr>
+        <w:tab/>
+      </w:r>
+      <w:r>
+        <w:rPr>
+          <w:rFonts w:ascii="微软雅黑" w:eastAsia="微软雅黑" w:hAnsi="微软雅黑" w:cs="Cordia New"/>
+          <w:sz w:val="18"/>
+        </w:rPr>
+        <w:t>"</w:t>
+      </w:r>
+      <w:r>
+        <w:rPr>
+          <w:rFonts w:ascii="微软雅黑" w:eastAsia="微软雅黑" w:hAnsi="微软雅黑" w:cs="Cordia New" w:hint="eastAsia"/>
+          <w:sz w:val="18"/>
+        </w:rPr>
+        <w:t>sound_length</w:t>
+      </w:r>
+      <w:r>
+        <w:rPr>
+          <w:rFonts w:ascii="微软雅黑" w:eastAsia="微软雅黑" w:hAnsi="微软雅黑" w:cs="Cordia New"/>
+          <w:sz w:val="18"/>
+        </w:rPr>
+        <w:t>": "</w:t>
+      </w:r>
+      <w:r>
+        <w:rPr>
+          <w:rFonts w:ascii="微软雅黑" w:eastAsia="微软雅黑" w:hAnsi="微软雅黑" w:cs="Cordia New" w:hint="eastAsia"/>
+          <w:sz w:val="18"/>
+        </w:rPr>
+        <w:t>音频长度</w:t>
+      </w:r>
+      <w:r>
+        <w:rPr>
+          <w:rFonts w:ascii="微软雅黑" w:eastAsia="微软雅黑" w:hAnsi="微软雅黑" w:cs="Cordia New"/>
+          <w:sz w:val="18"/>
+        </w:rPr>
+        <w:t>"</w:t>
+      </w:r>
+    </w:p>
+    <w:p>
+      <w:pPr>
+        <w:spacing w:line="360" w:lineRule="auto"/>
+        <w:rPr>
+          <w:rFonts w:ascii="微软雅黑" w:eastAsia="微软雅黑" w:hAnsi="微软雅黑" w:cs="Cordia New"/>
+          <w:sz w:val="18"/>
+        </w:rPr>
+      </w:pPr>
+      <w:r>
+        <w:rPr>
+          <w:rFonts w:ascii="微软雅黑" w:eastAsia="微软雅黑" w:hAnsi="微软雅黑" w:cs="Cordia New"/>
+          <w:sz w:val="18"/>
+        </w:rPr>
+        <w:t>}</w:t>
+      </w:r>
+    </w:p>
+    <w:p>
+      <w:pPr>
+        <w:spacing w:line="360" w:lineRule="auto"/>
+        <w:rPr>
+          <w:rFonts w:ascii="微软雅黑" w:eastAsia="微软雅黑" w:hAnsi="微软雅黑" w:cs="Cordia New"/>
+          <w:sz w:val="18"/>
+        </w:rPr>
+      </w:pPr>
+      <w:r>
+        <w:rPr>
+          <w:rFonts w:ascii="微软雅黑" w:eastAsia="微软雅黑" w:hAnsi="微软雅黑" w:cs="Cordia New" w:hint="eastAsia"/>
+          <w:sz w:val="18"/>
+        </w:rPr>
+        <w:t>collect_img</w:t>
+      </w:r>
+      <w:r>
+        <w:rPr>
+          <w:rFonts w:ascii="微软雅黑" w:eastAsia="微软雅黑" w:hAnsi="微软雅黑" w:cs="Cordia New" w:hint="eastAsia"/>
+          <w:sz w:val="18"/>
+        </w:rPr>
+        <w:t>0</w:t>
+      </w:r>
+    </w:p>
+    <w:p>
+      <w:pPr>
+        <w:spacing w:line="360" w:lineRule="auto"/>
+        <w:rPr>
+          <w:rFonts w:ascii="微软雅黑" w:eastAsia="微软雅黑" w:hAnsi="微软雅黑" w:cs="Cordia New"/>
+          <w:sz w:val="18"/>
+        </w:rPr>
+      </w:pPr>
+      <w:r>
+        <w:rPr>
+          <w:rFonts w:ascii="微软雅黑" w:eastAsia="微软雅黑" w:hAnsi="微软雅黑" w:cs="Cordia New" w:hint="eastAsia"/>
+          <w:sz w:val="18"/>
+        </w:rPr>
+        <w:t>采集</w:t>
+      </w:r>
+      <w:r>
+        <w:rPr>
+          <w:rFonts w:ascii="微软雅黑" w:eastAsia="微软雅黑" w:hAnsi="微软雅黑" w:cs="Cordia New" w:hint="eastAsia"/>
+          <w:sz w:val="18"/>
+        </w:rPr>
+        <w:t>图片流</w:t>
+      </w:r>
+      <w:r>
+        <w:rPr>
+          <w:rFonts w:ascii="微软雅黑" w:eastAsia="微软雅黑" w:hAnsi="微软雅黑" w:cs="Cordia New" w:hint="eastAsia"/>
+          <w:sz w:val="18"/>
+        </w:rPr>
+        <w:t>1</w:t>
+      </w:r>
+    </w:p>
+    <w:p>
+      <w:pPr>
+        <w:spacing w:line="360" w:lineRule="auto"/>
+        <w:rPr>
+          <w:rFonts w:ascii="微软雅黑" w:eastAsia="微软雅黑" w:hAnsi="微软雅黑" w:cs="Cordia New"/>
+          <w:sz w:val="18"/>
+        </w:rPr>
+      </w:pPr>
+      <w:r>
+        <w:rPr>
+          <w:rFonts w:ascii="微软雅黑" w:eastAsia="微软雅黑" w:hAnsi="微软雅黑" w:cs="Cordia New"/>
+          <w:sz w:val="18"/>
+        </w:rPr>
+        <w:t>……</w:t>
+      </w:r>
+    </w:p>
+    <w:p>
+      <w:pPr>
+        <w:spacing w:line="360" w:lineRule="auto"/>
+        <w:rPr>
+          <w:rFonts w:ascii="微软雅黑" w:eastAsia="微软雅黑" w:hAnsi="微软雅黑" w:cs="Cordia New"/>
+          <w:sz w:val="18"/>
+        </w:rPr>
+      </w:pPr>
+      <w:r>
+        <w:rPr>
+          <w:rFonts w:ascii="微软雅黑" w:eastAsia="微软雅黑" w:hAnsi="微软雅黑" w:cs="Cordia New" w:hint="eastAsia"/>
+          <w:sz w:val="18"/>
+        </w:rPr>
+        <w:t>collect_img8</w:t>
+      </w:r>
+    </w:p>
+    <w:p>
+      <w:pPr>
+        <w:spacing w:line="360" w:lineRule="auto"/>
+        <w:rPr>
+          <w:rFonts w:ascii="微软雅黑" w:eastAsia="微软雅黑" w:hAnsi="微软雅黑" w:cs="Cordia New"/>
+          <w:sz w:val="18"/>
+        </w:rPr>
+      </w:pPr>
+      <w:r>
+        <w:rPr>
+          <w:rFonts w:ascii="微软雅黑" w:eastAsia="微软雅黑" w:hAnsi="微软雅黑" w:cs="Cordia New" w:hint="eastAsia"/>
+          <w:sz w:val="18"/>
+        </w:rPr>
+        <w:t>采集</w:t>
+      </w:r>
+      <w:r>
+        <w:rPr>
+          <w:rFonts w:ascii="微软雅黑" w:eastAsia="微软雅黑" w:hAnsi="微软雅黑" w:cs="Cordia New" w:hint="eastAsia"/>
+          <w:sz w:val="18"/>
+        </w:rPr>
+        <w:t>图片流</w:t>
+      </w:r>
+      <w:r>
+        <w:rPr>
+          <w:rFonts w:ascii="微软雅黑" w:eastAsia="微软雅黑" w:hAnsi="微软雅黑" w:cs="Cordia New" w:hint="eastAsia"/>
+          <w:sz w:val="18"/>
+        </w:rPr>
+        <w:t>9</w:t>
+      </w:r>
+    </w:p>
+    <w:p>
+      <w:pPr>
+        <w:spacing w:line="360" w:lineRule="auto"/>
+        <w:rPr>
+          <w:rFonts w:ascii="微软雅黑" w:eastAsia="微软雅黑" w:hAnsi="微软雅黑" w:cs="Cordia New"/>
+          <w:sz w:val="18"/>
+        </w:rPr>
+      </w:pPr>
+    </w:p>
+    <w:p>
+      <w:pPr>
+        <w:spacing w:line="360" w:lineRule="auto"/>
+        <w:rPr>
+          <w:rFonts w:ascii="微软雅黑" w:eastAsia="微软雅黑" w:hAnsi="微软雅黑" w:cs="Cordia New"/>
+          <w:sz w:val="18"/>
+        </w:rPr>
+      </w:pPr>
+      <w:r>
+        <w:rPr>
+          <w:rFonts w:ascii="微软雅黑" w:eastAsia="微软雅黑" w:hAnsi="微软雅黑" w:cs="Cordia New" w:hint="eastAsia"/>
+          <w:sz w:val="18"/>
+        </w:rPr>
+        <w:t>collect_sound</w:t>
+      </w:r>
+      <w:r>
+        <w:rPr>
+          <w:rFonts w:ascii="微软雅黑" w:eastAsia="微软雅黑" w:hAnsi="微软雅黑" w:cs="Cordia New" w:hint="eastAsia"/>
+          <w:sz w:val="18"/>
+        </w:rPr>
+        <w:t>0</w:t>
+      </w:r>
+    </w:p>
+    <w:p>
+      <w:pPr>
+        <w:spacing w:line="360" w:lineRule="auto"/>
+        <w:rPr>
+          <w:rFonts w:ascii="微软雅黑" w:eastAsia="微软雅黑" w:hAnsi="微软雅黑" w:cs="Cordia New"/>
+          <w:sz w:val="18"/>
+        </w:rPr>
+      </w:pPr>
+      <w:r>
+        <w:rPr>
+          <w:rFonts w:ascii="微软雅黑" w:eastAsia="微软雅黑" w:hAnsi="微软雅黑" w:cs="Cordia New" w:hint="eastAsia"/>
+          <w:sz w:val="18"/>
+        </w:rPr>
+        <w:t>音频流</w:t>
+      </w:r>
+    </w:p>
+    <w:p>
+      <w:pPr>
+        <w:spacing w:line="360" w:lineRule="auto"/>
+        <w:rPr>
+          <w:rFonts w:ascii="微软雅黑" w:eastAsia="微软雅黑" w:hAnsi="微软雅黑" w:cs="Cordia New"/>
+          <w:b/>
+          <w:sz w:val="18"/>
+        </w:rPr>
+      </w:pPr>
+      <w:r>
+        <w:rPr>
+          <w:rFonts w:ascii="微软雅黑" w:eastAsia="微软雅黑" w:hAnsi="微软雅黑" w:cs="Cordia New"/>
+          <w:b/>
+          <w:sz w:val="18"/>
+        </w:rPr>
+        <w:t>[应答格式]</w:t>
+      </w:r>
+    </w:p>
+    <w:p>
+      <w:pPr>
+        <w:spacing w:line="360" w:lineRule="auto"/>
+        <w:rPr>
+          <w:rFonts w:ascii="微软雅黑" w:eastAsia="微软雅黑" w:hAnsi="微软雅黑" w:cs="Cordia New"/>
+          <w:sz w:val="18"/>
+          <w:szCs w:val="18"/>
+        </w:rPr>
+      </w:pPr>
+      <w:r>
+        <w:rPr>
+          <w:rFonts w:ascii="微软雅黑" w:eastAsia="微软雅黑" w:hAnsi="微软雅黑" w:cs="Cordia New"/>
+          <w:sz w:val="18"/>
+          <w:szCs w:val="18"/>
+        </w:rPr>
+        <w:t>{</w:t>
+      </w:r>
+    </w:p>
+    <w:p>
+      <w:pPr>
+        <w:spacing w:line="360" w:lineRule="auto"/>
+        <w:rPr>
+          <w:rFonts w:ascii="微软雅黑" w:eastAsia="微软雅黑" w:hAnsi="微软雅黑" w:cs="Cordia New"/>
+          <w:sz w:val="18"/>
+          <w:szCs w:val="18"/>
+        </w:rPr>
+      </w:pPr>
+      <w:r>
+        <w:rPr>
+          <w:rFonts w:ascii="微软雅黑" w:eastAsia="微软雅黑" w:hAnsi="微软雅黑" w:cs="Cordia New"/>
+          <w:sz w:val="18"/>
+          <w:szCs w:val="18"/>
+        </w:rPr>
+        <w:t xml:space="preserve">    "flag": "</w:t>
+      </w:r>
+      <w:r>
+        <w:rPr>
+          <w:rFonts w:ascii="微软雅黑" w:eastAsia="微软雅黑" w:hAnsi="微软雅黑" w:cs="Cordia New" w:hint="eastAsia"/>
+          <w:sz w:val="18"/>
+          <w:szCs w:val="18"/>
+        </w:rPr>
+        <w:t>处理标识</w:t>
+      </w:r>
+      <w:r>
+        <w:rPr>
+          <w:rFonts w:ascii="微软雅黑" w:eastAsia="微软雅黑" w:hAnsi="微软雅黑" w:cs="Cordia New"/>
+          <w:sz w:val="18"/>
+          <w:szCs w:val="18"/>
+        </w:rPr>
+        <w:t>",</w:t>
+      </w:r>
+    </w:p>
+    <w:p>
+      <w:pPr>
+        <w:spacing w:line="360" w:lineRule="auto"/>
+        <w:ind w:firstLine="345"/>
+        <w:rPr>
+          <w:rFonts w:ascii="微软雅黑" w:eastAsia="微软雅黑" w:hAnsi="微软雅黑" w:cs="Cordia New"/>
+          <w:sz w:val="18"/>
+          <w:szCs w:val="18"/>
+        </w:rPr>
+      </w:pPr>
+      <w:r>
+        <w:rPr>
+          <w:rFonts w:ascii="微软雅黑" w:eastAsia="微软雅黑" w:hAnsi="微软雅黑" w:cs="Cordia New"/>
+          <w:sz w:val="18"/>
+          <w:szCs w:val="18"/>
+        </w:rPr>
+        <w:t>"desc": "</w:t>
+      </w:r>
+      <w:r>
+        <w:rPr>
+          <w:rFonts w:ascii="微软雅黑" w:eastAsia="微软雅黑" w:hAnsi="微软雅黑" w:cs="Cordia New" w:hint="eastAsia"/>
+          <w:sz w:val="18"/>
+          <w:szCs w:val="18"/>
+        </w:rPr>
+        <w:t>处理结果</w:t>
+      </w:r>
+      <w:r>
+        <w:rPr>
+          <w:rFonts w:ascii="微软雅黑" w:eastAsia="微软雅黑" w:hAnsi="微软雅黑" w:cs="Cordia New"/>
+          <w:sz w:val="18"/>
+          <w:szCs w:val="18"/>
+        </w:rPr>
+        <w:t>"</w:t>
+      </w:r>
+      <w:r>
+        <w:rPr>
+          <w:rFonts w:ascii="微软雅黑" w:eastAsia="微软雅黑" w:hAnsi="微软雅黑" w:cs="Cordia New" w:hint="eastAsia"/>
+          <w:sz w:val="18"/>
+          <w:szCs w:val="18"/>
+        </w:rPr>
+        <w:t>,</w:t>
+      </w:r>
+    </w:p>
+    <w:p>
+      <w:pPr>
+        <w:spacing w:line="360" w:lineRule="auto"/>
+        <w:ind w:firstLine="345"/>
+        <w:rPr>
+          <w:rFonts w:ascii="微软雅黑" w:eastAsia="微软雅黑" w:hAnsi="微软雅黑" w:cs="Cordia New"/>
+          <w:sz w:val="18"/>
+          <w:szCs w:val="18"/>
+        </w:rPr>
+      </w:pPr>
+      <w:r>
+        <w:rPr>
+          <w:rFonts w:ascii="微软雅黑" w:eastAsia="微软雅黑" w:hAnsi="微软雅黑" w:cs="Cordia New"/>
+          <w:sz w:val="18"/>
+          <w:szCs w:val="18"/>
+        </w:rPr>
         <w:lastRenderedPageBreak/>
-        <w:t>collectvo=</w:t>
-      </w:r>
-    </w:p>
-    <w:p>
-      <w:pPr>
-        <w:spacing w:line="360" w:lineRule="auto"/>
-        <w:rPr>
-          <w:rFonts w:ascii="微软雅黑" w:eastAsia="微软雅黑" w:hAnsi="微软雅黑" w:cs="Cordia New"/>
-          <w:sz w:val="18"/>
-        </w:rPr>
-      </w:pPr>
-      <w:r>
-        <w:rPr>
-          <w:rFonts w:ascii="微软雅黑" w:eastAsia="微软雅黑" w:hAnsi="微软雅黑" w:cs="Cordia New"/>
-          <w:sz w:val="18"/>
-        </w:rPr>
-        <w:t>{</w:t>
-      </w:r>
-    </w:p>
-    <w:p>
-      <w:pPr>
-        <w:spacing w:line="360" w:lineRule="auto"/>
-        <w:ind w:firstLine="420"/>
-        <w:rPr>
-          <w:rFonts w:ascii="微软雅黑" w:eastAsia="微软雅黑" w:hAnsi="微软雅黑" w:cs="Cordia New"/>
-          <w:sz w:val="18"/>
-        </w:rPr>
-      </w:pPr>
-      <w:r>
-        <w:rPr>
-          <w:rFonts w:ascii="微软雅黑" w:eastAsia="微软雅黑" w:hAnsi="微软雅黑" w:cs="Cordia New"/>
-          <w:sz w:val="18"/>
-        </w:rPr>
-        <w:t>"</w:t>
-      </w:r>
-      <w:r>
-        <w:rPr>
-          <w:rFonts w:ascii="微软雅黑" w:eastAsia="微软雅黑" w:hAnsi="微软雅黑" w:cs="Cordia New" w:hint="eastAsia"/>
-          <w:sz w:val="18"/>
-        </w:rPr>
-        <w:t>user_id</w:t>
-      </w:r>
-      <w:r>
-        <w:rPr>
-          <w:rFonts w:ascii="微软雅黑" w:eastAsia="微软雅黑" w:hAnsi="微软雅黑" w:cs="Cordia New"/>
-          <w:sz w:val="18"/>
-        </w:rPr>
-        <w:t>": "</w:t>
-      </w:r>
-      <w:r>
-        <w:rPr>
-          <w:rFonts w:ascii="微软雅黑" w:eastAsia="微软雅黑" w:hAnsi="微软雅黑" w:cs="Cordia New" w:hint="eastAsia"/>
-          <w:sz w:val="18"/>
-        </w:rPr>
-        <w:t>用户id</w:t>
-      </w:r>
-      <w:r>
-        <w:rPr>
-          <w:rFonts w:ascii="微软雅黑" w:eastAsia="微软雅黑" w:hAnsi="微软雅黑" w:cs="Cordia New"/>
-          <w:sz w:val="18"/>
-        </w:rPr>
-        <w:t>",</w:t>
-      </w:r>
-    </w:p>
-    <w:p>
-      <w:pPr>
-        <w:spacing w:line="360" w:lineRule="auto"/>
-        <w:rPr>
-          <w:rFonts w:ascii="微软雅黑" w:eastAsia="微软雅黑" w:hAnsi="微软雅黑" w:cs="Cordia New"/>
-          <w:sz w:val="18"/>
-        </w:rPr>
-      </w:pPr>
-      <w:r>
-        <w:rPr>
-          <w:rFonts w:ascii="微软雅黑" w:eastAsia="微软雅黑" w:hAnsi="微软雅黑" w:cs="Cordia New" w:hint="eastAsia"/>
-          <w:sz w:val="18"/>
-        </w:rPr>
-        <w:tab/>
-      </w:r>
-      <w:r>
-        <w:rPr>
-          <w:rFonts w:ascii="微软雅黑" w:eastAsia="微软雅黑" w:hAnsi="微软雅黑" w:cs="Cordia New"/>
-          <w:sz w:val="18"/>
-        </w:rPr>
-        <w:t>"</w:t>
-      </w:r>
-      <w:r>
-        <w:rPr>
-          <w:rFonts w:ascii="微软雅黑" w:eastAsia="微软雅黑" w:hAnsi="微软雅黑" w:cs="Cordia New" w:hint="eastAsia"/>
-          <w:sz w:val="18"/>
-        </w:rPr>
-        <w:t>account_id</w:t>
-      </w:r>
-      <w:r>
-        <w:rPr>
-          <w:rFonts w:ascii="微软雅黑" w:eastAsia="微软雅黑" w:hAnsi="微软雅黑" w:cs="Cordia New"/>
-          <w:sz w:val="18"/>
-        </w:rPr>
-        <w:t>": "</w:t>
-      </w:r>
-      <w:r>
-        <w:rPr>
-          <w:rFonts w:ascii="微软雅黑" w:eastAsia="微软雅黑" w:hAnsi="微软雅黑" w:cs="Cordia New" w:hint="eastAsia"/>
-          <w:sz w:val="18"/>
-        </w:rPr>
-        <w:t>客户</w:t>
-      </w:r>
-      <w:r>
-        <w:rPr>
-          <w:rFonts w:ascii="微软雅黑" w:eastAsia="微软雅黑" w:hAnsi="微软雅黑" w:cs="Cordia New" w:hint="eastAsia"/>
-          <w:sz w:val="18"/>
-        </w:rPr>
-        <w:t>id</w:t>
-      </w:r>
-      <w:r>
-        <w:rPr>
-          <w:rFonts w:ascii="微软雅黑" w:eastAsia="微软雅黑" w:hAnsi="微软雅黑" w:cs="Cordia New"/>
-          <w:sz w:val="18"/>
-        </w:rPr>
-        <w:t>",</w:t>
-      </w:r>
-    </w:p>
-    <w:p>
-      <w:pPr>
-        <w:spacing w:line="360" w:lineRule="auto"/>
-        <w:rPr>
-          <w:rFonts w:ascii="微软雅黑" w:eastAsia="微软雅黑" w:hAnsi="微软雅黑" w:cs="Cordia New"/>
-          <w:sz w:val="18"/>
-        </w:rPr>
-      </w:pPr>
-      <w:r>
-        <w:rPr>
-          <w:rFonts w:ascii="微软雅黑" w:eastAsia="微软雅黑" w:hAnsi="微软雅黑" w:cs="Cordia New"/>
-          <w:sz w:val="18"/>
-        </w:rPr>
-        <w:t xml:space="preserve">    </w:t>
-      </w:r>
-      <w:r>
-        <w:rPr>
-          <w:rFonts w:ascii="微软雅黑" w:eastAsia="微软雅黑" w:hAnsi="微软雅黑" w:cs="Cordia New" w:hint="eastAsia"/>
-          <w:sz w:val="18"/>
-        </w:rPr>
-        <w:tab/>
-      </w:r>
-      <w:r>
-        <w:rPr>
-          <w:rFonts w:ascii="微软雅黑" w:eastAsia="微软雅黑" w:hAnsi="微软雅黑" w:cs="Cordia New"/>
-          <w:sz w:val="18"/>
-        </w:rPr>
-        <w:t>"</w:t>
-      </w:r>
-      <w:r>
-        <w:rPr>
-          <w:rFonts w:ascii="微软雅黑" w:eastAsia="微软雅黑" w:hAnsi="微软雅黑" w:cs="Cordia New" w:hint="eastAsia"/>
-          <w:sz w:val="18"/>
-        </w:rPr>
-        <w:t>content</w:t>
-      </w:r>
-      <w:r>
-        <w:rPr>
-          <w:rFonts w:ascii="微软雅黑" w:eastAsia="微软雅黑" w:hAnsi="微软雅黑" w:cs="Cordia New"/>
-          <w:sz w:val="18"/>
-        </w:rPr>
-        <w:t>": "</w:t>
-      </w:r>
-      <w:r>
-        <w:rPr>
-          <w:rFonts w:ascii="微软雅黑" w:eastAsia="微软雅黑" w:hAnsi="微软雅黑" w:cs="Cordia New" w:hint="eastAsia"/>
-          <w:sz w:val="18"/>
-        </w:rPr>
-        <w:t>采集内容</w:t>
-      </w:r>
-      <w:r>
-        <w:rPr>
-          <w:rFonts w:ascii="微软雅黑" w:eastAsia="微软雅黑" w:hAnsi="微软雅黑" w:cs="Cordia New"/>
-          <w:sz w:val="18"/>
-        </w:rPr>
-        <w:t>",</w:t>
-      </w:r>
-    </w:p>
-    <w:p>
-      <w:pPr>
-        <w:spacing w:line="360" w:lineRule="auto"/>
-        <w:rPr>
-          <w:rFonts w:ascii="微软雅黑" w:eastAsia="微软雅黑" w:hAnsi="微软雅黑" w:cs="Cordia New"/>
-          <w:sz w:val="18"/>
-        </w:rPr>
-      </w:pPr>
-      <w:r>
-        <w:rPr>
-          <w:rFonts w:ascii="微软雅黑" w:eastAsia="微软雅黑" w:hAnsi="微软雅黑" w:cs="Cordia New" w:hint="eastAsia"/>
-          <w:sz w:val="18"/>
-        </w:rPr>
-        <w:tab/>
-      </w:r>
-      <w:r>
-        <w:rPr>
-          <w:rFonts w:ascii="微软雅黑" w:eastAsia="微软雅黑" w:hAnsi="微软雅黑" w:cs="Cordia New"/>
-          <w:sz w:val="18"/>
-        </w:rPr>
-        <w:t>"</w:t>
-      </w:r>
-      <w:r>
-        <w:rPr>
-          <w:rFonts w:ascii="微软雅黑" w:eastAsia="微软雅黑" w:hAnsi="微软雅黑" w:cs="Cordia New" w:hint="eastAsia"/>
-          <w:sz w:val="18"/>
-        </w:rPr>
-        <w:t>type</w:t>
-      </w:r>
-      <w:r>
-        <w:rPr>
-          <w:rFonts w:ascii="微软雅黑" w:eastAsia="微软雅黑" w:hAnsi="微软雅黑" w:cs="Cordia New"/>
-          <w:sz w:val="18"/>
-        </w:rPr>
-        <w:t>": "</w:t>
-      </w:r>
-      <w:r>
-        <w:rPr>
-          <w:rFonts w:ascii="微软雅黑" w:eastAsia="微软雅黑" w:hAnsi="微软雅黑" w:cs="Cordia New" w:hint="eastAsia"/>
-          <w:sz w:val="18"/>
-        </w:rPr>
-        <w:t>采集类型(</w:t>
-      </w:r>
-      <w:r>
-        <w:rPr>
-          <w:rFonts w:ascii="微软雅黑" w:eastAsia="微软雅黑" w:hAnsi="微软雅黑" w:cs="Cordia New" w:hint="eastAsia"/>
-          <w:sz w:val="18"/>
-        </w:rPr>
-        <w:t>1:文本</w:t>
-      </w:r>
-      <w:r>
-        <w:rPr>
-          <w:rFonts w:ascii="微软雅黑" w:eastAsia="微软雅黑" w:hAnsi="微软雅黑" w:cs="Cordia New" w:hint="eastAsia"/>
-          <w:sz w:val="18"/>
-        </w:rPr>
-        <w:t>,</w:t>
-      </w:r>
-      <w:r>
-        <w:rPr>
-          <w:rFonts w:ascii="微软雅黑" w:eastAsia="微软雅黑" w:hAnsi="微软雅黑" w:cs="Cordia New" w:hint="eastAsia"/>
-          <w:sz w:val="18"/>
-        </w:rPr>
-        <w:t>2:语音</w:t>
-      </w:r>
-      <w:r>
-        <w:rPr>
-          <w:rFonts w:ascii="微软雅黑" w:eastAsia="微软雅黑" w:hAnsi="微软雅黑" w:cs="Cordia New" w:hint="eastAsia"/>
-          <w:sz w:val="18"/>
-        </w:rPr>
-        <w:t>,</w:t>
-      </w:r>
-      <w:r>
-        <w:rPr>
-          <w:rFonts w:ascii="微软雅黑" w:eastAsia="微软雅黑" w:hAnsi="微软雅黑" w:cs="Cordia New" w:hint="eastAsia"/>
-          <w:sz w:val="18"/>
-        </w:rPr>
-        <w:t>3:图片</w:t>
-      </w:r>
-      <w:r>
-        <w:rPr>
-          <w:rFonts w:ascii="微软雅黑" w:eastAsia="微软雅黑" w:hAnsi="微软雅黑" w:cs="Cordia New" w:hint="eastAsia"/>
-          <w:sz w:val="18"/>
-        </w:rPr>
-        <w:t>)</w:t>
-      </w:r>
-      <w:r>
-        <w:rPr>
-          <w:rFonts w:ascii="微软雅黑" w:eastAsia="微软雅黑" w:hAnsi="微软雅黑" w:cs="Cordia New"/>
-          <w:sz w:val="18"/>
-        </w:rPr>
-        <w:t>"</w:t>
-      </w:r>
-      <w:r>
-        <w:rPr>
-          <w:rFonts w:ascii="微软雅黑" w:eastAsia="微软雅黑" w:hAnsi="微软雅黑" w:cs="Cordia New" w:hint="eastAsia"/>
-          <w:sz w:val="18"/>
-        </w:rPr>
-        <w:t>,</w:t>
-      </w:r>
-    </w:p>
-    <w:p>
-      <w:pPr>
-        <w:spacing w:line="360" w:lineRule="auto"/>
-        <w:rPr>
-          <w:rFonts w:ascii="微软雅黑" w:eastAsia="微软雅黑" w:hAnsi="微软雅黑" w:cs="Cordia New"/>
-          <w:sz w:val="18"/>
-        </w:rPr>
-      </w:pPr>
-      <w:r>
-        <w:rPr>
-          <w:rFonts w:ascii="微软雅黑" w:eastAsia="微软雅黑" w:hAnsi="微软雅黑" w:cs="Cordia New" w:hint="eastAsia"/>
-          <w:sz w:val="18"/>
-        </w:rPr>
-        <w:tab/>
-      </w:r>
-      <w:r>
-        <w:rPr>
-          <w:rFonts w:ascii="微软雅黑" w:eastAsia="微软雅黑" w:hAnsi="微软雅黑" w:cs="Cordia New"/>
-          <w:sz w:val="18"/>
-        </w:rPr>
-        <w:t>"</w:t>
-      </w:r>
-      <w:r>
-        <w:rPr>
-          <w:rFonts w:ascii="微软雅黑" w:eastAsia="微软雅黑" w:hAnsi="微软雅黑" w:cs="Cordia New" w:hint="eastAsia"/>
-          <w:sz w:val="18"/>
-        </w:rPr>
-        <w:t>sound_length</w:t>
-      </w:r>
-      <w:r>
-        <w:rPr>
-          <w:rFonts w:ascii="微软雅黑" w:eastAsia="微软雅黑" w:hAnsi="微软雅黑" w:cs="Cordia New"/>
-          <w:sz w:val="18"/>
-        </w:rPr>
-        <w:t>": "</w:t>
-      </w:r>
-      <w:r>
-        <w:rPr>
-          <w:rFonts w:ascii="微软雅黑" w:eastAsia="微软雅黑" w:hAnsi="微软雅黑" w:cs="Cordia New" w:hint="eastAsia"/>
-          <w:sz w:val="18"/>
-        </w:rPr>
-        <w:t>音频长度</w:t>
-      </w:r>
-      <w:r>
-        <w:rPr>
-          <w:rFonts w:ascii="微软雅黑" w:eastAsia="微软雅黑" w:hAnsi="微软雅黑" w:cs="Cordia New"/>
-          <w:sz w:val="18"/>
-        </w:rPr>
-        <w:t>"</w:t>
-      </w:r>
-    </w:p>
-    <w:p>
-      <w:pPr>
-        <w:spacing w:line="360" w:lineRule="auto"/>
-        <w:rPr>
-          <w:rFonts w:ascii="微软雅黑" w:eastAsia="微软雅黑" w:hAnsi="微软雅黑" w:cs="Cordia New"/>
-          <w:sz w:val="18"/>
-        </w:rPr>
-      </w:pPr>
-      <w:r>
-        <w:rPr>
-          <w:rFonts w:ascii="微软雅黑" w:eastAsia="微软雅黑" w:hAnsi="微软雅黑" w:cs="Cordia New"/>
-          <w:sz w:val="18"/>
-        </w:rPr>
-        <w:t>}</w:t>
-      </w:r>
-    </w:p>
-    <w:p>
-      <w:pPr>
-        <w:spacing w:line="360" w:lineRule="auto"/>
-        <w:rPr>
-          <w:rFonts w:ascii="微软雅黑" w:eastAsia="微软雅黑" w:hAnsi="微软雅黑" w:cs="Cordia New"/>
-          <w:sz w:val="18"/>
-        </w:rPr>
-      </w:pPr>
-      <w:r>
-        <w:rPr>
-          <w:rFonts w:ascii="微软雅黑" w:eastAsia="微软雅黑" w:hAnsi="微软雅黑" w:cs="Cordia New" w:hint="eastAsia"/>
-          <w:sz w:val="18"/>
-        </w:rPr>
-        <w:t>collect_img</w:t>
-      </w:r>
-      <w:r>
-        <w:rPr>
-          <w:rFonts w:ascii="微软雅黑" w:eastAsia="微软雅黑" w:hAnsi="微软雅黑" w:cs="Cordia New" w:hint="eastAsia"/>
-          <w:sz w:val="18"/>
-        </w:rPr>
-        <w:t>0</w:t>
-      </w:r>
-    </w:p>
-    <w:p>
-      <w:pPr>
-        <w:spacing w:line="360" w:lineRule="auto"/>
-        <w:rPr>
-          <w:rFonts w:ascii="微软雅黑" w:eastAsia="微软雅黑" w:hAnsi="微软雅黑" w:cs="Cordia New"/>
-          <w:sz w:val="18"/>
-        </w:rPr>
-      </w:pPr>
-      <w:r>
-        <w:rPr>
-          <w:rFonts w:ascii="微软雅黑" w:eastAsia="微软雅黑" w:hAnsi="微软雅黑" w:cs="Cordia New" w:hint="eastAsia"/>
-          <w:sz w:val="18"/>
-        </w:rPr>
-        <w:t>采集</w:t>
-      </w:r>
-      <w:r>
-        <w:rPr>
-          <w:rFonts w:ascii="微软雅黑" w:eastAsia="微软雅黑" w:hAnsi="微软雅黑" w:cs="Cordia New" w:hint="eastAsia"/>
-          <w:sz w:val="18"/>
-        </w:rPr>
-        <w:t>图片流</w:t>
-      </w:r>
-      <w:r>
-        <w:rPr>
-          <w:rFonts w:ascii="微软雅黑" w:eastAsia="微软雅黑" w:hAnsi="微软雅黑" w:cs="Cordia New" w:hint="eastAsia"/>
-          <w:sz w:val="18"/>
-        </w:rPr>
-        <w:t>1</w:t>
-      </w:r>
-    </w:p>
-    <w:p>
-      <w:pPr>
-        <w:spacing w:line="360" w:lineRule="auto"/>
-        <w:rPr>
-          <w:rFonts w:ascii="微软雅黑" w:eastAsia="微软雅黑" w:hAnsi="微软雅黑" w:cs="Cordia New"/>
-          <w:sz w:val="18"/>
-        </w:rPr>
-      </w:pPr>
-      <w:r>
-        <w:rPr>
-          <w:rFonts w:ascii="微软雅黑" w:eastAsia="微软雅黑" w:hAnsi="微软雅黑" w:cs="Cordia New"/>
-          <w:sz w:val="18"/>
-        </w:rPr>
-        <w:t>……</w:t>
-      </w:r>
-    </w:p>
-    <w:p>
-      <w:pPr>
-        <w:spacing w:line="360" w:lineRule="auto"/>
-        <w:rPr>
-          <w:rFonts w:ascii="微软雅黑" w:eastAsia="微软雅黑" w:hAnsi="微软雅黑" w:cs="Cordia New"/>
-          <w:sz w:val="18"/>
-        </w:rPr>
-      </w:pPr>
-      <w:r>
-        <w:rPr>
-          <w:rFonts w:ascii="微软雅黑" w:eastAsia="微软雅黑" w:hAnsi="微软雅黑" w:cs="Cordia New" w:hint="eastAsia"/>
-          <w:sz w:val="18"/>
-        </w:rPr>
-        <w:t>collect_img8</w:t>
-      </w:r>
-    </w:p>
-    <w:p>
-      <w:pPr>
-        <w:spacing w:line="360" w:lineRule="auto"/>
-        <w:rPr>
-          <w:rFonts w:ascii="微软雅黑" w:eastAsia="微软雅黑" w:hAnsi="微软雅黑" w:cs="Cordia New"/>
-          <w:sz w:val="18"/>
-        </w:rPr>
-      </w:pPr>
-      <w:r>
-        <w:rPr>
-          <w:rFonts w:ascii="微软雅黑" w:eastAsia="微软雅黑" w:hAnsi="微软雅黑" w:cs="Cordia New" w:hint="eastAsia"/>
-          <w:sz w:val="18"/>
-        </w:rPr>
-        <w:t>采集</w:t>
-      </w:r>
-      <w:r>
-        <w:rPr>
-          <w:rFonts w:ascii="微软雅黑" w:eastAsia="微软雅黑" w:hAnsi="微软雅黑" w:cs="Cordia New" w:hint="eastAsia"/>
-          <w:sz w:val="18"/>
-        </w:rPr>
-        <w:t>图片流</w:t>
-      </w:r>
-      <w:r>
-        <w:rPr>
-          <w:rFonts w:ascii="微软雅黑" w:eastAsia="微软雅黑" w:hAnsi="微软雅黑" w:cs="Cordia New" w:hint="eastAsia"/>
-          <w:sz w:val="18"/>
-        </w:rPr>
-        <w:t>9</w:t>
-      </w:r>
-    </w:p>
-    <w:p>
-      <w:pPr>
-        <w:spacing w:line="360" w:lineRule="auto"/>
-        <w:rPr>
-          <w:rFonts w:ascii="微软雅黑" w:eastAsia="微软雅黑" w:hAnsi="微软雅黑" w:cs="Cordia New"/>
-          <w:sz w:val="18"/>
-        </w:rPr>
-      </w:pPr>
-    </w:p>
-    <w:p>
-      <w:pPr>
-        <w:spacing w:line="360" w:lineRule="auto"/>
-        <w:rPr>
-          <w:rFonts w:ascii="微软雅黑" w:eastAsia="微软雅黑" w:hAnsi="微软雅黑" w:cs="Cordia New"/>
-          <w:sz w:val="18"/>
-        </w:rPr>
-      </w:pPr>
-      <w:r>
-        <w:rPr>
-          <w:rFonts w:ascii="微软雅黑" w:eastAsia="微软雅黑" w:hAnsi="微软雅黑" w:cs="Cordia New" w:hint="eastAsia"/>
-          <w:sz w:val="18"/>
-        </w:rPr>
-        <w:t>collect_sound</w:t>
-      </w:r>
-      <w:r>
-        <w:rPr>
-          <w:rFonts w:ascii="微软雅黑" w:eastAsia="微软雅黑" w:hAnsi="微软雅黑" w:cs="Cordia New" w:hint="eastAsia"/>
-          <w:sz w:val="18"/>
-        </w:rPr>
-        <w:t>0</w:t>
-      </w:r>
-    </w:p>
-    <w:p>
-      <w:pPr>
-        <w:spacing w:line="360" w:lineRule="auto"/>
-        <w:rPr>
-          <w:rFonts w:ascii="微软雅黑" w:eastAsia="微软雅黑" w:hAnsi="微软雅黑" w:cs="Cordia New"/>
-          <w:sz w:val="18"/>
-        </w:rPr>
-      </w:pPr>
-      <w:r>
-        <w:rPr>
-          <w:rFonts w:ascii="微软雅黑" w:eastAsia="微软雅黑" w:hAnsi="微软雅黑" w:cs="Cordia New" w:hint="eastAsia"/>
-          <w:sz w:val="18"/>
-        </w:rPr>
-        <w:t>音频流</w:t>
-      </w:r>
-    </w:p>
-    <w:p>
-      <w:pPr>
-        <w:spacing w:line="360" w:lineRule="auto"/>
-        <w:rPr>
-          <w:rFonts w:ascii="微软雅黑" w:eastAsia="微软雅黑" w:hAnsi="微软雅黑" w:cs="Cordia New"/>
-          <w:b/>
-          <w:sz w:val="18"/>
-        </w:rPr>
-      </w:pPr>
-      <w:r>
-        <w:rPr>
-          <w:rFonts w:ascii="微软雅黑" w:eastAsia="微软雅黑" w:hAnsi="微软雅黑" w:cs="Cordia New"/>
-          <w:b/>
-          <w:sz w:val="18"/>
-        </w:rPr>
-        <w:t>[应答格式]</w:t>
-      </w:r>
-    </w:p>
-    <w:p>
-      <w:pPr>
-        <w:spacing w:line="360" w:lineRule="auto"/>
-        <w:rPr>
-          <w:rFonts w:ascii="微软雅黑" w:eastAsia="微软雅黑" w:hAnsi="微软雅黑" w:cs="Cordia New"/>
-          <w:sz w:val="18"/>
-          <w:szCs w:val="18"/>
-        </w:rPr>
-      </w:pPr>
-      <w:r>
-        <w:rPr>
-          <w:rFonts w:ascii="微软雅黑" w:eastAsia="微软雅黑" w:hAnsi="微软雅黑" w:cs="Cordia New"/>
-          <w:sz w:val="18"/>
-          <w:szCs w:val="18"/>
-        </w:rPr>
-        <w:t>{</w:t>
-      </w:r>
-    </w:p>
-    <w:p>
-      <w:pPr>
-        <w:spacing w:line="360" w:lineRule="auto"/>
-        <w:rPr>
-          <w:rFonts w:ascii="微软雅黑" w:eastAsia="微软雅黑" w:hAnsi="微软雅黑" w:cs="Cordia New"/>
-          <w:sz w:val="18"/>
-          <w:szCs w:val="18"/>
-        </w:rPr>
-      </w:pPr>
-      <w:r>
-        <w:rPr>
-          <w:rFonts w:ascii="微软雅黑" w:eastAsia="微软雅黑" w:hAnsi="微软雅黑" w:cs="Cordia New"/>
-          <w:sz w:val="18"/>
-          <w:szCs w:val="18"/>
-        </w:rPr>
-        <w:t xml:space="preserve">    "flag": "</w:t>
-      </w:r>
-      <w:r>
-        <w:rPr>
-          <w:rFonts w:ascii="微软雅黑" w:eastAsia="微软雅黑" w:hAnsi="微软雅黑" w:cs="Cordia New" w:hint="eastAsia"/>
-          <w:sz w:val="18"/>
-          <w:szCs w:val="18"/>
-        </w:rPr>
-        <w:t>处理标识</w:t>
-      </w:r>
-      <w:r>
-        <w:rPr>
-          <w:rFonts w:ascii="微软雅黑" w:eastAsia="微软雅黑" w:hAnsi="微软雅黑" w:cs="Cordia New"/>
-          <w:sz w:val="18"/>
-          <w:szCs w:val="18"/>
-        </w:rPr>
-        <w:t>",</w:t>
-      </w:r>
-    </w:p>
-    <w:p>
-      <w:pPr>
-        <w:spacing w:line="360" w:lineRule="auto"/>
-        <w:ind w:firstLine="345"/>
-        <w:rPr>
-          <w:rFonts w:ascii="微软雅黑" w:eastAsia="微软雅黑" w:hAnsi="微软雅黑" w:cs="Cordia New"/>
-          <w:sz w:val="18"/>
-          <w:szCs w:val="18"/>
-        </w:rPr>
-      </w:pPr>
-      <w:r>
-        <w:rPr>
-          <w:rFonts w:ascii="微软雅黑" w:eastAsia="微软雅黑" w:hAnsi="微软雅黑" w:cs="Cordia New"/>
-          <w:sz w:val="18"/>
-          <w:szCs w:val="18"/>
-        </w:rPr>
-        <w:t>"desc": "</w:t>
-      </w:r>
-      <w:r>
-        <w:rPr>
-          <w:rFonts w:ascii="微软雅黑" w:eastAsia="微软雅黑" w:hAnsi="微软雅黑" w:cs="Cordia New" w:hint="eastAsia"/>
-          <w:sz w:val="18"/>
-          <w:szCs w:val="18"/>
-        </w:rPr>
-        <w:t>处理结果</w:t>
-      </w:r>
-      <w:r>
-        <w:rPr>
-          <w:rFonts w:ascii="微软雅黑" w:eastAsia="微软雅黑" w:hAnsi="微软雅黑" w:cs="Cordia New"/>
-          <w:sz w:val="18"/>
-          <w:szCs w:val="18"/>
-        </w:rPr>
-        <w:t>"</w:t>
-      </w:r>
-      <w:r>
-        <w:rPr>
-          <w:rFonts w:ascii="微软雅黑" w:eastAsia="微软雅黑" w:hAnsi="微软雅黑" w:cs="Cordia New" w:hint="eastAsia"/>
-          <w:sz w:val="18"/>
-          <w:szCs w:val="18"/>
-        </w:rPr>
-        <w:t>,</w:t>
-      </w:r>
-    </w:p>
-    <w:p>
-      <w:pPr>
-        <w:spacing w:line="360" w:lineRule="auto"/>
-        <w:ind w:firstLine="345"/>
-        <w:rPr>
-          <w:rFonts w:ascii="微软雅黑" w:eastAsia="微软雅黑" w:hAnsi="微软雅黑" w:cs="Cordia New"/>
-          <w:sz w:val="18"/>
-          <w:szCs w:val="18"/>
-        </w:rPr>
-      </w:pPr>
-      <w:r>
-        <w:rPr>
-          <w:rFonts w:ascii="微软雅黑" w:eastAsia="微软雅黑" w:hAnsi="微软雅黑" w:cs="Cordia New"/>
-          <w:sz w:val="18"/>
-          <w:szCs w:val="18"/>
-        </w:rPr>
         <w:t>"</w:t>
       </w:r>
       <w:r>
@@ -7154,7 +7652,7 @@
         <w:spacing w:line="360" w:lineRule="auto"/>
         <w:ind w:firstLine="345"/>
         <w:rPr>
-          <w:rFonts w:ascii="微软雅黑" w:eastAsia="微软雅黑" w:hAnsi="微软雅黑" w:cs="Cordia New" w:hint="eastAsia"/>
+          <w:rFonts w:ascii="微软雅黑" w:eastAsia="微软雅黑" w:hAnsi="微软雅黑" w:cs="Cordia New"/>
           <w:sz w:val="18"/>
           <w:szCs w:val="18"/>
         </w:rPr>
@@ -7224,1288 +7722,1288 @@
           <w:sz w:val="18"/>
           <w:szCs w:val="18"/>
         </w:rPr>
+        <w:t>"</w:t>
+      </w:r>
+      <w:r>
+        <w:rPr>
+          <w:rFonts w:ascii="微软雅黑" w:eastAsia="微软雅黑" w:hAnsi="微软雅黑" w:cs="Cordia New" w:hint="eastAsia"/>
+          <w:sz w:val="18"/>
+          <w:szCs w:val="18"/>
+        </w:rPr>
+        <w:t>user_id</w:t>
+      </w:r>
+      <w:r>
+        <w:rPr>
+          <w:rFonts w:ascii="微软雅黑" w:eastAsia="微软雅黑" w:hAnsi="微软雅黑" w:cs="Cordia New"/>
+          <w:sz w:val="18"/>
+          <w:szCs w:val="18"/>
+        </w:rPr>
+        <w:t>": "</w:t>
+      </w:r>
+      <w:r>
+        <w:rPr>
+          <w:rFonts w:ascii="微软雅黑" w:eastAsia="微软雅黑" w:hAnsi="微软雅黑" w:cs="Cordia New" w:hint="eastAsia"/>
+          <w:sz w:val="18"/>
+          <w:szCs w:val="18"/>
+        </w:rPr>
+        <w:t>用户id</w:t>
+      </w:r>
+      <w:r>
+        <w:rPr>
+          <w:rFonts w:ascii="微软雅黑" w:eastAsia="微软雅黑" w:hAnsi="微软雅黑" w:cs="Cordia New"/>
+          <w:sz w:val="18"/>
+          <w:szCs w:val="18"/>
+        </w:rPr>
+        <w:t>"</w:t>
+      </w:r>
+      <w:r>
+        <w:rPr>
+          <w:rFonts w:ascii="微软雅黑" w:eastAsia="微软雅黑" w:hAnsi="微软雅黑" w:cs="Cordia New" w:hint="eastAsia"/>
+          <w:sz w:val="18"/>
+          <w:szCs w:val="18"/>
+        </w:rPr>
+        <w:t>,</w:t>
+      </w:r>
+    </w:p>
+    <w:p>
+      <w:pPr>
+        <w:spacing w:line="360" w:lineRule="auto"/>
+        <w:ind w:firstLine="345"/>
+        <w:rPr>
+          <w:rFonts w:ascii="微软雅黑" w:eastAsia="微软雅黑" w:hAnsi="微软雅黑" w:cs="Cordia New"/>
+          <w:sz w:val="18"/>
+          <w:szCs w:val="18"/>
+        </w:rPr>
+      </w:pPr>
+      <w:r>
+        <w:rPr>
+          <w:rFonts w:ascii="微软雅黑" w:eastAsia="微软雅黑" w:hAnsi="微软雅黑" w:cs="Cordia New"/>
+          <w:sz w:val="18"/>
+          <w:szCs w:val="18"/>
+        </w:rPr>
+        <w:t>"</w:t>
+      </w:r>
+      <w:r>
+        <w:rPr>
+          <w:rFonts w:ascii="微软雅黑" w:eastAsia="微软雅黑" w:hAnsi="微软雅黑" w:cs="Cordia New" w:hint="eastAsia"/>
+          <w:sz w:val="18"/>
+          <w:szCs w:val="18"/>
+        </w:rPr>
+        <w:t>ceatedate</w:t>
+      </w:r>
+      <w:r>
+        <w:rPr>
+          <w:rFonts w:ascii="微软雅黑" w:eastAsia="微软雅黑" w:hAnsi="微软雅黑" w:cs="Cordia New"/>
+          <w:sz w:val="18"/>
+          <w:szCs w:val="18"/>
+        </w:rPr>
+        <w:t>": "</w:t>
+      </w:r>
+      <w:r>
+        <w:rPr>
+          <w:rFonts w:ascii="微软雅黑" w:eastAsia="微软雅黑" w:hAnsi="微软雅黑" w:cs="Cordia New" w:hint="eastAsia"/>
+          <w:sz w:val="18"/>
+          <w:szCs w:val="18"/>
+        </w:rPr>
+        <w:t>创建日期</w:t>
+      </w:r>
+      <w:r>
+        <w:rPr>
+          <w:rFonts w:ascii="微软雅黑" w:eastAsia="微软雅黑" w:hAnsi="微软雅黑" w:cs="Cordia New"/>
+          <w:sz w:val="18"/>
+          <w:szCs w:val="18"/>
+        </w:rPr>
+        <w:t>"</w:t>
+      </w:r>
+      <w:r>
+        <w:rPr>
+          <w:rFonts w:ascii="微软雅黑" w:eastAsia="微软雅黑" w:hAnsi="微软雅黑" w:cs="Cordia New" w:hint="eastAsia"/>
+          <w:sz w:val="18"/>
+          <w:szCs w:val="18"/>
+        </w:rPr>
+        <w:t>,</w:t>
+      </w:r>
+    </w:p>
+    <w:p>
+      <w:pPr>
+        <w:spacing w:line="360" w:lineRule="auto"/>
+        <w:ind w:firstLine="345"/>
+        <w:rPr>
+          <w:rFonts w:ascii="微软雅黑" w:eastAsia="微软雅黑" w:hAnsi="微软雅黑" w:cs="Cordia New"/>
+          <w:sz w:val="18"/>
+          <w:szCs w:val="18"/>
+        </w:rPr>
+      </w:pPr>
+      <w:r>
+        <w:rPr>
+          <w:rFonts w:ascii="微软雅黑" w:eastAsia="微软雅黑" w:hAnsi="微软雅黑" w:cs="Cordia New"/>
+          <w:sz w:val="18"/>
+          <w:szCs w:val="18"/>
+        </w:rPr>
+        <w:t>"</w:t>
+      </w:r>
+      <w:r>
+        <w:rPr>
+          <w:rFonts w:ascii="微软雅黑" w:eastAsia="微软雅黑" w:hAnsi="微软雅黑" w:cs="Cordia New" w:hint="eastAsia"/>
+          <w:sz w:val="18"/>
+          <w:szCs w:val="18"/>
+        </w:rPr>
+        <w:t>max</w:t>
+      </w:r>
+      <w:r>
+        <w:rPr>
+          <w:rFonts w:ascii="微软雅黑" w:eastAsia="微软雅黑" w:hAnsi="微软雅黑" w:cs="Cordia New" w:hint="eastAsia"/>
+          <w:sz w:val="18"/>
+          <w:szCs w:val="18"/>
+        </w:rPr>
+        <w:t>S</w:t>
+      </w:r>
+      <w:r>
+        <w:rPr>
+          <w:rFonts w:ascii="微软雅黑" w:eastAsia="微软雅黑" w:hAnsi="微软雅黑" w:cs="Cordia New" w:hint="eastAsia"/>
+          <w:sz w:val="18"/>
+          <w:szCs w:val="18"/>
+        </w:rPr>
+        <w:t>eq</w:t>
+      </w:r>
+      <w:r>
+        <w:rPr>
+          <w:rFonts w:ascii="微软雅黑" w:eastAsia="微软雅黑" w:hAnsi="微软雅黑" w:cs="Cordia New" w:hint="eastAsia"/>
+          <w:sz w:val="18"/>
+          <w:szCs w:val="18"/>
+        </w:rPr>
+        <w:t>I</w:t>
+      </w:r>
+      <w:r>
+        <w:rPr>
+          <w:rFonts w:ascii="微软雅黑" w:eastAsia="微软雅黑" w:hAnsi="微软雅黑" w:cs="Cordia New" w:hint="eastAsia"/>
+          <w:sz w:val="18"/>
+          <w:szCs w:val="18"/>
+        </w:rPr>
+        <w:t>d</w:t>
+      </w:r>
+      <w:r>
+        <w:rPr>
+          <w:rFonts w:ascii="微软雅黑" w:eastAsia="微软雅黑" w:hAnsi="微软雅黑" w:cs="Cordia New"/>
+          <w:sz w:val="18"/>
+          <w:szCs w:val="18"/>
+        </w:rPr>
+        <w:t>": "</w:t>
+      </w:r>
+      <w:r>
+        <w:rPr>
+          <w:rFonts w:ascii="微软雅黑" w:eastAsia="微软雅黑" w:hAnsi="微软雅黑" w:cs="Cordia New"/>
+          <w:sz w:val="18"/>
+          <w:szCs w:val="18"/>
+        </w:rPr>
+        <w:t>第一次请求不传值。下拉刷新查询最新的</w:t>
+      </w:r>
+      <w:r>
+        <w:rPr>
+          <w:rFonts w:ascii="微软雅黑" w:eastAsia="微软雅黑" w:hAnsi="微软雅黑" w:cs="Cordia New" w:hint="eastAsia"/>
+          <w:sz w:val="18"/>
+          <w:szCs w:val="18"/>
+        </w:rPr>
+        <w:t>10条数据</w:t>
+      </w:r>
+      <w:r>
+        <w:rPr>
+          <w:rFonts w:ascii="微软雅黑" w:eastAsia="微软雅黑" w:hAnsi="微软雅黑" w:cs="Cordia New"/>
+          <w:sz w:val="18"/>
+          <w:szCs w:val="18"/>
+        </w:rPr>
+        <w:t>"</w:t>
+      </w:r>
+      <w:r>
+        <w:rPr>
+          <w:rFonts w:ascii="微软雅黑" w:eastAsia="微软雅黑" w:hAnsi="微软雅黑" w:cs="Cordia New" w:hint="eastAsia"/>
+          <w:sz w:val="18"/>
+          <w:szCs w:val="18"/>
+        </w:rPr>
+        <w:t>,</w:t>
+      </w:r>
+    </w:p>
+    <w:p>
+      <w:pPr>
+        <w:spacing w:line="360" w:lineRule="auto"/>
+        <w:ind w:firstLine="345"/>
+        <w:rPr>
+          <w:rFonts w:ascii="微软雅黑" w:eastAsia="微软雅黑" w:hAnsi="微软雅黑" w:cs="Cordia New"/>
+          <w:sz w:val="18"/>
+          <w:szCs w:val="18"/>
+        </w:rPr>
+      </w:pPr>
+      <w:r>
+        <w:rPr>
+          <w:rFonts w:ascii="微软雅黑" w:eastAsia="微软雅黑" w:hAnsi="微软雅黑" w:cs="Cordia New"/>
+          <w:sz w:val="18"/>
+          <w:szCs w:val="18"/>
+        </w:rPr>
+        <w:t>"</w:t>
+      </w:r>
+      <w:r>
+        <w:rPr>
+          <w:rFonts w:ascii="微软雅黑" w:eastAsia="微软雅黑" w:hAnsi="微软雅黑" w:cs="Cordia New" w:hint="eastAsia"/>
+          <w:sz w:val="18"/>
+          <w:szCs w:val="18"/>
+        </w:rPr>
+        <w:t>min</w:t>
+      </w:r>
+      <w:r>
+        <w:rPr>
+          <w:rFonts w:ascii="微软雅黑" w:eastAsia="微软雅黑" w:hAnsi="微软雅黑" w:cs="Cordia New" w:hint="eastAsia"/>
+          <w:sz w:val="18"/>
+          <w:szCs w:val="18"/>
+        </w:rPr>
+        <w:t>S</w:t>
+      </w:r>
+      <w:r>
+        <w:rPr>
+          <w:rFonts w:ascii="微软雅黑" w:eastAsia="微软雅黑" w:hAnsi="微软雅黑" w:cs="Cordia New" w:hint="eastAsia"/>
+          <w:sz w:val="18"/>
+          <w:szCs w:val="18"/>
+        </w:rPr>
+        <w:t>eq</w:t>
+      </w:r>
+      <w:r>
+        <w:rPr>
+          <w:rFonts w:ascii="微软雅黑" w:eastAsia="微软雅黑" w:hAnsi="微软雅黑" w:cs="Cordia New" w:hint="eastAsia"/>
+          <w:sz w:val="18"/>
+          <w:szCs w:val="18"/>
+        </w:rPr>
+        <w:t>I</w:t>
+      </w:r>
+      <w:r>
+        <w:rPr>
+          <w:rFonts w:ascii="微软雅黑" w:eastAsia="微软雅黑" w:hAnsi="微软雅黑" w:cs="Cordia New" w:hint="eastAsia"/>
+          <w:sz w:val="18"/>
+          <w:szCs w:val="18"/>
+        </w:rPr>
+        <w:t>d</w:t>
+      </w:r>
+      <w:r>
+        <w:rPr>
+          <w:rFonts w:ascii="微软雅黑" w:eastAsia="微软雅黑" w:hAnsi="微软雅黑" w:cs="Cordia New"/>
+          <w:sz w:val="18"/>
+          <w:szCs w:val="18"/>
+        </w:rPr>
+        <w:t>": "</w:t>
+      </w:r>
+      <w:r>
+        <w:rPr>
+          <w:rFonts w:ascii="微软雅黑" w:eastAsia="微软雅黑" w:hAnsi="微软雅黑" w:cs="Cordia New"/>
+          <w:sz w:val="18"/>
+          <w:szCs w:val="18"/>
+        </w:rPr>
+        <w:t>第一次请求不传值</w:t>
+      </w:r>
+      <w:r>
+        <w:rPr>
+          <w:rFonts w:ascii="微软雅黑" w:eastAsia="微软雅黑" w:hAnsi="微软雅黑" w:cs="Cordia New"/>
+          <w:sz w:val="18"/>
+          <w:szCs w:val="18"/>
+        </w:rPr>
+        <w:t>。</w:t>
+      </w:r>
+      <w:r>
+        <w:rPr>
+          <w:rFonts w:ascii="微软雅黑" w:eastAsia="微软雅黑" w:hAnsi="微软雅黑" w:cs="Cordia New" w:hint="eastAsia"/>
+          <w:sz w:val="18"/>
+          <w:szCs w:val="18"/>
+        </w:rPr>
+        <w:t>上</w:t>
+      </w:r>
+      <w:r>
+        <w:rPr>
+          <w:rFonts w:ascii="微软雅黑" w:eastAsia="微软雅黑" w:hAnsi="微软雅黑" w:cs="Cordia New"/>
+          <w:sz w:val="18"/>
+          <w:szCs w:val="18"/>
+        </w:rPr>
+        <w:t>拉刷新查询</w:t>
+      </w:r>
+      <w:r>
+        <w:rPr>
+          <w:rFonts w:ascii="微软雅黑" w:eastAsia="微软雅黑" w:hAnsi="微软雅黑" w:cs="Cordia New" w:hint="eastAsia"/>
+          <w:sz w:val="18"/>
+          <w:szCs w:val="18"/>
+        </w:rPr>
+        <w:t>后续</w:t>
+      </w:r>
+      <w:r>
+        <w:rPr>
+          <w:rFonts w:ascii="微软雅黑" w:eastAsia="微软雅黑" w:hAnsi="微软雅黑" w:cs="Cordia New"/>
+          <w:sz w:val="18"/>
+          <w:szCs w:val="18"/>
+        </w:rPr>
+        <w:t>的</w:t>
+      </w:r>
+      <w:r>
+        <w:rPr>
+          <w:rFonts w:ascii="微软雅黑" w:eastAsia="微软雅黑" w:hAnsi="微软雅黑" w:cs="Cordia New" w:hint="eastAsia"/>
+          <w:sz w:val="18"/>
+          <w:szCs w:val="18"/>
+        </w:rPr>
+        <w:t>10条数据</w:t>
+      </w:r>
+      <w:r>
+        <w:rPr>
+          <w:rFonts w:ascii="微软雅黑" w:eastAsia="微软雅黑" w:hAnsi="微软雅黑" w:cs="Cordia New"/>
+          <w:sz w:val="18"/>
+          <w:szCs w:val="18"/>
+        </w:rPr>
+        <w:t>"</w:t>
+      </w:r>
+      <w:r>
+        <w:rPr>
+          <w:rFonts w:ascii="微软雅黑" w:eastAsia="微软雅黑" w:hAnsi="微软雅黑" w:cs="Cordia New" w:hint="eastAsia"/>
+          <w:sz w:val="18"/>
+          <w:szCs w:val="18"/>
+        </w:rPr>
+        <w:t>,</w:t>
+      </w:r>
+    </w:p>
+    <w:p>
+      <w:pPr>
+        <w:spacing w:line="360" w:lineRule="auto"/>
+        <w:rPr>
+          <w:rFonts w:ascii="微软雅黑" w:eastAsia="微软雅黑" w:hAnsi="微软雅黑" w:cs="Cordia New"/>
+          <w:b/>
+          <w:sz w:val="18"/>
+          <w:szCs w:val="18"/>
+        </w:rPr>
+      </w:pPr>
+      <w:r>
+        <w:rPr>
+          <w:rFonts w:ascii="微软雅黑" w:eastAsia="微软雅黑" w:hAnsi="微软雅黑" w:cs="Cordia New"/>
+          <w:sz w:val="18"/>
+          <w:szCs w:val="18"/>
+        </w:rPr>
+        <w:t>}</w:t>
+      </w:r>
+    </w:p>
+    <w:p>
+      <w:pPr>
+        <w:spacing w:line="360" w:lineRule="auto"/>
+        <w:rPr>
+          <w:rFonts w:ascii="微软雅黑" w:eastAsia="微软雅黑" w:hAnsi="微软雅黑" w:cs="Cordia New"/>
+          <w:b/>
+          <w:sz w:val="18"/>
+        </w:rPr>
+      </w:pPr>
+      <w:r>
+        <w:rPr>
+          <w:rFonts w:ascii="微软雅黑" w:eastAsia="微软雅黑" w:hAnsi="微软雅黑" w:cs="Cordia New"/>
+          <w:b/>
+          <w:sz w:val="18"/>
+        </w:rPr>
+        <w:t>[应答格式]</w:t>
+      </w:r>
+    </w:p>
+    <w:p>
+      <w:pPr>
+        <w:spacing w:line="360" w:lineRule="auto"/>
+        <w:rPr>
+          <w:rFonts w:ascii="微软雅黑" w:eastAsia="微软雅黑" w:hAnsi="微软雅黑" w:cs="Cordia New"/>
+          <w:sz w:val="18"/>
+          <w:szCs w:val="18"/>
+        </w:rPr>
+      </w:pPr>
+      <w:r>
+        <w:rPr>
+          <w:rFonts w:ascii="微软雅黑" w:eastAsia="微软雅黑" w:hAnsi="微软雅黑" w:cs="Cordia New"/>
+          <w:sz w:val="18"/>
+          <w:szCs w:val="18"/>
+        </w:rPr>
+        <w:t>{</w:t>
+      </w:r>
+    </w:p>
+    <w:p>
+      <w:pPr>
+        <w:spacing w:line="360" w:lineRule="auto"/>
+        <w:rPr>
+          <w:rFonts w:ascii="微软雅黑" w:eastAsia="微软雅黑" w:hAnsi="微软雅黑" w:cs="Cordia New"/>
+          <w:sz w:val="18"/>
+          <w:szCs w:val="18"/>
+        </w:rPr>
+      </w:pPr>
+      <w:r>
+        <w:rPr>
+          <w:rFonts w:ascii="微软雅黑" w:eastAsia="微软雅黑" w:hAnsi="微软雅黑" w:cs="Cordia New"/>
+          <w:sz w:val="18"/>
+          <w:szCs w:val="18"/>
+        </w:rPr>
+        <w:t xml:space="preserve">    "flag": "</w:t>
+      </w:r>
+      <w:r>
+        <w:rPr>
+          <w:rFonts w:ascii="微软雅黑" w:eastAsia="微软雅黑" w:hAnsi="微软雅黑" w:cs="Cordia New" w:hint="eastAsia"/>
+          <w:sz w:val="18"/>
+          <w:szCs w:val="18"/>
+        </w:rPr>
+        <w:t>处理标识</w:t>
+      </w:r>
+      <w:r>
+        <w:rPr>
+          <w:rFonts w:ascii="微软雅黑" w:eastAsia="微软雅黑" w:hAnsi="微软雅黑" w:cs="Cordia New"/>
+          <w:sz w:val="18"/>
+          <w:szCs w:val="18"/>
+        </w:rPr>
+        <w:t>",</w:t>
+      </w:r>
+    </w:p>
+    <w:p>
+      <w:pPr>
+        <w:spacing w:line="360" w:lineRule="auto"/>
+        <w:ind w:firstLine="345"/>
+        <w:rPr>
+          <w:rFonts w:ascii="微软雅黑" w:eastAsia="微软雅黑" w:hAnsi="微软雅黑" w:cs="Cordia New"/>
+          <w:sz w:val="18"/>
+          <w:szCs w:val="18"/>
+        </w:rPr>
+      </w:pPr>
+      <w:r>
+        <w:rPr>
+          <w:rFonts w:ascii="微软雅黑" w:eastAsia="微软雅黑" w:hAnsi="微软雅黑" w:cs="Cordia New"/>
+          <w:sz w:val="18"/>
+          <w:szCs w:val="18"/>
+        </w:rPr>
+        <w:t>"desc": "</w:t>
+      </w:r>
+      <w:r>
+        <w:rPr>
+          <w:rFonts w:ascii="微软雅黑" w:eastAsia="微软雅黑" w:hAnsi="微软雅黑" w:cs="Cordia New" w:hint="eastAsia"/>
+          <w:sz w:val="18"/>
+          <w:szCs w:val="18"/>
+        </w:rPr>
+        <w:t>处理结果</w:t>
+      </w:r>
+      <w:r>
+        <w:rPr>
+          <w:rFonts w:ascii="微软雅黑" w:eastAsia="微软雅黑" w:hAnsi="微软雅黑" w:cs="Cordia New"/>
+          <w:sz w:val="18"/>
+          <w:szCs w:val="18"/>
+        </w:rPr>
+        <w:t>"</w:t>
+      </w:r>
+      <w:r>
+        <w:rPr>
+          <w:rFonts w:ascii="微软雅黑" w:eastAsia="微软雅黑" w:hAnsi="微软雅黑" w:cs="Cordia New" w:hint="eastAsia"/>
+          <w:sz w:val="18"/>
+          <w:szCs w:val="18"/>
+        </w:rPr>
+        <w:t>,</w:t>
+      </w:r>
+    </w:p>
+    <w:p>
+      <w:pPr>
+        <w:spacing w:line="360" w:lineRule="auto"/>
+        <w:ind w:firstLine="345"/>
+        <w:rPr>
+          <w:rFonts w:ascii="微软雅黑" w:eastAsia="微软雅黑" w:hAnsi="微软雅黑" w:cs="Cordia New"/>
+          <w:sz w:val="18"/>
+          <w:szCs w:val="18"/>
+        </w:rPr>
+      </w:pPr>
+      <w:r>
+        <w:rPr>
+          <w:rFonts w:ascii="微软雅黑" w:eastAsia="微软雅黑" w:hAnsi="微软雅黑" w:cs="Cordia New"/>
+          <w:sz w:val="18"/>
+          <w:szCs w:val="18"/>
+        </w:rPr>
+        <w:t>"</w:t>
+      </w:r>
+      <w:r>
+        <w:rPr>
+          <w:rFonts w:ascii="微软雅黑" w:eastAsia="微软雅黑" w:hAnsi="微软雅黑" w:cs="Cordia New" w:hint="eastAsia"/>
+          <w:sz w:val="18"/>
+          <w:szCs w:val="18"/>
+        </w:rPr>
+        <w:t>collect</w:t>
+      </w:r>
+      <w:r>
+        <w:rPr>
+          <w:rFonts w:ascii="微软雅黑" w:eastAsia="微软雅黑" w:hAnsi="微软雅黑" w:cs="Cordia New" w:hint="eastAsia"/>
+          <w:sz w:val="18"/>
+          <w:szCs w:val="18"/>
+        </w:rPr>
+        <w:t>s</w:t>
+      </w:r>
+      <w:r>
+        <w:rPr>
+          <w:rFonts w:ascii="微软雅黑" w:eastAsia="微软雅黑" w:hAnsi="微软雅黑" w:cs="Cordia New"/>
+          <w:sz w:val="18"/>
+          <w:szCs w:val="18"/>
+        </w:rPr>
+        <w:t>": [</w:t>
+      </w:r>
+    </w:p>
+    <w:p>
+      <w:pPr>
+        <w:spacing w:line="360" w:lineRule="auto"/>
+        <w:ind w:left="420" w:firstLine="420"/>
+        <w:rPr>
+          <w:rFonts w:ascii="微软雅黑" w:eastAsia="微软雅黑" w:hAnsi="微软雅黑" w:cs="Cordia New"/>
+          <w:sz w:val="18"/>
+          <w:szCs w:val="18"/>
+        </w:rPr>
+      </w:pPr>
+      <w:r>
+        <w:rPr>
+          <w:rFonts w:ascii="微软雅黑" w:eastAsia="微软雅黑" w:hAnsi="微软雅黑" w:cs="Cordia New"/>
+          <w:sz w:val="18"/>
+          <w:szCs w:val="18"/>
+        </w:rPr>
+        <w:t>{</w:t>
+      </w:r>
+      <w:r>
+        <w:rPr>
+          <w:rFonts w:ascii="微软雅黑" w:eastAsia="微软雅黑" w:hAnsi="微软雅黑" w:cs="Cordia New" w:hint="eastAsia"/>
+          <w:sz w:val="18"/>
+          <w:szCs w:val="18"/>
+        </w:rPr>
+        <w:t>"</w:t>
+      </w:r>
+      <w:r>
+        <w:rPr>
+          <w:rFonts w:ascii="微软雅黑" w:eastAsia="微软雅黑" w:hAnsi="微软雅黑" w:cs="Cordia New" w:hint="eastAsia"/>
+          <w:sz w:val="18"/>
+          <w:szCs w:val="18"/>
+        </w:rPr>
+        <w:t>collect_id":</w:t>
+      </w:r>
+      <w:r>
+        <w:rPr>
+          <w:rFonts w:ascii="微软雅黑" w:eastAsia="微软雅黑" w:hAnsi="微软雅黑" w:cs="Cordia New" w:hint="eastAsia"/>
+          <w:sz w:val="18"/>
+          <w:szCs w:val="18"/>
+        </w:rPr>
+        <w:t>"</w:t>
+      </w:r>
+      <w:r>
+        <w:rPr>
+          <w:rFonts w:ascii="微软雅黑" w:eastAsia="微软雅黑" w:hAnsi="微软雅黑" w:cs="Cordia New" w:hint="eastAsia"/>
+          <w:sz w:val="18"/>
+          <w:szCs w:val="18"/>
+        </w:rPr>
+        <w:t>采集id",</w:t>
+      </w:r>
+    </w:p>
+    <w:p>
+      <w:pPr>
+        <w:spacing w:line="360" w:lineRule="auto"/>
+        <w:ind w:leftChars="200" w:left="420" w:firstLineChars="283" w:firstLine="509"/>
+        <w:rPr>
+          <w:rFonts w:ascii="微软雅黑" w:eastAsia="微软雅黑" w:hAnsi="微软雅黑" w:cs="Cordia New"/>
+          <w:sz w:val="18"/>
+          <w:szCs w:val="18"/>
+        </w:rPr>
+      </w:pPr>
+      <w:r>
+        <w:rPr>
+          <w:rFonts w:ascii="微软雅黑" w:eastAsia="微软雅黑" w:hAnsi="微软雅黑" w:cs="Cordia New" w:hint="eastAsia"/>
+          <w:sz w:val="18"/>
+          <w:szCs w:val="18"/>
+        </w:rPr>
+        <w:t>"userinfo":</w:t>
+      </w:r>
+      <w:r>
+        <w:rPr>
+          <w:rFonts w:ascii="微软雅黑" w:eastAsia="微软雅黑" w:hAnsi="微软雅黑" w:cs="Cordia New"/>
+          <w:sz w:val="18"/>
+        </w:rPr>
+        <w:t>{"</w:t>
+      </w:r>
+      <w:r>
+        <w:rPr>
+          <w:rFonts w:ascii="微软雅黑" w:eastAsia="微软雅黑" w:hAnsi="微软雅黑" w:cs="Cordia New" w:hint="eastAsia"/>
+          <w:sz w:val="18"/>
+        </w:rPr>
+        <w:t>user</w:t>
+      </w:r>
+      <w:r>
+        <w:rPr>
+          <w:rFonts w:ascii="微软雅黑" w:eastAsia="微软雅黑" w:hAnsi="微软雅黑" w:cs="Cordia New" w:hint="eastAsia"/>
+          <w:sz w:val="18"/>
+        </w:rPr>
+        <w:t>_</w:t>
+      </w:r>
+      <w:r>
+        <w:rPr>
+          <w:rFonts w:ascii="微软雅黑" w:eastAsia="微软雅黑" w:hAnsi="微软雅黑" w:cs="Cordia New" w:hint="eastAsia"/>
+          <w:sz w:val="18"/>
+        </w:rPr>
+        <w:t>id</w:t>
+      </w:r>
+      <w:r>
+        <w:rPr>
+          <w:rFonts w:ascii="微软雅黑" w:eastAsia="微软雅黑" w:hAnsi="微软雅黑" w:cs="Cordia New"/>
+          <w:sz w:val="18"/>
+        </w:rPr>
+        <w:t>":"</w:t>
+      </w:r>
+      <w:r>
+        <w:rPr>
+          <w:rFonts w:ascii="微软雅黑" w:eastAsia="微软雅黑" w:hAnsi="微软雅黑" w:cs="Cordia New" w:hint="eastAsia"/>
+          <w:sz w:val="18"/>
+        </w:rPr>
+        <w:t>用户id</w:t>
+      </w:r>
+      <w:r>
+        <w:rPr>
+          <w:rFonts w:ascii="微软雅黑" w:eastAsia="微软雅黑" w:hAnsi="微软雅黑" w:cs="Cordia New"/>
+          <w:sz w:val="18"/>
+        </w:rPr>
+        <w:t>"</w:t>
+      </w:r>
+      <w:r>
+        <w:rPr>
+          <w:rFonts w:ascii="微软雅黑" w:eastAsia="微软雅黑" w:hAnsi="微软雅黑" w:cs="Cordia New" w:hint="eastAsia"/>
+          <w:sz w:val="18"/>
+        </w:rPr>
+        <w:t>,</w:t>
+      </w:r>
+      <w:r>
+        <w:rPr>
+          <w:rFonts w:ascii="微软雅黑" w:eastAsia="微软雅黑" w:hAnsi="微软雅黑" w:cs="Cordia New"/>
+          <w:sz w:val="18"/>
+        </w:rPr>
+        <w:t>"</w:t>
+      </w:r>
+      <w:r>
+        <w:rPr>
+          <w:rFonts w:ascii="微软雅黑" w:eastAsia="微软雅黑" w:hAnsi="微软雅黑" w:cs="Cordia New" w:hint="eastAsia"/>
+          <w:sz w:val="18"/>
+        </w:rPr>
+        <w:t>nickname</w:t>
+      </w:r>
+      <w:r>
+        <w:rPr>
+          <w:rFonts w:ascii="微软雅黑" w:eastAsia="微软雅黑" w:hAnsi="微软雅黑" w:cs="Cordia New"/>
+          <w:sz w:val="18"/>
+        </w:rPr>
+        <w:t>":"</w:t>
+      </w:r>
+      <w:r>
+        <w:rPr>
+          <w:rFonts w:ascii="微软雅黑" w:eastAsia="微软雅黑" w:hAnsi="微软雅黑" w:cs="Cordia New" w:hint="eastAsia"/>
+          <w:sz w:val="18"/>
+        </w:rPr>
+        <w:t>用户昵称</w:t>
+      </w:r>
+      <w:r>
+        <w:rPr>
+          <w:rFonts w:ascii="微软雅黑" w:eastAsia="微软雅黑" w:hAnsi="微软雅黑" w:cs="Cordia New"/>
+          <w:sz w:val="18"/>
+        </w:rPr>
+        <w:t>"</w:t>
+      </w:r>
+      <w:r>
+        <w:rPr>
+          <w:rFonts w:ascii="微软雅黑" w:eastAsia="微软雅黑" w:hAnsi="微软雅黑" w:cs="Cordia New" w:hint="eastAsia"/>
+          <w:sz w:val="18"/>
+        </w:rPr>
+        <w:t>,</w:t>
+      </w:r>
+      <w:r>
+        <w:rPr>
+          <w:rFonts w:ascii="微软雅黑" w:eastAsia="微软雅黑" w:hAnsi="微软雅黑" w:cs="Cordia New"/>
+          <w:sz w:val="18"/>
+        </w:rPr>
+        <w:t>"</w:t>
+      </w:r>
+      <w:r>
+        <w:rPr>
+          <w:rFonts w:ascii="微软雅黑" w:eastAsia="微软雅黑" w:hAnsi="微软雅黑" w:cs="Cordia New"/>
+          <w:sz w:val="18"/>
+        </w:rPr>
+        <w:t>user_logo_path</w:t>
+      </w:r>
+      <w:r>
+        <w:rPr>
+          <w:rFonts w:ascii="微软雅黑" w:eastAsia="微软雅黑" w:hAnsi="微软雅黑" w:cs="Cordia New"/>
+          <w:sz w:val="18"/>
+        </w:rPr>
+        <w:t>":"</w:t>
+      </w:r>
+      <w:r>
+        <w:rPr>
+          <w:rFonts w:ascii="微软雅黑" w:eastAsia="微软雅黑" w:hAnsi="微软雅黑" w:cs="Cordia New" w:hint="eastAsia"/>
+          <w:sz w:val="18"/>
+        </w:rPr>
+        <w:t>头像路径</w:t>
+      </w:r>
+      <w:r>
+        <w:rPr>
+          <w:rFonts w:ascii="微软雅黑" w:eastAsia="微软雅黑" w:hAnsi="微软雅黑" w:cs="Cordia New"/>
+          <w:sz w:val="18"/>
+        </w:rPr>
+        <w:t>"}</w:t>
+      </w:r>
+      <w:r>
+        <w:rPr>
+          <w:rFonts w:ascii="微软雅黑" w:eastAsia="微软雅黑" w:hAnsi="微软雅黑" w:cs="Cordia New" w:hint="eastAsia"/>
+          <w:sz w:val="18"/>
+          <w:szCs w:val="18"/>
+        </w:rPr>
+        <w:t>,</w:t>
+      </w:r>
+    </w:p>
+    <w:p>
+      <w:pPr>
+        <w:spacing w:line="360" w:lineRule="auto"/>
+        <w:ind w:leftChars="200" w:left="420" w:firstLineChars="283" w:firstLine="509"/>
+        <w:rPr>
+          <w:rFonts w:ascii="微软雅黑" w:eastAsia="微软雅黑" w:hAnsi="微软雅黑" w:cs="Cordia New"/>
+          <w:sz w:val="18"/>
+          <w:szCs w:val="18"/>
+        </w:rPr>
+      </w:pPr>
+      <w:r>
+        <w:rPr>
+          <w:rFonts w:ascii="微软雅黑" w:eastAsia="微软雅黑" w:hAnsi="微软雅黑" w:cs="Cordia New" w:hint="eastAsia"/>
+          <w:sz w:val="18"/>
+          <w:szCs w:val="18"/>
+        </w:rPr>
+        <w:t>"</w:t>
+      </w:r>
+      <w:r>
+        <w:rPr>
+          <w:rFonts w:ascii="微软雅黑" w:eastAsia="微软雅黑" w:hAnsi="微软雅黑" w:cs="Cordia New" w:hint="eastAsia"/>
+          <w:sz w:val="18"/>
+          <w:szCs w:val="18"/>
+        </w:rPr>
+        <w:t>collect_time</w:t>
+      </w:r>
+      <w:r>
+        <w:rPr>
+          <w:rFonts w:ascii="微软雅黑" w:eastAsia="微软雅黑" w:hAnsi="微软雅黑" w:cs="Cordia New" w:hint="eastAsia"/>
+          <w:sz w:val="18"/>
+          <w:szCs w:val="18"/>
+        </w:rPr>
+        <w:t>": "</w:t>
+      </w:r>
+      <w:r>
+        <w:rPr>
+          <w:rFonts w:ascii="微软雅黑" w:eastAsia="微软雅黑" w:hAnsi="微软雅黑" w:cs="Cordia New" w:hint="eastAsia"/>
+          <w:sz w:val="18"/>
+          <w:szCs w:val="18"/>
+        </w:rPr>
+        <w:t>采集时间(yyyy-MM-dd)</w:t>
+      </w:r>
+      <w:r>
+        <w:rPr>
+          <w:rFonts w:ascii="微软雅黑" w:eastAsia="微软雅黑" w:hAnsi="微软雅黑" w:cs="Cordia New" w:hint="eastAsia"/>
+          <w:sz w:val="18"/>
+          <w:szCs w:val="18"/>
+        </w:rPr>
+        <w:t>",</w:t>
+      </w:r>
+    </w:p>
+    <w:p>
+      <w:pPr>
+        <w:spacing w:line="360" w:lineRule="auto"/>
+        <w:ind w:leftChars="200" w:left="420" w:firstLineChars="283" w:firstLine="509"/>
+        <w:rPr>
+          <w:rFonts w:ascii="微软雅黑" w:eastAsia="微软雅黑" w:hAnsi="微软雅黑" w:cs="Cordia New"/>
+          <w:sz w:val="18"/>
+          <w:szCs w:val="18"/>
+        </w:rPr>
+      </w:pPr>
+      <w:r>
+        <w:rPr>
+          <w:rFonts w:ascii="微软雅黑" w:eastAsia="微软雅黑" w:hAnsi="微软雅黑" w:cs="Cordia New" w:hint="eastAsia"/>
+          <w:sz w:val="18"/>
+          <w:szCs w:val="18"/>
+        </w:rPr>
+        <w:t>"</w:t>
+      </w:r>
+      <w:r>
+        <w:rPr>
+          <w:rFonts w:ascii="微软雅黑" w:eastAsia="微软雅黑" w:hAnsi="微软雅黑" w:cs="Cordia New" w:hint="eastAsia"/>
+          <w:sz w:val="18"/>
+          <w:szCs w:val="18"/>
+        </w:rPr>
+        <w:t>collect_week</w:t>
+      </w:r>
+      <w:r>
+        <w:rPr>
+          <w:rFonts w:ascii="微软雅黑" w:eastAsia="微软雅黑" w:hAnsi="微软雅黑" w:cs="Cordia New" w:hint="eastAsia"/>
+          <w:sz w:val="18"/>
+          <w:szCs w:val="18"/>
+        </w:rPr>
+        <w:t>": "</w:t>
+      </w:r>
+      <w:r>
+        <w:rPr>
+          <w:rFonts w:ascii="微软雅黑" w:eastAsia="微软雅黑" w:hAnsi="微软雅黑" w:cs="Cordia New" w:hint="eastAsia"/>
+          <w:sz w:val="18"/>
+          <w:szCs w:val="18"/>
+        </w:rPr>
+        <w:t>采集星期</w:t>
+      </w:r>
+      <w:r>
+        <w:rPr>
+          <w:rFonts w:ascii="微软雅黑" w:eastAsia="微软雅黑" w:hAnsi="微软雅黑" w:cs="Cordia New" w:hint="eastAsia"/>
+          <w:sz w:val="18"/>
+          <w:szCs w:val="18"/>
+        </w:rPr>
+        <w:t>(星期X)</w:t>
+      </w:r>
+      <w:r>
+        <w:rPr>
+          <w:rFonts w:ascii="微软雅黑" w:eastAsia="微软雅黑" w:hAnsi="微软雅黑" w:cs="Cordia New" w:hint="eastAsia"/>
+          <w:sz w:val="18"/>
+          <w:szCs w:val="18"/>
+        </w:rPr>
+        <w:t>"</w:t>
+      </w:r>
+      <w:r>
+        <w:rPr>
+          <w:rFonts w:ascii="微软雅黑" w:eastAsia="微软雅黑" w:hAnsi="微软雅黑" w:cs="Cordia New" w:hint="eastAsia"/>
+          <w:sz w:val="18"/>
+          <w:szCs w:val="18"/>
+        </w:rPr>
+        <w:t>,</w:t>
+      </w:r>
+    </w:p>
+    <w:p>
+      <w:pPr>
+        <w:spacing w:line="360" w:lineRule="auto"/>
+        <w:ind w:leftChars="200" w:left="420" w:firstLineChars="283" w:firstLine="509"/>
+        <w:rPr>
+          <w:rFonts w:ascii="微软雅黑" w:eastAsia="微软雅黑" w:hAnsi="微软雅黑" w:cs="Cordia New"/>
+          <w:sz w:val="18"/>
+          <w:szCs w:val="18"/>
+        </w:rPr>
+      </w:pPr>
+      <w:r>
+        <w:rPr>
+          <w:rFonts w:ascii="微软雅黑" w:eastAsia="微软雅黑" w:hAnsi="微软雅黑" w:cs="Cordia New" w:hint="eastAsia"/>
+          <w:sz w:val="18"/>
+          <w:szCs w:val="18"/>
+        </w:rPr>
+        <w:t>"</w:t>
+      </w:r>
+      <w:r>
+        <w:rPr>
+          <w:rFonts w:ascii="微软雅黑" w:eastAsia="微软雅黑" w:hAnsi="微软雅黑" w:cs="Cordia New" w:hint="eastAsia"/>
+          <w:sz w:val="18"/>
+          <w:szCs w:val="18"/>
+        </w:rPr>
+        <w:t>content</w:t>
+      </w:r>
+      <w:r>
+        <w:rPr>
+          <w:rFonts w:ascii="微软雅黑" w:eastAsia="微软雅黑" w:hAnsi="微软雅黑" w:cs="Cordia New" w:hint="eastAsia"/>
+          <w:sz w:val="18"/>
+          <w:szCs w:val="18"/>
+        </w:rPr>
+        <w:t>":"</w:t>
+      </w:r>
+      <w:r>
+        <w:rPr>
+          <w:rFonts w:ascii="微软雅黑" w:eastAsia="微软雅黑" w:hAnsi="微软雅黑" w:cs="Cordia New" w:hint="eastAsia"/>
+          <w:sz w:val="18"/>
+          <w:szCs w:val="18"/>
+        </w:rPr>
+        <w:t>采集文本</w:t>
+      </w:r>
+      <w:r>
+        <w:rPr>
+          <w:rFonts w:ascii="微软雅黑" w:eastAsia="微软雅黑" w:hAnsi="微软雅黑" w:cs="Cordia New" w:hint="eastAsia"/>
+          <w:sz w:val="18"/>
+          <w:szCs w:val="18"/>
+        </w:rPr>
+        <w:t>",</w:t>
+      </w:r>
+      <w:r>
+        <w:rPr>
+          <w:rFonts w:ascii="微软雅黑" w:eastAsia="微软雅黑" w:hAnsi="微软雅黑" w:cs="Cordia New" w:hint="eastAsia"/>
+          <w:sz w:val="18"/>
+          <w:szCs w:val="18"/>
+        </w:rPr>
+        <w:t>"</w:t>
+      </w:r>
+      <w:r>
+        <w:rPr>
+          <w:rFonts w:ascii="微软雅黑" w:eastAsia="微软雅黑" w:hAnsi="微软雅黑" w:cs="Cordia New" w:hint="eastAsia"/>
+          <w:sz w:val="18"/>
+          <w:szCs w:val="18"/>
+        </w:rPr>
+        <w:t>type</w:t>
+      </w:r>
+      <w:r>
+        <w:rPr>
+          <w:rFonts w:ascii="微软雅黑" w:eastAsia="微软雅黑" w:hAnsi="微软雅黑" w:cs="Cordia New" w:hint="eastAsia"/>
+          <w:sz w:val="18"/>
+          <w:szCs w:val="18"/>
+        </w:rPr>
+        <w:t>":"</w:t>
+      </w:r>
+      <w:r>
+        <w:rPr>
+          <w:rFonts w:ascii="微软雅黑" w:eastAsia="微软雅黑" w:hAnsi="微软雅黑" w:cs="Cordia New" w:hint="eastAsia"/>
+          <w:sz w:val="18"/>
+          <w:szCs w:val="18"/>
+        </w:rPr>
+        <w:t>采集类型(</w:t>
+      </w:r>
+      <w:r>
+        <w:rPr>
+          <w:rFonts w:ascii="微软雅黑" w:eastAsia="微软雅黑" w:hAnsi="微软雅黑" w:cs="Cordia New" w:hint="eastAsia"/>
+          <w:sz w:val="18"/>
+        </w:rPr>
+        <w:t>1:文本</w:t>
+      </w:r>
+      <w:r>
+        <w:rPr>
+          <w:rFonts w:ascii="微软雅黑" w:eastAsia="微软雅黑" w:hAnsi="微软雅黑" w:cs="Cordia New" w:hint="eastAsia"/>
+          <w:sz w:val="18"/>
+        </w:rPr>
+        <w:t>,</w:t>
+      </w:r>
+      <w:r>
+        <w:rPr>
+          <w:rFonts w:ascii="微软雅黑" w:eastAsia="微软雅黑" w:hAnsi="微软雅黑" w:cs="Cordia New" w:hint="eastAsia"/>
+          <w:sz w:val="18"/>
+        </w:rPr>
+        <w:t>2:语音</w:t>
+      </w:r>
+      <w:r>
+        <w:rPr>
+          <w:rFonts w:ascii="微软雅黑" w:eastAsia="微软雅黑" w:hAnsi="微软雅黑" w:cs="Cordia New" w:hint="eastAsia"/>
+          <w:sz w:val="18"/>
+        </w:rPr>
+        <w:t>,</w:t>
+      </w:r>
+      <w:r>
+        <w:rPr>
+          <w:rFonts w:ascii="微软雅黑" w:eastAsia="微软雅黑" w:hAnsi="微软雅黑" w:cs="Cordia New" w:hint="eastAsia"/>
+          <w:sz w:val="18"/>
+        </w:rPr>
+        <w:t>3:图片</w:t>
+      </w:r>
+      <w:r>
+        <w:rPr>
+          <w:rFonts w:ascii="微软雅黑" w:eastAsia="微软雅黑" w:hAnsi="微软雅黑" w:cs="Cordia New" w:hint="eastAsia"/>
+          <w:sz w:val="18"/>
+          <w:szCs w:val="18"/>
+        </w:rPr>
+        <w:t>)</w:t>
+      </w:r>
+      <w:r>
+        <w:rPr>
+          <w:rFonts w:ascii="微软雅黑" w:eastAsia="微软雅黑" w:hAnsi="微软雅黑" w:cs="Cordia New" w:hint="eastAsia"/>
+          <w:sz w:val="18"/>
+          <w:szCs w:val="18"/>
+        </w:rPr>
+        <w:t>",</w:t>
+      </w:r>
+    </w:p>
+    <w:p>
+      <w:pPr>
+        <w:spacing w:line="360" w:lineRule="auto"/>
+        <w:ind w:leftChars="200" w:left="420" w:firstLineChars="283" w:firstLine="509"/>
+        <w:rPr>
+          <w:rFonts w:ascii="微软雅黑" w:eastAsia="微软雅黑" w:hAnsi="微软雅黑" w:cs="Cordia New"/>
+          <w:sz w:val="18"/>
+          <w:szCs w:val="18"/>
+        </w:rPr>
+      </w:pPr>
+      <w:r>
+        <w:rPr>
+          <w:rFonts w:ascii="微软雅黑" w:eastAsia="微软雅黑" w:hAnsi="微软雅黑" w:cs="Cordia New" w:hint="eastAsia"/>
+          <w:sz w:val="18"/>
+          <w:szCs w:val="18"/>
+        </w:rPr>
+        <w:t>"</w:t>
+      </w:r>
+      <w:r>
+        <w:rPr>
+          <w:rFonts w:ascii="微软雅黑" w:eastAsia="微软雅黑" w:hAnsi="微软雅黑" w:cs="Cordia New" w:hint="eastAsia"/>
+          <w:sz w:val="18"/>
+          <w:szCs w:val="18"/>
+        </w:rPr>
+        <w:t>sound_length</w:t>
+      </w:r>
+      <w:r>
+        <w:rPr>
+          <w:rFonts w:ascii="微软雅黑" w:eastAsia="微软雅黑" w:hAnsi="微软雅黑" w:cs="Cordia New" w:hint="eastAsia"/>
+          <w:sz w:val="18"/>
+          <w:szCs w:val="18"/>
+        </w:rPr>
+        <w:t>":"</w:t>
+      </w:r>
+      <w:r>
+        <w:rPr>
+          <w:rFonts w:ascii="微软雅黑" w:eastAsia="微软雅黑" w:hAnsi="微软雅黑" w:cs="Cordia New" w:hint="eastAsia"/>
+          <w:sz w:val="18"/>
+          <w:szCs w:val="18"/>
+        </w:rPr>
+        <w:t>音频长度</w:t>
+      </w:r>
+      <w:r>
+        <w:rPr>
+          <w:rFonts w:ascii="微软雅黑" w:eastAsia="微软雅黑" w:hAnsi="微软雅黑" w:cs="Cordia New" w:hint="eastAsia"/>
+          <w:sz w:val="18"/>
+          <w:szCs w:val="18"/>
+        </w:rPr>
+        <w:t>"</w:t>
+      </w:r>
+      <w:r>
+        <w:rPr>
+          <w:rFonts w:ascii="微软雅黑" w:eastAsia="微软雅黑" w:hAnsi="微软雅黑" w:cs="Cordia New" w:hint="eastAsia"/>
+          <w:sz w:val="18"/>
+          <w:szCs w:val="18"/>
+        </w:rPr>
+        <w:t>,</w:t>
+      </w:r>
+    </w:p>
+    <w:p>
+      <w:pPr>
+        <w:spacing w:line="360" w:lineRule="auto"/>
+        <w:ind w:leftChars="200" w:left="420" w:firstLineChars="283" w:firstLine="509"/>
+        <w:rPr>
+          <w:rFonts w:ascii="微软雅黑" w:eastAsia="微软雅黑" w:hAnsi="微软雅黑" w:cs="Cordia New"/>
+          <w:sz w:val="18"/>
+          <w:szCs w:val="18"/>
+        </w:rPr>
+      </w:pPr>
+      <w:r>
+        <w:rPr>
+          <w:rFonts w:ascii="微软雅黑" w:eastAsia="微软雅黑" w:hAnsi="微软雅黑" w:cs="Cordia New" w:hint="eastAsia"/>
+          <w:sz w:val="18"/>
+          <w:szCs w:val="18"/>
+        </w:rPr>
+        <w:t>"</w:t>
+      </w:r>
+      <w:r>
+        <w:rPr>
+          <w:rFonts w:ascii="微软雅黑" w:eastAsia="微软雅黑" w:hAnsi="微软雅黑" w:cs="Cordia New" w:hint="eastAsia"/>
+          <w:sz w:val="18"/>
+          <w:szCs w:val="18"/>
+        </w:rPr>
+        <w:t>account_id</w:t>
+      </w:r>
+      <w:r>
+        <w:rPr>
+          <w:rFonts w:ascii="微软雅黑" w:eastAsia="微软雅黑" w:hAnsi="微软雅黑" w:cs="Cordia New" w:hint="eastAsia"/>
+          <w:sz w:val="18"/>
+          <w:szCs w:val="18"/>
+        </w:rPr>
+        <w:t>":"</w:t>
+      </w:r>
+      <w:r>
+        <w:rPr>
+          <w:rFonts w:ascii="微软雅黑" w:eastAsia="微软雅黑" w:hAnsi="微软雅黑" w:cs="Cordia New" w:hint="eastAsia"/>
+          <w:sz w:val="18"/>
+          <w:szCs w:val="18"/>
+        </w:rPr>
+        <w:t>客户id</w:t>
+      </w:r>
+      <w:r>
+        <w:rPr>
+          <w:rFonts w:ascii="微软雅黑" w:eastAsia="微软雅黑" w:hAnsi="微软雅黑" w:cs="Cordia New" w:hint="eastAsia"/>
+          <w:sz w:val="18"/>
+          <w:szCs w:val="18"/>
+        </w:rPr>
+        <w:t>"</w:t>
+      </w:r>
+      <w:r>
+        <w:rPr>
+          <w:rFonts w:ascii="微软雅黑" w:eastAsia="微软雅黑" w:hAnsi="微软雅黑" w:cs="Cordia New" w:hint="eastAsia"/>
+          <w:sz w:val="18"/>
+          <w:szCs w:val="18"/>
+        </w:rPr>
+        <w:t>,</w:t>
+      </w:r>
+    </w:p>
+    <w:p>
+      <w:pPr>
+        <w:spacing w:line="360" w:lineRule="auto"/>
+        <w:ind w:leftChars="200" w:left="420" w:firstLineChars="283" w:firstLine="509"/>
+        <w:rPr>
+          <w:rFonts w:ascii="微软雅黑" w:eastAsia="微软雅黑" w:hAnsi="微软雅黑" w:cs="Cordia New"/>
+          <w:sz w:val="18"/>
+          <w:szCs w:val="18"/>
+        </w:rPr>
+      </w:pPr>
+      <w:r>
+        <w:rPr>
+          <w:rFonts w:ascii="微软雅黑" w:eastAsia="微软雅黑" w:hAnsi="微软雅黑" w:cs="Cordia New" w:hint="eastAsia"/>
+          <w:sz w:val="18"/>
+          <w:szCs w:val="18"/>
+        </w:rPr>
+        <w:t>"</w:t>
+      </w:r>
+      <w:r>
+        <w:rPr>
+          <w:rFonts w:ascii="微软雅黑" w:eastAsia="微软雅黑" w:hAnsi="微软雅黑" w:cs="Cordia New" w:hint="eastAsia"/>
+          <w:sz w:val="18"/>
+          <w:szCs w:val="18"/>
+        </w:rPr>
+        <w:t>account_name</w:t>
+      </w:r>
+      <w:r>
+        <w:rPr>
+          <w:rFonts w:ascii="微软雅黑" w:eastAsia="微软雅黑" w:hAnsi="微软雅黑" w:cs="Cordia New" w:hint="eastAsia"/>
+          <w:sz w:val="18"/>
+          <w:szCs w:val="18"/>
+        </w:rPr>
+        <w:t>":"</w:t>
+      </w:r>
+      <w:r>
+        <w:rPr>
+          <w:rFonts w:ascii="微软雅黑" w:eastAsia="微软雅黑" w:hAnsi="微软雅黑" w:cs="Cordia New" w:hint="eastAsia"/>
+          <w:sz w:val="18"/>
+          <w:szCs w:val="18"/>
+        </w:rPr>
+        <w:t>客户名称</w:t>
+      </w:r>
+      <w:r>
+        <w:rPr>
+          <w:rFonts w:ascii="微软雅黑" w:eastAsia="微软雅黑" w:hAnsi="微软雅黑" w:cs="Cordia New" w:hint="eastAsia"/>
+          <w:sz w:val="18"/>
+          <w:szCs w:val="18"/>
+        </w:rPr>
+        <w:t>"</w:t>
+      </w:r>
+      <w:r>
+        <w:rPr>
+          <w:rFonts w:ascii="微软雅黑" w:eastAsia="微软雅黑" w:hAnsi="微软雅黑" w:cs="Cordia New" w:hint="eastAsia"/>
+          <w:sz w:val="18"/>
+          <w:szCs w:val="18"/>
+        </w:rPr>
+        <w:t>,</w:t>
+      </w:r>
+    </w:p>
+    <w:p>
+      <w:pPr>
+        <w:spacing w:line="360" w:lineRule="auto"/>
+        <w:ind w:leftChars="200" w:left="420" w:firstLineChars="283" w:firstLine="509"/>
+        <w:rPr>
+          <w:rFonts w:ascii="微软雅黑" w:eastAsia="微软雅黑" w:hAnsi="微软雅黑" w:cs="Cordia New"/>
+          <w:sz w:val="18"/>
+          <w:szCs w:val="18"/>
+        </w:rPr>
+      </w:pPr>
+      <w:r>
+        <w:rPr>
+          <w:rFonts w:ascii="微软雅黑" w:eastAsia="微软雅黑" w:hAnsi="微软雅黑" w:cs="Cordia New" w:hint="eastAsia"/>
+          <w:sz w:val="18"/>
+          <w:szCs w:val="18"/>
+        </w:rPr>
+        <w:t>"</w:t>
+      </w:r>
+      <w:r>
+        <w:rPr>
+          <w:rFonts w:ascii="微软雅黑" w:eastAsia="微软雅黑" w:hAnsi="微软雅黑" w:cs="Cordia New" w:hint="eastAsia"/>
+          <w:sz w:val="18"/>
+          <w:szCs w:val="18"/>
+        </w:rPr>
+        <w:t>img_count</w:t>
+      </w:r>
+      <w:r>
+        <w:rPr>
+          <w:rFonts w:ascii="微软雅黑" w:eastAsia="微软雅黑" w:hAnsi="微软雅黑" w:cs="Cordia New" w:hint="eastAsia"/>
+          <w:sz w:val="18"/>
+          <w:szCs w:val="18"/>
+        </w:rPr>
+        <w:t>":"</w:t>
+      </w:r>
+      <w:r>
+        <w:rPr>
+          <w:rFonts w:ascii="微软雅黑" w:eastAsia="微软雅黑" w:hAnsi="微软雅黑" w:cs="Cordia New" w:hint="eastAsia"/>
+          <w:sz w:val="18"/>
+          <w:szCs w:val="18"/>
+        </w:rPr>
+        <w:t>采集图片数量</w:t>
+      </w:r>
+      <w:r>
+        <w:rPr>
+          <w:rFonts w:ascii="微软雅黑" w:eastAsia="微软雅黑" w:hAnsi="微软雅黑" w:cs="Cordia New" w:hint="eastAsia"/>
+          <w:sz w:val="18"/>
+          <w:szCs w:val="18"/>
+        </w:rPr>
+        <w:t>"</w:t>
+      </w:r>
+      <w:r>
+        <w:rPr>
+          <w:rFonts w:ascii="微软雅黑" w:eastAsia="微软雅黑" w:hAnsi="微软雅黑" w:cs="Cordia New" w:hint="eastAsia"/>
+          <w:sz w:val="18"/>
+          <w:szCs w:val="18"/>
+        </w:rPr>
+        <w:t>,</w:t>
+      </w:r>
+    </w:p>
+    <w:p>
+      <w:pPr>
+        <w:spacing w:line="360" w:lineRule="auto"/>
+        <w:ind w:leftChars="200" w:left="420" w:firstLineChars="283" w:firstLine="509"/>
+        <w:rPr>
+          <w:rFonts w:ascii="微软雅黑" w:eastAsia="微软雅黑" w:hAnsi="微软雅黑" w:cs="Cordia New"/>
+          <w:sz w:val="18"/>
+          <w:szCs w:val="18"/>
+        </w:rPr>
+      </w:pPr>
+      <w:r>
+        <w:rPr>
+          <w:rFonts w:ascii="微软雅黑" w:eastAsia="微软雅黑" w:hAnsi="微软雅黑" w:cs="Cordia New" w:hint="eastAsia"/>
+          <w:sz w:val="18"/>
+          <w:szCs w:val="18"/>
+        </w:rPr>
+        <w:t>"</w:t>
+      </w:r>
+      <w:r>
+        <w:rPr>
+          <w:rFonts w:ascii="微软雅黑" w:eastAsia="微软雅黑" w:hAnsi="微软雅黑" w:cs="Cordia New" w:hint="eastAsia"/>
+          <w:sz w:val="18"/>
+          <w:szCs w:val="18"/>
+        </w:rPr>
+        <w:t>res_path</w:t>
+      </w:r>
+      <w:r>
+        <w:rPr>
+          <w:rFonts w:ascii="微软雅黑" w:eastAsia="微软雅黑" w:hAnsi="微软雅黑" w:cs="Cordia New" w:hint="eastAsia"/>
+          <w:sz w:val="18"/>
+          <w:szCs w:val="18"/>
+        </w:rPr>
+        <w:t>":</w:t>
+      </w:r>
+      <w:r>
+        <w:rPr>
+          <w:rFonts w:ascii="微软雅黑" w:eastAsia="微软雅黑" w:hAnsi="微软雅黑" w:cs="Cordia New" w:hint="eastAsia"/>
+          <w:sz w:val="18"/>
+          <w:szCs w:val="18"/>
+        </w:rPr>
+        <w:t xml:space="preserve"> </w:t>
+      </w:r>
+      <w:r>
+        <w:rPr>
+          <w:rFonts w:ascii="微软雅黑" w:eastAsia="微软雅黑" w:hAnsi="微软雅黑" w:cs="Cordia New"/>
+          <w:sz w:val="18"/>
+          <w:szCs w:val="18"/>
+        </w:rPr>
+        <w:t>{</w:t>
+      </w:r>
+    </w:p>
+    <w:p>
+      <w:pPr>
+        <w:spacing w:line="360" w:lineRule="auto"/>
+        <w:ind w:leftChars="200" w:left="420" w:firstLineChars="532" w:firstLine="958"/>
+        <w:rPr>
+          <w:rFonts w:ascii="微软雅黑" w:eastAsia="微软雅黑" w:hAnsi="微软雅黑" w:cs="Cordia New"/>
+          <w:sz w:val="18"/>
+          <w:szCs w:val="18"/>
+        </w:rPr>
+      </w:pPr>
+      <w:r>
+        <w:rPr>
+          <w:rFonts w:ascii="微软雅黑" w:eastAsia="微软雅黑" w:hAnsi="微软雅黑" w:cs="Cordia New" w:hint="eastAsia"/>
+          <w:sz w:val="18"/>
+          <w:szCs w:val="18"/>
+        </w:rPr>
         <w:lastRenderedPageBreak/>
-        <w:t>"</w:t>
-      </w:r>
-      <w:r>
-        <w:rPr>
-          <w:rFonts w:ascii="微软雅黑" w:eastAsia="微软雅黑" w:hAnsi="微软雅黑" w:cs="Cordia New" w:hint="eastAsia"/>
-          <w:sz w:val="18"/>
-          <w:szCs w:val="18"/>
-        </w:rPr>
-        <w:t>user_id</w:t>
-      </w:r>
-      <w:r>
-        <w:rPr>
-          <w:rFonts w:ascii="微软雅黑" w:eastAsia="微软雅黑" w:hAnsi="微软雅黑" w:cs="Cordia New"/>
-          <w:sz w:val="18"/>
-          <w:szCs w:val="18"/>
-        </w:rPr>
-        <w:t>": "</w:t>
-      </w:r>
-      <w:r>
-        <w:rPr>
-          <w:rFonts w:ascii="微软雅黑" w:eastAsia="微软雅黑" w:hAnsi="微软雅黑" w:cs="Cordia New" w:hint="eastAsia"/>
-          <w:sz w:val="18"/>
-          <w:szCs w:val="18"/>
-        </w:rPr>
-        <w:t>用户id</w:t>
-      </w:r>
-      <w:r>
-        <w:rPr>
-          <w:rFonts w:ascii="微软雅黑" w:eastAsia="微软雅黑" w:hAnsi="微软雅黑" w:cs="Cordia New"/>
-          <w:sz w:val="18"/>
-          <w:szCs w:val="18"/>
-        </w:rPr>
-        <w:t>"</w:t>
-      </w:r>
-      <w:r>
-        <w:rPr>
-          <w:rFonts w:ascii="微软雅黑" w:eastAsia="微软雅黑" w:hAnsi="微软雅黑" w:cs="Cordia New" w:hint="eastAsia"/>
-          <w:sz w:val="18"/>
-          <w:szCs w:val="18"/>
-        </w:rPr>
-        <w:t>,</w:t>
-      </w:r>
-    </w:p>
-    <w:p>
-      <w:pPr>
-        <w:spacing w:line="360" w:lineRule="auto"/>
-        <w:ind w:firstLine="345"/>
-        <w:rPr>
-          <w:rFonts w:ascii="微软雅黑" w:eastAsia="微软雅黑" w:hAnsi="微软雅黑" w:cs="Cordia New"/>
-          <w:sz w:val="18"/>
-          <w:szCs w:val="18"/>
-        </w:rPr>
-      </w:pPr>
-      <w:r>
-        <w:rPr>
-          <w:rFonts w:ascii="微软雅黑" w:eastAsia="微软雅黑" w:hAnsi="微软雅黑" w:cs="Cordia New"/>
-          <w:sz w:val="18"/>
-          <w:szCs w:val="18"/>
-        </w:rPr>
-        <w:t>"</w:t>
-      </w:r>
-      <w:r>
-        <w:rPr>
-          <w:rFonts w:ascii="微软雅黑" w:eastAsia="微软雅黑" w:hAnsi="微软雅黑" w:cs="Cordia New" w:hint="eastAsia"/>
-          <w:sz w:val="18"/>
-          <w:szCs w:val="18"/>
-        </w:rPr>
-        <w:t>ceatedate</w:t>
-      </w:r>
-      <w:r>
-        <w:rPr>
-          <w:rFonts w:ascii="微软雅黑" w:eastAsia="微软雅黑" w:hAnsi="微软雅黑" w:cs="Cordia New"/>
-          <w:sz w:val="18"/>
-          <w:szCs w:val="18"/>
-        </w:rPr>
-        <w:t>": "</w:t>
-      </w:r>
-      <w:r>
-        <w:rPr>
-          <w:rFonts w:ascii="微软雅黑" w:eastAsia="微软雅黑" w:hAnsi="微软雅黑" w:cs="Cordia New" w:hint="eastAsia"/>
-          <w:sz w:val="18"/>
-          <w:szCs w:val="18"/>
-        </w:rPr>
-        <w:t>创建日期</w:t>
-      </w:r>
-      <w:r>
-        <w:rPr>
-          <w:rFonts w:ascii="微软雅黑" w:eastAsia="微软雅黑" w:hAnsi="微软雅黑" w:cs="Cordia New"/>
-          <w:sz w:val="18"/>
-          <w:szCs w:val="18"/>
-        </w:rPr>
-        <w:t>"</w:t>
-      </w:r>
-      <w:r>
-        <w:rPr>
-          <w:rFonts w:ascii="微软雅黑" w:eastAsia="微软雅黑" w:hAnsi="微软雅黑" w:cs="Cordia New" w:hint="eastAsia"/>
-          <w:sz w:val="18"/>
-          <w:szCs w:val="18"/>
-        </w:rPr>
-        <w:t>,</w:t>
-      </w:r>
-    </w:p>
-    <w:p>
-      <w:pPr>
-        <w:spacing w:line="360" w:lineRule="auto"/>
-        <w:ind w:firstLine="345"/>
-        <w:rPr>
-          <w:rFonts w:ascii="微软雅黑" w:eastAsia="微软雅黑" w:hAnsi="微软雅黑" w:cs="Cordia New"/>
-          <w:sz w:val="18"/>
-          <w:szCs w:val="18"/>
-        </w:rPr>
-      </w:pPr>
-      <w:r>
-        <w:rPr>
-          <w:rFonts w:ascii="微软雅黑" w:eastAsia="微软雅黑" w:hAnsi="微软雅黑" w:cs="Cordia New"/>
-          <w:sz w:val="18"/>
-          <w:szCs w:val="18"/>
-        </w:rPr>
-        <w:t>"</w:t>
-      </w:r>
-      <w:r>
-        <w:rPr>
-          <w:rFonts w:ascii="微软雅黑" w:eastAsia="微软雅黑" w:hAnsi="微软雅黑" w:cs="Cordia New" w:hint="eastAsia"/>
-          <w:sz w:val="18"/>
-          <w:szCs w:val="18"/>
-        </w:rPr>
-        <w:t>max</w:t>
-      </w:r>
-      <w:r>
-        <w:rPr>
-          <w:rFonts w:ascii="微软雅黑" w:eastAsia="微软雅黑" w:hAnsi="微软雅黑" w:cs="Cordia New" w:hint="eastAsia"/>
-          <w:sz w:val="18"/>
-          <w:szCs w:val="18"/>
-        </w:rPr>
-        <w:t>S</w:t>
-      </w:r>
-      <w:r>
-        <w:rPr>
-          <w:rFonts w:ascii="微软雅黑" w:eastAsia="微软雅黑" w:hAnsi="微软雅黑" w:cs="Cordia New" w:hint="eastAsia"/>
-          <w:sz w:val="18"/>
-          <w:szCs w:val="18"/>
-        </w:rPr>
-        <w:t>eq</w:t>
-      </w:r>
-      <w:r>
-        <w:rPr>
-          <w:rFonts w:ascii="微软雅黑" w:eastAsia="微软雅黑" w:hAnsi="微软雅黑" w:cs="Cordia New" w:hint="eastAsia"/>
-          <w:sz w:val="18"/>
-          <w:szCs w:val="18"/>
-        </w:rPr>
-        <w:t>I</w:t>
-      </w:r>
-      <w:r>
-        <w:rPr>
-          <w:rFonts w:ascii="微软雅黑" w:eastAsia="微软雅黑" w:hAnsi="微软雅黑" w:cs="Cordia New" w:hint="eastAsia"/>
-          <w:sz w:val="18"/>
-          <w:szCs w:val="18"/>
-        </w:rPr>
-        <w:t>d</w:t>
-      </w:r>
-      <w:r>
-        <w:rPr>
-          <w:rFonts w:ascii="微软雅黑" w:eastAsia="微软雅黑" w:hAnsi="微软雅黑" w:cs="Cordia New"/>
-          <w:sz w:val="18"/>
-          <w:szCs w:val="18"/>
-        </w:rPr>
-        <w:t>": "</w:t>
-      </w:r>
-      <w:r>
-        <w:rPr>
-          <w:rFonts w:ascii="微软雅黑" w:eastAsia="微软雅黑" w:hAnsi="微软雅黑" w:cs="Cordia New"/>
-          <w:sz w:val="18"/>
-          <w:szCs w:val="18"/>
-        </w:rPr>
-        <w:t>第一次请求不传值。下拉刷新查询最新的</w:t>
-      </w:r>
-      <w:r>
-        <w:rPr>
-          <w:rFonts w:ascii="微软雅黑" w:eastAsia="微软雅黑" w:hAnsi="微软雅黑" w:cs="Cordia New" w:hint="eastAsia"/>
-          <w:sz w:val="18"/>
-          <w:szCs w:val="18"/>
-        </w:rPr>
-        <w:t>10条数据</w:t>
-      </w:r>
-      <w:r>
-        <w:rPr>
-          <w:rFonts w:ascii="微软雅黑" w:eastAsia="微软雅黑" w:hAnsi="微软雅黑" w:cs="Cordia New"/>
-          <w:sz w:val="18"/>
-          <w:szCs w:val="18"/>
-        </w:rPr>
-        <w:t>"</w:t>
-      </w:r>
-      <w:r>
-        <w:rPr>
-          <w:rFonts w:ascii="微软雅黑" w:eastAsia="微软雅黑" w:hAnsi="微软雅黑" w:cs="Cordia New" w:hint="eastAsia"/>
-          <w:sz w:val="18"/>
-          <w:szCs w:val="18"/>
-        </w:rPr>
-        <w:t>,</w:t>
-      </w:r>
-    </w:p>
-    <w:p>
-      <w:pPr>
-        <w:spacing w:line="360" w:lineRule="auto"/>
-        <w:ind w:firstLine="345"/>
-        <w:rPr>
-          <w:rFonts w:ascii="微软雅黑" w:eastAsia="微软雅黑" w:hAnsi="微软雅黑" w:cs="Cordia New"/>
-          <w:sz w:val="18"/>
-          <w:szCs w:val="18"/>
-        </w:rPr>
-      </w:pPr>
-      <w:r>
-        <w:rPr>
-          <w:rFonts w:ascii="微软雅黑" w:eastAsia="微软雅黑" w:hAnsi="微软雅黑" w:cs="Cordia New"/>
-          <w:sz w:val="18"/>
-          <w:szCs w:val="18"/>
-        </w:rPr>
-        <w:t>"</w:t>
-      </w:r>
-      <w:r>
-        <w:rPr>
-          <w:rFonts w:ascii="微软雅黑" w:eastAsia="微软雅黑" w:hAnsi="微软雅黑" w:cs="Cordia New" w:hint="eastAsia"/>
-          <w:sz w:val="18"/>
-          <w:szCs w:val="18"/>
-        </w:rPr>
-        <w:t>min</w:t>
-      </w:r>
-      <w:r>
-        <w:rPr>
-          <w:rFonts w:ascii="微软雅黑" w:eastAsia="微软雅黑" w:hAnsi="微软雅黑" w:cs="Cordia New" w:hint="eastAsia"/>
-          <w:sz w:val="18"/>
-          <w:szCs w:val="18"/>
-        </w:rPr>
-        <w:t>S</w:t>
-      </w:r>
-      <w:r>
-        <w:rPr>
-          <w:rFonts w:ascii="微软雅黑" w:eastAsia="微软雅黑" w:hAnsi="微软雅黑" w:cs="Cordia New" w:hint="eastAsia"/>
-          <w:sz w:val="18"/>
-          <w:szCs w:val="18"/>
-        </w:rPr>
-        <w:t>eq</w:t>
-      </w:r>
-      <w:r>
-        <w:rPr>
-          <w:rFonts w:ascii="微软雅黑" w:eastAsia="微软雅黑" w:hAnsi="微软雅黑" w:cs="Cordia New" w:hint="eastAsia"/>
-          <w:sz w:val="18"/>
-          <w:szCs w:val="18"/>
-        </w:rPr>
-        <w:t>I</w:t>
-      </w:r>
-      <w:r>
-        <w:rPr>
-          <w:rFonts w:ascii="微软雅黑" w:eastAsia="微软雅黑" w:hAnsi="微软雅黑" w:cs="Cordia New" w:hint="eastAsia"/>
-          <w:sz w:val="18"/>
-          <w:szCs w:val="18"/>
-        </w:rPr>
-        <w:t>d</w:t>
-      </w:r>
-      <w:r>
-        <w:rPr>
-          <w:rFonts w:ascii="微软雅黑" w:eastAsia="微软雅黑" w:hAnsi="微软雅黑" w:cs="Cordia New"/>
-          <w:sz w:val="18"/>
-          <w:szCs w:val="18"/>
-        </w:rPr>
-        <w:t>": "</w:t>
-      </w:r>
-      <w:r>
-        <w:rPr>
-          <w:rFonts w:ascii="微软雅黑" w:eastAsia="微软雅黑" w:hAnsi="微软雅黑" w:cs="Cordia New"/>
-          <w:sz w:val="18"/>
-          <w:szCs w:val="18"/>
-        </w:rPr>
-        <w:t>第一次请求不传值</w:t>
-      </w:r>
-      <w:r>
-        <w:rPr>
-          <w:rFonts w:ascii="微软雅黑" w:eastAsia="微软雅黑" w:hAnsi="微软雅黑" w:cs="Cordia New"/>
-          <w:sz w:val="18"/>
-          <w:szCs w:val="18"/>
-        </w:rPr>
-        <w:t>。</w:t>
-      </w:r>
-      <w:r>
-        <w:rPr>
-          <w:rFonts w:ascii="微软雅黑" w:eastAsia="微软雅黑" w:hAnsi="微软雅黑" w:cs="Cordia New" w:hint="eastAsia"/>
-          <w:sz w:val="18"/>
-          <w:szCs w:val="18"/>
-        </w:rPr>
-        <w:t>上</w:t>
-      </w:r>
-      <w:r>
-        <w:rPr>
-          <w:rFonts w:ascii="微软雅黑" w:eastAsia="微软雅黑" w:hAnsi="微软雅黑" w:cs="Cordia New"/>
-          <w:sz w:val="18"/>
-          <w:szCs w:val="18"/>
-        </w:rPr>
-        <w:t>拉刷新查询</w:t>
-      </w:r>
-      <w:r>
-        <w:rPr>
-          <w:rFonts w:ascii="微软雅黑" w:eastAsia="微软雅黑" w:hAnsi="微软雅黑" w:cs="Cordia New" w:hint="eastAsia"/>
-          <w:sz w:val="18"/>
-          <w:szCs w:val="18"/>
-        </w:rPr>
-        <w:t>后续</w:t>
-      </w:r>
-      <w:r>
-        <w:rPr>
-          <w:rFonts w:ascii="微软雅黑" w:eastAsia="微软雅黑" w:hAnsi="微软雅黑" w:cs="Cordia New"/>
-          <w:sz w:val="18"/>
-          <w:szCs w:val="18"/>
-        </w:rPr>
-        <w:t>的</w:t>
-      </w:r>
-      <w:r>
-        <w:rPr>
-          <w:rFonts w:ascii="微软雅黑" w:eastAsia="微软雅黑" w:hAnsi="微软雅黑" w:cs="Cordia New" w:hint="eastAsia"/>
-          <w:sz w:val="18"/>
-          <w:szCs w:val="18"/>
-        </w:rPr>
-        <w:t>10条数据</w:t>
-      </w:r>
-      <w:r>
-        <w:rPr>
-          <w:rFonts w:ascii="微软雅黑" w:eastAsia="微软雅黑" w:hAnsi="微软雅黑" w:cs="Cordia New"/>
-          <w:sz w:val="18"/>
-          <w:szCs w:val="18"/>
-        </w:rPr>
-        <w:t>"</w:t>
-      </w:r>
-      <w:r>
-        <w:rPr>
-          <w:rFonts w:ascii="微软雅黑" w:eastAsia="微软雅黑" w:hAnsi="微软雅黑" w:cs="Cordia New" w:hint="eastAsia"/>
-          <w:sz w:val="18"/>
-          <w:szCs w:val="18"/>
-        </w:rPr>
-        <w:t>,</w:t>
-      </w:r>
-    </w:p>
-    <w:p>
-      <w:pPr>
-        <w:spacing w:line="360" w:lineRule="auto"/>
-        <w:rPr>
-          <w:rFonts w:ascii="微软雅黑" w:eastAsia="微软雅黑" w:hAnsi="微软雅黑" w:cs="Cordia New"/>
-          <w:b/>
-          <w:sz w:val="18"/>
-          <w:szCs w:val="18"/>
-        </w:rPr>
-      </w:pPr>
-      <w:r>
-        <w:rPr>
-          <w:rFonts w:ascii="微软雅黑" w:eastAsia="微软雅黑" w:hAnsi="微软雅黑" w:cs="Cordia New"/>
-          <w:sz w:val="18"/>
-          <w:szCs w:val="18"/>
-        </w:rPr>
-        <w:t>}</w:t>
-      </w:r>
-    </w:p>
-    <w:p>
-      <w:pPr>
-        <w:spacing w:line="360" w:lineRule="auto"/>
-        <w:rPr>
-          <w:rFonts w:ascii="微软雅黑" w:eastAsia="微软雅黑" w:hAnsi="微软雅黑" w:cs="Cordia New"/>
-          <w:b/>
-          <w:sz w:val="18"/>
-        </w:rPr>
-      </w:pPr>
-      <w:r>
-        <w:rPr>
-          <w:rFonts w:ascii="微软雅黑" w:eastAsia="微软雅黑" w:hAnsi="微软雅黑" w:cs="Cordia New"/>
-          <w:b/>
-          <w:sz w:val="18"/>
-        </w:rPr>
-        <w:t>[应答格式]</w:t>
-      </w:r>
-    </w:p>
-    <w:p>
-      <w:pPr>
-        <w:spacing w:line="360" w:lineRule="auto"/>
-        <w:rPr>
-          <w:rFonts w:ascii="微软雅黑" w:eastAsia="微软雅黑" w:hAnsi="微软雅黑" w:cs="Cordia New"/>
-          <w:sz w:val="18"/>
-          <w:szCs w:val="18"/>
-        </w:rPr>
-      </w:pPr>
-      <w:r>
-        <w:rPr>
-          <w:rFonts w:ascii="微软雅黑" w:eastAsia="微软雅黑" w:hAnsi="微软雅黑" w:cs="Cordia New"/>
-          <w:sz w:val="18"/>
-          <w:szCs w:val="18"/>
-        </w:rPr>
-        <w:t>{</w:t>
-      </w:r>
-    </w:p>
-    <w:p>
-      <w:pPr>
-        <w:spacing w:line="360" w:lineRule="auto"/>
-        <w:rPr>
-          <w:rFonts w:ascii="微软雅黑" w:eastAsia="微软雅黑" w:hAnsi="微软雅黑" w:cs="Cordia New"/>
-          <w:sz w:val="18"/>
-          <w:szCs w:val="18"/>
-        </w:rPr>
-      </w:pPr>
-      <w:r>
-        <w:rPr>
-          <w:rFonts w:ascii="微软雅黑" w:eastAsia="微软雅黑" w:hAnsi="微软雅黑" w:cs="Cordia New"/>
-          <w:sz w:val="18"/>
-          <w:szCs w:val="18"/>
-        </w:rPr>
-        <w:t xml:space="preserve">    "flag": "</w:t>
-      </w:r>
-      <w:r>
-        <w:rPr>
-          <w:rFonts w:ascii="微软雅黑" w:eastAsia="微软雅黑" w:hAnsi="微软雅黑" w:cs="Cordia New" w:hint="eastAsia"/>
-          <w:sz w:val="18"/>
-          <w:szCs w:val="18"/>
-        </w:rPr>
-        <w:t>处理标识</w:t>
-      </w:r>
-      <w:r>
-        <w:rPr>
-          <w:rFonts w:ascii="微软雅黑" w:eastAsia="微软雅黑" w:hAnsi="微软雅黑" w:cs="Cordia New"/>
-          <w:sz w:val="18"/>
-          <w:szCs w:val="18"/>
-        </w:rPr>
-        <w:t>",</w:t>
-      </w:r>
-    </w:p>
-    <w:p>
-      <w:pPr>
-        <w:spacing w:line="360" w:lineRule="auto"/>
-        <w:ind w:firstLine="345"/>
-        <w:rPr>
-          <w:rFonts w:ascii="微软雅黑" w:eastAsia="微软雅黑" w:hAnsi="微软雅黑" w:cs="Cordia New"/>
-          <w:sz w:val="18"/>
-          <w:szCs w:val="18"/>
-        </w:rPr>
-      </w:pPr>
-      <w:r>
-        <w:rPr>
-          <w:rFonts w:ascii="微软雅黑" w:eastAsia="微软雅黑" w:hAnsi="微软雅黑" w:cs="Cordia New"/>
-          <w:sz w:val="18"/>
-          <w:szCs w:val="18"/>
-        </w:rPr>
-        <w:t>"desc": "</w:t>
-      </w:r>
-      <w:r>
-        <w:rPr>
-          <w:rFonts w:ascii="微软雅黑" w:eastAsia="微软雅黑" w:hAnsi="微软雅黑" w:cs="Cordia New" w:hint="eastAsia"/>
-          <w:sz w:val="18"/>
-          <w:szCs w:val="18"/>
-        </w:rPr>
-        <w:t>处理结果</w:t>
-      </w:r>
-      <w:r>
-        <w:rPr>
-          <w:rFonts w:ascii="微软雅黑" w:eastAsia="微软雅黑" w:hAnsi="微软雅黑" w:cs="Cordia New"/>
-          <w:sz w:val="18"/>
-          <w:szCs w:val="18"/>
-        </w:rPr>
-        <w:t>"</w:t>
-      </w:r>
-      <w:r>
-        <w:rPr>
-          <w:rFonts w:ascii="微软雅黑" w:eastAsia="微软雅黑" w:hAnsi="微软雅黑" w:cs="Cordia New" w:hint="eastAsia"/>
-          <w:sz w:val="18"/>
-          <w:szCs w:val="18"/>
-        </w:rPr>
-        <w:t>,</w:t>
-      </w:r>
-    </w:p>
-    <w:p>
-      <w:pPr>
-        <w:spacing w:line="360" w:lineRule="auto"/>
-        <w:ind w:firstLine="345"/>
-        <w:rPr>
-          <w:rFonts w:ascii="微软雅黑" w:eastAsia="微软雅黑" w:hAnsi="微软雅黑" w:cs="Cordia New"/>
-          <w:sz w:val="18"/>
-          <w:szCs w:val="18"/>
-        </w:rPr>
-      </w:pPr>
-      <w:r>
-        <w:rPr>
-          <w:rFonts w:ascii="微软雅黑" w:eastAsia="微软雅黑" w:hAnsi="微软雅黑" w:cs="Cordia New"/>
-          <w:sz w:val="18"/>
-          <w:szCs w:val="18"/>
-        </w:rPr>
-        <w:t>"</w:t>
-      </w:r>
-      <w:r>
-        <w:rPr>
-          <w:rFonts w:ascii="微软雅黑" w:eastAsia="微软雅黑" w:hAnsi="微软雅黑" w:cs="Cordia New" w:hint="eastAsia"/>
-          <w:sz w:val="18"/>
-          <w:szCs w:val="18"/>
-        </w:rPr>
-        <w:t>collect</w:t>
-      </w:r>
-      <w:r>
-        <w:rPr>
-          <w:rFonts w:ascii="微软雅黑" w:eastAsia="微软雅黑" w:hAnsi="微软雅黑" w:cs="Cordia New" w:hint="eastAsia"/>
-          <w:sz w:val="18"/>
-          <w:szCs w:val="18"/>
-        </w:rPr>
-        <w:t>s</w:t>
-      </w:r>
-      <w:r>
-        <w:rPr>
-          <w:rFonts w:ascii="微软雅黑" w:eastAsia="微软雅黑" w:hAnsi="微软雅黑" w:cs="Cordia New"/>
-          <w:sz w:val="18"/>
-          <w:szCs w:val="18"/>
-        </w:rPr>
-        <w:t>": [</w:t>
-      </w:r>
-    </w:p>
-    <w:p>
-      <w:pPr>
-        <w:spacing w:line="360" w:lineRule="auto"/>
-        <w:ind w:left="420" w:firstLine="420"/>
-        <w:rPr>
-          <w:rFonts w:ascii="微软雅黑" w:eastAsia="微软雅黑" w:hAnsi="微软雅黑" w:cs="Cordia New"/>
-          <w:sz w:val="18"/>
-          <w:szCs w:val="18"/>
-        </w:rPr>
-      </w:pPr>
-      <w:r>
-        <w:rPr>
-          <w:rFonts w:ascii="微软雅黑" w:eastAsia="微软雅黑" w:hAnsi="微软雅黑" w:cs="Cordia New"/>
-          <w:sz w:val="18"/>
-          <w:szCs w:val="18"/>
-        </w:rPr>
-        <w:t>{</w:t>
-      </w:r>
-      <w:r>
-        <w:rPr>
-          <w:rFonts w:ascii="微软雅黑" w:eastAsia="微软雅黑" w:hAnsi="微软雅黑" w:cs="Cordia New" w:hint="eastAsia"/>
-          <w:sz w:val="18"/>
-          <w:szCs w:val="18"/>
-        </w:rPr>
-        <w:t>"</w:t>
-      </w:r>
-      <w:r>
-        <w:rPr>
-          <w:rFonts w:ascii="微软雅黑" w:eastAsia="微软雅黑" w:hAnsi="微软雅黑" w:cs="Cordia New" w:hint="eastAsia"/>
-          <w:sz w:val="18"/>
-          <w:szCs w:val="18"/>
-        </w:rPr>
-        <w:t>collect_id":</w:t>
-      </w:r>
-      <w:r>
-        <w:rPr>
-          <w:rFonts w:ascii="微软雅黑" w:eastAsia="微软雅黑" w:hAnsi="微软雅黑" w:cs="Cordia New" w:hint="eastAsia"/>
-          <w:sz w:val="18"/>
-          <w:szCs w:val="18"/>
-        </w:rPr>
-        <w:t>"</w:t>
-      </w:r>
-      <w:r>
-        <w:rPr>
-          <w:rFonts w:ascii="微软雅黑" w:eastAsia="微软雅黑" w:hAnsi="微软雅黑" w:cs="Cordia New" w:hint="eastAsia"/>
-          <w:sz w:val="18"/>
-          <w:szCs w:val="18"/>
-        </w:rPr>
-        <w:t>采集id",</w:t>
-      </w:r>
-    </w:p>
-    <w:p>
-      <w:pPr>
-        <w:spacing w:line="360" w:lineRule="auto"/>
-        <w:ind w:leftChars="200" w:left="420" w:firstLineChars="283" w:firstLine="509"/>
-        <w:rPr>
-          <w:rFonts w:ascii="微软雅黑" w:eastAsia="微软雅黑" w:hAnsi="微软雅黑" w:cs="Cordia New"/>
-          <w:sz w:val="18"/>
-          <w:szCs w:val="18"/>
-        </w:rPr>
-      </w:pPr>
-      <w:r>
-        <w:rPr>
-          <w:rFonts w:ascii="微软雅黑" w:eastAsia="微软雅黑" w:hAnsi="微软雅黑" w:cs="Cordia New" w:hint="eastAsia"/>
-          <w:sz w:val="18"/>
-          <w:szCs w:val="18"/>
-        </w:rPr>
-        <w:t>"userinfo":</w:t>
-      </w:r>
-      <w:r>
-        <w:rPr>
-          <w:rFonts w:ascii="微软雅黑" w:eastAsia="微软雅黑" w:hAnsi="微软雅黑" w:cs="Cordia New"/>
-          <w:sz w:val="18"/>
-        </w:rPr>
-        <w:t>{"</w:t>
-      </w:r>
-      <w:r>
-        <w:rPr>
-          <w:rFonts w:ascii="微软雅黑" w:eastAsia="微软雅黑" w:hAnsi="微软雅黑" w:cs="Cordia New" w:hint="eastAsia"/>
-          <w:sz w:val="18"/>
-        </w:rPr>
-        <w:t>user</w:t>
-      </w:r>
-      <w:r>
-        <w:rPr>
-          <w:rFonts w:ascii="微软雅黑" w:eastAsia="微软雅黑" w:hAnsi="微软雅黑" w:cs="Cordia New" w:hint="eastAsia"/>
-          <w:sz w:val="18"/>
-        </w:rPr>
-        <w:t>_</w:t>
-      </w:r>
-      <w:r>
-        <w:rPr>
-          <w:rFonts w:ascii="微软雅黑" w:eastAsia="微软雅黑" w:hAnsi="微软雅黑" w:cs="Cordia New" w:hint="eastAsia"/>
-          <w:sz w:val="18"/>
-        </w:rPr>
-        <w:t>id</w:t>
-      </w:r>
-      <w:r>
-        <w:rPr>
-          <w:rFonts w:ascii="微软雅黑" w:eastAsia="微软雅黑" w:hAnsi="微软雅黑" w:cs="Cordia New"/>
-          <w:sz w:val="18"/>
-        </w:rPr>
-        <w:t>":"</w:t>
-      </w:r>
-      <w:r>
-        <w:rPr>
-          <w:rFonts w:ascii="微软雅黑" w:eastAsia="微软雅黑" w:hAnsi="微软雅黑" w:cs="Cordia New" w:hint="eastAsia"/>
-          <w:sz w:val="18"/>
-        </w:rPr>
-        <w:t>用户id</w:t>
-      </w:r>
-      <w:r>
-        <w:rPr>
-          <w:rFonts w:ascii="微软雅黑" w:eastAsia="微软雅黑" w:hAnsi="微软雅黑" w:cs="Cordia New"/>
-          <w:sz w:val="18"/>
-        </w:rPr>
-        <w:t>"</w:t>
-      </w:r>
-      <w:r>
-        <w:rPr>
-          <w:rFonts w:ascii="微软雅黑" w:eastAsia="微软雅黑" w:hAnsi="微软雅黑" w:cs="Cordia New" w:hint="eastAsia"/>
-          <w:sz w:val="18"/>
-        </w:rPr>
-        <w:t>,</w:t>
-      </w:r>
-      <w:r>
-        <w:rPr>
-          <w:rFonts w:ascii="微软雅黑" w:eastAsia="微软雅黑" w:hAnsi="微软雅黑" w:cs="Cordia New"/>
-          <w:sz w:val="18"/>
-        </w:rPr>
-        <w:t>"</w:t>
-      </w:r>
-      <w:r>
-        <w:rPr>
-          <w:rFonts w:ascii="微软雅黑" w:eastAsia="微软雅黑" w:hAnsi="微软雅黑" w:cs="Cordia New" w:hint="eastAsia"/>
-          <w:sz w:val="18"/>
-        </w:rPr>
-        <w:t>nickname</w:t>
-      </w:r>
-      <w:r>
-        <w:rPr>
-          <w:rFonts w:ascii="微软雅黑" w:eastAsia="微软雅黑" w:hAnsi="微软雅黑" w:cs="Cordia New"/>
-          <w:sz w:val="18"/>
-        </w:rPr>
-        <w:t>":"</w:t>
-      </w:r>
-      <w:r>
-        <w:rPr>
-          <w:rFonts w:ascii="微软雅黑" w:eastAsia="微软雅黑" w:hAnsi="微软雅黑" w:cs="Cordia New" w:hint="eastAsia"/>
-          <w:sz w:val="18"/>
-        </w:rPr>
-        <w:t>用户昵称</w:t>
-      </w:r>
-      <w:r>
-        <w:rPr>
-          <w:rFonts w:ascii="微软雅黑" w:eastAsia="微软雅黑" w:hAnsi="微软雅黑" w:cs="Cordia New"/>
-          <w:sz w:val="18"/>
-        </w:rPr>
-        <w:t>"</w:t>
-      </w:r>
-      <w:r>
-        <w:rPr>
-          <w:rFonts w:ascii="微软雅黑" w:eastAsia="微软雅黑" w:hAnsi="微软雅黑" w:cs="Cordia New" w:hint="eastAsia"/>
-          <w:sz w:val="18"/>
-        </w:rPr>
-        <w:t>,</w:t>
-      </w:r>
-      <w:r>
-        <w:rPr>
-          <w:rFonts w:ascii="微软雅黑" w:eastAsia="微软雅黑" w:hAnsi="微软雅黑" w:cs="Cordia New"/>
-          <w:sz w:val="18"/>
-        </w:rPr>
-        <w:t>"</w:t>
-      </w:r>
-      <w:r>
-        <w:rPr>
-          <w:rFonts w:ascii="微软雅黑" w:eastAsia="微软雅黑" w:hAnsi="微软雅黑" w:cs="Cordia New"/>
-          <w:sz w:val="18"/>
-        </w:rPr>
-        <w:t>user_logo_path</w:t>
-      </w:r>
-      <w:r>
-        <w:rPr>
-          <w:rFonts w:ascii="微软雅黑" w:eastAsia="微软雅黑" w:hAnsi="微软雅黑" w:cs="Cordia New"/>
-          <w:sz w:val="18"/>
-        </w:rPr>
-        <w:t>":"</w:t>
-      </w:r>
-      <w:r>
-        <w:rPr>
-          <w:rFonts w:ascii="微软雅黑" w:eastAsia="微软雅黑" w:hAnsi="微软雅黑" w:cs="Cordia New" w:hint="eastAsia"/>
-          <w:sz w:val="18"/>
-        </w:rPr>
-        <w:t>头像路径</w:t>
-      </w:r>
-      <w:r>
-        <w:rPr>
-          <w:rFonts w:ascii="微软雅黑" w:eastAsia="微软雅黑" w:hAnsi="微软雅黑" w:cs="Cordia New"/>
-          <w:sz w:val="18"/>
-        </w:rPr>
-        <w:t>"}</w:t>
-      </w:r>
-      <w:r>
-        <w:rPr>
-          <w:rFonts w:ascii="微软雅黑" w:eastAsia="微软雅黑" w:hAnsi="微软雅黑" w:cs="Cordia New" w:hint="eastAsia"/>
-          <w:sz w:val="18"/>
-          <w:szCs w:val="18"/>
-        </w:rPr>
-        <w:t>,</w:t>
-      </w:r>
-    </w:p>
-    <w:p>
-      <w:pPr>
-        <w:spacing w:line="360" w:lineRule="auto"/>
-        <w:ind w:leftChars="200" w:left="420" w:firstLineChars="283" w:firstLine="509"/>
-        <w:rPr>
-          <w:rFonts w:ascii="微软雅黑" w:eastAsia="微软雅黑" w:hAnsi="微软雅黑" w:cs="Cordia New"/>
-          <w:sz w:val="18"/>
-          <w:szCs w:val="18"/>
-        </w:rPr>
-      </w:pPr>
-      <w:r>
-        <w:rPr>
-          <w:rFonts w:ascii="微软雅黑" w:eastAsia="微软雅黑" w:hAnsi="微软雅黑" w:cs="Cordia New" w:hint="eastAsia"/>
-          <w:sz w:val="18"/>
-          <w:szCs w:val="18"/>
-        </w:rPr>
-        <w:t>"</w:t>
-      </w:r>
-      <w:r>
-        <w:rPr>
-          <w:rFonts w:ascii="微软雅黑" w:eastAsia="微软雅黑" w:hAnsi="微软雅黑" w:cs="Cordia New" w:hint="eastAsia"/>
-          <w:sz w:val="18"/>
-          <w:szCs w:val="18"/>
-        </w:rPr>
-        <w:t>collect_time</w:t>
-      </w:r>
-      <w:r>
-        <w:rPr>
-          <w:rFonts w:ascii="微软雅黑" w:eastAsia="微软雅黑" w:hAnsi="微软雅黑" w:cs="Cordia New" w:hint="eastAsia"/>
-          <w:sz w:val="18"/>
-          <w:szCs w:val="18"/>
-        </w:rPr>
-        <w:t>": "</w:t>
-      </w:r>
-      <w:r>
-        <w:rPr>
-          <w:rFonts w:ascii="微软雅黑" w:eastAsia="微软雅黑" w:hAnsi="微软雅黑" w:cs="Cordia New" w:hint="eastAsia"/>
-          <w:sz w:val="18"/>
-          <w:szCs w:val="18"/>
-        </w:rPr>
-        <w:t>采集时间(yyyy-MM-dd)</w:t>
-      </w:r>
-      <w:r>
-        <w:rPr>
-          <w:rFonts w:ascii="微软雅黑" w:eastAsia="微软雅黑" w:hAnsi="微软雅黑" w:cs="Cordia New" w:hint="eastAsia"/>
-          <w:sz w:val="18"/>
-          <w:szCs w:val="18"/>
-        </w:rPr>
-        <w:t>",</w:t>
-      </w:r>
-    </w:p>
-    <w:p>
-      <w:pPr>
-        <w:spacing w:line="360" w:lineRule="auto"/>
-        <w:ind w:leftChars="200" w:left="420" w:firstLineChars="283" w:firstLine="509"/>
-        <w:rPr>
-          <w:rFonts w:ascii="微软雅黑" w:eastAsia="微软雅黑" w:hAnsi="微软雅黑" w:cs="Cordia New"/>
-          <w:sz w:val="18"/>
-          <w:szCs w:val="18"/>
-        </w:rPr>
-      </w:pPr>
-      <w:r>
-        <w:rPr>
-          <w:rFonts w:ascii="微软雅黑" w:eastAsia="微软雅黑" w:hAnsi="微软雅黑" w:cs="Cordia New" w:hint="eastAsia"/>
-          <w:sz w:val="18"/>
-          <w:szCs w:val="18"/>
-        </w:rPr>
-        <w:t>"</w:t>
-      </w:r>
-      <w:r>
-        <w:rPr>
-          <w:rFonts w:ascii="微软雅黑" w:eastAsia="微软雅黑" w:hAnsi="微软雅黑" w:cs="Cordia New" w:hint="eastAsia"/>
-          <w:sz w:val="18"/>
-          <w:szCs w:val="18"/>
-        </w:rPr>
-        <w:t>collect_week</w:t>
-      </w:r>
-      <w:r>
-        <w:rPr>
-          <w:rFonts w:ascii="微软雅黑" w:eastAsia="微软雅黑" w:hAnsi="微软雅黑" w:cs="Cordia New" w:hint="eastAsia"/>
-          <w:sz w:val="18"/>
-          <w:szCs w:val="18"/>
-        </w:rPr>
-        <w:t>": "</w:t>
-      </w:r>
-      <w:r>
-        <w:rPr>
-          <w:rFonts w:ascii="微软雅黑" w:eastAsia="微软雅黑" w:hAnsi="微软雅黑" w:cs="Cordia New" w:hint="eastAsia"/>
-          <w:sz w:val="18"/>
-          <w:szCs w:val="18"/>
-        </w:rPr>
-        <w:t>采集星期</w:t>
-      </w:r>
-      <w:r>
-        <w:rPr>
-          <w:rFonts w:ascii="微软雅黑" w:eastAsia="微软雅黑" w:hAnsi="微软雅黑" w:cs="Cordia New" w:hint="eastAsia"/>
-          <w:sz w:val="18"/>
-          <w:szCs w:val="18"/>
-        </w:rPr>
-        <w:t>(星期X)</w:t>
-      </w:r>
-      <w:r>
-        <w:rPr>
-          <w:rFonts w:ascii="微软雅黑" w:eastAsia="微软雅黑" w:hAnsi="微软雅黑" w:cs="Cordia New" w:hint="eastAsia"/>
-          <w:sz w:val="18"/>
-          <w:szCs w:val="18"/>
-        </w:rPr>
-        <w:t>"</w:t>
-      </w:r>
-      <w:r>
-        <w:rPr>
-          <w:rFonts w:ascii="微软雅黑" w:eastAsia="微软雅黑" w:hAnsi="微软雅黑" w:cs="Cordia New" w:hint="eastAsia"/>
-          <w:sz w:val="18"/>
-          <w:szCs w:val="18"/>
-        </w:rPr>
-        <w:t>,</w:t>
-      </w:r>
-    </w:p>
-    <w:p>
-      <w:pPr>
-        <w:spacing w:line="360" w:lineRule="auto"/>
-        <w:ind w:leftChars="200" w:left="420" w:firstLineChars="283" w:firstLine="509"/>
-        <w:rPr>
-          <w:rFonts w:ascii="微软雅黑" w:eastAsia="微软雅黑" w:hAnsi="微软雅黑" w:cs="Cordia New"/>
-          <w:sz w:val="18"/>
-          <w:szCs w:val="18"/>
-        </w:rPr>
-      </w:pPr>
-      <w:r>
-        <w:rPr>
-          <w:rFonts w:ascii="微软雅黑" w:eastAsia="微软雅黑" w:hAnsi="微软雅黑" w:cs="Cordia New" w:hint="eastAsia"/>
-          <w:sz w:val="18"/>
-          <w:szCs w:val="18"/>
-        </w:rPr>
-        <w:t>"</w:t>
-      </w:r>
-      <w:r>
-        <w:rPr>
-          <w:rFonts w:ascii="微软雅黑" w:eastAsia="微软雅黑" w:hAnsi="微软雅黑" w:cs="Cordia New" w:hint="eastAsia"/>
-          <w:sz w:val="18"/>
-          <w:szCs w:val="18"/>
-        </w:rPr>
-        <w:t>content</w:t>
-      </w:r>
-      <w:r>
-        <w:rPr>
-          <w:rFonts w:ascii="微软雅黑" w:eastAsia="微软雅黑" w:hAnsi="微软雅黑" w:cs="Cordia New" w:hint="eastAsia"/>
-          <w:sz w:val="18"/>
-          <w:szCs w:val="18"/>
-        </w:rPr>
-        <w:t>":"</w:t>
-      </w:r>
-      <w:r>
-        <w:rPr>
-          <w:rFonts w:ascii="微软雅黑" w:eastAsia="微软雅黑" w:hAnsi="微软雅黑" w:cs="Cordia New" w:hint="eastAsia"/>
-          <w:sz w:val="18"/>
-          <w:szCs w:val="18"/>
-        </w:rPr>
-        <w:t>采集文本</w:t>
-      </w:r>
-      <w:r>
-        <w:rPr>
-          <w:rFonts w:ascii="微软雅黑" w:eastAsia="微软雅黑" w:hAnsi="微软雅黑" w:cs="Cordia New" w:hint="eastAsia"/>
-          <w:sz w:val="18"/>
-          <w:szCs w:val="18"/>
-        </w:rPr>
-        <w:t>",</w:t>
-      </w:r>
-      <w:r>
-        <w:rPr>
-          <w:rFonts w:ascii="微软雅黑" w:eastAsia="微软雅黑" w:hAnsi="微软雅黑" w:cs="Cordia New" w:hint="eastAsia"/>
-          <w:sz w:val="18"/>
-          <w:szCs w:val="18"/>
-        </w:rPr>
-        <w:t>"</w:t>
-      </w:r>
-      <w:r>
-        <w:rPr>
-          <w:rFonts w:ascii="微软雅黑" w:eastAsia="微软雅黑" w:hAnsi="微软雅黑" w:cs="Cordia New" w:hint="eastAsia"/>
-          <w:sz w:val="18"/>
-          <w:szCs w:val="18"/>
-        </w:rPr>
-        <w:t>type</w:t>
-      </w:r>
-      <w:r>
-        <w:rPr>
-          <w:rFonts w:ascii="微软雅黑" w:eastAsia="微软雅黑" w:hAnsi="微软雅黑" w:cs="Cordia New" w:hint="eastAsia"/>
-          <w:sz w:val="18"/>
-          <w:szCs w:val="18"/>
-        </w:rPr>
-        <w:t>":"</w:t>
-      </w:r>
-      <w:r>
-        <w:rPr>
-          <w:rFonts w:ascii="微软雅黑" w:eastAsia="微软雅黑" w:hAnsi="微软雅黑" w:cs="Cordia New" w:hint="eastAsia"/>
-          <w:sz w:val="18"/>
-          <w:szCs w:val="18"/>
-        </w:rPr>
-        <w:t>采集类型(</w:t>
-      </w:r>
-      <w:r>
-        <w:rPr>
-          <w:rFonts w:ascii="微软雅黑" w:eastAsia="微软雅黑" w:hAnsi="微软雅黑" w:cs="Cordia New" w:hint="eastAsia"/>
-          <w:sz w:val="18"/>
-        </w:rPr>
-        <w:t>1:文本</w:t>
-      </w:r>
-      <w:r>
-        <w:rPr>
-          <w:rFonts w:ascii="微软雅黑" w:eastAsia="微软雅黑" w:hAnsi="微软雅黑" w:cs="Cordia New" w:hint="eastAsia"/>
-          <w:sz w:val="18"/>
-        </w:rPr>
-        <w:t>,</w:t>
-      </w:r>
-      <w:r>
-        <w:rPr>
-          <w:rFonts w:ascii="微软雅黑" w:eastAsia="微软雅黑" w:hAnsi="微软雅黑" w:cs="Cordia New" w:hint="eastAsia"/>
-          <w:sz w:val="18"/>
-        </w:rPr>
-        <w:t>2:语音</w:t>
-      </w:r>
-      <w:r>
-        <w:rPr>
-          <w:rFonts w:ascii="微软雅黑" w:eastAsia="微软雅黑" w:hAnsi="微软雅黑" w:cs="Cordia New" w:hint="eastAsia"/>
-          <w:sz w:val="18"/>
-        </w:rPr>
-        <w:t>,</w:t>
-      </w:r>
-      <w:r>
-        <w:rPr>
-          <w:rFonts w:ascii="微软雅黑" w:eastAsia="微软雅黑" w:hAnsi="微软雅黑" w:cs="Cordia New" w:hint="eastAsia"/>
-          <w:sz w:val="18"/>
-        </w:rPr>
-        <w:t>3:图片</w:t>
-      </w:r>
-      <w:r>
-        <w:rPr>
-          <w:rFonts w:ascii="微软雅黑" w:eastAsia="微软雅黑" w:hAnsi="微软雅黑" w:cs="Cordia New" w:hint="eastAsia"/>
-          <w:sz w:val="18"/>
-          <w:szCs w:val="18"/>
-        </w:rPr>
-        <w:t>)</w:t>
-      </w:r>
-      <w:r>
-        <w:rPr>
-          <w:rFonts w:ascii="微软雅黑" w:eastAsia="微软雅黑" w:hAnsi="微软雅黑" w:cs="Cordia New" w:hint="eastAsia"/>
-          <w:sz w:val="18"/>
-          <w:szCs w:val="18"/>
-        </w:rPr>
-        <w:t>",</w:t>
-      </w:r>
-    </w:p>
-    <w:p>
-      <w:pPr>
-        <w:spacing w:line="360" w:lineRule="auto"/>
-        <w:ind w:leftChars="200" w:left="420" w:firstLineChars="283" w:firstLine="509"/>
-        <w:rPr>
-          <w:rFonts w:ascii="微软雅黑" w:eastAsia="微软雅黑" w:hAnsi="微软雅黑" w:cs="Cordia New" w:hint="eastAsia"/>
-          <w:sz w:val="18"/>
-          <w:szCs w:val="18"/>
-        </w:rPr>
-      </w:pPr>
-      <w:r>
-        <w:rPr>
-          <w:rFonts w:ascii="微软雅黑" w:eastAsia="微软雅黑" w:hAnsi="微软雅黑" w:cs="Cordia New" w:hint="eastAsia"/>
-          <w:sz w:val="18"/>
-          <w:szCs w:val="18"/>
-        </w:rPr>
-        <w:t>"</w:t>
-      </w:r>
-      <w:r>
-        <w:rPr>
-          <w:rFonts w:ascii="微软雅黑" w:eastAsia="微软雅黑" w:hAnsi="微软雅黑" w:cs="Cordia New" w:hint="eastAsia"/>
-          <w:sz w:val="18"/>
-          <w:szCs w:val="18"/>
-        </w:rPr>
-        <w:t>sound_length</w:t>
-      </w:r>
-      <w:r>
-        <w:rPr>
-          <w:rFonts w:ascii="微软雅黑" w:eastAsia="微软雅黑" w:hAnsi="微软雅黑" w:cs="Cordia New" w:hint="eastAsia"/>
-          <w:sz w:val="18"/>
-          <w:szCs w:val="18"/>
-        </w:rPr>
-        <w:t>":"</w:t>
-      </w:r>
-      <w:r>
-        <w:rPr>
-          <w:rFonts w:ascii="微软雅黑" w:eastAsia="微软雅黑" w:hAnsi="微软雅黑" w:cs="Cordia New" w:hint="eastAsia"/>
-          <w:sz w:val="18"/>
-          <w:szCs w:val="18"/>
-        </w:rPr>
-        <w:t>音频长度</w:t>
-      </w:r>
-      <w:r>
-        <w:rPr>
-          <w:rFonts w:ascii="微软雅黑" w:eastAsia="微软雅黑" w:hAnsi="微软雅黑" w:cs="Cordia New" w:hint="eastAsia"/>
-          <w:sz w:val="18"/>
-          <w:szCs w:val="18"/>
-        </w:rPr>
-        <w:t>"</w:t>
-      </w:r>
-      <w:r>
-        <w:rPr>
-          <w:rFonts w:ascii="微软雅黑" w:eastAsia="微软雅黑" w:hAnsi="微软雅黑" w:cs="Cordia New" w:hint="eastAsia"/>
-          <w:sz w:val="18"/>
-          <w:szCs w:val="18"/>
-        </w:rPr>
-        <w:t>,</w:t>
-      </w:r>
-    </w:p>
-    <w:p>
-      <w:pPr>
-        <w:spacing w:line="360" w:lineRule="auto"/>
-        <w:ind w:leftChars="200" w:left="420" w:firstLineChars="283" w:firstLine="509"/>
-        <w:rPr>
-          <w:rFonts w:ascii="微软雅黑" w:eastAsia="微软雅黑" w:hAnsi="微软雅黑" w:cs="Cordia New"/>
-          <w:sz w:val="18"/>
-          <w:szCs w:val="18"/>
-        </w:rPr>
-      </w:pPr>
-      <w:r>
-        <w:rPr>
-          <w:rFonts w:ascii="微软雅黑" w:eastAsia="微软雅黑" w:hAnsi="微软雅黑" w:cs="Cordia New" w:hint="eastAsia"/>
-          <w:sz w:val="18"/>
-          <w:szCs w:val="18"/>
-        </w:rPr>
-        <w:t>"</w:t>
-      </w:r>
-      <w:r>
-        <w:rPr>
-          <w:rFonts w:ascii="微软雅黑" w:eastAsia="微软雅黑" w:hAnsi="微软雅黑" w:cs="Cordia New" w:hint="eastAsia"/>
-          <w:sz w:val="18"/>
-          <w:szCs w:val="18"/>
-        </w:rPr>
-        <w:t>account_id</w:t>
-      </w:r>
-      <w:r>
-        <w:rPr>
-          <w:rFonts w:ascii="微软雅黑" w:eastAsia="微软雅黑" w:hAnsi="微软雅黑" w:cs="Cordia New" w:hint="eastAsia"/>
-          <w:sz w:val="18"/>
-          <w:szCs w:val="18"/>
-        </w:rPr>
-        <w:t>":"</w:t>
-      </w:r>
-      <w:r>
-        <w:rPr>
-          <w:rFonts w:ascii="微软雅黑" w:eastAsia="微软雅黑" w:hAnsi="微软雅黑" w:cs="Cordia New" w:hint="eastAsia"/>
-          <w:sz w:val="18"/>
-          <w:szCs w:val="18"/>
-        </w:rPr>
-        <w:t>客户id</w:t>
-      </w:r>
-      <w:r>
-        <w:rPr>
-          <w:rFonts w:ascii="微软雅黑" w:eastAsia="微软雅黑" w:hAnsi="微软雅黑" w:cs="Cordia New" w:hint="eastAsia"/>
-          <w:sz w:val="18"/>
-          <w:szCs w:val="18"/>
-        </w:rPr>
-        <w:t>"</w:t>
-      </w:r>
-      <w:r>
-        <w:rPr>
-          <w:rFonts w:ascii="微软雅黑" w:eastAsia="微软雅黑" w:hAnsi="微软雅黑" w:cs="Cordia New" w:hint="eastAsia"/>
-          <w:sz w:val="18"/>
-          <w:szCs w:val="18"/>
-        </w:rPr>
-        <w:t>,</w:t>
-      </w:r>
-    </w:p>
-    <w:p>
-      <w:pPr>
-        <w:spacing w:line="360" w:lineRule="auto"/>
-        <w:ind w:leftChars="200" w:left="420" w:firstLineChars="283" w:firstLine="509"/>
-        <w:rPr>
-          <w:rFonts w:ascii="微软雅黑" w:eastAsia="微软雅黑" w:hAnsi="微软雅黑" w:cs="Cordia New"/>
-          <w:sz w:val="18"/>
-          <w:szCs w:val="18"/>
-        </w:rPr>
-      </w:pPr>
-      <w:r>
-        <w:rPr>
-          <w:rFonts w:ascii="微软雅黑" w:eastAsia="微软雅黑" w:hAnsi="微软雅黑" w:cs="Cordia New" w:hint="eastAsia"/>
-          <w:sz w:val="18"/>
-          <w:szCs w:val="18"/>
-        </w:rPr>
-        <w:t>"</w:t>
-      </w:r>
-      <w:r>
-        <w:rPr>
-          <w:rFonts w:ascii="微软雅黑" w:eastAsia="微软雅黑" w:hAnsi="微软雅黑" w:cs="Cordia New" w:hint="eastAsia"/>
-          <w:sz w:val="18"/>
-          <w:szCs w:val="18"/>
-        </w:rPr>
-        <w:t>account_name</w:t>
-      </w:r>
-      <w:r>
-        <w:rPr>
-          <w:rFonts w:ascii="微软雅黑" w:eastAsia="微软雅黑" w:hAnsi="微软雅黑" w:cs="Cordia New" w:hint="eastAsia"/>
-          <w:sz w:val="18"/>
-          <w:szCs w:val="18"/>
-        </w:rPr>
-        <w:t>":"</w:t>
-      </w:r>
-      <w:r>
-        <w:rPr>
-          <w:rFonts w:ascii="微软雅黑" w:eastAsia="微软雅黑" w:hAnsi="微软雅黑" w:cs="Cordia New" w:hint="eastAsia"/>
-          <w:sz w:val="18"/>
-          <w:szCs w:val="18"/>
-        </w:rPr>
-        <w:t>客户名称</w:t>
-      </w:r>
-      <w:r>
-        <w:rPr>
-          <w:rFonts w:ascii="微软雅黑" w:eastAsia="微软雅黑" w:hAnsi="微软雅黑" w:cs="Cordia New" w:hint="eastAsia"/>
-          <w:sz w:val="18"/>
-          <w:szCs w:val="18"/>
-        </w:rPr>
-        <w:t>"</w:t>
-      </w:r>
-      <w:r>
-        <w:rPr>
-          <w:rFonts w:ascii="微软雅黑" w:eastAsia="微软雅黑" w:hAnsi="微软雅黑" w:cs="Cordia New" w:hint="eastAsia"/>
-          <w:sz w:val="18"/>
-          <w:szCs w:val="18"/>
-        </w:rPr>
-        <w:t>,</w:t>
-      </w:r>
-    </w:p>
-    <w:p>
-      <w:pPr>
-        <w:spacing w:line="360" w:lineRule="auto"/>
-        <w:ind w:leftChars="200" w:left="420" w:firstLineChars="283" w:firstLine="509"/>
-        <w:rPr>
-          <w:rFonts w:ascii="微软雅黑" w:eastAsia="微软雅黑" w:hAnsi="微软雅黑" w:cs="Cordia New"/>
-          <w:sz w:val="18"/>
-          <w:szCs w:val="18"/>
-        </w:rPr>
-      </w:pPr>
-      <w:r>
-        <w:rPr>
-          <w:rFonts w:ascii="微软雅黑" w:eastAsia="微软雅黑" w:hAnsi="微软雅黑" w:cs="Cordia New" w:hint="eastAsia"/>
-          <w:sz w:val="18"/>
-          <w:szCs w:val="18"/>
-        </w:rPr>
-        <w:t>"</w:t>
-      </w:r>
-      <w:r>
-        <w:rPr>
-          <w:rFonts w:ascii="微软雅黑" w:eastAsia="微软雅黑" w:hAnsi="微软雅黑" w:cs="Cordia New" w:hint="eastAsia"/>
-          <w:sz w:val="18"/>
-          <w:szCs w:val="18"/>
-        </w:rPr>
-        <w:t>img_count</w:t>
-      </w:r>
-      <w:r>
-        <w:rPr>
-          <w:rFonts w:ascii="微软雅黑" w:eastAsia="微软雅黑" w:hAnsi="微软雅黑" w:cs="Cordia New" w:hint="eastAsia"/>
-          <w:sz w:val="18"/>
-          <w:szCs w:val="18"/>
-        </w:rPr>
-        <w:t>":"</w:t>
-      </w:r>
-      <w:r>
-        <w:rPr>
-          <w:rFonts w:ascii="微软雅黑" w:eastAsia="微软雅黑" w:hAnsi="微软雅黑" w:cs="Cordia New" w:hint="eastAsia"/>
-          <w:sz w:val="18"/>
-          <w:szCs w:val="18"/>
-        </w:rPr>
-        <w:t>采集图片数量</w:t>
-      </w:r>
-      <w:r>
-        <w:rPr>
-          <w:rFonts w:ascii="微软雅黑" w:eastAsia="微软雅黑" w:hAnsi="微软雅黑" w:cs="Cordia New" w:hint="eastAsia"/>
-          <w:sz w:val="18"/>
-          <w:szCs w:val="18"/>
-        </w:rPr>
-        <w:t>"</w:t>
-      </w:r>
-      <w:r>
-        <w:rPr>
-          <w:rFonts w:ascii="微软雅黑" w:eastAsia="微软雅黑" w:hAnsi="微软雅黑" w:cs="Cordia New" w:hint="eastAsia"/>
-          <w:sz w:val="18"/>
-          <w:szCs w:val="18"/>
-        </w:rPr>
-        <w:t>,</w:t>
-      </w:r>
-    </w:p>
-    <w:p>
-      <w:pPr>
-        <w:spacing w:line="360" w:lineRule="auto"/>
-        <w:ind w:leftChars="200" w:left="420" w:firstLineChars="283" w:firstLine="509"/>
-        <w:rPr>
-          <w:rFonts w:ascii="微软雅黑" w:eastAsia="微软雅黑" w:hAnsi="微软雅黑" w:cs="Cordia New"/>
-          <w:sz w:val="18"/>
-          <w:szCs w:val="18"/>
-        </w:rPr>
-      </w:pPr>
-      <w:r>
-        <w:rPr>
-          <w:rFonts w:ascii="微软雅黑" w:eastAsia="微软雅黑" w:hAnsi="微软雅黑" w:cs="Cordia New" w:hint="eastAsia"/>
-          <w:sz w:val="18"/>
-          <w:szCs w:val="18"/>
-        </w:rPr>
-        <w:t>"</w:t>
-      </w:r>
-      <w:r>
-        <w:rPr>
-          <w:rFonts w:ascii="微软雅黑" w:eastAsia="微软雅黑" w:hAnsi="微软雅黑" w:cs="Cordia New" w:hint="eastAsia"/>
-          <w:sz w:val="18"/>
-          <w:szCs w:val="18"/>
-        </w:rPr>
-        <w:t>res_path</w:t>
-      </w:r>
-      <w:r>
-        <w:rPr>
-          <w:rFonts w:ascii="微软雅黑" w:eastAsia="微软雅黑" w:hAnsi="微软雅黑" w:cs="Cordia New" w:hint="eastAsia"/>
-          <w:sz w:val="18"/>
-          <w:szCs w:val="18"/>
-        </w:rPr>
-        <w:t>":</w:t>
-      </w:r>
-      <w:r>
-        <w:rPr>
-          <w:rFonts w:ascii="微软雅黑" w:eastAsia="微软雅黑" w:hAnsi="微软雅黑" w:cs="Cordia New" w:hint="eastAsia"/>
-          <w:sz w:val="18"/>
-          <w:szCs w:val="18"/>
-        </w:rPr>
-        <w:t xml:space="preserve"> </w:t>
-      </w:r>
-      <w:r>
-        <w:rPr>
-          <w:rFonts w:ascii="微软雅黑" w:eastAsia="微软雅黑" w:hAnsi="微软雅黑" w:cs="Cordia New"/>
-          <w:sz w:val="18"/>
-          <w:szCs w:val="18"/>
-        </w:rPr>
-        <w:t>{</w:t>
-      </w:r>
-    </w:p>
-    <w:p>
-      <w:pPr>
-        <w:spacing w:line="360" w:lineRule="auto"/>
-        <w:ind w:leftChars="200" w:left="420" w:firstLineChars="532" w:firstLine="958"/>
-        <w:rPr>
-          <w:rFonts w:ascii="微软雅黑" w:eastAsia="微软雅黑" w:hAnsi="微软雅黑" w:cs="Cordia New"/>
-          <w:sz w:val="18"/>
-          <w:szCs w:val="18"/>
-        </w:rPr>
-      </w:pPr>
-      <w:r>
-        <w:rPr>
-          <w:rFonts w:ascii="微软雅黑" w:eastAsia="微软雅黑" w:hAnsi="微软雅黑" w:cs="Cordia New" w:hint="eastAsia"/>
-          <w:sz w:val="18"/>
-          <w:szCs w:val="18"/>
-        </w:rPr>
         <w:t>"</w:t>
       </w:r>
       <w:r>
@@ -9037,7 +9535,6 @@
           <w:rFonts w:ascii="微软雅黑" w:eastAsia="微软雅黑" w:hAnsi="微软雅黑" w:cs="Cordia New" w:hint="eastAsia"/>
           <w:sz w:val="22"/>
         </w:rPr>
-        <w:lastRenderedPageBreak/>
         <w:t>删除采集</w:t>
       </w:r>
     </w:p>
@@ -9535,6 +10032,7 @@
           <w:b/>
           <w:sz w:val="18"/>
         </w:rPr>
+        <w:lastRenderedPageBreak/>
         <w:t>[请求格式]</w:t>
       </w:r>
     </w:p>
@@ -9933,7 +10431,6 @@
           <w:sz w:val="18"/>
           <w:szCs w:val="18"/>
         </w:rPr>
-        <w:lastRenderedPageBreak/>
         <w:t>}</w:t>
       </w:r>
     </w:p>
@@ -11299,6 +11796,7 @@
           <w:sz w:val="18"/>
           <w:szCs w:val="18"/>
         </w:rPr>
+        <w:lastRenderedPageBreak/>
         <w:t>"</w:t>
       </w:r>
       <w:r>
@@ -11554,7 +12052,6 @@
           <w:b/>
           <w:sz w:val="18"/>
         </w:rPr>
-        <w:lastRenderedPageBreak/>
         <w:t>[</w:t>
       </w:r>
       <w:r>
@@ -12632,6 +13129,7 @@
           <w:rFonts w:ascii="微软雅黑" w:eastAsia="微软雅黑" w:hAnsi="微软雅黑" w:cs="Cordia New" w:hint="eastAsia"/>
           <w:sz w:val="22"/>
         </w:rPr>
+        <w:lastRenderedPageBreak/>
         <w:t>积分树</w:t>
       </w:r>
     </w:p>
@@ -12923,1294 +13421,1294 @@
           <w:rFonts w:ascii="微软雅黑" w:eastAsia="微软雅黑" w:hAnsi="微软雅黑" w:cs="Cordia New"/>
           <w:sz w:val="18"/>
         </w:rPr>
+        <w:t>{</w:t>
+      </w:r>
+    </w:p>
+    <w:p>
+      <w:pPr>
+        <w:spacing w:line="360" w:lineRule="auto"/>
+        <w:rPr>
+          <w:rFonts w:ascii="微软雅黑" w:eastAsia="微软雅黑" w:hAnsi="微软雅黑" w:cs="Cordia New"/>
+          <w:sz w:val="18"/>
+          <w:szCs w:val="18"/>
+        </w:rPr>
+      </w:pPr>
+      <w:r>
+        <w:rPr>
+          <w:rFonts w:ascii="微软雅黑" w:eastAsia="微软雅黑" w:hAnsi="微软雅黑" w:cs="Cordia New" w:hint="eastAsia"/>
+          <w:sz w:val="18"/>
+        </w:rPr>
+        <w:tab/>
+      </w:r>
+      <w:r>
+        <w:rPr>
+          <w:rFonts w:ascii="微软雅黑" w:eastAsia="微软雅黑" w:hAnsi="微软雅黑" w:cs="Cordia New"/>
+          <w:sz w:val="18"/>
+          <w:szCs w:val="18"/>
+        </w:rPr>
+        <w:t>"flag": "</w:t>
+      </w:r>
+      <w:r>
+        <w:rPr>
+          <w:rFonts w:ascii="微软雅黑" w:eastAsia="微软雅黑" w:hAnsi="微软雅黑" w:cs="Cordia New" w:hint="eastAsia"/>
+          <w:sz w:val="18"/>
+          <w:szCs w:val="18"/>
+        </w:rPr>
+        <w:t>处理标识</w:t>
+      </w:r>
+      <w:r>
+        <w:rPr>
+          <w:rFonts w:ascii="微软雅黑" w:eastAsia="微软雅黑" w:hAnsi="微软雅黑" w:cs="Cordia New"/>
+          <w:sz w:val="18"/>
+          <w:szCs w:val="18"/>
+        </w:rPr>
+        <w:t>",</w:t>
+      </w:r>
+    </w:p>
+    <w:p>
+      <w:pPr>
+        <w:spacing w:line="360" w:lineRule="auto"/>
+        <w:ind w:firstLine="420"/>
+        <w:rPr>
+          <w:rFonts w:ascii="微软雅黑" w:eastAsia="微软雅黑" w:hAnsi="微软雅黑" w:cs="Cordia New"/>
+          <w:sz w:val="18"/>
+          <w:szCs w:val="18"/>
+        </w:rPr>
+      </w:pPr>
+      <w:r>
+        <w:rPr>
+          <w:rFonts w:ascii="微软雅黑" w:eastAsia="微软雅黑" w:hAnsi="微软雅黑" w:cs="Cordia New"/>
+          <w:sz w:val="18"/>
+          <w:szCs w:val="18"/>
+        </w:rPr>
+        <w:t>"desc": "</w:t>
+      </w:r>
+      <w:r>
+        <w:rPr>
+          <w:rFonts w:ascii="微软雅黑" w:eastAsia="微软雅黑" w:hAnsi="微软雅黑" w:cs="Cordia New" w:hint="eastAsia"/>
+          <w:sz w:val="18"/>
+          <w:szCs w:val="18"/>
+        </w:rPr>
+        <w:t>处理结果</w:t>
+      </w:r>
+      <w:r>
+        <w:rPr>
+          <w:rFonts w:ascii="微软雅黑" w:eastAsia="微软雅黑" w:hAnsi="微软雅黑" w:cs="Cordia New"/>
+          <w:sz w:val="18"/>
+          <w:szCs w:val="18"/>
+        </w:rPr>
+        <w:t>"</w:t>
+      </w:r>
+      <w:r>
+        <w:rPr>
+          <w:rFonts w:ascii="微软雅黑" w:eastAsia="微软雅黑" w:hAnsi="微软雅黑" w:cs="Cordia New" w:hint="eastAsia"/>
+          <w:sz w:val="18"/>
+          <w:szCs w:val="18"/>
+        </w:rPr>
+        <w:t>,</w:t>
+      </w:r>
+    </w:p>
+    <w:p>
+      <w:pPr>
+        <w:spacing w:line="360" w:lineRule="auto"/>
+        <w:ind w:firstLineChars="250" w:firstLine="450"/>
+        <w:rPr>
+          <w:rFonts w:ascii="微软雅黑" w:eastAsia="微软雅黑" w:hAnsi="微软雅黑" w:cs="Cordia New"/>
+          <w:sz w:val="18"/>
+          <w:szCs w:val="18"/>
+        </w:rPr>
+      </w:pPr>
+      <w:r>
+        <w:rPr>
+          <w:rFonts w:ascii="微软雅黑" w:eastAsia="微软雅黑" w:hAnsi="微软雅黑" w:cs="Cordia New"/>
+          <w:sz w:val="18"/>
+          <w:szCs w:val="18"/>
+        </w:rPr>
+        <w:t>"</w:t>
+      </w:r>
+      <w:r>
+        <w:rPr>
+          <w:rFonts w:ascii="微软雅黑" w:eastAsia="微软雅黑" w:hAnsi="微软雅黑" w:cs="Cordia New" w:hint="eastAsia"/>
+          <w:sz w:val="18"/>
+          <w:szCs w:val="18"/>
+        </w:rPr>
+        <w:t>score_tree</w:t>
+      </w:r>
+      <w:r>
+        <w:rPr>
+          <w:rFonts w:ascii="微软雅黑" w:eastAsia="微软雅黑" w:hAnsi="微软雅黑" w:cs="Cordia New"/>
+          <w:sz w:val="18"/>
+          <w:szCs w:val="18"/>
+        </w:rPr>
+        <w:t xml:space="preserve">": </w:t>
+      </w:r>
+      <w:r>
+        <w:rPr>
+          <w:rFonts w:ascii="微软雅黑" w:eastAsia="微软雅黑" w:hAnsi="微软雅黑" w:cs="Cordia New"/>
+          <w:sz w:val="18"/>
+          <w:szCs w:val="18"/>
+        </w:rPr>
+        <w:t>{</w:t>
+      </w:r>
+    </w:p>
+    <w:p>
+      <w:pPr>
+        <w:spacing w:line="360" w:lineRule="auto"/>
+        <w:ind w:left="810" w:firstLineChars="16" w:firstLine="29"/>
+        <w:rPr>
+          <w:rFonts w:ascii="微软雅黑" w:eastAsia="微软雅黑" w:hAnsi="微软雅黑" w:cs="Cordia New"/>
+          <w:sz w:val="18"/>
+          <w:szCs w:val="18"/>
+        </w:rPr>
+      </w:pPr>
+      <w:r>
+        <w:rPr>
+          <w:rFonts w:ascii="微软雅黑" w:eastAsia="微软雅黑" w:hAnsi="微软雅黑" w:cs="Cordia New" w:hint="eastAsia"/>
+          <w:sz w:val="18"/>
+          <w:szCs w:val="18"/>
+        </w:rPr>
+        <w:t>"</w:t>
+      </w:r>
+      <w:r>
+        <w:rPr>
+          <w:rFonts w:ascii="微软雅黑" w:eastAsia="微软雅黑" w:hAnsi="微软雅黑" w:cs="Cordia New" w:hint="eastAsia"/>
+          <w:sz w:val="18"/>
+          <w:szCs w:val="18"/>
+        </w:rPr>
+        <w:t>group_list":</w:t>
+      </w:r>
+      <w:r>
+        <w:rPr>
+          <w:rFonts w:ascii="微软雅黑" w:eastAsia="微软雅黑" w:hAnsi="微软雅黑" w:cs="Cordia New"/>
+          <w:sz w:val="18"/>
+          <w:szCs w:val="18"/>
+        </w:rPr>
+        <w:t>[{</w:t>
+      </w:r>
+      <w:r>
+        <w:rPr>
+          <w:rFonts w:ascii="微软雅黑" w:eastAsia="微软雅黑" w:hAnsi="微软雅黑" w:cs="Cordia New" w:hint="eastAsia"/>
+          <w:sz w:val="18"/>
+          <w:szCs w:val="18"/>
+        </w:rPr>
+        <w:t>"</w:t>
+      </w:r>
+      <w:r>
+        <w:rPr>
+          <w:rFonts w:ascii="微软雅黑" w:eastAsia="微软雅黑" w:hAnsi="微软雅黑" w:cs="Cordia New" w:hint="eastAsia"/>
+          <w:sz w:val="18"/>
+          <w:szCs w:val="18"/>
+        </w:rPr>
+        <w:t>group_id":</w:t>
+      </w:r>
+      <w:r>
+        <w:rPr>
+          <w:rFonts w:ascii="微软雅黑" w:eastAsia="微软雅黑" w:hAnsi="微软雅黑" w:cs="Cordia New"/>
+          <w:sz w:val="18"/>
+        </w:rPr>
+        <w:t>"</w:t>
+      </w:r>
+      <w:r>
+        <w:rPr>
+          <w:rFonts w:ascii="微软雅黑" w:eastAsia="微软雅黑" w:hAnsi="微软雅黑" w:cs="Cordia New" w:hint="eastAsia"/>
+          <w:sz w:val="18"/>
+        </w:rPr>
+        <w:t>组id</w:t>
+      </w:r>
+      <w:r>
+        <w:rPr>
+          <w:rFonts w:ascii="微软雅黑" w:eastAsia="微软雅黑" w:hAnsi="微软雅黑" w:cs="Cordia New"/>
+          <w:sz w:val="18"/>
+        </w:rPr>
+        <w:t>"</w:t>
+      </w:r>
+      <w:r>
+        <w:rPr>
+          <w:rFonts w:ascii="微软雅黑" w:eastAsia="微软雅黑" w:hAnsi="微软雅黑" w:cs="Cordia New" w:hint="eastAsia"/>
+          <w:sz w:val="18"/>
+          <w:szCs w:val="18"/>
+        </w:rPr>
+        <w:t>,"name":</w:t>
+      </w:r>
+      <w:r>
+        <w:rPr>
+          <w:rFonts w:ascii="微软雅黑" w:eastAsia="微软雅黑" w:hAnsi="微软雅黑" w:cs="Cordia New"/>
+          <w:sz w:val="18"/>
+        </w:rPr>
+        <w:t>"</w:t>
+      </w:r>
+      <w:r>
+        <w:rPr>
+          <w:rFonts w:ascii="微软雅黑" w:eastAsia="微软雅黑" w:hAnsi="微软雅黑" w:cs="Cordia New" w:hint="eastAsia"/>
+          <w:sz w:val="18"/>
+        </w:rPr>
+        <w:t>组名称</w:t>
+      </w:r>
+      <w:r>
+        <w:rPr>
+          <w:rFonts w:ascii="微软雅黑" w:eastAsia="微软雅黑" w:hAnsi="微软雅黑" w:cs="Cordia New"/>
+          <w:sz w:val="18"/>
+        </w:rPr>
+        <w:t>"</w:t>
+      </w:r>
+      <w:r>
+        <w:rPr>
+          <w:rFonts w:ascii="微软雅黑" w:eastAsia="微软雅黑" w:hAnsi="微软雅黑" w:cs="Cordia New" w:hint="eastAsia"/>
+          <w:sz w:val="18"/>
+          <w:szCs w:val="18"/>
+        </w:rPr>
+        <w:t>}],</w:t>
+      </w:r>
+    </w:p>
+    <w:p>
+      <w:pPr>
+        <w:spacing w:line="360" w:lineRule="auto"/>
+        <w:ind w:left="810" w:firstLineChars="16" w:firstLine="29"/>
+        <w:rPr>
+          <w:rFonts w:ascii="微软雅黑" w:eastAsia="微软雅黑" w:hAnsi="微软雅黑" w:cs="Cordia New"/>
+          <w:sz w:val="18"/>
+          <w:szCs w:val="18"/>
+        </w:rPr>
+      </w:pPr>
+      <w:r>
+        <w:rPr>
+          <w:rFonts w:ascii="微软雅黑" w:eastAsia="微软雅黑" w:hAnsi="微软雅黑" w:cs="Cordia New" w:hint="eastAsia"/>
+          <w:sz w:val="18"/>
+          <w:szCs w:val="18"/>
+        </w:rPr>
+        <w:t>"</w:t>
+      </w:r>
+      <w:r>
+        <w:rPr>
+          <w:rFonts w:ascii="微软雅黑" w:eastAsia="微软雅黑" w:hAnsi="微软雅黑" w:cs="Cordia New" w:hint="eastAsia"/>
+          <w:sz w:val="18"/>
+          <w:szCs w:val="18"/>
+        </w:rPr>
+        <w:t>user_list":</w:t>
+      </w:r>
+      <w:r>
+        <w:rPr>
+          <w:rFonts w:ascii="微软雅黑" w:eastAsia="微软雅黑" w:hAnsi="微软雅黑" w:cs="Cordia New"/>
+          <w:sz w:val="18"/>
+          <w:szCs w:val="18"/>
+        </w:rPr>
+        <w:t>[{</w:t>
+      </w:r>
+      <w:r>
+        <w:rPr>
+          <w:rFonts w:ascii="微软雅黑" w:eastAsia="微软雅黑" w:hAnsi="微软雅黑" w:cs="Cordia New" w:hint="eastAsia"/>
+          <w:sz w:val="18"/>
+          <w:szCs w:val="18"/>
+        </w:rPr>
+        <w:t>"</w:t>
+      </w:r>
+      <w:r>
+        <w:rPr>
+          <w:rFonts w:ascii="微软雅黑" w:eastAsia="微软雅黑" w:hAnsi="微软雅黑" w:cs="Cordia New" w:hint="eastAsia"/>
+          <w:sz w:val="18"/>
+          <w:szCs w:val="18"/>
+        </w:rPr>
+        <w:t>nickname":</w:t>
+      </w:r>
+      <w:r>
+        <w:rPr>
+          <w:rFonts w:ascii="微软雅黑" w:eastAsia="微软雅黑" w:hAnsi="微软雅黑" w:cs="Cordia New"/>
+          <w:sz w:val="18"/>
+        </w:rPr>
+        <w:t>"</w:t>
+      </w:r>
+      <w:r>
+        <w:rPr>
+          <w:rFonts w:ascii="微软雅黑" w:eastAsia="微软雅黑" w:hAnsi="微软雅黑" w:cs="Cordia New" w:hint="eastAsia"/>
+          <w:sz w:val="18"/>
+        </w:rPr>
+        <w:t>昵称</w:t>
+      </w:r>
+      <w:r>
+        <w:rPr>
+          <w:rFonts w:ascii="微软雅黑" w:eastAsia="微软雅黑" w:hAnsi="微软雅黑" w:cs="Cordia New"/>
+          <w:sz w:val="18"/>
+        </w:rPr>
+        <w:t>"</w:t>
+      </w:r>
+      <w:r>
+        <w:rPr>
+          <w:rFonts w:ascii="微软雅黑" w:eastAsia="微软雅黑" w:hAnsi="微软雅黑" w:cs="Cordia New" w:hint="eastAsia"/>
+          <w:sz w:val="18"/>
+          <w:szCs w:val="18"/>
+        </w:rPr>
+        <w:t>,"user_logo_path":</w:t>
+      </w:r>
+      <w:r>
+        <w:rPr>
+          <w:rFonts w:ascii="微软雅黑" w:eastAsia="微软雅黑" w:hAnsi="微软雅黑" w:cs="Cordia New"/>
+          <w:sz w:val="18"/>
+        </w:rPr>
+        <w:t>"</w:t>
+      </w:r>
+      <w:r>
+        <w:rPr>
+          <w:rFonts w:ascii="微软雅黑" w:eastAsia="微软雅黑" w:hAnsi="微软雅黑" w:cs="Cordia New" w:hint="eastAsia"/>
+          <w:sz w:val="18"/>
+        </w:rPr>
+        <w:t>头像路径</w:t>
+      </w:r>
+      <w:r>
+        <w:rPr>
+          <w:rFonts w:ascii="微软雅黑" w:eastAsia="微软雅黑" w:hAnsi="微软雅黑" w:cs="Cordia New"/>
+          <w:sz w:val="18"/>
+        </w:rPr>
+        <w:t>"</w:t>
+      </w:r>
+      <w:r>
+        <w:rPr>
+          <w:rFonts w:ascii="微软雅黑" w:eastAsia="微软雅黑" w:hAnsi="微软雅黑" w:cs="Cordia New" w:hint="eastAsia"/>
+          <w:sz w:val="18"/>
+          <w:szCs w:val="18"/>
+        </w:rPr>
+        <w:t>,"user_id":</w:t>
+      </w:r>
+      <w:r>
+        <w:rPr>
+          <w:rFonts w:ascii="微软雅黑" w:eastAsia="微软雅黑" w:hAnsi="微软雅黑" w:cs="Cordia New"/>
+          <w:sz w:val="18"/>
+        </w:rPr>
+        <w:t>"</w:t>
+      </w:r>
+      <w:r>
+        <w:rPr>
+          <w:rFonts w:ascii="微软雅黑" w:eastAsia="微软雅黑" w:hAnsi="微软雅黑" w:cs="Cordia New" w:hint="eastAsia"/>
+          <w:sz w:val="18"/>
+        </w:rPr>
+        <w:t>用户id</w:t>
+      </w:r>
+      <w:r>
+        <w:rPr>
+          <w:rFonts w:ascii="微软雅黑" w:eastAsia="微软雅黑" w:hAnsi="微软雅黑" w:cs="Cordia New"/>
+          <w:sz w:val="18"/>
+        </w:rPr>
+        <w:t>"</w:t>
+      </w:r>
+      <w:r>
+        <w:rPr>
+          <w:rFonts w:ascii="微软雅黑" w:eastAsia="微软雅黑" w:hAnsi="微软雅黑" w:cs="Cordia New" w:hint="eastAsia"/>
+          <w:sz w:val="18"/>
+          <w:szCs w:val="18"/>
+        </w:rPr>
+        <w:t>,</w:t>
+      </w:r>
+    </w:p>
+    <w:p>
+      <w:pPr>
+        <w:spacing w:line="360" w:lineRule="auto"/>
+        <w:ind w:leftChars="386" w:left="811" w:firstLineChars="566" w:firstLine="1019"/>
+        <w:rPr>
+          <w:rFonts w:ascii="微软雅黑" w:eastAsia="微软雅黑" w:hAnsi="微软雅黑" w:cs="Cordia New"/>
+          <w:sz w:val="18"/>
+          <w:szCs w:val="18"/>
+        </w:rPr>
+      </w:pPr>
+      <w:r>
+        <w:rPr>
+          <w:rFonts w:ascii="微软雅黑" w:eastAsia="微软雅黑" w:hAnsi="微软雅黑" w:cs="Cordia New" w:hint="eastAsia"/>
+          <w:sz w:val="18"/>
+          <w:szCs w:val="18"/>
+        </w:rPr>
+        <w:t>"climb_miles":</w:t>
+      </w:r>
+      <w:r>
+        <w:rPr>
+          <w:rFonts w:ascii="微软雅黑" w:eastAsia="微软雅黑" w:hAnsi="微软雅黑" w:cs="Cordia New"/>
+          <w:sz w:val="18"/>
+        </w:rPr>
+        <w:t>"</w:t>
+      </w:r>
+      <w:r>
+        <w:rPr>
+          <w:rFonts w:ascii="微软雅黑" w:eastAsia="微软雅黑" w:hAnsi="微软雅黑" w:cs="Cordia New" w:hint="eastAsia"/>
+          <w:sz w:val="18"/>
+        </w:rPr>
+        <w:t>爬升米数</w:t>
+      </w:r>
+      <w:r>
+        <w:rPr>
+          <w:rFonts w:ascii="微软雅黑" w:eastAsia="微软雅黑" w:hAnsi="微软雅黑" w:cs="Cordia New"/>
+          <w:sz w:val="18"/>
+        </w:rPr>
+        <w:t>"</w:t>
+      </w:r>
+      <w:r>
+        <w:rPr>
+          <w:rFonts w:ascii="微软雅黑" w:eastAsia="微软雅黑" w:hAnsi="微软雅黑" w:cs="Cordia New" w:hint="eastAsia"/>
+          <w:sz w:val="18"/>
+          <w:szCs w:val="18"/>
+        </w:rPr>
+        <w:t>}],</w:t>
+      </w:r>
+    </w:p>
+    <w:p>
+      <w:pPr>
+        <w:spacing w:line="360" w:lineRule="auto"/>
+        <w:rPr>
+          <w:rFonts w:ascii="微软雅黑" w:eastAsia="微软雅黑" w:hAnsi="微软雅黑" w:cs="Cordia New"/>
+          <w:sz w:val="18"/>
+        </w:rPr>
+      </w:pPr>
+      <w:r>
+        <w:rPr>
+          <w:rFonts w:ascii="微软雅黑" w:eastAsia="微软雅黑" w:hAnsi="微软雅黑" w:cs="Cordia New" w:hint="eastAsia"/>
+          <w:sz w:val="18"/>
+          <w:szCs w:val="18"/>
+        </w:rPr>
+        <w:t xml:space="preserve">          </w:t>
+      </w:r>
+      <w:r>
+        <w:rPr>
+          <w:rFonts w:ascii="微软雅黑" w:eastAsia="微软雅黑" w:hAnsi="微软雅黑" w:cs="Cordia New" w:hint="eastAsia"/>
+          <w:sz w:val="18"/>
+          <w:szCs w:val="18"/>
+        </w:rPr>
+        <w:t>"</w:t>
+      </w:r>
+      <w:r>
+        <w:rPr>
+          <w:rFonts w:ascii="微软雅黑" w:eastAsia="微软雅黑" w:hAnsi="微软雅黑" w:cs="Cordia New" w:hint="eastAsia"/>
+          <w:sz w:val="18"/>
+          <w:szCs w:val="18"/>
+        </w:rPr>
+        <w:t>climbInfo":</w:t>
+      </w:r>
+      <w:r>
+        <w:rPr>
+          <w:rFonts w:ascii="微软雅黑" w:eastAsia="微软雅黑" w:hAnsi="微软雅黑" w:cs="Cordia New"/>
+          <w:sz w:val="18"/>
+          <w:szCs w:val="18"/>
+        </w:rPr>
+        <w:t>{</w:t>
+      </w:r>
+      <w:r>
+        <w:rPr>
+          <w:rFonts w:ascii="微软雅黑" w:eastAsia="微软雅黑" w:hAnsi="微软雅黑" w:cs="Cordia New" w:hint="eastAsia"/>
+          <w:sz w:val="18"/>
+          <w:szCs w:val="18"/>
+        </w:rPr>
+        <w:t>"</w:t>
+      </w:r>
+      <w:r>
+        <w:rPr>
+          <w:rFonts w:ascii="微软雅黑" w:eastAsia="微软雅黑" w:hAnsi="微软雅黑" w:cs="Cordia New" w:hint="eastAsia"/>
+          <w:sz w:val="18"/>
+          <w:szCs w:val="18"/>
+        </w:rPr>
+        <w:t>action":</w:t>
+      </w:r>
+      <w:r>
+        <w:rPr>
+          <w:rFonts w:ascii="微软雅黑" w:eastAsia="微软雅黑" w:hAnsi="微软雅黑" w:cs="Cordia New"/>
+          <w:sz w:val="18"/>
+        </w:rPr>
+        <w:t>"</w:t>
+      </w:r>
+      <w:r>
+        <w:rPr>
+          <w:rFonts w:ascii="微软雅黑" w:eastAsia="微软雅黑" w:hAnsi="微软雅黑" w:cs="Cordia New" w:hint="eastAsia"/>
+          <w:sz w:val="18"/>
+        </w:rPr>
+        <w:t>爬升动作</w:t>
+      </w:r>
+      <w:r>
+        <w:rPr>
+          <w:rFonts w:ascii="微软雅黑" w:eastAsia="微软雅黑" w:hAnsi="微软雅黑" w:cs="Cordia New"/>
+          <w:sz w:val="18"/>
+        </w:rPr>
+        <w:t>"</w:t>
+      </w:r>
+      <w:r>
+        <w:rPr>
+          <w:rFonts w:ascii="微软雅黑" w:eastAsia="微软雅黑" w:hAnsi="微软雅黑" w:cs="Cordia New" w:hint="eastAsia"/>
+          <w:sz w:val="18"/>
+          <w:szCs w:val="18"/>
+        </w:rPr>
+        <w:t>,"miles":</w:t>
+      </w:r>
+      <w:r>
+        <w:rPr>
+          <w:rFonts w:ascii="微软雅黑" w:eastAsia="微软雅黑" w:hAnsi="微软雅黑" w:cs="Cordia New"/>
+          <w:sz w:val="18"/>
+        </w:rPr>
+        <w:t>"</w:t>
+      </w:r>
+      <w:r>
+        <w:rPr>
+          <w:rFonts w:ascii="微软雅黑" w:eastAsia="微软雅黑" w:hAnsi="微软雅黑" w:cs="Cordia New" w:hint="eastAsia"/>
+          <w:sz w:val="18"/>
+        </w:rPr>
+        <w:t>爬升米数</w:t>
+      </w:r>
+      <w:r>
+        <w:rPr>
+          <w:rFonts w:ascii="微软雅黑" w:eastAsia="微软雅黑" w:hAnsi="微软雅黑" w:cs="Cordia New"/>
+          <w:sz w:val="18"/>
+        </w:rPr>
+        <w:t>"</w:t>
+      </w:r>
+      <w:r>
+        <w:rPr>
+          <w:rFonts w:ascii="微软雅黑" w:eastAsia="微软雅黑" w:hAnsi="微软雅黑" w:cs="Cordia New" w:hint="eastAsia"/>
+          <w:sz w:val="18"/>
+        </w:rPr>
+        <w:t>,</w:t>
+      </w:r>
+      <w:r>
+        <w:rPr>
+          <w:rFonts w:ascii="微软雅黑" w:eastAsia="微软雅黑" w:hAnsi="微软雅黑" w:cs="Cordia New" w:hint="eastAsia"/>
+          <w:sz w:val="18"/>
+          <w:szCs w:val="18"/>
+        </w:rPr>
+        <w:t>"position":</w:t>
+      </w:r>
+      <w:r>
+        <w:rPr>
+          <w:rFonts w:ascii="微软雅黑" w:eastAsia="微软雅黑" w:hAnsi="微软雅黑" w:cs="Cordia New"/>
+          <w:sz w:val="18"/>
+        </w:rPr>
+        <w:t>"</w:t>
+      </w:r>
+      <w:r>
+        <w:rPr>
+          <w:rFonts w:ascii="微软雅黑" w:eastAsia="微软雅黑" w:hAnsi="微软雅黑" w:cs="Cordia New" w:hint="eastAsia"/>
+          <w:sz w:val="18"/>
+        </w:rPr>
+        <w:t>爬升位置</w:t>
+      </w:r>
+      <w:r>
+        <w:rPr>
+          <w:rFonts w:ascii="微软雅黑" w:eastAsia="微软雅黑" w:hAnsi="微软雅黑" w:cs="Cordia New"/>
+          <w:sz w:val="18"/>
+        </w:rPr>
+        <w:t>"</w:t>
+      </w:r>
+      <w:r>
+        <w:rPr>
+          <w:rFonts w:ascii="微软雅黑" w:eastAsia="微软雅黑" w:hAnsi="微软雅黑" w:cs="Cordia New" w:hint="eastAsia"/>
+          <w:sz w:val="18"/>
+        </w:rPr>
+        <w:t>,</w:t>
+      </w:r>
+    </w:p>
+    <w:p>
+      <w:pPr>
+        <w:spacing w:line="360" w:lineRule="auto"/>
+        <w:ind w:leftChars="800" w:left="1680" w:firstLineChars="100" w:firstLine="180"/>
+        <w:rPr>
+          <w:rFonts w:ascii="微软雅黑" w:eastAsia="微软雅黑" w:hAnsi="微软雅黑" w:cs="Cordia New"/>
+          <w:sz w:val="18"/>
+        </w:rPr>
+      </w:pPr>
+      <w:r>
+        <w:rPr>
+          <w:rFonts w:ascii="微软雅黑" w:eastAsia="微软雅黑" w:hAnsi="微软雅黑" w:cs="Cordia New" w:hint="eastAsia"/>
+          <w:sz w:val="18"/>
+          <w:szCs w:val="18"/>
+        </w:rPr>
+        <w:t>"encourage":</w:t>
+      </w:r>
+      <w:r>
+        <w:rPr>
+          <w:rFonts w:ascii="微软雅黑" w:eastAsia="微软雅黑" w:hAnsi="微软雅黑" w:cs="Cordia New"/>
+          <w:sz w:val="18"/>
+        </w:rPr>
+        <w:t>"</w:t>
+      </w:r>
+      <w:r>
+        <w:rPr>
+          <w:rFonts w:ascii="微软雅黑" w:eastAsia="微软雅黑" w:hAnsi="微软雅黑" w:cs="Cordia New" w:hint="eastAsia"/>
+          <w:sz w:val="18"/>
+        </w:rPr>
+        <w:t>爬升鼓励</w:t>
+      </w:r>
+      <w:r>
+        <w:rPr>
+          <w:rFonts w:ascii="微软雅黑" w:eastAsia="微软雅黑" w:hAnsi="微软雅黑" w:cs="Cordia New"/>
+          <w:sz w:val="18"/>
+        </w:rPr>
+        <w:t>"</w:t>
+      </w:r>
+      <w:r>
+        <w:rPr>
+          <w:rFonts w:ascii="微软雅黑" w:eastAsia="微软雅黑" w:hAnsi="微软雅黑" w:cs="Cordia New" w:hint="eastAsia"/>
+          <w:sz w:val="18"/>
+        </w:rPr>
+        <w:t>,</w:t>
+      </w:r>
+      <w:r>
+        <w:rPr>
+          <w:rFonts w:ascii="微软雅黑" w:eastAsia="微软雅黑" w:hAnsi="微软雅黑" w:cs="Cordia New" w:hint="eastAsia"/>
+          <w:sz w:val="18"/>
+          <w:szCs w:val="18"/>
+        </w:rPr>
+        <w:t>"</w:t>
+      </w:r>
+      <w:r>
+        <w:rPr>
+          <w:rFonts w:ascii="微软雅黑" w:eastAsia="微软雅黑" w:hAnsi="微软雅黑" w:cs="Cordia New"/>
+          <w:sz w:val="18"/>
+          <w:szCs w:val="18"/>
+        </w:rPr>
+        <w:t>continueCheckinDays</w:t>
+      </w:r>
+      <w:r>
+        <w:rPr>
+          <w:rFonts w:ascii="微软雅黑" w:eastAsia="微软雅黑" w:hAnsi="微软雅黑" w:cs="Cordia New" w:hint="eastAsia"/>
+          <w:sz w:val="18"/>
+          <w:szCs w:val="18"/>
+        </w:rPr>
+        <w:t>":</w:t>
+      </w:r>
+      <w:r>
+        <w:rPr>
+          <w:rFonts w:ascii="微软雅黑" w:eastAsia="微软雅黑" w:hAnsi="微软雅黑" w:cs="Cordia New"/>
+          <w:sz w:val="18"/>
+        </w:rPr>
+        <w:t>"连续签到天数"</w:t>
+      </w:r>
+      <w:r>
+        <w:rPr>
+          <w:rFonts w:ascii="微软雅黑" w:eastAsia="微软雅黑" w:hAnsi="微软雅黑" w:cs="Cordia New" w:hint="eastAsia"/>
+          <w:sz w:val="18"/>
+        </w:rPr>
+        <w:t>,</w:t>
+      </w:r>
+    </w:p>
+    <w:p>
+      <w:pPr>
+        <w:spacing w:line="360" w:lineRule="auto"/>
+        <w:ind w:leftChars="800" w:left="1680" w:firstLineChars="100" w:firstLine="180"/>
+        <w:rPr>
+          <w:rFonts w:ascii="微软雅黑" w:eastAsia="微软雅黑" w:hAnsi="微软雅黑" w:cs="Cordia New"/>
+          <w:sz w:val="18"/>
+          <w:szCs w:val="18"/>
+        </w:rPr>
+      </w:pPr>
+      <w:r>
+        <w:rPr>
+          <w:rFonts w:ascii="微软雅黑" w:eastAsia="微软雅黑" w:hAnsi="微软雅黑" w:cs="Cordia New" w:hint="eastAsia"/>
+          <w:sz w:val="18"/>
+          <w:szCs w:val="18"/>
+        </w:rPr>
+        <w:t>"</w:t>
+      </w:r>
+      <w:r>
+        <w:rPr>
+          <w:rFonts w:ascii="微软雅黑" w:eastAsia="微软雅黑" w:hAnsi="微软雅黑" w:cs="Cordia New"/>
+          <w:sz w:val="18"/>
+          <w:szCs w:val="18"/>
+        </w:rPr>
+        <w:t>checkinTimes30Days</w:t>
+      </w:r>
+      <w:r>
+        <w:rPr>
+          <w:rFonts w:ascii="微软雅黑" w:eastAsia="微软雅黑" w:hAnsi="微软雅黑" w:cs="Cordia New" w:hint="eastAsia"/>
+          <w:sz w:val="18"/>
+          <w:szCs w:val="18"/>
+        </w:rPr>
+        <w:t>":</w:t>
+      </w:r>
+      <w:r>
+        <w:rPr>
+          <w:rFonts w:ascii="微软雅黑" w:eastAsia="微软雅黑" w:hAnsi="微软雅黑" w:cs="Cordia New"/>
+          <w:sz w:val="18"/>
+        </w:rPr>
+        <w:t>"</w:t>
+      </w:r>
+      <w:r>
+        <w:rPr>
+          <w:rFonts w:ascii="微软雅黑" w:eastAsia="微软雅黑" w:hAnsi="微软雅黑" w:cs="Cordia New" w:hint="eastAsia"/>
+          <w:sz w:val="18"/>
+        </w:rPr>
+        <w:t>近30天签到次数</w:t>
+      </w:r>
+      <w:r>
+        <w:rPr>
+          <w:rFonts w:ascii="微软雅黑" w:eastAsia="微软雅黑" w:hAnsi="微软雅黑" w:cs="Cordia New"/>
+          <w:sz w:val="18"/>
+        </w:rPr>
+        <w:t>"</w:t>
+      </w:r>
+      <w:r>
+        <w:rPr>
+          <w:rFonts w:ascii="微软雅黑" w:eastAsia="微软雅黑" w:hAnsi="微软雅黑" w:cs="Cordia New" w:hint="eastAsia"/>
+          <w:sz w:val="18"/>
+          <w:szCs w:val="18"/>
+        </w:rPr>
+        <w:t>},</w:t>
+      </w:r>
+    </w:p>
+    <w:p>
+      <w:pPr>
+        <w:spacing w:line="360" w:lineRule="auto"/>
+        <w:rPr>
+          <w:rFonts w:ascii="微软雅黑" w:eastAsia="微软雅黑" w:hAnsi="微软雅黑" w:cs="Cordia New"/>
+          <w:sz w:val="18"/>
+          <w:szCs w:val="18"/>
+        </w:rPr>
+      </w:pPr>
+      <w:r>
+        <w:rPr>
+          <w:rFonts w:ascii="微软雅黑" w:eastAsia="微软雅黑" w:hAnsi="微软雅黑" w:cs="Cordia New" w:hint="eastAsia"/>
+          <w:sz w:val="18"/>
+          <w:szCs w:val="18"/>
+        </w:rPr>
+        <w:tab/>
+      </w:r>
+      <w:r>
+        <w:rPr>
+          <w:rFonts w:ascii="微软雅黑" w:eastAsia="微软雅黑" w:hAnsi="微软雅黑" w:cs="Cordia New" w:hint="eastAsia"/>
+          <w:sz w:val="18"/>
+          <w:szCs w:val="18"/>
+        </w:rPr>
+        <w:tab/>
+      </w:r>
+      <w:r>
+        <w:rPr>
+          <w:rFonts w:ascii="微软雅黑" w:eastAsia="微软雅黑" w:hAnsi="微软雅黑" w:cs="Cordia New" w:hint="eastAsia"/>
+          <w:sz w:val="18"/>
+          <w:szCs w:val="18"/>
+        </w:rPr>
+        <w:t>"</w:t>
+      </w:r>
+      <w:r>
+        <w:rPr>
+          <w:rFonts w:ascii="微软雅黑" w:eastAsia="微软雅黑" w:hAnsi="微软雅黑" w:cs="Cordia New" w:hint="eastAsia"/>
+          <w:sz w:val="18"/>
+          <w:szCs w:val="18"/>
+        </w:rPr>
+        <w:t>bounds_action":</w:t>
+      </w:r>
+      <w:r>
+        <w:rPr>
+          <w:rFonts w:ascii="微软雅黑" w:eastAsia="微软雅黑" w:hAnsi="微软雅黑" w:cs="Cordia New"/>
+          <w:sz w:val="18"/>
+          <w:szCs w:val="18"/>
+        </w:rPr>
+        <w:t>{</w:t>
+      </w:r>
+    </w:p>
+    <w:p>
+      <w:pPr>
+        <w:spacing w:line="360" w:lineRule="auto"/>
+        <w:ind w:left="840" w:firstLine="420"/>
+        <w:rPr>
+          <w:rFonts w:ascii="微软雅黑" w:eastAsia="微软雅黑" w:hAnsi="微软雅黑" w:cs="Cordia New"/>
+          <w:sz w:val="18"/>
+          <w:szCs w:val="18"/>
+        </w:rPr>
+      </w:pPr>
+      <w:r>
+        <w:rPr>
+          <w:rFonts w:ascii="微软雅黑" w:eastAsia="微软雅黑" w:hAnsi="微软雅黑" w:cs="Cordia New" w:hint="eastAsia"/>
+          <w:sz w:val="18"/>
+          <w:szCs w:val="18"/>
+        </w:rPr>
+        <w:t>"</w:t>
+      </w:r>
+      <w:r>
+        <w:rPr>
+          <w:rFonts w:ascii="微软雅黑" w:eastAsia="微软雅黑" w:hAnsi="微软雅黑" w:cs="Cordia New" w:hint="eastAsia"/>
+          <w:sz w:val="18"/>
+          <w:szCs w:val="18"/>
+        </w:rPr>
+        <w:t>inject_it":</w:t>
+      </w:r>
+      <w:r>
+        <w:rPr>
+          <w:rFonts w:ascii="微软雅黑" w:eastAsia="微软雅黑" w:hAnsi="微软雅黑" w:cs="Cordia New"/>
+          <w:sz w:val="18"/>
+        </w:rPr>
+        <w:t>"打鸡血</w:t>
+      </w:r>
+      <w:r>
+        <w:rPr>
+          <w:rFonts w:ascii="微软雅黑" w:eastAsia="微软雅黑" w:hAnsi="微软雅黑" w:cs="Cordia New" w:hint="eastAsia"/>
+          <w:sz w:val="18"/>
+        </w:rPr>
+        <w:t>(1:允许,0:不允许)</w:t>
+      </w:r>
+      <w:r>
+        <w:rPr>
+          <w:rFonts w:ascii="微软雅黑" w:eastAsia="微软雅黑" w:hAnsi="微软雅黑" w:cs="Cordia New"/>
+          <w:sz w:val="18"/>
+        </w:rPr>
+        <w:t>"</w:t>
+      </w:r>
+      <w:r>
+        <w:rPr>
+          <w:rFonts w:ascii="微软雅黑" w:eastAsia="微软雅黑" w:hAnsi="微软雅黑" w:cs="Cordia New" w:hint="eastAsia"/>
+          <w:sz w:val="18"/>
+          <w:szCs w:val="18"/>
+        </w:rPr>
+        <w:t>,</w:t>
+      </w:r>
+    </w:p>
+    <w:p>
+      <w:pPr>
+        <w:spacing w:line="360" w:lineRule="auto"/>
+        <w:ind w:left="840" w:firstLine="420"/>
+        <w:rPr>
+          <w:rFonts w:ascii="微软雅黑" w:eastAsia="微软雅黑" w:hAnsi="微软雅黑" w:cs="Cordia New"/>
+          <w:sz w:val="18"/>
+        </w:rPr>
+      </w:pPr>
+      <w:r>
+        <w:rPr>
+          <w:rFonts w:ascii="微软雅黑" w:eastAsia="微软雅黑" w:hAnsi="微软雅黑" w:cs="Cordia New" w:hint="eastAsia"/>
+          <w:sz w:val="18"/>
+          <w:szCs w:val="18"/>
+        </w:rPr>
+        <w:t>"promote_it":</w:t>
+      </w:r>
+      <w:r>
+        <w:rPr>
+          <w:rFonts w:ascii="微软雅黑" w:eastAsia="微软雅黑" w:hAnsi="微软雅黑" w:cs="Cordia New"/>
+          <w:sz w:val="18"/>
+        </w:rPr>
+        <w:t>"</w:t>
+      </w:r>
+      <w:r>
+        <w:rPr>
+          <w:rFonts w:ascii="微软雅黑" w:eastAsia="微软雅黑" w:hAnsi="微软雅黑" w:cs="Cordia New" w:hint="eastAsia"/>
+          <w:sz w:val="18"/>
+        </w:rPr>
+        <w:t>提升他(1:允许,0:不允许)</w:t>
+      </w:r>
+      <w:r>
+        <w:rPr>
+          <w:rFonts w:ascii="微软雅黑" w:eastAsia="微软雅黑" w:hAnsi="微软雅黑" w:cs="Cordia New"/>
+          <w:sz w:val="18"/>
+        </w:rPr>
+        <w:t>"</w:t>
+      </w:r>
+      <w:r>
+        <w:rPr>
+          <w:rFonts w:ascii="微软雅黑" w:eastAsia="微软雅黑" w:hAnsi="微软雅黑" w:cs="Cordia New" w:hint="eastAsia"/>
+          <w:sz w:val="18"/>
+        </w:rPr>
+        <w:t>,</w:t>
+      </w:r>
+    </w:p>
+    <w:p>
+      <w:pPr>
+        <w:spacing w:line="360" w:lineRule="auto"/>
+        <w:ind w:left="840" w:firstLine="420"/>
+        <w:rPr>
+          <w:rFonts w:ascii="微软雅黑" w:eastAsia="微软雅黑" w:hAnsi="微软雅黑" w:cs="Cordia New"/>
+          <w:sz w:val="18"/>
+        </w:rPr>
+      </w:pPr>
+      <w:r>
+        <w:rPr>
+          <w:rFonts w:ascii="微软雅黑" w:eastAsia="微软雅黑" w:hAnsi="微软雅黑" w:cs="Cordia New" w:hint="eastAsia"/>
+          <w:sz w:val="18"/>
+          <w:szCs w:val="18"/>
+        </w:rPr>
+        <w:t>"pull_it":</w:t>
+      </w:r>
+      <w:r>
+        <w:rPr>
+          <w:rFonts w:ascii="微软雅黑" w:eastAsia="微软雅黑" w:hAnsi="微软雅黑" w:cs="Cordia New"/>
+          <w:sz w:val="18"/>
+        </w:rPr>
+        <w:t>"</w:t>
+      </w:r>
+      <w:r>
+        <w:rPr>
+          <w:rFonts w:ascii="微软雅黑" w:eastAsia="微软雅黑" w:hAnsi="微软雅黑" w:cs="Cordia New" w:hint="eastAsia"/>
+          <w:sz w:val="18"/>
+        </w:rPr>
+        <w:t>拉一把(1:允许,0:不允许)</w:t>
+      </w:r>
+      <w:r>
+        <w:rPr>
+          <w:rFonts w:ascii="微软雅黑" w:eastAsia="微软雅黑" w:hAnsi="微软雅黑" w:cs="Cordia New"/>
+          <w:sz w:val="18"/>
+        </w:rPr>
+        <w:t>"</w:t>
+      </w:r>
+      <w:r>
+        <w:rPr>
+          <w:rFonts w:ascii="微软雅黑" w:eastAsia="微软雅黑" w:hAnsi="微软雅黑" w:cs="Cordia New" w:hint="eastAsia"/>
+          <w:sz w:val="18"/>
+        </w:rPr>
+        <w:t>,</w:t>
+      </w:r>
+    </w:p>
+    <w:p>
+      <w:pPr>
+        <w:spacing w:line="360" w:lineRule="auto"/>
+        <w:ind w:left="840" w:firstLine="420"/>
+        <w:rPr>
+          <w:rFonts w:ascii="微软雅黑" w:eastAsia="微软雅黑" w:hAnsi="微软雅黑" w:cs="Cordia New"/>
+          <w:sz w:val="18"/>
+        </w:rPr>
+      </w:pPr>
+      <w:r>
+        <w:rPr>
+          <w:rFonts w:ascii="微软雅黑" w:eastAsia="微软雅黑" w:hAnsi="微软雅黑" w:cs="Cordia New" w:hint="eastAsia"/>
+          <w:sz w:val="18"/>
+          <w:szCs w:val="18"/>
+        </w:rPr>
+        <w:t>"support_it":</w:t>
+      </w:r>
+      <w:r>
+        <w:rPr>
+          <w:rFonts w:ascii="微软雅黑" w:eastAsia="微软雅黑" w:hAnsi="微软雅黑" w:cs="Cordia New"/>
+          <w:sz w:val="18"/>
+        </w:rPr>
+        <w:t>"</w:t>
+      </w:r>
+      <w:r>
+        <w:rPr>
+          <w:rFonts w:ascii="微软雅黑" w:eastAsia="微软雅黑" w:hAnsi="微软雅黑" w:cs="Cordia New" w:hint="eastAsia"/>
+          <w:sz w:val="18"/>
+        </w:rPr>
+        <w:t>顶一下(1:允许,0:不允许)</w:t>
+      </w:r>
+      <w:r>
+        <w:rPr>
+          <w:rFonts w:ascii="微软雅黑" w:eastAsia="微软雅黑" w:hAnsi="微软雅黑" w:cs="Cordia New"/>
+          <w:sz w:val="18"/>
+        </w:rPr>
+        <w:t>"</w:t>
+      </w:r>
+      <w:r>
+        <w:rPr>
+          <w:rFonts w:ascii="微软雅黑" w:eastAsia="微软雅黑" w:hAnsi="微软雅黑" w:cs="Cordia New" w:hint="eastAsia"/>
+          <w:sz w:val="18"/>
+        </w:rPr>
+        <w:t>,</w:t>
+      </w:r>
+    </w:p>
+    <w:p>
+      <w:pPr>
+        <w:spacing w:line="360" w:lineRule="auto"/>
+        <w:ind w:left="420" w:firstLine="420"/>
+        <w:rPr>
+          <w:rFonts w:ascii="微软雅黑" w:eastAsia="微软雅黑" w:hAnsi="微软雅黑" w:cs="Cordia New"/>
+          <w:sz w:val="18"/>
+          <w:szCs w:val="18"/>
+        </w:rPr>
+      </w:pPr>
+      <w:r>
+        <w:rPr>
+          <w:rFonts w:ascii="微软雅黑" w:eastAsia="微软雅黑" w:hAnsi="微软雅黑" w:cs="Cordia New" w:hint="eastAsia"/>
+          <w:sz w:val="18"/>
+          <w:szCs w:val="18"/>
+        </w:rPr>
+        <w:t>}</w:t>
+      </w:r>
+      <w:r>
+        <w:rPr>
+          <w:rFonts w:ascii="微软雅黑" w:eastAsia="微软雅黑" w:hAnsi="微软雅黑" w:cs="Cordia New" w:hint="eastAsia"/>
+          <w:sz w:val="18"/>
+          <w:szCs w:val="18"/>
+        </w:rPr>
+        <w:t>,</w:t>
+      </w:r>
+    </w:p>
+    <w:p>
+      <w:pPr>
+        <w:spacing w:line="360" w:lineRule="auto"/>
+        <w:ind w:left="420" w:firstLine="420"/>
+        <w:rPr>
+          <w:rFonts w:ascii="微软雅黑" w:eastAsia="微软雅黑" w:hAnsi="微软雅黑" w:cs="Cordia New"/>
+          <w:sz w:val="18"/>
+          <w:szCs w:val="18"/>
+        </w:rPr>
+      </w:pPr>
+      <w:r>
+        <w:rPr>
+          <w:rFonts w:ascii="微软雅黑" w:eastAsia="微软雅黑" w:hAnsi="微软雅黑" w:cs="Cordia New" w:hint="eastAsia"/>
+          <w:sz w:val="18"/>
+          <w:szCs w:val="18"/>
+        </w:rPr>
+        <w:t>"</w:t>
+      </w:r>
+      <w:r>
+        <w:rPr>
+          <w:rFonts w:ascii="微软雅黑" w:eastAsia="微软雅黑" w:hAnsi="微软雅黑" w:cs="Cordia New" w:hint="eastAsia"/>
+          <w:sz w:val="18"/>
+          <w:szCs w:val="18"/>
+        </w:rPr>
+        <w:t>current</w:t>
+      </w:r>
+      <w:r>
+        <w:rPr>
+          <w:rFonts w:ascii="微软雅黑" w:eastAsia="微软雅黑" w:hAnsi="微软雅黑" w:cs="Cordia New" w:hint="eastAsia"/>
+          <w:sz w:val="18"/>
+          <w:szCs w:val="18"/>
+        </w:rPr>
+        <w:t>Select</w:t>
+      </w:r>
+      <w:r>
+        <w:rPr>
+          <w:rFonts w:ascii="微软雅黑" w:eastAsia="微软雅黑" w:hAnsi="微软雅黑" w:cs="Cordia New" w:hint="eastAsia"/>
+          <w:sz w:val="18"/>
+          <w:szCs w:val="18"/>
+        </w:rPr>
+        <w:t>U</w:t>
+      </w:r>
+      <w:r>
+        <w:rPr>
+          <w:rFonts w:ascii="微软雅黑" w:eastAsia="微软雅黑" w:hAnsi="微软雅黑" w:cs="Cordia New"/>
+          <w:sz w:val="18"/>
+          <w:szCs w:val="18"/>
+        </w:rPr>
+        <w:t>ser</w:t>
+      </w:r>
+      <w:r>
+        <w:rPr>
+          <w:rFonts w:ascii="微软雅黑" w:eastAsia="微软雅黑" w:hAnsi="微软雅黑" w:cs="Cordia New" w:hint="eastAsia"/>
+          <w:sz w:val="18"/>
+          <w:szCs w:val="18"/>
+        </w:rPr>
+        <w:t xml:space="preserve">": </w:t>
+      </w:r>
+      <w:r>
+        <w:rPr>
+          <w:rFonts w:ascii="微软雅黑" w:eastAsia="微软雅黑" w:hAnsi="微软雅黑" w:cs="Cordia New"/>
+          <w:sz w:val="18"/>
+          <w:szCs w:val="18"/>
+        </w:rPr>
+        <w:t>{</w:t>
+      </w:r>
+      <w:r>
+        <w:rPr>
+          <w:rFonts w:ascii="微软雅黑" w:eastAsia="微软雅黑" w:hAnsi="微软雅黑" w:cs="Cordia New" w:hint="eastAsia"/>
+          <w:sz w:val="18"/>
+          <w:szCs w:val="18"/>
+        </w:rPr>
+        <w:t>"</w:t>
+      </w:r>
+      <w:r>
+        <w:rPr>
+          <w:rFonts w:ascii="微软雅黑" w:eastAsia="微软雅黑" w:hAnsi="微软雅黑" w:cs="Cordia New"/>
+          <w:sz w:val="18"/>
+        </w:rPr>
+        <w:t>user_logo_path</w:t>
+      </w:r>
+      <w:r>
+        <w:rPr>
+          <w:rFonts w:ascii="微软雅黑" w:eastAsia="微软雅黑" w:hAnsi="微软雅黑" w:cs="Cordia New" w:hint="eastAsia"/>
+          <w:sz w:val="18"/>
+          <w:szCs w:val="18"/>
+        </w:rPr>
+        <w:t>": "头像","</w:t>
+      </w:r>
+      <w:r>
+        <w:rPr>
+          <w:rFonts w:ascii="微软雅黑" w:eastAsia="微软雅黑" w:hAnsi="微软雅黑" w:cs="Cordia New" w:hint="eastAsia"/>
+          <w:sz w:val="18"/>
+          <w:szCs w:val="18"/>
+        </w:rPr>
+        <w:t>nickname":</w:t>
+      </w:r>
+      <w:r>
+        <w:rPr>
+          <w:rFonts w:ascii="微软雅黑" w:eastAsia="微软雅黑" w:hAnsi="微软雅黑" w:cs="Cordia New" w:hint="eastAsia"/>
+          <w:sz w:val="18"/>
+          <w:szCs w:val="18"/>
+        </w:rPr>
+        <w:t>"名称" ,"user_id": "用户</w:t>
+      </w:r>
+      <w:r>
+        <w:rPr>
+          <w:rFonts w:ascii="微软雅黑" w:eastAsia="微软雅黑" w:hAnsi="微软雅黑" w:cs="Cordia New" w:hint="eastAsia"/>
+          <w:sz w:val="18"/>
+          <w:szCs w:val="18"/>
+        </w:rPr>
+        <w:t>id"</w:t>
+      </w:r>
+      <w:r>
+        <w:rPr>
+          <w:rFonts w:ascii="微软雅黑" w:eastAsia="微软雅黑" w:hAnsi="微软雅黑" w:cs="Cordia New"/>
+          <w:sz w:val="18"/>
+          <w:szCs w:val="18"/>
+        </w:rPr>
+        <w:t>}</w:t>
+      </w:r>
+    </w:p>
+    <w:p>
+      <w:pPr>
+        <w:spacing w:line="360" w:lineRule="auto"/>
+        <w:ind w:left="420" w:firstLine="420"/>
+        <w:rPr>
+          <w:rFonts w:ascii="微软雅黑" w:eastAsia="微软雅黑" w:hAnsi="微软雅黑" w:cs="Cordia New"/>
+          <w:sz w:val="18"/>
+          <w:szCs w:val="18"/>
+        </w:rPr>
+      </w:pPr>
+      <w:r>
+        <w:rPr>
+          <w:rFonts w:ascii="微软雅黑" w:eastAsia="微软雅黑" w:hAnsi="微软雅黑" w:cs="Cordia New" w:hint="eastAsia"/>
+          <w:sz w:val="18"/>
+          <w:szCs w:val="18"/>
+        </w:rPr>
+        <w:t>"</w:t>
+      </w:r>
+      <w:r>
+        <w:rPr>
+          <w:rFonts w:ascii="微软雅黑" w:eastAsia="微软雅黑" w:hAnsi="微软雅黑" w:cs="Cordia New" w:hint="eastAsia"/>
+          <w:sz w:val="18"/>
+          <w:szCs w:val="18"/>
+        </w:rPr>
+        <w:t>current</w:t>
+      </w:r>
+      <w:r>
+        <w:rPr>
+          <w:rFonts w:ascii="微软雅黑" w:eastAsia="微软雅黑" w:hAnsi="微软雅黑" w:cs="Cordia New" w:hint="eastAsia"/>
+          <w:sz w:val="18"/>
+          <w:szCs w:val="18"/>
+        </w:rPr>
+        <w:t>Select</w:t>
+      </w:r>
+      <w:r>
+        <w:rPr>
+          <w:rFonts w:ascii="微软雅黑" w:eastAsia="微软雅黑" w:hAnsi="微软雅黑" w:cs="Cordia New" w:hint="eastAsia"/>
+          <w:sz w:val="18"/>
+          <w:szCs w:val="18"/>
+        </w:rPr>
+        <w:t>Group</w:t>
+      </w:r>
+      <w:r>
+        <w:rPr>
+          <w:rFonts w:ascii="微软雅黑" w:eastAsia="微软雅黑" w:hAnsi="微软雅黑" w:cs="Cordia New" w:hint="eastAsia"/>
+          <w:sz w:val="18"/>
+          <w:szCs w:val="18"/>
+        </w:rPr>
+        <w:t xml:space="preserve">": </w:t>
+      </w:r>
+      <w:r>
+        <w:rPr>
+          <w:rFonts w:ascii="微软雅黑" w:eastAsia="微软雅黑" w:hAnsi="微软雅黑" w:cs="Cordia New"/>
+          <w:sz w:val="18"/>
+          <w:szCs w:val="18"/>
+        </w:rPr>
+        <w:t>{</w:t>
+      </w:r>
+      <w:r>
+        <w:rPr>
+          <w:rFonts w:ascii="微软雅黑" w:eastAsia="微软雅黑" w:hAnsi="微软雅黑" w:cs="Cordia New" w:hint="eastAsia"/>
+          <w:sz w:val="18"/>
+          <w:szCs w:val="18"/>
+        </w:rPr>
+        <w:t>"</w:t>
+      </w:r>
+      <w:r>
+        <w:rPr>
+          <w:rFonts w:ascii="微软雅黑" w:eastAsia="微软雅黑" w:hAnsi="微软雅黑" w:cs="Cordia New" w:hint="eastAsia"/>
+          <w:sz w:val="18"/>
+        </w:rPr>
+        <w:t>group_id</w:t>
+      </w:r>
+      <w:r>
+        <w:rPr>
+          <w:rFonts w:ascii="微软雅黑" w:eastAsia="微软雅黑" w:hAnsi="微软雅黑" w:cs="Cordia New" w:hint="eastAsia"/>
+          <w:sz w:val="18"/>
+          <w:szCs w:val="18"/>
+        </w:rPr>
+        <w:t>": "</w:t>
+      </w:r>
+      <w:r>
+        <w:rPr>
+          <w:rFonts w:ascii="微软雅黑" w:eastAsia="微软雅黑" w:hAnsi="微软雅黑" w:cs="Cordia New" w:hint="eastAsia"/>
+          <w:sz w:val="18"/>
+          <w:szCs w:val="18"/>
+        </w:rPr>
+        <w:t>组id</w:t>
+      </w:r>
+      <w:r>
+        <w:rPr>
+          <w:rFonts w:ascii="微软雅黑" w:eastAsia="微软雅黑" w:hAnsi="微软雅黑" w:cs="Cordia New" w:hint="eastAsia"/>
+          <w:sz w:val="18"/>
+          <w:szCs w:val="18"/>
+        </w:rPr>
+        <w:t>","</w:t>
+      </w:r>
+      <w:r>
+        <w:rPr>
+          <w:rFonts w:ascii="微软雅黑" w:eastAsia="微软雅黑" w:hAnsi="微软雅黑" w:cs="Cordia New" w:hint="eastAsia"/>
+          <w:sz w:val="18"/>
+          <w:szCs w:val="18"/>
+        </w:rPr>
+        <w:t>name":</w:t>
+      </w:r>
+      <w:r>
+        <w:rPr>
+          <w:rFonts w:ascii="微软雅黑" w:eastAsia="微软雅黑" w:hAnsi="微软雅黑" w:cs="Cordia New" w:hint="eastAsia"/>
+          <w:sz w:val="18"/>
+          <w:szCs w:val="18"/>
+        </w:rPr>
+        <w:t>"</w:t>
+      </w:r>
+      <w:r>
+        <w:rPr>
+          <w:rFonts w:ascii="微软雅黑" w:eastAsia="微软雅黑" w:hAnsi="微软雅黑" w:cs="Cordia New" w:hint="eastAsia"/>
+          <w:sz w:val="18"/>
+          <w:szCs w:val="18"/>
+        </w:rPr>
+        <w:t>组名称</w:t>
+      </w:r>
+      <w:r>
+        <w:rPr>
+          <w:rFonts w:ascii="微软雅黑" w:eastAsia="微软雅黑" w:hAnsi="微软雅黑" w:cs="Cordia New" w:hint="eastAsia"/>
+          <w:sz w:val="18"/>
+          <w:szCs w:val="18"/>
+        </w:rPr>
+        <w:t>"</w:t>
+      </w:r>
+      <w:r>
+        <w:rPr>
+          <w:rFonts w:ascii="微软雅黑" w:eastAsia="微软雅黑" w:hAnsi="微软雅黑" w:cs="Cordia New"/>
+          <w:sz w:val="18"/>
+          <w:szCs w:val="18"/>
+        </w:rPr>
+        <w:t>}</w:t>
+      </w:r>
+    </w:p>
+    <w:p>
+      <w:pPr>
+        <w:spacing w:line="360" w:lineRule="auto"/>
+        <w:ind w:firstLine="420"/>
+        <w:rPr>
+          <w:rFonts w:ascii="微软雅黑" w:eastAsia="微软雅黑" w:hAnsi="微软雅黑" w:cs="Cordia New"/>
+          <w:sz w:val="18"/>
+          <w:szCs w:val="18"/>
+        </w:rPr>
+      </w:pPr>
+      <w:r>
+        <w:rPr>
+          <w:rFonts w:ascii="微软雅黑" w:eastAsia="微软雅黑" w:hAnsi="微软雅黑" w:cs="Cordia New"/>
+          <w:sz w:val="18"/>
+        </w:rPr>
+        <w:t>}</w:t>
+      </w:r>
+    </w:p>
+    <w:p>
+      <w:pPr>
+        <w:spacing w:line="360" w:lineRule="auto"/>
+        <w:rPr>
+          <w:rFonts w:ascii="微软雅黑" w:eastAsia="微软雅黑" w:hAnsi="微软雅黑" w:cs="Cordia New"/>
+          <w:sz w:val="18"/>
+          <w:szCs w:val="18"/>
+        </w:rPr>
+      </w:pPr>
+      <w:r>
+        <w:rPr>
+          <w:rFonts w:ascii="微软雅黑" w:eastAsia="微软雅黑" w:hAnsi="微软雅黑" w:cs="Cordia New" w:hint="eastAsia"/>
+          <w:sz w:val="18"/>
+          <w:szCs w:val="18"/>
+        </w:rPr>
         <w:lastRenderedPageBreak/>
-        <w:t>{</w:t>
-      </w:r>
-    </w:p>
-    <w:p>
-      <w:pPr>
-        <w:spacing w:line="360" w:lineRule="auto"/>
-        <w:rPr>
-          <w:rFonts w:ascii="微软雅黑" w:eastAsia="微软雅黑" w:hAnsi="微软雅黑" w:cs="Cordia New"/>
-          <w:sz w:val="18"/>
-          <w:szCs w:val="18"/>
-        </w:rPr>
-      </w:pPr>
-      <w:r>
-        <w:rPr>
-          <w:rFonts w:ascii="微软雅黑" w:eastAsia="微软雅黑" w:hAnsi="微软雅黑" w:cs="Cordia New" w:hint="eastAsia"/>
-          <w:sz w:val="18"/>
-        </w:rPr>
-        <w:tab/>
-      </w:r>
-      <w:r>
-        <w:rPr>
-          <w:rFonts w:ascii="微软雅黑" w:eastAsia="微软雅黑" w:hAnsi="微软雅黑" w:cs="Cordia New"/>
-          <w:sz w:val="18"/>
-          <w:szCs w:val="18"/>
-        </w:rPr>
-        <w:t>"flag": "</w:t>
-      </w:r>
-      <w:r>
-        <w:rPr>
-          <w:rFonts w:ascii="微软雅黑" w:eastAsia="微软雅黑" w:hAnsi="微软雅黑" w:cs="Cordia New" w:hint="eastAsia"/>
-          <w:sz w:val="18"/>
-          <w:szCs w:val="18"/>
-        </w:rPr>
-        <w:t>处理标识</w:t>
-      </w:r>
-      <w:r>
-        <w:rPr>
-          <w:rFonts w:ascii="微软雅黑" w:eastAsia="微软雅黑" w:hAnsi="微软雅黑" w:cs="Cordia New"/>
-          <w:sz w:val="18"/>
-          <w:szCs w:val="18"/>
-        </w:rPr>
-        <w:t>",</w:t>
-      </w:r>
-    </w:p>
-    <w:p>
-      <w:pPr>
-        <w:spacing w:line="360" w:lineRule="auto"/>
-        <w:ind w:firstLine="420"/>
-        <w:rPr>
-          <w:rFonts w:ascii="微软雅黑" w:eastAsia="微软雅黑" w:hAnsi="微软雅黑" w:cs="Cordia New"/>
-          <w:sz w:val="18"/>
-          <w:szCs w:val="18"/>
-        </w:rPr>
-      </w:pPr>
-      <w:r>
-        <w:rPr>
-          <w:rFonts w:ascii="微软雅黑" w:eastAsia="微软雅黑" w:hAnsi="微软雅黑" w:cs="Cordia New"/>
-          <w:sz w:val="18"/>
-          <w:szCs w:val="18"/>
-        </w:rPr>
-        <w:t>"desc": "</w:t>
-      </w:r>
-      <w:r>
-        <w:rPr>
-          <w:rFonts w:ascii="微软雅黑" w:eastAsia="微软雅黑" w:hAnsi="微软雅黑" w:cs="Cordia New" w:hint="eastAsia"/>
-          <w:sz w:val="18"/>
-          <w:szCs w:val="18"/>
-        </w:rPr>
-        <w:t>处理结果</w:t>
-      </w:r>
-      <w:r>
-        <w:rPr>
-          <w:rFonts w:ascii="微软雅黑" w:eastAsia="微软雅黑" w:hAnsi="微软雅黑" w:cs="Cordia New"/>
-          <w:sz w:val="18"/>
-          <w:szCs w:val="18"/>
-        </w:rPr>
-        <w:t>"</w:t>
-      </w:r>
-      <w:r>
-        <w:rPr>
-          <w:rFonts w:ascii="微软雅黑" w:eastAsia="微软雅黑" w:hAnsi="微软雅黑" w:cs="Cordia New" w:hint="eastAsia"/>
-          <w:sz w:val="18"/>
-          <w:szCs w:val="18"/>
-        </w:rPr>
-        <w:t>,</w:t>
-      </w:r>
-    </w:p>
-    <w:p>
-      <w:pPr>
-        <w:spacing w:line="360" w:lineRule="auto"/>
-        <w:ind w:firstLineChars="250" w:firstLine="450"/>
-        <w:rPr>
-          <w:rFonts w:ascii="微软雅黑" w:eastAsia="微软雅黑" w:hAnsi="微软雅黑" w:cs="Cordia New"/>
-          <w:sz w:val="18"/>
-          <w:szCs w:val="18"/>
-        </w:rPr>
-      </w:pPr>
-      <w:r>
-        <w:rPr>
-          <w:rFonts w:ascii="微软雅黑" w:eastAsia="微软雅黑" w:hAnsi="微软雅黑" w:cs="Cordia New"/>
-          <w:sz w:val="18"/>
-          <w:szCs w:val="18"/>
-        </w:rPr>
-        <w:t>"</w:t>
-      </w:r>
-      <w:r>
-        <w:rPr>
-          <w:rFonts w:ascii="微软雅黑" w:eastAsia="微软雅黑" w:hAnsi="微软雅黑" w:cs="Cordia New" w:hint="eastAsia"/>
-          <w:sz w:val="18"/>
-          <w:szCs w:val="18"/>
-        </w:rPr>
-        <w:t>score_tree</w:t>
-      </w:r>
-      <w:r>
-        <w:rPr>
-          <w:rFonts w:ascii="微软雅黑" w:eastAsia="微软雅黑" w:hAnsi="微软雅黑" w:cs="Cordia New"/>
-          <w:sz w:val="18"/>
-          <w:szCs w:val="18"/>
-        </w:rPr>
-        <w:t xml:space="preserve">": </w:t>
-      </w:r>
-      <w:r>
-        <w:rPr>
-          <w:rFonts w:ascii="微软雅黑" w:eastAsia="微软雅黑" w:hAnsi="微软雅黑" w:cs="Cordia New"/>
-          <w:sz w:val="18"/>
-          <w:szCs w:val="18"/>
-        </w:rPr>
-        <w:t>{</w:t>
-      </w:r>
-    </w:p>
-    <w:p>
-      <w:pPr>
-        <w:spacing w:line="360" w:lineRule="auto"/>
-        <w:ind w:left="810" w:firstLineChars="16" w:firstLine="29"/>
-        <w:rPr>
-          <w:rFonts w:ascii="微软雅黑" w:eastAsia="微软雅黑" w:hAnsi="微软雅黑" w:cs="Cordia New"/>
-          <w:sz w:val="18"/>
-          <w:szCs w:val="18"/>
-        </w:rPr>
-      </w:pPr>
-      <w:r>
-        <w:rPr>
-          <w:rFonts w:ascii="微软雅黑" w:eastAsia="微软雅黑" w:hAnsi="微软雅黑" w:cs="Cordia New" w:hint="eastAsia"/>
-          <w:sz w:val="18"/>
-          <w:szCs w:val="18"/>
-        </w:rPr>
-        <w:t>"</w:t>
-      </w:r>
-      <w:r>
-        <w:rPr>
-          <w:rFonts w:ascii="微软雅黑" w:eastAsia="微软雅黑" w:hAnsi="微软雅黑" w:cs="Cordia New" w:hint="eastAsia"/>
-          <w:sz w:val="18"/>
-          <w:szCs w:val="18"/>
-        </w:rPr>
-        <w:t>group_list":</w:t>
-      </w:r>
-      <w:r>
-        <w:rPr>
-          <w:rFonts w:ascii="微软雅黑" w:eastAsia="微软雅黑" w:hAnsi="微软雅黑" w:cs="Cordia New"/>
-          <w:sz w:val="18"/>
-          <w:szCs w:val="18"/>
-        </w:rPr>
-        <w:t>[{</w:t>
-      </w:r>
-      <w:r>
-        <w:rPr>
-          <w:rFonts w:ascii="微软雅黑" w:eastAsia="微软雅黑" w:hAnsi="微软雅黑" w:cs="Cordia New" w:hint="eastAsia"/>
-          <w:sz w:val="18"/>
-          <w:szCs w:val="18"/>
-        </w:rPr>
-        <w:t>"</w:t>
-      </w:r>
-      <w:r>
-        <w:rPr>
-          <w:rFonts w:ascii="微软雅黑" w:eastAsia="微软雅黑" w:hAnsi="微软雅黑" w:cs="Cordia New" w:hint="eastAsia"/>
-          <w:sz w:val="18"/>
-          <w:szCs w:val="18"/>
-        </w:rPr>
-        <w:t>group_id":</w:t>
-      </w:r>
-      <w:r>
-        <w:rPr>
-          <w:rFonts w:ascii="微软雅黑" w:eastAsia="微软雅黑" w:hAnsi="微软雅黑" w:cs="Cordia New"/>
-          <w:sz w:val="18"/>
-        </w:rPr>
-        <w:t>"</w:t>
-      </w:r>
-      <w:r>
-        <w:rPr>
-          <w:rFonts w:ascii="微软雅黑" w:eastAsia="微软雅黑" w:hAnsi="微软雅黑" w:cs="Cordia New" w:hint="eastAsia"/>
-          <w:sz w:val="18"/>
-        </w:rPr>
-        <w:t>组id</w:t>
-      </w:r>
-      <w:r>
-        <w:rPr>
-          <w:rFonts w:ascii="微软雅黑" w:eastAsia="微软雅黑" w:hAnsi="微软雅黑" w:cs="Cordia New"/>
-          <w:sz w:val="18"/>
-        </w:rPr>
-        <w:t>"</w:t>
-      </w:r>
-      <w:r>
-        <w:rPr>
-          <w:rFonts w:ascii="微软雅黑" w:eastAsia="微软雅黑" w:hAnsi="微软雅黑" w:cs="Cordia New" w:hint="eastAsia"/>
-          <w:sz w:val="18"/>
-          <w:szCs w:val="18"/>
-        </w:rPr>
-        <w:t>,"name":</w:t>
-      </w:r>
-      <w:r>
-        <w:rPr>
-          <w:rFonts w:ascii="微软雅黑" w:eastAsia="微软雅黑" w:hAnsi="微软雅黑" w:cs="Cordia New"/>
-          <w:sz w:val="18"/>
-        </w:rPr>
-        <w:t>"</w:t>
-      </w:r>
-      <w:r>
-        <w:rPr>
-          <w:rFonts w:ascii="微软雅黑" w:eastAsia="微软雅黑" w:hAnsi="微软雅黑" w:cs="Cordia New" w:hint="eastAsia"/>
-          <w:sz w:val="18"/>
-        </w:rPr>
-        <w:t>组名称</w:t>
-      </w:r>
-      <w:r>
-        <w:rPr>
-          <w:rFonts w:ascii="微软雅黑" w:eastAsia="微软雅黑" w:hAnsi="微软雅黑" w:cs="Cordia New"/>
-          <w:sz w:val="18"/>
-        </w:rPr>
-        <w:t>"</w:t>
-      </w:r>
-      <w:r>
-        <w:rPr>
-          <w:rFonts w:ascii="微软雅黑" w:eastAsia="微软雅黑" w:hAnsi="微软雅黑" w:cs="Cordia New" w:hint="eastAsia"/>
-          <w:sz w:val="18"/>
-          <w:szCs w:val="18"/>
-        </w:rPr>
-        <w:t>}],</w:t>
-      </w:r>
-    </w:p>
-    <w:p>
-      <w:pPr>
-        <w:spacing w:line="360" w:lineRule="auto"/>
-        <w:ind w:left="810" w:firstLineChars="16" w:firstLine="29"/>
-        <w:rPr>
-          <w:rFonts w:ascii="微软雅黑" w:eastAsia="微软雅黑" w:hAnsi="微软雅黑" w:cs="Cordia New"/>
-          <w:sz w:val="18"/>
-          <w:szCs w:val="18"/>
-        </w:rPr>
-      </w:pPr>
-      <w:r>
-        <w:rPr>
-          <w:rFonts w:ascii="微软雅黑" w:eastAsia="微软雅黑" w:hAnsi="微软雅黑" w:cs="Cordia New" w:hint="eastAsia"/>
-          <w:sz w:val="18"/>
-          <w:szCs w:val="18"/>
-        </w:rPr>
-        <w:t>"</w:t>
-      </w:r>
-      <w:r>
-        <w:rPr>
-          <w:rFonts w:ascii="微软雅黑" w:eastAsia="微软雅黑" w:hAnsi="微软雅黑" w:cs="Cordia New" w:hint="eastAsia"/>
-          <w:sz w:val="18"/>
-          <w:szCs w:val="18"/>
-        </w:rPr>
-        <w:t>user_list":</w:t>
-      </w:r>
-      <w:r>
-        <w:rPr>
-          <w:rFonts w:ascii="微软雅黑" w:eastAsia="微软雅黑" w:hAnsi="微软雅黑" w:cs="Cordia New"/>
-          <w:sz w:val="18"/>
-          <w:szCs w:val="18"/>
-        </w:rPr>
-        <w:t>[{</w:t>
-      </w:r>
-      <w:r>
-        <w:rPr>
-          <w:rFonts w:ascii="微软雅黑" w:eastAsia="微软雅黑" w:hAnsi="微软雅黑" w:cs="Cordia New" w:hint="eastAsia"/>
-          <w:sz w:val="18"/>
-          <w:szCs w:val="18"/>
-        </w:rPr>
-        <w:t>"</w:t>
-      </w:r>
-      <w:r>
-        <w:rPr>
-          <w:rFonts w:ascii="微软雅黑" w:eastAsia="微软雅黑" w:hAnsi="微软雅黑" w:cs="Cordia New" w:hint="eastAsia"/>
-          <w:sz w:val="18"/>
-          <w:szCs w:val="18"/>
-        </w:rPr>
-        <w:t>nickname":</w:t>
-      </w:r>
-      <w:r>
-        <w:rPr>
-          <w:rFonts w:ascii="微软雅黑" w:eastAsia="微软雅黑" w:hAnsi="微软雅黑" w:cs="Cordia New"/>
-          <w:sz w:val="18"/>
-        </w:rPr>
-        <w:t>"</w:t>
-      </w:r>
-      <w:r>
-        <w:rPr>
-          <w:rFonts w:ascii="微软雅黑" w:eastAsia="微软雅黑" w:hAnsi="微软雅黑" w:cs="Cordia New" w:hint="eastAsia"/>
-          <w:sz w:val="18"/>
-        </w:rPr>
-        <w:t>昵称</w:t>
-      </w:r>
-      <w:r>
-        <w:rPr>
-          <w:rFonts w:ascii="微软雅黑" w:eastAsia="微软雅黑" w:hAnsi="微软雅黑" w:cs="Cordia New"/>
-          <w:sz w:val="18"/>
-        </w:rPr>
-        <w:t>"</w:t>
-      </w:r>
-      <w:r>
-        <w:rPr>
-          <w:rFonts w:ascii="微软雅黑" w:eastAsia="微软雅黑" w:hAnsi="微软雅黑" w:cs="Cordia New" w:hint="eastAsia"/>
-          <w:sz w:val="18"/>
-          <w:szCs w:val="18"/>
-        </w:rPr>
-        <w:t>,"user_logo_path":</w:t>
-      </w:r>
-      <w:r>
-        <w:rPr>
-          <w:rFonts w:ascii="微软雅黑" w:eastAsia="微软雅黑" w:hAnsi="微软雅黑" w:cs="Cordia New"/>
-          <w:sz w:val="18"/>
-        </w:rPr>
-        <w:t>"</w:t>
-      </w:r>
-      <w:r>
-        <w:rPr>
-          <w:rFonts w:ascii="微软雅黑" w:eastAsia="微软雅黑" w:hAnsi="微软雅黑" w:cs="Cordia New" w:hint="eastAsia"/>
-          <w:sz w:val="18"/>
-        </w:rPr>
-        <w:t>头像路径</w:t>
-      </w:r>
-      <w:r>
-        <w:rPr>
-          <w:rFonts w:ascii="微软雅黑" w:eastAsia="微软雅黑" w:hAnsi="微软雅黑" w:cs="Cordia New"/>
-          <w:sz w:val="18"/>
-        </w:rPr>
-        <w:t>"</w:t>
-      </w:r>
-      <w:r>
-        <w:rPr>
-          <w:rFonts w:ascii="微软雅黑" w:eastAsia="微软雅黑" w:hAnsi="微软雅黑" w:cs="Cordia New" w:hint="eastAsia"/>
-          <w:sz w:val="18"/>
-          <w:szCs w:val="18"/>
-        </w:rPr>
-        <w:t>,"user_id":</w:t>
-      </w:r>
-      <w:r>
-        <w:rPr>
-          <w:rFonts w:ascii="微软雅黑" w:eastAsia="微软雅黑" w:hAnsi="微软雅黑" w:cs="Cordia New"/>
-          <w:sz w:val="18"/>
-        </w:rPr>
-        <w:t>"</w:t>
-      </w:r>
-      <w:r>
-        <w:rPr>
-          <w:rFonts w:ascii="微软雅黑" w:eastAsia="微软雅黑" w:hAnsi="微软雅黑" w:cs="Cordia New" w:hint="eastAsia"/>
-          <w:sz w:val="18"/>
-        </w:rPr>
-        <w:t>用户id</w:t>
-      </w:r>
-      <w:r>
-        <w:rPr>
-          <w:rFonts w:ascii="微软雅黑" w:eastAsia="微软雅黑" w:hAnsi="微软雅黑" w:cs="Cordia New"/>
-          <w:sz w:val="18"/>
-        </w:rPr>
-        <w:t>"</w:t>
-      </w:r>
-      <w:r>
-        <w:rPr>
-          <w:rFonts w:ascii="微软雅黑" w:eastAsia="微软雅黑" w:hAnsi="微软雅黑" w:cs="Cordia New" w:hint="eastAsia"/>
-          <w:sz w:val="18"/>
-          <w:szCs w:val="18"/>
-        </w:rPr>
-        <w:t>,</w:t>
-      </w:r>
-    </w:p>
-    <w:p>
-      <w:pPr>
-        <w:spacing w:line="360" w:lineRule="auto"/>
-        <w:ind w:leftChars="386" w:left="811" w:firstLineChars="566" w:firstLine="1019"/>
-        <w:rPr>
-          <w:rFonts w:ascii="微软雅黑" w:eastAsia="微软雅黑" w:hAnsi="微软雅黑" w:cs="Cordia New"/>
-          <w:sz w:val="18"/>
-          <w:szCs w:val="18"/>
-        </w:rPr>
-      </w:pPr>
-      <w:r>
-        <w:rPr>
-          <w:rFonts w:ascii="微软雅黑" w:eastAsia="微软雅黑" w:hAnsi="微软雅黑" w:cs="Cordia New" w:hint="eastAsia"/>
-          <w:sz w:val="18"/>
-          <w:szCs w:val="18"/>
-        </w:rPr>
-        <w:t>"climb_miles":</w:t>
-      </w:r>
-      <w:r>
-        <w:rPr>
-          <w:rFonts w:ascii="微软雅黑" w:eastAsia="微软雅黑" w:hAnsi="微软雅黑" w:cs="Cordia New"/>
-          <w:sz w:val="18"/>
-        </w:rPr>
-        <w:t>"</w:t>
-      </w:r>
-      <w:r>
-        <w:rPr>
-          <w:rFonts w:ascii="微软雅黑" w:eastAsia="微软雅黑" w:hAnsi="微软雅黑" w:cs="Cordia New" w:hint="eastAsia"/>
-          <w:sz w:val="18"/>
-        </w:rPr>
-        <w:t>爬升米数</w:t>
-      </w:r>
-      <w:r>
-        <w:rPr>
-          <w:rFonts w:ascii="微软雅黑" w:eastAsia="微软雅黑" w:hAnsi="微软雅黑" w:cs="Cordia New"/>
-          <w:sz w:val="18"/>
-        </w:rPr>
-        <w:t>"</w:t>
-      </w:r>
-      <w:r>
-        <w:rPr>
-          <w:rFonts w:ascii="微软雅黑" w:eastAsia="微软雅黑" w:hAnsi="微软雅黑" w:cs="Cordia New" w:hint="eastAsia"/>
-          <w:sz w:val="18"/>
-          <w:szCs w:val="18"/>
-        </w:rPr>
-        <w:t>}],</w:t>
-      </w:r>
-    </w:p>
-    <w:p>
-      <w:pPr>
-        <w:spacing w:line="360" w:lineRule="auto"/>
-        <w:rPr>
-          <w:rFonts w:ascii="微软雅黑" w:eastAsia="微软雅黑" w:hAnsi="微软雅黑" w:cs="Cordia New"/>
-          <w:sz w:val="18"/>
-        </w:rPr>
-      </w:pPr>
-      <w:r>
-        <w:rPr>
-          <w:rFonts w:ascii="微软雅黑" w:eastAsia="微软雅黑" w:hAnsi="微软雅黑" w:cs="Cordia New" w:hint="eastAsia"/>
-          <w:sz w:val="18"/>
-          <w:szCs w:val="18"/>
-        </w:rPr>
-        <w:t xml:space="preserve">          </w:t>
-      </w:r>
-      <w:r>
-        <w:rPr>
-          <w:rFonts w:ascii="微软雅黑" w:eastAsia="微软雅黑" w:hAnsi="微软雅黑" w:cs="Cordia New" w:hint="eastAsia"/>
-          <w:sz w:val="18"/>
-          <w:szCs w:val="18"/>
-        </w:rPr>
-        <w:t>"</w:t>
-      </w:r>
-      <w:r>
-        <w:rPr>
-          <w:rFonts w:ascii="微软雅黑" w:eastAsia="微软雅黑" w:hAnsi="微软雅黑" w:cs="Cordia New" w:hint="eastAsia"/>
-          <w:sz w:val="18"/>
-          <w:szCs w:val="18"/>
-        </w:rPr>
-        <w:t>climbInfo":</w:t>
-      </w:r>
-      <w:r>
-        <w:rPr>
-          <w:rFonts w:ascii="微软雅黑" w:eastAsia="微软雅黑" w:hAnsi="微软雅黑" w:cs="Cordia New"/>
-          <w:sz w:val="18"/>
-          <w:szCs w:val="18"/>
-        </w:rPr>
-        <w:t>{</w:t>
-      </w:r>
-      <w:r>
-        <w:rPr>
-          <w:rFonts w:ascii="微软雅黑" w:eastAsia="微软雅黑" w:hAnsi="微软雅黑" w:cs="Cordia New" w:hint="eastAsia"/>
-          <w:sz w:val="18"/>
-          <w:szCs w:val="18"/>
-        </w:rPr>
-        <w:t>"</w:t>
-      </w:r>
-      <w:r>
-        <w:rPr>
-          <w:rFonts w:ascii="微软雅黑" w:eastAsia="微软雅黑" w:hAnsi="微软雅黑" w:cs="Cordia New" w:hint="eastAsia"/>
-          <w:sz w:val="18"/>
-          <w:szCs w:val="18"/>
-        </w:rPr>
-        <w:t>action":</w:t>
-      </w:r>
-      <w:r>
-        <w:rPr>
-          <w:rFonts w:ascii="微软雅黑" w:eastAsia="微软雅黑" w:hAnsi="微软雅黑" w:cs="Cordia New"/>
-          <w:sz w:val="18"/>
-        </w:rPr>
-        <w:t>"</w:t>
-      </w:r>
-      <w:r>
-        <w:rPr>
-          <w:rFonts w:ascii="微软雅黑" w:eastAsia="微软雅黑" w:hAnsi="微软雅黑" w:cs="Cordia New" w:hint="eastAsia"/>
-          <w:sz w:val="18"/>
-        </w:rPr>
-        <w:t>爬升动作</w:t>
-      </w:r>
-      <w:r>
-        <w:rPr>
-          <w:rFonts w:ascii="微软雅黑" w:eastAsia="微软雅黑" w:hAnsi="微软雅黑" w:cs="Cordia New"/>
-          <w:sz w:val="18"/>
-        </w:rPr>
-        <w:t>"</w:t>
-      </w:r>
-      <w:r>
-        <w:rPr>
-          <w:rFonts w:ascii="微软雅黑" w:eastAsia="微软雅黑" w:hAnsi="微软雅黑" w:cs="Cordia New" w:hint="eastAsia"/>
-          <w:sz w:val="18"/>
-          <w:szCs w:val="18"/>
-        </w:rPr>
-        <w:t>,"miles":</w:t>
-      </w:r>
-      <w:r>
-        <w:rPr>
-          <w:rFonts w:ascii="微软雅黑" w:eastAsia="微软雅黑" w:hAnsi="微软雅黑" w:cs="Cordia New"/>
-          <w:sz w:val="18"/>
-        </w:rPr>
-        <w:t>"</w:t>
-      </w:r>
-      <w:r>
-        <w:rPr>
-          <w:rFonts w:ascii="微软雅黑" w:eastAsia="微软雅黑" w:hAnsi="微软雅黑" w:cs="Cordia New" w:hint="eastAsia"/>
-          <w:sz w:val="18"/>
-        </w:rPr>
-        <w:t>爬升米数</w:t>
-      </w:r>
-      <w:r>
-        <w:rPr>
-          <w:rFonts w:ascii="微软雅黑" w:eastAsia="微软雅黑" w:hAnsi="微软雅黑" w:cs="Cordia New"/>
-          <w:sz w:val="18"/>
-        </w:rPr>
-        <w:t>"</w:t>
-      </w:r>
-      <w:r>
-        <w:rPr>
-          <w:rFonts w:ascii="微软雅黑" w:eastAsia="微软雅黑" w:hAnsi="微软雅黑" w:cs="Cordia New" w:hint="eastAsia"/>
-          <w:sz w:val="18"/>
-        </w:rPr>
-        <w:t>,</w:t>
-      </w:r>
-      <w:r>
-        <w:rPr>
-          <w:rFonts w:ascii="微软雅黑" w:eastAsia="微软雅黑" w:hAnsi="微软雅黑" w:cs="Cordia New" w:hint="eastAsia"/>
-          <w:sz w:val="18"/>
-          <w:szCs w:val="18"/>
-        </w:rPr>
-        <w:t>"position":</w:t>
-      </w:r>
-      <w:r>
-        <w:rPr>
-          <w:rFonts w:ascii="微软雅黑" w:eastAsia="微软雅黑" w:hAnsi="微软雅黑" w:cs="Cordia New"/>
-          <w:sz w:val="18"/>
-        </w:rPr>
-        <w:t>"</w:t>
-      </w:r>
-      <w:r>
-        <w:rPr>
-          <w:rFonts w:ascii="微软雅黑" w:eastAsia="微软雅黑" w:hAnsi="微软雅黑" w:cs="Cordia New" w:hint="eastAsia"/>
-          <w:sz w:val="18"/>
-        </w:rPr>
-        <w:t>爬升位置</w:t>
-      </w:r>
-      <w:r>
-        <w:rPr>
-          <w:rFonts w:ascii="微软雅黑" w:eastAsia="微软雅黑" w:hAnsi="微软雅黑" w:cs="Cordia New"/>
-          <w:sz w:val="18"/>
-        </w:rPr>
-        <w:t>"</w:t>
-      </w:r>
-      <w:r>
-        <w:rPr>
-          <w:rFonts w:ascii="微软雅黑" w:eastAsia="微软雅黑" w:hAnsi="微软雅黑" w:cs="Cordia New" w:hint="eastAsia"/>
-          <w:sz w:val="18"/>
-        </w:rPr>
-        <w:t>,</w:t>
-      </w:r>
-    </w:p>
-    <w:p>
-      <w:pPr>
-        <w:spacing w:line="360" w:lineRule="auto"/>
-        <w:ind w:leftChars="800" w:left="1680" w:firstLineChars="100" w:firstLine="180"/>
-        <w:rPr>
-          <w:rFonts w:ascii="微软雅黑" w:eastAsia="微软雅黑" w:hAnsi="微软雅黑" w:cs="Cordia New"/>
-          <w:sz w:val="18"/>
-        </w:rPr>
-      </w:pPr>
-      <w:r>
-        <w:rPr>
-          <w:rFonts w:ascii="微软雅黑" w:eastAsia="微软雅黑" w:hAnsi="微软雅黑" w:cs="Cordia New" w:hint="eastAsia"/>
-          <w:sz w:val="18"/>
-          <w:szCs w:val="18"/>
-        </w:rPr>
-        <w:t>"encourage":</w:t>
-      </w:r>
-      <w:r>
-        <w:rPr>
-          <w:rFonts w:ascii="微软雅黑" w:eastAsia="微软雅黑" w:hAnsi="微软雅黑" w:cs="Cordia New"/>
-          <w:sz w:val="18"/>
-        </w:rPr>
-        <w:t>"</w:t>
-      </w:r>
-      <w:r>
-        <w:rPr>
-          <w:rFonts w:ascii="微软雅黑" w:eastAsia="微软雅黑" w:hAnsi="微软雅黑" w:cs="Cordia New" w:hint="eastAsia"/>
-          <w:sz w:val="18"/>
-        </w:rPr>
-        <w:t>爬升鼓励</w:t>
-      </w:r>
-      <w:r>
-        <w:rPr>
-          <w:rFonts w:ascii="微软雅黑" w:eastAsia="微软雅黑" w:hAnsi="微软雅黑" w:cs="Cordia New"/>
-          <w:sz w:val="18"/>
-        </w:rPr>
-        <w:t>"</w:t>
-      </w:r>
-      <w:r>
-        <w:rPr>
-          <w:rFonts w:ascii="微软雅黑" w:eastAsia="微软雅黑" w:hAnsi="微软雅黑" w:cs="Cordia New" w:hint="eastAsia"/>
-          <w:sz w:val="18"/>
-        </w:rPr>
-        <w:t>,</w:t>
-      </w:r>
-      <w:r>
-        <w:rPr>
-          <w:rFonts w:ascii="微软雅黑" w:eastAsia="微软雅黑" w:hAnsi="微软雅黑" w:cs="Cordia New" w:hint="eastAsia"/>
-          <w:sz w:val="18"/>
-          <w:szCs w:val="18"/>
-        </w:rPr>
-        <w:t>"</w:t>
-      </w:r>
-      <w:r>
-        <w:rPr>
-          <w:rFonts w:ascii="微软雅黑" w:eastAsia="微软雅黑" w:hAnsi="微软雅黑" w:cs="Cordia New"/>
-          <w:sz w:val="18"/>
-          <w:szCs w:val="18"/>
-        </w:rPr>
-        <w:t>continueCheckinDays</w:t>
-      </w:r>
-      <w:r>
-        <w:rPr>
-          <w:rFonts w:ascii="微软雅黑" w:eastAsia="微软雅黑" w:hAnsi="微软雅黑" w:cs="Cordia New" w:hint="eastAsia"/>
-          <w:sz w:val="18"/>
-          <w:szCs w:val="18"/>
-        </w:rPr>
-        <w:t>":</w:t>
-      </w:r>
-      <w:r>
-        <w:rPr>
-          <w:rFonts w:ascii="微软雅黑" w:eastAsia="微软雅黑" w:hAnsi="微软雅黑" w:cs="Cordia New"/>
-          <w:sz w:val="18"/>
-        </w:rPr>
-        <w:t>"连续签到天数"</w:t>
-      </w:r>
-      <w:r>
-        <w:rPr>
-          <w:rFonts w:ascii="微软雅黑" w:eastAsia="微软雅黑" w:hAnsi="微软雅黑" w:cs="Cordia New" w:hint="eastAsia"/>
-          <w:sz w:val="18"/>
-        </w:rPr>
-        <w:t>,</w:t>
-      </w:r>
-    </w:p>
-    <w:p>
-      <w:pPr>
-        <w:spacing w:line="360" w:lineRule="auto"/>
-        <w:ind w:leftChars="800" w:left="1680" w:firstLineChars="100" w:firstLine="180"/>
-        <w:rPr>
-          <w:rFonts w:ascii="微软雅黑" w:eastAsia="微软雅黑" w:hAnsi="微软雅黑" w:cs="Cordia New"/>
-          <w:sz w:val="18"/>
-          <w:szCs w:val="18"/>
-        </w:rPr>
-      </w:pPr>
-      <w:r>
-        <w:rPr>
-          <w:rFonts w:ascii="微软雅黑" w:eastAsia="微软雅黑" w:hAnsi="微软雅黑" w:cs="Cordia New" w:hint="eastAsia"/>
-          <w:sz w:val="18"/>
-          <w:szCs w:val="18"/>
-        </w:rPr>
-        <w:t>"</w:t>
-      </w:r>
-      <w:r>
-        <w:rPr>
-          <w:rFonts w:ascii="微软雅黑" w:eastAsia="微软雅黑" w:hAnsi="微软雅黑" w:cs="Cordia New"/>
-          <w:sz w:val="18"/>
-          <w:szCs w:val="18"/>
-        </w:rPr>
-        <w:t>checkinTimes30Days</w:t>
-      </w:r>
-      <w:r>
-        <w:rPr>
-          <w:rFonts w:ascii="微软雅黑" w:eastAsia="微软雅黑" w:hAnsi="微软雅黑" w:cs="Cordia New" w:hint="eastAsia"/>
-          <w:sz w:val="18"/>
-          <w:szCs w:val="18"/>
-        </w:rPr>
-        <w:t>":</w:t>
-      </w:r>
-      <w:r>
-        <w:rPr>
-          <w:rFonts w:ascii="微软雅黑" w:eastAsia="微软雅黑" w:hAnsi="微软雅黑" w:cs="Cordia New"/>
-          <w:sz w:val="18"/>
-        </w:rPr>
-        <w:t>"</w:t>
-      </w:r>
-      <w:r>
-        <w:rPr>
-          <w:rFonts w:ascii="微软雅黑" w:eastAsia="微软雅黑" w:hAnsi="微软雅黑" w:cs="Cordia New" w:hint="eastAsia"/>
-          <w:sz w:val="18"/>
-        </w:rPr>
-        <w:t>近30天签到次数</w:t>
-      </w:r>
-      <w:r>
-        <w:rPr>
-          <w:rFonts w:ascii="微软雅黑" w:eastAsia="微软雅黑" w:hAnsi="微软雅黑" w:cs="Cordia New"/>
-          <w:sz w:val="18"/>
-        </w:rPr>
-        <w:t>"</w:t>
-      </w:r>
-      <w:r>
-        <w:rPr>
-          <w:rFonts w:ascii="微软雅黑" w:eastAsia="微软雅黑" w:hAnsi="微软雅黑" w:cs="Cordia New" w:hint="eastAsia"/>
-          <w:sz w:val="18"/>
-          <w:szCs w:val="18"/>
-        </w:rPr>
-        <w:t>},</w:t>
-      </w:r>
-    </w:p>
-    <w:p>
-      <w:pPr>
-        <w:spacing w:line="360" w:lineRule="auto"/>
-        <w:rPr>
-          <w:rFonts w:ascii="微软雅黑" w:eastAsia="微软雅黑" w:hAnsi="微软雅黑" w:cs="Cordia New"/>
-          <w:sz w:val="18"/>
-          <w:szCs w:val="18"/>
-        </w:rPr>
-      </w:pPr>
-      <w:r>
-        <w:rPr>
-          <w:rFonts w:ascii="微软雅黑" w:eastAsia="微软雅黑" w:hAnsi="微软雅黑" w:cs="Cordia New" w:hint="eastAsia"/>
-          <w:sz w:val="18"/>
-          <w:szCs w:val="18"/>
-        </w:rPr>
-        <w:tab/>
-      </w:r>
-      <w:r>
-        <w:rPr>
-          <w:rFonts w:ascii="微软雅黑" w:eastAsia="微软雅黑" w:hAnsi="微软雅黑" w:cs="Cordia New" w:hint="eastAsia"/>
-          <w:sz w:val="18"/>
-          <w:szCs w:val="18"/>
-        </w:rPr>
-        <w:tab/>
-      </w:r>
-      <w:r>
-        <w:rPr>
-          <w:rFonts w:ascii="微软雅黑" w:eastAsia="微软雅黑" w:hAnsi="微软雅黑" w:cs="Cordia New" w:hint="eastAsia"/>
-          <w:sz w:val="18"/>
-          <w:szCs w:val="18"/>
-        </w:rPr>
-        <w:t>"</w:t>
-      </w:r>
-      <w:r>
-        <w:rPr>
-          <w:rFonts w:ascii="微软雅黑" w:eastAsia="微软雅黑" w:hAnsi="微软雅黑" w:cs="Cordia New" w:hint="eastAsia"/>
-          <w:sz w:val="18"/>
-          <w:szCs w:val="18"/>
-        </w:rPr>
-        <w:t>bounds_action":</w:t>
-      </w:r>
-      <w:r>
-        <w:rPr>
-          <w:rFonts w:ascii="微软雅黑" w:eastAsia="微软雅黑" w:hAnsi="微软雅黑" w:cs="Cordia New"/>
-          <w:sz w:val="18"/>
-          <w:szCs w:val="18"/>
-        </w:rPr>
-        <w:t>{</w:t>
-      </w:r>
-    </w:p>
-    <w:p>
-      <w:pPr>
-        <w:spacing w:line="360" w:lineRule="auto"/>
-        <w:ind w:left="840" w:firstLine="420"/>
-        <w:rPr>
-          <w:rFonts w:ascii="微软雅黑" w:eastAsia="微软雅黑" w:hAnsi="微软雅黑" w:cs="Cordia New"/>
-          <w:sz w:val="18"/>
-          <w:szCs w:val="18"/>
-        </w:rPr>
-      </w:pPr>
-      <w:r>
-        <w:rPr>
-          <w:rFonts w:ascii="微软雅黑" w:eastAsia="微软雅黑" w:hAnsi="微软雅黑" w:cs="Cordia New" w:hint="eastAsia"/>
-          <w:sz w:val="18"/>
-          <w:szCs w:val="18"/>
-        </w:rPr>
-        <w:t>"</w:t>
-      </w:r>
-      <w:r>
-        <w:rPr>
-          <w:rFonts w:ascii="微软雅黑" w:eastAsia="微软雅黑" w:hAnsi="微软雅黑" w:cs="Cordia New" w:hint="eastAsia"/>
-          <w:sz w:val="18"/>
-          <w:szCs w:val="18"/>
-        </w:rPr>
-        <w:t>inject_it":</w:t>
-      </w:r>
-      <w:r>
-        <w:rPr>
-          <w:rFonts w:ascii="微软雅黑" w:eastAsia="微软雅黑" w:hAnsi="微软雅黑" w:cs="Cordia New"/>
-          <w:sz w:val="18"/>
-        </w:rPr>
-        <w:t>"打鸡血</w:t>
-      </w:r>
-      <w:r>
-        <w:rPr>
-          <w:rFonts w:ascii="微软雅黑" w:eastAsia="微软雅黑" w:hAnsi="微软雅黑" w:cs="Cordia New" w:hint="eastAsia"/>
-          <w:sz w:val="18"/>
-        </w:rPr>
-        <w:t>(1:允许,0:不允许)</w:t>
-      </w:r>
-      <w:r>
-        <w:rPr>
-          <w:rFonts w:ascii="微软雅黑" w:eastAsia="微软雅黑" w:hAnsi="微软雅黑" w:cs="Cordia New"/>
-          <w:sz w:val="18"/>
-        </w:rPr>
-        <w:t>"</w:t>
-      </w:r>
-      <w:r>
-        <w:rPr>
-          <w:rFonts w:ascii="微软雅黑" w:eastAsia="微软雅黑" w:hAnsi="微软雅黑" w:cs="Cordia New" w:hint="eastAsia"/>
-          <w:sz w:val="18"/>
-          <w:szCs w:val="18"/>
-        </w:rPr>
-        <w:t>,</w:t>
-      </w:r>
-    </w:p>
-    <w:p>
-      <w:pPr>
-        <w:spacing w:line="360" w:lineRule="auto"/>
-        <w:ind w:left="840" w:firstLine="420"/>
-        <w:rPr>
-          <w:rFonts w:ascii="微软雅黑" w:eastAsia="微软雅黑" w:hAnsi="微软雅黑" w:cs="Cordia New"/>
-          <w:sz w:val="18"/>
-        </w:rPr>
-      </w:pPr>
-      <w:r>
-        <w:rPr>
-          <w:rFonts w:ascii="微软雅黑" w:eastAsia="微软雅黑" w:hAnsi="微软雅黑" w:cs="Cordia New" w:hint="eastAsia"/>
-          <w:sz w:val="18"/>
-          <w:szCs w:val="18"/>
-        </w:rPr>
-        <w:t>"promote_it":</w:t>
-      </w:r>
-      <w:r>
-        <w:rPr>
-          <w:rFonts w:ascii="微软雅黑" w:eastAsia="微软雅黑" w:hAnsi="微软雅黑" w:cs="Cordia New"/>
-          <w:sz w:val="18"/>
-        </w:rPr>
-        <w:t>"</w:t>
-      </w:r>
-      <w:r>
-        <w:rPr>
-          <w:rFonts w:ascii="微软雅黑" w:eastAsia="微软雅黑" w:hAnsi="微软雅黑" w:cs="Cordia New" w:hint="eastAsia"/>
-          <w:sz w:val="18"/>
-        </w:rPr>
-        <w:t>提升他(1:允许,0:不允许)</w:t>
-      </w:r>
-      <w:r>
-        <w:rPr>
-          <w:rFonts w:ascii="微软雅黑" w:eastAsia="微软雅黑" w:hAnsi="微软雅黑" w:cs="Cordia New"/>
-          <w:sz w:val="18"/>
-        </w:rPr>
-        <w:t>"</w:t>
-      </w:r>
-      <w:r>
-        <w:rPr>
-          <w:rFonts w:ascii="微软雅黑" w:eastAsia="微软雅黑" w:hAnsi="微软雅黑" w:cs="Cordia New" w:hint="eastAsia"/>
-          <w:sz w:val="18"/>
-        </w:rPr>
-        <w:t>,</w:t>
-      </w:r>
-    </w:p>
-    <w:p>
-      <w:pPr>
-        <w:spacing w:line="360" w:lineRule="auto"/>
-        <w:ind w:left="840" w:firstLine="420"/>
-        <w:rPr>
-          <w:rFonts w:ascii="微软雅黑" w:eastAsia="微软雅黑" w:hAnsi="微软雅黑" w:cs="Cordia New"/>
-          <w:sz w:val="18"/>
-        </w:rPr>
-      </w:pPr>
-      <w:r>
-        <w:rPr>
-          <w:rFonts w:ascii="微软雅黑" w:eastAsia="微软雅黑" w:hAnsi="微软雅黑" w:cs="Cordia New" w:hint="eastAsia"/>
-          <w:sz w:val="18"/>
-          <w:szCs w:val="18"/>
-        </w:rPr>
-        <w:t>"pull_it":</w:t>
-      </w:r>
-      <w:r>
-        <w:rPr>
-          <w:rFonts w:ascii="微软雅黑" w:eastAsia="微软雅黑" w:hAnsi="微软雅黑" w:cs="Cordia New"/>
-          <w:sz w:val="18"/>
-        </w:rPr>
-        <w:t>"</w:t>
-      </w:r>
-      <w:r>
-        <w:rPr>
-          <w:rFonts w:ascii="微软雅黑" w:eastAsia="微软雅黑" w:hAnsi="微软雅黑" w:cs="Cordia New" w:hint="eastAsia"/>
-          <w:sz w:val="18"/>
-        </w:rPr>
-        <w:t>拉一把(1:允许,0:不允许)</w:t>
-      </w:r>
-      <w:r>
-        <w:rPr>
-          <w:rFonts w:ascii="微软雅黑" w:eastAsia="微软雅黑" w:hAnsi="微软雅黑" w:cs="Cordia New"/>
-          <w:sz w:val="18"/>
-        </w:rPr>
-        <w:t>"</w:t>
-      </w:r>
-      <w:r>
-        <w:rPr>
-          <w:rFonts w:ascii="微软雅黑" w:eastAsia="微软雅黑" w:hAnsi="微软雅黑" w:cs="Cordia New" w:hint="eastAsia"/>
-          <w:sz w:val="18"/>
-        </w:rPr>
-        <w:t>,</w:t>
-      </w:r>
-    </w:p>
-    <w:p>
-      <w:pPr>
-        <w:spacing w:line="360" w:lineRule="auto"/>
-        <w:ind w:left="840" w:firstLine="420"/>
-        <w:rPr>
-          <w:rFonts w:ascii="微软雅黑" w:eastAsia="微软雅黑" w:hAnsi="微软雅黑" w:cs="Cordia New"/>
-          <w:sz w:val="18"/>
-        </w:rPr>
-      </w:pPr>
-      <w:r>
-        <w:rPr>
-          <w:rFonts w:ascii="微软雅黑" w:eastAsia="微软雅黑" w:hAnsi="微软雅黑" w:cs="Cordia New" w:hint="eastAsia"/>
-          <w:sz w:val="18"/>
-          <w:szCs w:val="18"/>
-        </w:rPr>
-        <w:t>"support_it":</w:t>
-      </w:r>
-      <w:r>
-        <w:rPr>
-          <w:rFonts w:ascii="微软雅黑" w:eastAsia="微软雅黑" w:hAnsi="微软雅黑" w:cs="Cordia New"/>
-          <w:sz w:val="18"/>
-        </w:rPr>
-        <w:t>"</w:t>
-      </w:r>
-      <w:r>
-        <w:rPr>
-          <w:rFonts w:ascii="微软雅黑" w:eastAsia="微软雅黑" w:hAnsi="微软雅黑" w:cs="Cordia New" w:hint="eastAsia"/>
-          <w:sz w:val="18"/>
-        </w:rPr>
-        <w:t>顶一下(1:允许,0:不允许)</w:t>
-      </w:r>
-      <w:r>
-        <w:rPr>
-          <w:rFonts w:ascii="微软雅黑" w:eastAsia="微软雅黑" w:hAnsi="微软雅黑" w:cs="Cordia New"/>
-          <w:sz w:val="18"/>
-        </w:rPr>
-        <w:t>"</w:t>
-      </w:r>
-      <w:r>
-        <w:rPr>
-          <w:rFonts w:ascii="微软雅黑" w:eastAsia="微软雅黑" w:hAnsi="微软雅黑" w:cs="Cordia New" w:hint="eastAsia"/>
-          <w:sz w:val="18"/>
-        </w:rPr>
-        <w:t>,</w:t>
-      </w:r>
-    </w:p>
-    <w:p>
-      <w:pPr>
-        <w:spacing w:line="360" w:lineRule="auto"/>
-        <w:ind w:left="420" w:firstLine="420"/>
-        <w:rPr>
-          <w:rFonts w:ascii="微软雅黑" w:eastAsia="微软雅黑" w:hAnsi="微软雅黑" w:cs="Cordia New"/>
-          <w:sz w:val="18"/>
-          <w:szCs w:val="18"/>
-        </w:rPr>
-      </w:pPr>
-      <w:r>
-        <w:rPr>
-          <w:rFonts w:ascii="微软雅黑" w:eastAsia="微软雅黑" w:hAnsi="微软雅黑" w:cs="Cordia New" w:hint="eastAsia"/>
-          <w:sz w:val="18"/>
-          <w:szCs w:val="18"/>
-        </w:rPr>
-        <w:t>}</w:t>
-      </w:r>
-      <w:r>
-        <w:rPr>
-          <w:rFonts w:ascii="微软雅黑" w:eastAsia="微软雅黑" w:hAnsi="微软雅黑" w:cs="Cordia New" w:hint="eastAsia"/>
-          <w:sz w:val="18"/>
-          <w:szCs w:val="18"/>
-        </w:rPr>
-        <w:t>,</w:t>
-      </w:r>
-    </w:p>
-    <w:p>
-      <w:pPr>
-        <w:spacing w:line="360" w:lineRule="auto"/>
-        <w:ind w:left="420" w:firstLine="420"/>
-        <w:rPr>
-          <w:rFonts w:ascii="微软雅黑" w:eastAsia="微软雅黑" w:hAnsi="微软雅黑" w:cs="Cordia New" w:hint="eastAsia"/>
-          <w:sz w:val="18"/>
-          <w:szCs w:val="18"/>
-        </w:rPr>
-      </w:pPr>
-      <w:r>
-        <w:rPr>
-          <w:rFonts w:ascii="微软雅黑" w:eastAsia="微软雅黑" w:hAnsi="微软雅黑" w:cs="Cordia New" w:hint="eastAsia"/>
-          <w:sz w:val="18"/>
-          <w:szCs w:val="18"/>
-        </w:rPr>
-        <w:t>"</w:t>
-      </w:r>
-      <w:r>
-        <w:rPr>
-          <w:rFonts w:ascii="微软雅黑" w:eastAsia="微软雅黑" w:hAnsi="微软雅黑" w:cs="Cordia New" w:hint="eastAsia"/>
-          <w:sz w:val="18"/>
-          <w:szCs w:val="18"/>
-        </w:rPr>
-        <w:t>current</w:t>
-      </w:r>
-      <w:r>
-        <w:rPr>
-          <w:rFonts w:ascii="微软雅黑" w:eastAsia="微软雅黑" w:hAnsi="微软雅黑" w:cs="Cordia New" w:hint="eastAsia"/>
-          <w:sz w:val="18"/>
-          <w:szCs w:val="18"/>
-        </w:rPr>
-        <w:t>Select</w:t>
-      </w:r>
-      <w:r>
-        <w:rPr>
-          <w:rFonts w:ascii="微软雅黑" w:eastAsia="微软雅黑" w:hAnsi="微软雅黑" w:cs="Cordia New" w:hint="eastAsia"/>
-          <w:sz w:val="18"/>
-          <w:szCs w:val="18"/>
-        </w:rPr>
-        <w:t>U</w:t>
-      </w:r>
-      <w:r>
-        <w:rPr>
-          <w:rFonts w:ascii="微软雅黑" w:eastAsia="微软雅黑" w:hAnsi="微软雅黑" w:cs="Cordia New"/>
-          <w:sz w:val="18"/>
-          <w:szCs w:val="18"/>
-        </w:rPr>
-        <w:t>ser</w:t>
-      </w:r>
-      <w:r>
-        <w:rPr>
-          <w:rFonts w:ascii="微软雅黑" w:eastAsia="微软雅黑" w:hAnsi="微软雅黑" w:cs="Cordia New" w:hint="eastAsia"/>
-          <w:sz w:val="18"/>
-          <w:szCs w:val="18"/>
-        </w:rPr>
-        <w:t xml:space="preserve">": </w:t>
-      </w:r>
-      <w:r>
-        <w:rPr>
-          <w:rFonts w:ascii="微软雅黑" w:eastAsia="微软雅黑" w:hAnsi="微软雅黑" w:cs="Cordia New"/>
-          <w:sz w:val="18"/>
-          <w:szCs w:val="18"/>
-        </w:rPr>
-        <w:t>{</w:t>
-      </w:r>
-      <w:r>
-        <w:rPr>
-          <w:rFonts w:ascii="微软雅黑" w:eastAsia="微软雅黑" w:hAnsi="微软雅黑" w:cs="Cordia New" w:hint="eastAsia"/>
-          <w:sz w:val="18"/>
-          <w:szCs w:val="18"/>
-        </w:rPr>
-        <w:t>"</w:t>
-      </w:r>
-      <w:r>
-        <w:rPr>
-          <w:rFonts w:ascii="微软雅黑" w:eastAsia="微软雅黑" w:hAnsi="微软雅黑" w:cs="Cordia New"/>
-          <w:sz w:val="18"/>
-        </w:rPr>
-        <w:t>user_logo_path</w:t>
-      </w:r>
-      <w:r>
-        <w:rPr>
-          <w:rFonts w:ascii="微软雅黑" w:eastAsia="微软雅黑" w:hAnsi="微软雅黑" w:cs="Cordia New" w:hint="eastAsia"/>
-          <w:sz w:val="18"/>
-          <w:szCs w:val="18"/>
-        </w:rPr>
-        <w:t>": "头像","</w:t>
-      </w:r>
-      <w:r>
-        <w:rPr>
-          <w:rFonts w:ascii="微软雅黑" w:eastAsia="微软雅黑" w:hAnsi="微软雅黑" w:cs="Cordia New" w:hint="eastAsia"/>
-          <w:sz w:val="18"/>
-          <w:szCs w:val="18"/>
-        </w:rPr>
-        <w:t>nickname":</w:t>
-      </w:r>
-      <w:r>
-        <w:rPr>
-          <w:rFonts w:ascii="微软雅黑" w:eastAsia="微软雅黑" w:hAnsi="微软雅黑" w:cs="Cordia New" w:hint="eastAsia"/>
-          <w:sz w:val="18"/>
-          <w:szCs w:val="18"/>
-        </w:rPr>
-        <w:t>"名称" ,"user_id": "用户</w:t>
-      </w:r>
-      <w:r>
-        <w:rPr>
-          <w:rFonts w:ascii="微软雅黑" w:eastAsia="微软雅黑" w:hAnsi="微软雅黑" w:cs="Cordia New" w:hint="eastAsia"/>
-          <w:sz w:val="18"/>
-          <w:szCs w:val="18"/>
-        </w:rPr>
-        <w:t>id"</w:t>
-      </w:r>
-      <w:r>
-        <w:rPr>
-          <w:rFonts w:ascii="微软雅黑" w:eastAsia="微软雅黑" w:hAnsi="微软雅黑" w:cs="Cordia New"/>
-          <w:sz w:val="18"/>
-          <w:szCs w:val="18"/>
-        </w:rPr>
-        <w:t>}</w:t>
-      </w:r>
-    </w:p>
-    <w:p>
-      <w:pPr>
-        <w:spacing w:line="360" w:lineRule="auto"/>
-        <w:ind w:left="420" w:firstLine="420"/>
-        <w:rPr>
-          <w:rFonts w:ascii="微软雅黑" w:eastAsia="微软雅黑" w:hAnsi="微软雅黑" w:cs="Cordia New"/>
-          <w:sz w:val="18"/>
-          <w:szCs w:val="18"/>
-        </w:rPr>
-      </w:pPr>
-      <w:r>
-        <w:rPr>
-          <w:rFonts w:ascii="微软雅黑" w:eastAsia="微软雅黑" w:hAnsi="微软雅黑" w:cs="Cordia New" w:hint="eastAsia"/>
-          <w:sz w:val="18"/>
-          <w:szCs w:val="18"/>
-        </w:rPr>
-        <w:t>"</w:t>
-      </w:r>
-      <w:r>
-        <w:rPr>
-          <w:rFonts w:ascii="微软雅黑" w:eastAsia="微软雅黑" w:hAnsi="微软雅黑" w:cs="Cordia New" w:hint="eastAsia"/>
-          <w:sz w:val="18"/>
-          <w:szCs w:val="18"/>
-        </w:rPr>
-        <w:t>current</w:t>
-      </w:r>
-      <w:r>
-        <w:rPr>
-          <w:rFonts w:ascii="微软雅黑" w:eastAsia="微软雅黑" w:hAnsi="微软雅黑" w:cs="Cordia New" w:hint="eastAsia"/>
-          <w:sz w:val="18"/>
-          <w:szCs w:val="18"/>
-        </w:rPr>
-        <w:t>Select</w:t>
-      </w:r>
-      <w:r>
-        <w:rPr>
-          <w:rFonts w:ascii="微软雅黑" w:eastAsia="微软雅黑" w:hAnsi="微软雅黑" w:cs="Cordia New" w:hint="eastAsia"/>
-          <w:sz w:val="18"/>
-          <w:szCs w:val="18"/>
-        </w:rPr>
-        <w:t>Group</w:t>
-      </w:r>
-      <w:r>
-        <w:rPr>
-          <w:rFonts w:ascii="微软雅黑" w:eastAsia="微软雅黑" w:hAnsi="微软雅黑" w:cs="Cordia New" w:hint="eastAsia"/>
-          <w:sz w:val="18"/>
-          <w:szCs w:val="18"/>
-        </w:rPr>
-        <w:t xml:space="preserve">": </w:t>
-      </w:r>
-      <w:r>
-        <w:rPr>
-          <w:rFonts w:ascii="微软雅黑" w:eastAsia="微软雅黑" w:hAnsi="微软雅黑" w:cs="Cordia New"/>
-          <w:sz w:val="18"/>
-          <w:szCs w:val="18"/>
-        </w:rPr>
-        <w:t>{</w:t>
-      </w:r>
-      <w:r>
-        <w:rPr>
-          <w:rFonts w:ascii="微软雅黑" w:eastAsia="微软雅黑" w:hAnsi="微软雅黑" w:cs="Cordia New" w:hint="eastAsia"/>
-          <w:sz w:val="18"/>
-          <w:szCs w:val="18"/>
-        </w:rPr>
-        <w:t>"</w:t>
-      </w:r>
-      <w:r>
-        <w:rPr>
-          <w:rFonts w:ascii="微软雅黑" w:eastAsia="微软雅黑" w:hAnsi="微软雅黑" w:cs="Cordia New" w:hint="eastAsia"/>
-          <w:sz w:val="18"/>
-        </w:rPr>
-        <w:t>group_id</w:t>
-      </w:r>
-      <w:r>
-        <w:rPr>
-          <w:rFonts w:ascii="微软雅黑" w:eastAsia="微软雅黑" w:hAnsi="微软雅黑" w:cs="Cordia New" w:hint="eastAsia"/>
-          <w:sz w:val="18"/>
-          <w:szCs w:val="18"/>
-        </w:rPr>
-        <w:t>": "</w:t>
-      </w:r>
-      <w:r>
-        <w:rPr>
-          <w:rFonts w:ascii="微软雅黑" w:eastAsia="微软雅黑" w:hAnsi="微软雅黑" w:cs="Cordia New" w:hint="eastAsia"/>
-          <w:sz w:val="18"/>
-          <w:szCs w:val="18"/>
-        </w:rPr>
-        <w:t>组id</w:t>
-      </w:r>
-      <w:r>
-        <w:rPr>
-          <w:rFonts w:ascii="微软雅黑" w:eastAsia="微软雅黑" w:hAnsi="微软雅黑" w:cs="Cordia New" w:hint="eastAsia"/>
-          <w:sz w:val="18"/>
-          <w:szCs w:val="18"/>
-        </w:rPr>
-        <w:t>","</w:t>
-      </w:r>
-      <w:r>
-        <w:rPr>
-          <w:rFonts w:ascii="微软雅黑" w:eastAsia="微软雅黑" w:hAnsi="微软雅黑" w:cs="Cordia New" w:hint="eastAsia"/>
-          <w:sz w:val="18"/>
-          <w:szCs w:val="18"/>
-        </w:rPr>
-        <w:t>name":</w:t>
-      </w:r>
-      <w:r>
-        <w:rPr>
-          <w:rFonts w:ascii="微软雅黑" w:eastAsia="微软雅黑" w:hAnsi="微软雅黑" w:cs="Cordia New" w:hint="eastAsia"/>
-          <w:sz w:val="18"/>
-          <w:szCs w:val="18"/>
-        </w:rPr>
-        <w:t>"</w:t>
-      </w:r>
-      <w:r>
-        <w:rPr>
-          <w:rFonts w:ascii="微软雅黑" w:eastAsia="微软雅黑" w:hAnsi="微软雅黑" w:cs="Cordia New" w:hint="eastAsia"/>
-          <w:sz w:val="18"/>
-          <w:szCs w:val="18"/>
-        </w:rPr>
-        <w:t>组名称</w:t>
-      </w:r>
-      <w:r>
-        <w:rPr>
-          <w:rFonts w:ascii="微软雅黑" w:eastAsia="微软雅黑" w:hAnsi="微软雅黑" w:cs="Cordia New" w:hint="eastAsia"/>
-          <w:sz w:val="18"/>
-          <w:szCs w:val="18"/>
-        </w:rPr>
-        <w:t>"</w:t>
-      </w:r>
-      <w:r>
-        <w:rPr>
-          <w:rFonts w:ascii="微软雅黑" w:eastAsia="微软雅黑" w:hAnsi="微软雅黑" w:cs="Cordia New"/>
-          <w:sz w:val="18"/>
-          <w:szCs w:val="18"/>
-        </w:rPr>
-        <w:t>}</w:t>
-      </w:r>
-    </w:p>
-    <w:p>
-      <w:pPr>
-        <w:spacing w:line="360" w:lineRule="auto"/>
-        <w:ind w:firstLine="420"/>
-        <w:rPr>
-          <w:rFonts w:ascii="微软雅黑" w:eastAsia="微软雅黑" w:hAnsi="微软雅黑" w:cs="Cordia New"/>
-          <w:sz w:val="18"/>
-          <w:szCs w:val="18"/>
-        </w:rPr>
-      </w:pPr>
-      <w:r>
-        <w:rPr>
-          <w:rFonts w:ascii="微软雅黑" w:eastAsia="微软雅黑" w:hAnsi="微软雅黑" w:cs="Cordia New"/>
-          <w:sz w:val="18"/>
-        </w:rPr>
-        <w:t>}</w:t>
-      </w:r>
-    </w:p>
-    <w:p>
-      <w:pPr>
-        <w:spacing w:line="360" w:lineRule="auto"/>
-        <w:rPr>
-          <w:rFonts w:ascii="微软雅黑" w:eastAsia="微软雅黑" w:hAnsi="微软雅黑" w:cs="Cordia New"/>
-          <w:sz w:val="18"/>
-          <w:szCs w:val="18"/>
-        </w:rPr>
-      </w:pPr>
-      <w:r>
-        <w:rPr>
-          <w:rFonts w:ascii="微软雅黑" w:eastAsia="微软雅黑" w:hAnsi="微软雅黑" w:cs="Cordia New" w:hint="eastAsia"/>
-          <w:sz w:val="18"/>
-          <w:szCs w:val="18"/>
-        </w:rPr>
         <w:t>}</w:t>
       </w:r>
     </w:p>
@@ -14487,7 +14985,6 @@
           <w:sz w:val="18"/>
           <w:szCs w:val="18"/>
         </w:rPr>
-        <w:lastRenderedPageBreak/>
         <w:t>"</w:t>
       </w:r>
       <w:r>
@@ -14960,6 +15457,7 @@
           <w:sz w:val="18"/>
           <w:szCs w:val="18"/>
         </w:rPr>
+        <w:lastRenderedPageBreak/>
         <w:t>"flag": "</w:t>
       </w:r>
       <w:r>
@@ -15403,7 +15901,6 @@
           <w:rFonts w:ascii="微软雅黑" w:eastAsia="微软雅黑" w:hAnsi="微软雅黑" w:cs="Cordia New" w:hint="eastAsia"/>
           <w:sz w:val="24"/>
         </w:rPr>
-        <w:lastRenderedPageBreak/>
         <w:t>团队</w:t>
       </w:r>
       <w:r>
@@ -15910,6 +16407,7 @@
           <w:rFonts w:ascii="微软雅黑" w:eastAsia="微软雅黑" w:hAnsi="微软雅黑" w:cs="Cordia New" w:hint="eastAsia"/>
           <w:sz w:val="22"/>
         </w:rPr>
+        <w:lastRenderedPageBreak/>
         <w:t>加入团队</w:t>
       </w:r>
     </w:p>
@@ -16191,7 +16689,6 @@
           <w:sz w:val="18"/>
           <w:szCs w:val="18"/>
         </w:rPr>
-        <w:lastRenderedPageBreak/>
         <w:t>{</w:t>
       </w:r>
     </w:p>
@@ -16699,6 +17196,7 @@
           <w:sz w:val="18"/>
           <w:szCs w:val="18"/>
         </w:rPr>
+        <w:lastRenderedPageBreak/>
         <w:t>}</w:t>
       </w:r>
     </w:p>
@@ -16957,7 +17455,6 @@
           <w:rFonts w:ascii="微软雅黑" w:eastAsia="微软雅黑" w:hAnsi="微软雅黑" w:cs="Cordia New"/>
           <w:sz w:val="18"/>
         </w:rPr>
-        <w:lastRenderedPageBreak/>
         <w:t>}</w:t>
       </w:r>
     </w:p>
@@ -17445,6 +17942,7 @@
           <w:sz w:val="18"/>
           <w:szCs w:val="18"/>
         </w:rPr>
+        <w:lastRenderedPageBreak/>
         <w:t>{</w:t>
       </w:r>
     </w:p>
@@ -17668,7 +18166,6 @@
           <w:rFonts w:ascii="微软雅黑" w:eastAsia="微软雅黑" w:hAnsi="微软雅黑" w:cs="Cordia New" w:hint="eastAsia"/>
           <w:sz w:val="18"/>
         </w:rPr>
-        <w:lastRenderedPageBreak/>
         <w:t xml:space="preserve">    </w:t>
       </w:r>
       <w:r>
@@ -18228,6 +18725,7 @@
           <w:rFonts w:ascii="微软雅黑" w:eastAsia="微软雅黑" w:hAnsi="微软雅黑" w:cs="Cordia New"/>
           <w:sz w:val="18"/>
         </w:rPr>
+        <w:lastRenderedPageBreak/>
         <w:t xml:space="preserve">    "</w:t>
       </w:r>
       <w:r>
@@ -18467,7 +18965,6 @@
           <w:rFonts w:ascii="微软雅黑" w:eastAsia="微软雅黑" w:hAnsi="微软雅黑" w:cs="Cordia New"/>
           <w:sz w:val="18"/>
         </w:rPr>
-        <w:lastRenderedPageBreak/>
         <w:t>/</w:t>
       </w:r>
       <w:r>
@@ -19456,6 +19953,7 @@
           <w:rFonts w:ascii="微软雅黑" w:eastAsia="微软雅黑" w:hAnsi="微软雅黑" w:cs="Cordia New" w:hint="eastAsia"/>
           <w:sz w:val="22"/>
         </w:rPr>
+        <w:lastRenderedPageBreak/>
         <w:t>小组列表</w:t>
       </w:r>
     </w:p>
@@ -19689,7 +20187,6 @@
           <w:sz w:val="18"/>
           <w:szCs w:val="18"/>
         </w:rPr>
-        <w:lastRenderedPageBreak/>
         <w:t>"desc": "</w:t>
       </w:r>
       <w:r>
@@ -20445,6 +20942,7 @@
           <w:sz w:val="18"/>
           <w:szCs w:val="18"/>
         </w:rPr>
+        <w:lastRenderedPageBreak/>
         <w:t>"</w:t>
       </w:r>
       <w:r>
@@ -20883,7 +21381,6 @@
           <w:sz w:val="18"/>
           <w:szCs w:val="18"/>
         </w:rPr>
-        <w:lastRenderedPageBreak/>
         <w:t xml:space="preserve">    "desc": "</w:t>
       </w:r>
       <w:r>
@@ -21496,6 +21993,7 @@
           <w:rFonts w:ascii="微软雅黑" w:eastAsia="微软雅黑" w:hAnsi="微软雅黑" w:cs="Cordia New"/>
           <w:sz w:val="18"/>
         </w:rPr>
+        <w:lastRenderedPageBreak/>
         <w:t>"</w:t>
       </w:r>
       <w:r>
@@ -22409,7 +22907,6 @@
           <w:rFonts w:ascii="微软雅黑" w:eastAsia="微软雅黑" w:hAnsi="微软雅黑" w:cs="Cordia New"/>
           <w:sz w:val="18"/>
         </w:rPr>
-        <w:lastRenderedPageBreak/>
         <w:t>"</w:t>
       </w:r>
       <w:r>
@@ -22843,6 +23340,7 @@
           <w:rFonts w:ascii="微软雅黑" w:eastAsia="微软雅黑" w:hAnsi="微软雅黑" w:cs="Cordia New"/>
           <w:sz w:val="18"/>
         </w:rPr>
+        <w:lastRenderedPageBreak/>
         <w:t xml:space="preserve">        </w:t>
       </w:r>
       <w:r>
@@ -23841,7 +24339,6 @@
           <w:rFonts w:ascii="微软雅黑" w:eastAsia="微软雅黑" w:hAnsi="微软雅黑" w:cs="Cordia New"/>
           <w:sz w:val="18"/>
         </w:rPr>
-        <w:lastRenderedPageBreak/>
         <w:t>"</w:t>
       </w:r>
       <w:r>
@@ -24304,6 +24801,7 @@
           <w:sz w:val="18"/>
           <w:szCs w:val="18"/>
         </w:rPr>
+        <w:lastRenderedPageBreak/>
         <w:t xml:space="preserve">    </w:t>
       </w:r>
       <w:r>
@@ -24591,7 +25089,6 @@
           <w:sz w:val="18"/>
           <w:szCs w:val="18"/>
         </w:rPr>
-        <w:lastRenderedPageBreak/>
         <w:t>"</w:t>
       </w:r>
       <w:r>
@@ -25115,6 +25612,7 @@
           <w:sz w:val="18"/>
           <w:szCs w:val="18"/>
         </w:rPr>
+        <w:lastRenderedPageBreak/>
         <w:t>{</w:t>
       </w:r>
     </w:p>
@@ -25362,7 +25860,6 @@
           <w:rFonts w:ascii="微软雅黑" w:eastAsia="微软雅黑" w:hAnsi="微软雅黑" w:cs="Cordia New"/>
           <w:sz w:val="18"/>
         </w:rPr>
-        <w:lastRenderedPageBreak/>
         <w:t>{</w:t>
       </w:r>
     </w:p>
@@ -26264,6 +26761,7 @@
           <w:rFonts w:ascii="微软雅黑" w:eastAsia="微软雅黑" w:hAnsi="微软雅黑" w:cs="Cordia New"/>
           <w:sz w:val="24"/>
         </w:rPr>
+        <w:lastRenderedPageBreak/>
         <w:t>公共服务(</w:t>
       </w:r>
       <w:r>
@@ -26538,7 +27036,6 @@
           <w:sz w:val="18"/>
           <w:szCs w:val="18"/>
         </w:rPr>
-        <w:lastRenderedPageBreak/>
         <w:t xml:space="preserve">    "desc": "</w:t>
       </w:r>
       <w:r>
@@ -27157,7 +27654,6 @@
           <w:sz w:val="18"/>
           <w:szCs w:val="18"/>
         </w:rPr>
-        <w:lastRenderedPageBreak/>
         <w:t xml:space="preserve">    "desc": "</w:t>
       </w:r>
       <w:r>
@@ -27634,6 +28130,7 @@
           <w:sz w:val="18"/>
           <w:szCs w:val="18"/>
         </w:rPr>
+        <w:lastRenderedPageBreak/>
         <w:t>"</w:t>
       </w:r>
       <w:r>
@@ -28093,7 +28590,6 @@
           <w:sz w:val="18"/>
           <w:szCs w:val="18"/>
         </w:rPr>
-        <w:lastRenderedPageBreak/>
         <w:t>"</w:t>
       </w:r>
       <w:r>

--- a/营销助手接口协议说明v3.0.docx
+++ b/营销助手接口协议说明v3.0.docx
@@ -484,15 +484,7 @@
                 <w:sz w:val="20"/>
                 <w:szCs w:val="20"/>
               </w:rPr>
-              <w:t>2015-5-2</w:t>
-            </w:r>
-            <w:r>
-              <w:rPr>
-                <w:rFonts w:hint="eastAsia"/>
-                <w:sz w:val="20"/>
-                <w:szCs w:val="20"/>
-              </w:rPr>
-              <w:t>6</w:t>
+              <w:t>2015-5-26</w:t>
             </w:r>
           </w:p>
         </w:tc>
@@ -552,6 +544,14 @@
                 <w:szCs w:val="20"/>
               </w:rPr>
             </w:pPr>
+            <w:r>
+              <w:rPr>
+                <w:rFonts w:hint="eastAsia"/>
+                <w:sz w:val="20"/>
+                <w:szCs w:val="20"/>
+              </w:rPr>
+              <w:t>2015-5-27</w:t>
+            </w:r>
           </w:p>
         </w:tc>
         <w:tc>
@@ -566,6 +566,73 @@
                 <w:szCs w:val="20"/>
               </w:rPr>
             </w:pPr>
+            <w:r>
+              <w:rPr>
+                <w:sz w:val="20"/>
+                <w:szCs w:val="20"/>
+              </w:rPr>
+              <w:t>增加我的朋友</w:t>
+            </w:r>
+            <w:r>
+              <w:rPr>
+                <w:rFonts w:hint="eastAsia"/>
+                <w:sz w:val="20"/>
+                <w:szCs w:val="20"/>
+              </w:rPr>
+              <w:t>接口</w:t>
+            </w:r>
+            <w:r>
+              <w:rPr>
+                <w:rFonts w:hint="eastAsia"/>
+                <w:sz w:val="20"/>
+                <w:szCs w:val="20"/>
+              </w:rPr>
+              <w:t>(</w:t>
+            </w:r>
+            <w:r>
+              <w:rPr>
+                <w:rFonts w:ascii="微软雅黑" w:eastAsia="微软雅黑" w:hAnsi="微软雅黑" w:cs="Cordia New"/>
+                <w:sz w:val="18"/>
+              </w:rPr>
+              <w:t>/</w:t>
+            </w:r>
+            <w:r>
+              <w:rPr>
+                <w:rFonts w:ascii="微软雅黑" w:eastAsia="微软雅黑" w:hAnsi="微软雅黑" w:cs="Cordia New" w:hint="eastAsia"/>
+                <w:sz w:val="18"/>
+              </w:rPr>
+              <w:t>group</w:t>
+            </w:r>
+            <w:r>
+              <w:rPr>
+                <w:rFonts w:ascii="微软雅黑" w:eastAsia="微软雅黑" w:hAnsi="微软雅黑" w:cs="Cordia New"/>
+                <w:sz w:val="18"/>
+              </w:rPr>
+              <w:t>/</w:t>
+            </w:r>
+            <w:r>
+              <w:rPr>
+                <w:rFonts w:ascii="微软雅黑" w:eastAsia="微软雅黑" w:hAnsi="微软雅黑" w:cs="Cordia New" w:hint="eastAsia"/>
+                <w:sz w:val="18"/>
+              </w:rPr>
+              <w:t>myfriends</w:t>
+            </w:r>
+            <w:r>
+              <w:rPr>
+                <w:rFonts w:hint="eastAsia"/>
+                <w:sz w:val="20"/>
+                <w:szCs w:val="20"/>
+              </w:rPr>
+              <w:t>),</w:t>
+            </w:r>
+            <w:r>
+              <w:rPr>
+                <w:rFonts w:hint="eastAsia"/>
+                <w:sz w:val="20"/>
+                <w:szCs w:val="20"/>
+              </w:rPr>
+              <w:t>用于私信功能查找用户</w:t>
+            </w:r>
           </w:p>
         </w:tc>
         <w:tc>
@@ -580,6 +647,14 @@
                 <w:szCs w:val="20"/>
               </w:rPr>
             </w:pPr>
+            <w:r>
+              <w:rPr>
+                <w:rFonts w:hint="eastAsia"/>
+                <w:sz w:val="20"/>
+                <w:szCs w:val="20"/>
+              </w:rPr>
+              <w:t>白元</w:t>
+            </w:r>
           </w:p>
         </w:tc>
       </w:tr>
@@ -20408,14 +20483,7 @@
           <w:rFonts w:ascii="微软雅黑" w:eastAsia="微软雅黑" w:hAnsi="微软雅黑" w:cs="Cordia New" w:hint="eastAsia"/>
           <w:sz w:val="18"/>
         </w:rPr>
-        <w:t>img</w:t>
-      </w:r>
-      <w:r>
-        <w:rPr>
-          <w:rFonts w:ascii="微软雅黑" w:eastAsia="微软雅黑" w:hAnsi="微软雅黑" w:cs="Cordia New" w:hint="eastAsia"/>
-          <w:sz w:val="18"/>
-        </w:rPr>
-        <w:t>_path</w:t>
+        <w:t>user_logo_path</w:t>
       </w:r>
       <w:r>
         <w:rPr>
@@ -20673,7 +20741,7 @@
           <w:rFonts w:ascii="微软雅黑" w:eastAsia="微软雅黑" w:hAnsi="微软雅黑" w:cs="Cordia New" w:hint="eastAsia"/>
           <w:sz w:val="18"/>
         </w:rPr>
-        <w:t>img_path</w:t>
+        <w:t>user_logo_path</w:t>
       </w:r>
       <w:r>
         <w:rPr>
@@ -20927,7 +20995,7 @@
       <w:pPr>
         <w:spacing w:line="360" w:lineRule="auto"/>
         <w:rPr>
-          <w:rFonts w:ascii="微软雅黑" w:eastAsia="微软雅黑" w:hAnsi="微软雅黑" w:cs="Cordia New"/>
+          <w:rFonts w:ascii="微软雅黑" w:eastAsia="微软雅黑" w:hAnsi="微软雅黑" w:cs="Cordia New" w:hint="eastAsia"/>
           <w:sz w:val="18"/>
           <w:szCs w:val="18"/>
         </w:rPr>
@@ -20958,6 +21026,799 @@
           <w:rFonts w:ascii="微软雅黑" w:eastAsia="微软雅黑" w:hAnsi="微软雅黑" w:cs="Cordia New" w:hint="eastAsia"/>
           <w:sz w:val="22"/>
         </w:rPr>
+        <w:t>我的朋友</w:t>
+      </w:r>
+    </w:p>
+    <w:p>
+      <w:pPr>
+        <w:spacing w:line="360" w:lineRule="auto"/>
+        <w:rPr>
+          <w:rFonts w:ascii="微软雅黑" w:eastAsia="微软雅黑" w:hAnsi="微软雅黑" w:cs="Cordia New"/>
+          <w:b/>
+          <w:sz w:val="18"/>
+        </w:rPr>
+      </w:pPr>
+      <w:r>
+        <w:rPr>
+          <w:rFonts w:ascii="微软雅黑" w:eastAsia="微软雅黑" w:hAnsi="微软雅黑" w:cs="Cordia New"/>
+          <w:b/>
+          <w:sz w:val="18"/>
+        </w:rPr>
+        <w:t>[请求标识]</w:t>
+      </w:r>
+    </w:p>
+    <w:p>
+      <w:pPr>
+        <w:spacing w:line="360" w:lineRule="auto"/>
+        <w:rPr>
+          <w:rFonts w:ascii="微软雅黑" w:eastAsia="微软雅黑" w:hAnsi="微软雅黑" w:cs="Cordia New"/>
+          <w:sz w:val="18"/>
+        </w:rPr>
+      </w:pPr>
+      <w:r>
+        <w:rPr>
+          <w:rFonts w:ascii="微软雅黑" w:eastAsia="微软雅黑" w:hAnsi="微软雅黑" w:cs="Cordia New"/>
+          <w:sz w:val="18"/>
+        </w:rPr>
+        <w:t>/</w:t>
+      </w:r>
+      <w:r>
+        <w:rPr>
+          <w:rFonts w:ascii="微软雅黑" w:eastAsia="微软雅黑" w:hAnsi="微软雅黑" w:cs="Cordia New" w:hint="eastAsia"/>
+          <w:sz w:val="18"/>
+        </w:rPr>
+        <w:t>group</w:t>
+      </w:r>
+      <w:r>
+        <w:rPr>
+          <w:rFonts w:ascii="微软雅黑" w:eastAsia="微软雅黑" w:hAnsi="微软雅黑" w:cs="Cordia New"/>
+          <w:sz w:val="18"/>
+        </w:rPr>
+        <w:t>/</w:t>
+      </w:r>
+      <w:r>
+        <w:rPr>
+          <w:rFonts w:ascii="微软雅黑" w:eastAsia="微软雅黑" w:hAnsi="微软雅黑" w:cs="Cordia New" w:hint="eastAsia"/>
+          <w:sz w:val="18"/>
+        </w:rPr>
+        <w:t>myfriends</w:t>
+      </w:r>
+    </w:p>
+    <w:p>
+      <w:pPr>
+        <w:spacing w:line="360" w:lineRule="auto"/>
+        <w:rPr>
+          <w:rFonts w:ascii="微软雅黑" w:eastAsia="微软雅黑" w:hAnsi="微软雅黑" w:cs="Cordia New"/>
+          <w:b/>
+          <w:sz w:val="18"/>
+        </w:rPr>
+      </w:pPr>
+      <w:r>
+        <w:rPr>
+          <w:rFonts w:ascii="微软雅黑" w:eastAsia="微软雅黑" w:hAnsi="微软雅黑" w:cs="Cordia New"/>
+          <w:b/>
+          <w:sz w:val="18"/>
+        </w:rPr>
+        <w:t>[请求格式]</w:t>
+      </w:r>
+    </w:p>
+    <w:p>
+      <w:pPr>
+        <w:spacing w:line="360" w:lineRule="auto"/>
+        <w:rPr>
+          <w:rFonts w:ascii="微软雅黑" w:eastAsia="微软雅黑" w:hAnsi="微软雅黑" w:cs="Cordia New"/>
+          <w:sz w:val="18"/>
+        </w:rPr>
+      </w:pPr>
+      <w:r>
+        <w:rPr>
+          <w:rFonts w:ascii="微软雅黑" w:eastAsia="微软雅黑" w:hAnsi="微软雅黑" w:cs="Cordia New"/>
+          <w:sz w:val="18"/>
+        </w:rPr>
+        <w:t>{</w:t>
+      </w:r>
+    </w:p>
+    <w:p>
+      <w:pPr>
+        <w:spacing w:line="360" w:lineRule="auto"/>
+        <w:rPr>
+          <w:rFonts w:ascii="微软雅黑" w:eastAsia="微软雅黑" w:hAnsi="微软雅黑" w:cs="Cordia New"/>
+          <w:sz w:val="18"/>
+        </w:rPr>
+      </w:pPr>
+      <w:r>
+        <w:rPr>
+          <w:rFonts w:ascii="微软雅黑" w:eastAsia="微软雅黑" w:hAnsi="微软雅黑" w:cs="Cordia New"/>
+          <w:sz w:val="18"/>
+        </w:rPr>
+        <w:t xml:space="preserve">    "</w:t>
+      </w:r>
+      <w:r>
+        <w:rPr>
+          <w:rFonts w:ascii="微软雅黑" w:eastAsia="微软雅黑" w:hAnsi="微软雅黑" w:cs="Cordia New" w:hint="eastAsia"/>
+          <w:sz w:val="18"/>
+        </w:rPr>
+        <w:t>user_id</w:t>
+      </w:r>
+      <w:r>
+        <w:rPr>
+          <w:rFonts w:ascii="微软雅黑" w:eastAsia="微软雅黑" w:hAnsi="微软雅黑" w:cs="Cordia New"/>
+          <w:sz w:val="18"/>
+        </w:rPr>
+        <w:t>": "</w:t>
+      </w:r>
+      <w:r>
+        <w:rPr>
+          <w:rFonts w:ascii="微软雅黑" w:eastAsia="微软雅黑" w:hAnsi="微软雅黑" w:cs="Cordia New" w:hint="eastAsia"/>
+          <w:sz w:val="18"/>
+        </w:rPr>
+        <w:t>用户id</w:t>
+      </w:r>
+      <w:r>
+        <w:rPr>
+          <w:rFonts w:ascii="微软雅黑" w:eastAsia="微软雅黑" w:hAnsi="微软雅黑" w:cs="Cordia New"/>
+          <w:sz w:val="18"/>
+        </w:rPr>
+        <w:t>"</w:t>
+      </w:r>
+    </w:p>
+    <w:p>
+      <w:pPr>
+        <w:spacing w:line="360" w:lineRule="auto"/>
+        <w:rPr>
+          <w:rFonts w:ascii="微软雅黑" w:eastAsia="微软雅黑" w:hAnsi="微软雅黑" w:cs="Cordia New"/>
+          <w:sz w:val="18"/>
+        </w:rPr>
+      </w:pPr>
+      <w:r>
+        <w:rPr>
+          <w:rFonts w:ascii="微软雅黑" w:eastAsia="微软雅黑" w:hAnsi="微软雅黑" w:cs="Cordia New"/>
+          <w:sz w:val="18"/>
+        </w:rPr>
+        <w:t>}</w:t>
+      </w:r>
+    </w:p>
+    <w:p>
+      <w:pPr>
+        <w:spacing w:line="360" w:lineRule="auto"/>
+        <w:rPr>
+          <w:rFonts w:ascii="微软雅黑" w:eastAsia="微软雅黑" w:hAnsi="微软雅黑" w:cs="Cordia New"/>
+          <w:b/>
+          <w:sz w:val="18"/>
+        </w:rPr>
+      </w:pPr>
+      <w:r>
+        <w:rPr>
+          <w:rFonts w:ascii="微软雅黑" w:eastAsia="微软雅黑" w:hAnsi="微软雅黑" w:cs="Cordia New"/>
+          <w:b/>
+          <w:sz w:val="18"/>
+        </w:rPr>
+        <w:t>[应答格式]</w:t>
+      </w:r>
+    </w:p>
+    <w:p>
+      <w:pPr>
+        <w:spacing w:line="360" w:lineRule="auto"/>
+        <w:rPr>
+          <w:rFonts w:ascii="微软雅黑" w:eastAsia="微软雅黑" w:hAnsi="微软雅黑" w:cs="Cordia New"/>
+          <w:sz w:val="18"/>
+          <w:szCs w:val="18"/>
+        </w:rPr>
+      </w:pPr>
+      <w:r>
+        <w:rPr>
+          <w:rFonts w:ascii="微软雅黑" w:eastAsia="微软雅黑" w:hAnsi="微软雅黑" w:cs="Cordia New"/>
+          <w:sz w:val="18"/>
+          <w:szCs w:val="18"/>
+        </w:rPr>
+        <w:t>{</w:t>
+      </w:r>
+    </w:p>
+    <w:p>
+      <w:pPr>
+        <w:spacing w:line="360" w:lineRule="auto"/>
+        <w:rPr>
+          <w:rFonts w:ascii="微软雅黑" w:eastAsia="微软雅黑" w:hAnsi="微软雅黑" w:cs="Cordia New"/>
+          <w:sz w:val="18"/>
+          <w:szCs w:val="18"/>
+        </w:rPr>
+      </w:pPr>
+      <w:r>
+        <w:rPr>
+          <w:rFonts w:ascii="微软雅黑" w:eastAsia="微软雅黑" w:hAnsi="微软雅黑" w:cs="Cordia New"/>
+          <w:sz w:val="18"/>
+          <w:szCs w:val="18"/>
+        </w:rPr>
+        <w:t xml:space="preserve">    "flag": "</w:t>
+      </w:r>
+      <w:r>
+        <w:rPr>
+          <w:rFonts w:ascii="微软雅黑" w:eastAsia="微软雅黑" w:hAnsi="微软雅黑" w:cs="Cordia New" w:hint="eastAsia"/>
+          <w:sz w:val="18"/>
+          <w:szCs w:val="18"/>
+        </w:rPr>
+        <w:t>处理标识</w:t>
+      </w:r>
+      <w:r>
+        <w:rPr>
+          <w:rFonts w:ascii="微软雅黑" w:eastAsia="微软雅黑" w:hAnsi="微软雅黑" w:cs="Cordia New"/>
+          <w:sz w:val="18"/>
+          <w:szCs w:val="18"/>
+        </w:rPr>
+        <w:t>",</w:t>
+      </w:r>
+    </w:p>
+    <w:p>
+      <w:pPr>
+        <w:spacing w:line="360" w:lineRule="auto"/>
+        <w:ind w:firstLine="345"/>
+        <w:rPr>
+          <w:rFonts w:ascii="微软雅黑" w:eastAsia="微软雅黑" w:hAnsi="微软雅黑" w:cs="Cordia New"/>
+          <w:sz w:val="18"/>
+          <w:szCs w:val="18"/>
+        </w:rPr>
+      </w:pPr>
+      <w:r>
+        <w:rPr>
+          <w:rFonts w:ascii="微软雅黑" w:eastAsia="微软雅黑" w:hAnsi="微软雅黑" w:cs="Cordia New"/>
+          <w:sz w:val="18"/>
+          <w:szCs w:val="18"/>
+        </w:rPr>
+        <w:lastRenderedPageBreak/>
+        <w:t>"desc": "</w:t>
+      </w:r>
+      <w:r>
+        <w:rPr>
+          <w:rFonts w:ascii="微软雅黑" w:eastAsia="微软雅黑" w:hAnsi="微软雅黑" w:cs="Cordia New" w:hint="eastAsia"/>
+          <w:sz w:val="18"/>
+          <w:szCs w:val="18"/>
+        </w:rPr>
+        <w:t>处理结果</w:t>
+      </w:r>
+      <w:r>
+        <w:rPr>
+          <w:rFonts w:ascii="微软雅黑" w:eastAsia="微软雅黑" w:hAnsi="微软雅黑" w:cs="Cordia New"/>
+          <w:sz w:val="18"/>
+          <w:szCs w:val="18"/>
+        </w:rPr>
+        <w:t>"</w:t>
+      </w:r>
+      <w:r>
+        <w:rPr>
+          <w:rFonts w:ascii="微软雅黑" w:eastAsia="微软雅黑" w:hAnsi="微软雅黑" w:cs="Cordia New" w:hint="eastAsia"/>
+          <w:sz w:val="18"/>
+          <w:szCs w:val="18"/>
+        </w:rPr>
+        <w:t>,</w:t>
+      </w:r>
+    </w:p>
+    <w:p>
+      <w:pPr>
+        <w:spacing w:line="360" w:lineRule="auto"/>
+        <w:ind w:firstLine="345"/>
+        <w:rPr>
+          <w:rFonts w:ascii="微软雅黑" w:eastAsia="微软雅黑" w:hAnsi="微软雅黑" w:cs="Cordia New"/>
+          <w:sz w:val="18"/>
+        </w:rPr>
+      </w:pPr>
+      <w:r>
+        <w:rPr>
+          <w:rFonts w:ascii="微软雅黑" w:eastAsia="微软雅黑" w:hAnsi="微软雅黑" w:cs="Cordia New"/>
+          <w:sz w:val="18"/>
+        </w:rPr>
+        <w:t>"</w:t>
+      </w:r>
+      <w:r>
+        <w:rPr>
+          <w:rFonts w:ascii="微软雅黑" w:eastAsia="微软雅黑" w:hAnsi="微软雅黑" w:cs="Cordia New" w:hint="eastAsia"/>
+          <w:sz w:val="18"/>
+        </w:rPr>
+        <w:t>users</w:t>
+      </w:r>
+      <w:r>
+        <w:rPr>
+          <w:rFonts w:ascii="微软雅黑" w:eastAsia="微软雅黑" w:hAnsi="微软雅黑" w:cs="Cordia New"/>
+          <w:sz w:val="18"/>
+        </w:rPr>
+        <w:t>": [</w:t>
+      </w:r>
+    </w:p>
+    <w:p>
+      <w:pPr>
+        <w:spacing w:line="360" w:lineRule="auto"/>
+        <w:rPr>
+          <w:rFonts w:ascii="微软雅黑" w:eastAsia="微软雅黑" w:hAnsi="微软雅黑" w:cs="Cordia New" w:hint="eastAsia"/>
+          <w:sz w:val="18"/>
+        </w:rPr>
+      </w:pPr>
+      <w:r>
+        <w:rPr>
+          <w:rFonts w:ascii="微软雅黑" w:eastAsia="微软雅黑" w:hAnsi="微软雅黑" w:cs="Cordia New"/>
+          <w:sz w:val="18"/>
+        </w:rPr>
+        <w:t xml:space="preserve">    </w:t>
+      </w:r>
+      <w:r>
+        <w:rPr>
+          <w:rFonts w:ascii="微软雅黑" w:eastAsia="微软雅黑" w:hAnsi="微软雅黑" w:cs="Cordia New" w:hint="eastAsia"/>
+          <w:sz w:val="18"/>
+        </w:rPr>
+        <w:tab/>
+      </w:r>
+      <w:r>
+        <w:rPr>
+          <w:rFonts w:ascii="微软雅黑" w:eastAsia="微软雅黑" w:hAnsi="微软雅黑" w:cs="Cordia New" w:hint="eastAsia"/>
+          <w:sz w:val="18"/>
+        </w:rPr>
+        <w:tab/>
+      </w:r>
+      <w:r>
+        <w:rPr>
+          <w:rFonts w:ascii="微软雅黑" w:eastAsia="微软雅黑" w:hAnsi="微软雅黑" w:cs="Cordia New"/>
+          <w:sz w:val="18"/>
+        </w:rPr>
+        <w:t>{</w:t>
+      </w:r>
+      <w:r>
+        <w:rPr>
+          <w:rFonts w:ascii="微软雅黑" w:eastAsia="微软雅黑" w:hAnsi="微软雅黑" w:cs="Cordia New"/>
+          <w:sz w:val="18"/>
+        </w:rPr>
+        <w:t>"</w:t>
+      </w:r>
+      <w:r>
+        <w:rPr>
+          <w:rFonts w:ascii="微软雅黑" w:eastAsia="微软雅黑" w:hAnsi="微软雅黑" w:cs="Cordia New" w:hint="eastAsia"/>
+          <w:sz w:val="18"/>
+        </w:rPr>
+        <w:t>user_id</w:t>
+      </w:r>
+      <w:r>
+        <w:rPr>
+          <w:rFonts w:ascii="微软雅黑" w:eastAsia="微软雅黑" w:hAnsi="微软雅黑" w:cs="Cordia New"/>
+          <w:sz w:val="18"/>
+        </w:rPr>
+        <w:t>": "</w:t>
+      </w:r>
+      <w:r>
+        <w:rPr>
+          <w:rFonts w:ascii="微软雅黑" w:eastAsia="微软雅黑" w:hAnsi="微软雅黑" w:cs="Cordia New" w:hint="eastAsia"/>
+          <w:sz w:val="18"/>
+        </w:rPr>
+        <w:t>用户id</w:t>
+      </w:r>
+      <w:r>
+        <w:rPr>
+          <w:rFonts w:ascii="微软雅黑" w:eastAsia="微软雅黑" w:hAnsi="微软雅黑" w:cs="Cordia New"/>
+          <w:sz w:val="18"/>
+        </w:rPr>
+        <w:t>"</w:t>
+      </w:r>
+      <w:r>
+        <w:rPr>
+          <w:rFonts w:ascii="微软雅黑" w:eastAsia="微软雅黑" w:hAnsi="微软雅黑" w:cs="Cordia New" w:hint="eastAsia"/>
+          <w:sz w:val="18"/>
+        </w:rPr>
+        <w:t xml:space="preserve">, </w:t>
+      </w:r>
+      <w:r>
+        <w:rPr>
+          <w:rFonts w:ascii="微软雅黑" w:eastAsia="微软雅黑" w:hAnsi="微软雅黑" w:cs="Cordia New"/>
+          <w:sz w:val="18"/>
+        </w:rPr>
+        <w:t>"</w:t>
+      </w:r>
+      <w:r>
+        <w:rPr>
+          <w:rFonts w:ascii="微软雅黑" w:eastAsia="微软雅黑" w:hAnsi="微软雅黑" w:cs="Cordia New" w:hint="eastAsia"/>
+          <w:sz w:val="18"/>
+        </w:rPr>
+        <w:t>nickname</w:t>
+      </w:r>
+      <w:r>
+        <w:rPr>
+          <w:rFonts w:ascii="微软雅黑" w:eastAsia="微软雅黑" w:hAnsi="微软雅黑" w:cs="Cordia New"/>
+          <w:sz w:val="18"/>
+        </w:rPr>
+        <w:t>": "</w:t>
+      </w:r>
+      <w:r>
+        <w:rPr>
+          <w:rFonts w:ascii="微软雅黑" w:eastAsia="微软雅黑" w:hAnsi="微软雅黑" w:cs="Cordia New"/>
+          <w:sz w:val="18"/>
+        </w:rPr>
+        <w:t>用户</w:t>
+      </w:r>
+      <w:r>
+        <w:rPr>
+          <w:rFonts w:ascii="微软雅黑" w:eastAsia="微软雅黑" w:hAnsi="微软雅黑" w:cs="Cordia New" w:hint="eastAsia"/>
+          <w:sz w:val="18"/>
+        </w:rPr>
+        <w:t>昵称</w:t>
+      </w:r>
+      <w:r>
+        <w:rPr>
+          <w:rFonts w:ascii="微软雅黑" w:eastAsia="微软雅黑" w:hAnsi="微软雅黑" w:cs="Cordia New"/>
+          <w:sz w:val="18"/>
+        </w:rPr>
+        <w:t>"</w:t>
+      </w:r>
+      <w:r>
+        <w:rPr>
+          <w:rFonts w:ascii="微软雅黑" w:eastAsia="微软雅黑" w:hAnsi="微软雅黑" w:cs="Cordia New" w:hint="eastAsia"/>
+          <w:sz w:val="18"/>
+        </w:rPr>
+        <w:t xml:space="preserve"> ,</w:t>
+      </w:r>
+      <w:r>
+        <w:rPr>
+          <w:rFonts w:ascii="微软雅黑" w:eastAsia="微软雅黑" w:hAnsi="微软雅黑" w:cs="Cordia New"/>
+          <w:sz w:val="18"/>
+        </w:rPr>
+        <w:t xml:space="preserve"> </w:t>
+      </w:r>
+      <w:r>
+        <w:rPr>
+          <w:rFonts w:ascii="微软雅黑" w:eastAsia="微软雅黑" w:hAnsi="微软雅黑" w:cs="Cordia New"/>
+          <w:sz w:val="18"/>
+        </w:rPr>
+        <w:t>"</w:t>
+      </w:r>
+      <w:r>
+        <w:rPr>
+          <w:rFonts w:ascii="微软雅黑" w:eastAsia="微软雅黑" w:hAnsi="微软雅黑" w:cs="Cordia New" w:hint="eastAsia"/>
+          <w:sz w:val="18"/>
+        </w:rPr>
+        <w:t>user_logo_path</w:t>
+      </w:r>
+      <w:r>
+        <w:rPr>
+          <w:rFonts w:ascii="微软雅黑" w:eastAsia="微软雅黑" w:hAnsi="微软雅黑" w:cs="Cordia New"/>
+          <w:sz w:val="18"/>
+        </w:rPr>
+        <w:t>": "</w:t>
+      </w:r>
+      <w:r>
+        <w:rPr>
+          <w:rFonts w:ascii="微软雅黑" w:eastAsia="微软雅黑" w:hAnsi="微软雅黑" w:cs="Cordia New" w:hint="eastAsia"/>
+          <w:sz w:val="18"/>
+        </w:rPr>
+        <w:t>头像路径</w:t>
+      </w:r>
+      <w:r>
+        <w:rPr>
+          <w:rFonts w:ascii="微软雅黑" w:eastAsia="微软雅黑" w:hAnsi="微软雅黑" w:cs="Cordia New"/>
+          <w:sz w:val="18"/>
+        </w:rPr>
+        <w:t>"</w:t>
+      </w:r>
+      <w:r>
+        <w:rPr>
+          <w:rFonts w:ascii="微软雅黑" w:eastAsia="微软雅黑" w:hAnsi="微软雅黑" w:cs="Cordia New" w:hint="eastAsia"/>
+          <w:sz w:val="18"/>
+        </w:rPr>
+        <w:t>,</w:t>
+      </w:r>
+    </w:p>
+    <w:p>
+      <w:pPr>
+        <w:spacing w:line="360" w:lineRule="auto"/>
+        <w:ind w:left="840"/>
+        <w:rPr>
+          <w:rFonts w:ascii="微软雅黑" w:eastAsia="微软雅黑" w:hAnsi="微软雅黑" w:cs="Cordia New"/>
+          <w:sz w:val="18"/>
+        </w:rPr>
+      </w:pPr>
+      <w:r>
+        <w:rPr>
+          <w:rFonts w:ascii="微软雅黑" w:eastAsia="微软雅黑" w:hAnsi="微软雅黑" w:cs="Cordia New"/>
+          <w:sz w:val="18"/>
+        </w:rPr>
+        <w:t>"</w:t>
+      </w:r>
+      <w:r>
+        <w:rPr>
+          <w:rFonts w:ascii="微软雅黑" w:eastAsia="微软雅黑" w:hAnsi="微软雅黑" w:cs="Cordia New" w:hint="eastAsia"/>
+          <w:sz w:val="18"/>
+        </w:rPr>
+        <w:t>mobile</w:t>
+      </w:r>
+      <w:r>
+        <w:rPr>
+          <w:rFonts w:ascii="微软雅黑" w:eastAsia="微软雅黑" w:hAnsi="微软雅黑" w:cs="Cordia New"/>
+          <w:sz w:val="18"/>
+        </w:rPr>
+        <w:t xml:space="preserve"> ": "</w:t>
+      </w:r>
+      <w:r>
+        <w:rPr>
+          <w:rFonts w:ascii="微软雅黑" w:eastAsia="微软雅黑" w:hAnsi="微软雅黑" w:cs="Cordia New" w:hint="eastAsia"/>
+          <w:sz w:val="18"/>
+        </w:rPr>
+        <w:t>电话</w:t>
+      </w:r>
+      <w:r>
+        <w:rPr>
+          <w:rFonts w:ascii="微软雅黑" w:eastAsia="微软雅黑" w:hAnsi="微软雅黑" w:cs="Cordia New"/>
+          <w:sz w:val="18"/>
+        </w:rPr>
+        <w:t>"},</w:t>
+      </w:r>
+    </w:p>
+    <w:p>
+      <w:pPr>
+        <w:spacing w:line="360" w:lineRule="auto"/>
+        <w:rPr>
+          <w:rFonts w:ascii="微软雅黑" w:eastAsia="微软雅黑" w:hAnsi="微软雅黑" w:cs="Cordia New" w:hint="eastAsia"/>
+          <w:sz w:val="18"/>
+        </w:rPr>
+      </w:pPr>
+      <w:r>
+        <w:rPr>
+          <w:rFonts w:ascii="微软雅黑" w:eastAsia="微软雅黑" w:hAnsi="微软雅黑" w:cs="Cordia New" w:hint="eastAsia"/>
+          <w:sz w:val="18"/>
+        </w:rPr>
+        <w:tab/>
+      </w:r>
+      <w:r>
+        <w:rPr>
+          <w:rFonts w:ascii="微软雅黑" w:eastAsia="微软雅黑" w:hAnsi="微软雅黑" w:cs="Cordia New" w:hint="eastAsia"/>
+          <w:sz w:val="18"/>
+        </w:rPr>
+        <w:tab/>
+      </w:r>
+      <w:r>
+        <w:rPr>
+          <w:rFonts w:ascii="微软雅黑" w:eastAsia="微软雅黑" w:hAnsi="微软雅黑" w:cs="Cordia New"/>
+          <w:sz w:val="18"/>
+        </w:rPr>
+        <w:t>{</w:t>
+      </w:r>
+      <w:r>
+        <w:rPr>
+          <w:rFonts w:ascii="微软雅黑" w:eastAsia="微软雅黑" w:hAnsi="微软雅黑" w:cs="Cordia New"/>
+          <w:sz w:val="18"/>
+        </w:rPr>
+        <w:t>"</w:t>
+      </w:r>
+      <w:r>
+        <w:rPr>
+          <w:rFonts w:ascii="微软雅黑" w:eastAsia="微软雅黑" w:hAnsi="微软雅黑" w:cs="Cordia New" w:hint="eastAsia"/>
+          <w:sz w:val="18"/>
+        </w:rPr>
+        <w:t>user_id</w:t>
+      </w:r>
+      <w:r>
+        <w:rPr>
+          <w:rFonts w:ascii="微软雅黑" w:eastAsia="微软雅黑" w:hAnsi="微软雅黑" w:cs="Cordia New"/>
+          <w:sz w:val="18"/>
+        </w:rPr>
+        <w:t>": "</w:t>
+      </w:r>
+      <w:r>
+        <w:rPr>
+          <w:rFonts w:ascii="微软雅黑" w:eastAsia="微软雅黑" w:hAnsi="微软雅黑" w:cs="Cordia New" w:hint="eastAsia"/>
+          <w:sz w:val="18"/>
+        </w:rPr>
+        <w:t>用户id</w:t>
+      </w:r>
+      <w:r>
+        <w:rPr>
+          <w:rFonts w:ascii="微软雅黑" w:eastAsia="微软雅黑" w:hAnsi="微软雅黑" w:cs="Cordia New"/>
+          <w:sz w:val="18"/>
+        </w:rPr>
+        <w:t>"</w:t>
+      </w:r>
+      <w:r>
+        <w:rPr>
+          <w:rFonts w:ascii="微软雅黑" w:eastAsia="微软雅黑" w:hAnsi="微软雅黑" w:cs="Cordia New" w:hint="eastAsia"/>
+          <w:sz w:val="18"/>
+        </w:rPr>
+        <w:t xml:space="preserve">, </w:t>
+      </w:r>
+      <w:r>
+        <w:rPr>
+          <w:rFonts w:ascii="微软雅黑" w:eastAsia="微软雅黑" w:hAnsi="微软雅黑" w:cs="Cordia New"/>
+          <w:sz w:val="18"/>
+        </w:rPr>
+        <w:t>"</w:t>
+      </w:r>
+      <w:r>
+        <w:rPr>
+          <w:rFonts w:ascii="微软雅黑" w:eastAsia="微软雅黑" w:hAnsi="微软雅黑" w:cs="Cordia New" w:hint="eastAsia"/>
+          <w:sz w:val="18"/>
+        </w:rPr>
+        <w:t>nickname</w:t>
+      </w:r>
+      <w:r>
+        <w:rPr>
+          <w:rFonts w:ascii="微软雅黑" w:eastAsia="微软雅黑" w:hAnsi="微软雅黑" w:cs="Cordia New"/>
+          <w:sz w:val="18"/>
+        </w:rPr>
+        <w:t>": "</w:t>
+      </w:r>
+      <w:r>
+        <w:rPr>
+          <w:rFonts w:ascii="微软雅黑" w:eastAsia="微软雅黑" w:hAnsi="微软雅黑" w:cs="Cordia New"/>
+          <w:sz w:val="18"/>
+        </w:rPr>
+        <w:t>用户</w:t>
+      </w:r>
+      <w:r>
+        <w:rPr>
+          <w:rFonts w:ascii="微软雅黑" w:eastAsia="微软雅黑" w:hAnsi="微软雅黑" w:cs="Cordia New" w:hint="eastAsia"/>
+          <w:sz w:val="18"/>
+        </w:rPr>
+        <w:t>昵称</w:t>
+      </w:r>
+      <w:r>
+        <w:rPr>
+          <w:rFonts w:ascii="微软雅黑" w:eastAsia="微软雅黑" w:hAnsi="微软雅黑" w:cs="Cordia New"/>
+          <w:sz w:val="18"/>
+        </w:rPr>
+        <w:t>"</w:t>
+      </w:r>
+      <w:r>
+        <w:rPr>
+          <w:rFonts w:ascii="微软雅黑" w:eastAsia="微软雅黑" w:hAnsi="微软雅黑" w:cs="Cordia New" w:hint="eastAsia"/>
+          <w:sz w:val="18"/>
+        </w:rPr>
+        <w:t xml:space="preserve"> ,</w:t>
+      </w:r>
+      <w:r>
+        <w:rPr>
+          <w:rFonts w:ascii="微软雅黑" w:eastAsia="微软雅黑" w:hAnsi="微软雅黑" w:cs="Cordia New"/>
+          <w:sz w:val="18"/>
+        </w:rPr>
+        <w:t xml:space="preserve"> </w:t>
+      </w:r>
+      <w:r>
+        <w:rPr>
+          <w:rFonts w:ascii="微软雅黑" w:eastAsia="微软雅黑" w:hAnsi="微软雅黑" w:cs="Cordia New"/>
+          <w:sz w:val="18"/>
+        </w:rPr>
+        <w:t>"</w:t>
+      </w:r>
+      <w:r>
+        <w:rPr>
+          <w:rFonts w:ascii="微软雅黑" w:eastAsia="微软雅黑" w:hAnsi="微软雅黑" w:cs="Cordia New" w:hint="eastAsia"/>
+          <w:sz w:val="18"/>
+        </w:rPr>
+        <w:t>user_logo_path</w:t>
+      </w:r>
+      <w:r>
+        <w:rPr>
+          <w:rFonts w:ascii="微软雅黑" w:eastAsia="微软雅黑" w:hAnsi="微软雅黑" w:cs="Cordia New"/>
+          <w:sz w:val="18"/>
+        </w:rPr>
+        <w:t>": "</w:t>
+      </w:r>
+      <w:r>
+        <w:rPr>
+          <w:rFonts w:ascii="微软雅黑" w:eastAsia="微软雅黑" w:hAnsi="微软雅黑" w:cs="Cordia New" w:hint="eastAsia"/>
+          <w:sz w:val="18"/>
+        </w:rPr>
+        <w:t>头像路径</w:t>
+      </w:r>
+      <w:r>
+        <w:rPr>
+          <w:rFonts w:ascii="微软雅黑" w:eastAsia="微软雅黑" w:hAnsi="微软雅黑" w:cs="Cordia New"/>
+          <w:sz w:val="18"/>
+        </w:rPr>
+        <w:t>"</w:t>
+      </w:r>
+      <w:r>
+        <w:rPr>
+          <w:rFonts w:ascii="微软雅黑" w:eastAsia="微软雅黑" w:hAnsi="微软雅黑" w:cs="Cordia New" w:hint="eastAsia"/>
+          <w:sz w:val="18"/>
+        </w:rPr>
+        <w:t>,</w:t>
+      </w:r>
+    </w:p>
+    <w:p>
+      <w:pPr>
+        <w:spacing w:line="360" w:lineRule="auto"/>
+        <w:ind w:left="840"/>
+        <w:rPr>
+          <w:rFonts w:ascii="微软雅黑" w:eastAsia="微软雅黑" w:hAnsi="微软雅黑" w:cs="Cordia New"/>
+          <w:sz w:val="18"/>
+        </w:rPr>
+      </w:pPr>
+      <w:r>
+        <w:rPr>
+          <w:rFonts w:ascii="微软雅黑" w:eastAsia="微软雅黑" w:hAnsi="微软雅黑" w:cs="Cordia New"/>
+          <w:sz w:val="18"/>
+        </w:rPr>
+        <w:t>"</w:t>
+      </w:r>
+      <w:r>
+        <w:rPr>
+          <w:rFonts w:ascii="微软雅黑" w:eastAsia="微软雅黑" w:hAnsi="微软雅黑" w:cs="Cordia New" w:hint="eastAsia"/>
+          <w:sz w:val="18"/>
+        </w:rPr>
+        <w:t>mobile</w:t>
+      </w:r>
+      <w:r>
+        <w:rPr>
+          <w:rFonts w:ascii="微软雅黑" w:eastAsia="微软雅黑" w:hAnsi="微软雅黑" w:cs="Cordia New"/>
+          <w:sz w:val="18"/>
+        </w:rPr>
+        <w:t xml:space="preserve"> ": "</w:t>
+      </w:r>
+      <w:r>
+        <w:rPr>
+          <w:rFonts w:ascii="微软雅黑" w:eastAsia="微软雅黑" w:hAnsi="微软雅黑" w:cs="Cordia New" w:hint="eastAsia"/>
+          <w:sz w:val="18"/>
+        </w:rPr>
+        <w:t>电话</w:t>
+      </w:r>
+      <w:r>
+        <w:rPr>
+          <w:rFonts w:ascii="微软雅黑" w:eastAsia="微软雅黑" w:hAnsi="微软雅黑" w:cs="Cordia New"/>
+          <w:sz w:val="18"/>
+        </w:rPr>
+        <w:t>"</w:t>
+      </w:r>
+      <w:r>
+        <w:rPr>
+          <w:rFonts w:ascii="微软雅黑" w:eastAsia="微软雅黑" w:hAnsi="微软雅黑" w:cs="Cordia New"/>
+          <w:sz w:val="18"/>
+        </w:rPr>
+        <w:t>}</w:t>
+      </w:r>
+    </w:p>
+    <w:p>
+      <w:pPr>
+        <w:spacing w:line="360" w:lineRule="auto"/>
+        <w:ind w:firstLine="420"/>
+        <w:rPr>
+          <w:rFonts w:ascii="微软雅黑" w:eastAsia="微软雅黑" w:hAnsi="微软雅黑" w:cs="Cordia New"/>
+          <w:sz w:val="18"/>
+        </w:rPr>
+      </w:pPr>
+      <w:r>
+        <w:rPr>
+          <w:rFonts w:ascii="微软雅黑" w:eastAsia="微软雅黑" w:hAnsi="微软雅黑" w:cs="Cordia New"/>
+          <w:sz w:val="18"/>
+        </w:rPr>
+        <w:t>]</w:t>
+      </w:r>
+    </w:p>
+    <w:p>
+      <w:pPr>
+        <w:spacing w:line="360" w:lineRule="auto"/>
+        <w:rPr>
+          <w:rFonts w:ascii="微软雅黑" w:eastAsia="微软雅黑" w:hAnsi="微软雅黑" w:cs="Cordia New"/>
+          <w:sz w:val="18"/>
+          <w:szCs w:val="18"/>
+        </w:rPr>
+      </w:pPr>
+      <w:r>
+        <w:rPr>
+          <w:rFonts w:ascii="微软雅黑" w:eastAsia="微软雅黑" w:hAnsi="微软雅黑" w:cs="Cordia New"/>
+          <w:sz w:val="18"/>
+          <w:szCs w:val="18"/>
+        </w:rPr>
+        <w:t>}</w:t>
+      </w:r>
+    </w:p>
+    <w:p>
+      <w:pPr>
+        <w:pStyle w:val="4"/>
+        <w:numPr>
+          <w:ilvl w:val="0"/>
+          <w:numId w:val="26"/>
+        </w:numPr>
+        <w:rPr>
+          <w:rFonts w:ascii="微软雅黑" w:eastAsia="微软雅黑" w:hAnsi="微软雅黑" w:cs="Cordia New"/>
+          <w:sz w:val="22"/>
+        </w:rPr>
+      </w:pPr>
+      <w:r>
+        <w:rPr>
+          <w:rFonts w:ascii="微软雅黑" w:eastAsia="微软雅黑" w:hAnsi="微软雅黑" w:cs="Cordia New" w:hint="eastAsia"/>
+          <w:sz w:val="22"/>
+        </w:rPr>
         <w:t>小组列表</w:t>
       </w:r>
     </w:p>
@@ -21191,7 +22052,6 @@
           <w:sz w:val="18"/>
           <w:szCs w:val="18"/>
         </w:rPr>
-        <w:lastRenderedPageBreak/>
         <w:t>"desc": "</w:t>
       </w:r>
       <w:r>
@@ -21601,6 +22461,7 @@
           <w:rFonts w:ascii="微软雅黑" w:eastAsia="微软雅黑" w:hAnsi="微软雅黑" w:cs="Cordia New" w:hint="eastAsia"/>
           <w:sz w:val="24"/>
         </w:rPr>
+        <w:lastRenderedPageBreak/>
         <w:t>日报</w:t>
       </w:r>
       <w:r>
@@ -21829,6 +22690,69 @@
           <w:sz w:val="18"/>
         </w:rPr>
       </w:pPr>
+      <w:bookmarkStart w:id="7" w:name="OLE_LINK16"/>
+      <w:bookmarkStart w:id="8" w:name="OLE_LINK17"/>
+      <w:r>
+        <w:rPr>
+          <w:rFonts w:ascii="微软雅黑" w:eastAsia="微软雅黑" w:hAnsi="微软雅黑" w:cs="Cordia New"/>
+          <w:sz w:val="18"/>
+        </w:rPr>
+        <w:t>"</w:t>
+      </w:r>
+      <w:r>
+        <w:rPr>
+          <w:rFonts w:ascii="微软雅黑" w:eastAsia="微软雅黑" w:hAnsi="微软雅黑" w:cs="Cordia New"/>
+          <w:sz w:val="18"/>
+        </w:rPr>
+        <w:t>historical</w:t>
+      </w:r>
+      <w:r>
+        <w:rPr>
+          <w:rFonts w:ascii="微软雅黑" w:eastAsia="微软雅黑" w:hAnsi="微软雅黑" w:cs="Cordia New" w:hint="eastAsia"/>
+          <w:sz w:val="18"/>
+        </w:rPr>
+        <w:t>_date</w:t>
+      </w:r>
+      <w:r>
+        <w:rPr>
+          <w:rFonts w:ascii="微软雅黑" w:eastAsia="微软雅黑" w:hAnsi="微软雅黑" w:cs="Cordia New"/>
+          <w:sz w:val="18"/>
+        </w:rPr>
+        <w:t>": "</w:t>
+      </w:r>
+      <w:r>
+        <w:rPr>
+          <w:rFonts w:ascii="微软雅黑" w:eastAsia="微软雅黑" w:hAnsi="微软雅黑" w:cs="Cordia New" w:hint="eastAsia"/>
+          <w:sz w:val="18"/>
+        </w:rPr>
+        <w:t>历史</w:t>
+      </w:r>
+      <w:r>
+        <w:rPr>
+          <w:rFonts w:ascii="微软雅黑" w:eastAsia="微软雅黑" w:hAnsi="微软雅黑" w:cs="Cordia New" w:hint="eastAsia"/>
+          <w:sz w:val="18"/>
+        </w:rPr>
+        <w:t>上报日期(yyyy-MM-dd)</w:t>
+      </w:r>
+      <w:r>
+        <w:rPr>
+          <w:rFonts w:ascii="微软雅黑" w:eastAsia="微软雅黑" w:hAnsi="微软雅黑" w:cs="Cordia New"/>
+          <w:sz w:val="18"/>
+        </w:rPr>
+        <w:t>",</w:t>
+      </w:r>
+      <w:bookmarkEnd w:id="7"/>
+      <w:bookmarkEnd w:id="8"/>
+    </w:p>
+    <w:p>
+      <w:pPr>
+        <w:spacing w:line="360" w:lineRule="auto"/>
+        <w:ind w:firstLine="345"/>
+        <w:rPr>
+          <w:rFonts w:ascii="微软雅黑" w:eastAsia="微软雅黑" w:hAnsi="微软雅黑" w:cs="Cordia New"/>
+          <w:sz w:val="18"/>
+        </w:rPr>
+      </w:pPr>
       <w:r>
         <w:rPr>
           <w:rFonts w:ascii="微软雅黑" w:eastAsia="微软雅黑" w:hAnsi="微软雅黑" w:cs="Cordia New"/>
@@ -22385,7 +23309,6 @@
           <w:sz w:val="18"/>
           <w:szCs w:val="18"/>
         </w:rPr>
-        <w:lastRenderedPageBreak/>
         <w:t xml:space="preserve">    "desc": "</w:t>
       </w:r>
       <w:r>
@@ -22474,6 +23397,7 @@
           <w:rFonts w:ascii="微软雅黑" w:eastAsia="微软雅黑" w:hAnsi="微软雅黑" w:cs="Cordia New"/>
           <w:sz w:val="18"/>
         </w:rPr>
+        <w:lastRenderedPageBreak/>
         <w:t>/</w:t>
       </w:r>
       <w:r>
@@ -22623,7 +23547,21 @@
           <w:rFonts w:ascii="微软雅黑" w:eastAsia="微软雅黑" w:hAnsi="微软雅黑" w:cs="Cordia New" w:hint="eastAsia"/>
           <w:sz w:val="18"/>
         </w:rPr>
-        <w:t>:按提交人查)</w:t>
+        <w:t>:按提交人查</w:t>
+      </w:r>
+      <w:r>
+        <w:rPr>
+          <w:rFonts w:ascii="微软雅黑" w:eastAsia="微软雅黑" w:hAnsi="微软雅黑" w:cs="Cordia New" w:hint="eastAsia"/>
+          <w:sz w:val="18"/>
+        </w:rPr>
+        <w:t>看详细信息</w:t>
+      </w:r>
+      <w:r>
+        <w:rPr>
+          <w:rFonts w:ascii="微软雅黑" w:eastAsia="微软雅黑" w:hAnsi="微软雅黑" w:cs="Cordia New" w:hint="eastAsia"/>
+          <w:sz w:val="18"/>
+        </w:rPr>
+        <w:t>)</w:t>
       </w:r>
       <w:r>
         <w:rPr>
@@ -22900,8 +23838,8 @@
         </w:rPr>
         <w:t>1:普通用户;2:团队管理员;3:</w:t>
       </w:r>
-      <w:bookmarkStart w:id="7" w:name="OLE_LINK8"/>
-      <w:bookmarkStart w:id="8" w:name="OLE_LINK11"/>
+      <w:bookmarkStart w:id="9" w:name="OLE_LINK8"/>
+      <w:bookmarkStart w:id="10" w:name="OLE_LINK11"/>
       <w:r>
         <w:rPr>
           <w:rFonts w:ascii="微软雅黑" w:eastAsia="微软雅黑" w:hAnsi="微软雅黑" w:cs="Cordia New" w:hint="eastAsia"/>
@@ -22909,8 +23847,8 @@
         </w:rPr>
         <w:t>超级管理员</w:t>
       </w:r>
-      <w:bookmarkEnd w:id="7"/>
-      <w:bookmarkEnd w:id="8"/>
+      <w:bookmarkEnd w:id="9"/>
+      <w:bookmarkEnd w:id="10"/>
       <w:r>
         <w:rPr>
           <w:rFonts w:ascii="微软雅黑" w:eastAsia="微软雅黑" w:hAnsi="微软雅黑" w:cs="Cordia New" w:hint="eastAsia"/>
@@ -23136,7 +24074,6 @@
         <w:rPr>
           <w:rFonts w:ascii="微软雅黑" w:eastAsia="微软雅黑" w:hAnsi="微软雅黑" w:cs="Cordia New"/>
           <w:sz w:val="18"/>
-          <w:szCs w:val="18"/>
         </w:rPr>
       </w:pPr>
       <w:r>
@@ -23169,6 +24106,13 @@
       </w:r>
       <w:r>
         <w:rPr>
+          <w:rFonts w:ascii="微软雅黑" w:eastAsia="微软雅黑" w:hAnsi="微软雅黑" w:cs="Cordia New" w:hint="eastAsia"/>
+          <w:sz w:val="18"/>
+        </w:rPr>
+        <w:t>日期(yyyy-MM-dd)</w:t>
+      </w:r>
+      <w:r>
+        <w:rPr>
           <w:rFonts w:ascii="微软雅黑" w:eastAsia="微软雅黑" w:hAnsi="微软雅黑" w:cs="Cordia New"/>
           <w:sz w:val="18"/>
         </w:rPr>
@@ -23181,6 +24125,73 @@
         </w:rPr>
         <w:t>,</w:t>
       </w:r>
+    </w:p>
+    <w:p>
+      <w:pPr>
+        <w:spacing w:line="360" w:lineRule="auto"/>
+        <w:ind w:leftChars="200" w:left="420" w:firstLineChars="283" w:firstLine="509"/>
+        <w:rPr>
+          <w:rFonts w:ascii="微软雅黑" w:eastAsia="微软雅黑" w:hAnsi="微软雅黑" w:cs="Cordia New"/>
+          <w:sz w:val="18"/>
+        </w:rPr>
+      </w:pPr>
+      <w:r>
+        <w:rPr>
+          <w:rFonts w:ascii="微软雅黑" w:eastAsia="微软雅黑" w:hAnsi="微软雅黑" w:cs="Cordia New"/>
+          <w:sz w:val="18"/>
+        </w:rPr>
+        <w:t>"</w:t>
+      </w:r>
+      <w:bookmarkStart w:id="11" w:name="OLE_LINK18"/>
+      <w:bookmarkStart w:id="12" w:name="OLE_LINK20"/>
+      <w:r>
+        <w:rPr>
+          <w:rFonts w:ascii="微软雅黑" w:eastAsia="微软雅黑" w:hAnsi="微软雅黑" w:cs="Cordia New"/>
+          <w:sz w:val="18"/>
+        </w:rPr>
+        <w:t>historical</w:t>
+      </w:r>
+      <w:bookmarkEnd w:id="11"/>
+      <w:bookmarkEnd w:id="12"/>
+      <w:r>
+        <w:rPr>
+          <w:rFonts w:ascii="微软雅黑" w:eastAsia="微软雅黑" w:hAnsi="微软雅黑" w:cs="Cordia New" w:hint="eastAsia"/>
+          <w:sz w:val="18"/>
+        </w:rPr>
+        <w:t>_date</w:t>
+      </w:r>
+      <w:r>
+        <w:rPr>
+          <w:rFonts w:ascii="微软雅黑" w:eastAsia="微软雅黑" w:hAnsi="微软雅黑" w:cs="Cordia New"/>
+          <w:sz w:val="18"/>
+        </w:rPr>
+        <w:t>": "</w:t>
+      </w:r>
+      <w:r>
+        <w:rPr>
+          <w:rFonts w:ascii="微软雅黑" w:eastAsia="微软雅黑" w:hAnsi="微软雅黑" w:cs="Cordia New" w:hint="eastAsia"/>
+          <w:sz w:val="18"/>
+        </w:rPr>
+        <w:t>历史上报日期(yyyy-MM-dd)</w:t>
+      </w:r>
+      <w:r>
+        <w:rPr>
+          <w:rFonts w:ascii="微软雅黑" w:eastAsia="微软雅黑" w:hAnsi="微软雅黑" w:cs="Cordia New"/>
+          <w:sz w:val="18"/>
+        </w:rPr>
+        <w:t>",</w:t>
+      </w:r>
+    </w:p>
+    <w:p>
+      <w:pPr>
+        <w:spacing w:line="360" w:lineRule="auto"/>
+        <w:ind w:leftChars="200" w:left="420" w:firstLineChars="283" w:firstLine="509"/>
+        <w:rPr>
+          <w:rFonts w:ascii="微软雅黑" w:eastAsia="微软雅黑" w:hAnsi="微软雅黑" w:cs="Cordia New"/>
+          <w:sz w:val="18"/>
+          <w:szCs w:val="18"/>
+        </w:rPr>
+      </w:pPr>
       <w:r>
         <w:rPr>
           <w:rFonts w:ascii="微软雅黑" w:eastAsia="微软雅黑" w:hAnsi="微软雅黑" w:cs="Cordia New"/>
@@ -23229,6 +24240,54 @@
         </w:rPr>
         <w:t>,</w:t>
       </w:r>
+      <w:r>
+        <w:rPr>
+          <w:rFonts w:ascii="微软雅黑" w:eastAsia="微软雅黑" w:hAnsi="微软雅黑" w:cs="Cordia New"/>
+          <w:sz w:val="18"/>
+          <w:szCs w:val="18"/>
+        </w:rPr>
+        <w:t>"</w:t>
+      </w:r>
+      <w:r>
+        <w:rPr>
+          <w:rFonts w:ascii="微软雅黑" w:eastAsia="微软雅黑" w:hAnsi="微软雅黑" w:cs="Cordia New" w:hint="eastAsia"/>
+          <w:sz w:val="18"/>
+          <w:szCs w:val="18"/>
+        </w:rPr>
+        <w:t>collect_count</w:t>
+      </w:r>
+      <w:r>
+        <w:rPr>
+          <w:rFonts w:ascii="微软雅黑" w:eastAsia="微软雅黑" w:hAnsi="微软雅黑" w:cs="Cordia New"/>
+          <w:sz w:val="18"/>
+          <w:szCs w:val="18"/>
+        </w:rPr>
+        <w:t>": "</w:t>
+      </w:r>
+      <w:r>
+        <w:rPr>
+          <w:rFonts w:ascii="微软雅黑" w:eastAsia="微软雅黑" w:hAnsi="微软雅黑" w:cs="Cordia New" w:hint="eastAsia"/>
+          <w:sz w:val="18"/>
+          <w:szCs w:val="18"/>
+        </w:rPr>
+        <w:t>用户采集数量</w:t>
+      </w:r>
+      <w:r>
+        <w:rPr>
+          <w:rFonts w:ascii="微软雅黑" w:eastAsia="微软雅黑" w:hAnsi="微软雅黑" w:cs="Cordia New"/>
+          <w:sz w:val="18"/>
+          <w:szCs w:val="18"/>
+        </w:rPr>
+        <w:t>"</w:t>
+      </w:r>
+      <w:r>
+        <w:rPr>
+          <w:rFonts w:ascii="微软雅黑" w:eastAsia="微软雅黑" w:hAnsi="微软雅黑" w:cs="Cordia New" w:hint="eastAsia"/>
+          <w:sz w:val="18"/>
+          <w:szCs w:val="18"/>
+        </w:rPr>
+        <w:t>,</w:t>
+      </w:r>
     </w:p>
     <w:p>
       <w:pPr>
@@ -23237,24 +24296,23 @@
         <w:rPr>
           <w:rFonts w:ascii="微软雅黑" w:eastAsia="微软雅黑" w:hAnsi="微软雅黑" w:cs="Cordia New"/>
           <w:sz w:val="18"/>
-          <w:szCs w:val="18"/>
-        </w:rPr>
-      </w:pPr>
-      <w:r>
-        <w:rPr>
-          <w:rFonts w:ascii="微软雅黑" w:eastAsia="微软雅黑" w:hAnsi="微软雅黑" w:cs="Cordia New"/>
-          <w:sz w:val="18"/>
-          <w:szCs w:val="18"/>
-        </w:rPr>
-        <w:t>"</w:t>
-      </w:r>
-      <w:r>
-        <w:rPr>
-          <w:rFonts w:ascii="微软雅黑" w:eastAsia="微软雅黑" w:hAnsi="微软雅黑" w:cs="Cordia New" w:hint="eastAsia"/>
-          <w:sz w:val="18"/>
-          <w:szCs w:val="18"/>
-        </w:rPr>
-        <w:t>collect_count</w:t>
+        </w:rPr>
+      </w:pPr>
+      <w:r>
+        <w:rPr>
+          <w:rFonts w:ascii="微软雅黑" w:eastAsia="微软雅黑" w:hAnsi="微软雅黑" w:cs="Cordia New"/>
+          <w:sz w:val="18"/>
+          <w:szCs w:val="18"/>
+        </w:rPr>
+        <w:t>"</w:t>
+      </w:r>
+      <w:r>
+        <w:rPr>
+          <w:rFonts w:ascii="微软雅黑" w:eastAsia="微软雅黑" w:hAnsi="微软雅黑" w:cs="Cordia New" w:hint="eastAsia"/>
+          <w:sz w:val="18"/>
+          <w:szCs w:val="18"/>
+        </w:rPr>
+        <w:t>checkin_count</w:t>
       </w:r>
       <w:r>
         <w:rPr>
@@ -23270,7 +24328,7 @@
           <w:sz w:val="18"/>
           <w:szCs w:val="18"/>
         </w:rPr>
-        <w:t>用户采集数量</w:t>
+        <w:t>用户签到数量</w:t>
       </w:r>
       <w:r>
         <w:rPr>
@@ -23292,23 +24350,20 @@
         <w:rPr>
           <w:rFonts w:ascii="微软雅黑" w:eastAsia="微软雅黑" w:hAnsi="微软雅黑" w:cs="Cordia New"/>
           <w:sz w:val="18"/>
-          <w:szCs w:val="18"/>
-        </w:rPr>
-        <w:t>"</w:t>
-      </w:r>
-      <w:r>
-        <w:rPr>
-          <w:rFonts w:ascii="微软雅黑" w:eastAsia="微软雅黑" w:hAnsi="微软雅黑" w:cs="Cordia New" w:hint="eastAsia"/>
-          <w:sz w:val="18"/>
-          <w:szCs w:val="18"/>
-        </w:rPr>
-        <w:t>checkin_count</w:t>
-      </w:r>
-      <w:r>
-        <w:rPr>
-          <w:rFonts w:ascii="微软雅黑" w:eastAsia="微软雅黑" w:hAnsi="微软雅黑" w:cs="Cordia New"/>
-          <w:sz w:val="18"/>
-          <w:szCs w:val="18"/>
+        </w:rPr>
+        <w:t>"</w:t>
+      </w:r>
+      <w:r>
+        <w:rPr>
+          <w:rFonts w:ascii="微软雅黑" w:eastAsia="微软雅黑" w:hAnsi="微软雅黑" w:cs="Cordia New" w:hint="eastAsia"/>
+          <w:sz w:val="18"/>
+        </w:rPr>
+        <w:t>content</w:t>
+      </w:r>
+      <w:r>
+        <w:rPr>
+          <w:rFonts w:ascii="微软雅黑" w:eastAsia="微软雅黑" w:hAnsi="微软雅黑" w:cs="Cordia New"/>
+          <w:sz w:val="18"/>
         </w:rPr>
         <w:t>": "</w:t>
       </w:r>
@@ -23316,26 +24371,65 @@
         <w:rPr>
           <w:rFonts w:ascii="微软雅黑" w:eastAsia="微软雅黑" w:hAnsi="微软雅黑" w:cs="Cordia New" w:hint="eastAsia"/>
           <w:sz w:val="18"/>
-          <w:szCs w:val="18"/>
-        </w:rPr>
-        <w:t>用户签到数量</w:t>
-      </w:r>
-      <w:r>
-        <w:rPr>
-          <w:rFonts w:ascii="微软雅黑" w:eastAsia="微软雅黑" w:hAnsi="微软雅黑" w:cs="Cordia New"/>
-          <w:sz w:val="18"/>
-          <w:szCs w:val="18"/>
-        </w:rPr>
-        <w:t>"</w:t>
-      </w:r>
-      <w:r>
-        <w:rPr>
-          <w:rFonts w:ascii="微软雅黑" w:eastAsia="微软雅黑" w:hAnsi="微软雅黑" w:cs="Cordia New" w:hint="eastAsia"/>
-          <w:sz w:val="18"/>
-          <w:szCs w:val="18"/>
+        </w:rPr>
+        <w:t>日报内容</w:t>
+      </w:r>
+      <w:r>
+        <w:rPr>
+          <w:rFonts w:ascii="微软雅黑" w:eastAsia="微软雅黑" w:hAnsi="微软雅黑" w:cs="Cordia New"/>
+          <w:sz w:val="18"/>
+        </w:rPr>
+        <w:t>"</w:t>
+      </w:r>
+      <w:r>
+        <w:rPr>
+          <w:rFonts w:ascii="微软雅黑" w:eastAsia="微软雅黑" w:hAnsi="微软雅黑" w:cs="Cordia New" w:hint="eastAsia"/>
+          <w:sz w:val="18"/>
         </w:rPr>
         <w:t>,</w:t>
       </w:r>
+      <w:r>
+        <w:rPr>
+          <w:rFonts w:ascii="微软雅黑" w:eastAsia="微软雅黑" w:hAnsi="微软雅黑" w:cs="Cordia New"/>
+          <w:sz w:val="18"/>
+        </w:rPr>
+        <w:t>"</w:t>
+      </w:r>
+      <w:r>
+        <w:rPr>
+          <w:rFonts w:ascii="微软雅黑" w:eastAsia="微软雅黑" w:hAnsi="微软雅黑" w:cs="Cordia New" w:hint="eastAsia"/>
+          <w:sz w:val="18"/>
+        </w:rPr>
+        <w:t>user_id</w:t>
+      </w:r>
+      <w:r>
+        <w:rPr>
+          <w:rFonts w:ascii="微软雅黑" w:eastAsia="微软雅黑" w:hAnsi="微软雅黑" w:cs="Cordia New"/>
+          <w:sz w:val="18"/>
+        </w:rPr>
+        <w:t>": "</w:t>
+      </w:r>
+      <w:r>
+        <w:rPr>
+          <w:rFonts w:ascii="微软雅黑" w:eastAsia="微软雅黑" w:hAnsi="微软雅黑" w:cs="Cordia New" w:hint="eastAsia"/>
+          <w:sz w:val="18"/>
+        </w:rPr>
+        <w:t>用户id</w:t>
+      </w:r>
+      <w:r>
+        <w:rPr>
+          <w:rFonts w:ascii="微软雅黑" w:eastAsia="微软雅黑" w:hAnsi="微软雅黑" w:cs="Cordia New"/>
+          <w:sz w:val="18"/>
+        </w:rPr>
+        <w:t>"</w:t>
+      </w:r>
+      <w:r>
+        <w:rPr>
+          <w:rFonts w:ascii="微软雅黑" w:eastAsia="微软雅黑" w:hAnsi="微软雅黑" w:cs="Cordia New" w:hint="eastAsia"/>
+          <w:sz w:val="18"/>
+        </w:rPr>
+        <w:t>,</w:t>
+      </w:r>
     </w:p>
     <w:p>
       <w:pPr>
@@ -23358,6 +24452,316 @@
           <w:rFonts w:ascii="微软雅黑" w:eastAsia="微软雅黑" w:hAnsi="微软雅黑" w:cs="Cordia New" w:hint="eastAsia"/>
           <w:sz w:val="18"/>
         </w:rPr>
+        <w:t>papa</w:t>
+      </w:r>
+      <w:r>
+        <w:rPr>
+          <w:rFonts w:ascii="微软雅黑" w:eastAsia="微软雅黑" w:hAnsi="微软雅黑" w:cs="Cordia New"/>
+          <w:sz w:val="18"/>
+        </w:rPr>
+        <w:t>_users": [</w:t>
+      </w:r>
+      <w:r>
+        <w:rPr>
+          <w:rFonts w:ascii="微软雅黑" w:eastAsia="微软雅黑" w:hAnsi="微软雅黑" w:cs="Cordia New" w:hint="eastAsia"/>
+          <w:sz w:val="18"/>
+        </w:rPr>
+        <w:t xml:space="preserve"> </w:t>
+      </w:r>
+      <w:r>
+        <w:rPr>
+          <w:rFonts w:ascii="微软雅黑" w:eastAsia="微软雅黑" w:hAnsi="微软雅黑" w:cs="Cordia New"/>
+          <w:sz w:val="18"/>
+        </w:rPr>
+        <w:t>{</w:t>
+      </w:r>
+      <w:r>
+        <w:rPr>
+          <w:rFonts w:ascii="微软雅黑" w:eastAsia="微软雅黑" w:hAnsi="微软雅黑" w:cs="Cordia New"/>
+          <w:sz w:val="18"/>
+        </w:rPr>
+        <w:t>"</w:t>
+      </w:r>
+      <w:r>
+        <w:rPr>
+          <w:rFonts w:ascii="微软雅黑" w:eastAsia="微软雅黑" w:hAnsi="微软雅黑" w:cs="Cordia New" w:hint="eastAsia"/>
+          <w:sz w:val="18"/>
+        </w:rPr>
+        <w:t>nickname</w:t>
+      </w:r>
+      <w:r>
+        <w:rPr>
+          <w:rFonts w:ascii="微软雅黑" w:eastAsia="微软雅黑" w:hAnsi="微软雅黑" w:cs="Cordia New"/>
+          <w:sz w:val="18"/>
+        </w:rPr>
+        <w:t>": "</w:t>
+      </w:r>
+      <w:r>
+        <w:rPr>
+          <w:rFonts w:ascii="微软雅黑" w:eastAsia="微软雅黑" w:hAnsi="微软雅黑" w:cs="Cordia New" w:hint="eastAsia"/>
+          <w:sz w:val="18"/>
+        </w:rPr>
+        <w:t>用户昵称</w:t>
+      </w:r>
+      <w:r>
+        <w:rPr>
+          <w:rFonts w:ascii="微软雅黑" w:eastAsia="微软雅黑" w:hAnsi="微软雅黑" w:cs="Cordia New"/>
+          <w:sz w:val="18"/>
+        </w:rPr>
+        <w:t>"},{</w:t>
+      </w:r>
+      <w:r>
+        <w:rPr>
+          <w:rFonts w:ascii="微软雅黑" w:eastAsia="微软雅黑" w:hAnsi="微软雅黑" w:cs="Cordia New"/>
+          <w:sz w:val="18"/>
+        </w:rPr>
+        <w:t>"</w:t>
+      </w:r>
+      <w:r>
+        <w:rPr>
+          <w:rFonts w:ascii="微软雅黑" w:eastAsia="微软雅黑" w:hAnsi="微软雅黑" w:cs="Cordia New" w:hint="eastAsia"/>
+          <w:sz w:val="18"/>
+        </w:rPr>
+        <w:t>nickname</w:t>
+      </w:r>
+      <w:r>
+        <w:rPr>
+          <w:rFonts w:ascii="微软雅黑" w:eastAsia="微软雅黑" w:hAnsi="微软雅黑" w:cs="Cordia New"/>
+          <w:sz w:val="18"/>
+        </w:rPr>
+        <w:t>": "</w:t>
+      </w:r>
+      <w:r>
+        <w:rPr>
+          <w:rFonts w:ascii="微软雅黑" w:eastAsia="微软雅黑" w:hAnsi="微软雅黑" w:cs="Cordia New" w:hint="eastAsia"/>
+          <w:sz w:val="18"/>
+        </w:rPr>
+        <w:t>用户昵称</w:t>
+      </w:r>
+      <w:r>
+        <w:rPr>
+          <w:rFonts w:ascii="微软雅黑" w:eastAsia="微软雅黑" w:hAnsi="微软雅黑" w:cs="Cordia New"/>
+          <w:sz w:val="18"/>
+        </w:rPr>
+        <w:t>"</w:t>
+      </w:r>
+      <w:r>
+        <w:rPr>
+          <w:rFonts w:ascii="微软雅黑" w:eastAsia="微软雅黑" w:hAnsi="微软雅黑" w:cs="Cordia New"/>
+          <w:sz w:val="18"/>
+        </w:rPr>
+        <w:t>}</w:t>
+      </w:r>
+      <w:r>
+        <w:rPr>
+          <w:rFonts w:ascii="微软雅黑" w:eastAsia="微软雅黑" w:hAnsi="微软雅黑" w:cs="Cordia New" w:hint="eastAsia"/>
+          <w:sz w:val="18"/>
+        </w:rPr>
+        <w:t>]</w:t>
+      </w:r>
+      <w:r>
+        <w:rPr>
+          <w:rFonts w:ascii="微软雅黑" w:eastAsia="微软雅黑" w:hAnsi="微软雅黑" w:cs="Cordia New" w:hint="eastAsia"/>
+          <w:sz w:val="18"/>
+        </w:rPr>
+        <w:t>,</w:t>
+      </w:r>
+    </w:p>
+    <w:p>
+      <w:pPr>
+        <w:spacing w:line="360" w:lineRule="auto"/>
+        <w:ind w:leftChars="115" w:left="241" w:firstLineChars="382" w:firstLine="688"/>
+        <w:rPr>
+          <w:rFonts w:ascii="微软雅黑" w:eastAsia="微软雅黑" w:hAnsi="微软雅黑" w:cs="Cordia New"/>
+          <w:sz w:val="18"/>
+        </w:rPr>
+      </w:pPr>
+      <w:r>
+        <w:rPr>
+          <w:rFonts w:ascii="微软雅黑" w:eastAsia="微软雅黑" w:hAnsi="微软雅黑" w:cs="Cordia New"/>
+          <w:sz w:val="18"/>
+        </w:rPr>
+        <w:t>"associate_users": [{ "</w:t>
+      </w:r>
+      <w:r>
+        <w:rPr>
+          <w:rFonts w:ascii="微软雅黑" w:eastAsia="微软雅黑" w:hAnsi="微软雅黑" w:cs="Cordia New" w:hint="eastAsia"/>
+          <w:sz w:val="18"/>
+        </w:rPr>
+        <w:t>nickname</w:t>
+      </w:r>
+      <w:r>
+        <w:rPr>
+          <w:rFonts w:ascii="微软雅黑" w:eastAsia="微软雅黑" w:hAnsi="微软雅黑" w:cs="Cordia New"/>
+          <w:sz w:val="18"/>
+        </w:rPr>
+        <w:t>": "</w:t>
+      </w:r>
+      <w:r>
+        <w:rPr>
+          <w:rFonts w:ascii="微软雅黑" w:eastAsia="微软雅黑" w:hAnsi="微软雅黑" w:cs="Cordia New" w:hint="eastAsia"/>
+          <w:sz w:val="18"/>
+        </w:rPr>
+        <w:t>用户昵称</w:t>
+      </w:r>
+      <w:r>
+        <w:rPr>
+          <w:rFonts w:ascii="微软雅黑" w:eastAsia="微软雅黑" w:hAnsi="微软雅黑" w:cs="Cordia New"/>
+          <w:sz w:val="18"/>
+        </w:rPr>
+        <w:t>"},{</w:t>
+      </w:r>
+      <w:r>
+        <w:rPr>
+          <w:rFonts w:ascii="微软雅黑" w:eastAsia="微软雅黑" w:hAnsi="微软雅黑" w:cs="Cordia New"/>
+          <w:sz w:val="18"/>
+        </w:rPr>
+        <w:t>"</w:t>
+      </w:r>
+      <w:r>
+        <w:rPr>
+          <w:rFonts w:ascii="微软雅黑" w:eastAsia="微软雅黑" w:hAnsi="微软雅黑" w:cs="Cordia New" w:hint="eastAsia"/>
+          <w:sz w:val="18"/>
+        </w:rPr>
+        <w:t>nickname</w:t>
+      </w:r>
+      <w:r>
+        <w:rPr>
+          <w:rFonts w:ascii="微软雅黑" w:eastAsia="微软雅黑" w:hAnsi="微软雅黑" w:cs="Cordia New"/>
+          <w:sz w:val="18"/>
+        </w:rPr>
+        <w:t>": "</w:t>
+      </w:r>
+      <w:r>
+        <w:rPr>
+          <w:rFonts w:ascii="微软雅黑" w:eastAsia="微软雅黑" w:hAnsi="微软雅黑" w:cs="Cordia New" w:hint="eastAsia"/>
+          <w:sz w:val="18"/>
+        </w:rPr>
+        <w:t>用户昵称</w:t>
+      </w:r>
+      <w:r>
+        <w:rPr>
+          <w:rFonts w:ascii="微软雅黑" w:eastAsia="微软雅黑" w:hAnsi="微软雅黑" w:cs="Cordia New"/>
+          <w:sz w:val="18"/>
+        </w:rPr>
+        <w:t>"</w:t>
+      </w:r>
+      <w:r>
+        <w:rPr>
+          <w:rFonts w:ascii="微软雅黑" w:eastAsia="微软雅黑" w:hAnsi="微软雅黑" w:cs="Cordia New"/>
+          <w:sz w:val="18"/>
+        </w:rPr>
+        <w:t>}</w:t>
+      </w:r>
+      <w:r>
+        <w:rPr>
+          <w:rFonts w:ascii="微软雅黑" w:eastAsia="微软雅黑" w:hAnsi="微软雅黑" w:cs="Cordia New" w:hint="eastAsia"/>
+          <w:sz w:val="18"/>
+        </w:rPr>
+        <w:t>]</w:t>
+      </w:r>
+      <w:r>
+        <w:rPr>
+          <w:rFonts w:ascii="微软雅黑" w:eastAsia="微软雅黑" w:hAnsi="微软雅黑" w:cs="Cordia New" w:hint="eastAsia"/>
+          <w:sz w:val="18"/>
+        </w:rPr>
+        <w:t>,</w:t>
+      </w:r>
+    </w:p>
+    <w:p>
+      <w:pPr>
+        <w:spacing w:line="360" w:lineRule="auto"/>
+        <w:ind w:leftChars="200" w:left="420" w:firstLineChars="283" w:firstLine="509"/>
+        <w:rPr>
+          <w:rFonts w:ascii="微软雅黑" w:eastAsia="微软雅黑" w:hAnsi="微软雅黑" w:cs="Cordia New"/>
+          <w:sz w:val="18"/>
+        </w:rPr>
+      </w:pPr>
+      <w:r>
+        <w:rPr>
+          <w:rFonts w:ascii="微软雅黑" w:eastAsia="微软雅黑" w:hAnsi="微软雅黑" w:cs="Cordia New"/>
+          <w:sz w:val="18"/>
+        </w:rPr>
+        <w:t>"</w:t>
+      </w:r>
+      <w:r>
+        <w:rPr>
+          <w:rFonts w:ascii="微软雅黑" w:eastAsia="微软雅黑" w:hAnsi="微软雅黑" w:cs="Cordia New" w:hint="eastAsia"/>
+          <w:sz w:val="18"/>
+        </w:rPr>
+        <w:t>reply_infos</w:t>
+      </w:r>
+      <w:r>
+        <w:rPr>
+          <w:rFonts w:ascii="微软雅黑" w:eastAsia="微软雅黑" w:hAnsi="微软雅黑" w:cs="Cordia New"/>
+          <w:sz w:val="18"/>
+        </w:rPr>
+        <w:t>": [</w:t>
+      </w:r>
+    </w:p>
+    <w:p>
+      <w:pPr>
+        <w:spacing w:line="360" w:lineRule="auto"/>
+        <w:ind w:leftChars="357" w:left="750" w:firstLineChars="283" w:firstLine="509"/>
+        <w:rPr>
+          <w:rFonts w:ascii="微软雅黑" w:eastAsia="微软雅黑" w:hAnsi="微软雅黑" w:cs="Cordia New"/>
+          <w:sz w:val="18"/>
+        </w:rPr>
+      </w:pPr>
+      <w:r>
+        <w:rPr>
+          <w:rFonts w:ascii="微软雅黑" w:eastAsia="微软雅黑" w:hAnsi="微软雅黑" w:cs="Cordia New"/>
+          <w:sz w:val="18"/>
+        </w:rPr>
+        <w:t>{ "</w:t>
+      </w:r>
+      <w:r>
+        <w:rPr>
+          <w:rFonts w:ascii="微软雅黑" w:eastAsia="微软雅黑" w:hAnsi="微软雅黑" w:cs="Cordia New" w:hint="eastAsia"/>
+          <w:sz w:val="18"/>
+        </w:rPr>
+        <w:t>nickname</w:t>
+      </w:r>
+      <w:r>
+        <w:rPr>
+          <w:rFonts w:ascii="微软雅黑" w:eastAsia="微软雅黑" w:hAnsi="微软雅黑" w:cs="Cordia New"/>
+          <w:sz w:val="18"/>
+        </w:rPr>
+        <w:t>": "</w:t>
+      </w:r>
+      <w:r>
+        <w:rPr>
+          <w:rFonts w:ascii="微软雅黑" w:eastAsia="微软雅黑" w:hAnsi="微软雅黑" w:cs="Cordia New" w:hint="eastAsia"/>
+          <w:sz w:val="18"/>
+        </w:rPr>
+        <w:t>用户昵称</w:t>
+      </w:r>
+      <w:r>
+        <w:rPr>
+          <w:rFonts w:ascii="微软雅黑" w:eastAsia="微软雅黑" w:hAnsi="微软雅黑" w:cs="Cordia New"/>
+          <w:sz w:val="18"/>
+        </w:rPr>
+        <w:t>"</w:t>
+      </w:r>
+      <w:r>
+        <w:rPr>
+          <w:rFonts w:ascii="微软雅黑" w:eastAsia="微软雅黑" w:hAnsi="微软雅黑" w:cs="Cordia New" w:hint="eastAsia"/>
+          <w:sz w:val="18"/>
+        </w:rPr>
+        <w:t xml:space="preserve">, </w:t>
+      </w:r>
+      <w:r>
+        <w:rPr>
+          <w:rFonts w:ascii="微软雅黑" w:eastAsia="微软雅黑" w:hAnsi="微软雅黑" w:cs="Cordia New"/>
+          <w:sz w:val="18"/>
+        </w:rPr>
+        <w:t>"</w:t>
+      </w:r>
+      <w:r>
+        <w:rPr>
+          <w:rFonts w:ascii="微软雅黑" w:eastAsia="微软雅黑" w:hAnsi="微软雅黑" w:cs="Cordia New" w:hint="eastAsia"/>
+          <w:sz w:val="18"/>
+        </w:rPr>
         <w:t>content</w:t>
       </w:r>
       <w:r>
@@ -23372,28 +24776,683 @@
           <w:rFonts w:ascii="微软雅黑" w:eastAsia="微软雅黑" w:hAnsi="微软雅黑" w:cs="Cordia New" w:hint="eastAsia"/>
           <w:sz w:val="18"/>
         </w:rPr>
-        <w:t>日报内容</w:t>
-      </w:r>
-      <w:r>
-        <w:rPr>
-          <w:rFonts w:ascii="微软雅黑" w:eastAsia="微软雅黑" w:hAnsi="微软雅黑" w:cs="Cordia New"/>
-          <w:sz w:val="18"/>
-        </w:rPr>
-        <w:t>"</w:t>
-      </w:r>
-      <w:r>
-        <w:rPr>
-          <w:rFonts w:ascii="微软雅黑" w:eastAsia="微软雅黑" w:hAnsi="微软雅黑" w:cs="Cordia New" w:hint="eastAsia"/>
-          <w:sz w:val="18"/>
-        </w:rPr>
-        <w:t>,</w:t>
-      </w:r>
-      <w:r>
-        <w:rPr>
-          <w:rFonts w:ascii="微软雅黑" w:eastAsia="微软雅黑" w:hAnsi="微软雅黑" w:cs="Cordia New"/>
-          <w:sz w:val="18"/>
-        </w:rPr>
-        <w:t>"</w:t>
+        <w:t>回复内容</w:t>
+      </w:r>
+      <w:r>
+        <w:rPr>
+          <w:rFonts w:ascii="微软雅黑" w:eastAsia="微软雅黑" w:hAnsi="微软雅黑" w:cs="Cordia New"/>
+          <w:sz w:val="18"/>
+        </w:rPr>
+        <w:t>"</w:t>
+      </w:r>
+      <w:r>
+        <w:rPr>
+          <w:rFonts w:ascii="微软雅黑" w:eastAsia="微软雅黑" w:hAnsi="微软雅黑" w:cs="Cordia New" w:hint="eastAsia"/>
+          <w:sz w:val="18"/>
+        </w:rPr>
+        <w:t xml:space="preserve">, </w:t>
+      </w:r>
+    </w:p>
+    <w:p>
+      <w:pPr>
+        <w:spacing w:line="360" w:lineRule="auto"/>
+        <w:ind w:leftChars="357" w:left="750" w:firstLineChars="332" w:firstLine="598"/>
+        <w:rPr>
+          <w:rFonts w:ascii="微软雅黑" w:eastAsia="微软雅黑" w:hAnsi="微软雅黑" w:cs="Cordia New"/>
+          <w:sz w:val="18"/>
+        </w:rPr>
+      </w:pPr>
+      <w:r>
+        <w:rPr>
+          <w:rFonts w:ascii="微软雅黑" w:eastAsia="微软雅黑" w:hAnsi="微软雅黑" w:cs="Cordia New"/>
+          <w:sz w:val="18"/>
+        </w:rPr>
+        <w:t>"</w:t>
+      </w:r>
+      <w:r>
+        <w:rPr>
+          <w:rFonts w:ascii="微软雅黑" w:eastAsia="微软雅黑" w:hAnsi="微软雅黑" w:cs="Cordia New" w:hint="eastAsia"/>
+          <w:sz w:val="18"/>
+        </w:rPr>
+        <w:t>reply_time</w:t>
+      </w:r>
+      <w:r>
+        <w:rPr>
+          <w:rFonts w:ascii="微软雅黑" w:eastAsia="微软雅黑" w:hAnsi="微软雅黑" w:cs="Cordia New"/>
+          <w:sz w:val="18"/>
+        </w:rPr>
+        <w:t>": "</w:t>
+      </w:r>
+      <w:r>
+        <w:rPr>
+          <w:rFonts w:ascii="微软雅黑" w:eastAsia="微软雅黑" w:hAnsi="微软雅黑" w:cs="Cordia New" w:hint="eastAsia"/>
+          <w:sz w:val="18"/>
+        </w:rPr>
+        <w:t>回复时间(yyyy-MM-dd hh24:mi)</w:t>
+      </w:r>
+      <w:r>
+        <w:rPr>
+          <w:rFonts w:ascii="微软雅黑" w:eastAsia="微软雅黑" w:hAnsi="微软雅黑" w:cs="Cordia New"/>
+          <w:sz w:val="18"/>
+        </w:rPr>
+        <w:t>"</w:t>
+      </w:r>
+      <w:r>
+        <w:rPr>
+          <w:rFonts w:ascii="微软雅黑" w:eastAsia="微软雅黑" w:hAnsi="微软雅黑" w:cs="Cordia New" w:hint="eastAsia"/>
+          <w:sz w:val="18"/>
+        </w:rPr>
+        <w:t xml:space="preserve">, </w:t>
+      </w:r>
+    </w:p>
+    <w:p>
+      <w:pPr>
+        <w:spacing w:line="360" w:lineRule="auto"/>
+        <w:ind w:leftChars="357" w:left="750" w:firstLineChars="332" w:firstLine="598"/>
+        <w:rPr>
+          <w:rFonts w:ascii="微软雅黑" w:eastAsia="微软雅黑" w:hAnsi="微软雅黑" w:cs="Cordia New"/>
+          <w:sz w:val="18"/>
+        </w:rPr>
+      </w:pPr>
+      <w:r>
+        <w:rPr>
+          <w:rFonts w:ascii="微软雅黑" w:eastAsia="微软雅黑" w:hAnsi="微软雅黑" w:cs="Cordia New"/>
+          <w:sz w:val="18"/>
+        </w:rPr>
+        <w:t>"</w:t>
+      </w:r>
+      <w:r>
+        <w:rPr>
+          <w:rFonts w:ascii="微软雅黑" w:eastAsia="微软雅黑" w:hAnsi="微软雅黑" w:cs="Cordia New" w:hint="eastAsia"/>
+          <w:sz w:val="18"/>
+        </w:rPr>
+        <w:t>user_img_path</w:t>
+      </w:r>
+      <w:r>
+        <w:rPr>
+          <w:rFonts w:ascii="微软雅黑" w:eastAsia="微软雅黑" w:hAnsi="微软雅黑" w:cs="Cordia New"/>
+          <w:sz w:val="18"/>
+        </w:rPr>
+        <w:t>": "</w:t>
+      </w:r>
+      <w:r>
+        <w:rPr>
+          <w:rFonts w:ascii="微软雅黑" w:eastAsia="微软雅黑" w:hAnsi="微软雅黑" w:cs="Cordia New" w:hint="eastAsia"/>
+          <w:sz w:val="18"/>
+        </w:rPr>
+        <w:t>用户头像</w:t>
+      </w:r>
+      <w:r>
+        <w:rPr>
+          <w:rFonts w:ascii="微软雅黑" w:eastAsia="微软雅黑" w:hAnsi="微软雅黑" w:cs="Cordia New"/>
+          <w:sz w:val="18"/>
+        </w:rPr>
+        <w:t>"</w:t>
+      </w:r>
+      <w:r>
+        <w:rPr>
+          <w:rFonts w:ascii="微软雅黑" w:eastAsia="微软雅黑" w:hAnsi="微软雅黑" w:cs="Cordia New"/>
+          <w:sz w:val="18"/>
+        </w:rPr>
+        <w:t>},</w:t>
+      </w:r>
+    </w:p>
+    <w:p>
+      <w:pPr>
+        <w:spacing w:line="360" w:lineRule="auto"/>
+        <w:ind w:leftChars="357" w:left="750" w:firstLineChars="283" w:firstLine="509"/>
+        <w:rPr>
+          <w:rFonts w:ascii="微软雅黑" w:eastAsia="微软雅黑" w:hAnsi="微软雅黑" w:cs="Cordia New"/>
+          <w:sz w:val="18"/>
+        </w:rPr>
+      </w:pPr>
+      <w:r>
+        <w:rPr>
+          <w:rFonts w:ascii="微软雅黑" w:eastAsia="微软雅黑" w:hAnsi="微软雅黑" w:cs="Cordia New"/>
+          <w:sz w:val="18"/>
+        </w:rPr>
+        <w:t>{ "</w:t>
+      </w:r>
+      <w:r>
+        <w:rPr>
+          <w:rFonts w:ascii="微软雅黑" w:eastAsia="微软雅黑" w:hAnsi="微软雅黑" w:cs="Cordia New" w:hint="eastAsia"/>
+          <w:sz w:val="18"/>
+        </w:rPr>
+        <w:t>nickname</w:t>
+      </w:r>
+      <w:r>
+        <w:rPr>
+          <w:rFonts w:ascii="微软雅黑" w:eastAsia="微软雅黑" w:hAnsi="微软雅黑" w:cs="Cordia New"/>
+          <w:sz w:val="18"/>
+        </w:rPr>
+        <w:t>": "</w:t>
+      </w:r>
+      <w:r>
+        <w:rPr>
+          <w:rFonts w:ascii="微软雅黑" w:eastAsia="微软雅黑" w:hAnsi="微软雅黑" w:cs="Cordia New" w:hint="eastAsia"/>
+          <w:sz w:val="18"/>
+        </w:rPr>
+        <w:t>用户昵称</w:t>
+      </w:r>
+      <w:r>
+        <w:rPr>
+          <w:rFonts w:ascii="微软雅黑" w:eastAsia="微软雅黑" w:hAnsi="微软雅黑" w:cs="Cordia New"/>
+          <w:sz w:val="18"/>
+        </w:rPr>
+        <w:t>"</w:t>
+      </w:r>
+      <w:r>
+        <w:rPr>
+          <w:rFonts w:ascii="微软雅黑" w:eastAsia="微软雅黑" w:hAnsi="微软雅黑" w:cs="Cordia New" w:hint="eastAsia"/>
+          <w:sz w:val="18"/>
+        </w:rPr>
+        <w:t xml:space="preserve">, </w:t>
+      </w:r>
+      <w:r>
+        <w:rPr>
+          <w:rFonts w:ascii="微软雅黑" w:eastAsia="微软雅黑" w:hAnsi="微软雅黑" w:cs="Cordia New"/>
+          <w:sz w:val="18"/>
+        </w:rPr>
+        <w:t>"</w:t>
+      </w:r>
+      <w:r>
+        <w:rPr>
+          <w:rFonts w:ascii="微软雅黑" w:eastAsia="微软雅黑" w:hAnsi="微软雅黑" w:cs="Cordia New" w:hint="eastAsia"/>
+          <w:sz w:val="18"/>
+        </w:rPr>
+        <w:t>content</w:t>
+      </w:r>
+      <w:r>
+        <w:rPr>
+          <w:rFonts w:ascii="微软雅黑" w:eastAsia="微软雅黑" w:hAnsi="微软雅黑" w:cs="Cordia New"/>
+          <w:sz w:val="18"/>
+        </w:rPr>
+        <w:t>": "</w:t>
+      </w:r>
+      <w:r>
+        <w:rPr>
+          <w:rFonts w:ascii="微软雅黑" w:eastAsia="微软雅黑" w:hAnsi="微软雅黑" w:cs="Cordia New" w:hint="eastAsia"/>
+          <w:sz w:val="18"/>
+        </w:rPr>
+        <w:t>回复内容</w:t>
+      </w:r>
+      <w:r>
+        <w:rPr>
+          <w:rFonts w:ascii="微软雅黑" w:eastAsia="微软雅黑" w:hAnsi="微软雅黑" w:cs="Cordia New"/>
+          <w:sz w:val="18"/>
+        </w:rPr>
+        <w:t>"</w:t>
+      </w:r>
+      <w:r>
+        <w:rPr>
+          <w:rFonts w:ascii="微软雅黑" w:eastAsia="微软雅黑" w:hAnsi="微软雅黑" w:cs="Cordia New" w:hint="eastAsia"/>
+          <w:sz w:val="18"/>
+        </w:rPr>
+        <w:t xml:space="preserve">, </w:t>
+      </w:r>
+    </w:p>
+    <w:p>
+      <w:pPr>
+        <w:spacing w:line="360" w:lineRule="auto"/>
+        <w:ind w:leftChars="357" w:left="750" w:firstLineChars="332" w:firstLine="598"/>
+        <w:rPr>
+          <w:rFonts w:ascii="微软雅黑" w:eastAsia="微软雅黑" w:hAnsi="微软雅黑" w:cs="Cordia New"/>
+          <w:sz w:val="18"/>
+        </w:rPr>
+      </w:pPr>
+      <w:r>
+        <w:rPr>
+          <w:rFonts w:ascii="微软雅黑" w:eastAsia="微软雅黑" w:hAnsi="微软雅黑" w:cs="Cordia New"/>
+          <w:sz w:val="18"/>
+        </w:rPr>
+        <w:t>"</w:t>
+      </w:r>
+      <w:r>
+        <w:rPr>
+          <w:rFonts w:ascii="微软雅黑" w:eastAsia="微软雅黑" w:hAnsi="微软雅黑" w:cs="Cordia New" w:hint="eastAsia"/>
+          <w:sz w:val="18"/>
+        </w:rPr>
+        <w:t>reply_time</w:t>
+      </w:r>
+      <w:r>
+        <w:rPr>
+          <w:rFonts w:ascii="微软雅黑" w:eastAsia="微软雅黑" w:hAnsi="微软雅黑" w:cs="Cordia New"/>
+          <w:sz w:val="18"/>
+        </w:rPr>
+        <w:t>": "</w:t>
+      </w:r>
+      <w:r>
+        <w:rPr>
+          <w:rFonts w:ascii="微软雅黑" w:eastAsia="微软雅黑" w:hAnsi="微软雅黑" w:cs="Cordia New" w:hint="eastAsia"/>
+          <w:sz w:val="18"/>
+        </w:rPr>
+        <w:t>回复时间(yyyy-MM-dd hh24:mi)</w:t>
+      </w:r>
+      <w:r>
+        <w:rPr>
+          <w:rFonts w:ascii="微软雅黑" w:eastAsia="微软雅黑" w:hAnsi="微软雅黑" w:cs="Cordia New"/>
+          <w:sz w:val="18"/>
+        </w:rPr>
+        <w:t>"</w:t>
+      </w:r>
+      <w:r>
+        <w:rPr>
+          <w:rFonts w:ascii="微软雅黑" w:eastAsia="微软雅黑" w:hAnsi="微软雅黑" w:cs="Cordia New" w:hint="eastAsia"/>
+          <w:sz w:val="18"/>
+        </w:rPr>
+        <w:t xml:space="preserve">, </w:t>
+      </w:r>
+    </w:p>
+    <w:p>
+      <w:pPr>
+        <w:spacing w:line="360" w:lineRule="auto"/>
+        <w:ind w:leftChars="357" w:left="750" w:firstLineChars="332" w:firstLine="598"/>
+        <w:rPr>
+          <w:rFonts w:ascii="微软雅黑" w:eastAsia="微软雅黑" w:hAnsi="微软雅黑" w:cs="Cordia New"/>
+          <w:sz w:val="18"/>
+        </w:rPr>
+      </w:pPr>
+      <w:r>
+        <w:rPr>
+          <w:rFonts w:ascii="微软雅黑" w:eastAsia="微软雅黑" w:hAnsi="微软雅黑" w:cs="Cordia New"/>
+          <w:sz w:val="18"/>
+        </w:rPr>
+        <w:t>"</w:t>
+      </w:r>
+      <w:r>
+        <w:rPr>
+          <w:rFonts w:ascii="微软雅黑" w:eastAsia="微软雅黑" w:hAnsi="微软雅黑" w:cs="Cordia New" w:hint="eastAsia"/>
+          <w:sz w:val="18"/>
+        </w:rPr>
+        <w:t>user_img_path</w:t>
+      </w:r>
+      <w:r>
+        <w:rPr>
+          <w:rFonts w:ascii="微软雅黑" w:eastAsia="微软雅黑" w:hAnsi="微软雅黑" w:cs="Cordia New"/>
+          <w:sz w:val="18"/>
+        </w:rPr>
+        <w:t>": "</w:t>
+      </w:r>
+      <w:r>
+        <w:rPr>
+          <w:rFonts w:ascii="微软雅黑" w:eastAsia="微软雅黑" w:hAnsi="微软雅黑" w:cs="Cordia New" w:hint="eastAsia"/>
+          <w:sz w:val="18"/>
+        </w:rPr>
+        <w:t>用户头像</w:t>
+      </w:r>
+      <w:r>
+        <w:rPr>
+          <w:rFonts w:ascii="微软雅黑" w:eastAsia="微软雅黑" w:hAnsi="微软雅黑" w:cs="Cordia New"/>
+          <w:sz w:val="18"/>
+        </w:rPr>
+        <w:t>"}</w:t>
+      </w:r>
+    </w:p>
+    <w:p>
+      <w:pPr>
+        <w:spacing w:line="360" w:lineRule="auto"/>
+        <w:ind w:leftChars="200" w:left="420" w:firstLineChars="332" w:firstLine="598"/>
+        <w:rPr>
+          <w:rFonts w:ascii="微软雅黑" w:eastAsia="微软雅黑" w:hAnsi="微软雅黑" w:cs="Cordia New"/>
+          <w:sz w:val="18"/>
+        </w:rPr>
+      </w:pPr>
+      <w:r>
+        <w:rPr>
+          <w:rFonts w:ascii="微软雅黑" w:eastAsia="微软雅黑" w:hAnsi="微软雅黑" w:cs="Cordia New" w:hint="eastAsia"/>
+          <w:sz w:val="18"/>
+        </w:rPr>
+        <w:t>]</w:t>
+      </w:r>
+    </w:p>
+    <w:p>
+      <w:pPr>
+        <w:spacing w:line="360" w:lineRule="auto"/>
+        <w:ind w:left="406" w:firstLineChars="241" w:firstLine="434"/>
+        <w:rPr>
+          <w:rFonts w:ascii="微软雅黑" w:eastAsia="微软雅黑" w:hAnsi="微软雅黑" w:cs="Cordia New"/>
+          <w:sz w:val="18"/>
+          <w:szCs w:val="18"/>
+        </w:rPr>
+      </w:pPr>
+      <w:r>
+        <w:rPr>
+          <w:rFonts w:ascii="微软雅黑" w:eastAsia="微软雅黑" w:hAnsi="微软雅黑" w:cs="Cordia New" w:hint="eastAsia"/>
+          <w:sz w:val="18"/>
+        </w:rPr>
+        <w:t>}</w:t>
+      </w:r>
+    </w:p>
+    <w:p>
+      <w:pPr>
+        <w:spacing w:line="360" w:lineRule="auto"/>
+        <w:ind w:firstLine="345"/>
+        <w:rPr>
+          <w:rFonts w:ascii="微软雅黑" w:eastAsia="微软雅黑" w:hAnsi="微软雅黑" w:cs="Cordia New"/>
+          <w:sz w:val="18"/>
+          <w:szCs w:val="18"/>
+        </w:rPr>
+      </w:pPr>
+      <w:r>
+        <w:rPr>
+          <w:rFonts w:ascii="微软雅黑" w:eastAsia="微软雅黑" w:hAnsi="微软雅黑" w:cs="Cordia New"/>
+          <w:sz w:val="18"/>
+        </w:rPr>
+        <w:lastRenderedPageBreak/>
+        <w:t>]</w:t>
+      </w:r>
+    </w:p>
+    <w:p>
+      <w:pPr>
+        <w:spacing w:line="360" w:lineRule="auto"/>
+        <w:rPr>
+          <w:rFonts w:ascii="微软雅黑" w:eastAsia="微软雅黑" w:hAnsi="微软雅黑" w:cs="Cordia New"/>
+          <w:sz w:val="18"/>
+          <w:szCs w:val="18"/>
+        </w:rPr>
+      </w:pPr>
+      <w:r>
+        <w:rPr>
+          <w:rFonts w:ascii="微软雅黑" w:eastAsia="微软雅黑" w:hAnsi="微软雅黑" w:cs="Cordia New"/>
+          <w:sz w:val="18"/>
+          <w:szCs w:val="18"/>
+        </w:rPr>
+        <w:t>}</w:t>
+      </w:r>
+      <w:r>
+        <w:rPr>
+          <w:rFonts w:ascii="微软雅黑" w:eastAsia="微软雅黑" w:hAnsi="微软雅黑" w:cs="Cordia New"/>
+          <w:sz w:val="18"/>
+          <w:szCs w:val="18"/>
+        </w:rPr>
+        <w:t xml:space="preserve"> </w:t>
+      </w:r>
+    </w:p>
+    <w:p>
+      <w:pPr>
+        <w:pStyle w:val="4"/>
+        <w:spacing w:line="374" w:lineRule="auto"/>
+        <w:rPr>
+          <w:rFonts w:ascii="微软雅黑" w:eastAsia="微软雅黑" w:hAnsi="微软雅黑" w:cs="Cordia New"/>
+          <w:sz w:val="22"/>
+        </w:rPr>
+      </w:pPr>
+      <w:r>
+        <w:rPr>
+          <w:rFonts w:ascii="微软雅黑" w:eastAsia="微软雅黑" w:hAnsi="微软雅黑" w:cs="Cordia New" w:hint="eastAsia"/>
+          <w:sz w:val="22"/>
+        </w:rPr>
+        <w:t>3)按提交人查看</w:t>
+      </w:r>
+    </w:p>
+    <w:p>
+      <w:pPr>
+        <w:spacing w:line="360" w:lineRule="auto"/>
+        <w:rPr>
+          <w:rFonts w:ascii="微软雅黑" w:eastAsia="微软雅黑" w:hAnsi="微软雅黑" w:cs="Cordia New"/>
+          <w:b/>
+          <w:sz w:val="18"/>
+        </w:rPr>
+      </w:pPr>
+      <w:r>
+        <w:rPr>
+          <w:rFonts w:ascii="微软雅黑" w:eastAsia="微软雅黑" w:hAnsi="微软雅黑" w:cs="Cordia New" w:hint="eastAsia"/>
+          <w:b/>
+          <w:sz w:val="18"/>
+        </w:rPr>
+        <w:t>[请求标识]</w:t>
+      </w:r>
+    </w:p>
+    <w:p>
+      <w:pPr>
+        <w:spacing w:line="360" w:lineRule="auto"/>
+        <w:rPr>
+          <w:rFonts w:ascii="微软雅黑" w:eastAsia="微软雅黑" w:hAnsi="微软雅黑" w:cs="Cordia New"/>
+          <w:sz w:val="18"/>
+        </w:rPr>
+      </w:pPr>
+      <w:r>
+        <w:rPr>
+          <w:rFonts w:ascii="微软雅黑" w:eastAsia="微软雅黑" w:hAnsi="微软雅黑" w:cs="Cordia New" w:hint="eastAsia"/>
+          <w:sz w:val="18"/>
+        </w:rPr>
+        <w:t>/workdaily/</w:t>
+      </w:r>
+      <w:r>
+        <w:t xml:space="preserve"> </w:t>
+      </w:r>
+      <w:r>
+        <w:rPr>
+          <w:rFonts w:ascii="微软雅黑" w:eastAsia="微软雅黑" w:hAnsi="微软雅黑" w:cs="Cordia New"/>
+          <w:sz w:val="18"/>
+        </w:rPr>
+        <w:t>Info</w:t>
+      </w:r>
+    </w:p>
+    <w:p>
+      <w:pPr>
+        <w:spacing w:line="360" w:lineRule="auto"/>
+        <w:rPr>
+          <w:rFonts w:ascii="微软雅黑" w:eastAsia="微软雅黑" w:hAnsi="微软雅黑" w:cs="Cordia New"/>
+          <w:b/>
+          <w:sz w:val="18"/>
+        </w:rPr>
+      </w:pPr>
+      <w:r>
+        <w:rPr>
+          <w:rFonts w:ascii="微软雅黑" w:eastAsia="微软雅黑" w:hAnsi="微软雅黑" w:cs="Cordia New" w:hint="eastAsia"/>
+          <w:b/>
+          <w:sz w:val="18"/>
+        </w:rPr>
+        <w:t>[请求格式]</w:t>
+      </w:r>
+    </w:p>
+    <w:p>
+      <w:pPr>
+        <w:spacing w:line="360" w:lineRule="auto"/>
+        <w:rPr>
+          <w:rFonts w:ascii="微软雅黑" w:eastAsia="微软雅黑" w:hAnsi="微软雅黑" w:cs="Cordia New"/>
+          <w:sz w:val="18"/>
+          <w:szCs w:val="18"/>
+        </w:rPr>
+      </w:pPr>
+      <w:r>
+        <w:rPr>
+          <w:rFonts w:ascii="微软雅黑" w:eastAsia="微软雅黑" w:hAnsi="微软雅黑" w:cs="Cordia New" w:hint="eastAsia"/>
+          <w:sz w:val="18"/>
+          <w:szCs w:val="18"/>
+        </w:rPr>
+        <w:t>{</w:t>
+      </w:r>
+    </w:p>
+    <w:p>
+      <w:pPr>
+        <w:spacing w:line="360" w:lineRule="auto"/>
+        <w:ind w:firstLine="345"/>
+        <w:rPr>
+          <w:rFonts w:ascii="微软雅黑" w:eastAsia="微软雅黑" w:hAnsi="微软雅黑" w:cs="Cordia New"/>
+          <w:sz w:val="18"/>
+        </w:rPr>
+      </w:pPr>
+      <w:r>
+        <w:rPr>
+          <w:rFonts w:ascii="微软雅黑" w:eastAsia="微软雅黑" w:hAnsi="微软雅黑" w:cs="Cordia New" w:hint="eastAsia"/>
+          <w:sz w:val="18"/>
+        </w:rPr>
+        <w:t>"user_id": "用户id"</w:t>
+      </w:r>
+    </w:p>
+    <w:p>
+      <w:pPr>
+        <w:spacing w:line="360" w:lineRule="auto"/>
+        <w:rPr>
+          <w:rFonts w:ascii="微软雅黑" w:eastAsia="微软雅黑" w:hAnsi="微软雅黑" w:cs="Cordia New"/>
+          <w:sz w:val="18"/>
+          <w:szCs w:val="18"/>
+        </w:rPr>
+      </w:pPr>
+      <w:r>
+        <w:rPr>
+          <w:rFonts w:ascii="微软雅黑" w:eastAsia="微软雅黑" w:hAnsi="微软雅黑" w:cs="Cordia New" w:hint="eastAsia"/>
+          <w:sz w:val="18"/>
+          <w:szCs w:val="18"/>
+        </w:rPr>
+        <w:t>}</w:t>
+      </w:r>
+    </w:p>
+    <w:p>
+      <w:pPr>
+        <w:spacing w:line="360" w:lineRule="auto"/>
+        <w:rPr>
+          <w:rFonts w:ascii="微软雅黑" w:eastAsia="微软雅黑" w:hAnsi="微软雅黑" w:cs="Cordia New"/>
+          <w:b/>
+          <w:sz w:val="18"/>
+        </w:rPr>
+      </w:pPr>
+      <w:bookmarkStart w:id="13" w:name="OLE_LINK13"/>
+      <w:bookmarkStart w:id="14" w:name="OLE_LINK12"/>
+      <w:r>
+        <w:rPr>
+          <w:rFonts w:ascii="微软雅黑" w:eastAsia="微软雅黑" w:hAnsi="微软雅黑" w:cs="Cordia New" w:hint="eastAsia"/>
+          <w:b/>
+          <w:sz w:val="18"/>
+        </w:rPr>
+        <w:t>[应答格式]</w:t>
+      </w:r>
+    </w:p>
+    <w:p>
+      <w:pPr>
+        <w:spacing w:line="360" w:lineRule="auto"/>
+        <w:rPr>
+          <w:rFonts w:ascii="微软雅黑" w:eastAsia="微软雅黑" w:hAnsi="微软雅黑" w:cs="Cordia New"/>
+          <w:sz w:val="18"/>
+          <w:szCs w:val="18"/>
+        </w:rPr>
+      </w:pPr>
+      <w:r>
+        <w:rPr>
+          <w:rFonts w:ascii="微软雅黑" w:eastAsia="微软雅黑" w:hAnsi="微软雅黑" w:cs="Cordia New" w:hint="eastAsia"/>
+          <w:sz w:val="18"/>
+          <w:szCs w:val="18"/>
+        </w:rPr>
+        <w:t>{</w:t>
+      </w:r>
+    </w:p>
+    <w:p>
+      <w:pPr>
+        <w:spacing w:line="360" w:lineRule="auto"/>
+        <w:rPr>
+          <w:rFonts w:ascii="微软雅黑" w:eastAsia="微软雅黑" w:hAnsi="微软雅黑" w:cs="Cordia New"/>
+          <w:sz w:val="18"/>
+          <w:szCs w:val="18"/>
+        </w:rPr>
+      </w:pPr>
+      <w:r>
+        <w:rPr>
+          <w:rFonts w:ascii="微软雅黑" w:eastAsia="微软雅黑" w:hAnsi="微软雅黑" w:cs="Cordia New" w:hint="eastAsia"/>
+          <w:sz w:val="18"/>
+          <w:szCs w:val="18"/>
+        </w:rPr>
+        <w:t xml:space="preserve">    "flag": "处理标识",</w:t>
+      </w:r>
+    </w:p>
+    <w:p>
+      <w:pPr>
+        <w:spacing w:line="360" w:lineRule="auto"/>
+        <w:ind w:firstLine="345"/>
+        <w:rPr>
+          <w:rFonts w:ascii="微软雅黑" w:eastAsia="微软雅黑" w:hAnsi="微软雅黑" w:cs="Cordia New"/>
+          <w:sz w:val="18"/>
+          <w:szCs w:val="18"/>
+        </w:rPr>
+      </w:pPr>
+      <w:r>
+        <w:rPr>
+          <w:rFonts w:ascii="微软雅黑" w:eastAsia="微软雅黑" w:hAnsi="微软雅黑" w:cs="Cordia New" w:hint="eastAsia"/>
+          <w:sz w:val="18"/>
+          <w:szCs w:val="18"/>
+        </w:rPr>
+        <w:t>"desc": "处理结果",</w:t>
+      </w:r>
+      <w:r>
+        <w:rPr>
+          <w:rFonts w:ascii="微软雅黑" w:eastAsia="微软雅黑" w:hAnsi="微软雅黑" w:cs="Cordia New" w:hint="eastAsia"/>
+          <w:sz w:val="18"/>
+        </w:rPr>
+        <w:t xml:space="preserve"> </w:t>
+      </w:r>
+    </w:p>
+    <w:p>
+      <w:pPr>
+        <w:spacing w:line="360" w:lineRule="auto"/>
+        <w:ind w:firstLine="345"/>
+        <w:rPr>
+          <w:rFonts w:ascii="微软雅黑" w:eastAsia="微软雅黑" w:hAnsi="微软雅黑" w:cs="Cordia New"/>
+          <w:sz w:val="18"/>
+        </w:rPr>
+      </w:pPr>
+      <w:r>
+        <w:rPr>
+          <w:rFonts w:ascii="微软雅黑" w:eastAsia="微软雅黑" w:hAnsi="微软雅黑" w:cs="Cordia New"/>
+          <w:sz w:val="18"/>
+        </w:rPr>
+        <w:t>"</w:t>
+      </w:r>
+      <w:r>
+        <w:t xml:space="preserve"> </w:t>
+      </w:r>
+      <w:bookmarkStart w:id="15" w:name="OLE_LINK14"/>
+      <w:bookmarkStart w:id="16" w:name="OLE_LINK15"/>
+      <w:r>
+        <w:rPr>
+          <w:rFonts w:ascii="微软雅黑" w:eastAsia="微软雅黑" w:hAnsi="微软雅黑" w:cs="Cordia New"/>
+          <w:sz w:val="18"/>
+        </w:rPr>
+        <w:t>personal</w:t>
+      </w:r>
+      <w:r>
+        <w:rPr>
+          <w:rFonts w:ascii="微软雅黑" w:eastAsia="微软雅黑" w:hAnsi="微软雅黑" w:cs="Cordia New" w:hint="eastAsia"/>
+          <w:sz w:val="18"/>
+        </w:rPr>
+        <w:t>Info</w:t>
+      </w:r>
+      <w:bookmarkEnd w:id="15"/>
+      <w:bookmarkEnd w:id="16"/>
+      <w:r>
+        <w:rPr>
+          <w:rFonts w:ascii="微软雅黑" w:eastAsia="微软雅黑" w:hAnsi="微软雅黑" w:cs="Cordia New"/>
+          <w:sz w:val="18"/>
+        </w:rPr>
+        <w:t>": [</w:t>
+      </w:r>
+      <w:r>
+        <w:rPr>
+          <w:rFonts w:ascii="微软雅黑" w:eastAsia="微软雅黑" w:hAnsi="微软雅黑" w:cs="Cordia New" w:hint="eastAsia"/>
+          <w:sz w:val="18"/>
+        </w:rPr>
+        <w:t xml:space="preserve"> </w:t>
+      </w:r>
+      <w:r>
+        <w:rPr>
+          <w:rFonts w:ascii="微软雅黑" w:eastAsia="微软雅黑" w:hAnsi="微软雅黑" w:cs="Cordia New"/>
+          <w:sz w:val="18"/>
+        </w:rPr>
+        <w:t>{</w:t>
+      </w:r>
+      <w:r>
+        <w:rPr>
+          <w:rFonts w:ascii="微软雅黑" w:eastAsia="微软雅黑" w:hAnsi="微软雅黑" w:cs="Cordia New" w:hint="eastAsia"/>
+          <w:sz w:val="18"/>
+        </w:rPr>
+        <w:t>"</w:t>
+      </w:r>
+      <w:r>
+        <w:rPr>
+          <w:rFonts w:ascii="微软雅黑" w:eastAsia="微软雅黑" w:hAnsi="微软雅黑" w:cs="Cordia New" w:hint="eastAsia"/>
+          <w:sz w:val="18"/>
+        </w:rPr>
+        <w:t xml:space="preserve"> </w:t>
       </w:r>
       <w:r>
         <w:rPr>
@@ -23414,52 +25473,46 @@
           <w:rFonts w:ascii="微软雅黑" w:eastAsia="微软雅黑" w:hAnsi="微软雅黑" w:cs="Cordia New" w:hint="eastAsia"/>
           <w:sz w:val="18"/>
         </w:rPr>
-        <w:t>用户id</w:t>
-      </w:r>
-      <w:r>
-        <w:rPr>
-          <w:rFonts w:ascii="微软雅黑" w:eastAsia="微软雅黑" w:hAnsi="微软雅黑" w:cs="Cordia New"/>
-          <w:sz w:val="18"/>
-        </w:rPr>
-        <w:t>"</w:t>
-      </w:r>
-      <w:r>
-        <w:rPr>
-          <w:rFonts w:ascii="微软雅黑" w:eastAsia="微软雅黑" w:hAnsi="微软雅黑" w:cs="Cordia New" w:hint="eastAsia"/>
-          <w:sz w:val="18"/>
-        </w:rPr>
-        <w:t>,</w:t>
-      </w:r>
-    </w:p>
-    <w:p>
-      <w:pPr>
-        <w:spacing w:line="360" w:lineRule="auto"/>
-        <w:ind w:leftChars="200" w:left="420" w:firstLineChars="283" w:firstLine="509"/>
-        <w:rPr>
-          <w:rFonts w:ascii="微软雅黑" w:eastAsia="微软雅黑" w:hAnsi="微软雅黑" w:cs="Cordia New"/>
-          <w:sz w:val="18"/>
-        </w:rPr>
-      </w:pPr>
-      <w:r>
-        <w:rPr>
-          <w:rFonts w:ascii="微软雅黑" w:eastAsia="微软雅黑" w:hAnsi="微软雅黑" w:cs="Cordia New"/>
-          <w:sz w:val="18"/>
-        </w:rPr>
-        <w:t>"</w:t>
-      </w:r>
-      <w:r>
-        <w:rPr>
-          <w:rFonts w:ascii="微软雅黑" w:eastAsia="微软雅黑" w:hAnsi="微软雅黑" w:cs="Cordia New" w:hint="eastAsia"/>
-          <w:sz w:val="18"/>
-        </w:rPr>
-        <w:t>papa</w:t>
-      </w:r>
-      <w:r>
-        <w:rPr>
-          <w:rFonts w:ascii="微软雅黑" w:eastAsia="微软雅黑" w:hAnsi="微软雅黑" w:cs="Cordia New"/>
-          <w:sz w:val="18"/>
-        </w:rPr>
-        <w:t>_users": [</w:t>
+        <w:t>用户id ",</w:t>
+      </w:r>
+      <w:r>
+        <w:rPr>
+          <w:rFonts w:ascii="微软雅黑" w:eastAsia="微软雅黑" w:hAnsi="微软雅黑" w:cs="Cordia New" w:hint="eastAsia"/>
+          <w:sz w:val="18"/>
+        </w:rPr>
+        <w:t>"user_img_path": "用户头像","nickname": "用户昵称"</w:t>
+      </w:r>
+      <w:r>
+        <w:rPr>
+          <w:rFonts w:ascii="微软雅黑" w:eastAsia="微软雅黑" w:hAnsi="微软雅黑" w:cs="Cordia New"/>
+          <w:sz w:val="18"/>
+        </w:rPr>
+        <w:t>},</w:t>
+      </w:r>
+    </w:p>
+    <w:p>
+      <w:pPr>
+        <w:spacing w:line="360" w:lineRule="auto"/>
+        <w:ind w:firstLine="345"/>
+        <w:rPr>
+          <w:rFonts w:ascii="微软雅黑" w:eastAsia="微软雅黑" w:hAnsi="微软雅黑" w:cs="Cordia New"/>
+          <w:sz w:val="18"/>
+          <w:szCs w:val="18"/>
+        </w:rPr>
+      </w:pPr>
+      <w:r>
+        <w:rPr>
+          <w:rFonts w:ascii="微软雅黑" w:eastAsia="微软雅黑" w:hAnsi="微软雅黑" w:cs="Cordia New"/>
+          <w:sz w:val="18"/>
+        </w:rPr>
+        <w:t>{</w:t>
+      </w:r>
+      <w:r>
+        <w:rPr>
+          <w:rFonts w:ascii="微软雅黑" w:eastAsia="微软雅黑" w:hAnsi="微软雅黑" w:cs="Cordia New" w:hint="eastAsia"/>
+          <w:sz w:val="18"/>
+        </w:rPr>
+        <w:t>"</w:t>
       </w:r>
       <w:r>
         <w:rPr>
@@ -23470,24 +25523,10 @@
       </w:r>
       <w:r>
         <w:rPr>
-          <w:rFonts w:ascii="微软雅黑" w:eastAsia="微软雅黑" w:hAnsi="微软雅黑" w:cs="Cordia New"/>
-          <w:sz w:val="18"/>
-        </w:rPr>
-        <w:t>{</w:t>
-      </w:r>
-      <w:r>
-        <w:rPr>
-          <w:rFonts w:ascii="微软雅黑" w:eastAsia="微软雅黑" w:hAnsi="微软雅黑" w:cs="Cordia New"/>
-          <w:sz w:val="18"/>
-        </w:rPr>
-        <w:t>"</w:t>
-      </w:r>
-      <w:r>
-        <w:rPr>
-          <w:rFonts w:ascii="微软雅黑" w:eastAsia="微软雅黑" w:hAnsi="微软雅黑" w:cs="Cordia New" w:hint="eastAsia"/>
-          <w:sz w:val="18"/>
-        </w:rPr>
-        <w:t>nickname</w:t>
+          <w:rFonts w:ascii="微软雅黑" w:eastAsia="微软雅黑" w:hAnsi="微软雅黑" w:cs="Cordia New" w:hint="eastAsia"/>
+          <w:sz w:val="18"/>
+        </w:rPr>
+        <w:t>user_id</w:t>
       </w:r>
       <w:r>
         <w:rPr>
@@ -23501,42 +25540,28 @@
           <w:rFonts w:ascii="微软雅黑" w:eastAsia="微软雅黑" w:hAnsi="微软雅黑" w:cs="Cordia New" w:hint="eastAsia"/>
           <w:sz w:val="18"/>
         </w:rPr>
-        <w:t>用户昵称</w:t>
-      </w:r>
-      <w:r>
-        <w:rPr>
-          <w:rFonts w:ascii="微软雅黑" w:eastAsia="微软雅黑" w:hAnsi="微软雅黑" w:cs="Cordia New"/>
-          <w:sz w:val="18"/>
-        </w:rPr>
-        <w:t>"},{</w:t>
-      </w:r>
-      <w:r>
-        <w:rPr>
-          <w:rFonts w:ascii="微软雅黑" w:eastAsia="微软雅黑" w:hAnsi="微软雅黑" w:cs="Cordia New"/>
-          <w:sz w:val="18"/>
-        </w:rPr>
-        <w:t>"</w:t>
-      </w:r>
-      <w:r>
-        <w:rPr>
-          <w:rFonts w:ascii="微软雅黑" w:eastAsia="微软雅黑" w:hAnsi="微软雅黑" w:cs="Cordia New" w:hint="eastAsia"/>
-          <w:sz w:val="18"/>
-        </w:rPr>
-        <w:t>nickname</w:t>
-      </w:r>
-      <w:r>
-        <w:rPr>
-          <w:rFonts w:ascii="微软雅黑" w:eastAsia="微软雅黑" w:hAnsi="微软雅黑" w:cs="Cordia New"/>
-          <w:sz w:val="18"/>
-        </w:rPr>
-        <w:t>": "</w:t>
-      </w:r>
-      <w:r>
-        <w:rPr>
-          <w:rFonts w:ascii="微软雅黑" w:eastAsia="微软雅黑" w:hAnsi="微软雅黑" w:cs="Cordia New" w:hint="eastAsia"/>
-          <w:sz w:val="18"/>
-        </w:rPr>
-        <w:t>用户昵称</w:t>
+        <w:t>用户id ",</w:t>
+      </w:r>
+      <w:r>
+        <w:rPr>
+          <w:rFonts w:ascii="微软雅黑" w:eastAsia="微软雅黑" w:hAnsi="微软雅黑" w:cs="Cordia New"/>
+          <w:sz w:val="18"/>
+        </w:rPr>
+        <w:t>"</w:t>
+      </w:r>
+      <w:r>
+        <w:rPr>
+          <w:rFonts w:ascii="微软雅黑" w:eastAsia="微软雅黑" w:hAnsi="微软雅黑" w:cs="Cordia New" w:hint="eastAsia"/>
+          <w:sz w:val="18"/>
+        </w:rPr>
+        <w:t xml:space="preserve"> </w:t>
+      </w:r>
+      <w:r>
+        <w:rPr>
+          <w:rFonts w:ascii="微软雅黑" w:eastAsia="微软雅黑" w:hAnsi="微软雅黑" w:cs="Cordia New" w:hint="eastAsia"/>
+          <w:sz w:val="18"/>
+        </w:rPr>
+        <w:t>user_img_path": "用户头像","nickname": "用户昵称</w:t>
       </w:r>
       <w:r>
         <w:rPr>
@@ -23559,614 +25584,36 @@
         </w:rPr>
         <w:t>]</w:t>
       </w:r>
-      <w:r>
-        <w:rPr>
-          <w:rFonts w:ascii="微软雅黑" w:eastAsia="微软雅黑" w:hAnsi="微软雅黑" w:cs="Cordia New" w:hint="eastAsia"/>
-          <w:sz w:val="18"/>
-        </w:rPr>
-        <w:t>,</w:t>
-      </w:r>
-    </w:p>
-    <w:p>
-      <w:pPr>
-        <w:spacing w:line="360" w:lineRule="auto"/>
-        <w:ind w:leftChars="115" w:left="241" w:firstLineChars="382" w:firstLine="688"/>
-        <w:rPr>
-          <w:rFonts w:ascii="微软雅黑" w:eastAsia="微软雅黑" w:hAnsi="微软雅黑" w:cs="Cordia New"/>
-          <w:sz w:val="18"/>
-        </w:rPr>
-      </w:pPr>
-      <w:r>
-        <w:rPr>
-          <w:rFonts w:ascii="微软雅黑" w:eastAsia="微软雅黑" w:hAnsi="微软雅黑" w:cs="Cordia New"/>
-          <w:sz w:val="18"/>
-        </w:rPr>
-        <w:t>"associate_users": [{ "</w:t>
-      </w:r>
-      <w:r>
-        <w:rPr>
-          <w:rFonts w:ascii="微软雅黑" w:eastAsia="微软雅黑" w:hAnsi="微软雅黑" w:cs="Cordia New" w:hint="eastAsia"/>
-          <w:sz w:val="18"/>
-        </w:rPr>
-        <w:t>nickname</w:t>
-      </w:r>
-      <w:r>
-        <w:rPr>
-          <w:rFonts w:ascii="微软雅黑" w:eastAsia="微软雅黑" w:hAnsi="微软雅黑" w:cs="Cordia New"/>
-          <w:sz w:val="18"/>
-        </w:rPr>
-        <w:t>": "</w:t>
-      </w:r>
-      <w:r>
-        <w:rPr>
-          <w:rFonts w:ascii="微软雅黑" w:eastAsia="微软雅黑" w:hAnsi="微软雅黑" w:cs="Cordia New" w:hint="eastAsia"/>
-          <w:sz w:val="18"/>
-        </w:rPr>
-        <w:t>用户昵称</w:t>
-      </w:r>
-      <w:r>
-        <w:rPr>
-          <w:rFonts w:ascii="微软雅黑" w:eastAsia="微软雅黑" w:hAnsi="微软雅黑" w:cs="Cordia New"/>
-          <w:sz w:val="18"/>
-        </w:rPr>
-        <w:t>"},{</w:t>
-      </w:r>
-      <w:r>
-        <w:rPr>
-          <w:rFonts w:ascii="微软雅黑" w:eastAsia="微软雅黑" w:hAnsi="微软雅黑" w:cs="Cordia New"/>
-          <w:sz w:val="18"/>
-        </w:rPr>
-        <w:t>"</w:t>
-      </w:r>
-      <w:r>
-        <w:rPr>
-          <w:rFonts w:ascii="微软雅黑" w:eastAsia="微软雅黑" w:hAnsi="微软雅黑" w:cs="Cordia New" w:hint="eastAsia"/>
-          <w:sz w:val="18"/>
-        </w:rPr>
-        <w:t>nickname</w:t>
-      </w:r>
-      <w:r>
-        <w:rPr>
-          <w:rFonts w:ascii="微软雅黑" w:eastAsia="微软雅黑" w:hAnsi="微软雅黑" w:cs="Cordia New"/>
-          <w:sz w:val="18"/>
-        </w:rPr>
-        <w:t>": "</w:t>
-      </w:r>
-      <w:r>
-        <w:rPr>
-          <w:rFonts w:ascii="微软雅黑" w:eastAsia="微软雅黑" w:hAnsi="微软雅黑" w:cs="Cordia New" w:hint="eastAsia"/>
-          <w:sz w:val="18"/>
-        </w:rPr>
-        <w:t>用户昵称</w:t>
-      </w:r>
-      <w:r>
-        <w:rPr>
-          <w:rFonts w:ascii="微软雅黑" w:eastAsia="微软雅黑" w:hAnsi="微软雅黑" w:cs="Cordia New"/>
-          <w:sz w:val="18"/>
-        </w:rPr>
-        <w:t>"</w:t>
-      </w:r>
-      <w:r>
-        <w:rPr>
-          <w:rFonts w:ascii="微软雅黑" w:eastAsia="微软雅黑" w:hAnsi="微软雅黑" w:cs="Cordia New"/>
-          <w:sz w:val="18"/>
+    </w:p>
+    <w:p>
+      <w:pPr>
+        <w:spacing w:line="360" w:lineRule="auto"/>
+        <w:rPr>
+          <w:rFonts w:ascii="微软雅黑" w:eastAsia="微软雅黑" w:hAnsi="微软雅黑" w:cs="Cordia New"/>
+          <w:sz w:val="18"/>
+          <w:szCs w:val="18"/>
+        </w:rPr>
+      </w:pPr>
+      <w:r>
+        <w:rPr>
+          <w:rFonts w:ascii="微软雅黑" w:eastAsia="微软雅黑" w:hAnsi="微软雅黑" w:cs="Cordia New" w:hint="eastAsia"/>
+          <w:sz w:val="18"/>
+          <w:szCs w:val="18"/>
         </w:rPr>
         <w:t>}</w:t>
       </w:r>
-      <w:r>
-        <w:rPr>
-          <w:rFonts w:ascii="微软雅黑" w:eastAsia="微软雅黑" w:hAnsi="微软雅黑" w:cs="Cordia New" w:hint="eastAsia"/>
-          <w:sz w:val="18"/>
-        </w:rPr>
-        <w:t>]</w:t>
-      </w:r>
-      <w:r>
-        <w:rPr>
-          <w:rFonts w:ascii="微软雅黑" w:eastAsia="微软雅黑" w:hAnsi="微软雅黑" w:cs="Cordia New" w:hint="eastAsia"/>
-          <w:sz w:val="18"/>
-        </w:rPr>
-        <w:t>,</w:t>
-      </w:r>
-    </w:p>
-    <w:p>
-      <w:pPr>
-        <w:spacing w:line="360" w:lineRule="auto"/>
-        <w:ind w:leftChars="200" w:left="420" w:firstLineChars="283" w:firstLine="509"/>
-        <w:rPr>
-          <w:rFonts w:ascii="微软雅黑" w:eastAsia="微软雅黑" w:hAnsi="微软雅黑" w:cs="Cordia New"/>
-          <w:sz w:val="18"/>
-        </w:rPr>
-      </w:pPr>
-      <w:r>
-        <w:rPr>
-          <w:rFonts w:ascii="微软雅黑" w:eastAsia="微软雅黑" w:hAnsi="微软雅黑" w:cs="Cordia New"/>
-          <w:sz w:val="18"/>
-        </w:rPr>
-        <w:t>"</w:t>
-      </w:r>
-      <w:r>
-        <w:rPr>
-          <w:rFonts w:ascii="微软雅黑" w:eastAsia="微软雅黑" w:hAnsi="微软雅黑" w:cs="Cordia New" w:hint="eastAsia"/>
-          <w:sz w:val="18"/>
-        </w:rPr>
-        <w:t>reply_infos</w:t>
-      </w:r>
-      <w:r>
-        <w:rPr>
-          <w:rFonts w:ascii="微软雅黑" w:eastAsia="微软雅黑" w:hAnsi="微软雅黑" w:cs="Cordia New"/>
-          <w:sz w:val="18"/>
-        </w:rPr>
-        <w:t>": [</w:t>
-      </w:r>
-    </w:p>
-    <w:p>
-      <w:pPr>
-        <w:spacing w:line="360" w:lineRule="auto"/>
-        <w:ind w:leftChars="357" w:left="750" w:firstLineChars="283" w:firstLine="509"/>
-        <w:rPr>
-          <w:rFonts w:ascii="微软雅黑" w:eastAsia="微软雅黑" w:hAnsi="微软雅黑" w:cs="Cordia New"/>
-          <w:sz w:val="18"/>
-        </w:rPr>
-      </w:pPr>
-      <w:r>
-        <w:rPr>
-          <w:rFonts w:ascii="微软雅黑" w:eastAsia="微软雅黑" w:hAnsi="微软雅黑" w:cs="Cordia New"/>
-          <w:sz w:val="18"/>
-        </w:rPr>
-        <w:t>{ "</w:t>
-      </w:r>
-      <w:r>
-        <w:rPr>
-          <w:rFonts w:ascii="微软雅黑" w:eastAsia="微软雅黑" w:hAnsi="微软雅黑" w:cs="Cordia New" w:hint="eastAsia"/>
-          <w:sz w:val="18"/>
-        </w:rPr>
-        <w:t>nickname</w:t>
-      </w:r>
-      <w:r>
-        <w:rPr>
-          <w:rFonts w:ascii="微软雅黑" w:eastAsia="微软雅黑" w:hAnsi="微软雅黑" w:cs="Cordia New"/>
-          <w:sz w:val="18"/>
-        </w:rPr>
-        <w:t>": "</w:t>
-      </w:r>
-      <w:r>
-        <w:rPr>
-          <w:rFonts w:ascii="微软雅黑" w:eastAsia="微软雅黑" w:hAnsi="微软雅黑" w:cs="Cordia New" w:hint="eastAsia"/>
-          <w:sz w:val="18"/>
-        </w:rPr>
-        <w:t>用户昵称</w:t>
-      </w:r>
-      <w:r>
-        <w:rPr>
-          <w:rFonts w:ascii="微软雅黑" w:eastAsia="微软雅黑" w:hAnsi="微软雅黑" w:cs="Cordia New"/>
-          <w:sz w:val="18"/>
-        </w:rPr>
-        <w:t>"</w:t>
-      </w:r>
-      <w:r>
-        <w:rPr>
-          <w:rFonts w:ascii="微软雅黑" w:eastAsia="微软雅黑" w:hAnsi="微软雅黑" w:cs="Cordia New" w:hint="eastAsia"/>
-          <w:sz w:val="18"/>
-        </w:rPr>
-        <w:t xml:space="preserve">, </w:t>
-      </w:r>
-      <w:r>
-        <w:rPr>
-          <w:rFonts w:ascii="微软雅黑" w:eastAsia="微软雅黑" w:hAnsi="微软雅黑" w:cs="Cordia New"/>
-          <w:sz w:val="18"/>
-        </w:rPr>
-        <w:t>"</w:t>
-      </w:r>
-      <w:r>
-        <w:rPr>
-          <w:rFonts w:ascii="微软雅黑" w:eastAsia="微软雅黑" w:hAnsi="微软雅黑" w:cs="Cordia New" w:hint="eastAsia"/>
-          <w:sz w:val="18"/>
-        </w:rPr>
-        <w:t>content</w:t>
-      </w:r>
-      <w:r>
-        <w:rPr>
-          <w:rFonts w:ascii="微软雅黑" w:eastAsia="微软雅黑" w:hAnsi="微软雅黑" w:cs="Cordia New"/>
-          <w:sz w:val="18"/>
-        </w:rPr>
-        <w:t>": "</w:t>
-      </w:r>
-      <w:r>
-        <w:rPr>
-          <w:rFonts w:ascii="微软雅黑" w:eastAsia="微软雅黑" w:hAnsi="微软雅黑" w:cs="Cordia New" w:hint="eastAsia"/>
-          <w:sz w:val="18"/>
-        </w:rPr>
-        <w:t>回复内容</w:t>
-      </w:r>
-      <w:r>
-        <w:rPr>
-          <w:rFonts w:ascii="微软雅黑" w:eastAsia="微软雅黑" w:hAnsi="微软雅黑" w:cs="Cordia New"/>
-          <w:sz w:val="18"/>
-        </w:rPr>
-        <w:t>"</w:t>
-      </w:r>
-      <w:r>
-        <w:rPr>
-          <w:rFonts w:ascii="微软雅黑" w:eastAsia="微软雅黑" w:hAnsi="微软雅黑" w:cs="Cordia New" w:hint="eastAsia"/>
-          <w:sz w:val="18"/>
-        </w:rPr>
-        <w:t xml:space="preserve">, </w:t>
-      </w:r>
-    </w:p>
-    <w:p>
-      <w:pPr>
-        <w:spacing w:line="360" w:lineRule="auto"/>
-        <w:ind w:leftChars="357" w:left="750" w:firstLineChars="332" w:firstLine="598"/>
-        <w:rPr>
-          <w:rFonts w:ascii="微软雅黑" w:eastAsia="微软雅黑" w:hAnsi="微软雅黑" w:cs="Cordia New"/>
-          <w:sz w:val="18"/>
-        </w:rPr>
-      </w:pPr>
-      <w:r>
-        <w:rPr>
-          <w:rFonts w:ascii="微软雅黑" w:eastAsia="微软雅黑" w:hAnsi="微软雅黑" w:cs="Cordia New"/>
-          <w:sz w:val="18"/>
-        </w:rPr>
-        <w:t>"</w:t>
-      </w:r>
-      <w:r>
-        <w:rPr>
-          <w:rFonts w:ascii="微软雅黑" w:eastAsia="微软雅黑" w:hAnsi="微软雅黑" w:cs="Cordia New" w:hint="eastAsia"/>
-          <w:sz w:val="18"/>
-        </w:rPr>
-        <w:t>reply_time</w:t>
-      </w:r>
-      <w:r>
-        <w:rPr>
-          <w:rFonts w:ascii="微软雅黑" w:eastAsia="微软雅黑" w:hAnsi="微软雅黑" w:cs="Cordia New"/>
-          <w:sz w:val="18"/>
-        </w:rPr>
-        <w:t>": "</w:t>
-      </w:r>
-      <w:r>
-        <w:rPr>
-          <w:rFonts w:ascii="微软雅黑" w:eastAsia="微软雅黑" w:hAnsi="微软雅黑" w:cs="Cordia New" w:hint="eastAsia"/>
-          <w:sz w:val="18"/>
-        </w:rPr>
-        <w:t>回复时间(yyyy-MM-dd hh24:mi)</w:t>
-      </w:r>
-      <w:r>
-        <w:rPr>
-          <w:rFonts w:ascii="微软雅黑" w:eastAsia="微软雅黑" w:hAnsi="微软雅黑" w:cs="Cordia New"/>
-          <w:sz w:val="18"/>
-        </w:rPr>
-        <w:t>"</w:t>
-      </w:r>
-      <w:r>
-        <w:rPr>
-          <w:rFonts w:ascii="微软雅黑" w:eastAsia="微软雅黑" w:hAnsi="微软雅黑" w:cs="Cordia New" w:hint="eastAsia"/>
-          <w:sz w:val="18"/>
-        </w:rPr>
-        <w:t xml:space="preserve">, </w:t>
-      </w:r>
-    </w:p>
-    <w:p>
-      <w:pPr>
-        <w:spacing w:line="360" w:lineRule="auto"/>
-        <w:ind w:leftChars="357" w:left="750" w:firstLineChars="332" w:firstLine="598"/>
-        <w:rPr>
-          <w:rFonts w:ascii="微软雅黑" w:eastAsia="微软雅黑" w:hAnsi="微软雅黑" w:cs="Cordia New"/>
-          <w:sz w:val="18"/>
-        </w:rPr>
-      </w:pPr>
-      <w:r>
-        <w:rPr>
-          <w:rFonts w:ascii="微软雅黑" w:eastAsia="微软雅黑" w:hAnsi="微软雅黑" w:cs="Cordia New"/>
-          <w:sz w:val="18"/>
-        </w:rPr>
-        <w:t>"</w:t>
-      </w:r>
-      <w:r>
-        <w:rPr>
-          <w:rFonts w:ascii="微软雅黑" w:eastAsia="微软雅黑" w:hAnsi="微软雅黑" w:cs="Cordia New" w:hint="eastAsia"/>
-          <w:sz w:val="18"/>
-        </w:rPr>
-        <w:t>user_img_path</w:t>
-      </w:r>
-      <w:r>
-        <w:rPr>
-          <w:rFonts w:ascii="微软雅黑" w:eastAsia="微软雅黑" w:hAnsi="微软雅黑" w:cs="Cordia New"/>
-          <w:sz w:val="18"/>
-        </w:rPr>
-        <w:t>": "</w:t>
-      </w:r>
-      <w:r>
-        <w:rPr>
-          <w:rFonts w:ascii="微软雅黑" w:eastAsia="微软雅黑" w:hAnsi="微软雅黑" w:cs="Cordia New" w:hint="eastAsia"/>
-          <w:sz w:val="18"/>
-        </w:rPr>
-        <w:t>用户头像</w:t>
-      </w:r>
-      <w:r>
-        <w:rPr>
-          <w:rFonts w:ascii="微软雅黑" w:eastAsia="微软雅黑" w:hAnsi="微软雅黑" w:cs="Cordia New"/>
-          <w:sz w:val="18"/>
-        </w:rPr>
-        <w:t>"</w:t>
-      </w:r>
-      <w:r>
-        <w:rPr>
-          <w:rFonts w:ascii="微软雅黑" w:eastAsia="微软雅黑" w:hAnsi="微软雅黑" w:cs="Cordia New"/>
-          <w:sz w:val="18"/>
-        </w:rPr>
-        <w:t>},</w:t>
-      </w:r>
-    </w:p>
-    <w:p>
-      <w:pPr>
-        <w:spacing w:line="360" w:lineRule="auto"/>
-        <w:ind w:leftChars="357" w:left="750" w:firstLineChars="283" w:firstLine="509"/>
-        <w:rPr>
-          <w:rFonts w:ascii="微软雅黑" w:eastAsia="微软雅黑" w:hAnsi="微软雅黑" w:cs="Cordia New"/>
-          <w:sz w:val="18"/>
-        </w:rPr>
-      </w:pPr>
-      <w:r>
-        <w:rPr>
-          <w:rFonts w:ascii="微软雅黑" w:eastAsia="微软雅黑" w:hAnsi="微软雅黑" w:cs="Cordia New"/>
-          <w:sz w:val="18"/>
-        </w:rPr>
-        <w:t>{ "</w:t>
-      </w:r>
-      <w:r>
-        <w:rPr>
-          <w:rFonts w:ascii="微软雅黑" w:eastAsia="微软雅黑" w:hAnsi="微软雅黑" w:cs="Cordia New" w:hint="eastAsia"/>
-          <w:sz w:val="18"/>
-        </w:rPr>
-        <w:t>nickname</w:t>
-      </w:r>
-      <w:r>
-        <w:rPr>
-          <w:rFonts w:ascii="微软雅黑" w:eastAsia="微软雅黑" w:hAnsi="微软雅黑" w:cs="Cordia New"/>
-          <w:sz w:val="18"/>
-        </w:rPr>
-        <w:t>": "</w:t>
-      </w:r>
-      <w:r>
-        <w:rPr>
-          <w:rFonts w:ascii="微软雅黑" w:eastAsia="微软雅黑" w:hAnsi="微软雅黑" w:cs="Cordia New" w:hint="eastAsia"/>
-          <w:sz w:val="18"/>
-        </w:rPr>
-        <w:t>用户昵称</w:t>
-      </w:r>
-      <w:r>
-        <w:rPr>
-          <w:rFonts w:ascii="微软雅黑" w:eastAsia="微软雅黑" w:hAnsi="微软雅黑" w:cs="Cordia New"/>
-          <w:sz w:val="18"/>
-        </w:rPr>
-        <w:t>"</w:t>
-      </w:r>
-      <w:r>
-        <w:rPr>
-          <w:rFonts w:ascii="微软雅黑" w:eastAsia="微软雅黑" w:hAnsi="微软雅黑" w:cs="Cordia New" w:hint="eastAsia"/>
-          <w:sz w:val="18"/>
-        </w:rPr>
-        <w:t xml:space="preserve">, </w:t>
-      </w:r>
-      <w:r>
-        <w:rPr>
-          <w:rFonts w:ascii="微软雅黑" w:eastAsia="微软雅黑" w:hAnsi="微软雅黑" w:cs="Cordia New"/>
-          <w:sz w:val="18"/>
-        </w:rPr>
-        <w:t>"</w:t>
-      </w:r>
-      <w:r>
-        <w:rPr>
-          <w:rFonts w:ascii="微软雅黑" w:eastAsia="微软雅黑" w:hAnsi="微软雅黑" w:cs="Cordia New" w:hint="eastAsia"/>
-          <w:sz w:val="18"/>
-        </w:rPr>
-        <w:t>content</w:t>
-      </w:r>
-      <w:r>
-        <w:rPr>
-          <w:rFonts w:ascii="微软雅黑" w:eastAsia="微软雅黑" w:hAnsi="微软雅黑" w:cs="Cordia New"/>
-          <w:sz w:val="18"/>
-        </w:rPr>
-        <w:t>": "</w:t>
-      </w:r>
-      <w:r>
-        <w:rPr>
-          <w:rFonts w:ascii="微软雅黑" w:eastAsia="微软雅黑" w:hAnsi="微软雅黑" w:cs="Cordia New" w:hint="eastAsia"/>
-          <w:sz w:val="18"/>
-        </w:rPr>
-        <w:t>回复内容</w:t>
-      </w:r>
-      <w:r>
-        <w:rPr>
-          <w:rFonts w:ascii="微软雅黑" w:eastAsia="微软雅黑" w:hAnsi="微软雅黑" w:cs="Cordia New"/>
-          <w:sz w:val="18"/>
-        </w:rPr>
-        <w:t>"</w:t>
-      </w:r>
-      <w:r>
-        <w:rPr>
-          <w:rFonts w:ascii="微软雅黑" w:eastAsia="微软雅黑" w:hAnsi="微软雅黑" w:cs="Cordia New" w:hint="eastAsia"/>
-          <w:sz w:val="18"/>
-        </w:rPr>
-        <w:t xml:space="preserve">, </w:t>
-      </w:r>
-    </w:p>
-    <w:p>
-      <w:pPr>
-        <w:spacing w:line="360" w:lineRule="auto"/>
-        <w:ind w:leftChars="357" w:left="750" w:firstLineChars="332" w:firstLine="598"/>
-        <w:rPr>
-          <w:rFonts w:ascii="微软雅黑" w:eastAsia="微软雅黑" w:hAnsi="微软雅黑" w:cs="Cordia New"/>
-          <w:sz w:val="18"/>
-        </w:rPr>
-      </w:pPr>
-      <w:r>
-        <w:rPr>
-          <w:rFonts w:ascii="微软雅黑" w:eastAsia="微软雅黑" w:hAnsi="微软雅黑" w:cs="Cordia New"/>
-          <w:sz w:val="18"/>
-        </w:rPr>
-        <w:lastRenderedPageBreak/>
-        <w:t>"</w:t>
-      </w:r>
-      <w:r>
-        <w:rPr>
-          <w:rFonts w:ascii="微软雅黑" w:eastAsia="微软雅黑" w:hAnsi="微软雅黑" w:cs="Cordia New" w:hint="eastAsia"/>
-          <w:sz w:val="18"/>
-        </w:rPr>
-        <w:t>reply_time</w:t>
-      </w:r>
-      <w:r>
-        <w:rPr>
-          <w:rFonts w:ascii="微软雅黑" w:eastAsia="微软雅黑" w:hAnsi="微软雅黑" w:cs="Cordia New"/>
-          <w:sz w:val="18"/>
-        </w:rPr>
-        <w:t>": "</w:t>
-      </w:r>
-      <w:r>
-        <w:rPr>
-          <w:rFonts w:ascii="微软雅黑" w:eastAsia="微软雅黑" w:hAnsi="微软雅黑" w:cs="Cordia New" w:hint="eastAsia"/>
-          <w:sz w:val="18"/>
-        </w:rPr>
-        <w:t>回复时间(yyyy-MM-dd hh24:mi)</w:t>
-      </w:r>
-      <w:r>
-        <w:rPr>
-          <w:rFonts w:ascii="微软雅黑" w:eastAsia="微软雅黑" w:hAnsi="微软雅黑" w:cs="Cordia New"/>
-          <w:sz w:val="18"/>
-        </w:rPr>
-        <w:t>"</w:t>
-      </w:r>
-      <w:r>
-        <w:rPr>
-          <w:rFonts w:ascii="微软雅黑" w:eastAsia="微软雅黑" w:hAnsi="微软雅黑" w:cs="Cordia New" w:hint="eastAsia"/>
-          <w:sz w:val="18"/>
-        </w:rPr>
-        <w:t xml:space="preserve">, </w:t>
-      </w:r>
-    </w:p>
-    <w:p>
-      <w:pPr>
-        <w:spacing w:line="360" w:lineRule="auto"/>
-        <w:ind w:leftChars="357" w:left="750" w:firstLineChars="332" w:firstLine="598"/>
-        <w:rPr>
-          <w:rFonts w:ascii="微软雅黑" w:eastAsia="微软雅黑" w:hAnsi="微软雅黑" w:cs="Cordia New"/>
-          <w:sz w:val="18"/>
-        </w:rPr>
-      </w:pPr>
-      <w:r>
-        <w:rPr>
-          <w:rFonts w:ascii="微软雅黑" w:eastAsia="微软雅黑" w:hAnsi="微软雅黑" w:cs="Cordia New"/>
-          <w:sz w:val="18"/>
-        </w:rPr>
-        <w:t>"</w:t>
-      </w:r>
-      <w:r>
-        <w:rPr>
-          <w:rFonts w:ascii="微软雅黑" w:eastAsia="微软雅黑" w:hAnsi="微软雅黑" w:cs="Cordia New" w:hint="eastAsia"/>
-          <w:sz w:val="18"/>
-        </w:rPr>
-        <w:t>user_img_path</w:t>
-      </w:r>
-      <w:r>
-        <w:rPr>
-          <w:rFonts w:ascii="微软雅黑" w:eastAsia="微软雅黑" w:hAnsi="微软雅黑" w:cs="Cordia New"/>
-          <w:sz w:val="18"/>
-        </w:rPr>
-        <w:t>": "</w:t>
-      </w:r>
-      <w:r>
-        <w:rPr>
-          <w:rFonts w:ascii="微软雅黑" w:eastAsia="微软雅黑" w:hAnsi="微软雅黑" w:cs="Cordia New" w:hint="eastAsia"/>
-          <w:sz w:val="18"/>
-        </w:rPr>
-        <w:t>用户头像</w:t>
-      </w:r>
-      <w:r>
-        <w:rPr>
-          <w:rFonts w:ascii="微软雅黑" w:eastAsia="微软雅黑" w:hAnsi="微软雅黑" w:cs="Cordia New"/>
-          <w:sz w:val="18"/>
-        </w:rPr>
-        <w:t>"}</w:t>
-      </w:r>
-    </w:p>
-    <w:p>
-      <w:pPr>
-        <w:spacing w:line="360" w:lineRule="auto"/>
-        <w:ind w:leftChars="200" w:left="420" w:firstLineChars="332" w:firstLine="598"/>
-        <w:rPr>
-          <w:rFonts w:ascii="微软雅黑" w:eastAsia="微软雅黑" w:hAnsi="微软雅黑" w:cs="Cordia New"/>
-          <w:sz w:val="18"/>
-        </w:rPr>
-      </w:pPr>
-      <w:r>
-        <w:rPr>
-          <w:rFonts w:ascii="微软雅黑" w:eastAsia="微软雅黑" w:hAnsi="微软雅黑" w:cs="Cordia New" w:hint="eastAsia"/>
-          <w:sz w:val="18"/>
-        </w:rPr>
-        <w:t>]</w:t>
-      </w:r>
-    </w:p>
-    <w:p>
-      <w:pPr>
-        <w:spacing w:line="360" w:lineRule="auto"/>
-        <w:ind w:left="406" w:firstLineChars="241" w:firstLine="434"/>
-        <w:rPr>
-          <w:rFonts w:ascii="微软雅黑" w:eastAsia="微软雅黑" w:hAnsi="微软雅黑" w:cs="Cordia New"/>
-          <w:sz w:val="18"/>
-          <w:szCs w:val="18"/>
-        </w:rPr>
-      </w:pPr>
-      <w:r>
-        <w:rPr>
-          <w:rFonts w:ascii="微软雅黑" w:eastAsia="微软雅黑" w:hAnsi="微软雅黑" w:cs="Cordia New" w:hint="eastAsia"/>
-          <w:sz w:val="18"/>
-        </w:rPr>
-        <w:t>}</w:t>
-      </w:r>
-    </w:p>
-    <w:p>
-      <w:pPr>
-        <w:spacing w:line="360" w:lineRule="auto"/>
-        <w:ind w:firstLine="345"/>
-        <w:rPr>
-          <w:rFonts w:ascii="微软雅黑" w:eastAsia="微软雅黑" w:hAnsi="微软雅黑" w:cs="Cordia New"/>
-          <w:sz w:val="18"/>
-          <w:szCs w:val="18"/>
-        </w:rPr>
-      </w:pPr>
-      <w:r>
-        <w:rPr>
-          <w:rFonts w:ascii="微软雅黑" w:eastAsia="微软雅黑" w:hAnsi="微软雅黑" w:cs="Cordia New"/>
-          <w:sz w:val="18"/>
-        </w:rPr>
-        <w:t>]</w:t>
-      </w:r>
-    </w:p>
-    <w:p>
-      <w:pPr>
-        <w:spacing w:line="360" w:lineRule="auto"/>
-        <w:rPr>
-          <w:rFonts w:ascii="微软雅黑" w:eastAsia="微软雅黑" w:hAnsi="微软雅黑" w:cs="Cordia New"/>
-          <w:sz w:val="18"/>
-          <w:szCs w:val="18"/>
-        </w:rPr>
-      </w:pPr>
-      <w:r>
-        <w:rPr>
-          <w:rFonts w:ascii="微软雅黑" w:eastAsia="微软雅黑" w:hAnsi="微软雅黑" w:cs="Cordia New"/>
-          <w:sz w:val="18"/>
-          <w:szCs w:val="18"/>
-        </w:rPr>
-        <w:t>}</w:t>
-      </w:r>
-      <w:r>
-        <w:rPr>
-          <w:rFonts w:ascii="微软雅黑" w:eastAsia="微软雅黑" w:hAnsi="微软雅黑" w:cs="Cordia New"/>
-          <w:sz w:val="18"/>
-          <w:szCs w:val="18"/>
-        </w:rPr>
-        <w:t xml:space="preserve"> </w:t>
-      </w:r>
+      <w:bookmarkEnd w:id="13"/>
+      <w:bookmarkEnd w:id="14"/>
+    </w:p>
+    <w:p>
+      <w:pPr>
+        <w:spacing w:line="360" w:lineRule="auto"/>
+        <w:rPr>
+          <w:rFonts w:ascii="微软雅黑" w:eastAsia="微软雅黑" w:hAnsi="微软雅黑" w:cs="Cordia New"/>
+          <w:sz w:val="18"/>
+          <w:szCs w:val="18"/>
+        </w:rPr>
+      </w:pPr>
     </w:p>
     <w:p>
       <w:pPr>
@@ -24185,7 +25632,7 @@
           <w:rFonts w:ascii="微软雅黑" w:eastAsia="微软雅黑" w:hAnsi="微软雅黑" w:cs="Cordia New" w:hint="eastAsia"/>
           <w:sz w:val="22"/>
         </w:rPr>
-        <w:t>按提交人查看详细信息</w:t>
+        <w:t>日报删除</w:t>
       </w:r>
     </w:p>
     <w:p>
@@ -24240,7 +25687,7 @@
           <w:rFonts w:ascii="微软雅黑" w:eastAsia="微软雅黑" w:hAnsi="微软雅黑" w:cs="Cordia New" w:hint="eastAsia"/>
           <w:sz w:val="18"/>
         </w:rPr>
-        <w:t>Info</w:t>
+        <w:t>delete</w:t>
       </w:r>
     </w:p>
     <w:p>
@@ -24282,30 +25729,93 @@
     <w:p>
       <w:pPr>
         <w:spacing w:line="360" w:lineRule="auto"/>
+        <w:ind w:firstLineChars="200" w:firstLine="360"/>
+        <w:rPr>
+          <w:rFonts w:ascii="微软雅黑" w:eastAsia="微软雅黑" w:hAnsi="微软雅黑" w:cs="Cordia New"/>
+          <w:sz w:val="18"/>
+          <w:szCs w:val="18"/>
+        </w:rPr>
+      </w:pPr>
+      <w:r>
+        <w:rPr>
+          <w:rFonts w:ascii="微软雅黑" w:eastAsia="微软雅黑" w:hAnsi="微软雅黑" w:cs="Cordia New"/>
+          <w:sz w:val="18"/>
+          <w:szCs w:val="18"/>
+        </w:rPr>
+        <w:t>"</w:t>
+      </w:r>
+      <w:r>
+        <w:rPr>
+          <w:rFonts w:ascii="微软雅黑" w:eastAsia="微软雅黑" w:hAnsi="微软雅黑" w:cs="Cordia New" w:hint="eastAsia"/>
+          <w:sz w:val="18"/>
+          <w:szCs w:val="18"/>
+        </w:rPr>
+        <w:t>user_id</w:t>
+      </w:r>
+      <w:r>
+        <w:rPr>
+          <w:rFonts w:ascii="微软雅黑" w:eastAsia="微软雅黑" w:hAnsi="微软雅黑" w:cs="Cordia New"/>
+          <w:sz w:val="18"/>
+          <w:szCs w:val="18"/>
+        </w:rPr>
+        <w:t>": "</w:t>
+      </w:r>
+      <w:r>
+        <w:rPr>
+          <w:rFonts w:ascii="微软雅黑" w:eastAsia="微软雅黑" w:hAnsi="微软雅黑" w:cs="Cordia New" w:hint="eastAsia"/>
+          <w:sz w:val="18"/>
+          <w:szCs w:val="18"/>
+        </w:rPr>
+        <w:t>用户id</w:t>
+      </w:r>
+      <w:r>
+        <w:rPr>
+          <w:rFonts w:ascii="微软雅黑" w:eastAsia="微软雅黑" w:hAnsi="微软雅黑" w:cs="Cordia New"/>
+          <w:sz w:val="18"/>
+          <w:szCs w:val="18"/>
+        </w:rPr>
+        <w:t>"</w:t>
+      </w:r>
+      <w:r>
+        <w:rPr>
+          <w:rFonts w:ascii="微软雅黑" w:eastAsia="微软雅黑" w:hAnsi="微软雅黑" w:cs="Cordia New" w:hint="eastAsia"/>
+          <w:sz w:val="18"/>
+          <w:szCs w:val="18"/>
+        </w:rPr>
+        <w:t>,</w:t>
+      </w:r>
+    </w:p>
+    <w:p>
+      <w:pPr>
+        <w:spacing w:line="360" w:lineRule="auto"/>
         <w:ind w:firstLine="345"/>
         <w:rPr>
           <w:rFonts w:ascii="微软雅黑" w:eastAsia="微软雅黑" w:hAnsi="微软雅黑" w:cs="Cordia New"/>
           <w:sz w:val="18"/>
-        </w:rPr>
-      </w:pPr>
-      <w:r>
-        <w:rPr>
-          <w:rFonts w:ascii="微软雅黑" w:eastAsia="微软雅黑" w:hAnsi="微软雅黑" w:cs="Cordia New"/>
-          <w:sz w:val="18"/>
-        </w:rPr>
-        <w:t>"</w:t>
-      </w:r>
-      <w:r>
-        <w:rPr>
-          <w:rFonts w:ascii="微软雅黑" w:eastAsia="微软雅黑" w:hAnsi="微软雅黑" w:cs="Cordia New" w:hint="eastAsia"/>
-          <w:sz w:val="18"/>
-        </w:rPr>
-        <w:t>user_id</w:t>
-      </w:r>
-      <w:r>
-        <w:rPr>
-          <w:rFonts w:ascii="微软雅黑" w:eastAsia="微软雅黑" w:hAnsi="微软雅黑" w:cs="Cordia New"/>
-          <w:sz w:val="18"/>
+          <w:szCs w:val="18"/>
+        </w:rPr>
+      </w:pPr>
+      <w:r>
+        <w:rPr>
+          <w:rFonts w:ascii="微软雅黑" w:eastAsia="微软雅黑" w:hAnsi="微软雅黑" w:cs="Cordia New"/>
+          <w:sz w:val="18"/>
+          <w:szCs w:val="18"/>
+        </w:rPr>
+        <w:t>"</w:t>
+      </w:r>
+      <w:r>
+        <w:rPr>
+          <w:rFonts w:ascii="微软雅黑" w:eastAsia="微软雅黑" w:hAnsi="微软雅黑" w:cs="Cordia New" w:hint="eastAsia"/>
+          <w:sz w:val="18"/>
+          <w:szCs w:val="18"/>
+        </w:rPr>
+        <w:t>workdaily_id</w:t>
+      </w:r>
+      <w:r>
+        <w:rPr>
+          <w:rFonts w:ascii="微软雅黑" w:eastAsia="微软雅黑" w:hAnsi="微软雅黑" w:cs="Cordia New"/>
+          <w:sz w:val="18"/>
+          <w:szCs w:val="18"/>
         </w:rPr>
         <w:t>": "</w:t>
       </w:r>
@@ -24313,29 +25823,39 @@
         <w:rPr>
           <w:rFonts w:ascii="微软雅黑" w:eastAsia="微软雅黑" w:hAnsi="微软雅黑" w:cs="Cordia New" w:hint="eastAsia"/>
           <w:sz w:val="18"/>
-        </w:rPr>
-        <w:t>用户id</w:t>
-      </w:r>
-      <w:r>
-        <w:rPr>
-          <w:rFonts w:ascii="微软雅黑" w:eastAsia="微软雅黑" w:hAnsi="微软雅黑" w:cs="Cordia New"/>
-          <w:sz w:val="18"/>
-        </w:rPr>
-        <w:t>"</w:t>
-      </w:r>
-    </w:p>
-    <w:p>
-      <w:pPr>
-        <w:spacing w:line="360" w:lineRule="auto"/>
-        <w:rPr>
-          <w:rFonts w:ascii="微软雅黑" w:eastAsia="微软雅黑" w:hAnsi="微软雅黑" w:cs="Cordia New"/>
-          <w:sz w:val="18"/>
-          <w:szCs w:val="18"/>
-        </w:rPr>
-      </w:pPr>
-      <w:r>
-        <w:rPr>
-          <w:rFonts w:ascii="微软雅黑" w:eastAsia="微软雅黑" w:hAnsi="微软雅黑" w:cs="Cordia New" w:hint="eastAsia"/>
+          <w:szCs w:val="18"/>
+        </w:rPr>
+        <w:t>日报id</w:t>
+      </w:r>
+      <w:r>
+        <w:rPr>
+          <w:rFonts w:ascii="微软雅黑" w:eastAsia="微软雅黑" w:hAnsi="微软雅黑" w:cs="Cordia New"/>
+          <w:sz w:val="18"/>
+          <w:szCs w:val="18"/>
+        </w:rPr>
+        <w:t>"</w:t>
+      </w:r>
+      <w:r>
+        <w:rPr>
+          <w:rFonts w:ascii="微软雅黑" w:eastAsia="微软雅黑" w:hAnsi="微软雅黑" w:cs="Cordia New" w:hint="eastAsia"/>
+          <w:sz w:val="18"/>
+          <w:szCs w:val="18"/>
+        </w:rPr>
+        <w:t>,</w:t>
+      </w:r>
+    </w:p>
+    <w:p>
+      <w:pPr>
+        <w:spacing w:line="360" w:lineRule="auto"/>
+        <w:rPr>
+          <w:rFonts w:ascii="微软雅黑" w:eastAsia="微软雅黑" w:hAnsi="微软雅黑" w:cs="Cordia New"/>
+          <w:sz w:val="18"/>
+          <w:szCs w:val="18"/>
+        </w:rPr>
+      </w:pPr>
+      <w:r>
+        <w:rPr>
+          <w:rFonts w:ascii="微软雅黑" w:eastAsia="微软雅黑" w:hAnsi="微软雅黑" w:cs="Cordia New"/>
           <w:sz w:val="18"/>
           <w:szCs w:val="18"/>
         </w:rPr>
@@ -24351,8 +25871,6 @@
           <w:sz w:val="18"/>
         </w:rPr>
       </w:pPr>
-      <w:bookmarkStart w:id="9" w:name="OLE_LINK12"/>
-      <w:bookmarkStart w:id="10" w:name="OLE_LINK13"/>
       <w:r>
         <w:rPr>
           <w:rFonts w:ascii="微软雅黑" w:eastAsia="微软雅黑" w:hAnsi="微软雅黑" w:cs="Cordia New"/>
@@ -24377,6 +25895,7 @@
           <w:sz w:val="18"/>
           <w:szCs w:val="18"/>
         </w:rPr>
+        <w:lastRenderedPageBreak/>
         <w:t>{</w:t>
       </w:r>
     </w:p>
@@ -24395,7 +25914,23 @@
           <w:sz w:val="18"/>
           <w:szCs w:val="18"/>
         </w:rPr>
-        <w:t xml:space="preserve">    "flag": "</w:t>
+        <w:t xml:space="preserve">    </w:t>
+      </w:r>
+      <w:r>
+        <w:rPr>
+          <w:rFonts w:ascii="微软雅黑" w:eastAsia="微软雅黑" w:hAnsi="微软雅黑" w:cs="Cordia New" w:hint="eastAsia"/>
+          <w:sz w:val="18"/>
+          <w:szCs w:val="18"/>
+        </w:rPr>
+        <w:t xml:space="preserve"> </w:t>
+      </w:r>
+      <w:r>
+        <w:rPr>
+          <w:rFonts w:ascii="微软雅黑" w:eastAsia="微软雅黑" w:hAnsi="微软雅黑" w:cs="Cordia New"/>
+          <w:sz w:val="18"/>
+          <w:szCs w:val="18"/>
+        </w:rPr>
+        <w:t>"flag": "</w:t>
       </w:r>
       <w:r>
         <w:rPr>
@@ -24417,7 +25952,7 @@
     <w:p>
       <w:pPr>
         <w:spacing w:line="360" w:lineRule="auto"/>
-        <w:ind w:firstLine="345"/>
+        <w:ind w:firstLine="420"/>
         <w:rPr>
           <w:rFonts w:ascii="微软雅黑" w:eastAsia="微软雅黑" w:hAnsi="微软雅黑" w:cs="Cordia New"/>
           <w:sz w:val="18"/>
@@ -24448,1220 +25983,25 @@
         </w:rPr>
         <w:t>"</w:t>
       </w:r>
-      <w:r>
-        <w:rPr>
-          <w:rFonts w:ascii="微软雅黑" w:eastAsia="微软雅黑" w:hAnsi="微软雅黑" w:cs="Cordia New" w:hint="eastAsia"/>
-          <w:sz w:val="18"/>
-          <w:szCs w:val="18"/>
-        </w:rPr>
-        <w:t>,</w:t>
-      </w:r>
-    </w:p>
-    <w:p>
-      <w:pPr>
-        <w:spacing w:line="360" w:lineRule="auto"/>
-        <w:ind w:firstLine="345"/>
-        <w:rPr>
-          <w:rFonts w:ascii="微软雅黑" w:eastAsia="微软雅黑" w:hAnsi="微软雅黑" w:cs="Cordia New"/>
-          <w:sz w:val="18"/>
-        </w:rPr>
-      </w:pPr>
-      <w:r>
-        <w:rPr>
-          <w:rFonts w:ascii="微软雅黑" w:eastAsia="微软雅黑" w:hAnsi="微软雅黑" w:cs="Cordia New"/>
-          <w:sz w:val="18"/>
-        </w:rPr>
-        <w:t>"</w:t>
-      </w:r>
-      <w:r>
-        <w:rPr>
-          <w:rFonts w:ascii="微软雅黑" w:eastAsia="微软雅黑" w:hAnsi="微软雅黑" w:cs="Cordia New" w:hint="eastAsia"/>
-          <w:sz w:val="18"/>
-        </w:rPr>
-        <w:t>users</w:t>
-      </w:r>
-      <w:r>
-        <w:rPr>
-          <w:rFonts w:ascii="微软雅黑" w:eastAsia="微软雅黑" w:hAnsi="微软雅黑" w:cs="Cordia New"/>
-          <w:sz w:val="18"/>
-        </w:rPr>
-        <w:t>": [</w:t>
-      </w:r>
-    </w:p>
-    <w:p>
-      <w:pPr>
-        <w:spacing w:line="360" w:lineRule="auto"/>
-        <w:rPr>
-          <w:rFonts w:ascii="微软雅黑" w:eastAsia="微软雅黑" w:hAnsi="微软雅黑" w:cs="Cordia New"/>
-          <w:sz w:val="18"/>
-        </w:rPr>
-      </w:pPr>
-      <w:r>
-        <w:rPr>
-          <w:rFonts w:ascii="微软雅黑" w:eastAsia="微软雅黑" w:hAnsi="微软雅黑" w:cs="Cordia New"/>
-          <w:sz w:val="18"/>
-        </w:rPr>
-        <w:t xml:space="preserve">        </w:t>
-      </w:r>
-      <w:r>
-        <w:rPr>
-          <w:rFonts w:ascii="微软雅黑" w:eastAsia="微软雅黑" w:hAnsi="微软雅黑" w:cs="Cordia New" w:hint="eastAsia"/>
-          <w:sz w:val="18"/>
-        </w:rPr>
-        <w:tab/>
-      </w:r>
-      <w:r>
-        <w:rPr>
-          <w:rFonts w:ascii="微软雅黑" w:eastAsia="微软雅黑" w:hAnsi="微软雅黑" w:cs="Cordia New"/>
-          <w:sz w:val="18"/>
-        </w:rPr>
-        <w:t>{ "</w:t>
-      </w:r>
-      <w:r>
-        <w:rPr>
-          <w:rFonts w:ascii="微软雅黑" w:eastAsia="微软雅黑" w:hAnsi="微软雅黑" w:cs="Cordia New" w:hint="eastAsia"/>
-          <w:sz w:val="18"/>
-        </w:rPr>
-        <w:t>workdaily_id</w:t>
-      </w:r>
-      <w:r>
-        <w:rPr>
-          <w:rFonts w:ascii="微软雅黑" w:eastAsia="微软雅黑" w:hAnsi="微软雅黑" w:cs="Cordia New"/>
-          <w:sz w:val="18"/>
-        </w:rPr>
-        <w:t>": "</w:t>
-      </w:r>
-      <w:r>
-        <w:rPr>
-          <w:rFonts w:ascii="微软雅黑" w:eastAsia="微软雅黑" w:hAnsi="微软雅黑" w:cs="Cordia New" w:hint="eastAsia"/>
-          <w:sz w:val="18"/>
-        </w:rPr>
-        <w:t>日报id</w:t>
-      </w:r>
-      <w:r>
-        <w:rPr>
-          <w:rFonts w:ascii="微软雅黑" w:eastAsia="微软雅黑" w:hAnsi="微软雅黑" w:cs="Cordia New"/>
-          <w:sz w:val="18"/>
-        </w:rPr>
-        <w:t>"</w:t>
-      </w:r>
-      <w:r>
-        <w:rPr>
-          <w:rFonts w:ascii="微软雅黑" w:eastAsia="微软雅黑" w:hAnsi="微软雅黑" w:cs="Cordia New" w:hint="eastAsia"/>
-          <w:sz w:val="18"/>
-        </w:rPr>
-        <w:t xml:space="preserve">, </w:t>
-      </w:r>
-      <w:r>
-        <w:rPr>
-          <w:rFonts w:ascii="微软雅黑" w:eastAsia="微软雅黑" w:hAnsi="微软雅黑" w:cs="Cordia New"/>
-          <w:sz w:val="18"/>
-        </w:rPr>
-        <w:t>"</w:t>
-      </w:r>
-      <w:r>
-        <w:rPr>
-          <w:rFonts w:ascii="微软雅黑" w:eastAsia="微软雅黑" w:hAnsi="微软雅黑" w:cs="Cordia New" w:hint="eastAsia"/>
-          <w:sz w:val="18"/>
-        </w:rPr>
-        <w:t>nickname</w:t>
-      </w:r>
-      <w:r>
-        <w:rPr>
-          <w:rFonts w:ascii="微软雅黑" w:eastAsia="微软雅黑" w:hAnsi="微软雅黑" w:cs="Cordia New"/>
-          <w:sz w:val="18"/>
-        </w:rPr>
-        <w:t>": "</w:t>
-      </w:r>
-      <w:r>
-        <w:rPr>
-          <w:rFonts w:ascii="微软雅黑" w:eastAsia="微软雅黑" w:hAnsi="微软雅黑" w:cs="Cordia New" w:hint="eastAsia"/>
-          <w:sz w:val="18"/>
-        </w:rPr>
-        <w:t>用户昵称</w:t>
-      </w:r>
-      <w:r>
-        <w:rPr>
-          <w:rFonts w:ascii="微软雅黑" w:eastAsia="微软雅黑" w:hAnsi="微软雅黑" w:cs="Cordia New"/>
-          <w:sz w:val="18"/>
-        </w:rPr>
-        <w:t>"</w:t>
-      </w:r>
-      <w:r>
-        <w:rPr>
-          <w:rFonts w:ascii="微软雅黑" w:eastAsia="微软雅黑" w:hAnsi="微软雅黑" w:cs="Cordia New" w:hint="eastAsia"/>
-          <w:sz w:val="18"/>
-        </w:rPr>
-        <w:t xml:space="preserve"> ,</w:t>
-      </w:r>
-      <w:r>
-        <w:rPr>
-          <w:rFonts w:ascii="微软雅黑" w:eastAsia="微软雅黑" w:hAnsi="微软雅黑" w:cs="Cordia New"/>
-          <w:sz w:val="18"/>
-        </w:rPr>
-        <w:t xml:space="preserve"> </w:t>
-      </w:r>
-      <w:r>
-        <w:rPr>
-          <w:rFonts w:ascii="微软雅黑" w:eastAsia="微软雅黑" w:hAnsi="微软雅黑" w:cs="Cordia New"/>
-          <w:sz w:val="18"/>
-        </w:rPr>
-        <w:t>"</w:t>
-      </w:r>
-      <w:r>
-        <w:rPr>
-          <w:rFonts w:ascii="微软雅黑" w:eastAsia="微软雅黑" w:hAnsi="微软雅黑" w:cs="Cordia New" w:hint="eastAsia"/>
-          <w:sz w:val="18"/>
-        </w:rPr>
-        <w:t>img_path</w:t>
-      </w:r>
-      <w:r>
-        <w:rPr>
-          <w:rFonts w:ascii="微软雅黑" w:eastAsia="微软雅黑" w:hAnsi="微软雅黑" w:cs="Cordia New"/>
-          <w:sz w:val="18"/>
-        </w:rPr>
-        <w:t>": "</w:t>
-      </w:r>
-      <w:r>
-        <w:rPr>
-          <w:rFonts w:ascii="微软雅黑" w:eastAsia="微软雅黑" w:hAnsi="微软雅黑" w:cs="Cordia New" w:hint="eastAsia"/>
-          <w:sz w:val="18"/>
-        </w:rPr>
-        <w:t>头像路径</w:t>
-      </w:r>
-      <w:r>
-        <w:rPr>
-          <w:rFonts w:ascii="微软雅黑" w:eastAsia="微软雅黑" w:hAnsi="微软雅黑" w:cs="Cordia New"/>
-          <w:sz w:val="18"/>
-        </w:rPr>
-        <w:t>"</w:t>
-      </w:r>
-      <w:r>
-        <w:rPr>
-          <w:rFonts w:ascii="微软雅黑" w:eastAsia="微软雅黑" w:hAnsi="微软雅黑" w:cs="Cordia New" w:hint="eastAsia"/>
-          <w:sz w:val="18"/>
-        </w:rPr>
-        <w:t>,</w:t>
-      </w:r>
-    </w:p>
-    <w:p>
-      <w:pPr>
-        <w:spacing w:line="360" w:lineRule="auto"/>
-        <w:ind w:leftChars="200" w:left="420" w:firstLineChars="283" w:firstLine="509"/>
-        <w:rPr>
-          <w:rFonts w:ascii="微软雅黑" w:eastAsia="微软雅黑" w:hAnsi="微软雅黑" w:cs="Cordia New"/>
-          <w:sz w:val="18"/>
-          <w:szCs w:val="18"/>
-        </w:rPr>
-      </w:pPr>
-      <w:r>
-        <w:rPr>
-          <w:rFonts w:ascii="微软雅黑" w:eastAsia="微软雅黑" w:hAnsi="微软雅黑" w:cs="Cordia New"/>
-          <w:sz w:val="18"/>
-        </w:rPr>
-        <w:t>"</w:t>
-      </w:r>
-      <w:r>
-        <w:rPr>
-          <w:rFonts w:ascii="微软雅黑" w:eastAsia="微软雅黑" w:hAnsi="微软雅黑" w:cs="Cordia New" w:hint="eastAsia"/>
-          <w:sz w:val="18"/>
-        </w:rPr>
-        <w:t>workdaily_date</w:t>
-      </w:r>
-      <w:r>
-        <w:rPr>
-          <w:rFonts w:ascii="微软雅黑" w:eastAsia="微软雅黑" w:hAnsi="微软雅黑" w:cs="Cordia New"/>
-          <w:sz w:val="18"/>
-        </w:rPr>
-        <w:t>": "</w:t>
-      </w:r>
-      <w:r>
-        <w:rPr>
-          <w:rFonts w:ascii="微软雅黑" w:eastAsia="微软雅黑" w:hAnsi="微软雅黑" w:cs="Cordia New" w:hint="eastAsia"/>
-          <w:sz w:val="18"/>
-        </w:rPr>
-        <w:t>上报</w:t>
-      </w:r>
-      <w:r>
-        <w:rPr>
-          <w:rFonts w:ascii="微软雅黑" w:eastAsia="微软雅黑" w:hAnsi="微软雅黑" w:cs="Cordia New"/>
-          <w:sz w:val="18"/>
-        </w:rPr>
-        <w:t>"</w:t>
-      </w:r>
-      <w:r>
-        <w:rPr>
-          <w:rFonts w:ascii="微软雅黑" w:eastAsia="微软雅黑" w:hAnsi="微软雅黑" w:cs="Cordia New" w:hint="eastAsia"/>
-          <w:sz w:val="18"/>
-        </w:rPr>
-        <w:t>,</w:t>
-      </w:r>
-      <w:r>
-        <w:rPr>
-          <w:rFonts w:ascii="微软雅黑" w:eastAsia="微软雅黑" w:hAnsi="微软雅黑" w:cs="Cordia New"/>
-          <w:sz w:val="18"/>
-          <w:szCs w:val="18"/>
-        </w:rPr>
-        <w:t>"</w:t>
-      </w:r>
-      <w:r>
-        <w:rPr>
-          <w:rFonts w:ascii="微软雅黑" w:eastAsia="微软雅黑" w:hAnsi="微软雅黑" w:cs="Cordia New" w:hint="eastAsia"/>
-          <w:sz w:val="18"/>
-          <w:szCs w:val="18"/>
-        </w:rPr>
-        <w:t>account_count</w:t>
-      </w:r>
-      <w:r>
-        <w:rPr>
-          <w:rFonts w:ascii="微软雅黑" w:eastAsia="微软雅黑" w:hAnsi="微软雅黑" w:cs="Cordia New"/>
-          <w:sz w:val="18"/>
-          <w:szCs w:val="18"/>
-        </w:rPr>
-        <w:t>": "</w:t>
-      </w:r>
-      <w:r>
-        <w:rPr>
-          <w:rFonts w:ascii="微软雅黑" w:eastAsia="微软雅黑" w:hAnsi="微软雅黑" w:cs="Cordia New" w:hint="eastAsia"/>
-          <w:sz w:val="18"/>
-          <w:szCs w:val="18"/>
-        </w:rPr>
-        <w:t>新增客户数量</w:t>
-      </w:r>
-      <w:r>
-        <w:rPr>
-          <w:rFonts w:ascii="微软雅黑" w:eastAsia="微软雅黑" w:hAnsi="微软雅黑" w:cs="Cordia New"/>
-          <w:sz w:val="18"/>
-          <w:szCs w:val="18"/>
-        </w:rPr>
-        <w:t>"</w:t>
-      </w:r>
-      <w:r>
-        <w:rPr>
-          <w:rFonts w:ascii="微软雅黑" w:eastAsia="微软雅黑" w:hAnsi="微软雅黑" w:cs="Cordia New" w:hint="eastAsia"/>
-          <w:sz w:val="18"/>
-          <w:szCs w:val="18"/>
-        </w:rPr>
-        <w:t>,</w:t>
-      </w:r>
-    </w:p>
-    <w:p>
-      <w:pPr>
-        <w:spacing w:line="360" w:lineRule="auto"/>
-        <w:ind w:leftChars="200" w:left="420" w:firstLineChars="283" w:firstLine="509"/>
-        <w:rPr>
-          <w:rFonts w:ascii="微软雅黑" w:eastAsia="微软雅黑" w:hAnsi="微软雅黑" w:cs="Cordia New"/>
-          <w:sz w:val="18"/>
-          <w:szCs w:val="18"/>
-        </w:rPr>
-      </w:pPr>
-      <w:r>
-        <w:rPr>
-          <w:rFonts w:ascii="微软雅黑" w:eastAsia="微软雅黑" w:hAnsi="微软雅黑" w:cs="Cordia New"/>
-          <w:sz w:val="18"/>
-          <w:szCs w:val="18"/>
-        </w:rPr>
-        <w:t>"</w:t>
-      </w:r>
-      <w:r>
-        <w:rPr>
-          <w:rFonts w:ascii="微软雅黑" w:eastAsia="微软雅黑" w:hAnsi="微软雅黑" w:cs="Cordia New" w:hint="eastAsia"/>
-          <w:sz w:val="18"/>
-          <w:szCs w:val="18"/>
-        </w:rPr>
-        <w:t>collect_count</w:t>
-      </w:r>
-      <w:r>
-        <w:rPr>
-          <w:rFonts w:ascii="微软雅黑" w:eastAsia="微软雅黑" w:hAnsi="微软雅黑" w:cs="Cordia New"/>
-          <w:sz w:val="18"/>
-          <w:szCs w:val="18"/>
-        </w:rPr>
-        <w:t>": "</w:t>
-      </w:r>
-      <w:r>
-        <w:rPr>
-          <w:rFonts w:ascii="微软雅黑" w:eastAsia="微软雅黑" w:hAnsi="微软雅黑" w:cs="Cordia New" w:hint="eastAsia"/>
-          <w:sz w:val="18"/>
-          <w:szCs w:val="18"/>
-        </w:rPr>
-        <w:t>用户采集数量</w:t>
-      </w:r>
-      <w:r>
-        <w:rPr>
-          <w:rFonts w:ascii="微软雅黑" w:eastAsia="微软雅黑" w:hAnsi="微软雅黑" w:cs="Cordia New"/>
-          <w:sz w:val="18"/>
-          <w:szCs w:val="18"/>
-        </w:rPr>
-        <w:t>"</w:t>
-      </w:r>
-      <w:r>
-        <w:rPr>
-          <w:rFonts w:ascii="微软雅黑" w:eastAsia="微软雅黑" w:hAnsi="微软雅黑" w:cs="Cordia New" w:hint="eastAsia"/>
-          <w:sz w:val="18"/>
-          <w:szCs w:val="18"/>
-        </w:rPr>
-        <w:t>,</w:t>
-      </w:r>
-      <w:r>
-        <w:rPr>
-          <w:rFonts w:ascii="微软雅黑" w:eastAsia="微软雅黑" w:hAnsi="微软雅黑" w:cs="Cordia New"/>
-          <w:sz w:val="18"/>
-          <w:szCs w:val="18"/>
-        </w:rPr>
-        <w:t>"</w:t>
-      </w:r>
-      <w:r>
-        <w:rPr>
-          <w:rFonts w:ascii="微软雅黑" w:eastAsia="微软雅黑" w:hAnsi="微软雅黑" w:cs="Cordia New" w:hint="eastAsia"/>
-          <w:sz w:val="18"/>
-          <w:szCs w:val="18"/>
-        </w:rPr>
-        <w:t>checkin_count</w:t>
-      </w:r>
-      <w:r>
-        <w:rPr>
-          <w:rFonts w:ascii="微软雅黑" w:eastAsia="微软雅黑" w:hAnsi="微软雅黑" w:cs="Cordia New"/>
-          <w:sz w:val="18"/>
-          <w:szCs w:val="18"/>
-        </w:rPr>
-        <w:t>": "</w:t>
-      </w:r>
-      <w:r>
-        <w:rPr>
-          <w:rFonts w:ascii="微软雅黑" w:eastAsia="微软雅黑" w:hAnsi="微软雅黑" w:cs="Cordia New" w:hint="eastAsia"/>
-          <w:sz w:val="18"/>
-          <w:szCs w:val="18"/>
-        </w:rPr>
-        <w:t>用户签到数量</w:t>
-      </w:r>
-      <w:r>
-        <w:rPr>
-          <w:rFonts w:ascii="微软雅黑" w:eastAsia="微软雅黑" w:hAnsi="微软雅黑" w:cs="Cordia New"/>
-          <w:sz w:val="18"/>
-          <w:szCs w:val="18"/>
-        </w:rPr>
-        <w:t>"</w:t>
-      </w:r>
-      <w:r>
-        <w:rPr>
-          <w:rFonts w:ascii="微软雅黑" w:eastAsia="微软雅黑" w:hAnsi="微软雅黑" w:cs="Cordia New" w:hint="eastAsia"/>
-          <w:sz w:val="18"/>
-          <w:szCs w:val="18"/>
-        </w:rPr>
-        <w:t>,</w:t>
-      </w:r>
-    </w:p>
-    <w:p>
-      <w:pPr>
-        <w:spacing w:line="360" w:lineRule="auto"/>
-        <w:ind w:leftChars="200" w:left="420" w:firstLineChars="283" w:firstLine="509"/>
-        <w:rPr>
-          <w:rFonts w:ascii="微软雅黑" w:eastAsia="微软雅黑" w:hAnsi="微软雅黑" w:cs="Cordia New"/>
-          <w:sz w:val="18"/>
-        </w:rPr>
-      </w:pPr>
-      <w:r>
-        <w:rPr>
-          <w:rFonts w:ascii="微软雅黑" w:eastAsia="微软雅黑" w:hAnsi="微软雅黑" w:cs="Cordia New"/>
-          <w:sz w:val="18"/>
-        </w:rPr>
-        <w:t>"</w:t>
-      </w:r>
-      <w:r>
-        <w:rPr>
-          <w:rFonts w:ascii="微软雅黑" w:eastAsia="微软雅黑" w:hAnsi="微软雅黑" w:cs="Cordia New" w:hint="eastAsia"/>
-          <w:sz w:val="18"/>
-        </w:rPr>
-        <w:t>content</w:t>
-      </w:r>
-      <w:r>
-        <w:rPr>
-          <w:rFonts w:ascii="微软雅黑" w:eastAsia="微软雅黑" w:hAnsi="微软雅黑" w:cs="Cordia New"/>
-          <w:sz w:val="18"/>
-        </w:rPr>
-        <w:t>": "</w:t>
-      </w:r>
-      <w:r>
-        <w:rPr>
-          <w:rFonts w:ascii="微软雅黑" w:eastAsia="微软雅黑" w:hAnsi="微软雅黑" w:cs="Cordia New" w:hint="eastAsia"/>
-          <w:sz w:val="18"/>
-        </w:rPr>
-        <w:t>日报内容</w:t>
-      </w:r>
-      <w:r>
-        <w:rPr>
-          <w:rFonts w:ascii="微软雅黑" w:eastAsia="微软雅黑" w:hAnsi="微软雅黑" w:cs="Cordia New"/>
-          <w:sz w:val="18"/>
-        </w:rPr>
-        <w:t>"</w:t>
-      </w:r>
-      <w:r>
-        <w:rPr>
-          <w:rFonts w:ascii="微软雅黑" w:eastAsia="微软雅黑" w:hAnsi="微软雅黑" w:cs="Cordia New" w:hint="eastAsia"/>
-          <w:sz w:val="18"/>
-        </w:rPr>
-        <w:t>,</w:t>
-      </w:r>
-      <w:r>
-        <w:rPr>
-          <w:rFonts w:ascii="微软雅黑" w:eastAsia="微软雅黑" w:hAnsi="微软雅黑" w:cs="Cordia New"/>
-          <w:sz w:val="18"/>
-        </w:rPr>
-        <w:t>"</w:t>
-      </w:r>
-      <w:r>
-        <w:rPr>
-          <w:rFonts w:ascii="微软雅黑" w:eastAsia="微软雅黑" w:hAnsi="微软雅黑" w:cs="Cordia New" w:hint="eastAsia"/>
-          <w:sz w:val="18"/>
-        </w:rPr>
-        <w:t>user_id</w:t>
-      </w:r>
-      <w:r>
-        <w:rPr>
-          <w:rFonts w:ascii="微软雅黑" w:eastAsia="微软雅黑" w:hAnsi="微软雅黑" w:cs="Cordia New"/>
-          <w:sz w:val="18"/>
-        </w:rPr>
-        <w:t>": "</w:t>
-      </w:r>
-      <w:r>
-        <w:rPr>
-          <w:rFonts w:ascii="微软雅黑" w:eastAsia="微软雅黑" w:hAnsi="微软雅黑" w:cs="Cordia New" w:hint="eastAsia"/>
-          <w:sz w:val="18"/>
-        </w:rPr>
-        <w:t>用户id</w:t>
-      </w:r>
-      <w:r>
-        <w:rPr>
-          <w:rFonts w:ascii="微软雅黑" w:eastAsia="微软雅黑" w:hAnsi="微软雅黑" w:cs="Cordia New"/>
-          <w:sz w:val="18"/>
-        </w:rPr>
-        <w:t>"</w:t>
-      </w:r>
-      <w:r>
-        <w:rPr>
-          <w:rFonts w:ascii="微软雅黑" w:eastAsia="微软雅黑" w:hAnsi="微软雅黑" w:cs="Cordia New" w:hint="eastAsia"/>
-          <w:sz w:val="18"/>
-        </w:rPr>
-        <w:t>,</w:t>
-      </w:r>
-    </w:p>
-    <w:p>
-      <w:pPr>
-        <w:spacing w:line="360" w:lineRule="auto"/>
-        <w:ind w:leftChars="200" w:left="420" w:firstLineChars="283" w:firstLine="509"/>
-        <w:rPr>
-          <w:rFonts w:ascii="微软雅黑" w:eastAsia="微软雅黑" w:hAnsi="微软雅黑" w:cs="Cordia New"/>
-          <w:sz w:val="18"/>
-        </w:rPr>
-      </w:pPr>
-      <w:r>
-        <w:rPr>
-          <w:rFonts w:ascii="微软雅黑" w:eastAsia="微软雅黑" w:hAnsi="微软雅黑" w:cs="Cordia New"/>
-          <w:sz w:val="18"/>
-        </w:rPr>
-        <w:t>"</w:t>
-      </w:r>
-      <w:r>
-        <w:rPr>
-          <w:rFonts w:ascii="微软雅黑" w:eastAsia="微软雅黑" w:hAnsi="微软雅黑" w:cs="Cordia New" w:hint="eastAsia"/>
-          <w:sz w:val="18"/>
-        </w:rPr>
-        <w:t>papa</w:t>
-      </w:r>
-      <w:r>
-        <w:rPr>
-          <w:rFonts w:ascii="微软雅黑" w:eastAsia="微软雅黑" w:hAnsi="微软雅黑" w:cs="Cordia New"/>
-          <w:sz w:val="18"/>
-        </w:rPr>
-        <w:t>_users": [</w:t>
-      </w:r>
-      <w:r>
-        <w:rPr>
-          <w:rFonts w:ascii="微软雅黑" w:eastAsia="微软雅黑" w:hAnsi="微软雅黑" w:cs="Cordia New" w:hint="eastAsia"/>
-          <w:sz w:val="18"/>
-        </w:rPr>
-        <w:t xml:space="preserve"> </w:t>
-      </w:r>
-      <w:r>
-        <w:rPr>
-          <w:rFonts w:ascii="微软雅黑" w:eastAsia="微软雅黑" w:hAnsi="微软雅黑" w:cs="Cordia New"/>
-          <w:sz w:val="18"/>
-        </w:rPr>
-        <w:t>{</w:t>
-      </w:r>
-      <w:r>
-        <w:rPr>
-          <w:rFonts w:ascii="微软雅黑" w:eastAsia="微软雅黑" w:hAnsi="微软雅黑" w:cs="Cordia New"/>
-          <w:sz w:val="18"/>
-        </w:rPr>
-        <w:t>"</w:t>
-      </w:r>
-      <w:r>
-        <w:rPr>
-          <w:rFonts w:ascii="微软雅黑" w:eastAsia="微软雅黑" w:hAnsi="微软雅黑" w:cs="Cordia New" w:hint="eastAsia"/>
-          <w:sz w:val="18"/>
-        </w:rPr>
-        <w:t>nickname</w:t>
-      </w:r>
-      <w:r>
-        <w:rPr>
-          <w:rFonts w:ascii="微软雅黑" w:eastAsia="微软雅黑" w:hAnsi="微软雅黑" w:cs="Cordia New"/>
-          <w:sz w:val="18"/>
-        </w:rPr>
-        <w:t>": "</w:t>
-      </w:r>
-      <w:r>
-        <w:rPr>
-          <w:rFonts w:ascii="微软雅黑" w:eastAsia="微软雅黑" w:hAnsi="微软雅黑" w:cs="Cordia New" w:hint="eastAsia"/>
-          <w:sz w:val="18"/>
-        </w:rPr>
-        <w:t>用户昵称</w:t>
-      </w:r>
-      <w:r>
-        <w:rPr>
-          <w:rFonts w:ascii="微软雅黑" w:eastAsia="微软雅黑" w:hAnsi="微软雅黑" w:cs="Cordia New"/>
-          <w:sz w:val="18"/>
-        </w:rPr>
-        <w:t>"},{</w:t>
-      </w:r>
-      <w:r>
-        <w:rPr>
-          <w:rFonts w:ascii="微软雅黑" w:eastAsia="微软雅黑" w:hAnsi="微软雅黑" w:cs="Cordia New"/>
-          <w:sz w:val="18"/>
-        </w:rPr>
-        <w:t>"</w:t>
-      </w:r>
-      <w:r>
-        <w:rPr>
-          <w:rFonts w:ascii="微软雅黑" w:eastAsia="微软雅黑" w:hAnsi="微软雅黑" w:cs="Cordia New" w:hint="eastAsia"/>
-          <w:sz w:val="18"/>
-        </w:rPr>
-        <w:t>nickname</w:t>
-      </w:r>
-      <w:r>
-        <w:rPr>
-          <w:rFonts w:ascii="微软雅黑" w:eastAsia="微软雅黑" w:hAnsi="微软雅黑" w:cs="Cordia New"/>
-          <w:sz w:val="18"/>
-        </w:rPr>
-        <w:t>": "</w:t>
-      </w:r>
-      <w:r>
-        <w:rPr>
-          <w:rFonts w:ascii="微软雅黑" w:eastAsia="微软雅黑" w:hAnsi="微软雅黑" w:cs="Cordia New" w:hint="eastAsia"/>
-          <w:sz w:val="18"/>
-        </w:rPr>
-        <w:t>用户昵称</w:t>
-      </w:r>
-      <w:r>
-        <w:rPr>
-          <w:rFonts w:ascii="微软雅黑" w:eastAsia="微软雅黑" w:hAnsi="微软雅黑" w:cs="Cordia New"/>
-          <w:sz w:val="18"/>
-        </w:rPr>
-        <w:t>"</w:t>
-      </w:r>
-      <w:r>
-        <w:rPr>
-          <w:rFonts w:ascii="微软雅黑" w:eastAsia="微软雅黑" w:hAnsi="微软雅黑" w:cs="Cordia New"/>
-          <w:sz w:val="18"/>
+    </w:p>
+    <w:p>
+      <w:pPr>
+        <w:spacing w:line="360" w:lineRule="auto"/>
+        <w:rPr>
+          <w:rFonts w:ascii="微软雅黑" w:eastAsia="微软雅黑" w:hAnsi="微软雅黑" w:cs="Cordia New"/>
+          <w:sz w:val="18"/>
+          <w:szCs w:val="18"/>
+        </w:rPr>
+      </w:pPr>
+      <w:r>
+        <w:rPr>
+          <w:rFonts w:ascii="微软雅黑" w:eastAsia="微软雅黑" w:hAnsi="微软雅黑" w:cs="Cordia New" w:hint="eastAsia"/>
+          <w:sz w:val="18"/>
+          <w:szCs w:val="18"/>
         </w:rPr>
         <w:t>}</w:t>
       </w:r>
-      <w:r>
-        <w:rPr>
-          <w:rFonts w:ascii="微软雅黑" w:eastAsia="微软雅黑" w:hAnsi="微软雅黑" w:cs="Cordia New" w:hint="eastAsia"/>
-          <w:sz w:val="18"/>
-        </w:rPr>
-        <w:t>],</w:t>
-      </w:r>
-    </w:p>
-    <w:p>
-      <w:pPr>
-        <w:spacing w:line="360" w:lineRule="auto"/>
-        <w:ind w:leftChars="115" w:left="241" w:firstLineChars="382" w:firstLine="688"/>
-        <w:rPr>
-          <w:rFonts w:ascii="微软雅黑" w:eastAsia="微软雅黑" w:hAnsi="微软雅黑" w:cs="Cordia New"/>
-          <w:sz w:val="18"/>
-        </w:rPr>
-      </w:pPr>
-      <w:r>
-        <w:rPr>
-          <w:rFonts w:ascii="微软雅黑" w:eastAsia="微软雅黑" w:hAnsi="微软雅黑" w:cs="Cordia New"/>
-          <w:sz w:val="18"/>
-        </w:rPr>
-        <w:t>"associate_users": [{ "</w:t>
-      </w:r>
-      <w:r>
-        <w:rPr>
-          <w:rFonts w:ascii="微软雅黑" w:eastAsia="微软雅黑" w:hAnsi="微软雅黑" w:cs="Cordia New" w:hint="eastAsia"/>
-          <w:sz w:val="18"/>
-        </w:rPr>
-        <w:t>nickname</w:t>
-      </w:r>
-      <w:r>
-        <w:rPr>
-          <w:rFonts w:ascii="微软雅黑" w:eastAsia="微软雅黑" w:hAnsi="微软雅黑" w:cs="Cordia New"/>
-          <w:sz w:val="18"/>
-        </w:rPr>
-        <w:t>": "</w:t>
-      </w:r>
-      <w:r>
-        <w:rPr>
-          <w:rFonts w:ascii="微软雅黑" w:eastAsia="微软雅黑" w:hAnsi="微软雅黑" w:cs="Cordia New" w:hint="eastAsia"/>
-          <w:sz w:val="18"/>
-        </w:rPr>
-        <w:t>用户昵称</w:t>
-      </w:r>
-      <w:r>
-        <w:rPr>
-          <w:rFonts w:ascii="微软雅黑" w:eastAsia="微软雅黑" w:hAnsi="微软雅黑" w:cs="Cordia New"/>
-          <w:sz w:val="18"/>
-        </w:rPr>
-        <w:t>"},{</w:t>
-      </w:r>
-      <w:r>
-        <w:rPr>
-          <w:rFonts w:ascii="微软雅黑" w:eastAsia="微软雅黑" w:hAnsi="微软雅黑" w:cs="Cordia New"/>
-          <w:sz w:val="18"/>
-        </w:rPr>
-        <w:t>"</w:t>
-      </w:r>
-      <w:r>
-        <w:rPr>
-          <w:rFonts w:ascii="微软雅黑" w:eastAsia="微软雅黑" w:hAnsi="微软雅黑" w:cs="Cordia New" w:hint="eastAsia"/>
-          <w:sz w:val="18"/>
-        </w:rPr>
-        <w:t>nickname</w:t>
-      </w:r>
-      <w:r>
-        <w:rPr>
-          <w:rFonts w:ascii="微软雅黑" w:eastAsia="微软雅黑" w:hAnsi="微软雅黑" w:cs="Cordia New"/>
-          <w:sz w:val="18"/>
-        </w:rPr>
-        <w:t>": "</w:t>
-      </w:r>
-      <w:r>
-        <w:rPr>
-          <w:rFonts w:ascii="微软雅黑" w:eastAsia="微软雅黑" w:hAnsi="微软雅黑" w:cs="Cordia New" w:hint="eastAsia"/>
-          <w:sz w:val="18"/>
-        </w:rPr>
-        <w:t>用户昵称</w:t>
-      </w:r>
-      <w:r>
-        <w:rPr>
-          <w:rFonts w:ascii="微软雅黑" w:eastAsia="微软雅黑" w:hAnsi="微软雅黑" w:cs="Cordia New"/>
-          <w:sz w:val="18"/>
-        </w:rPr>
-        <w:t>"</w:t>
-      </w:r>
-      <w:r>
-        <w:rPr>
-          <w:rFonts w:ascii="微软雅黑" w:eastAsia="微软雅黑" w:hAnsi="微软雅黑" w:cs="Cordia New"/>
-          <w:sz w:val="18"/>
-        </w:rPr>
-        <w:t>}</w:t>
-      </w:r>
-      <w:r>
-        <w:rPr>
-          <w:rFonts w:ascii="微软雅黑" w:eastAsia="微软雅黑" w:hAnsi="微软雅黑" w:cs="Cordia New" w:hint="eastAsia"/>
-          <w:sz w:val="18"/>
-        </w:rPr>
-        <w:t>],</w:t>
-      </w:r>
-    </w:p>
-    <w:p>
-      <w:pPr>
-        <w:spacing w:line="360" w:lineRule="auto"/>
-        <w:ind w:leftChars="200" w:left="420" w:firstLineChars="283" w:firstLine="509"/>
-        <w:rPr>
-          <w:rFonts w:ascii="微软雅黑" w:eastAsia="微软雅黑" w:hAnsi="微软雅黑" w:cs="Cordia New"/>
-          <w:sz w:val="18"/>
-        </w:rPr>
-      </w:pPr>
-      <w:r>
-        <w:rPr>
-          <w:rFonts w:ascii="微软雅黑" w:eastAsia="微软雅黑" w:hAnsi="微软雅黑" w:cs="Cordia New"/>
-          <w:sz w:val="18"/>
-        </w:rPr>
-        <w:t>"</w:t>
-      </w:r>
-      <w:r>
-        <w:rPr>
-          <w:rFonts w:ascii="微软雅黑" w:eastAsia="微软雅黑" w:hAnsi="微软雅黑" w:cs="Cordia New" w:hint="eastAsia"/>
-          <w:sz w:val="18"/>
-        </w:rPr>
-        <w:t>reply_infos</w:t>
-      </w:r>
-      <w:r>
-        <w:rPr>
-          <w:rFonts w:ascii="微软雅黑" w:eastAsia="微软雅黑" w:hAnsi="微软雅黑" w:cs="Cordia New"/>
-          <w:sz w:val="18"/>
-        </w:rPr>
-        <w:t>": [</w:t>
-      </w:r>
-    </w:p>
-    <w:p>
-      <w:pPr>
-        <w:spacing w:line="360" w:lineRule="auto"/>
-        <w:ind w:leftChars="357" w:left="750" w:firstLineChars="283" w:firstLine="509"/>
-        <w:rPr>
-          <w:rFonts w:ascii="微软雅黑" w:eastAsia="微软雅黑" w:hAnsi="微软雅黑" w:cs="Cordia New"/>
-          <w:sz w:val="18"/>
-        </w:rPr>
-      </w:pPr>
-      <w:r>
-        <w:rPr>
-          <w:rFonts w:ascii="微软雅黑" w:eastAsia="微软雅黑" w:hAnsi="微软雅黑" w:cs="Cordia New"/>
-          <w:sz w:val="18"/>
-        </w:rPr>
-        <w:t>{ "</w:t>
-      </w:r>
-      <w:r>
-        <w:rPr>
-          <w:rFonts w:ascii="微软雅黑" w:eastAsia="微软雅黑" w:hAnsi="微软雅黑" w:cs="Cordia New" w:hint="eastAsia"/>
-          <w:sz w:val="18"/>
-        </w:rPr>
-        <w:t>nickname</w:t>
-      </w:r>
-      <w:r>
-        <w:rPr>
-          <w:rFonts w:ascii="微软雅黑" w:eastAsia="微软雅黑" w:hAnsi="微软雅黑" w:cs="Cordia New"/>
-          <w:sz w:val="18"/>
-        </w:rPr>
-        <w:t>": "</w:t>
-      </w:r>
-      <w:r>
-        <w:rPr>
-          <w:rFonts w:ascii="微软雅黑" w:eastAsia="微软雅黑" w:hAnsi="微软雅黑" w:cs="Cordia New" w:hint="eastAsia"/>
-          <w:sz w:val="18"/>
-        </w:rPr>
-        <w:t>用户昵称</w:t>
-      </w:r>
-      <w:r>
-        <w:rPr>
-          <w:rFonts w:ascii="微软雅黑" w:eastAsia="微软雅黑" w:hAnsi="微软雅黑" w:cs="Cordia New"/>
-          <w:sz w:val="18"/>
-        </w:rPr>
-        <w:t>"</w:t>
-      </w:r>
-      <w:r>
-        <w:rPr>
-          <w:rFonts w:ascii="微软雅黑" w:eastAsia="微软雅黑" w:hAnsi="微软雅黑" w:cs="Cordia New" w:hint="eastAsia"/>
-          <w:sz w:val="18"/>
-        </w:rPr>
-        <w:t xml:space="preserve">, </w:t>
-      </w:r>
-      <w:r>
-        <w:rPr>
-          <w:rFonts w:ascii="微软雅黑" w:eastAsia="微软雅黑" w:hAnsi="微软雅黑" w:cs="Cordia New"/>
-          <w:sz w:val="18"/>
-        </w:rPr>
-        <w:t>"</w:t>
-      </w:r>
-      <w:r>
-        <w:rPr>
-          <w:rFonts w:ascii="微软雅黑" w:eastAsia="微软雅黑" w:hAnsi="微软雅黑" w:cs="Cordia New" w:hint="eastAsia"/>
-          <w:sz w:val="18"/>
-        </w:rPr>
-        <w:t>content</w:t>
-      </w:r>
-      <w:r>
-        <w:rPr>
-          <w:rFonts w:ascii="微软雅黑" w:eastAsia="微软雅黑" w:hAnsi="微软雅黑" w:cs="Cordia New"/>
-          <w:sz w:val="18"/>
-        </w:rPr>
-        <w:t>": "</w:t>
-      </w:r>
-      <w:r>
-        <w:rPr>
-          <w:rFonts w:ascii="微软雅黑" w:eastAsia="微软雅黑" w:hAnsi="微软雅黑" w:cs="Cordia New" w:hint="eastAsia"/>
-          <w:sz w:val="18"/>
-        </w:rPr>
-        <w:t>回复内容</w:t>
-      </w:r>
-      <w:r>
-        <w:rPr>
-          <w:rFonts w:ascii="微软雅黑" w:eastAsia="微软雅黑" w:hAnsi="微软雅黑" w:cs="Cordia New"/>
-          <w:sz w:val="18"/>
-        </w:rPr>
-        <w:t>"</w:t>
-      </w:r>
-      <w:r>
-        <w:rPr>
-          <w:rFonts w:ascii="微软雅黑" w:eastAsia="微软雅黑" w:hAnsi="微软雅黑" w:cs="Cordia New" w:hint="eastAsia"/>
-          <w:sz w:val="18"/>
-        </w:rPr>
-        <w:t xml:space="preserve">, </w:t>
-      </w:r>
-    </w:p>
-    <w:p>
-      <w:pPr>
-        <w:spacing w:line="360" w:lineRule="auto"/>
-        <w:ind w:leftChars="357" w:left="750" w:firstLineChars="332" w:firstLine="598"/>
-        <w:rPr>
-          <w:rFonts w:ascii="微软雅黑" w:eastAsia="微软雅黑" w:hAnsi="微软雅黑" w:cs="Cordia New"/>
-          <w:sz w:val="18"/>
-        </w:rPr>
-      </w:pPr>
-      <w:r>
-        <w:rPr>
-          <w:rFonts w:ascii="微软雅黑" w:eastAsia="微软雅黑" w:hAnsi="微软雅黑" w:cs="Cordia New"/>
-          <w:sz w:val="18"/>
-        </w:rPr>
-        <w:t>"</w:t>
-      </w:r>
-      <w:r>
-        <w:rPr>
-          <w:rFonts w:ascii="微软雅黑" w:eastAsia="微软雅黑" w:hAnsi="微软雅黑" w:cs="Cordia New" w:hint="eastAsia"/>
-          <w:sz w:val="18"/>
-        </w:rPr>
-        <w:t>reply_time</w:t>
-      </w:r>
-      <w:r>
-        <w:rPr>
-          <w:rFonts w:ascii="微软雅黑" w:eastAsia="微软雅黑" w:hAnsi="微软雅黑" w:cs="Cordia New"/>
-          <w:sz w:val="18"/>
-        </w:rPr>
-        <w:t>": "</w:t>
-      </w:r>
-      <w:r>
-        <w:rPr>
-          <w:rFonts w:ascii="微软雅黑" w:eastAsia="微软雅黑" w:hAnsi="微软雅黑" w:cs="Cordia New" w:hint="eastAsia"/>
-          <w:sz w:val="18"/>
-        </w:rPr>
-        <w:t>回复时间(yyyy-MM-dd hh24:mi)</w:t>
-      </w:r>
-      <w:r>
-        <w:rPr>
-          <w:rFonts w:ascii="微软雅黑" w:eastAsia="微软雅黑" w:hAnsi="微软雅黑" w:cs="Cordia New"/>
-          <w:sz w:val="18"/>
-        </w:rPr>
-        <w:t>"</w:t>
-      </w:r>
-      <w:r>
-        <w:rPr>
-          <w:rFonts w:ascii="微软雅黑" w:eastAsia="微软雅黑" w:hAnsi="微软雅黑" w:cs="Cordia New" w:hint="eastAsia"/>
-          <w:sz w:val="18"/>
-        </w:rPr>
-        <w:t xml:space="preserve">, </w:t>
-      </w:r>
-    </w:p>
-    <w:p>
-      <w:pPr>
-        <w:spacing w:line="360" w:lineRule="auto"/>
-        <w:ind w:leftChars="357" w:left="750" w:firstLineChars="332" w:firstLine="598"/>
-        <w:rPr>
-          <w:rFonts w:ascii="微软雅黑" w:eastAsia="微软雅黑" w:hAnsi="微软雅黑" w:cs="Cordia New"/>
-          <w:sz w:val="18"/>
-        </w:rPr>
-      </w:pPr>
-      <w:r>
-        <w:rPr>
-          <w:rFonts w:ascii="微软雅黑" w:eastAsia="微软雅黑" w:hAnsi="微软雅黑" w:cs="Cordia New"/>
-          <w:sz w:val="18"/>
-        </w:rPr>
-        <w:t>"</w:t>
-      </w:r>
-      <w:r>
-        <w:rPr>
-          <w:rFonts w:ascii="微软雅黑" w:eastAsia="微软雅黑" w:hAnsi="微软雅黑" w:cs="Cordia New" w:hint="eastAsia"/>
-          <w:sz w:val="18"/>
-        </w:rPr>
-        <w:t>user_img_path</w:t>
-      </w:r>
-      <w:r>
-        <w:rPr>
-          <w:rFonts w:ascii="微软雅黑" w:eastAsia="微软雅黑" w:hAnsi="微软雅黑" w:cs="Cordia New"/>
-          <w:sz w:val="18"/>
-        </w:rPr>
-        <w:t>": "</w:t>
-      </w:r>
-      <w:r>
-        <w:rPr>
-          <w:rFonts w:ascii="微软雅黑" w:eastAsia="微软雅黑" w:hAnsi="微软雅黑" w:cs="Cordia New" w:hint="eastAsia"/>
-          <w:sz w:val="18"/>
-        </w:rPr>
-        <w:t>用户头像</w:t>
-      </w:r>
-      <w:r>
-        <w:rPr>
-          <w:rFonts w:ascii="微软雅黑" w:eastAsia="微软雅黑" w:hAnsi="微软雅黑" w:cs="Cordia New"/>
-          <w:sz w:val="18"/>
-        </w:rPr>
-        <w:t>"},</w:t>
-      </w:r>
-    </w:p>
-    <w:p>
-      <w:pPr>
-        <w:spacing w:line="360" w:lineRule="auto"/>
-        <w:ind w:leftChars="357" w:left="750" w:firstLineChars="283" w:firstLine="509"/>
-        <w:rPr>
-          <w:rFonts w:ascii="微软雅黑" w:eastAsia="微软雅黑" w:hAnsi="微软雅黑" w:cs="Cordia New"/>
-          <w:sz w:val="18"/>
-        </w:rPr>
-      </w:pPr>
-      <w:r>
-        <w:rPr>
-          <w:rFonts w:ascii="微软雅黑" w:eastAsia="微软雅黑" w:hAnsi="微软雅黑" w:cs="Cordia New"/>
-          <w:sz w:val="18"/>
-        </w:rPr>
-        <w:lastRenderedPageBreak/>
-        <w:t>{ "</w:t>
-      </w:r>
-      <w:r>
-        <w:rPr>
-          <w:rFonts w:ascii="微软雅黑" w:eastAsia="微软雅黑" w:hAnsi="微软雅黑" w:cs="Cordia New" w:hint="eastAsia"/>
-          <w:sz w:val="18"/>
-        </w:rPr>
-        <w:t>nickname</w:t>
-      </w:r>
-      <w:r>
-        <w:rPr>
-          <w:rFonts w:ascii="微软雅黑" w:eastAsia="微软雅黑" w:hAnsi="微软雅黑" w:cs="Cordia New"/>
-          <w:sz w:val="18"/>
-        </w:rPr>
-        <w:t>": "</w:t>
-      </w:r>
-      <w:r>
-        <w:rPr>
-          <w:rFonts w:ascii="微软雅黑" w:eastAsia="微软雅黑" w:hAnsi="微软雅黑" w:cs="Cordia New" w:hint="eastAsia"/>
-          <w:sz w:val="18"/>
-        </w:rPr>
-        <w:t>用户昵称</w:t>
-      </w:r>
-      <w:r>
-        <w:rPr>
-          <w:rFonts w:ascii="微软雅黑" w:eastAsia="微软雅黑" w:hAnsi="微软雅黑" w:cs="Cordia New"/>
-          <w:sz w:val="18"/>
-        </w:rPr>
-        <w:t>"</w:t>
-      </w:r>
-      <w:r>
-        <w:rPr>
-          <w:rFonts w:ascii="微软雅黑" w:eastAsia="微软雅黑" w:hAnsi="微软雅黑" w:cs="Cordia New" w:hint="eastAsia"/>
-          <w:sz w:val="18"/>
-        </w:rPr>
-        <w:t xml:space="preserve">, </w:t>
-      </w:r>
-      <w:r>
-        <w:rPr>
-          <w:rFonts w:ascii="微软雅黑" w:eastAsia="微软雅黑" w:hAnsi="微软雅黑" w:cs="Cordia New"/>
-          <w:sz w:val="18"/>
-        </w:rPr>
-        <w:t>"</w:t>
-      </w:r>
-      <w:r>
-        <w:rPr>
-          <w:rFonts w:ascii="微软雅黑" w:eastAsia="微软雅黑" w:hAnsi="微软雅黑" w:cs="Cordia New" w:hint="eastAsia"/>
-          <w:sz w:val="18"/>
-        </w:rPr>
-        <w:t>content</w:t>
-      </w:r>
-      <w:r>
-        <w:rPr>
-          <w:rFonts w:ascii="微软雅黑" w:eastAsia="微软雅黑" w:hAnsi="微软雅黑" w:cs="Cordia New"/>
-          <w:sz w:val="18"/>
-        </w:rPr>
-        <w:t>": "</w:t>
-      </w:r>
-      <w:r>
-        <w:rPr>
-          <w:rFonts w:ascii="微软雅黑" w:eastAsia="微软雅黑" w:hAnsi="微软雅黑" w:cs="Cordia New" w:hint="eastAsia"/>
-          <w:sz w:val="18"/>
-        </w:rPr>
-        <w:t>回复内容</w:t>
-      </w:r>
-      <w:r>
-        <w:rPr>
-          <w:rFonts w:ascii="微软雅黑" w:eastAsia="微软雅黑" w:hAnsi="微软雅黑" w:cs="Cordia New"/>
-          <w:sz w:val="18"/>
-        </w:rPr>
-        <w:t>"</w:t>
-      </w:r>
-      <w:r>
-        <w:rPr>
-          <w:rFonts w:ascii="微软雅黑" w:eastAsia="微软雅黑" w:hAnsi="微软雅黑" w:cs="Cordia New" w:hint="eastAsia"/>
-          <w:sz w:val="18"/>
-        </w:rPr>
-        <w:t xml:space="preserve">, </w:t>
-      </w:r>
-    </w:p>
-    <w:p>
-      <w:pPr>
-        <w:spacing w:line="360" w:lineRule="auto"/>
-        <w:ind w:leftChars="357" w:left="750" w:firstLineChars="332" w:firstLine="598"/>
-        <w:rPr>
-          <w:rFonts w:ascii="微软雅黑" w:eastAsia="微软雅黑" w:hAnsi="微软雅黑" w:cs="Cordia New"/>
-          <w:sz w:val="18"/>
-        </w:rPr>
-      </w:pPr>
-      <w:r>
-        <w:rPr>
-          <w:rFonts w:ascii="微软雅黑" w:eastAsia="微软雅黑" w:hAnsi="微软雅黑" w:cs="Cordia New"/>
-          <w:sz w:val="18"/>
-        </w:rPr>
-        <w:t>"</w:t>
-      </w:r>
-      <w:r>
-        <w:rPr>
-          <w:rFonts w:ascii="微软雅黑" w:eastAsia="微软雅黑" w:hAnsi="微软雅黑" w:cs="Cordia New" w:hint="eastAsia"/>
-          <w:sz w:val="18"/>
-        </w:rPr>
-        <w:t>reply_time</w:t>
-      </w:r>
-      <w:r>
-        <w:rPr>
-          <w:rFonts w:ascii="微软雅黑" w:eastAsia="微软雅黑" w:hAnsi="微软雅黑" w:cs="Cordia New"/>
-          <w:sz w:val="18"/>
-        </w:rPr>
-        <w:t>": "</w:t>
-      </w:r>
-      <w:r>
-        <w:rPr>
-          <w:rFonts w:ascii="微软雅黑" w:eastAsia="微软雅黑" w:hAnsi="微软雅黑" w:cs="Cordia New" w:hint="eastAsia"/>
-          <w:sz w:val="18"/>
-        </w:rPr>
-        <w:t>回复时间(yyyy-MM-dd hh24:mi)</w:t>
-      </w:r>
-      <w:r>
-        <w:rPr>
-          <w:rFonts w:ascii="微软雅黑" w:eastAsia="微软雅黑" w:hAnsi="微软雅黑" w:cs="Cordia New"/>
-          <w:sz w:val="18"/>
-        </w:rPr>
-        <w:t>"</w:t>
-      </w:r>
-      <w:r>
-        <w:rPr>
-          <w:rFonts w:ascii="微软雅黑" w:eastAsia="微软雅黑" w:hAnsi="微软雅黑" w:cs="Cordia New" w:hint="eastAsia"/>
-          <w:sz w:val="18"/>
-        </w:rPr>
-        <w:t xml:space="preserve">, </w:t>
-      </w:r>
-    </w:p>
-    <w:p>
-      <w:pPr>
-        <w:spacing w:line="360" w:lineRule="auto"/>
-        <w:ind w:leftChars="357" w:left="750" w:firstLineChars="332" w:firstLine="598"/>
-        <w:rPr>
-          <w:rFonts w:ascii="微软雅黑" w:eastAsia="微软雅黑" w:hAnsi="微软雅黑" w:cs="Cordia New"/>
-          <w:sz w:val="18"/>
-        </w:rPr>
-      </w:pPr>
-      <w:r>
-        <w:rPr>
-          <w:rFonts w:ascii="微软雅黑" w:eastAsia="微软雅黑" w:hAnsi="微软雅黑" w:cs="Cordia New"/>
-          <w:sz w:val="18"/>
-        </w:rPr>
-        <w:t>"</w:t>
-      </w:r>
-      <w:r>
-        <w:rPr>
-          <w:rFonts w:ascii="微软雅黑" w:eastAsia="微软雅黑" w:hAnsi="微软雅黑" w:cs="Cordia New" w:hint="eastAsia"/>
-          <w:sz w:val="18"/>
-        </w:rPr>
-        <w:t>user_img_path</w:t>
-      </w:r>
-      <w:r>
-        <w:rPr>
-          <w:rFonts w:ascii="微软雅黑" w:eastAsia="微软雅黑" w:hAnsi="微软雅黑" w:cs="Cordia New"/>
-          <w:sz w:val="18"/>
-        </w:rPr>
-        <w:t>": "</w:t>
-      </w:r>
-      <w:r>
-        <w:rPr>
-          <w:rFonts w:ascii="微软雅黑" w:eastAsia="微软雅黑" w:hAnsi="微软雅黑" w:cs="Cordia New" w:hint="eastAsia"/>
-          <w:sz w:val="18"/>
-        </w:rPr>
-        <w:t>用户头像</w:t>
-      </w:r>
-      <w:r>
-        <w:rPr>
-          <w:rFonts w:ascii="微软雅黑" w:eastAsia="微软雅黑" w:hAnsi="微软雅黑" w:cs="Cordia New"/>
-          <w:sz w:val="18"/>
-        </w:rPr>
-        <w:t>"}</w:t>
-      </w:r>
-    </w:p>
-    <w:p>
-      <w:pPr>
-        <w:spacing w:line="360" w:lineRule="auto"/>
-        <w:ind w:leftChars="200" w:left="420" w:firstLineChars="332" w:firstLine="598"/>
-        <w:rPr>
-          <w:rFonts w:ascii="微软雅黑" w:eastAsia="微软雅黑" w:hAnsi="微软雅黑" w:cs="Cordia New"/>
-          <w:sz w:val="18"/>
-        </w:rPr>
-      </w:pPr>
-      <w:r>
-        <w:rPr>
-          <w:rFonts w:ascii="微软雅黑" w:eastAsia="微软雅黑" w:hAnsi="微软雅黑" w:cs="Cordia New" w:hint="eastAsia"/>
-          <w:sz w:val="18"/>
-        </w:rPr>
-        <w:t>]</w:t>
-      </w:r>
-      <w:r>
-        <w:rPr>
-          <w:rFonts w:ascii="微软雅黑" w:eastAsia="微软雅黑" w:hAnsi="微软雅黑" w:cs="Cordia New" w:hint="eastAsia"/>
-          <w:sz w:val="18"/>
-        </w:rPr>
-        <w:t xml:space="preserve"> </w:t>
-      </w:r>
-    </w:p>
-    <w:p>
-      <w:pPr>
-        <w:spacing w:line="360" w:lineRule="auto"/>
-        <w:ind w:leftChars="200" w:left="420" w:firstLineChars="332" w:firstLine="598"/>
-        <w:rPr>
-          <w:rFonts w:ascii="微软雅黑" w:eastAsia="微软雅黑" w:hAnsi="微软雅黑" w:cs="Cordia New"/>
-          <w:sz w:val="18"/>
-        </w:rPr>
-      </w:pPr>
-      <w:r>
-        <w:rPr>
-          <w:rFonts w:ascii="微软雅黑" w:eastAsia="微软雅黑" w:hAnsi="微软雅黑" w:cs="Cordia New" w:hint="eastAsia"/>
-          <w:sz w:val="18"/>
-        </w:rPr>
-        <w:t>}</w:t>
-      </w:r>
-    </w:p>
-    <w:p>
-      <w:pPr>
-        <w:spacing w:line="360" w:lineRule="auto"/>
-        <w:ind w:firstLine="345"/>
-        <w:rPr>
-          <w:rFonts w:ascii="微软雅黑" w:eastAsia="微软雅黑" w:hAnsi="微软雅黑" w:cs="Cordia New"/>
-          <w:sz w:val="18"/>
-          <w:szCs w:val="18"/>
-        </w:rPr>
-      </w:pPr>
-      <w:r>
-        <w:rPr>
-          <w:rFonts w:ascii="微软雅黑" w:eastAsia="微软雅黑" w:hAnsi="微软雅黑" w:cs="Cordia New"/>
-          <w:sz w:val="18"/>
-        </w:rPr>
-        <w:t>]</w:t>
-      </w:r>
-    </w:p>
-    <w:p>
-      <w:pPr>
-        <w:spacing w:line="360" w:lineRule="auto"/>
-        <w:rPr>
-          <w:rFonts w:ascii="微软雅黑" w:eastAsia="微软雅黑" w:hAnsi="微软雅黑" w:cs="Cordia New"/>
-          <w:sz w:val="18"/>
-          <w:szCs w:val="18"/>
-        </w:rPr>
-      </w:pPr>
-      <w:r>
-        <w:rPr>
-          <w:rFonts w:ascii="微软雅黑" w:eastAsia="微软雅黑" w:hAnsi="微软雅黑" w:cs="Cordia New"/>
-          <w:sz w:val="18"/>
-          <w:szCs w:val="18"/>
-        </w:rPr>
-        <w:t>}</w:t>
-      </w:r>
-    </w:p>
-    <w:bookmarkEnd w:id="9"/>
-    <w:bookmarkEnd w:id="10"/>
+    </w:p>
     <w:p>
       <w:pPr>
         <w:pStyle w:val="4"/>
@@ -25679,7 +26019,14 @@
           <w:rFonts w:ascii="微软雅黑" w:eastAsia="微软雅黑" w:hAnsi="微软雅黑" w:cs="Cordia New" w:hint="eastAsia"/>
           <w:sz w:val="22"/>
         </w:rPr>
-        <w:t>按团队查看日报详细信息</w:t>
+        <w:t>日报</w:t>
+      </w:r>
+      <w:r>
+        <w:rPr>
+          <w:rFonts w:ascii="微软雅黑" w:eastAsia="微软雅黑" w:hAnsi="微软雅黑" w:cs="Cordia New" w:hint="eastAsia"/>
+          <w:sz w:val="22"/>
+        </w:rPr>
+        <w:t>评论</w:t>
       </w:r>
     </w:p>
     <w:p>
@@ -25715,8 +26062,6 @@
         </w:rPr>
         <w:t>/</w:t>
       </w:r>
-      <w:bookmarkStart w:id="11" w:name="OLE_LINK14"/>
-      <w:bookmarkStart w:id="12" w:name="OLE_LINK15"/>
       <w:r>
         <w:rPr>
           <w:rFonts w:ascii="微软雅黑" w:eastAsia="微软雅黑" w:hAnsi="微软雅黑" w:cs="Cordia New" w:hint="eastAsia"/>
@@ -25724,8 +26069,6 @@
         </w:rPr>
         <w:t>workdaily</w:t>
       </w:r>
-      <w:bookmarkEnd w:id="11"/>
-      <w:bookmarkEnd w:id="12"/>
       <w:r>
         <w:rPr>
           <w:rFonts w:ascii="微软雅黑" w:eastAsia="微软雅黑" w:hAnsi="微软雅黑" w:cs="Cordia New"/>
@@ -25733,13 +26076,19 @@
         </w:rPr>
         <w:t>/</w:t>
       </w:r>
-      <w:r>
-        <w:rPr>
-          <w:rFonts w:ascii="微软雅黑" w:eastAsia="微软雅黑" w:hAnsi="微软雅黑" w:cs="Cordia New" w:hint="eastAsia"/>
-          <w:sz w:val="18"/>
-        </w:rPr>
-        <w:t>groupWorkdaily</w:t>
-      </w:r>
+      <w:bookmarkStart w:id="17" w:name="OLE_LINK1"/>
+      <w:bookmarkStart w:id="18" w:name="OLE_LINK2"/>
+      <w:bookmarkStart w:id="19" w:name="OLE_LINK3"/>
+      <w:r>
+        <w:rPr>
+          <w:rFonts w:ascii="微软雅黑" w:eastAsia="微软雅黑" w:hAnsi="微软雅黑" w:cs="Cordia New" w:hint="eastAsia"/>
+          <w:sz w:val="18"/>
+        </w:rPr>
+        <w:t>reply</w:t>
+      </w:r>
+      <w:bookmarkEnd w:id="17"/>
+      <w:bookmarkEnd w:id="18"/>
+      <w:bookmarkEnd w:id="19"/>
     </w:p>
     <w:p>
       <w:pPr>
@@ -25780,6 +26129,279 @@
     <w:p>
       <w:pPr>
         <w:spacing w:line="360" w:lineRule="auto"/>
+        <w:ind w:firstLineChars="200" w:firstLine="360"/>
+        <w:rPr>
+          <w:rFonts w:ascii="微软雅黑" w:eastAsia="微软雅黑" w:hAnsi="微软雅黑" w:cs="Cordia New"/>
+          <w:sz w:val="18"/>
+          <w:szCs w:val="18"/>
+        </w:rPr>
+      </w:pPr>
+      <w:r>
+        <w:rPr>
+          <w:rFonts w:ascii="微软雅黑" w:eastAsia="微软雅黑" w:hAnsi="微软雅黑" w:cs="Cordia New"/>
+          <w:sz w:val="18"/>
+          <w:szCs w:val="18"/>
+        </w:rPr>
+        <w:t>"</w:t>
+      </w:r>
+      <w:r>
+        <w:rPr>
+          <w:rFonts w:ascii="微软雅黑" w:eastAsia="微软雅黑" w:hAnsi="微软雅黑" w:cs="Cordia New" w:hint="eastAsia"/>
+          <w:sz w:val="18"/>
+          <w:szCs w:val="18"/>
+        </w:rPr>
+        <w:t>user_id</w:t>
+      </w:r>
+      <w:r>
+        <w:rPr>
+          <w:rFonts w:ascii="微软雅黑" w:eastAsia="微软雅黑" w:hAnsi="微软雅黑" w:cs="Cordia New"/>
+          <w:sz w:val="18"/>
+          <w:szCs w:val="18"/>
+        </w:rPr>
+        <w:t>": "</w:t>
+      </w:r>
+      <w:r>
+        <w:rPr>
+          <w:rFonts w:ascii="微软雅黑" w:eastAsia="微软雅黑" w:hAnsi="微软雅黑" w:cs="Cordia New" w:hint="eastAsia"/>
+          <w:sz w:val="18"/>
+          <w:szCs w:val="18"/>
+        </w:rPr>
+        <w:t>用户id</w:t>
+      </w:r>
+      <w:r>
+        <w:rPr>
+          <w:rFonts w:ascii="微软雅黑" w:eastAsia="微软雅黑" w:hAnsi="微软雅黑" w:cs="Cordia New"/>
+          <w:sz w:val="18"/>
+          <w:szCs w:val="18"/>
+        </w:rPr>
+        <w:t>"</w:t>
+      </w:r>
+      <w:r>
+        <w:rPr>
+          <w:rFonts w:ascii="微软雅黑" w:eastAsia="微软雅黑" w:hAnsi="微软雅黑" w:cs="Cordia New" w:hint="eastAsia"/>
+          <w:sz w:val="18"/>
+          <w:szCs w:val="18"/>
+        </w:rPr>
+        <w:t>,</w:t>
+      </w:r>
+    </w:p>
+    <w:p>
+      <w:pPr>
+        <w:spacing w:line="360" w:lineRule="auto"/>
+        <w:ind w:firstLine="345"/>
+        <w:rPr>
+          <w:rFonts w:ascii="微软雅黑" w:eastAsia="微软雅黑" w:hAnsi="微软雅黑" w:cs="Cordia New"/>
+          <w:sz w:val="18"/>
+          <w:szCs w:val="18"/>
+        </w:rPr>
+      </w:pPr>
+      <w:r>
+        <w:rPr>
+          <w:rFonts w:ascii="微软雅黑" w:eastAsia="微软雅黑" w:hAnsi="微软雅黑" w:cs="Cordia New"/>
+          <w:sz w:val="18"/>
+          <w:szCs w:val="18"/>
+        </w:rPr>
+        <w:t>"</w:t>
+      </w:r>
+      <w:r>
+        <w:rPr>
+          <w:rFonts w:ascii="微软雅黑" w:eastAsia="微软雅黑" w:hAnsi="微软雅黑" w:cs="Cordia New" w:hint="eastAsia"/>
+          <w:sz w:val="18"/>
+          <w:szCs w:val="18"/>
+        </w:rPr>
+        <w:t>workdaily_id</w:t>
+      </w:r>
+      <w:r>
+        <w:rPr>
+          <w:rFonts w:ascii="微软雅黑" w:eastAsia="微软雅黑" w:hAnsi="微软雅黑" w:cs="Cordia New"/>
+          <w:sz w:val="18"/>
+          <w:szCs w:val="18"/>
+        </w:rPr>
+        <w:t>": "</w:t>
+      </w:r>
+      <w:r>
+        <w:rPr>
+          <w:rFonts w:ascii="微软雅黑" w:eastAsia="微软雅黑" w:hAnsi="微软雅黑" w:cs="Cordia New" w:hint="eastAsia"/>
+          <w:sz w:val="18"/>
+          <w:szCs w:val="18"/>
+        </w:rPr>
+        <w:t>日报id</w:t>
+      </w:r>
+      <w:r>
+        <w:rPr>
+          <w:rFonts w:ascii="微软雅黑" w:eastAsia="微软雅黑" w:hAnsi="微软雅黑" w:cs="Cordia New"/>
+          <w:sz w:val="18"/>
+          <w:szCs w:val="18"/>
+        </w:rPr>
+        <w:t>"</w:t>
+      </w:r>
+      <w:r>
+        <w:rPr>
+          <w:rFonts w:ascii="微软雅黑" w:eastAsia="微软雅黑" w:hAnsi="微软雅黑" w:cs="Cordia New" w:hint="eastAsia"/>
+          <w:sz w:val="18"/>
+          <w:szCs w:val="18"/>
+        </w:rPr>
+        <w:t>,</w:t>
+      </w:r>
+    </w:p>
+    <w:p>
+      <w:pPr>
+        <w:spacing w:line="360" w:lineRule="auto"/>
+        <w:ind w:firstLine="345"/>
+        <w:rPr>
+          <w:rFonts w:ascii="微软雅黑" w:eastAsia="微软雅黑" w:hAnsi="微软雅黑" w:cs="Cordia New"/>
+          <w:sz w:val="18"/>
+          <w:szCs w:val="18"/>
+        </w:rPr>
+      </w:pPr>
+      <w:r>
+        <w:rPr>
+          <w:rFonts w:ascii="微软雅黑" w:eastAsia="微软雅黑" w:hAnsi="微软雅黑" w:cs="Cordia New"/>
+          <w:sz w:val="18"/>
+          <w:szCs w:val="18"/>
+        </w:rPr>
+        <w:t>"</w:t>
+      </w:r>
+      <w:r>
+        <w:rPr>
+          <w:rFonts w:ascii="微软雅黑" w:eastAsia="微软雅黑" w:hAnsi="微软雅黑" w:cs="Cordia New" w:hint="eastAsia"/>
+          <w:sz w:val="18"/>
+          <w:szCs w:val="18"/>
+        </w:rPr>
+        <w:t>content</w:t>
+      </w:r>
+      <w:r>
+        <w:rPr>
+          <w:rFonts w:ascii="微软雅黑" w:eastAsia="微软雅黑" w:hAnsi="微软雅黑" w:cs="Cordia New"/>
+          <w:sz w:val="18"/>
+          <w:szCs w:val="18"/>
+        </w:rPr>
+        <w:t>": "</w:t>
+      </w:r>
+      <w:r>
+        <w:rPr>
+          <w:rFonts w:ascii="微软雅黑" w:eastAsia="微软雅黑" w:hAnsi="微软雅黑" w:cs="Cordia New" w:hint="eastAsia"/>
+          <w:sz w:val="18"/>
+          <w:szCs w:val="18"/>
+        </w:rPr>
+        <w:t>评论内容</w:t>
+      </w:r>
+      <w:r>
+        <w:rPr>
+          <w:rFonts w:ascii="微软雅黑" w:eastAsia="微软雅黑" w:hAnsi="微软雅黑" w:cs="Cordia New"/>
+          <w:sz w:val="18"/>
+          <w:szCs w:val="18"/>
+        </w:rPr>
+        <w:t>"</w:t>
+      </w:r>
+    </w:p>
+    <w:p>
+      <w:pPr>
+        <w:spacing w:line="360" w:lineRule="auto"/>
+        <w:rPr>
+          <w:rFonts w:ascii="微软雅黑" w:eastAsia="微软雅黑" w:hAnsi="微软雅黑" w:cs="Cordia New"/>
+          <w:sz w:val="18"/>
+          <w:szCs w:val="18"/>
+        </w:rPr>
+      </w:pPr>
+      <w:r>
+        <w:rPr>
+          <w:rFonts w:ascii="微软雅黑" w:eastAsia="微软雅黑" w:hAnsi="微软雅黑" w:cs="Cordia New"/>
+          <w:sz w:val="18"/>
+          <w:szCs w:val="18"/>
+        </w:rPr>
+        <w:t>}</w:t>
+      </w:r>
+    </w:p>
+    <w:p>
+      <w:pPr>
+        <w:spacing w:line="360" w:lineRule="auto"/>
+        <w:rPr>
+          <w:rFonts w:ascii="微软雅黑" w:eastAsia="微软雅黑" w:hAnsi="微软雅黑" w:cs="Cordia New"/>
+          <w:b/>
+          <w:sz w:val="18"/>
+        </w:rPr>
+      </w:pPr>
+      <w:r>
+        <w:rPr>
+          <w:rFonts w:ascii="微软雅黑" w:eastAsia="微软雅黑" w:hAnsi="微软雅黑" w:cs="Cordia New"/>
+          <w:b/>
+          <w:sz w:val="18"/>
+        </w:rPr>
+        <w:t>[应答格式]</w:t>
+      </w:r>
+    </w:p>
+    <w:p>
+      <w:pPr>
+        <w:spacing w:line="360" w:lineRule="auto"/>
+        <w:rPr>
+          <w:rFonts w:ascii="微软雅黑" w:eastAsia="微软雅黑" w:hAnsi="微软雅黑" w:cs="Cordia New"/>
+          <w:sz w:val="18"/>
+          <w:szCs w:val="18"/>
+        </w:rPr>
+      </w:pPr>
+      <w:r>
+        <w:rPr>
+          <w:rFonts w:ascii="微软雅黑" w:eastAsia="微软雅黑" w:hAnsi="微软雅黑" w:cs="Cordia New"/>
+          <w:sz w:val="18"/>
+          <w:szCs w:val="18"/>
+        </w:rPr>
+        <w:t>{</w:t>
+      </w:r>
+    </w:p>
+    <w:p>
+      <w:pPr>
+        <w:spacing w:line="360" w:lineRule="auto"/>
+        <w:rPr>
+          <w:rFonts w:ascii="微软雅黑" w:eastAsia="微软雅黑" w:hAnsi="微软雅黑" w:cs="Cordia New"/>
+          <w:sz w:val="18"/>
+          <w:szCs w:val="18"/>
+        </w:rPr>
+      </w:pPr>
+      <w:r>
+        <w:rPr>
+          <w:rFonts w:ascii="微软雅黑" w:eastAsia="微软雅黑" w:hAnsi="微软雅黑" w:cs="Cordia New"/>
+          <w:sz w:val="18"/>
+          <w:szCs w:val="18"/>
+        </w:rPr>
+        <w:t xml:space="preserve">    </w:t>
+      </w:r>
+      <w:r>
+        <w:rPr>
+          <w:rFonts w:ascii="微软雅黑" w:eastAsia="微软雅黑" w:hAnsi="微软雅黑" w:cs="Cordia New" w:hint="eastAsia"/>
+          <w:sz w:val="18"/>
+          <w:szCs w:val="18"/>
+        </w:rPr>
+        <w:t xml:space="preserve"> </w:t>
+      </w:r>
+      <w:r>
+        <w:rPr>
+          <w:rFonts w:ascii="微软雅黑" w:eastAsia="微软雅黑" w:hAnsi="微软雅黑" w:cs="Cordia New"/>
+          <w:sz w:val="18"/>
+          <w:szCs w:val="18"/>
+        </w:rPr>
+        <w:t>"flag": "</w:t>
+      </w:r>
+      <w:r>
+        <w:rPr>
+          <w:rFonts w:ascii="微软雅黑" w:eastAsia="微软雅黑" w:hAnsi="微软雅黑" w:cs="Cordia New" w:hint="eastAsia"/>
+          <w:sz w:val="18"/>
+          <w:szCs w:val="18"/>
+        </w:rPr>
+        <w:t>处理标识</w:t>
+      </w:r>
+      <w:r>
+        <w:rPr>
+          <w:rFonts w:ascii="微软雅黑" w:eastAsia="微软雅黑" w:hAnsi="微软雅黑" w:cs="Cordia New"/>
+          <w:sz w:val="18"/>
+          <w:szCs w:val="18"/>
+        </w:rPr>
+        <w:t>",</w:t>
+      </w:r>
+    </w:p>
+    <w:p>
+      <w:pPr>
+        <w:spacing w:line="360" w:lineRule="auto"/>
         <w:ind w:firstLine="420"/>
         <w:rPr>
           <w:rFonts w:ascii="微软雅黑" w:eastAsia="微软雅黑" w:hAnsi="微软雅黑" w:cs="Cordia New"/>
@@ -25791,1375 +26413,44 @@
         <w:rPr>
           <w:rFonts w:ascii="微软雅黑" w:eastAsia="微软雅黑" w:hAnsi="微软雅黑" w:cs="Cordia New"/>
           <w:sz w:val="18"/>
-        </w:rPr>
-        <w:t>"</w:t>
-      </w:r>
-      <w:r>
-        <w:rPr>
-          <w:rFonts w:ascii="微软雅黑" w:eastAsia="微软雅黑" w:hAnsi="微软雅黑" w:cs="Cordia New" w:hint="eastAsia"/>
-          <w:sz w:val="18"/>
-        </w:rPr>
-        <w:t>group_id</w:t>
-      </w:r>
-      <w:r>
-        <w:rPr>
-          <w:rFonts w:ascii="微软雅黑" w:eastAsia="微软雅黑" w:hAnsi="微软雅黑" w:cs="Cordia New"/>
-          <w:sz w:val="18"/>
-        </w:rPr>
-        <w:t>": "</w:t>
-      </w:r>
-      <w:r>
-        <w:rPr>
-          <w:rFonts w:ascii="微软雅黑" w:eastAsia="微软雅黑" w:hAnsi="微软雅黑" w:cs="Cordia New" w:hint="eastAsia"/>
-          <w:sz w:val="18"/>
-        </w:rPr>
-        <w:t>团队id</w:t>
-      </w:r>
-      <w:r>
-        <w:rPr>
-          <w:rFonts w:ascii="微软雅黑" w:eastAsia="微软雅黑" w:hAnsi="微软雅黑" w:cs="Cordia New"/>
-          <w:sz w:val="18"/>
-        </w:rPr>
-        <w:t>"</w:t>
-      </w:r>
-    </w:p>
-    <w:p>
-      <w:pPr>
-        <w:spacing w:line="360" w:lineRule="auto"/>
-        <w:rPr>
-          <w:rFonts w:ascii="微软雅黑" w:eastAsia="微软雅黑" w:hAnsi="微软雅黑" w:cs="Cordia New"/>
-          <w:sz w:val="18"/>
-          <w:szCs w:val="18"/>
-        </w:rPr>
-      </w:pPr>
-      <w:r>
-        <w:rPr>
-          <w:rFonts w:ascii="微软雅黑" w:eastAsia="微软雅黑" w:hAnsi="微软雅黑" w:cs="Cordia New"/>
+          <w:szCs w:val="18"/>
+        </w:rPr>
+        <w:t>"desc": "</w:t>
+      </w:r>
+      <w:r>
+        <w:rPr>
+          <w:rFonts w:ascii="微软雅黑" w:eastAsia="微软雅黑" w:hAnsi="微软雅黑" w:cs="Cordia New" w:hint="eastAsia"/>
+          <w:sz w:val="18"/>
+          <w:szCs w:val="18"/>
+        </w:rPr>
+        <w:t>处理结果</w:t>
+      </w:r>
+      <w:r>
+        <w:rPr>
+          <w:rFonts w:ascii="微软雅黑" w:eastAsia="微软雅黑" w:hAnsi="微软雅黑" w:cs="Cordia New"/>
+          <w:sz w:val="18"/>
+          <w:szCs w:val="18"/>
+        </w:rPr>
+        <w:t>"</w:t>
+      </w:r>
+    </w:p>
+    <w:p>
+      <w:pPr>
+        <w:spacing w:line="360" w:lineRule="auto"/>
+        <w:rPr>
+          <w:rFonts w:ascii="微软雅黑" w:eastAsia="微软雅黑" w:hAnsi="微软雅黑" w:cs="Cordia New"/>
+          <w:sz w:val="18"/>
+          <w:szCs w:val="18"/>
+        </w:rPr>
+      </w:pPr>
+      <w:r>
+        <w:rPr>
+          <w:rFonts w:ascii="微软雅黑" w:eastAsia="微软雅黑" w:hAnsi="微软雅黑" w:cs="Cordia New" w:hint="eastAsia"/>
           <w:sz w:val="18"/>
           <w:szCs w:val="18"/>
         </w:rPr>
         <w:t>}</w:t>
       </w:r>
-    </w:p>
-    <w:p>
-      <w:pPr>
-        <w:spacing w:line="360" w:lineRule="auto"/>
-        <w:rPr>
-          <w:rFonts w:ascii="微软雅黑" w:eastAsia="微软雅黑" w:hAnsi="微软雅黑" w:cs="Cordia New"/>
-          <w:b/>
-          <w:sz w:val="18"/>
-        </w:rPr>
-      </w:pPr>
-      <w:r>
-        <w:rPr>
-          <w:rFonts w:ascii="微软雅黑" w:eastAsia="微软雅黑" w:hAnsi="微软雅黑" w:cs="Cordia New"/>
-          <w:b/>
-          <w:sz w:val="18"/>
-        </w:rPr>
-        <w:t>[应答格式]</w:t>
-      </w:r>
-    </w:p>
-    <w:p>
-      <w:pPr>
-        <w:spacing w:line="360" w:lineRule="auto"/>
-        <w:rPr>
-          <w:rFonts w:ascii="微软雅黑" w:eastAsia="微软雅黑" w:hAnsi="微软雅黑" w:cs="Cordia New"/>
-          <w:sz w:val="18"/>
-          <w:szCs w:val="18"/>
-        </w:rPr>
-      </w:pPr>
-      <w:r>
-        <w:rPr>
-          <w:rFonts w:ascii="微软雅黑" w:eastAsia="微软雅黑" w:hAnsi="微软雅黑" w:cs="Cordia New"/>
-          <w:sz w:val="18"/>
-          <w:szCs w:val="18"/>
-        </w:rPr>
-        <w:t>{</w:t>
-      </w:r>
-    </w:p>
-    <w:p>
-      <w:pPr>
-        <w:spacing w:line="360" w:lineRule="auto"/>
-        <w:rPr>
-          <w:rFonts w:ascii="微软雅黑" w:eastAsia="微软雅黑" w:hAnsi="微软雅黑" w:cs="Cordia New"/>
-          <w:sz w:val="18"/>
-          <w:szCs w:val="18"/>
-        </w:rPr>
-      </w:pPr>
-      <w:r>
-        <w:rPr>
-          <w:rFonts w:ascii="微软雅黑" w:eastAsia="微软雅黑" w:hAnsi="微软雅黑" w:cs="Cordia New"/>
-          <w:sz w:val="18"/>
-          <w:szCs w:val="18"/>
-        </w:rPr>
-        <w:t xml:space="preserve">    "flag": "</w:t>
-      </w:r>
-      <w:r>
-        <w:rPr>
-          <w:rFonts w:ascii="微软雅黑" w:eastAsia="微软雅黑" w:hAnsi="微软雅黑" w:cs="Cordia New" w:hint="eastAsia"/>
-          <w:sz w:val="18"/>
-          <w:szCs w:val="18"/>
-        </w:rPr>
-        <w:t>处理标识</w:t>
-      </w:r>
-      <w:r>
-        <w:rPr>
-          <w:rFonts w:ascii="微软雅黑" w:eastAsia="微软雅黑" w:hAnsi="微软雅黑" w:cs="Cordia New"/>
-          <w:sz w:val="18"/>
-          <w:szCs w:val="18"/>
-        </w:rPr>
-        <w:t>",</w:t>
-      </w:r>
-    </w:p>
-    <w:p>
-      <w:pPr>
-        <w:spacing w:line="360" w:lineRule="auto"/>
-        <w:ind w:firstLine="345"/>
-        <w:rPr>
-          <w:rFonts w:ascii="微软雅黑" w:eastAsia="微软雅黑" w:hAnsi="微软雅黑" w:cs="Cordia New"/>
-          <w:sz w:val="18"/>
-          <w:szCs w:val="18"/>
-        </w:rPr>
-      </w:pPr>
-      <w:r>
-        <w:rPr>
-          <w:rFonts w:ascii="微软雅黑" w:eastAsia="微软雅黑" w:hAnsi="微软雅黑" w:cs="Cordia New"/>
-          <w:sz w:val="18"/>
-          <w:szCs w:val="18"/>
-        </w:rPr>
-        <w:t>"desc": "</w:t>
-      </w:r>
-      <w:r>
-        <w:rPr>
-          <w:rFonts w:ascii="微软雅黑" w:eastAsia="微软雅黑" w:hAnsi="微软雅黑" w:cs="Cordia New" w:hint="eastAsia"/>
-          <w:sz w:val="18"/>
-          <w:szCs w:val="18"/>
-        </w:rPr>
-        <w:t>处理结果</w:t>
-      </w:r>
-      <w:r>
-        <w:rPr>
-          <w:rFonts w:ascii="微软雅黑" w:eastAsia="微软雅黑" w:hAnsi="微软雅黑" w:cs="Cordia New"/>
-          <w:sz w:val="18"/>
-          <w:szCs w:val="18"/>
-        </w:rPr>
-        <w:t>"</w:t>
-      </w:r>
-      <w:r>
-        <w:rPr>
-          <w:rFonts w:ascii="微软雅黑" w:eastAsia="微软雅黑" w:hAnsi="微软雅黑" w:cs="Cordia New" w:hint="eastAsia"/>
-          <w:sz w:val="18"/>
-          <w:szCs w:val="18"/>
-        </w:rPr>
-        <w:t>,</w:t>
-      </w:r>
-    </w:p>
-    <w:p>
-      <w:pPr>
-        <w:spacing w:line="360" w:lineRule="auto"/>
-        <w:ind w:firstLine="345"/>
-        <w:rPr>
-          <w:rFonts w:ascii="微软雅黑" w:eastAsia="微软雅黑" w:hAnsi="微软雅黑" w:cs="Cordia New"/>
-          <w:sz w:val="18"/>
-        </w:rPr>
-      </w:pPr>
-      <w:r>
-        <w:rPr>
-          <w:rFonts w:ascii="微软雅黑" w:eastAsia="微软雅黑" w:hAnsi="微软雅黑" w:cs="Cordia New"/>
-          <w:sz w:val="18"/>
-        </w:rPr>
-        <w:t>"</w:t>
-      </w:r>
-      <w:r>
-        <w:rPr>
-          <w:rFonts w:ascii="微软雅黑" w:eastAsia="微软雅黑" w:hAnsi="微软雅黑" w:cs="Cordia New" w:hint="eastAsia"/>
-          <w:sz w:val="18"/>
-        </w:rPr>
-        <w:t>users</w:t>
-      </w:r>
-      <w:r>
-        <w:rPr>
-          <w:rFonts w:ascii="微软雅黑" w:eastAsia="微软雅黑" w:hAnsi="微软雅黑" w:cs="Cordia New"/>
-          <w:sz w:val="18"/>
-        </w:rPr>
-        <w:t>": [</w:t>
-      </w:r>
-    </w:p>
-    <w:p>
-      <w:pPr>
-        <w:spacing w:line="360" w:lineRule="auto"/>
-        <w:rPr>
-          <w:rFonts w:ascii="微软雅黑" w:eastAsia="微软雅黑" w:hAnsi="微软雅黑" w:cs="Cordia New"/>
-          <w:sz w:val="18"/>
-        </w:rPr>
-      </w:pPr>
-      <w:r>
-        <w:rPr>
-          <w:rFonts w:ascii="微软雅黑" w:eastAsia="微软雅黑" w:hAnsi="微软雅黑" w:cs="Cordia New"/>
-          <w:sz w:val="18"/>
-        </w:rPr>
-        <w:t xml:space="preserve">        </w:t>
-      </w:r>
-      <w:r>
-        <w:rPr>
-          <w:rFonts w:ascii="微软雅黑" w:eastAsia="微软雅黑" w:hAnsi="微软雅黑" w:cs="Cordia New" w:hint="eastAsia"/>
-          <w:sz w:val="18"/>
-        </w:rPr>
-        <w:tab/>
-      </w:r>
-      <w:r>
-        <w:rPr>
-          <w:rFonts w:ascii="微软雅黑" w:eastAsia="微软雅黑" w:hAnsi="微软雅黑" w:cs="Cordia New"/>
-          <w:sz w:val="18"/>
-        </w:rPr>
-        <w:t>{ "</w:t>
-      </w:r>
-      <w:r>
-        <w:rPr>
-          <w:rFonts w:ascii="微软雅黑" w:eastAsia="微软雅黑" w:hAnsi="微软雅黑" w:cs="Cordia New" w:hint="eastAsia"/>
-          <w:sz w:val="18"/>
-        </w:rPr>
-        <w:t>workdaily_id</w:t>
-      </w:r>
-      <w:r>
-        <w:rPr>
-          <w:rFonts w:ascii="微软雅黑" w:eastAsia="微软雅黑" w:hAnsi="微软雅黑" w:cs="Cordia New"/>
-          <w:sz w:val="18"/>
-        </w:rPr>
-        <w:t>": "</w:t>
-      </w:r>
-      <w:r>
-        <w:rPr>
-          <w:rFonts w:ascii="微软雅黑" w:eastAsia="微软雅黑" w:hAnsi="微软雅黑" w:cs="Cordia New" w:hint="eastAsia"/>
-          <w:sz w:val="18"/>
-        </w:rPr>
-        <w:t>日报id</w:t>
-      </w:r>
-      <w:r>
-        <w:rPr>
-          <w:rFonts w:ascii="微软雅黑" w:eastAsia="微软雅黑" w:hAnsi="微软雅黑" w:cs="Cordia New"/>
-          <w:sz w:val="18"/>
-        </w:rPr>
-        <w:t>"</w:t>
-      </w:r>
-      <w:r>
-        <w:rPr>
-          <w:rFonts w:ascii="微软雅黑" w:eastAsia="微软雅黑" w:hAnsi="微软雅黑" w:cs="Cordia New" w:hint="eastAsia"/>
-          <w:sz w:val="18"/>
-        </w:rPr>
-        <w:t xml:space="preserve">, </w:t>
-      </w:r>
-      <w:r>
-        <w:rPr>
-          <w:rFonts w:ascii="微软雅黑" w:eastAsia="微软雅黑" w:hAnsi="微软雅黑" w:cs="Cordia New"/>
-          <w:sz w:val="18"/>
-        </w:rPr>
-        <w:t>"</w:t>
-      </w:r>
-      <w:r>
-        <w:rPr>
-          <w:rFonts w:ascii="微软雅黑" w:eastAsia="微软雅黑" w:hAnsi="微软雅黑" w:cs="Cordia New" w:hint="eastAsia"/>
-          <w:sz w:val="18"/>
-        </w:rPr>
-        <w:t>nickname</w:t>
-      </w:r>
-      <w:r>
-        <w:rPr>
-          <w:rFonts w:ascii="微软雅黑" w:eastAsia="微软雅黑" w:hAnsi="微软雅黑" w:cs="Cordia New"/>
-          <w:sz w:val="18"/>
-        </w:rPr>
-        <w:t>": "</w:t>
-      </w:r>
-      <w:r>
-        <w:rPr>
-          <w:rFonts w:ascii="微软雅黑" w:eastAsia="微软雅黑" w:hAnsi="微软雅黑" w:cs="Cordia New" w:hint="eastAsia"/>
-          <w:sz w:val="18"/>
-        </w:rPr>
-        <w:t>用户昵称</w:t>
-      </w:r>
-      <w:r>
-        <w:rPr>
-          <w:rFonts w:ascii="微软雅黑" w:eastAsia="微软雅黑" w:hAnsi="微软雅黑" w:cs="Cordia New"/>
-          <w:sz w:val="18"/>
-        </w:rPr>
-        <w:t>"</w:t>
-      </w:r>
-      <w:r>
-        <w:rPr>
-          <w:rFonts w:ascii="微软雅黑" w:eastAsia="微软雅黑" w:hAnsi="微软雅黑" w:cs="Cordia New" w:hint="eastAsia"/>
-          <w:sz w:val="18"/>
-        </w:rPr>
-        <w:t xml:space="preserve"> ,</w:t>
-      </w:r>
-      <w:r>
-        <w:rPr>
-          <w:rFonts w:ascii="微软雅黑" w:eastAsia="微软雅黑" w:hAnsi="微软雅黑" w:cs="Cordia New"/>
-          <w:sz w:val="18"/>
-        </w:rPr>
-        <w:t xml:space="preserve"> </w:t>
-      </w:r>
-      <w:r>
-        <w:rPr>
-          <w:rFonts w:ascii="微软雅黑" w:eastAsia="微软雅黑" w:hAnsi="微软雅黑" w:cs="Cordia New"/>
-          <w:sz w:val="18"/>
-        </w:rPr>
-        <w:t>"</w:t>
-      </w:r>
-      <w:r>
-        <w:rPr>
-          <w:rFonts w:ascii="微软雅黑" w:eastAsia="微软雅黑" w:hAnsi="微软雅黑" w:cs="Cordia New" w:hint="eastAsia"/>
-          <w:sz w:val="18"/>
-        </w:rPr>
-        <w:t>img_path</w:t>
-      </w:r>
-      <w:r>
-        <w:rPr>
-          <w:rFonts w:ascii="微软雅黑" w:eastAsia="微软雅黑" w:hAnsi="微软雅黑" w:cs="Cordia New"/>
-          <w:sz w:val="18"/>
-        </w:rPr>
-        <w:t>": "</w:t>
-      </w:r>
-      <w:r>
-        <w:rPr>
-          <w:rFonts w:ascii="微软雅黑" w:eastAsia="微软雅黑" w:hAnsi="微软雅黑" w:cs="Cordia New" w:hint="eastAsia"/>
-          <w:sz w:val="18"/>
-        </w:rPr>
-        <w:t>头像路径</w:t>
-      </w:r>
-      <w:r>
-        <w:rPr>
-          <w:rFonts w:ascii="微软雅黑" w:eastAsia="微软雅黑" w:hAnsi="微软雅黑" w:cs="Cordia New"/>
-          <w:sz w:val="18"/>
-        </w:rPr>
-        <w:t>"</w:t>
-      </w:r>
-      <w:r>
-        <w:rPr>
-          <w:rFonts w:ascii="微软雅黑" w:eastAsia="微软雅黑" w:hAnsi="微软雅黑" w:cs="Cordia New" w:hint="eastAsia"/>
-          <w:sz w:val="18"/>
-        </w:rPr>
-        <w:t>,</w:t>
-      </w:r>
-    </w:p>
-    <w:p>
-      <w:pPr>
-        <w:spacing w:line="360" w:lineRule="auto"/>
-        <w:ind w:leftChars="200" w:left="420" w:firstLineChars="283" w:firstLine="509"/>
-        <w:rPr>
-          <w:rFonts w:ascii="微软雅黑" w:eastAsia="微软雅黑" w:hAnsi="微软雅黑" w:cs="Cordia New"/>
-          <w:sz w:val="18"/>
-          <w:szCs w:val="18"/>
-        </w:rPr>
-      </w:pPr>
-      <w:r>
-        <w:rPr>
-          <w:rFonts w:ascii="微软雅黑" w:eastAsia="微软雅黑" w:hAnsi="微软雅黑" w:cs="Cordia New"/>
-          <w:sz w:val="18"/>
-        </w:rPr>
-        <w:t>"</w:t>
-      </w:r>
-      <w:r>
-        <w:rPr>
-          <w:rFonts w:ascii="微软雅黑" w:eastAsia="微软雅黑" w:hAnsi="微软雅黑" w:cs="Cordia New" w:hint="eastAsia"/>
-          <w:sz w:val="18"/>
-        </w:rPr>
-        <w:t>workdaily_date</w:t>
-      </w:r>
-      <w:r>
-        <w:rPr>
-          <w:rFonts w:ascii="微软雅黑" w:eastAsia="微软雅黑" w:hAnsi="微软雅黑" w:cs="Cordia New"/>
-          <w:sz w:val="18"/>
-        </w:rPr>
-        <w:t>": "</w:t>
-      </w:r>
-      <w:r>
-        <w:rPr>
-          <w:rFonts w:ascii="微软雅黑" w:eastAsia="微软雅黑" w:hAnsi="微软雅黑" w:cs="Cordia New" w:hint="eastAsia"/>
-          <w:sz w:val="18"/>
-        </w:rPr>
-        <w:t>上报</w:t>
-      </w:r>
-      <w:r>
-        <w:rPr>
-          <w:rFonts w:ascii="微软雅黑" w:eastAsia="微软雅黑" w:hAnsi="微软雅黑" w:cs="Cordia New"/>
-          <w:sz w:val="18"/>
-        </w:rPr>
-        <w:t>"</w:t>
-      </w:r>
-      <w:r>
-        <w:rPr>
-          <w:rFonts w:ascii="微软雅黑" w:eastAsia="微软雅黑" w:hAnsi="微软雅黑" w:cs="Cordia New" w:hint="eastAsia"/>
-          <w:sz w:val="18"/>
-        </w:rPr>
-        <w:t>,</w:t>
-      </w:r>
-      <w:r>
-        <w:rPr>
-          <w:rFonts w:ascii="微软雅黑" w:eastAsia="微软雅黑" w:hAnsi="微软雅黑" w:cs="Cordia New"/>
-          <w:sz w:val="18"/>
-          <w:szCs w:val="18"/>
-        </w:rPr>
-        <w:t>"</w:t>
-      </w:r>
-      <w:r>
-        <w:rPr>
-          <w:rFonts w:ascii="微软雅黑" w:eastAsia="微软雅黑" w:hAnsi="微软雅黑" w:cs="Cordia New" w:hint="eastAsia"/>
-          <w:sz w:val="18"/>
-          <w:szCs w:val="18"/>
-        </w:rPr>
-        <w:t>account_count</w:t>
-      </w:r>
-      <w:r>
-        <w:rPr>
-          <w:rFonts w:ascii="微软雅黑" w:eastAsia="微软雅黑" w:hAnsi="微软雅黑" w:cs="Cordia New"/>
-          <w:sz w:val="18"/>
-          <w:szCs w:val="18"/>
-        </w:rPr>
-        <w:t>": "</w:t>
-      </w:r>
-      <w:r>
-        <w:rPr>
-          <w:rFonts w:ascii="微软雅黑" w:eastAsia="微软雅黑" w:hAnsi="微软雅黑" w:cs="Cordia New" w:hint="eastAsia"/>
-          <w:sz w:val="18"/>
-          <w:szCs w:val="18"/>
-        </w:rPr>
-        <w:t>新增客户数量</w:t>
-      </w:r>
-      <w:r>
-        <w:rPr>
-          <w:rFonts w:ascii="微软雅黑" w:eastAsia="微软雅黑" w:hAnsi="微软雅黑" w:cs="Cordia New"/>
-          <w:sz w:val="18"/>
-          <w:szCs w:val="18"/>
-        </w:rPr>
-        <w:t>"</w:t>
-      </w:r>
-      <w:r>
-        <w:rPr>
-          <w:rFonts w:ascii="微软雅黑" w:eastAsia="微软雅黑" w:hAnsi="微软雅黑" w:cs="Cordia New" w:hint="eastAsia"/>
-          <w:sz w:val="18"/>
-          <w:szCs w:val="18"/>
-        </w:rPr>
-        <w:t>,</w:t>
-      </w:r>
-    </w:p>
-    <w:p>
-      <w:pPr>
-        <w:spacing w:line="360" w:lineRule="auto"/>
-        <w:ind w:leftChars="200" w:left="420" w:firstLineChars="283" w:firstLine="509"/>
-        <w:rPr>
-          <w:rFonts w:ascii="微软雅黑" w:eastAsia="微软雅黑" w:hAnsi="微软雅黑" w:cs="Cordia New"/>
-          <w:sz w:val="18"/>
-          <w:szCs w:val="18"/>
-        </w:rPr>
-      </w:pPr>
-      <w:r>
-        <w:rPr>
-          <w:rFonts w:ascii="微软雅黑" w:eastAsia="微软雅黑" w:hAnsi="微软雅黑" w:cs="Cordia New"/>
-          <w:sz w:val="18"/>
-          <w:szCs w:val="18"/>
-        </w:rPr>
-        <w:t>"</w:t>
-      </w:r>
-      <w:r>
-        <w:rPr>
-          <w:rFonts w:ascii="微软雅黑" w:eastAsia="微软雅黑" w:hAnsi="微软雅黑" w:cs="Cordia New" w:hint="eastAsia"/>
-          <w:sz w:val="18"/>
-          <w:szCs w:val="18"/>
-        </w:rPr>
-        <w:t>collect_count</w:t>
-      </w:r>
-      <w:r>
-        <w:rPr>
-          <w:rFonts w:ascii="微软雅黑" w:eastAsia="微软雅黑" w:hAnsi="微软雅黑" w:cs="Cordia New"/>
-          <w:sz w:val="18"/>
-          <w:szCs w:val="18"/>
-        </w:rPr>
-        <w:t>": "</w:t>
-      </w:r>
-      <w:r>
-        <w:rPr>
-          <w:rFonts w:ascii="微软雅黑" w:eastAsia="微软雅黑" w:hAnsi="微软雅黑" w:cs="Cordia New" w:hint="eastAsia"/>
-          <w:sz w:val="18"/>
-          <w:szCs w:val="18"/>
-        </w:rPr>
-        <w:t>用户采集数量</w:t>
-      </w:r>
-      <w:r>
-        <w:rPr>
-          <w:rFonts w:ascii="微软雅黑" w:eastAsia="微软雅黑" w:hAnsi="微软雅黑" w:cs="Cordia New"/>
-          <w:sz w:val="18"/>
-          <w:szCs w:val="18"/>
-        </w:rPr>
-        <w:t>"</w:t>
-      </w:r>
-      <w:r>
-        <w:rPr>
-          <w:rFonts w:ascii="微软雅黑" w:eastAsia="微软雅黑" w:hAnsi="微软雅黑" w:cs="Cordia New" w:hint="eastAsia"/>
-          <w:sz w:val="18"/>
-          <w:szCs w:val="18"/>
-        </w:rPr>
-        <w:t>,</w:t>
-      </w:r>
-      <w:r>
-        <w:rPr>
-          <w:rFonts w:ascii="微软雅黑" w:eastAsia="微软雅黑" w:hAnsi="微软雅黑" w:cs="Cordia New"/>
-          <w:sz w:val="18"/>
-          <w:szCs w:val="18"/>
-        </w:rPr>
-        <w:t>"</w:t>
-      </w:r>
-      <w:r>
-        <w:rPr>
-          <w:rFonts w:ascii="微软雅黑" w:eastAsia="微软雅黑" w:hAnsi="微软雅黑" w:cs="Cordia New" w:hint="eastAsia"/>
-          <w:sz w:val="18"/>
-          <w:szCs w:val="18"/>
-        </w:rPr>
-        <w:t>checkin_count</w:t>
-      </w:r>
-      <w:r>
-        <w:rPr>
-          <w:rFonts w:ascii="微软雅黑" w:eastAsia="微软雅黑" w:hAnsi="微软雅黑" w:cs="Cordia New"/>
-          <w:sz w:val="18"/>
-          <w:szCs w:val="18"/>
-        </w:rPr>
-        <w:t>": "</w:t>
-      </w:r>
-      <w:r>
-        <w:rPr>
-          <w:rFonts w:ascii="微软雅黑" w:eastAsia="微软雅黑" w:hAnsi="微软雅黑" w:cs="Cordia New" w:hint="eastAsia"/>
-          <w:sz w:val="18"/>
-          <w:szCs w:val="18"/>
-        </w:rPr>
-        <w:t>用户签到数量</w:t>
-      </w:r>
-      <w:r>
-        <w:rPr>
-          <w:rFonts w:ascii="微软雅黑" w:eastAsia="微软雅黑" w:hAnsi="微软雅黑" w:cs="Cordia New"/>
-          <w:sz w:val="18"/>
-          <w:szCs w:val="18"/>
-        </w:rPr>
-        <w:t>"</w:t>
-      </w:r>
-      <w:r>
-        <w:rPr>
-          <w:rFonts w:ascii="微软雅黑" w:eastAsia="微软雅黑" w:hAnsi="微软雅黑" w:cs="Cordia New" w:hint="eastAsia"/>
-          <w:sz w:val="18"/>
-          <w:szCs w:val="18"/>
-        </w:rPr>
-        <w:t>,</w:t>
-      </w:r>
-    </w:p>
-    <w:p>
-      <w:pPr>
-        <w:spacing w:line="360" w:lineRule="auto"/>
-        <w:ind w:leftChars="200" w:left="420" w:firstLineChars="283" w:firstLine="509"/>
-        <w:rPr>
-          <w:rFonts w:ascii="微软雅黑" w:eastAsia="微软雅黑" w:hAnsi="微软雅黑" w:cs="Cordia New"/>
-          <w:sz w:val="18"/>
-        </w:rPr>
-      </w:pPr>
-      <w:r>
-        <w:rPr>
-          <w:rFonts w:ascii="微软雅黑" w:eastAsia="微软雅黑" w:hAnsi="微软雅黑" w:cs="Cordia New"/>
-          <w:sz w:val="18"/>
-        </w:rPr>
-        <w:t>"</w:t>
-      </w:r>
-      <w:r>
-        <w:rPr>
-          <w:rFonts w:ascii="微软雅黑" w:eastAsia="微软雅黑" w:hAnsi="微软雅黑" w:cs="Cordia New" w:hint="eastAsia"/>
-          <w:sz w:val="18"/>
-        </w:rPr>
-        <w:t>content</w:t>
-      </w:r>
-      <w:r>
-        <w:rPr>
-          <w:rFonts w:ascii="微软雅黑" w:eastAsia="微软雅黑" w:hAnsi="微软雅黑" w:cs="Cordia New"/>
-          <w:sz w:val="18"/>
-        </w:rPr>
-        <w:t>": "</w:t>
-      </w:r>
-      <w:r>
-        <w:rPr>
-          <w:rFonts w:ascii="微软雅黑" w:eastAsia="微软雅黑" w:hAnsi="微软雅黑" w:cs="Cordia New" w:hint="eastAsia"/>
-          <w:sz w:val="18"/>
-        </w:rPr>
-        <w:t>日报内容</w:t>
-      </w:r>
-      <w:r>
-        <w:rPr>
-          <w:rFonts w:ascii="微软雅黑" w:eastAsia="微软雅黑" w:hAnsi="微软雅黑" w:cs="Cordia New"/>
-          <w:sz w:val="18"/>
-        </w:rPr>
-        <w:t>"</w:t>
-      </w:r>
-      <w:r>
-        <w:rPr>
-          <w:rFonts w:ascii="微软雅黑" w:eastAsia="微软雅黑" w:hAnsi="微软雅黑" w:cs="Cordia New" w:hint="eastAsia"/>
-          <w:sz w:val="18"/>
-        </w:rPr>
-        <w:t>,</w:t>
-      </w:r>
-      <w:r>
-        <w:rPr>
-          <w:rFonts w:ascii="微软雅黑" w:eastAsia="微软雅黑" w:hAnsi="微软雅黑" w:cs="Cordia New"/>
-          <w:sz w:val="18"/>
-        </w:rPr>
-        <w:t>"</w:t>
-      </w:r>
-      <w:r>
-        <w:rPr>
-          <w:rFonts w:ascii="微软雅黑" w:eastAsia="微软雅黑" w:hAnsi="微软雅黑" w:cs="Cordia New" w:hint="eastAsia"/>
-          <w:sz w:val="18"/>
-        </w:rPr>
-        <w:t>user_id</w:t>
-      </w:r>
-      <w:r>
-        <w:rPr>
-          <w:rFonts w:ascii="微软雅黑" w:eastAsia="微软雅黑" w:hAnsi="微软雅黑" w:cs="Cordia New"/>
-          <w:sz w:val="18"/>
-        </w:rPr>
-        <w:t>": "</w:t>
-      </w:r>
-      <w:r>
-        <w:rPr>
-          <w:rFonts w:ascii="微软雅黑" w:eastAsia="微软雅黑" w:hAnsi="微软雅黑" w:cs="Cordia New" w:hint="eastAsia"/>
-          <w:sz w:val="18"/>
-        </w:rPr>
-        <w:t>用户id</w:t>
-      </w:r>
-      <w:r>
-        <w:rPr>
-          <w:rFonts w:ascii="微软雅黑" w:eastAsia="微软雅黑" w:hAnsi="微软雅黑" w:cs="Cordia New"/>
-          <w:sz w:val="18"/>
-        </w:rPr>
-        <w:t>"</w:t>
-      </w:r>
-      <w:r>
-        <w:rPr>
-          <w:rFonts w:ascii="微软雅黑" w:eastAsia="微软雅黑" w:hAnsi="微软雅黑" w:cs="Cordia New" w:hint="eastAsia"/>
-          <w:sz w:val="18"/>
-        </w:rPr>
-        <w:t>,</w:t>
-      </w:r>
-    </w:p>
-    <w:p>
-      <w:pPr>
-        <w:spacing w:line="360" w:lineRule="auto"/>
-        <w:ind w:leftChars="200" w:left="420" w:firstLineChars="283" w:firstLine="509"/>
-        <w:rPr>
-          <w:rFonts w:ascii="微软雅黑" w:eastAsia="微软雅黑" w:hAnsi="微软雅黑" w:cs="Cordia New"/>
-          <w:sz w:val="18"/>
-        </w:rPr>
-      </w:pPr>
-      <w:r>
-        <w:rPr>
-          <w:rFonts w:ascii="微软雅黑" w:eastAsia="微软雅黑" w:hAnsi="微软雅黑" w:cs="Cordia New"/>
-          <w:sz w:val="18"/>
-        </w:rPr>
-        <w:t>"</w:t>
-      </w:r>
-      <w:r>
-        <w:rPr>
-          <w:rFonts w:ascii="微软雅黑" w:eastAsia="微软雅黑" w:hAnsi="微软雅黑" w:cs="Cordia New" w:hint="eastAsia"/>
-          <w:sz w:val="18"/>
-        </w:rPr>
-        <w:t>papa</w:t>
-      </w:r>
-      <w:r>
-        <w:rPr>
-          <w:rFonts w:ascii="微软雅黑" w:eastAsia="微软雅黑" w:hAnsi="微软雅黑" w:cs="Cordia New"/>
-          <w:sz w:val="18"/>
-        </w:rPr>
-        <w:t>_users": [</w:t>
-      </w:r>
-      <w:r>
-        <w:rPr>
-          <w:rFonts w:ascii="微软雅黑" w:eastAsia="微软雅黑" w:hAnsi="微软雅黑" w:cs="Cordia New" w:hint="eastAsia"/>
-          <w:sz w:val="18"/>
-        </w:rPr>
-        <w:t xml:space="preserve"> </w:t>
-      </w:r>
-      <w:r>
-        <w:rPr>
-          <w:rFonts w:ascii="微软雅黑" w:eastAsia="微软雅黑" w:hAnsi="微软雅黑" w:cs="Cordia New"/>
-          <w:sz w:val="18"/>
-        </w:rPr>
-        <w:t>{</w:t>
-      </w:r>
-      <w:r>
-        <w:rPr>
-          <w:rFonts w:ascii="微软雅黑" w:eastAsia="微软雅黑" w:hAnsi="微软雅黑" w:cs="Cordia New"/>
-          <w:sz w:val="18"/>
-        </w:rPr>
-        <w:t>"</w:t>
-      </w:r>
-      <w:r>
-        <w:rPr>
-          <w:rFonts w:ascii="微软雅黑" w:eastAsia="微软雅黑" w:hAnsi="微软雅黑" w:cs="Cordia New" w:hint="eastAsia"/>
-          <w:sz w:val="18"/>
-        </w:rPr>
-        <w:t>nickname</w:t>
-      </w:r>
-      <w:r>
-        <w:rPr>
-          <w:rFonts w:ascii="微软雅黑" w:eastAsia="微软雅黑" w:hAnsi="微软雅黑" w:cs="Cordia New"/>
-          <w:sz w:val="18"/>
-        </w:rPr>
-        <w:t>": "</w:t>
-      </w:r>
-      <w:r>
-        <w:rPr>
-          <w:rFonts w:ascii="微软雅黑" w:eastAsia="微软雅黑" w:hAnsi="微软雅黑" w:cs="Cordia New" w:hint="eastAsia"/>
-          <w:sz w:val="18"/>
-        </w:rPr>
-        <w:t>用户昵称</w:t>
-      </w:r>
-      <w:r>
-        <w:rPr>
-          <w:rFonts w:ascii="微软雅黑" w:eastAsia="微软雅黑" w:hAnsi="微软雅黑" w:cs="Cordia New"/>
-          <w:sz w:val="18"/>
-        </w:rPr>
-        <w:t>"},{</w:t>
-      </w:r>
-      <w:r>
-        <w:rPr>
-          <w:rFonts w:ascii="微软雅黑" w:eastAsia="微软雅黑" w:hAnsi="微软雅黑" w:cs="Cordia New"/>
-          <w:sz w:val="18"/>
-        </w:rPr>
-        <w:t>"</w:t>
-      </w:r>
-      <w:r>
-        <w:rPr>
-          <w:rFonts w:ascii="微软雅黑" w:eastAsia="微软雅黑" w:hAnsi="微软雅黑" w:cs="Cordia New" w:hint="eastAsia"/>
-          <w:sz w:val="18"/>
-        </w:rPr>
-        <w:t>nickname</w:t>
-      </w:r>
-      <w:r>
-        <w:rPr>
-          <w:rFonts w:ascii="微软雅黑" w:eastAsia="微软雅黑" w:hAnsi="微软雅黑" w:cs="Cordia New"/>
-          <w:sz w:val="18"/>
-        </w:rPr>
-        <w:t>": "</w:t>
-      </w:r>
-      <w:r>
-        <w:rPr>
-          <w:rFonts w:ascii="微软雅黑" w:eastAsia="微软雅黑" w:hAnsi="微软雅黑" w:cs="Cordia New" w:hint="eastAsia"/>
-          <w:sz w:val="18"/>
-        </w:rPr>
-        <w:t>用户昵称</w:t>
-      </w:r>
-      <w:r>
-        <w:rPr>
-          <w:rFonts w:ascii="微软雅黑" w:eastAsia="微软雅黑" w:hAnsi="微软雅黑" w:cs="Cordia New"/>
-          <w:sz w:val="18"/>
-        </w:rPr>
-        <w:t>"</w:t>
-      </w:r>
-      <w:r>
-        <w:rPr>
-          <w:rFonts w:ascii="微软雅黑" w:eastAsia="微软雅黑" w:hAnsi="微软雅黑" w:cs="Cordia New"/>
-          <w:sz w:val="18"/>
-        </w:rPr>
-        <w:t>}</w:t>
-      </w:r>
-      <w:r>
-        <w:rPr>
-          <w:rFonts w:ascii="微软雅黑" w:eastAsia="微软雅黑" w:hAnsi="微软雅黑" w:cs="Cordia New" w:hint="eastAsia"/>
-          <w:sz w:val="18"/>
-        </w:rPr>
-        <w:t>],</w:t>
-      </w:r>
-    </w:p>
-    <w:p>
-      <w:pPr>
-        <w:spacing w:line="360" w:lineRule="auto"/>
-        <w:ind w:leftChars="115" w:left="241" w:firstLineChars="382" w:firstLine="688"/>
-        <w:rPr>
-          <w:rFonts w:ascii="微软雅黑" w:eastAsia="微软雅黑" w:hAnsi="微软雅黑" w:cs="Cordia New"/>
-          <w:sz w:val="18"/>
-        </w:rPr>
-      </w:pPr>
-      <w:r>
-        <w:rPr>
-          <w:rFonts w:ascii="微软雅黑" w:eastAsia="微软雅黑" w:hAnsi="微软雅黑" w:cs="Cordia New"/>
-          <w:sz w:val="18"/>
-        </w:rPr>
-        <w:t>"associate_users": [{ "</w:t>
-      </w:r>
-      <w:r>
-        <w:rPr>
-          <w:rFonts w:ascii="微软雅黑" w:eastAsia="微软雅黑" w:hAnsi="微软雅黑" w:cs="Cordia New" w:hint="eastAsia"/>
-          <w:sz w:val="18"/>
-        </w:rPr>
-        <w:t>nickname</w:t>
-      </w:r>
-      <w:r>
-        <w:rPr>
-          <w:rFonts w:ascii="微软雅黑" w:eastAsia="微软雅黑" w:hAnsi="微软雅黑" w:cs="Cordia New"/>
-          <w:sz w:val="18"/>
-        </w:rPr>
-        <w:t>": "</w:t>
-      </w:r>
-      <w:r>
-        <w:rPr>
-          <w:rFonts w:ascii="微软雅黑" w:eastAsia="微软雅黑" w:hAnsi="微软雅黑" w:cs="Cordia New" w:hint="eastAsia"/>
-          <w:sz w:val="18"/>
-        </w:rPr>
-        <w:t>用户昵称</w:t>
-      </w:r>
-      <w:r>
-        <w:rPr>
-          <w:rFonts w:ascii="微软雅黑" w:eastAsia="微软雅黑" w:hAnsi="微软雅黑" w:cs="Cordia New"/>
-          <w:sz w:val="18"/>
-        </w:rPr>
-        <w:t>"},{</w:t>
-      </w:r>
-      <w:r>
-        <w:rPr>
-          <w:rFonts w:ascii="微软雅黑" w:eastAsia="微软雅黑" w:hAnsi="微软雅黑" w:cs="Cordia New"/>
-          <w:sz w:val="18"/>
-        </w:rPr>
-        <w:t>"</w:t>
-      </w:r>
-      <w:r>
-        <w:rPr>
-          <w:rFonts w:ascii="微软雅黑" w:eastAsia="微软雅黑" w:hAnsi="微软雅黑" w:cs="Cordia New" w:hint="eastAsia"/>
-          <w:sz w:val="18"/>
-        </w:rPr>
-        <w:t>nickname</w:t>
-      </w:r>
-      <w:r>
-        <w:rPr>
-          <w:rFonts w:ascii="微软雅黑" w:eastAsia="微软雅黑" w:hAnsi="微软雅黑" w:cs="Cordia New"/>
-          <w:sz w:val="18"/>
-        </w:rPr>
-        <w:t>": "</w:t>
-      </w:r>
-      <w:r>
-        <w:rPr>
-          <w:rFonts w:ascii="微软雅黑" w:eastAsia="微软雅黑" w:hAnsi="微软雅黑" w:cs="Cordia New" w:hint="eastAsia"/>
-          <w:sz w:val="18"/>
-        </w:rPr>
-        <w:t>用户昵称</w:t>
-      </w:r>
-      <w:r>
-        <w:rPr>
-          <w:rFonts w:ascii="微软雅黑" w:eastAsia="微软雅黑" w:hAnsi="微软雅黑" w:cs="Cordia New"/>
-          <w:sz w:val="18"/>
-        </w:rPr>
-        <w:t>"</w:t>
-      </w:r>
-      <w:r>
-        <w:rPr>
-          <w:rFonts w:ascii="微软雅黑" w:eastAsia="微软雅黑" w:hAnsi="微软雅黑" w:cs="Cordia New"/>
-          <w:sz w:val="18"/>
-        </w:rPr>
-        <w:t>}</w:t>
-      </w:r>
-      <w:r>
-        <w:rPr>
-          <w:rFonts w:ascii="微软雅黑" w:eastAsia="微软雅黑" w:hAnsi="微软雅黑" w:cs="Cordia New" w:hint="eastAsia"/>
-          <w:sz w:val="18"/>
-        </w:rPr>
-        <w:t>],</w:t>
-      </w:r>
-    </w:p>
-    <w:p>
-      <w:pPr>
-        <w:spacing w:line="360" w:lineRule="auto"/>
-        <w:ind w:leftChars="200" w:left="420" w:firstLineChars="283" w:firstLine="509"/>
-        <w:rPr>
-          <w:rFonts w:ascii="微软雅黑" w:eastAsia="微软雅黑" w:hAnsi="微软雅黑" w:cs="Cordia New"/>
-          <w:sz w:val="18"/>
-        </w:rPr>
-      </w:pPr>
-      <w:r>
-        <w:rPr>
-          <w:rFonts w:ascii="微软雅黑" w:eastAsia="微软雅黑" w:hAnsi="微软雅黑" w:cs="Cordia New"/>
-          <w:sz w:val="18"/>
-        </w:rPr>
-        <w:t>"</w:t>
-      </w:r>
-      <w:r>
-        <w:rPr>
-          <w:rFonts w:ascii="微软雅黑" w:eastAsia="微软雅黑" w:hAnsi="微软雅黑" w:cs="Cordia New" w:hint="eastAsia"/>
-          <w:sz w:val="18"/>
-        </w:rPr>
-        <w:t>reply_infos</w:t>
-      </w:r>
-      <w:r>
-        <w:rPr>
-          <w:rFonts w:ascii="微软雅黑" w:eastAsia="微软雅黑" w:hAnsi="微软雅黑" w:cs="Cordia New"/>
-          <w:sz w:val="18"/>
-        </w:rPr>
-        <w:t>": [</w:t>
-      </w:r>
-    </w:p>
-    <w:p>
-      <w:pPr>
-        <w:spacing w:line="360" w:lineRule="auto"/>
-        <w:ind w:leftChars="357" w:left="750" w:firstLineChars="283" w:firstLine="509"/>
-        <w:rPr>
-          <w:rFonts w:ascii="微软雅黑" w:eastAsia="微软雅黑" w:hAnsi="微软雅黑" w:cs="Cordia New"/>
-          <w:sz w:val="18"/>
-        </w:rPr>
-      </w:pPr>
-      <w:r>
-        <w:rPr>
-          <w:rFonts w:ascii="微软雅黑" w:eastAsia="微软雅黑" w:hAnsi="微软雅黑" w:cs="Cordia New"/>
-          <w:sz w:val="18"/>
-        </w:rPr>
-        <w:t>{ "</w:t>
-      </w:r>
-      <w:r>
-        <w:rPr>
-          <w:rFonts w:ascii="微软雅黑" w:eastAsia="微软雅黑" w:hAnsi="微软雅黑" w:cs="Cordia New" w:hint="eastAsia"/>
-          <w:sz w:val="18"/>
-        </w:rPr>
-        <w:t>nickname</w:t>
-      </w:r>
-      <w:r>
-        <w:rPr>
-          <w:rFonts w:ascii="微软雅黑" w:eastAsia="微软雅黑" w:hAnsi="微软雅黑" w:cs="Cordia New"/>
-          <w:sz w:val="18"/>
-        </w:rPr>
-        <w:t>": "</w:t>
-      </w:r>
-      <w:r>
-        <w:rPr>
-          <w:rFonts w:ascii="微软雅黑" w:eastAsia="微软雅黑" w:hAnsi="微软雅黑" w:cs="Cordia New" w:hint="eastAsia"/>
-          <w:sz w:val="18"/>
-        </w:rPr>
-        <w:t>用户昵称</w:t>
-      </w:r>
-      <w:r>
-        <w:rPr>
-          <w:rFonts w:ascii="微软雅黑" w:eastAsia="微软雅黑" w:hAnsi="微软雅黑" w:cs="Cordia New"/>
-          <w:sz w:val="18"/>
-        </w:rPr>
-        <w:t>"</w:t>
-      </w:r>
-      <w:r>
-        <w:rPr>
-          <w:rFonts w:ascii="微软雅黑" w:eastAsia="微软雅黑" w:hAnsi="微软雅黑" w:cs="Cordia New" w:hint="eastAsia"/>
-          <w:sz w:val="18"/>
-        </w:rPr>
-        <w:t xml:space="preserve">, </w:t>
-      </w:r>
-      <w:r>
-        <w:rPr>
-          <w:rFonts w:ascii="微软雅黑" w:eastAsia="微软雅黑" w:hAnsi="微软雅黑" w:cs="Cordia New"/>
-          <w:sz w:val="18"/>
-        </w:rPr>
-        <w:t>"</w:t>
-      </w:r>
-      <w:r>
-        <w:rPr>
-          <w:rFonts w:ascii="微软雅黑" w:eastAsia="微软雅黑" w:hAnsi="微软雅黑" w:cs="Cordia New" w:hint="eastAsia"/>
-          <w:sz w:val="18"/>
-        </w:rPr>
-        <w:t>content</w:t>
-      </w:r>
-      <w:r>
-        <w:rPr>
-          <w:rFonts w:ascii="微软雅黑" w:eastAsia="微软雅黑" w:hAnsi="微软雅黑" w:cs="Cordia New"/>
-          <w:sz w:val="18"/>
-        </w:rPr>
-        <w:t>": "</w:t>
-      </w:r>
-      <w:r>
-        <w:rPr>
-          <w:rFonts w:ascii="微软雅黑" w:eastAsia="微软雅黑" w:hAnsi="微软雅黑" w:cs="Cordia New" w:hint="eastAsia"/>
-          <w:sz w:val="18"/>
-        </w:rPr>
-        <w:t>回复内容</w:t>
-      </w:r>
-      <w:r>
-        <w:rPr>
-          <w:rFonts w:ascii="微软雅黑" w:eastAsia="微软雅黑" w:hAnsi="微软雅黑" w:cs="Cordia New"/>
-          <w:sz w:val="18"/>
-        </w:rPr>
-        <w:t>"</w:t>
-      </w:r>
-      <w:r>
-        <w:rPr>
-          <w:rFonts w:ascii="微软雅黑" w:eastAsia="微软雅黑" w:hAnsi="微软雅黑" w:cs="Cordia New" w:hint="eastAsia"/>
-          <w:sz w:val="18"/>
-        </w:rPr>
-        <w:t xml:space="preserve">, </w:t>
-      </w:r>
-    </w:p>
-    <w:p>
-      <w:pPr>
-        <w:spacing w:line="360" w:lineRule="auto"/>
-        <w:ind w:leftChars="357" w:left="750" w:firstLineChars="332" w:firstLine="598"/>
-        <w:rPr>
-          <w:rFonts w:ascii="微软雅黑" w:eastAsia="微软雅黑" w:hAnsi="微软雅黑" w:cs="Cordia New"/>
-          <w:sz w:val="18"/>
-        </w:rPr>
-      </w:pPr>
-      <w:r>
-        <w:rPr>
-          <w:rFonts w:ascii="微软雅黑" w:eastAsia="微软雅黑" w:hAnsi="微软雅黑" w:cs="Cordia New"/>
-          <w:sz w:val="18"/>
-        </w:rPr>
-        <w:t>"</w:t>
-      </w:r>
-      <w:r>
-        <w:rPr>
-          <w:rFonts w:ascii="微软雅黑" w:eastAsia="微软雅黑" w:hAnsi="微软雅黑" w:cs="Cordia New" w:hint="eastAsia"/>
-          <w:sz w:val="18"/>
-        </w:rPr>
-        <w:t>reply_time</w:t>
-      </w:r>
-      <w:r>
-        <w:rPr>
-          <w:rFonts w:ascii="微软雅黑" w:eastAsia="微软雅黑" w:hAnsi="微软雅黑" w:cs="Cordia New"/>
-          <w:sz w:val="18"/>
-        </w:rPr>
-        <w:t>": "</w:t>
-      </w:r>
-      <w:r>
-        <w:rPr>
-          <w:rFonts w:ascii="微软雅黑" w:eastAsia="微软雅黑" w:hAnsi="微软雅黑" w:cs="Cordia New" w:hint="eastAsia"/>
-          <w:sz w:val="18"/>
-        </w:rPr>
-        <w:t>回复时间(yyyy-MM-dd hh24:mi)</w:t>
-      </w:r>
-      <w:r>
-        <w:rPr>
-          <w:rFonts w:ascii="微软雅黑" w:eastAsia="微软雅黑" w:hAnsi="微软雅黑" w:cs="Cordia New"/>
-          <w:sz w:val="18"/>
-        </w:rPr>
-        <w:t>"</w:t>
-      </w:r>
-      <w:r>
-        <w:rPr>
-          <w:rFonts w:ascii="微软雅黑" w:eastAsia="微软雅黑" w:hAnsi="微软雅黑" w:cs="Cordia New" w:hint="eastAsia"/>
-          <w:sz w:val="18"/>
-        </w:rPr>
-        <w:t xml:space="preserve">, </w:t>
-      </w:r>
-    </w:p>
-    <w:p>
-      <w:pPr>
-        <w:spacing w:line="360" w:lineRule="auto"/>
-        <w:ind w:leftChars="357" w:left="750" w:firstLineChars="332" w:firstLine="598"/>
-        <w:rPr>
-          <w:rFonts w:ascii="微软雅黑" w:eastAsia="微软雅黑" w:hAnsi="微软雅黑" w:cs="Cordia New"/>
-          <w:sz w:val="18"/>
-        </w:rPr>
-      </w:pPr>
-      <w:r>
-        <w:rPr>
-          <w:rFonts w:ascii="微软雅黑" w:eastAsia="微软雅黑" w:hAnsi="微软雅黑" w:cs="Cordia New"/>
-          <w:sz w:val="18"/>
-        </w:rPr>
-        <w:lastRenderedPageBreak/>
-        <w:t>"</w:t>
-      </w:r>
-      <w:r>
-        <w:rPr>
-          <w:rFonts w:ascii="微软雅黑" w:eastAsia="微软雅黑" w:hAnsi="微软雅黑" w:cs="Cordia New" w:hint="eastAsia"/>
-          <w:sz w:val="18"/>
-        </w:rPr>
-        <w:t>user_img_path</w:t>
-      </w:r>
-      <w:r>
-        <w:rPr>
-          <w:rFonts w:ascii="微软雅黑" w:eastAsia="微软雅黑" w:hAnsi="微软雅黑" w:cs="Cordia New"/>
-          <w:sz w:val="18"/>
-        </w:rPr>
-        <w:t>": "</w:t>
-      </w:r>
-      <w:r>
-        <w:rPr>
-          <w:rFonts w:ascii="微软雅黑" w:eastAsia="微软雅黑" w:hAnsi="微软雅黑" w:cs="Cordia New" w:hint="eastAsia"/>
-          <w:sz w:val="18"/>
-        </w:rPr>
-        <w:t>用户头像</w:t>
-      </w:r>
-      <w:r>
-        <w:rPr>
-          <w:rFonts w:ascii="微软雅黑" w:eastAsia="微软雅黑" w:hAnsi="微软雅黑" w:cs="Cordia New"/>
-          <w:sz w:val="18"/>
-        </w:rPr>
-        <w:t>"},</w:t>
-      </w:r>
-    </w:p>
-    <w:p>
-      <w:pPr>
-        <w:spacing w:line="360" w:lineRule="auto"/>
-        <w:ind w:leftChars="357" w:left="750" w:firstLineChars="283" w:firstLine="509"/>
-        <w:rPr>
-          <w:rFonts w:ascii="微软雅黑" w:eastAsia="微软雅黑" w:hAnsi="微软雅黑" w:cs="Cordia New"/>
-          <w:sz w:val="18"/>
-        </w:rPr>
-      </w:pPr>
-      <w:r>
-        <w:rPr>
-          <w:rFonts w:ascii="微软雅黑" w:eastAsia="微软雅黑" w:hAnsi="微软雅黑" w:cs="Cordia New"/>
-          <w:sz w:val="18"/>
-        </w:rPr>
-        <w:t>{ "</w:t>
-      </w:r>
-      <w:r>
-        <w:rPr>
-          <w:rFonts w:ascii="微软雅黑" w:eastAsia="微软雅黑" w:hAnsi="微软雅黑" w:cs="Cordia New" w:hint="eastAsia"/>
-          <w:sz w:val="18"/>
-        </w:rPr>
-        <w:t>nickname</w:t>
-      </w:r>
-      <w:r>
-        <w:rPr>
-          <w:rFonts w:ascii="微软雅黑" w:eastAsia="微软雅黑" w:hAnsi="微软雅黑" w:cs="Cordia New"/>
-          <w:sz w:val="18"/>
-        </w:rPr>
-        <w:t>": "</w:t>
-      </w:r>
-      <w:r>
-        <w:rPr>
-          <w:rFonts w:ascii="微软雅黑" w:eastAsia="微软雅黑" w:hAnsi="微软雅黑" w:cs="Cordia New" w:hint="eastAsia"/>
-          <w:sz w:val="18"/>
-        </w:rPr>
-        <w:t>用户昵称</w:t>
-      </w:r>
-      <w:r>
-        <w:rPr>
-          <w:rFonts w:ascii="微软雅黑" w:eastAsia="微软雅黑" w:hAnsi="微软雅黑" w:cs="Cordia New"/>
-          <w:sz w:val="18"/>
-        </w:rPr>
-        <w:t>"</w:t>
-      </w:r>
-      <w:r>
-        <w:rPr>
-          <w:rFonts w:ascii="微软雅黑" w:eastAsia="微软雅黑" w:hAnsi="微软雅黑" w:cs="Cordia New" w:hint="eastAsia"/>
-          <w:sz w:val="18"/>
-        </w:rPr>
-        <w:t xml:space="preserve">, </w:t>
-      </w:r>
-      <w:r>
-        <w:rPr>
-          <w:rFonts w:ascii="微软雅黑" w:eastAsia="微软雅黑" w:hAnsi="微软雅黑" w:cs="Cordia New"/>
-          <w:sz w:val="18"/>
-        </w:rPr>
-        <w:t>"</w:t>
-      </w:r>
-      <w:r>
-        <w:rPr>
-          <w:rFonts w:ascii="微软雅黑" w:eastAsia="微软雅黑" w:hAnsi="微软雅黑" w:cs="Cordia New" w:hint="eastAsia"/>
-          <w:sz w:val="18"/>
-        </w:rPr>
-        <w:t>content</w:t>
-      </w:r>
-      <w:r>
-        <w:rPr>
-          <w:rFonts w:ascii="微软雅黑" w:eastAsia="微软雅黑" w:hAnsi="微软雅黑" w:cs="Cordia New"/>
-          <w:sz w:val="18"/>
-        </w:rPr>
-        <w:t>": "</w:t>
-      </w:r>
-      <w:r>
-        <w:rPr>
-          <w:rFonts w:ascii="微软雅黑" w:eastAsia="微软雅黑" w:hAnsi="微软雅黑" w:cs="Cordia New" w:hint="eastAsia"/>
-          <w:sz w:val="18"/>
-        </w:rPr>
-        <w:t>回复内容</w:t>
-      </w:r>
-      <w:r>
-        <w:rPr>
-          <w:rFonts w:ascii="微软雅黑" w:eastAsia="微软雅黑" w:hAnsi="微软雅黑" w:cs="Cordia New"/>
-          <w:sz w:val="18"/>
-        </w:rPr>
-        <w:t>"</w:t>
-      </w:r>
-      <w:r>
-        <w:rPr>
-          <w:rFonts w:ascii="微软雅黑" w:eastAsia="微软雅黑" w:hAnsi="微软雅黑" w:cs="Cordia New" w:hint="eastAsia"/>
-          <w:sz w:val="18"/>
-        </w:rPr>
-        <w:t xml:space="preserve">, </w:t>
-      </w:r>
-    </w:p>
-    <w:p>
-      <w:pPr>
-        <w:spacing w:line="360" w:lineRule="auto"/>
-        <w:ind w:leftChars="357" w:left="750" w:firstLineChars="332" w:firstLine="598"/>
-        <w:rPr>
-          <w:rFonts w:ascii="微软雅黑" w:eastAsia="微软雅黑" w:hAnsi="微软雅黑" w:cs="Cordia New"/>
-          <w:sz w:val="18"/>
-        </w:rPr>
-      </w:pPr>
-      <w:r>
-        <w:rPr>
-          <w:rFonts w:ascii="微软雅黑" w:eastAsia="微软雅黑" w:hAnsi="微软雅黑" w:cs="Cordia New"/>
-          <w:sz w:val="18"/>
-        </w:rPr>
-        <w:t>"</w:t>
-      </w:r>
-      <w:r>
-        <w:rPr>
-          <w:rFonts w:ascii="微软雅黑" w:eastAsia="微软雅黑" w:hAnsi="微软雅黑" w:cs="Cordia New" w:hint="eastAsia"/>
-          <w:sz w:val="18"/>
-        </w:rPr>
-        <w:t>reply_time</w:t>
-      </w:r>
-      <w:r>
-        <w:rPr>
-          <w:rFonts w:ascii="微软雅黑" w:eastAsia="微软雅黑" w:hAnsi="微软雅黑" w:cs="Cordia New"/>
-          <w:sz w:val="18"/>
-        </w:rPr>
-        <w:t>": "</w:t>
-      </w:r>
-      <w:r>
-        <w:rPr>
-          <w:rFonts w:ascii="微软雅黑" w:eastAsia="微软雅黑" w:hAnsi="微软雅黑" w:cs="Cordia New" w:hint="eastAsia"/>
-          <w:sz w:val="18"/>
-        </w:rPr>
-        <w:t>回复时间(yyyy-MM-dd hh24:mi)</w:t>
-      </w:r>
-      <w:r>
-        <w:rPr>
-          <w:rFonts w:ascii="微软雅黑" w:eastAsia="微软雅黑" w:hAnsi="微软雅黑" w:cs="Cordia New"/>
-          <w:sz w:val="18"/>
-        </w:rPr>
-        <w:t>"</w:t>
-      </w:r>
-      <w:r>
-        <w:rPr>
-          <w:rFonts w:ascii="微软雅黑" w:eastAsia="微软雅黑" w:hAnsi="微软雅黑" w:cs="Cordia New" w:hint="eastAsia"/>
-          <w:sz w:val="18"/>
-        </w:rPr>
-        <w:t xml:space="preserve">, </w:t>
-      </w:r>
-    </w:p>
-    <w:p>
-      <w:pPr>
-        <w:spacing w:line="360" w:lineRule="auto"/>
-        <w:ind w:leftChars="357" w:left="750" w:firstLineChars="332" w:firstLine="598"/>
-        <w:rPr>
-          <w:rFonts w:ascii="微软雅黑" w:eastAsia="微软雅黑" w:hAnsi="微软雅黑" w:cs="Cordia New"/>
-          <w:sz w:val="18"/>
-        </w:rPr>
-      </w:pPr>
-      <w:r>
-        <w:rPr>
-          <w:rFonts w:ascii="微软雅黑" w:eastAsia="微软雅黑" w:hAnsi="微软雅黑" w:cs="Cordia New"/>
-          <w:sz w:val="18"/>
-        </w:rPr>
-        <w:t>"</w:t>
-      </w:r>
-      <w:r>
-        <w:rPr>
-          <w:rFonts w:ascii="微软雅黑" w:eastAsia="微软雅黑" w:hAnsi="微软雅黑" w:cs="Cordia New" w:hint="eastAsia"/>
-          <w:sz w:val="18"/>
-        </w:rPr>
-        <w:t>user_img_path</w:t>
-      </w:r>
-      <w:r>
-        <w:rPr>
-          <w:rFonts w:ascii="微软雅黑" w:eastAsia="微软雅黑" w:hAnsi="微软雅黑" w:cs="Cordia New"/>
-          <w:sz w:val="18"/>
-        </w:rPr>
-        <w:t>": "</w:t>
-      </w:r>
-      <w:r>
-        <w:rPr>
-          <w:rFonts w:ascii="微软雅黑" w:eastAsia="微软雅黑" w:hAnsi="微软雅黑" w:cs="Cordia New" w:hint="eastAsia"/>
-          <w:sz w:val="18"/>
-        </w:rPr>
-        <w:t>用户头像</w:t>
-      </w:r>
-      <w:r>
-        <w:rPr>
-          <w:rFonts w:ascii="微软雅黑" w:eastAsia="微软雅黑" w:hAnsi="微软雅黑" w:cs="Cordia New"/>
-          <w:sz w:val="18"/>
-        </w:rPr>
-        <w:t>"}</w:t>
-      </w:r>
-    </w:p>
-    <w:p>
-      <w:pPr>
-        <w:spacing w:line="360" w:lineRule="auto"/>
-        <w:ind w:leftChars="200" w:left="420" w:firstLineChars="332" w:firstLine="598"/>
-        <w:rPr>
-          <w:rFonts w:ascii="微软雅黑" w:eastAsia="微软雅黑" w:hAnsi="微软雅黑" w:cs="Cordia New"/>
-          <w:sz w:val="18"/>
-        </w:rPr>
-      </w:pPr>
-      <w:r>
-        <w:rPr>
-          <w:rFonts w:ascii="微软雅黑" w:eastAsia="微软雅黑" w:hAnsi="微软雅黑" w:cs="Cordia New" w:hint="eastAsia"/>
-          <w:sz w:val="18"/>
-        </w:rPr>
-        <w:t>]</w:t>
-      </w:r>
-    </w:p>
-    <w:p>
-      <w:pPr>
-        <w:spacing w:line="360" w:lineRule="auto"/>
-        <w:ind w:left="406" w:firstLineChars="241" w:firstLine="434"/>
-        <w:rPr>
-          <w:rFonts w:ascii="微软雅黑" w:eastAsia="微软雅黑" w:hAnsi="微软雅黑" w:cs="Cordia New"/>
-          <w:sz w:val="18"/>
-          <w:szCs w:val="18"/>
-        </w:rPr>
-      </w:pPr>
-      <w:r>
-        <w:rPr>
-          <w:rFonts w:ascii="微软雅黑" w:eastAsia="微软雅黑" w:hAnsi="微软雅黑" w:cs="Cordia New" w:hint="eastAsia"/>
-          <w:sz w:val="18"/>
-        </w:rPr>
-        <w:t>}</w:t>
-      </w:r>
-    </w:p>
-    <w:p>
-      <w:pPr>
-        <w:spacing w:line="360" w:lineRule="auto"/>
-        <w:ind w:firstLine="345"/>
-        <w:rPr>
-          <w:rFonts w:ascii="微软雅黑" w:eastAsia="微软雅黑" w:hAnsi="微软雅黑" w:cs="Cordia New"/>
-          <w:sz w:val="18"/>
-          <w:szCs w:val="18"/>
-        </w:rPr>
-      </w:pPr>
-      <w:r>
-        <w:rPr>
-          <w:rFonts w:ascii="微软雅黑" w:eastAsia="微软雅黑" w:hAnsi="微软雅黑" w:cs="Cordia New"/>
-          <w:sz w:val="18"/>
-        </w:rPr>
-        <w:t>]</w:t>
-      </w:r>
-    </w:p>
-    <w:p>
-      <w:pPr>
-        <w:spacing w:line="360" w:lineRule="auto"/>
-        <w:rPr>
-          <w:rFonts w:ascii="微软雅黑" w:eastAsia="微软雅黑" w:hAnsi="微软雅黑" w:cs="Cordia New"/>
-          <w:sz w:val="18"/>
-          <w:szCs w:val="18"/>
-        </w:rPr>
-      </w:pPr>
-      <w:r>
-        <w:rPr>
-          <w:rFonts w:ascii="微软雅黑" w:eastAsia="微软雅黑" w:hAnsi="微软雅黑" w:cs="Cordia New"/>
-          <w:sz w:val="18"/>
-          <w:szCs w:val="18"/>
-        </w:rPr>
-        <w:t>}</w:t>
-      </w:r>
-    </w:p>
-    <w:p>
-      <w:pPr>
-        <w:spacing w:line="360" w:lineRule="auto"/>
-        <w:rPr>
-          <w:rFonts w:ascii="微软雅黑" w:eastAsia="微软雅黑" w:hAnsi="微软雅黑" w:cs="Cordia New"/>
-          <w:sz w:val="18"/>
-          <w:szCs w:val="18"/>
-        </w:rPr>
-      </w:pPr>
     </w:p>
     <w:p>
       <w:pPr>
@@ -27178,7 +26469,7 @@
           <w:rFonts w:ascii="微软雅黑" w:eastAsia="微软雅黑" w:hAnsi="微软雅黑" w:cs="Cordia New" w:hint="eastAsia"/>
           <w:sz w:val="22"/>
         </w:rPr>
-        <w:t>日报删除</w:t>
+        <w:t>日报鼓掌</w:t>
       </w:r>
     </w:p>
     <w:p>
@@ -27233,7 +26524,7 @@
           <w:rFonts w:ascii="微软雅黑" w:eastAsia="微软雅黑" w:hAnsi="微软雅黑" w:cs="Cordia New" w:hint="eastAsia"/>
           <w:sz w:val="18"/>
         </w:rPr>
-        <w:t>delete</w:t>
+        <w:t>papa</w:t>
       </w:r>
     </w:p>
     <w:p>
@@ -27381,14 +26672,6 @@
         </w:rPr>
         <w:t>"</w:t>
       </w:r>
-      <w:r>
-        <w:rPr>
-          <w:rFonts w:ascii="微软雅黑" w:eastAsia="微软雅黑" w:hAnsi="微软雅黑" w:cs="Cordia New" w:hint="eastAsia"/>
-          <w:sz w:val="18"/>
-          <w:szCs w:val="18"/>
-        </w:rPr>
-        <w:t>,</w:t>
-      </w:r>
     </w:p>
     <w:p>
       <w:pPr>
@@ -27423,835 +26706,7 @@
           <w:b/>
           <w:sz w:val="18"/>
         </w:rPr>
-        <w:t>[应答格式]</w:t>
-      </w:r>
-    </w:p>
-    <w:p>
-      <w:pPr>
-        <w:spacing w:line="360" w:lineRule="auto"/>
-        <w:rPr>
-          <w:rFonts w:ascii="微软雅黑" w:eastAsia="微软雅黑" w:hAnsi="微软雅黑" w:cs="Cordia New"/>
-          <w:sz w:val="18"/>
-          <w:szCs w:val="18"/>
-        </w:rPr>
-      </w:pPr>
-      <w:r>
-        <w:rPr>
-          <w:rFonts w:ascii="微软雅黑" w:eastAsia="微软雅黑" w:hAnsi="微软雅黑" w:cs="Cordia New"/>
-          <w:sz w:val="18"/>
-          <w:szCs w:val="18"/>
-        </w:rPr>
-        <w:t>{</w:t>
-      </w:r>
-    </w:p>
-    <w:p>
-      <w:pPr>
-        <w:spacing w:line="360" w:lineRule="auto"/>
-        <w:rPr>
-          <w:rFonts w:ascii="微软雅黑" w:eastAsia="微软雅黑" w:hAnsi="微软雅黑" w:cs="Cordia New"/>
-          <w:sz w:val="18"/>
-          <w:szCs w:val="18"/>
-        </w:rPr>
-      </w:pPr>
-      <w:r>
-        <w:rPr>
-          <w:rFonts w:ascii="微软雅黑" w:eastAsia="微软雅黑" w:hAnsi="微软雅黑" w:cs="Cordia New"/>
-          <w:sz w:val="18"/>
-          <w:szCs w:val="18"/>
-        </w:rPr>
-        <w:t xml:space="preserve">    </w:t>
-      </w:r>
-      <w:r>
-        <w:rPr>
-          <w:rFonts w:ascii="微软雅黑" w:eastAsia="微软雅黑" w:hAnsi="微软雅黑" w:cs="Cordia New" w:hint="eastAsia"/>
-          <w:sz w:val="18"/>
-          <w:szCs w:val="18"/>
-        </w:rPr>
-        <w:t xml:space="preserve"> </w:t>
-      </w:r>
-      <w:r>
-        <w:rPr>
-          <w:rFonts w:ascii="微软雅黑" w:eastAsia="微软雅黑" w:hAnsi="微软雅黑" w:cs="Cordia New"/>
-          <w:sz w:val="18"/>
-          <w:szCs w:val="18"/>
-        </w:rPr>
-        <w:t>"flag": "</w:t>
-      </w:r>
-      <w:r>
-        <w:rPr>
-          <w:rFonts w:ascii="微软雅黑" w:eastAsia="微软雅黑" w:hAnsi="微软雅黑" w:cs="Cordia New" w:hint="eastAsia"/>
-          <w:sz w:val="18"/>
-          <w:szCs w:val="18"/>
-        </w:rPr>
-        <w:t>处理标识</w:t>
-      </w:r>
-      <w:r>
-        <w:rPr>
-          <w:rFonts w:ascii="微软雅黑" w:eastAsia="微软雅黑" w:hAnsi="微软雅黑" w:cs="Cordia New"/>
-          <w:sz w:val="18"/>
-          <w:szCs w:val="18"/>
-        </w:rPr>
-        <w:t>",</w:t>
-      </w:r>
-    </w:p>
-    <w:p>
-      <w:pPr>
-        <w:spacing w:line="360" w:lineRule="auto"/>
-        <w:ind w:firstLine="420"/>
-        <w:rPr>
-          <w:rFonts w:ascii="微软雅黑" w:eastAsia="微软雅黑" w:hAnsi="微软雅黑" w:cs="Cordia New"/>
-          <w:sz w:val="18"/>
-          <w:szCs w:val="18"/>
-        </w:rPr>
-      </w:pPr>
-      <w:r>
-        <w:rPr>
-          <w:rFonts w:ascii="微软雅黑" w:eastAsia="微软雅黑" w:hAnsi="微软雅黑" w:cs="Cordia New"/>
-          <w:sz w:val="18"/>
-          <w:szCs w:val="18"/>
-        </w:rPr>
-        <w:t>"desc": "</w:t>
-      </w:r>
-      <w:r>
-        <w:rPr>
-          <w:rFonts w:ascii="微软雅黑" w:eastAsia="微软雅黑" w:hAnsi="微软雅黑" w:cs="Cordia New" w:hint="eastAsia"/>
-          <w:sz w:val="18"/>
-          <w:szCs w:val="18"/>
-        </w:rPr>
-        <w:t>处理结果</w:t>
-      </w:r>
-      <w:r>
-        <w:rPr>
-          <w:rFonts w:ascii="微软雅黑" w:eastAsia="微软雅黑" w:hAnsi="微软雅黑" w:cs="Cordia New"/>
-          <w:sz w:val="18"/>
-          <w:szCs w:val="18"/>
-        </w:rPr>
-        <w:t>"</w:t>
-      </w:r>
-    </w:p>
-    <w:p>
-      <w:pPr>
-        <w:spacing w:line="360" w:lineRule="auto"/>
-        <w:rPr>
-          <w:rFonts w:ascii="微软雅黑" w:eastAsia="微软雅黑" w:hAnsi="微软雅黑" w:cs="Cordia New"/>
-          <w:sz w:val="18"/>
-          <w:szCs w:val="18"/>
-        </w:rPr>
-      </w:pPr>
-      <w:r>
-        <w:rPr>
-          <w:rFonts w:ascii="微软雅黑" w:eastAsia="微软雅黑" w:hAnsi="微软雅黑" w:cs="Cordia New" w:hint="eastAsia"/>
-          <w:sz w:val="18"/>
-          <w:szCs w:val="18"/>
-        </w:rPr>
-        <w:t>}</w:t>
-      </w:r>
-    </w:p>
-    <w:p>
-      <w:pPr>
-        <w:pStyle w:val="4"/>
-        <w:numPr>
-          <w:ilvl w:val="0"/>
-          <w:numId w:val="23"/>
-        </w:numPr>
-        <w:rPr>
-          <w:rFonts w:ascii="微软雅黑" w:eastAsia="微软雅黑" w:hAnsi="微软雅黑" w:cs="Cordia New"/>
-          <w:sz w:val="22"/>
-        </w:rPr>
-      </w:pPr>
-      <w:r>
-        <w:rPr>
-          <w:rFonts w:ascii="微软雅黑" w:eastAsia="微软雅黑" w:hAnsi="微软雅黑" w:cs="Cordia New" w:hint="eastAsia"/>
-          <w:sz w:val="22"/>
-        </w:rPr>
-        <w:t>日报</w:t>
-      </w:r>
-      <w:r>
-        <w:rPr>
-          <w:rFonts w:ascii="微软雅黑" w:eastAsia="微软雅黑" w:hAnsi="微软雅黑" w:cs="Cordia New" w:hint="eastAsia"/>
-          <w:sz w:val="22"/>
-        </w:rPr>
-        <w:t>评论</w:t>
-      </w:r>
-    </w:p>
-    <w:p>
-      <w:pPr>
-        <w:spacing w:line="360" w:lineRule="auto"/>
-        <w:rPr>
-          <w:rFonts w:ascii="微软雅黑" w:eastAsia="微软雅黑" w:hAnsi="微软雅黑" w:cs="Cordia New"/>
-          <w:b/>
-          <w:sz w:val="18"/>
-        </w:rPr>
-      </w:pPr>
-      <w:r>
-        <w:rPr>
-          <w:rFonts w:ascii="微软雅黑" w:eastAsia="微软雅黑" w:hAnsi="微软雅黑" w:cs="Cordia New"/>
-          <w:b/>
-          <w:sz w:val="18"/>
-        </w:rPr>
-        <w:t>[请求标识]</w:t>
-      </w:r>
-    </w:p>
-    <w:p>
-      <w:pPr>
-        <w:spacing w:line="360" w:lineRule="auto"/>
-        <w:rPr>
-          <w:rFonts w:ascii="微软雅黑" w:eastAsia="微软雅黑" w:hAnsi="微软雅黑" w:cs="Cordia New"/>
-          <w:sz w:val="18"/>
-        </w:rPr>
-      </w:pPr>
-      <w:r>
-        <w:rPr>
-          <w:rFonts w:ascii="微软雅黑" w:eastAsia="微软雅黑" w:hAnsi="微软雅黑" w:cs="Cordia New"/>
-          <w:sz w:val="18"/>
-        </w:rPr>
-        <w:t>/</w:t>
-      </w:r>
-      <w:r>
-        <w:rPr>
-          <w:rFonts w:ascii="微软雅黑" w:eastAsia="微软雅黑" w:hAnsi="微软雅黑" w:cs="Cordia New" w:hint="eastAsia"/>
-          <w:sz w:val="18"/>
-        </w:rPr>
-        <w:t>workdaily</w:t>
-      </w:r>
-      <w:r>
-        <w:rPr>
-          <w:rFonts w:ascii="微软雅黑" w:eastAsia="微软雅黑" w:hAnsi="微软雅黑" w:cs="Cordia New"/>
-          <w:sz w:val="18"/>
-        </w:rPr>
-        <w:t>/</w:t>
-      </w:r>
-      <w:bookmarkStart w:id="13" w:name="OLE_LINK1"/>
-      <w:bookmarkStart w:id="14" w:name="OLE_LINK2"/>
-      <w:bookmarkStart w:id="15" w:name="OLE_LINK3"/>
-      <w:r>
-        <w:rPr>
-          <w:rFonts w:ascii="微软雅黑" w:eastAsia="微软雅黑" w:hAnsi="微软雅黑" w:cs="Cordia New" w:hint="eastAsia"/>
-          <w:sz w:val="18"/>
-        </w:rPr>
-        <w:t>reply</w:t>
-      </w:r>
-      <w:bookmarkEnd w:id="13"/>
-      <w:bookmarkEnd w:id="14"/>
-      <w:bookmarkEnd w:id="15"/>
-    </w:p>
-    <w:p>
-      <w:pPr>
-        <w:spacing w:line="360" w:lineRule="auto"/>
-        <w:rPr>
-          <w:rFonts w:ascii="微软雅黑" w:eastAsia="微软雅黑" w:hAnsi="微软雅黑" w:cs="Cordia New"/>
-          <w:b/>
-          <w:sz w:val="18"/>
-        </w:rPr>
-      </w:pPr>
-      <w:r>
-        <w:rPr>
-          <w:rFonts w:ascii="微软雅黑" w:eastAsia="微软雅黑" w:hAnsi="微软雅黑" w:cs="Cordia New"/>
-          <w:b/>
-          <w:sz w:val="18"/>
-        </w:rPr>
-        <w:t>[请求格式]</w:t>
-      </w:r>
-    </w:p>
-    <w:p>
-      <w:pPr>
-        <w:spacing w:line="360" w:lineRule="auto"/>
-        <w:rPr>
-          <w:rFonts w:ascii="微软雅黑" w:eastAsia="微软雅黑" w:hAnsi="微软雅黑" w:cs="Cordia New"/>
-          <w:sz w:val="18"/>
-          <w:szCs w:val="18"/>
-        </w:rPr>
-      </w:pPr>
-      <w:r>
-        <w:rPr>
-          <w:rFonts w:ascii="微软雅黑" w:eastAsia="微软雅黑" w:hAnsi="微软雅黑" w:cs="Cordia New"/>
-          <w:sz w:val="18"/>
-          <w:szCs w:val="18"/>
-        </w:rPr>
         <w:lastRenderedPageBreak/>
-        <w:t>{</w:t>
-      </w:r>
-    </w:p>
-    <w:p>
-      <w:pPr>
-        <w:spacing w:line="360" w:lineRule="auto"/>
-        <w:ind w:firstLineChars="200" w:firstLine="360"/>
-        <w:rPr>
-          <w:rFonts w:ascii="微软雅黑" w:eastAsia="微软雅黑" w:hAnsi="微软雅黑" w:cs="Cordia New"/>
-          <w:sz w:val="18"/>
-          <w:szCs w:val="18"/>
-        </w:rPr>
-      </w:pPr>
-      <w:r>
-        <w:rPr>
-          <w:rFonts w:ascii="微软雅黑" w:eastAsia="微软雅黑" w:hAnsi="微软雅黑" w:cs="Cordia New"/>
-          <w:sz w:val="18"/>
-          <w:szCs w:val="18"/>
-        </w:rPr>
-        <w:t>"</w:t>
-      </w:r>
-      <w:r>
-        <w:rPr>
-          <w:rFonts w:ascii="微软雅黑" w:eastAsia="微软雅黑" w:hAnsi="微软雅黑" w:cs="Cordia New" w:hint="eastAsia"/>
-          <w:sz w:val="18"/>
-          <w:szCs w:val="18"/>
-        </w:rPr>
-        <w:t>user_id</w:t>
-      </w:r>
-      <w:r>
-        <w:rPr>
-          <w:rFonts w:ascii="微软雅黑" w:eastAsia="微软雅黑" w:hAnsi="微软雅黑" w:cs="Cordia New"/>
-          <w:sz w:val="18"/>
-          <w:szCs w:val="18"/>
-        </w:rPr>
-        <w:t>": "</w:t>
-      </w:r>
-      <w:r>
-        <w:rPr>
-          <w:rFonts w:ascii="微软雅黑" w:eastAsia="微软雅黑" w:hAnsi="微软雅黑" w:cs="Cordia New" w:hint="eastAsia"/>
-          <w:sz w:val="18"/>
-          <w:szCs w:val="18"/>
-        </w:rPr>
-        <w:t>用户id</w:t>
-      </w:r>
-      <w:r>
-        <w:rPr>
-          <w:rFonts w:ascii="微软雅黑" w:eastAsia="微软雅黑" w:hAnsi="微软雅黑" w:cs="Cordia New"/>
-          <w:sz w:val="18"/>
-          <w:szCs w:val="18"/>
-        </w:rPr>
-        <w:t>"</w:t>
-      </w:r>
-      <w:r>
-        <w:rPr>
-          <w:rFonts w:ascii="微软雅黑" w:eastAsia="微软雅黑" w:hAnsi="微软雅黑" w:cs="Cordia New" w:hint="eastAsia"/>
-          <w:sz w:val="18"/>
-          <w:szCs w:val="18"/>
-        </w:rPr>
-        <w:t>,</w:t>
-      </w:r>
-    </w:p>
-    <w:p>
-      <w:pPr>
-        <w:spacing w:line="360" w:lineRule="auto"/>
-        <w:ind w:firstLine="345"/>
-        <w:rPr>
-          <w:rFonts w:ascii="微软雅黑" w:eastAsia="微软雅黑" w:hAnsi="微软雅黑" w:cs="Cordia New"/>
-          <w:sz w:val="18"/>
-          <w:szCs w:val="18"/>
-        </w:rPr>
-      </w:pPr>
-      <w:r>
-        <w:rPr>
-          <w:rFonts w:ascii="微软雅黑" w:eastAsia="微软雅黑" w:hAnsi="微软雅黑" w:cs="Cordia New"/>
-          <w:sz w:val="18"/>
-          <w:szCs w:val="18"/>
-        </w:rPr>
-        <w:t>"</w:t>
-      </w:r>
-      <w:r>
-        <w:rPr>
-          <w:rFonts w:ascii="微软雅黑" w:eastAsia="微软雅黑" w:hAnsi="微软雅黑" w:cs="Cordia New" w:hint="eastAsia"/>
-          <w:sz w:val="18"/>
-          <w:szCs w:val="18"/>
-        </w:rPr>
-        <w:t>workdaily_id</w:t>
-      </w:r>
-      <w:r>
-        <w:rPr>
-          <w:rFonts w:ascii="微软雅黑" w:eastAsia="微软雅黑" w:hAnsi="微软雅黑" w:cs="Cordia New"/>
-          <w:sz w:val="18"/>
-          <w:szCs w:val="18"/>
-        </w:rPr>
-        <w:t>": "</w:t>
-      </w:r>
-      <w:r>
-        <w:rPr>
-          <w:rFonts w:ascii="微软雅黑" w:eastAsia="微软雅黑" w:hAnsi="微软雅黑" w:cs="Cordia New" w:hint="eastAsia"/>
-          <w:sz w:val="18"/>
-          <w:szCs w:val="18"/>
-        </w:rPr>
-        <w:t>日报id</w:t>
-      </w:r>
-      <w:r>
-        <w:rPr>
-          <w:rFonts w:ascii="微软雅黑" w:eastAsia="微软雅黑" w:hAnsi="微软雅黑" w:cs="Cordia New"/>
-          <w:sz w:val="18"/>
-          <w:szCs w:val="18"/>
-        </w:rPr>
-        <w:t>"</w:t>
-      </w:r>
-      <w:r>
-        <w:rPr>
-          <w:rFonts w:ascii="微软雅黑" w:eastAsia="微软雅黑" w:hAnsi="微软雅黑" w:cs="Cordia New" w:hint="eastAsia"/>
-          <w:sz w:val="18"/>
-          <w:szCs w:val="18"/>
-        </w:rPr>
-        <w:t>,</w:t>
-      </w:r>
-    </w:p>
-    <w:p>
-      <w:pPr>
-        <w:spacing w:line="360" w:lineRule="auto"/>
-        <w:ind w:firstLine="345"/>
-        <w:rPr>
-          <w:rFonts w:ascii="微软雅黑" w:eastAsia="微软雅黑" w:hAnsi="微软雅黑" w:cs="Cordia New"/>
-          <w:sz w:val="18"/>
-          <w:szCs w:val="18"/>
-        </w:rPr>
-      </w:pPr>
-      <w:r>
-        <w:rPr>
-          <w:rFonts w:ascii="微软雅黑" w:eastAsia="微软雅黑" w:hAnsi="微软雅黑" w:cs="Cordia New"/>
-          <w:sz w:val="18"/>
-          <w:szCs w:val="18"/>
-        </w:rPr>
-        <w:t>"</w:t>
-      </w:r>
-      <w:r>
-        <w:rPr>
-          <w:rFonts w:ascii="微软雅黑" w:eastAsia="微软雅黑" w:hAnsi="微软雅黑" w:cs="Cordia New" w:hint="eastAsia"/>
-          <w:sz w:val="18"/>
-          <w:szCs w:val="18"/>
-        </w:rPr>
-        <w:t>content</w:t>
-      </w:r>
-      <w:r>
-        <w:rPr>
-          <w:rFonts w:ascii="微软雅黑" w:eastAsia="微软雅黑" w:hAnsi="微软雅黑" w:cs="Cordia New"/>
-          <w:sz w:val="18"/>
-          <w:szCs w:val="18"/>
-        </w:rPr>
-        <w:t>": "</w:t>
-      </w:r>
-      <w:r>
-        <w:rPr>
-          <w:rFonts w:ascii="微软雅黑" w:eastAsia="微软雅黑" w:hAnsi="微软雅黑" w:cs="Cordia New" w:hint="eastAsia"/>
-          <w:sz w:val="18"/>
-          <w:szCs w:val="18"/>
-        </w:rPr>
-        <w:t>评论内容</w:t>
-      </w:r>
-      <w:r>
-        <w:rPr>
-          <w:rFonts w:ascii="微软雅黑" w:eastAsia="微软雅黑" w:hAnsi="微软雅黑" w:cs="Cordia New"/>
-          <w:sz w:val="18"/>
-          <w:szCs w:val="18"/>
-        </w:rPr>
-        <w:t>"</w:t>
-      </w:r>
-    </w:p>
-    <w:p>
-      <w:pPr>
-        <w:spacing w:line="360" w:lineRule="auto"/>
-        <w:rPr>
-          <w:rFonts w:ascii="微软雅黑" w:eastAsia="微软雅黑" w:hAnsi="微软雅黑" w:cs="Cordia New"/>
-          <w:sz w:val="18"/>
-          <w:szCs w:val="18"/>
-        </w:rPr>
-      </w:pPr>
-      <w:r>
-        <w:rPr>
-          <w:rFonts w:ascii="微软雅黑" w:eastAsia="微软雅黑" w:hAnsi="微软雅黑" w:cs="Cordia New"/>
-          <w:sz w:val="18"/>
-          <w:szCs w:val="18"/>
-        </w:rPr>
-        <w:t>}</w:t>
-      </w:r>
-    </w:p>
-    <w:p>
-      <w:pPr>
-        <w:spacing w:line="360" w:lineRule="auto"/>
-        <w:rPr>
-          <w:rFonts w:ascii="微软雅黑" w:eastAsia="微软雅黑" w:hAnsi="微软雅黑" w:cs="Cordia New"/>
-          <w:b/>
-          <w:sz w:val="18"/>
-        </w:rPr>
-      </w:pPr>
-      <w:r>
-        <w:rPr>
-          <w:rFonts w:ascii="微软雅黑" w:eastAsia="微软雅黑" w:hAnsi="微软雅黑" w:cs="Cordia New"/>
-          <w:b/>
-          <w:sz w:val="18"/>
-        </w:rPr>
-        <w:t>[应答格式]</w:t>
-      </w:r>
-    </w:p>
-    <w:p>
-      <w:pPr>
-        <w:spacing w:line="360" w:lineRule="auto"/>
-        <w:rPr>
-          <w:rFonts w:ascii="微软雅黑" w:eastAsia="微软雅黑" w:hAnsi="微软雅黑" w:cs="Cordia New"/>
-          <w:sz w:val="18"/>
-          <w:szCs w:val="18"/>
-        </w:rPr>
-      </w:pPr>
-      <w:r>
-        <w:rPr>
-          <w:rFonts w:ascii="微软雅黑" w:eastAsia="微软雅黑" w:hAnsi="微软雅黑" w:cs="Cordia New"/>
-          <w:sz w:val="18"/>
-          <w:szCs w:val="18"/>
-        </w:rPr>
-        <w:t>{</w:t>
-      </w:r>
-    </w:p>
-    <w:p>
-      <w:pPr>
-        <w:spacing w:line="360" w:lineRule="auto"/>
-        <w:rPr>
-          <w:rFonts w:ascii="微软雅黑" w:eastAsia="微软雅黑" w:hAnsi="微软雅黑" w:cs="Cordia New"/>
-          <w:sz w:val="18"/>
-          <w:szCs w:val="18"/>
-        </w:rPr>
-      </w:pPr>
-      <w:r>
-        <w:rPr>
-          <w:rFonts w:ascii="微软雅黑" w:eastAsia="微软雅黑" w:hAnsi="微软雅黑" w:cs="Cordia New"/>
-          <w:sz w:val="18"/>
-          <w:szCs w:val="18"/>
-        </w:rPr>
-        <w:t xml:space="preserve">    </w:t>
-      </w:r>
-      <w:r>
-        <w:rPr>
-          <w:rFonts w:ascii="微软雅黑" w:eastAsia="微软雅黑" w:hAnsi="微软雅黑" w:cs="Cordia New" w:hint="eastAsia"/>
-          <w:sz w:val="18"/>
-          <w:szCs w:val="18"/>
-        </w:rPr>
-        <w:t xml:space="preserve"> </w:t>
-      </w:r>
-      <w:r>
-        <w:rPr>
-          <w:rFonts w:ascii="微软雅黑" w:eastAsia="微软雅黑" w:hAnsi="微软雅黑" w:cs="Cordia New"/>
-          <w:sz w:val="18"/>
-          <w:szCs w:val="18"/>
-        </w:rPr>
-        <w:t>"flag": "</w:t>
-      </w:r>
-      <w:r>
-        <w:rPr>
-          <w:rFonts w:ascii="微软雅黑" w:eastAsia="微软雅黑" w:hAnsi="微软雅黑" w:cs="Cordia New" w:hint="eastAsia"/>
-          <w:sz w:val="18"/>
-          <w:szCs w:val="18"/>
-        </w:rPr>
-        <w:t>处理标识</w:t>
-      </w:r>
-      <w:r>
-        <w:rPr>
-          <w:rFonts w:ascii="微软雅黑" w:eastAsia="微软雅黑" w:hAnsi="微软雅黑" w:cs="Cordia New"/>
-          <w:sz w:val="18"/>
-          <w:szCs w:val="18"/>
-        </w:rPr>
-        <w:t>",</w:t>
-      </w:r>
-    </w:p>
-    <w:p>
-      <w:pPr>
-        <w:spacing w:line="360" w:lineRule="auto"/>
-        <w:ind w:firstLine="420"/>
-        <w:rPr>
-          <w:rFonts w:ascii="微软雅黑" w:eastAsia="微软雅黑" w:hAnsi="微软雅黑" w:cs="Cordia New"/>
-          <w:sz w:val="18"/>
-          <w:szCs w:val="18"/>
-        </w:rPr>
-      </w:pPr>
-      <w:r>
-        <w:rPr>
-          <w:rFonts w:ascii="微软雅黑" w:eastAsia="微软雅黑" w:hAnsi="微软雅黑" w:cs="Cordia New"/>
-          <w:sz w:val="18"/>
-          <w:szCs w:val="18"/>
-        </w:rPr>
-        <w:t>"desc": "</w:t>
-      </w:r>
-      <w:r>
-        <w:rPr>
-          <w:rFonts w:ascii="微软雅黑" w:eastAsia="微软雅黑" w:hAnsi="微软雅黑" w:cs="Cordia New" w:hint="eastAsia"/>
-          <w:sz w:val="18"/>
-          <w:szCs w:val="18"/>
-        </w:rPr>
-        <w:t>处理结果</w:t>
-      </w:r>
-      <w:r>
-        <w:rPr>
-          <w:rFonts w:ascii="微软雅黑" w:eastAsia="微软雅黑" w:hAnsi="微软雅黑" w:cs="Cordia New"/>
-          <w:sz w:val="18"/>
-          <w:szCs w:val="18"/>
-        </w:rPr>
-        <w:t>"</w:t>
-      </w:r>
-    </w:p>
-    <w:p>
-      <w:pPr>
-        <w:spacing w:line="360" w:lineRule="auto"/>
-        <w:rPr>
-          <w:rFonts w:ascii="微软雅黑" w:eastAsia="微软雅黑" w:hAnsi="微软雅黑" w:cs="Cordia New"/>
-          <w:sz w:val="18"/>
-          <w:szCs w:val="18"/>
-        </w:rPr>
-      </w:pPr>
-      <w:r>
-        <w:rPr>
-          <w:rFonts w:ascii="微软雅黑" w:eastAsia="微软雅黑" w:hAnsi="微软雅黑" w:cs="Cordia New" w:hint="eastAsia"/>
-          <w:sz w:val="18"/>
-          <w:szCs w:val="18"/>
-        </w:rPr>
-        <w:t>}</w:t>
-      </w:r>
-    </w:p>
-    <w:p>
-      <w:pPr>
-        <w:pStyle w:val="4"/>
-        <w:numPr>
-          <w:ilvl w:val="0"/>
-          <w:numId w:val="23"/>
-        </w:numPr>
-        <w:rPr>
-          <w:rFonts w:ascii="微软雅黑" w:eastAsia="微软雅黑" w:hAnsi="微软雅黑" w:cs="Cordia New"/>
-          <w:sz w:val="22"/>
-        </w:rPr>
-      </w:pPr>
-      <w:r>
-        <w:rPr>
-          <w:rFonts w:ascii="微软雅黑" w:eastAsia="微软雅黑" w:hAnsi="微软雅黑" w:cs="Cordia New" w:hint="eastAsia"/>
-          <w:sz w:val="22"/>
-        </w:rPr>
-        <w:t>日报鼓掌</w:t>
-      </w:r>
-    </w:p>
-    <w:p>
-      <w:pPr>
-        <w:spacing w:line="360" w:lineRule="auto"/>
-        <w:rPr>
-          <w:rFonts w:ascii="微软雅黑" w:eastAsia="微软雅黑" w:hAnsi="微软雅黑" w:cs="Cordia New"/>
-          <w:b/>
-          <w:sz w:val="18"/>
-        </w:rPr>
-      </w:pPr>
-      <w:r>
-        <w:rPr>
-          <w:rFonts w:ascii="微软雅黑" w:eastAsia="微软雅黑" w:hAnsi="微软雅黑" w:cs="Cordia New"/>
-          <w:b/>
-          <w:sz w:val="18"/>
-        </w:rPr>
-        <w:t>[请求标识]</w:t>
-      </w:r>
-    </w:p>
-    <w:p>
-      <w:pPr>
-        <w:spacing w:line="360" w:lineRule="auto"/>
-        <w:rPr>
-          <w:rFonts w:ascii="微软雅黑" w:eastAsia="微软雅黑" w:hAnsi="微软雅黑" w:cs="Cordia New"/>
-          <w:sz w:val="18"/>
-        </w:rPr>
-      </w:pPr>
-      <w:r>
-        <w:rPr>
-          <w:rFonts w:ascii="微软雅黑" w:eastAsia="微软雅黑" w:hAnsi="微软雅黑" w:cs="Cordia New"/>
-          <w:sz w:val="18"/>
-        </w:rPr>
-        <w:t>/</w:t>
-      </w:r>
-      <w:r>
-        <w:rPr>
-          <w:rFonts w:ascii="微软雅黑" w:eastAsia="微软雅黑" w:hAnsi="微软雅黑" w:cs="Cordia New" w:hint="eastAsia"/>
-          <w:sz w:val="18"/>
-        </w:rPr>
-        <w:t>workdaily</w:t>
-      </w:r>
-      <w:r>
-        <w:rPr>
-          <w:rFonts w:ascii="微软雅黑" w:eastAsia="微软雅黑" w:hAnsi="微软雅黑" w:cs="Cordia New"/>
-          <w:sz w:val="18"/>
-        </w:rPr>
-        <w:t>/</w:t>
-      </w:r>
-      <w:r>
-        <w:rPr>
-          <w:rFonts w:ascii="微软雅黑" w:eastAsia="微软雅黑" w:hAnsi="微软雅黑" w:cs="Cordia New" w:hint="eastAsia"/>
-          <w:sz w:val="18"/>
-        </w:rPr>
-        <w:t>papa</w:t>
-      </w:r>
-    </w:p>
-    <w:p>
-      <w:pPr>
-        <w:spacing w:line="360" w:lineRule="auto"/>
-        <w:rPr>
-          <w:rFonts w:ascii="微软雅黑" w:eastAsia="微软雅黑" w:hAnsi="微软雅黑" w:cs="Cordia New"/>
-          <w:b/>
-          <w:sz w:val="18"/>
-        </w:rPr>
-      </w:pPr>
-      <w:r>
-        <w:rPr>
-          <w:rFonts w:ascii="微软雅黑" w:eastAsia="微软雅黑" w:hAnsi="微软雅黑" w:cs="Cordia New"/>
-          <w:b/>
-          <w:sz w:val="18"/>
-        </w:rPr>
-        <w:t>[请求格式]</w:t>
-      </w:r>
-    </w:p>
-    <w:p>
-      <w:pPr>
-        <w:spacing w:line="360" w:lineRule="auto"/>
-        <w:rPr>
-          <w:rFonts w:ascii="微软雅黑" w:eastAsia="微软雅黑" w:hAnsi="微软雅黑" w:cs="Cordia New"/>
-          <w:sz w:val="18"/>
-          <w:szCs w:val="18"/>
-        </w:rPr>
-      </w:pPr>
-      <w:r>
-        <w:rPr>
-          <w:rFonts w:ascii="微软雅黑" w:eastAsia="微软雅黑" w:hAnsi="微软雅黑" w:cs="Cordia New"/>
-          <w:sz w:val="18"/>
-          <w:szCs w:val="18"/>
-        </w:rPr>
-        <w:t>{</w:t>
-      </w:r>
-    </w:p>
-    <w:p>
-      <w:pPr>
-        <w:spacing w:line="360" w:lineRule="auto"/>
-        <w:ind w:firstLineChars="200" w:firstLine="360"/>
-        <w:rPr>
-          <w:rFonts w:ascii="微软雅黑" w:eastAsia="微软雅黑" w:hAnsi="微软雅黑" w:cs="Cordia New"/>
-          <w:sz w:val="18"/>
-          <w:szCs w:val="18"/>
-        </w:rPr>
-      </w:pPr>
-      <w:r>
-        <w:rPr>
-          <w:rFonts w:ascii="微软雅黑" w:eastAsia="微软雅黑" w:hAnsi="微软雅黑" w:cs="Cordia New"/>
-          <w:sz w:val="18"/>
-          <w:szCs w:val="18"/>
-        </w:rPr>
-        <w:t>"</w:t>
-      </w:r>
-      <w:r>
-        <w:rPr>
-          <w:rFonts w:ascii="微软雅黑" w:eastAsia="微软雅黑" w:hAnsi="微软雅黑" w:cs="Cordia New" w:hint="eastAsia"/>
-          <w:sz w:val="18"/>
-          <w:szCs w:val="18"/>
-        </w:rPr>
-        <w:t>user_id</w:t>
-      </w:r>
-      <w:r>
-        <w:rPr>
-          <w:rFonts w:ascii="微软雅黑" w:eastAsia="微软雅黑" w:hAnsi="微软雅黑" w:cs="Cordia New"/>
-          <w:sz w:val="18"/>
-          <w:szCs w:val="18"/>
-        </w:rPr>
-        <w:t>": "</w:t>
-      </w:r>
-      <w:r>
-        <w:rPr>
-          <w:rFonts w:ascii="微软雅黑" w:eastAsia="微软雅黑" w:hAnsi="微软雅黑" w:cs="Cordia New" w:hint="eastAsia"/>
-          <w:sz w:val="18"/>
-          <w:szCs w:val="18"/>
-        </w:rPr>
-        <w:t>用户id</w:t>
-      </w:r>
-      <w:r>
-        <w:rPr>
-          <w:rFonts w:ascii="微软雅黑" w:eastAsia="微软雅黑" w:hAnsi="微软雅黑" w:cs="Cordia New"/>
-          <w:sz w:val="18"/>
-          <w:szCs w:val="18"/>
-        </w:rPr>
-        <w:t>"</w:t>
-      </w:r>
-      <w:r>
-        <w:rPr>
-          <w:rFonts w:ascii="微软雅黑" w:eastAsia="微软雅黑" w:hAnsi="微软雅黑" w:cs="Cordia New" w:hint="eastAsia"/>
-          <w:sz w:val="18"/>
-          <w:szCs w:val="18"/>
-        </w:rPr>
-        <w:t>,</w:t>
-      </w:r>
-    </w:p>
-    <w:p>
-      <w:pPr>
-        <w:spacing w:line="360" w:lineRule="auto"/>
-        <w:ind w:firstLine="345"/>
-        <w:rPr>
-          <w:rFonts w:ascii="微软雅黑" w:eastAsia="微软雅黑" w:hAnsi="微软雅黑" w:cs="Cordia New"/>
-          <w:sz w:val="18"/>
-          <w:szCs w:val="18"/>
-        </w:rPr>
-      </w:pPr>
-      <w:r>
-        <w:rPr>
-          <w:rFonts w:ascii="微软雅黑" w:eastAsia="微软雅黑" w:hAnsi="微软雅黑" w:cs="Cordia New"/>
-          <w:sz w:val="18"/>
-          <w:szCs w:val="18"/>
-        </w:rPr>
-        <w:t>"</w:t>
-      </w:r>
-      <w:r>
-        <w:rPr>
-          <w:rFonts w:ascii="微软雅黑" w:eastAsia="微软雅黑" w:hAnsi="微软雅黑" w:cs="Cordia New" w:hint="eastAsia"/>
-          <w:sz w:val="18"/>
-          <w:szCs w:val="18"/>
-        </w:rPr>
-        <w:t>workdaily_id</w:t>
-      </w:r>
-      <w:r>
-        <w:rPr>
-          <w:rFonts w:ascii="微软雅黑" w:eastAsia="微软雅黑" w:hAnsi="微软雅黑" w:cs="Cordia New"/>
-          <w:sz w:val="18"/>
-          <w:szCs w:val="18"/>
-        </w:rPr>
-        <w:t>": "</w:t>
-      </w:r>
-      <w:r>
-        <w:rPr>
-          <w:rFonts w:ascii="微软雅黑" w:eastAsia="微软雅黑" w:hAnsi="微软雅黑" w:cs="Cordia New" w:hint="eastAsia"/>
-          <w:sz w:val="18"/>
-          <w:szCs w:val="18"/>
-        </w:rPr>
-        <w:t>日报id</w:t>
-      </w:r>
-      <w:r>
-        <w:rPr>
-          <w:rFonts w:ascii="微软雅黑" w:eastAsia="微软雅黑" w:hAnsi="微软雅黑" w:cs="Cordia New"/>
-          <w:sz w:val="18"/>
-          <w:szCs w:val="18"/>
-        </w:rPr>
-        <w:t>"</w:t>
-      </w:r>
-    </w:p>
-    <w:p>
-      <w:pPr>
-        <w:spacing w:line="360" w:lineRule="auto"/>
-        <w:rPr>
-          <w:rFonts w:ascii="微软雅黑" w:eastAsia="微软雅黑" w:hAnsi="微软雅黑" w:cs="Cordia New"/>
-          <w:sz w:val="18"/>
-          <w:szCs w:val="18"/>
-        </w:rPr>
-      </w:pPr>
-      <w:r>
-        <w:rPr>
-          <w:rFonts w:ascii="微软雅黑" w:eastAsia="微软雅黑" w:hAnsi="微软雅黑" w:cs="Cordia New"/>
-          <w:sz w:val="18"/>
-          <w:szCs w:val="18"/>
-        </w:rPr>
-        <w:t>}</w:t>
-      </w:r>
-    </w:p>
-    <w:p>
-      <w:pPr>
-        <w:spacing w:line="360" w:lineRule="auto"/>
-        <w:rPr>
-          <w:rFonts w:ascii="微软雅黑" w:eastAsia="微软雅黑" w:hAnsi="微软雅黑" w:cs="Cordia New"/>
-          <w:b/>
-          <w:sz w:val="18"/>
-        </w:rPr>
-      </w:pPr>
-      <w:r>
-        <w:rPr>
-          <w:rFonts w:ascii="微软雅黑" w:eastAsia="微软雅黑" w:hAnsi="微软雅黑" w:cs="Cordia New"/>
-          <w:b/>
-          <w:sz w:val="18"/>
-        </w:rPr>
         <w:t>[应答格式]</w:t>
       </w:r>
     </w:p>
@@ -28458,11 +26913,10 @@
           <w:rFonts w:ascii="微软雅黑" w:eastAsia="微软雅黑" w:hAnsi="微软雅黑" w:cs="Cordia New"/>
           <w:sz w:val="18"/>
         </w:rPr>
-        <w:lastRenderedPageBreak/>
         <w:t>/</w:t>
       </w:r>
-      <w:bookmarkStart w:id="16" w:name="OLE_LINK4"/>
-      <w:bookmarkStart w:id="17" w:name="OLE_LINK5"/>
+      <w:bookmarkStart w:id="20" w:name="OLE_LINK4"/>
+      <w:bookmarkStart w:id="21" w:name="OLE_LINK5"/>
       <w:r>
         <w:rPr>
           <w:rFonts w:ascii="微软雅黑" w:eastAsia="微软雅黑" w:hAnsi="微软雅黑" w:cs="Cordia New" w:hint="eastAsia"/>
@@ -28484,8 +26938,8 @@
         </w:rPr>
         <w:t>list</w:t>
       </w:r>
-      <w:bookmarkEnd w:id="16"/>
-      <w:bookmarkEnd w:id="17"/>
+      <w:bookmarkEnd w:id="20"/>
+      <w:bookmarkEnd w:id="21"/>
     </w:p>
     <w:p>
       <w:pPr>
@@ -29419,6 +27873,7 @@
           <w:rFonts w:ascii="微软雅黑" w:eastAsia="微软雅黑" w:hAnsi="微软雅黑" w:cs="Cordia New"/>
           <w:sz w:val="24"/>
         </w:rPr>
+        <w:lastRenderedPageBreak/>
         <w:t>公共服务(</w:t>
       </w:r>
       <w:r>
@@ -29641,7 +28096,6 @@
           <w:sz w:val="18"/>
           <w:szCs w:val="18"/>
         </w:rPr>
-        <w:lastRenderedPageBreak/>
         <w:t>{</w:t>
       </w:r>
     </w:p>
@@ -30260,7 +28714,6 @@
           <w:sz w:val="18"/>
           <w:szCs w:val="18"/>
         </w:rPr>
-        <w:lastRenderedPageBreak/>
         <w:t>{</w:t>
       </w:r>
     </w:p>
@@ -30789,6 +29242,7 @@
           <w:sz w:val="18"/>
           <w:szCs w:val="18"/>
         </w:rPr>
+        <w:lastRenderedPageBreak/>
         <w:t>"</w:t>
       </w:r>
       <w:r>
@@ -31130,7 +29584,6 @@
           <w:sz w:val="18"/>
           <w:szCs w:val="18"/>
         </w:rPr>
-        <w:lastRenderedPageBreak/>
         <w:t>"</w:t>
       </w:r>
       <w:r>
@@ -34251,6 +32704,36 @@
   </w:num>
   <w:num w:numId="26">
     <w:abstractNumId w:val="4"/>
+  </w:num>
+  <w:num w:numId="27">
+    <w:abstractNumId w:val="9"/>
+    <w:lvlOverride w:ilvl="0">
+      <w:startOverride w:val="1"/>
+    </w:lvlOverride>
+    <w:lvlOverride w:ilvl="1">
+      <w:startOverride w:val="1"/>
+    </w:lvlOverride>
+    <w:lvlOverride w:ilvl="2">
+      <w:startOverride w:val="1"/>
+    </w:lvlOverride>
+    <w:lvlOverride w:ilvl="3">
+      <w:startOverride w:val="1"/>
+    </w:lvlOverride>
+    <w:lvlOverride w:ilvl="4">
+      <w:startOverride w:val="1"/>
+    </w:lvlOverride>
+    <w:lvlOverride w:ilvl="5">
+      <w:startOverride w:val="1"/>
+    </w:lvlOverride>
+    <w:lvlOverride w:ilvl="6">
+      <w:startOverride w:val="1"/>
+    </w:lvlOverride>
+    <w:lvlOverride w:ilvl="7">
+      <w:startOverride w:val="1"/>
+    </w:lvlOverride>
+    <w:lvlOverride w:ilvl="8">
+      <w:startOverride w:val="1"/>
+    </w:lvlOverride>
   </w:num>
 </w:numbering>
 </file>
